--- a/NIM_LaporanProjectUTS.pdf.docx
+++ b/NIM_LaporanProjectUTS.pdf.docx
@@ -109,14 +109,68 @@
           <w:sz w:val="36"/>
         </w:rPr>
       </w:pPr>
+      <w:r>
+        <w:rPr>
+          <w:b/>
+          <w:noProof/>
+          <w:sz w:val="36"/>
+        </w:rPr>
+        <w:drawing>
+          <wp:inline distT="0" distB="0" distL="0" distR="0" wp14:anchorId="024D014C" wp14:editId="0BFDC47E">
+            <wp:extent cx="4029075" cy="4083215"/>
+            <wp:effectExtent l="0" t="0" r="0" b="0"/>
+            <wp:docPr id="1264057243" name="Picture 1"/>
+            <wp:cNvGraphicFramePr>
+              <a:graphicFrameLocks xmlns:a="http://schemas.openxmlformats.org/drawingml/2006/main" noChangeAspect="1"/>
+            </wp:cNvGraphicFramePr>
+            <a:graphic xmlns:a="http://schemas.openxmlformats.org/drawingml/2006/main">
+              <a:graphicData uri="http://schemas.openxmlformats.org/drawingml/2006/picture">
+                <pic:pic xmlns:pic="http://schemas.openxmlformats.org/drawingml/2006/picture">
+                  <pic:nvPicPr>
+                    <pic:cNvPr id="0" name="Picture 1"/>
+                    <pic:cNvPicPr>
+                      <a:picLocks noChangeAspect="1" noChangeArrowheads="1"/>
+                    </pic:cNvPicPr>
+                  </pic:nvPicPr>
+                  <pic:blipFill>
+                    <a:blip r:embed="rId5">
+                      <a:extLst>
+                        <a:ext uri="{28A0092B-C50C-407E-A947-70E740481C1C}">
+                          <a14:useLocalDpi xmlns:a14="http://schemas.microsoft.com/office/drawing/2010/main" val="0"/>
+                        </a:ext>
+                      </a:extLst>
+                    </a:blip>
+                    <a:srcRect/>
+                    <a:stretch>
+                      <a:fillRect/>
+                    </a:stretch>
+                  </pic:blipFill>
+                  <pic:spPr bwMode="auto">
+                    <a:xfrm>
+                      <a:off x="0" y="0"/>
+                      <a:ext cx="4046196" cy="4100566"/>
+                    </a:xfrm>
+                    <a:prstGeom prst="rect">
+                      <a:avLst/>
+                    </a:prstGeom>
+                    <a:noFill/>
+                    <a:ln>
+                      <a:noFill/>
+                    </a:ln>
+                  </pic:spPr>
+                </pic:pic>
+              </a:graphicData>
+            </a:graphic>
+          </wp:inline>
+        </w:drawing>
+      </w:r>
     </w:p>
     <w:p>
       <w:pPr>
         <w:spacing w:after="27"/>
         <w:ind w:left="0" w:firstLine="0"/>
-        <w:jc w:val="center"/>
-        <w:rPr>
-          <w:b/>
+        <w:rPr>
+          <w:bCs/>
           <w:sz w:val="36"/>
         </w:rPr>
       </w:pPr>
@@ -127,7 +181,194 @@
         <w:ind w:left="0" w:firstLine="0"/>
         <w:jc w:val="center"/>
         <w:rPr>
-          <w:b/>
+          <w:bCs/>
+          <w:sz w:val="36"/>
+        </w:rPr>
+      </w:pPr>
+      <w:r>
+        <w:rPr>
+          <w:bCs/>
+          <w:sz w:val="36"/>
+        </w:rPr>
+        <w:t xml:space="preserve">UTS </w:t>
+      </w:r>
+      <w:proofErr w:type="spellStart"/>
+      <w:r>
+        <w:rPr>
+          <w:bCs/>
+          <w:sz w:val="36"/>
+        </w:rPr>
+        <w:t>Pengembangan</w:t>
+      </w:r>
+      <w:proofErr w:type="spellEnd"/>
+      <w:r>
+        <w:rPr>
+          <w:bCs/>
+          <w:sz w:val="36"/>
+        </w:rPr>
+        <w:t xml:space="preserve"> </w:t>
+      </w:r>
+      <w:proofErr w:type="spellStart"/>
+      <w:r>
+        <w:rPr>
+          <w:bCs/>
+          <w:sz w:val="36"/>
+        </w:rPr>
+        <w:t>Perangkat</w:t>
+      </w:r>
+      <w:proofErr w:type="spellEnd"/>
+      <w:r>
+        <w:rPr>
+          <w:bCs/>
+          <w:sz w:val="36"/>
+        </w:rPr>
+        <w:t xml:space="preserve"> </w:t>
+      </w:r>
+      <w:proofErr w:type="spellStart"/>
+      <w:r>
+        <w:rPr>
+          <w:bCs/>
+          <w:sz w:val="36"/>
+        </w:rPr>
+        <w:t>Lunak</w:t>
+      </w:r>
+      <w:proofErr w:type="spellEnd"/>
+      <w:r>
+        <w:rPr>
+          <w:bCs/>
+          <w:sz w:val="36"/>
+        </w:rPr>
+        <w:t xml:space="preserve"> Tangkas</w:t>
+      </w:r>
+    </w:p>
+    <w:p>
+      <w:pPr>
+        <w:spacing w:after="27"/>
+        <w:ind w:left="0" w:firstLine="0"/>
+        <w:jc w:val="center"/>
+        <w:rPr>
+          <w:bCs/>
+          <w:sz w:val="36"/>
+        </w:rPr>
+      </w:pPr>
+      <w:proofErr w:type="spellStart"/>
+      <w:r>
+        <w:rPr>
+          <w:bCs/>
+          <w:sz w:val="36"/>
+        </w:rPr>
+        <w:t>Disusun</w:t>
+      </w:r>
+      <w:proofErr w:type="spellEnd"/>
+      <w:r>
+        <w:rPr>
+          <w:bCs/>
+          <w:sz w:val="36"/>
+        </w:rPr>
+        <w:t xml:space="preserve"> </w:t>
+      </w:r>
+      <w:proofErr w:type="gramStart"/>
+      <w:r>
+        <w:rPr>
+          <w:bCs/>
+          <w:sz w:val="36"/>
+        </w:rPr>
+        <w:t>Oleh :</w:t>
+      </w:r>
+      <w:proofErr w:type="gramEnd"/>
+      <w:r>
+        <w:rPr>
+          <w:bCs/>
+          <w:sz w:val="36"/>
+        </w:rPr>
+        <w:t xml:space="preserve"> </w:t>
+      </w:r>
+    </w:p>
+    <w:p>
+      <w:pPr>
+        <w:spacing w:after="27"/>
+        <w:ind w:left="0" w:firstLine="0"/>
+        <w:jc w:val="center"/>
+        <w:rPr>
+          <w:bCs/>
+          <w:sz w:val="36"/>
+        </w:rPr>
+      </w:pPr>
+    </w:p>
+    <w:p>
+      <w:pPr>
+        <w:pStyle w:val="ListParagraph"/>
+        <w:numPr>
+          <w:ilvl w:val="0"/>
+          <w:numId w:val="1"/>
+        </w:numPr>
+        <w:spacing w:after="27"/>
+        <w:jc w:val="center"/>
+        <w:rPr>
+          <w:bCs/>
+          <w:sz w:val="36"/>
+        </w:rPr>
+      </w:pPr>
+      <w:r>
+        <w:rPr>
+          <w:bCs/>
+          <w:sz w:val="36"/>
+        </w:rPr>
+        <w:t>Aldi Syahputra - 211110952</w:t>
+      </w:r>
+    </w:p>
+    <w:p>
+      <w:pPr>
+        <w:pStyle w:val="ListParagraph"/>
+        <w:numPr>
+          <w:ilvl w:val="0"/>
+          <w:numId w:val="1"/>
+        </w:numPr>
+        <w:spacing w:after="27"/>
+        <w:jc w:val="center"/>
+        <w:rPr>
+          <w:bCs/>
+          <w:sz w:val="36"/>
+        </w:rPr>
+      </w:pPr>
+      <w:r>
+        <w:rPr>
+          <w:bCs/>
+          <w:sz w:val="36"/>
+        </w:rPr>
+        <w:t>Filbert – 211112233</w:t>
+      </w:r>
+    </w:p>
+    <w:p>
+      <w:pPr>
+        <w:pStyle w:val="ListParagraph"/>
+        <w:numPr>
+          <w:ilvl w:val="0"/>
+          <w:numId w:val="1"/>
+        </w:numPr>
+        <w:spacing w:after="27"/>
+        <w:jc w:val="center"/>
+        <w:rPr>
+          <w:bCs/>
+          <w:sz w:val="36"/>
+        </w:rPr>
+      </w:pPr>
+      <w:r>
+        <w:rPr>
+          <w:bCs/>
+          <w:sz w:val="36"/>
+        </w:rPr>
+        <w:t>Muhammad Syahputra – 211110636</w:t>
+      </w:r>
+    </w:p>
+    <w:p>
+      <w:pPr>
+        <w:pStyle w:val="ListParagraph"/>
+        <w:spacing w:after="27"/>
+        <w:ind w:left="360" w:firstLine="0"/>
+        <w:jc w:val="both"/>
+        <w:rPr>
+          <w:bCs/>
           <w:sz w:val="36"/>
         </w:rPr>
       </w:pPr>
@@ -142,6 +383,13 @@
           <w:sz w:val="36"/>
         </w:rPr>
       </w:pPr>
+      <w:r>
+        <w:rPr>
+          <w:b/>
+          <w:sz w:val="36"/>
+        </w:rPr>
+        <w:t>UNIVERSITAS MIKROSKIL</w:t>
+      </w:r>
     </w:p>
     <w:p>
       <w:pPr>
@@ -153,6 +401,13 @@
           <w:sz w:val="36"/>
         </w:rPr>
       </w:pPr>
+      <w:r>
+        <w:rPr>
+          <w:b/>
+          <w:sz w:val="36"/>
+        </w:rPr>
+        <w:t xml:space="preserve">MEDAN </w:t>
+      </w:r>
     </w:p>
     <w:p>
       <w:pPr>
@@ -164,6 +419,13 @@
           <w:sz w:val="36"/>
         </w:rPr>
       </w:pPr>
+      <w:r>
+        <w:rPr>
+          <w:b/>
+          <w:sz w:val="36"/>
+        </w:rPr>
+        <w:t>2023</w:t>
+      </w:r>
     </w:p>
     <w:p>
       <w:pPr>
@@ -175,188 +437,188 @@
           <w:sz w:val="36"/>
         </w:rPr>
       </w:pPr>
+      <w:proofErr w:type="gramStart"/>
+      <w:r>
+        <w:rPr>
+          <w:b/>
+          <w:sz w:val="36"/>
+        </w:rPr>
+        <w:lastRenderedPageBreak/>
+        <w:t>BAB !</w:t>
+      </w:r>
+      <w:proofErr w:type="gramEnd"/>
     </w:p>
     <w:p>
       <w:pPr>
         <w:spacing w:after="27"/>
         <w:ind w:left="0" w:firstLine="0"/>
-        <w:jc w:val="center"/>
         <w:rPr>
           <w:b/>
           <w:sz w:val="36"/>
         </w:rPr>
       </w:pPr>
+      <w:proofErr w:type="spellStart"/>
+      <w:r>
+        <w:rPr>
+          <w:b/>
+          <w:sz w:val="36"/>
+        </w:rPr>
+        <w:t>Judul</w:t>
+      </w:r>
+      <w:proofErr w:type="spellEnd"/>
+      <w:r>
+        <w:rPr>
+          <w:b/>
+          <w:sz w:val="36"/>
+        </w:rPr>
+        <w:t xml:space="preserve"> </w:t>
+      </w:r>
+      <w:proofErr w:type="spellStart"/>
+      <w:r>
+        <w:rPr>
+          <w:b/>
+          <w:sz w:val="36"/>
+        </w:rPr>
+        <w:t>Perancangan</w:t>
+      </w:r>
+      <w:proofErr w:type="spellEnd"/>
     </w:p>
     <w:p>
       <w:pPr>
         <w:spacing w:after="27"/>
         <w:ind w:left="0" w:firstLine="0"/>
-        <w:jc w:val="center"/>
-        <w:rPr>
-          <w:b/>
-          <w:sz w:val="36"/>
+        <w:rPr>
+          <w:bCs/>
+          <w:sz w:val="24"/>
+          <w:szCs w:val="24"/>
         </w:rPr>
       </w:pPr>
-    </w:p>
-    <w:p>
-      <w:pPr>
-        <w:spacing w:after="27"/>
-        <w:ind w:left="0" w:firstLine="0"/>
-        <w:jc w:val="center"/>
-        <w:rPr>
-          <w:b/>
-          <w:sz w:val="36"/>
-        </w:rPr>
-      </w:pPr>
-    </w:p>
-    <w:p>
-      <w:pPr>
-        <w:spacing w:after="27"/>
-        <w:ind w:left="0" w:firstLine="0"/>
-        <w:jc w:val="center"/>
-        <w:rPr>
-          <w:b/>
-          <w:sz w:val="36"/>
-        </w:rPr>
-      </w:pPr>
-    </w:p>
-    <w:p>
-      <w:pPr>
-        <w:spacing w:after="27"/>
-        <w:ind w:left="0" w:firstLine="0"/>
-        <w:jc w:val="center"/>
-        <w:rPr>
-          <w:b/>
-          <w:sz w:val="36"/>
-        </w:rPr>
-      </w:pPr>
-    </w:p>
-    <w:p>
-      <w:pPr>
-        <w:spacing w:after="27"/>
-        <w:ind w:left="0" w:firstLine="0"/>
-        <w:jc w:val="center"/>
-        <w:rPr>
-          <w:b/>
-          <w:sz w:val="36"/>
-        </w:rPr>
-      </w:pPr>
-    </w:p>
-    <w:p>
-      <w:pPr>
-        <w:spacing w:after="27"/>
-        <w:ind w:left="0" w:firstLine="0"/>
-        <w:jc w:val="center"/>
-        <w:rPr>
-          <w:b/>
-          <w:sz w:val="36"/>
-        </w:rPr>
-      </w:pPr>
-    </w:p>
-    <w:p>
-      <w:pPr>
-        <w:spacing w:after="27"/>
-        <w:ind w:left="0" w:firstLine="0"/>
-        <w:jc w:val="center"/>
-        <w:rPr>
-          <w:b/>
-          <w:sz w:val="36"/>
-        </w:rPr>
-      </w:pPr>
-    </w:p>
-    <w:p>
-      <w:pPr>
-        <w:spacing w:after="27"/>
-        <w:ind w:left="0" w:firstLine="0"/>
-        <w:jc w:val="center"/>
-        <w:rPr>
-          <w:b/>
-          <w:sz w:val="36"/>
-        </w:rPr>
-      </w:pPr>
-    </w:p>
-    <w:p>
-      <w:pPr>
-        <w:spacing w:after="27"/>
-        <w:ind w:left="0" w:firstLine="0"/>
-        <w:rPr>
-          <w:b/>
-          <w:sz w:val="36"/>
-        </w:rPr>
-      </w:pPr>
-      <w:r>
-        <w:rPr>
-          <w:b/>
-          <w:sz w:val="36"/>
-        </w:rPr>
-        <w:t>Aldi Syahputra - 211110952</w:t>
-      </w:r>
-    </w:p>
-    <w:p>
-      <w:pPr>
-        <w:spacing w:after="27"/>
-        <w:ind w:left="0" w:firstLine="0"/>
-        <w:rPr>
-          <w:b/>
-          <w:sz w:val="36"/>
-        </w:rPr>
-      </w:pPr>
-      <w:r>
-        <w:rPr>
-          <w:b/>
-          <w:sz w:val="36"/>
-        </w:rPr>
-        <w:t>Filbert – 211112233</w:t>
-      </w:r>
-    </w:p>
-    <w:p>
-      <w:pPr>
-        <w:spacing w:after="27"/>
-        <w:ind w:left="0" w:firstLine="0"/>
-        <w:rPr>
-          <w:b/>
-          <w:sz w:val="36"/>
-        </w:rPr>
-      </w:pPr>
-      <w:r>
-        <w:rPr>
-          <w:b/>
-          <w:sz w:val="36"/>
-        </w:rPr>
-        <w:t>Muhammad Syahputra – 211110636</w:t>
-      </w:r>
-    </w:p>
-    <w:p>
-      <w:pPr>
-        <w:spacing w:after="27"/>
-        <w:ind w:left="0" w:firstLine="0"/>
-        <w:jc w:val="center"/>
-        <w:rPr>
-          <w:b/>
-          <w:sz w:val="36"/>
-        </w:rPr>
-      </w:pPr>
-    </w:p>
-    <w:p>
-      <w:pPr>
-        <w:spacing w:after="27"/>
-        <w:ind w:left="0" w:firstLine="0"/>
-        <w:jc w:val="center"/>
-        <w:rPr>
-          <w:b/>
-          <w:sz w:val="36"/>
-        </w:rPr>
-      </w:pPr>
-    </w:p>
-    <w:p>
-      <w:pPr>
-        <w:spacing w:after="27"/>
-        <w:ind w:left="0" w:firstLine="0"/>
-        <w:rPr>
-          <w:b/>
-          <w:sz w:val="36"/>
-        </w:rPr>
-      </w:pPr>
+      <w:proofErr w:type="spellStart"/>
+      <w:r>
+        <w:rPr>
+          <w:bCs/>
+          <w:sz w:val="24"/>
+          <w:szCs w:val="24"/>
+        </w:rPr>
+        <w:t>Perancangan</w:t>
+      </w:r>
+      <w:proofErr w:type="spellEnd"/>
+      <w:r>
+        <w:rPr>
+          <w:bCs/>
+          <w:sz w:val="24"/>
+          <w:szCs w:val="24"/>
+        </w:rPr>
+        <w:t xml:space="preserve"> </w:t>
+      </w:r>
+      <w:proofErr w:type="spellStart"/>
+      <w:r>
+        <w:rPr>
+          <w:bCs/>
+          <w:sz w:val="24"/>
+          <w:szCs w:val="24"/>
+        </w:rPr>
+        <w:t>Aplikasi</w:t>
+      </w:r>
+      <w:proofErr w:type="spellEnd"/>
+      <w:r>
+        <w:rPr>
+          <w:bCs/>
+          <w:sz w:val="24"/>
+          <w:szCs w:val="24"/>
+        </w:rPr>
+        <w:t xml:space="preserve"> </w:t>
+      </w:r>
+      <w:r>
+        <w:rPr>
+          <w:bCs/>
+          <w:sz w:val="24"/>
+          <w:szCs w:val="24"/>
+        </w:rPr>
+        <w:t xml:space="preserve">Mental Boost </w:t>
+      </w:r>
+      <w:proofErr w:type="spellStart"/>
+      <w:r>
+        <w:rPr>
+          <w:bCs/>
+          <w:sz w:val="24"/>
+          <w:szCs w:val="24"/>
+        </w:rPr>
+        <w:t>Untuk</w:t>
+      </w:r>
+      <w:proofErr w:type="spellEnd"/>
+      <w:r>
+        <w:rPr>
+          <w:bCs/>
+          <w:sz w:val="24"/>
+          <w:szCs w:val="24"/>
+        </w:rPr>
+        <w:t xml:space="preserve"> </w:t>
+      </w:r>
+      <w:proofErr w:type="spellStart"/>
+      <w:r>
+        <w:rPr>
+          <w:bCs/>
+          <w:sz w:val="24"/>
+          <w:szCs w:val="24"/>
+        </w:rPr>
+        <w:t>untuk</w:t>
+      </w:r>
+      <w:proofErr w:type="spellEnd"/>
+      <w:r>
+        <w:rPr>
+          <w:bCs/>
+          <w:sz w:val="24"/>
+          <w:szCs w:val="24"/>
+        </w:rPr>
+        <w:t xml:space="preserve"> </w:t>
+      </w:r>
+      <w:proofErr w:type="spellStart"/>
+      <w:r>
+        <w:rPr>
+          <w:bCs/>
+          <w:sz w:val="24"/>
+          <w:szCs w:val="24"/>
+        </w:rPr>
+        <w:t>meningkatkan</w:t>
+      </w:r>
+      <w:proofErr w:type="spellEnd"/>
+      <w:r>
+        <w:rPr>
+          <w:bCs/>
+          <w:sz w:val="24"/>
+          <w:szCs w:val="24"/>
+        </w:rPr>
+        <w:t xml:space="preserve"> </w:t>
+      </w:r>
+      <w:proofErr w:type="spellStart"/>
+      <w:r>
+        <w:rPr>
+          <w:bCs/>
+          <w:sz w:val="24"/>
+          <w:szCs w:val="24"/>
+        </w:rPr>
+        <w:t>kesehatan</w:t>
+      </w:r>
+      <w:proofErr w:type="spellEnd"/>
+      <w:r>
+        <w:rPr>
+          <w:bCs/>
+          <w:sz w:val="24"/>
+          <w:szCs w:val="24"/>
+        </w:rPr>
+        <w:t xml:space="preserve"> mental dan </w:t>
+      </w:r>
+      <w:proofErr w:type="spellStart"/>
+      <w:r>
+        <w:rPr>
+          <w:bCs/>
+          <w:sz w:val="24"/>
+          <w:szCs w:val="24"/>
+        </w:rPr>
+        <w:t>kebahagiaan</w:t>
+      </w:r>
+      <w:proofErr w:type="spellEnd"/>
     </w:p>
     <w:p>
       <w:pPr>
@@ -389,7 +651,6 @@
           <w:b/>
           <w:sz w:val="36"/>
         </w:rPr>
-        <w:lastRenderedPageBreak/>
         <w:t>Latar</w:t>
       </w:r>
       <w:proofErr w:type="spellEnd"/>
@@ -2927,6 +3188,100 @@
     </w:sectPr>
   </w:body>
 </w:document>
+</file>
+
+<file path=word/numbering.xml><?xml version="1.0" encoding="utf-8"?>
+<w:numbering xmlns:wpc="http://schemas.microsoft.com/office/word/2010/wordprocessingCanvas" xmlns:cx="http://schemas.microsoft.com/office/drawing/2014/chartex" xmlns:cx1="http://schemas.microsoft.com/office/drawing/2015/9/8/chartex" xmlns:cx2="http://schemas.microsoft.com/office/drawing/2015/10/21/chartex" xmlns:cx3="http://schemas.microsoft.com/office/drawing/2016/5/9/chartex" xmlns:cx4="http://schemas.microsoft.com/office/drawing/2016/5/10/chartex" xmlns:cx5="http://schemas.microsoft.com/office/drawing/2016/5/11/chartex" xmlns:cx6="http://schemas.microsoft.com/office/drawing/2016/5/12/chartex" xmlns:cx7="http://schemas.microsoft.com/office/drawing/2016/5/13/chartex" xmlns:cx8="http://schemas.microsoft.com/office/drawing/2016/5/14/chartex" xmlns:mc="http://schemas.openxmlformats.org/markup-compatibility/2006" xmlns:aink="http://schemas.microsoft.com/office/drawing/2016/ink" xmlns:am3d="http://schemas.microsoft.com/office/drawing/2017/model3d" xmlns:o="urn:schemas-microsoft-com:office:office" xmlns:oel="http://schemas.microsoft.com/office/2019/extlst" xmlns:r="http://schemas.openxmlformats.org/officeDocument/2006/relationships" xmlns:m="http://schemas.openxmlformats.org/officeDocument/2006/math" xmlns:v="urn:schemas-microsoft-com:vml" xmlns:wp14="http://schemas.microsoft.com/office/word/2010/wordprocessingDrawing" xmlns:wp="http://schemas.openxmlformats.org/drawingml/2006/wordprocessingDrawing" xmlns:w10="urn:schemas-microsoft-com:office:word" xmlns:w="http://schemas.openxmlformats.org/wordprocessingml/2006/main" xmlns:w14="http://schemas.microsoft.com/office/word/2010/wordml" xmlns:w15="http://schemas.microsoft.com/office/word/2012/wordml" xmlns:w16cex="http://schemas.microsoft.com/office/word/2018/wordml/cex" xmlns:w16cid="http://schemas.microsoft.com/office/word/2016/wordml/cid" xmlns:w16="http://schemas.microsoft.com/office/word/2018/wordml" xmlns:w16du="http://schemas.microsoft.com/office/word/2023/wordml/word16du" xmlns:w16sdtdh="http://schemas.microsoft.com/office/word/2020/wordml/sdtdatahash" xmlns:w16se="http://schemas.microsoft.com/office/word/2015/wordml/symex" xmlns:wpg="http://schemas.microsoft.com/office/word/2010/wordprocessingGroup" xmlns:wpi="http://schemas.microsoft.com/office/word/2010/wordprocessingInk" xmlns:wne="http://schemas.microsoft.com/office/word/2006/wordml" xmlns:wps="http://schemas.microsoft.com/office/word/2010/wordprocessingShape" mc:Ignorable="w14 w15 w16se w16cid w16 w16cex w16sdtdh wp14">
+  <w:abstractNum w:abstractNumId="0" w15:restartNumberingAfterBreak="0">
+    <w:nsid w:val="519C240B"/>
+    <w:multiLevelType w:val="hybridMultilevel"/>
+    <w:tmpl w:val="D38E9EAE"/>
+    <w:lvl w:ilvl="0" w:tplc="3809000F">
+      <w:start w:val="1"/>
+      <w:numFmt w:val="decimal"/>
+      <w:lvlText w:val="%1."/>
+      <w:lvlJc w:val="left"/>
+      <w:pPr>
+        <w:ind w:left="360" w:hanging="360"/>
+      </w:pPr>
+    </w:lvl>
+    <w:lvl w:ilvl="1" w:tplc="38090019" w:tentative="1">
+      <w:start w:val="1"/>
+      <w:numFmt w:val="lowerLetter"/>
+      <w:lvlText w:val="%2."/>
+      <w:lvlJc w:val="left"/>
+      <w:pPr>
+        <w:ind w:left="1080" w:hanging="360"/>
+      </w:pPr>
+    </w:lvl>
+    <w:lvl w:ilvl="2" w:tplc="3809001B" w:tentative="1">
+      <w:start w:val="1"/>
+      <w:numFmt w:val="lowerRoman"/>
+      <w:lvlText w:val="%3."/>
+      <w:lvlJc w:val="right"/>
+      <w:pPr>
+        <w:ind w:left="1800" w:hanging="180"/>
+      </w:pPr>
+    </w:lvl>
+    <w:lvl w:ilvl="3" w:tplc="3809000F" w:tentative="1">
+      <w:start w:val="1"/>
+      <w:numFmt w:val="decimal"/>
+      <w:lvlText w:val="%4."/>
+      <w:lvlJc w:val="left"/>
+      <w:pPr>
+        <w:ind w:left="2520" w:hanging="360"/>
+      </w:pPr>
+    </w:lvl>
+    <w:lvl w:ilvl="4" w:tplc="38090019" w:tentative="1">
+      <w:start w:val="1"/>
+      <w:numFmt w:val="lowerLetter"/>
+      <w:lvlText w:val="%5."/>
+      <w:lvlJc w:val="left"/>
+      <w:pPr>
+        <w:ind w:left="3240" w:hanging="360"/>
+      </w:pPr>
+    </w:lvl>
+    <w:lvl w:ilvl="5" w:tplc="3809001B" w:tentative="1">
+      <w:start w:val="1"/>
+      <w:numFmt w:val="lowerRoman"/>
+      <w:lvlText w:val="%6."/>
+      <w:lvlJc w:val="right"/>
+      <w:pPr>
+        <w:ind w:left="3960" w:hanging="180"/>
+      </w:pPr>
+    </w:lvl>
+    <w:lvl w:ilvl="6" w:tplc="3809000F" w:tentative="1">
+      <w:start w:val="1"/>
+      <w:numFmt w:val="decimal"/>
+      <w:lvlText w:val="%7."/>
+      <w:lvlJc w:val="left"/>
+      <w:pPr>
+        <w:ind w:left="4680" w:hanging="360"/>
+      </w:pPr>
+    </w:lvl>
+    <w:lvl w:ilvl="7" w:tplc="38090019" w:tentative="1">
+      <w:start w:val="1"/>
+      <w:numFmt w:val="lowerLetter"/>
+      <w:lvlText w:val="%8."/>
+      <w:lvlJc w:val="left"/>
+      <w:pPr>
+        <w:ind w:left="5400" w:hanging="360"/>
+      </w:pPr>
+    </w:lvl>
+    <w:lvl w:ilvl="8" w:tplc="3809001B" w:tentative="1">
+      <w:start w:val="1"/>
+      <w:numFmt w:val="lowerRoman"/>
+      <w:lvlText w:val="%9."/>
+      <w:lvlJc w:val="right"/>
+      <w:pPr>
+        <w:ind w:left="6120" w:hanging="180"/>
+      </w:pPr>
+    </w:lvl>
+  </w:abstractNum>
+  <w:num w:numId="1" w16cid:durableId="503009637">
+    <w:abstractNumId w:val="0"/>
+  </w:num>
+</w:numbering>
 </file>
 
 <file path=word/styles.xml><?xml version="1.0" encoding="utf-8"?>
@@ -3365,6 +3720,17 @@
     <w:semiHidden/>
     <w:unhideWhenUsed/>
   </w:style>
+  <w:style w:type="paragraph" w:styleId="ListParagraph">
+    <w:name w:val="List Paragraph"/>
+    <w:basedOn w:val="Normal"/>
+    <w:uiPriority w:val="34"/>
+    <w:qFormat/>
+    <w:rsid w:val="002E4935"/>
+    <w:pPr>
+      <w:ind w:left="720"/>
+      <w:contextualSpacing/>
+    </w:pPr>
+  </w:style>
 </w:styles>
 </file>
 

--- a/NIM_LaporanProjectUTS.pdf.docx
+++ b/NIM_LaporanProjectUTS.pdf.docx
@@ -37,7 +37,55 @@
           <w:b/>
           <w:sz w:val="36"/>
         </w:rPr>
-        <w:t>UTS - Pengembangan Perangkat Lunak Tangkas</w:t>
+        <w:t xml:space="preserve">UTS - </w:t>
+      </w:r>
+      <w:proofErr w:type="spellStart"/>
+      <w:r>
+        <w:rPr>
+          <w:b/>
+          <w:sz w:val="36"/>
+        </w:rPr>
+        <w:t>Pengembangan</w:t>
+      </w:r>
+      <w:proofErr w:type="spellEnd"/>
+      <w:r>
+        <w:rPr>
+          <w:b/>
+          <w:sz w:val="36"/>
+        </w:rPr>
+        <w:t xml:space="preserve"> </w:t>
+      </w:r>
+      <w:proofErr w:type="spellStart"/>
+      <w:r>
+        <w:rPr>
+          <w:b/>
+          <w:sz w:val="36"/>
+        </w:rPr>
+        <w:t>Perangkat</w:t>
+      </w:r>
+      <w:proofErr w:type="spellEnd"/>
+      <w:r>
+        <w:rPr>
+          <w:b/>
+          <w:sz w:val="36"/>
+        </w:rPr>
+        <w:t xml:space="preserve"> </w:t>
+      </w:r>
+      <w:proofErr w:type="spellStart"/>
+      <w:r>
+        <w:rPr>
+          <w:b/>
+          <w:sz w:val="36"/>
+        </w:rPr>
+        <w:t>Lunak</w:t>
+      </w:r>
+      <w:proofErr w:type="spellEnd"/>
+      <w:r>
+        <w:rPr>
+          <w:b/>
+          <w:sz w:val="36"/>
+        </w:rPr>
+        <w:t xml:space="preserve"> Tangkas</w:t>
       </w:r>
     </w:p>
     <w:p>
@@ -142,7 +190,55 @@
           <w:bCs/>
           <w:sz w:val="36"/>
         </w:rPr>
-        <w:t>UTS Pengembangan Perangkat Lunak Tangkas</w:t>
+        <w:t xml:space="preserve">UTS </w:t>
+      </w:r>
+      <w:proofErr w:type="spellStart"/>
+      <w:r>
+        <w:rPr>
+          <w:bCs/>
+          <w:sz w:val="36"/>
+        </w:rPr>
+        <w:t>Pengembangan</w:t>
+      </w:r>
+      <w:proofErr w:type="spellEnd"/>
+      <w:r>
+        <w:rPr>
+          <w:bCs/>
+          <w:sz w:val="36"/>
+        </w:rPr>
+        <w:t xml:space="preserve"> </w:t>
+      </w:r>
+      <w:proofErr w:type="spellStart"/>
+      <w:r>
+        <w:rPr>
+          <w:bCs/>
+          <w:sz w:val="36"/>
+        </w:rPr>
+        <w:t>Perangkat</w:t>
+      </w:r>
+      <w:proofErr w:type="spellEnd"/>
+      <w:r>
+        <w:rPr>
+          <w:bCs/>
+          <w:sz w:val="36"/>
+        </w:rPr>
+        <w:t xml:space="preserve"> </w:t>
+      </w:r>
+      <w:proofErr w:type="spellStart"/>
+      <w:r>
+        <w:rPr>
+          <w:bCs/>
+          <w:sz w:val="36"/>
+        </w:rPr>
+        <w:t>Lunak</w:t>
+      </w:r>
+      <w:proofErr w:type="spellEnd"/>
+      <w:r>
+        <w:rPr>
+          <w:bCs/>
+          <w:sz w:val="36"/>
+        </w:rPr>
+        <w:t xml:space="preserve"> Tangkas</w:t>
       </w:r>
     </w:p>
     <w:p>
@@ -155,12 +251,37 @@
           <w:sz w:val="36"/>
         </w:rPr>
       </w:pPr>
-      <w:r>
-        <w:rPr>
-          <w:bCs/>
-          <w:sz w:val="36"/>
-        </w:rPr>
-        <w:t xml:space="preserve">Disusun Oleh : </w:t>
+      <w:proofErr w:type="spellStart"/>
+      <w:r>
+        <w:rPr>
+          <w:bCs/>
+          <w:sz w:val="36"/>
+        </w:rPr>
+        <w:t>Disusun</w:t>
+      </w:r>
+      <w:proofErr w:type="spellEnd"/>
+      <w:r>
+        <w:rPr>
+          <w:bCs/>
+          <w:sz w:val="36"/>
+        </w:rPr>
+        <w:t xml:space="preserve"> </w:t>
+      </w:r>
+      <w:proofErr w:type="gramStart"/>
+      <w:r>
+        <w:rPr>
+          <w:bCs/>
+          <w:sz w:val="36"/>
+        </w:rPr>
+        <w:t>Oleh :</w:t>
+      </w:r>
+      <w:proofErr w:type="gramEnd"/>
+      <w:r>
+        <w:rPr>
+          <w:bCs/>
+          <w:sz w:val="36"/>
+        </w:rPr>
+        <w:t xml:space="preserve"> </w:t>
       </w:r>
     </w:p>
     <w:p>
@@ -193,7 +314,23 @@
           <w:bCs/>
           <w:sz w:val="36"/>
         </w:rPr>
-        <w:t xml:space="preserve">Aldi Syahputra </w:t>
+        <w:t xml:space="preserve">Aldi </w:t>
+      </w:r>
+      <w:proofErr w:type="spellStart"/>
+      <w:r>
+        <w:rPr>
+          <w:bCs/>
+          <w:sz w:val="36"/>
+        </w:rPr>
+        <w:t>Syahputra</w:t>
+      </w:r>
+      <w:proofErr w:type="spellEnd"/>
+      <w:r>
+        <w:rPr>
+          <w:bCs/>
+          <w:sz w:val="36"/>
+        </w:rPr>
+        <w:t xml:space="preserve"> </w:t>
       </w:r>
       <w:r>
         <w:rPr>
@@ -251,7 +388,23 @@
           <w:bCs/>
           <w:sz w:val="36"/>
         </w:rPr>
-        <w:t>Muhammad Syahputra – 211110636</w:t>
+        <w:t xml:space="preserve">Muhammad </w:t>
+      </w:r>
+      <w:proofErr w:type="spellStart"/>
+      <w:r>
+        <w:rPr>
+          <w:bCs/>
+          <w:sz w:val="36"/>
+        </w:rPr>
+        <w:t>Syahputra</w:t>
+      </w:r>
+      <w:proofErr w:type="spellEnd"/>
+      <w:r>
+        <w:rPr>
+          <w:bCs/>
+          <w:sz w:val="36"/>
+        </w:rPr>
+        <w:t xml:space="preserve"> – 211110636</w:t>
       </w:r>
     </w:p>
     <w:p>
@@ -357,6 +510,7 @@
           <w:szCs w:val="36"/>
         </w:rPr>
       </w:pPr>
+      <w:proofErr w:type="spellStart"/>
       <w:r>
         <w:rPr>
           <w:b/>
@@ -365,8 +519,31 @@
           <w:sz w:val="36"/>
           <w:szCs w:val="36"/>
         </w:rPr>
-        <w:t>Judul Perancangan</w:t>
-      </w:r>
+        <w:t>Judul</w:t>
+      </w:r>
+      <w:proofErr w:type="spellEnd"/>
+      <w:r>
+        <w:rPr>
+          <w:b/>
+          <w:bCs/>
+          <w:color w:val="auto"/>
+          <w:sz w:val="36"/>
+          <w:szCs w:val="36"/>
+        </w:rPr>
+        <w:t xml:space="preserve"> </w:t>
+      </w:r>
+      <w:proofErr w:type="spellStart"/>
+      <w:r>
+        <w:rPr>
+          <w:b/>
+          <w:bCs/>
+          <w:color w:val="auto"/>
+          <w:sz w:val="36"/>
+          <w:szCs w:val="36"/>
+        </w:rPr>
+        <w:t>Perancangan</w:t>
+      </w:r>
+      <w:proofErr w:type="spellEnd"/>
     </w:p>
     <w:p>
       <w:pPr>
@@ -378,14 +555,106 @@
           <w:szCs w:val="24"/>
         </w:rPr>
       </w:pPr>
-      <w:r>
-        <w:rPr>
-          <w:bCs/>
-          <w:sz w:val="24"/>
-          <w:szCs w:val="24"/>
-        </w:rPr>
-        <w:t>Perancangan Aplikasi Mental Boost Untuk meningkatkan kesehatan mental dan kebahagiaan</w:t>
-      </w:r>
+      <w:proofErr w:type="spellStart"/>
+      <w:r>
+        <w:rPr>
+          <w:bCs/>
+          <w:sz w:val="24"/>
+          <w:szCs w:val="24"/>
+        </w:rPr>
+        <w:t>Perancangan</w:t>
+      </w:r>
+      <w:proofErr w:type="spellEnd"/>
+      <w:r>
+        <w:rPr>
+          <w:bCs/>
+          <w:sz w:val="24"/>
+          <w:szCs w:val="24"/>
+        </w:rPr>
+        <w:t xml:space="preserve"> </w:t>
+      </w:r>
+      <w:proofErr w:type="spellStart"/>
+      <w:r>
+        <w:rPr>
+          <w:bCs/>
+          <w:sz w:val="24"/>
+          <w:szCs w:val="24"/>
+        </w:rPr>
+        <w:t>Aplikasi</w:t>
+      </w:r>
+      <w:proofErr w:type="spellEnd"/>
+      <w:r>
+        <w:rPr>
+          <w:bCs/>
+          <w:sz w:val="24"/>
+          <w:szCs w:val="24"/>
+        </w:rPr>
+        <w:t xml:space="preserve"> Mental Boost </w:t>
+      </w:r>
+      <w:proofErr w:type="spellStart"/>
+      <w:r>
+        <w:rPr>
+          <w:bCs/>
+          <w:sz w:val="24"/>
+          <w:szCs w:val="24"/>
+        </w:rPr>
+        <w:t>Untuk</w:t>
+      </w:r>
+      <w:proofErr w:type="spellEnd"/>
+      <w:r>
+        <w:rPr>
+          <w:bCs/>
+          <w:sz w:val="24"/>
+          <w:szCs w:val="24"/>
+        </w:rPr>
+        <w:t xml:space="preserve"> </w:t>
+      </w:r>
+      <w:proofErr w:type="spellStart"/>
+      <w:r>
+        <w:rPr>
+          <w:bCs/>
+          <w:sz w:val="24"/>
+          <w:szCs w:val="24"/>
+        </w:rPr>
+        <w:t>meningkatkan</w:t>
+      </w:r>
+      <w:proofErr w:type="spellEnd"/>
+      <w:r>
+        <w:rPr>
+          <w:bCs/>
+          <w:sz w:val="24"/>
+          <w:szCs w:val="24"/>
+        </w:rPr>
+        <w:t xml:space="preserve"> </w:t>
+      </w:r>
+      <w:proofErr w:type="spellStart"/>
+      <w:r>
+        <w:rPr>
+          <w:bCs/>
+          <w:sz w:val="24"/>
+          <w:szCs w:val="24"/>
+        </w:rPr>
+        <w:t>kesehatan</w:t>
+      </w:r>
+      <w:proofErr w:type="spellEnd"/>
+      <w:r>
+        <w:rPr>
+          <w:bCs/>
+          <w:sz w:val="24"/>
+          <w:szCs w:val="24"/>
+        </w:rPr>
+        <w:t xml:space="preserve"> mental dan </w:t>
+      </w:r>
+      <w:proofErr w:type="spellStart"/>
+      <w:r>
+        <w:rPr>
+          <w:bCs/>
+          <w:sz w:val="24"/>
+          <w:szCs w:val="24"/>
+        </w:rPr>
+        <w:t>kebahagiaan</w:t>
+      </w:r>
+      <w:proofErr w:type="spellEnd"/>
     </w:p>
     <w:p>
       <w:pPr>
@@ -418,6 +687,7 @@
           <w:szCs w:val="36"/>
         </w:rPr>
       </w:pPr>
+      <w:proofErr w:type="spellStart"/>
       <w:r>
         <w:rPr>
           <w:b/>
@@ -426,7 +696,40 @@
           <w:sz w:val="36"/>
           <w:szCs w:val="36"/>
         </w:rPr>
-        <w:t xml:space="preserve">Latar Belakang </w:t>
+        <w:t>Latar</w:t>
+      </w:r>
+      <w:proofErr w:type="spellEnd"/>
+      <w:r>
+        <w:rPr>
+          <w:b/>
+          <w:bCs/>
+          <w:color w:val="auto"/>
+          <w:sz w:val="36"/>
+          <w:szCs w:val="36"/>
+        </w:rPr>
+        <w:t xml:space="preserve"> </w:t>
+      </w:r>
+      <w:proofErr w:type="spellStart"/>
+      <w:r>
+        <w:rPr>
+          <w:b/>
+          <w:bCs/>
+          <w:color w:val="auto"/>
+          <w:sz w:val="36"/>
+          <w:szCs w:val="36"/>
+        </w:rPr>
+        <w:t>Belakang</w:t>
+      </w:r>
+      <w:proofErr w:type="spellEnd"/>
+      <w:r>
+        <w:rPr>
+          <w:b/>
+          <w:bCs/>
+          <w:color w:val="auto"/>
+          <w:sz w:val="36"/>
+          <w:szCs w:val="36"/>
+        </w:rPr>
+        <w:t xml:space="preserve"> </w:t>
       </w:r>
     </w:p>
     <w:p>
@@ -437,12 +740,661 @@
           <w:szCs w:val="24"/>
         </w:rPr>
       </w:pPr>
-      <w:r>
-        <w:rPr>
-          <w:sz w:val="24"/>
-          <w:szCs w:val="24"/>
-        </w:rPr>
-        <w:t xml:space="preserve">Latar belakang pemilihan topik aplikasi kesehatan mental adalah karena kesehatan mental yang baik menjadi semakin penting dan penting untuk diprioritaskan dalam kehidupan modern saat ini. Masalah kesehatan mental seperti stres, kecemasan, depresi, dan masalah lainnya telah menjadi masalah yang semakin serius bagi banyak orang, terutama dalam era pandemi global yang sedang kita alami. </w:t>
+      <w:proofErr w:type="spellStart"/>
+      <w:r>
+        <w:rPr>
+          <w:sz w:val="24"/>
+          <w:szCs w:val="24"/>
+        </w:rPr>
+        <w:t>Latar</w:t>
+      </w:r>
+      <w:proofErr w:type="spellEnd"/>
+      <w:r>
+        <w:rPr>
+          <w:sz w:val="24"/>
+          <w:szCs w:val="24"/>
+        </w:rPr>
+        <w:t xml:space="preserve"> </w:t>
+      </w:r>
+      <w:proofErr w:type="spellStart"/>
+      <w:r>
+        <w:rPr>
+          <w:sz w:val="24"/>
+          <w:szCs w:val="24"/>
+        </w:rPr>
+        <w:t>belakang</w:t>
+      </w:r>
+      <w:proofErr w:type="spellEnd"/>
+      <w:r>
+        <w:rPr>
+          <w:sz w:val="24"/>
+          <w:szCs w:val="24"/>
+        </w:rPr>
+        <w:t xml:space="preserve"> </w:t>
+      </w:r>
+      <w:proofErr w:type="spellStart"/>
+      <w:r>
+        <w:rPr>
+          <w:sz w:val="24"/>
+          <w:szCs w:val="24"/>
+        </w:rPr>
+        <w:t>pemilihan</w:t>
+      </w:r>
+      <w:proofErr w:type="spellEnd"/>
+      <w:r>
+        <w:rPr>
+          <w:sz w:val="24"/>
+          <w:szCs w:val="24"/>
+        </w:rPr>
+        <w:t xml:space="preserve"> </w:t>
+      </w:r>
+      <w:proofErr w:type="spellStart"/>
+      <w:r>
+        <w:rPr>
+          <w:sz w:val="24"/>
+          <w:szCs w:val="24"/>
+        </w:rPr>
+        <w:t>topik</w:t>
+      </w:r>
+      <w:proofErr w:type="spellEnd"/>
+      <w:r>
+        <w:rPr>
+          <w:sz w:val="24"/>
+          <w:szCs w:val="24"/>
+        </w:rPr>
+        <w:t xml:space="preserve"> </w:t>
+      </w:r>
+      <w:proofErr w:type="spellStart"/>
+      <w:r>
+        <w:rPr>
+          <w:sz w:val="24"/>
+          <w:szCs w:val="24"/>
+        </w:rPr>
+        <w:t>aplikasi</w:t>
+      </w:r>
+      <w:proofErr w:type="spellEnd"/>
+      <w:r>
+        <w:rPr>
+          <w:sz w:val="24"/>
+          <w:szCs w:val="24"/>
+        </w:rPr>
+        <w:t xml:space="preserve"> </w:t>
+      </w:r>
+      <w:proofErr w:type="spellStart"/>
+      <w:r>
+        <w:rPr>
+          <w:sz w:val="24"/>
+          <w:szCs w:val="24"/>
+        </w:rPr>
+        <w:t>kesehatan</w:t>
+      </w:r>
+      <w:proofErr w:type="spellEnd"/>
+      <w:r>
+        <w:rPr>
+          <w:sz w:val="24"/>
+          <w:szCs w:val="24"/>
+        </w:rPr>
+        <w:t xml:space="preserve"> mental </w:t>
+      </w:r>
+      <w:proofErr w:type="spellStart"/>
+      <w:r>
+        <w:rPr>
+          <w:sz w:val="24"/>
+          <w:szCs w:val="24"/>
+        </w:rPr>
+        <w:t>adalah</w:t>
+      </w:r>
+      <w:proofErr w:type="spellEnd"/>
+      <w:r>
+        <w:rPr>
+          <w:sz w:val="24"/>
+          <w:szCs w:val="24"/>
+        </w:rPr>
+        <w:t xml:space="preserve"> </w:t>
+      </w:r>
+      <w:proofErr w:type="spellStart"/>
+      <w:r>
+        <w:rPr>
+          <w:sz w:val="24"/>
+          <w:szCs w:val="24"/>
+        </w:rPr>
+        <w:t>karena</w:t>
+      </w:r>
+      <w:proofErr w:type="spellEnd"/>
+      <w:r>
+        <w:rPr>
+          <w:sz w:val="24"/>
+          <w:szCs w:val="24"/>
+        </w:rPr>
+        <w:t xml:space="preserve"> </w:t>
+      </w:r>
+      <w:proofErr w:type="spellStart"/>
+      <w:r>
+        <w:rPr>
+          <w:sz w:val="24"/>
+          <w:szCs w:val="24"/>
+        </w:rPr>
+        <w:t>kesehatan</w:t>
+      </w:r>
+      <w:proofErr w:type="spellEnd"/>
+      <w:r>
+        <w:rPr>
+          <w:sz w:val="24"/>
+          <w:szCs w:val="24"/>
+        </w:rPr>
+        <w:t xml:space="preserve"> mental yang </w:t>
+      </w:r>
+      <w:proofErr w:type="spellStart"/>
+      <w:r>
+        <w:rPr>
+          <w:sz w:val="24"/>
+          <w:szCs w:val="24"/>
+        </w:rPr>
+        <w:t>baik</w:t>
+      </w:r>
+      <w:proofErr w:type="spellEnd"/>
+      <w:r>
+        <w:rPr>
+          <w:sz w:val="24"/>
+          <w:szCs w:val="24"/>
+        </w:rPr>
+        <w:t xml:space="preserve"> </w:t>
+      </w:r>
+      <w:proofErr w:type="spellStart"/>
+      <w:r>
+        <w:rPr>
+          <w:sz w:val="24"/>
+          <w:szCs w:val="24"/>
+        </w:rPr>
+        <w:t>menjadi</w:t>
+      </w:r>
+      <w:proofErr w:type="spellEnd"/>
+      <w:r>
+        <w:rPr>
+          <w:sz w:val="24"/>
+          <w:szCs w:val="24"/>
+        </w:rPr>
+        <w:t xml:space="preserve"> </w:t>
+      </w:r>
+      <w:proofErr w:type="spellStart"/>
+      <w:r>
+        <w:rPr>
+          <w:sz w:val="24"/>
+          <w:szCs w:val="24"/>
+        </w:rPr>
+        <w:t>semakin</w:t>
+      </w:r>
+      <w:proofErr w:type="spellEnd"/>
+      <w:r>
+        <w:rPr>
+          <w:sz w:val="24"/>
+          <w:szCs w:val="24"/>
+        </w:rPr>
+        <w:t xml:space="preserve"> </w:t>
+      </w:r>
+      <w:proofErr w:type="spellStart"/>
+      <w:r>
+        <w:rPr>
+          <w:sz w:val="24"/>
+          <w:szCs w:val="24"/>
+        </w:rPr>
+        <w:t>penting</w:t>
+      </w:r>
+      <w:proofErr w:type="spellEnd"/>
+      <w:r>
+        <w:rPr>
+          <w:sz w:val="24"/>
+          <w:szCs w:val="24"/>
+        </w:rPr>
+        <w:t xml:space="preserve"> dan </w:t>
+      </w:r>
+      <w:proofErr w:type="spellStart"/>
+      <w:r>
+        <w:rPr>
+          <w:sz w:val="24"/>
+          <w:szCs w:val="24"/>
+        </w:rPr>
+        <w:t>penting</w:t>
+      </w:r>
+      <w:proofErr w:type="spellEnd"/>
+      <w:r>
+        <w:rPr>
+          <w:sz w:val="24"/>
+          <w:szCs w:val="24"/>
+        </w:rPr>
+        <w:t xml:space="preserve"> </w:t>
+      </w:r>
+      <w:proofErr w:type="spellStart"/>
+      <w:r>
+        <w:rPr>
+          <w:sz w:val="24"/>
+          <w:szCs w:val="24"/>
+        </w:rPr>
+        <w:t>untuk</w:t>
+      </w:r>
+      <w:proofErr w:type="spellEnd"/>
+      <w:r>
+        <w:rPr>
+          <w:sz w:val="24"/>
+          <w:szCs w:val="24"/>
+        </w:rPr>
+        <w:t xml:space="preserve"> </w:t>
+      </w:r>
+      <w:proofErr w:type="spellStart"/>
+      <w:r>
+        <w:rPr>
+          <w:sz w:val="24"/>
+          <w:szCs w:val="24"/>
+        </w:rPr>
+        <w:t>diprioritaskan</w:t>
+      </w:r>
+      <w:proofErr w:type="spellEnd"/>
+      <w:r>
+        <w:rPr>
+          <w:sz w:val="24"/>
+          <w:szCs w:val="24"/>
+        </w:rPr>
+        <w:t xml:space="preserve"> </w:t>
+      </w:r>
+      <w:proofErr w:type="spellStart"/>
+      <w:r>
+        <w:rPr>
+          <w:sz w:val="24"/>
+          <w:szCs w:val="24"/>
+        </w:rPr>
+        <w:t>dalam</w:t>
+      </w:r>
+      <w:proofErr w:type="spellEnd"/>
+      <w:r>
+        <w:rPr>
+          <w:sz w:val="24"/>
+          <w:szCs w:val="24"/>
+        </w:rPr>
+        <w:t xml:space="preserve"> </w:t>
+      </w:r>
+      <w:proofErr w:type="spellStart"/>
+      <w:r>
+        <w:rPr>
+          <w:sz w:val="24"/>
+          <w:szCs w:val="24"/>
+        </w:rPr>
+        <w:t>kehidupan</w:t>
+      </w:r>
+      <w:proofErr w:type="spellEnd"/>
+      <w:r>
+        <w:rPr>
+          <w:sz w:val="24"/>
+          <w:szCs w:val="24"/>
+        </w:rPr>
+        <w:t xml:space="preserve"> modern </w:t>
+      </w:r>
+      <w:proofErr w:type="spellStart"/>
+      <w:r>
+        <w:rPr>
+          <w:sz w:val="24"/>
+          <w:szCs w:val="24"/>
+        </w:rPr>
+        <w:t>saat</w:t>
+      </w:r>
+      <w:proofErr w:type="spellEnd"/>
+      <w:r>
+        <w:rPr>
+          <w:sz w:val="24"/>
+          <w:szCs w:val="24"/>
+        </w:rPr>
+        <w:t xml:space="preserve"> </w:t>
+      </w:r>
+      <w:proofErr w:type="spellStart"/>
+      <w:r>
+        <w:rPr>
+          <w:sz w:val="24"/>
+          <w:szCs w:val="24"/>
+        </w:rPr>
+        <w:t>ini</w:t>
+      </w:r>
+      <w:proofErr w:type="spellEnd"/>
+      <w:r>
+        <w:rPr>
+          <w:sz w:val="24"/>
+          <w:szCs w:val="24"/>
+        </w:rPr>
+        <w:t xml:space="preserve">. </w:t>
+      </w:r>
+      <w:proofErr w:type="spellStart"/>
+      <w:r>
+        <w:rPr>
+          <w:sz w:val="24"/>
+          <w:szCs w:val="24"/>
+        </w:rPr>
+        <w:t>Masalah</w:t>
+      </w:r>
+      <w:proofErr w:type="spellEnd"/>
+      <w:r>
+        <w:rPr>
+          <w:sz w:val="24"/>
+          <w:szCs w:val="24"/>
+        </w:rPr>
+        <w:t xml:space="preserve"> </w:t>
+      </w:r>
+      <w:proofErr w:type="spellStart"/>
+      <w:r>
+        <w:rPr>
+          <w:sz w:val="24"/>
+          <w:szCs w:val="24"/>
+        </w:rPr>
+        <w:t>kesehatan</w:t>
+      </w:r>
+      <w:proofErr w:type="spellEnd"/>
+      <w:r>
+        <w:rPr>
+          <w:sz w:val="24"/>
+          <w:szCs w:val="24"/>
+        </w:rPr>
+        <w:t xml:space="preserve"> mental </w:t>
+      </w:r>
+      <w:proofErr w:type="spellStart"/>
+      <w:r>
+        <w:rPr>
+          <w:sz w:val="24"/>
+          <w:szCs w:val="24"/>
+        </w:rPr>
+        <w:t>seperti</w:t>
+      </w:r>
+      <w:proofErr w:type="spellEnd"/>
+      <w:r>
+        <w:rPr>
+          <w:sz w:val="24"/>
+          <w:szCs w:val="24"/>
+        </w:rPr>
+        <w:t xml:space="preserve"> </w:t>
+      </w:r>
+      <w:proofErr w:type="spellStart"/>
+      <w:r>
+        <w:rPr>
+          <w:sz w:val="24"/>
+          <w:szCs w:val="24"/>
+        </w:rPr>
+        <w:t>stres</w:t>
+      </w:r>
+      <w:proofErr w:type="spellEnd"/>
+      <w:r>
+        <w:rPr>
+          <w:sz w:val="24"/>
+          <w:szCs w:val="24"/>
+        </w:rPr>
+        <w:t xml:space="preserve">, </w:t>
+      </w:r>
+      <w:proofErr w:type="spellStart"/>
+      <w:r>
+        <w:rPr>
+          <w:sz w:val="24"/>
+          <w:szCs w:val="24"/>
+        </w:rPr>
+        <w:t>kecemasan</w:t>
+      </w:r>
+      <w:proofErr w:type="spellEnd"/>
+      <w:r>
+        <w:rPr>
+          <w:sz w:val="24"/>
+          <w:szCs w:val="24"/>
+        </w:rPr>
+        <w:t xml:space="preserve">, </w:t>
+      </w:r>
+      <w:proofErr w:type="spellStart"/>
+      <w:r>
+        <w:rPr>
+          <w:sz w:val="24"/>
+          <w:szCs w:val="24"/>
+        </w:rPr>
+        <w:t>depresi</w:t>
+      </w:r>
+      <w:proofErr w:type="spellEnd"/>
+      <w:r>
+        <w:rPr>
+          <w:sz w:val="24"/>
+          <w:szCs w:val="24"/>
+        </w:rPr>
+        <w:t xml:space="preserve">, dan </w:t>
+      </w:r>
+      <w:proofErr w:type="spellStart"/>
+      <w:r>
+        <w:rPr>
+          <w:sz w:val="24"/>
+          <w:szCs w:val="24"/>
+        </w:rPr>
+        <w:t>masalah</w:t>
+      </w:r>
+      <w:proofErr w:type="spellEnd"/>
+      <w:r>
+        <w:rPr>
+          <w:sz w:val="24"/>
+          <w:szCs w:val="24"/>
+        </w:rPr>
+        <w:t xml:space="preserve"> </w:t>
+      </w:r>
+      <w:proofErr w:type="spellStart"/>
+      <w:r>
+        <w:rPr>
+          <w:sz w:val="24"/>
+          <w:szCs w:val="24"/>
+        </w:rPr>
+        <w:t>lainnya</w:t>
+      </w:r>
+      <w:proofErr w:type="spellEnd"/>
+      <w:r>
+        <w:rPr>
+          <w:sz w:val="24"/>
+          <w:szCs w:val="24"/>
+        </w:rPr>
+        <w:t xml:space="preserve"> </w:t>
+      </w:r>
+      <w:proofErr w:type="spellStart"/>
+      <w:r>
+        <w:rPr>
+          <w:sz w:val="24"/>
+          <w:szCs w:val="24"/>
+        </w:rPr>
+        <w:t>telah</w:t>
+      </w:r>
+      <w:proofErr w:type="spellEnd"/>
+      <w:r>
+        <w:rPr>
+          <w:sz w:val="24"/>
+          <w:szCs w:val="24"/>
+        </w:rPr>
+        <w:t xml:space="preserve"> </w:t>
+      </w:r>
+      <w:proofErr w:type="spellStart"/>
+      <w:r>
+        <w:rPr>
+          <w:sz w:val="24"/>
+          <w:szCs w:val="24"/>
+        </w:rPr>
+        <w:t>menjadi</w:t>
+      </w:r>
+      <w:proofErr w:type="spellEnd"/>
+      <w:r>
+        <w:rPr>
+          <w:sz w:val="24"/>
+          <w:szCs w:val="24"/>
+        </w:rPr>
+        <w:t xml:space="preserve"> </w:t>
+      </w:r>
+      <w:proofErr w:type="spellStart"/>
+      <w:r>
+        <w:rPr>
+          <w:sz w:val="24"/>
+          <w:szCs w:val="24"/>
+        </w:rPr>
+        <w:t>masalah</w:t>
+      </w:r>
+      <w:proofErr w:type="spellEnd"/>
+      <w:r>
+        <w:rPr>
+          <w:sz w:val="24"/>
+          <w:szCs w:val="24"/>
+        </w:rPr>
+        <w:t xml:space="preserve"> yang </w:t>
+      </w:r>
+      <w:proofErr w:type="spellStart"/>
+      <w:r>
+        <w:rPr>
+          <w:sz w:val="24"/>
+          <w:szCs w:val="24"/>
+        </w:rPr>
+        <w:t>semakin</w:t>
+      </w:r>
+      <w:proofErr w:type="spellEnd"/>
+      <w:r>
+        <w:rPr>
+          <w:sz w:val="24"/>
+          <w:szCs w:val="24"/>
+        </w:rPr>
+        <w:t xml:space="preserve"> </w:t>
+      </w:r>
+      <w:proofErr w:type="spellStart"/>
+      <w:r>
+        <w:rPr>
+          <w:sz w:val="24"/>
+          <w:szCs w:val="24"/>
+        </w:rPr>
+        <w:t>serius</w:t>
+      </w:r>
+      <w:proofErr w:type="spellEnd"/>
+      <w:r>
+        <w:rPr>
+          <w:sz w:val="24"/>
+          <w:szCs w:val="24"/>
+        </w:rPr>
+        <w:t xml:space="preserve"> </w:t>
+      </w:r>
+      <w:proofErr w:type="spellStart"/>
+      <w:r>
+        <w:rPr>
+          <w:sz w:val="24"/>
+          <w:szCs w:val="24"/>
+        </w:rPr>
+        <w:t>bagi</w:t>
+      </w:r>
+      <w:proofErr w:type="spellEnd"/>
+      <w:r>
+        <w:rPr>
+          <w:sz w:val="24"/>
+          <w:szCs w:val="24"/>
+        </w:rPr>
+        <w:t xml:space="preserve"> </w:t>
+      </w:r>
+      <w:proofErr w:type="spellStart"/>
+      <w:r>
+        <w:rPr>
+          <w:sz w:val="24"/>
+          <w:szCs w:val="24"/>
+        </w:rPr>
+        <w:t>banyak</w:t>
+      </w:r>
+      <w:proofErr w:type="spellEnd"/>
+      <w:r>
+        <w:rPr>
+          <w:sz w:val="24"/>
+          <w:szCs w:val="24"/>
+        </w:rPr>
+        <w:t xml:space="preserve"> orang, </w:t>
+      </w:r>
+      <w:proofErr w:type="spellStart"/>
+      <w:r>
+        <w:rPr>
+          <w:sz w:val="24"/>
+          <w:szCs w:val="24"/>
+        </w:rPr>
+        <w:t>terutama</w:t>
+      </w:r>
+      <w:proofErr w:type="spellEnd"/>
+      <w:r>
+        <w:rPr>
+          <w:sz w:val="24"/>
+          <w:szCs w:val="24"/>
+        </w:rPr>
+        <w:t xml:space="preserve"> </w:t>
+      </w:r>
+      <w:proofErr w:type="spellStart"/>
+      <w:r>
+        <w:rPr>
+          <w:sz w:val="24"/>
+          <w:szCs w:val="24"/>
+        </w:rPr>
+        <w:t>dalam</w:t>
+      </w:r>
+      <w:proofErr w:type="spellEnd"/>
+      <w:r>
+        <w:rPr>
+          <w:sz w:val="24"/>
+          <w:szCs w:val="24"/>
+        </w:rPr>
+        <w:t xml:space="preserve"> era </w:t>
+      </w:r>
+      <w:proofErr w:type="spellStart"/>
+      <w:r>
+        <w:rPr>
+          <w:sz w:val="24"/>
+          <w:szCs w:val="24"/>
+        </w:rPr>
+        <w:t>pandemi</w:t>
+      </w:r>
+      <w:proofErr w:type="spellEnd"/>
+      <w:r>
+        <w:rPr>
+          <w:sz w:val="24"/>
+          <w:szCs w:val="24"/>
+        </w:rPr>
+        <w:t xml:space="preserve"> global yang </w:t>
+      </w:r>
+      <w:proofErr w:type="spellStart"/>
+      <w:r>
+        <w:rPr>
+          <w:sz w:val="24"/>
+          <w:szCs w:val="24"/>
+        </w:rPr>
+        <w:t>sedang</w:t>
+      </w:r>
+      <w:proofErr w:type="spellEnd"/>
+      <w:r>
+        <w:rPr>
+          <w:sz w:val="24"/>
+          <w:szCs w:val="24"/>
+        </w:rPr>
+        <w:t xml:space="preserve"> </w:t>
+      </w:r>
+      <w:proofErr w:type="spellStart"/>
+      <w:r>
+        <w:rPr>
+          <w:sz w:val="24"/>
+          <w:szCs w:val="24"/>
+        </w:rPr>
+        <w:t>kita</w:t>
+      </w:r>
+      <w:proofErr w:type="spellEnd"/>
+      <w:r>
+        <w:rPr>
+          <w:sz w:val="24"/>
+          <w:szCs w:val="24"/>
+        </w:rPr>
+        <w:t xml:space="preserve"> </w:t>
+      </w:r>
+      <w:proofErr w:type="spellStart"/>
+      <w:r>
+        <w:rPr>
+          <w:sz w:val="24"/>
+          <w:szCs w:val="24"/>
+        </w:rPr>
+        <w:t>alami</w:t>
+      </w:r>
+      <w:proofErr w:type="spellEnd"/>
+      <w:r>
+        <w:rPr>
+          <w:sz w:val="24"/>
+          <w:szCs w:val="24"/>
+        </w:rPr>
+        <w:t xml:space="preserve">. </w:t>
       </w:r>
     </w:p>
     <w:p>
@@ -475,7 +1427,567 @@
           <w:sz w:val="24"/>
           <w:szCs w:val="24"/>
         </w:rPr>
-        <w:t xml:space="preserve">Banyak orang mungkin tidak memiliki akses atau sumber daya untuk mencari bantuan kesehatan mental, seperti jasa konseling atau dukungan medis profesional. Oleh karena itu, sebuah aplikasi yang memberikan akses mudah ke informasi dan dukungan yang dibutuhkan dapat menjadi solusi yang sangat berguna bagi banyak orang. </w:t>
+        <w:t xml:space="preserve">Banyak orang </w:t>
+      </w:r>
+      <w:proofErr w:type="spellStart"/>
+      <w:r>
+        <w:rPr>
+          <w:sz w:val="24"/>
+          <w:szCs w:val="24"/>
+        </w:rPr>
+        <w:t>mungkin</w:t>
+      </w:r>
+      <w:proofErr w:type="spellEnd"/>
+      <w:r>
+        <w:rPr>
+          <w:sz w:val="24"/>
+          <w:szCs w:val="24"/>
+        </w:rPr>
+        <w:t xml:space="preserve"> </w:t>
+      </w:r>
+      <w:proofErr w:type="spellStart"/>
+      <w:r>
+        <w:rPr>
+          <w:sz w:val="24"/>
+          <w:szCs w:val="24"/>
+        </w:rPr>
+        <w:t>tidak</w:t>
+      </w:r>
+      <w:proofErr w:type="spellEnd"/>
+      <w:r>
+        <w:rPr>
+          <w:sz w:val="24"/>
+          <w:szCs w:val="24"/>
+        </w:rPr>
+        <w:t xml:space="preserve"> </w:t>
+      </w:r>
+      <w:proofErr w:type="spellStart"/>
+      <w:r>
+        <w:rPr>
+          <w:sz w:val="24"/>
+          <w:szCs w:val="24"/>
+        </w:rPr>
+        <w:t>memiliki</w:t>
+      </w:r>
+      <w:proofErr w:type="spellEnd"/>
+      <w:r>
+        <w:rPr>
+          <w:sz w:val="24"/>
+          <w:szCs w:val="24"/>
+        </w:rPr>
+        <w:t xml:space="preserve"> </w:t>
+      </w:r>
+      <w:proofErr w:type="spellStart"/>
+      <w:r>
+        <w:rPr>
+          <w:sz w:val="24"/>
+          <w:szCs w:val="24"/>
+        </w:rPr>
+        <w:t>akses</w:t>
+      </w:r>
+      <w:proofErr w:type="spellEnd"/>
+      <w:r>
+        <w:rPr>
+          <w:sz w:val="24"/>
+          <w:szCs w:val="24"/>
+        </w:rPr>
+        <w:t xml:space="preserve"> </w:t>
+      </w:r>
+      <w:proofErr w:type="spellStart"/>
+      <w:r>
+        <w:rPr>
+          <w:sz w:val="24"/>
+          <w:szCs w:val="24"/>
+        </w:rPr>
+        <w:t>atau</w:t>
+      </w:r>
+      <w:proofErr w:type="spellEnd"/>
+      <w:r>
+        <w:rPr>
+          <w:sz w:val="24"/>
+          <w:szCs w:val="24"/>
+        </w:rPr>
+        <w:t xml:space="preserve"> </w:t>
+      </w:r>
+      <w:proofErr w:type="spellStart"/>
+      <w:r>
+        <w:rPr>
+          <w:sz w:val="24"/>
+          <w:szCs w:val="24"/>
+        </w:rPr>
+        <w:t>sumber</w:t>
+      </w:r>
+      <w:proofErr w:type="spellEnd"/>
+      <w:r>
+        <w:rPr>
+          <w:sz w:val="24"/>
+          <w:szCs w:val="24"/>
+        </w:rPr>
+        <w:t xml:space="preserve"> </w:t>
+      </w:r>
+      <w:proofErr w:type="spellStart"/>
+      <w:r>
+        <w:rPr>
+          <w:sz w:val="24"/>
+          <w:szCs w:val="24"/>
+        </w:rPr>
+        <w:t>daya</w:t>
+      </w:r>
+      <w:proofErr w:type="spellEnd"/>
+      <w:r>
+        <w:rPr>
+          <w:sz w:val="24"/>
+          <w:szCs w:val="24"/>
+        </w:rPr>
+        <w:t xml:space="preserve"> </w:t>
+      </w:r>
+      <w:proofErr w:type="spellStart"/>
+      <w:r>
+        <w:rPr>
+          <w:sz w:val="24"/>
+          <w:szCs w:val="24"/>
+        </w:rPr>
+        <w:t>untuk</w:t>
+      </w:r>
+      <w:proofErr w:type="spellEnd"/>
+      <w:r>
+        <w:rPr>
+          <w:sz w:val="24"/>
+          <w:szCs w:val="24"/>
+        </w:rPr>
+        <w:t xml:space="preserve"> </w:t>
+      </w:r>
+      <w:proofErr w:type="spellStart"/>
+      <w:r>
+        <w:rPr>
+          <w:sz w:val="24"/>
+          <w:szCs w:val="24"/>
+        </w:rPr>
+        <w:t>mencari</w:t>
+      </w:r>
+      <w:proofErr w:type="spellEnd"/>
+      <w:r>
+        <w:rPr>
+          <w:sz w:val="24"/>
+          <w:szCs w:val="24"/>
+        </w:rPr>
+        <w:t xml:space="preserve"> </w:t>
+      </w:r>
+      <w:proofErr w:type="spellStart"/>
+      <w:r>
+        <w:rPr>
+          <w:sz w:val="24"/>
+          <w:szCs w:val="24"/>
+        </w:rPr>
+        <w:t>bantuan</w:t>
+      </w:r>
+      <w:proofErr w:type="spellEnd"/>
+      <w:r>
+        <w:rPr>
+          <w:sz w:val="24"/>
+          <w:szCs w:val="24"/>
+        </w:rPr>
+        <w:t xml:space="preserve"> </w:t>
+      </w:r>
+      <w:proofErr w:type="spellStart"/>
+      <w:r>
+        <w:rPr>
+          <w:sz w:val="24"/>
+          <w:szCs w:val="24"/>
+        </w:rPr>
+        <w:t>kesehatan</w:t>
+      </w:r>
+      <w:proofErr w:type="spellEnd"/>
+      <w:r>
+        <w:rPr>
+          <w:sz w:val="24"/>
+          <w:szCs w:val="24"/>
+        </w:rPr>
+        <w:t xml:space="preserve"> mental, </w:t>
+      </w:r>
+      <w:proofErr w:type="spellStart"/>
+      <w:r>
+        <w:rPr>
+          <w:sz w:val="24"/>
+          <w:szCs w:val="24"/>
+        </w:rPr>
+        <w:t>seperti</w:t>
+      </w:r>
+      <w:proofErr w:type="spellEnd"/>
+      <w:r>
+        <w:rPr>
+          <w:sz w:val="24"/>
+          <w:szCs w:val="24"/>
+        </w:rPr>
+        <w:t xml:space="preserve"> </w:t>
+      </w:r>
+      <w:proofErr w:type="spellStart"/>
+      <w:r>
+        <w:rPr>
+          <w:sz w:val="24"/>
+          <w:szCs w:val="24"/>
+        </w:rPr>
+        <w:t>jasa</w:t>
+      </w:r>
+      <w:proofErr w:type="spellEnd"/>
+      <w:r>
+        <w:rPr>
+          <w:sz w:val="24"/>
+          <w:szCs w:val="24"/>
+        </w:rPr>
+        <w:t xml:space="preserve"> </w:t>
+      </w:r>
+      <w:proofErr w:type="spellStart"/>
+      <w:r>
+        <w:rPr>
+          <w:sz w:val="24"/>
+          <w:szCs w:val="24"/>
+        </w:rPr>
+        <w:t>konseling</w:t>
+      </w:r>
+      <w:proofErr w:type="spellEnd"/>
+      <w:r>
+        <w:rPr>
+          <w:sz w:val="24"/>
+          <w:szCs w:val="24"/>
+        </w:rPr>
+        <w:t xml:space="preserve"> </w:t>
+      </w:r>
+      <w:proofErr w:type="spellStart"/>
+      <w:r>
+        <w:rPr>
+          <w:sz w:val="24"/>
+          <w:szCs w:val="24"/>
+        </w:rPr>
+        <w:t>atau</w:t>
+      </w:r>
+      <w:proofErr w:type="spellEnd"/>
+      <w:r>
+        <w:rPr>
+          <w:sz w:val="24"/>
+          <w:szCs w:val="24"/>
+        </w:rPr>
+        <w:t xml:space="preserve"> </w:t>
+      </w:r>
+      <w:proofErr w:type="spellStart"/>
+      <w:r>
+        <w:rPr>
+          <w:sz w:val="24"/>
+          <w:szCs w:val="24"/>
+        </w:rPr>
+        <w:t>dukungan</w:t>
+      </w:r>
+      <w:proofErr w:type="spellEnd"/>
+      <w:r>
+        <w:rPr>
+          <w:sz w:val="24"/>
+          <w:szCs w:val="24"/>
+        </w:rPr>
+        <w:t xml:space="preserve"> </w:t>
+      </w:r>
+      <w:proofErr w:type="spellStart"/>
+      <w:r>
+        <w:rPr>
+          <w:sz w:val="24"/>
+          <w:szCs w:val="24"/>
+        </w:rPr>
+        <w:t>medis</w:t>
+      </w:r>
+      <w:proofErr w:type="spellEnd"/>
+      <w:r>
+        <w:rPr>
+          <w:sz w:val="24"/>
+          <w:szCs w:val="24"/>
+        </w:rPr>
+        <w:t xml:space="preserve"> </w:t>
+      </w:r>
+      <w:proofErr w:type="spellStart"/>
+      <w:r>
+        <w:rPr>
+          <w:sz w:val="24"/>
+          <w:szCs w:val="24"/>
+        </w:rPr>
+        <w:t>profesional</w:t>
+      </w:r>
+      <w:proofErr w:type="spellEnd"/>
+      <w:r>
+        <w:rPr>
+          <w:sz w:val="24"/>
+          <w:szCs w:val="24"/>
+        </w:rPr>
+        <w:t xml:space="preserve">. Oleh </w:t>
+      </w:r>
+      <w:proofErr w:type="spellStart"/>
+      <w:r>
+        <w:rPr>
+          <w:sz w:val="24"/>
+          <w:szCs w:val="24"/>
+        </w:rPr>
+        <w:t>karena</w:t>
+      </w:r>
+      <w:proofErr w:type="spellEnd"/>
+      <w:r>
+        <w:rPr>
+          <w:sz w:val="24"/>
+          <w:szCs w:val="24"/>
+        </w:rPr>
+        <w:t xml:space="preserve"> </w:t>
+      </w:r>
+      <w:proofErr w:type="spellStart"/>
+      <w:r>
+        <w:rPr>
+          <w:sz w:val="24"/>
+          <w:szCs w:val="24"/>
+        </w:rPr>
+        <w:t>itu</w:t>
+      </w:r>
+      <w:proofErr w:type="spellEnd"/>
+      <w:r>
+        <w:rPr>
+          <w:sz w:val="24"/>
+          <w:szCs w:val="24"/>
+        </w:rPr>
+        <w:t xml:space="preserve">, </w:t>
+      </w:r>
+      <w:proofErr w:type="spellStart"/>
+      <w:r>
+        <w:rPr>
+          <w:sz w:val="24"/>
+          <w:szCs w:val="24"/>
+        </w:rPr>
+        <w:t>sebuah</w:t>
+      </w:r>
+      <w:proofErr w:type="spellEnd"/>
+      <w:r>
+        <w:rPr>
+          <w:sz w:val="24"/>
+          <w:szCs w:val="24"/>
+        </w:rPr>
+        <w:t xml:space="preserve"> </w:t>
+      </w:r>
+      <w:proofErr w:type="spellStart"/>
+      <w:r>
+        <w:rPr>
+          <w:sz w:val="24"/>
+          <w:szCs w:val="24"/>
+        </w:rPr>
+        <w:t>aplikasi</w:t>
+      </w:r>
+      <w:proofErr w:type="spellEnd"/>
+      <w:r>
+        <w:rPr>
+          <w:sz w:val="24"/>
+          <w:szCs w:val="24"/>
+        </w:rPr>
+        <w:t xml:space="preserve"> yang </w:t>
+      </w:r>
+      <w:proofErr w:type="spellStart"/>
+      <w:r>
+        <w:rPr>
+          <w:sz w:val="24"/>
+          <w:szCs w:val="24"/>
+        </w:rPr>
+        <w:t>memberikan</w:t>
+      </w:r>
+      <w:proofErr w:type="spellEnd"/>
+      <w:r>
+        <w:rPr>
+          <w:sz w:val="24"/>
+          <w:szCs w:val="24"/>
+        </w:rPr>
+        <w:t xml:space="preserve"> </w:t>
+      </w:r>
+      <w:proofErr w:type="spellStart"/>
+      <w:r>
+        <w:rPr>
+          <w:sz w:val="24"/>
+          <w:szCs w:val="24"/>
+        </w:rPr>
+        <w:t>akses</w:t>
+      </w:r>
+      <w:proofErr w:type="spellEnd"/>
+      <w:r>
+        <w:rPr>
+          <w:sz w:val="24"/>
+          <w:szCs w:val="24"/>
+        </w:rPr>
+        <w:t xml:space="preserve"> </w:t>
+      </w:r>
+      <w:proofErr w:type="spellStart"/>
+      <w:r>
+        <w:rPr>
+          <w:sz w:val="24"/>
+          <w:szCs w:val="24"/>
+        </w:rPr>
+        <w:t>mudah</w:t>
+      </w:r>
+      <w:proofErr w:type="spellEnd"/>
+      <w:r>
+        <w:rPr>
+          <w:sz w:val="24"/>
+          <w:szCs w:val="24"/>
+        </w:rPr>
+        <w:t xml:space="preserve"> </w:t>
+      </w:r>
+      <w:proofErr w:type="spellStart"/>
+      <w:r>
+        <w:rPr>
+          <w:sz w:val="24"/>
+          <w:szCs w:val="24"/>
+        </w:rPr>
+        <w:t>ke</w:t>
+      </w:r>
+      <w:proofErr w:type="spellEnd"/>
+      <w:r>
+        <w:rPr>
+          <w:sz w:val="24"/>
+          <w:szCs w:val="24"/>
+        </w:rPr>
+        <w:t xml:space="preserve"> </w:t>
+      </w:r>
+      <w:proofErr w:type="spellStart"/>
+      <w:r>
+        <w:rPr>
+          <w:sz w:val="24"/>
+          <w:szCs w:val="24"/>
+        </w:rPr>
+        <w:t>informasi</w:t>
+      </w:r>
+      <w:proofErr w:type="spellEnd"/>
+      <w:r>
+        <w:rPr>
+          <w:sz w:val="24"/>
+          <w:szCs w:val="24"/>
+        </w:rPr>
+        <w:t xml:space="preserve"> dan </w:t>
+      </w:r>
+      <w:proofErr w:type="spellStart"/>
+      <w:r>
+        <w:rPr>
+          <w:sz w:val="24"/>
+          <w:szCs w:val="24"/>
+        </w:rPr>
+        <w:t>dukungan</w:t>
+      </w:r>
+      <w:proofErr w:type="spellEnd"/>
+      <w:r>
+        <w:rPr>
+          <w:sz w:val="24"/>
+          <w:szCs w:val="24"/>
+        </w:rPr>
+        <w:t xml:space="preserve"> yang </w:t>
+      </w:r>
+      <w:proofErr w:type="spellStart"/>
+      <w:r>
+        <w:rPr>
+          <w:sz w:val="24"/>
+          <w:szCs w:val="24"/>
+        </w:rPr>
+        <w:t>dibutuhkan</w:t>
+      </w:r>
+      <w:proofErr w:type="spellEnd"/>
+      <w:r>
+        <w:rPr>
+          <w:sz w:val="24"/>
+          <w:szCs w:val="24"/>
+        </w:rPr>
+        <w:t xml:space="preserve"> </w:t>
+      </w:r>
+      <w:proofErr w:type="spellStart"/>
+      <w:r>
+        <w:rPr>
+          <w:sz w:val="24"/>
+          <w:szCs w:val="24"/>
+        </w:rPr>
+        <w:t>dapat</w:t>
+      </w:r>
+      <w:proofErr w:type="spellEnd"/>
+      <w:r>
+        <w:rPr>
+          <w:sz w:val="24"/>
+          <w:szCs w:val="24"/>
+        </w:rPr>
+        <w:t xml:space="preserve"> </w:t>
+      </w:r>
+      <w:proofErr w:type="spellStart"/>
+      <w:r>
+        <w:rPr>
+          <w:sz w:val="24"/>
+          <w:szCs w:val="24"/>
+        </w:rPr>
+        <w:t>menjadi</w:t>
+      </w:r>
+      <w:proofErr w:type="spellEnd"/>
+      <w:r>
+        <w:rPr>
+          <w:sz w:val="24"/>
+          <w:szCs w:val="24"/>
+        </w:rPr>
+        <w:t xml:space="preserve"> </w:t>
+      </w:r>
+      <w:proofErr w:type="spellStart"/>
+      <w:r>
+        <w:rPr>
+          <w:sz w:val="24"/>
+          <w:szCs w:val="24"/>
+        </w:rPr>
+        <w:t>solusi</w:t>
+      </w:r>
+      <w:proofErr w:type="spellEnd"/>
+      <w:r>
+        <w:rPr>
+          <w:sz w:val="24"/>
+          <w:szCs w:val="24"/>
+        </w:rPr>
+        <w:t xml:space="preserve"> yang sangat </w:t>
+      </w:r>
+      <w:proofErr w:type="spellStart"/>
+      <w:r>
+        <w:rPr>
+          <w:sz w:val="24"/>
+          <w:szCs w:val="24"/>
+        </w:rPr>
+        <w:t>berguna</w:t>
+      </w:r>
+      <w:proofErr w:type="spellEnd"/>
+      <w:r>
+        <w:rPr>
+          <w:sz w:val="24"/>
+          <w:szCs w:val="24"/>
+        </w:rPr>
+        <w:t xml:space="preserve"> </w:t>
+      </w:r>
+      <w:proofErr w:type="spellStart"/>
+      <w:r>
+        <w:rPr>
+          <w:sz w:val="24"/>
+          <w:szCs w:val="24"/>
+        </w:rPr>
+        <w:t>bagi</w:t>
+      </w:r>
+      <w:proofErr w:type="spellEnd"/>
+      <w:r>
+        <w:rPr>
+          <w:sz w:val="24"/>
+          <w:szCs w:val="24"/>
+        </w:rPr>
+        <w:t xml:space="preserve"> </w:t>
+      </w:r>
+      <w:proofErr w:type="spellStart"/>
+      <w:r>
+        <w:rPr>
+          <w:sz w:val="24"/>
+          <w:szCs w:val="24"/>
+        </w:rPr>
+        <w:t>banyak</w:t>
+      </w:r>
+      <w:proofErr w:type="spellEnd"/>
+      <w:r>
+        <w:rPr>
+          <w:sz w:val="24"/>
+          <w:szCs w:val="24"/>
+        </w:rPr>
+        <w:t xml:space="preserve"> orang. </w:t>
       </w:r>
     </w:p>
     <w:p>
@@ -503,12 +2015,725 @@
           <w:szCs w:val="24"/>
         </w:rPr>
       </w:pPr>
-      <w:r>
-        <w:rPr>
-          <w:sz w:val="24"/>
-          <w:szCs w:val="24"/>
-        </w:rPr>
-        <w:t xml:space="preserve">Aplikasi kesehatan mental juga dapat membantu orang untuk lebih memahami kondisi kesehatan mental mereka dan memberikan informasi yang berguna tentang cara-cara untuk menjaga kesehatan mental mereka sendiri. Dengan fitur-fitur seperti jadwal dokter dan tips, aplikasi dapat membantu orang untuk mengatur perawatan dan rutinitas harian mereka dengan lebih baik, sehingga mereka dapat merasa lebih baik secara fisik dan mental. </w:t>
+      <w:proofErr w:type="spellStart"/>
+      <w:r>
+        <w:rPr>
+          <w:sz w:val="24"/>
+          <w:szCs w:val="24"/>
+        </w:rPr>
+        <w:t>Aplikasi</w:t>
+      </w:r>
+      <w:proofErr w:type="spellEnd"/>
+      <w:r>
+        <w:rPr>
+          <w:sz w:val="24"/>
+          <w:szCs w:val="24"/>
+        </w:rPr>
+        <w:t xml:space="preserve"> </w:t>
+      </w:r>
+      <w:proofErr w:type="spellStart"/>
+      <w:r>
+        <w:rPr>
+          <w:sz w:val="24"/>
+          <w:szCs w:val="24"/>
+        </w:rPr>
+        <w:t>kesehatan</w:t>
+      </w:r>
+      <w:proofErr w:type="spellEnd"/>
+      <w:r>
+        <w:rPr>
+          <w:sz w:val="24"/>
+          <w:szCs w:val="24"/>
+        </w:rPr>
+        <w:t xml:space="preserve"> mental juga </w:t>
+      </w:r>
+      <w:proofErr w:type="spellStart"/>
+      <w:r>
+        <w:rPr>
+          <w:sz w:val="24"/>
+          <w:szCs w:val="24"/>
+        </w:rPr>
+        <w:t>dapat</w:t>
+      </w:r>
+      <w:proofErr w:type="spellEnd"/>
+      <w:r>
+        <w:rPr>
+          <w:sz w:val="24"/>
+          <w:szCs w:val="24"/>
+        </w:rPr>
+        <w:t xml:space="preserve"> </w:t>
+      </w:r>
+      <w:proofErr w:type="spellStart"/>
+      <w:r>
+        <w:rPr>
+          <w:sz w:val="24"/>
+          <w:szCs w:val="24"/>
+        </w:rPr>
+        <w:t>membantu</w:t>
+      </w:r>
+      <w:proofErr w:type="spellEnd"/>
+      <w:r>
+        <w:rPr>
+          <w:sz w:val="24"/>
+          <w:szCs w:val="24"/>
+        </w:rPr>
+        <w:t xml:space="preserve"> orang </w:t>
+      </w:r>
+      <w:proofErr w:type="spellStart"/>
+      <w:r>
+        <w:rPr>
+          <w:sz w:val="24"/>
+          <w:szCs w:val="24"/>
+        </w:rPr>
+        <w:t>untuk</w:t>
+      </w:r>
+      <w:proofErr w:type="spellEnd"/>
+      <w:r>
+        <w:rPr>
+          <w:sz w:val="24"/>
+          <w:szCs w:val="24"/>
+        </w:rPr>
+        <w:t xml:space="preserve"> </w:t>
+      </w:r>
+      <w:proofErr w:type="spellStart"/>
+      <w:r>
+        <w:rPr>
+          <w:sz w:val="24"/>
+          <w:szCs w:val="24"/>
+        </w:rPr>
+        <w:t>lebih</w:t>
+      </w:r>
+      <w:proofErr w:type="spellEnd"/>
+      <w:r>
+        <w:rPr>
+          <w:sz w:val="24"/>
+          <w:szCs w:val="24"/>
+        </w:rPr>
+        <w:t xml:space="preserve"> </w:t>
+      </w:r>
+      <w:proofErr w:type="spellStart"/>
+      <w:r>
+        <w:rPr>
+          <w:sz w:val="24"/>
+          <w:szCs w:val="24"/>
+        </w:rPr>
+        <w:t>memahami</w:t>
+      </w:r>
+      <w:proofErr w:type="spellEnd"/>
+      <w:r>
+        <w:rPr>
+          <w:sz w:val="24"/>
+          <w:szCs w:val="24"/>
+        </w:rPr>
+        <w:t xml:space="preserve"> </w:t>
+      </w:r>
+      <w:proofErr w:type="spellStart"/>
+      <w:r>
+        <w:rPr>
+          <w:sz w:val="24"/>
+          <w:szCs w:val="24"/>
+        </w:rPr>
+        <w:t>kondisi</w:t>
+      </w:r>
+      <w:proofErr w:type="spellEnd"/>
+      <w:r>
+        <w:rPr>
+          <w:sz w:val="24"/>
+          <w:szCs w:val="24"/>
+        </w:rPr>
+        <w:t xml:space="preserve"> </w:t>
+      </w:r>
+      <w:proofErr w:type="spellStart"/>
+      <w:r>
+        <w:rPr>
+          <w:sz w:val="24"/>
+          <w:szCs w:val="24"/>
+        </w:rPr>
+        <w:t>kesehatan</w:t>
+      </w:r>
+      <w:proofErr w:type="spellEnd"/>
+      <w:r>
+        <w:rPr>
+          <w:sz w:val="24"/>
+          <w:szCs w:val="24"/>
+        </w:rPr>
+        <w:t xml:space="preserve"> mental </w:t>
+      </w:r>
+      <w:proofErr w:type="spellStart"/>
+      <w:r>
+        <w:rPr>
+          <w:sz w:val="24"/>
+          <w:szCs w:val="24"/>
+        </w:rPr>
+        <w:t>mereka</w:t>
+      </w:r>
+      <w:proofErr w:type="spellEnd"/>
+      <w:r>
+        <w:rPr>
+          <w:sz w:val="24"/>
+          <w:szCs w:val="24"/>
+        </w:rPr>
+        <w:t xml:space="preserve"> dan </w:t>
+      </w:r>
+      <w:proofErr w:type="spellStart"/>
+      <w:r>
+        <w:rPr>
+          <w:sz w:val="24"/>
+          <w:szCs w:val="24"/>
+        </w:rPr>
+        <w:t>memberikan</w:t>
+      </w:r>
+      <w:proofErr w:type="spellEnd"/>
+      <w:r>
+        <w:rPr>
+          <w:sz w:val="24"/>
+          <w:szCs w:val="24"/>
+        </w:rPr>
+        <w:t xml:space="preserve"> </w:t>
+      </w:r>
+      <w:proofErr w:type="spellStart"/>
+      <w:r>
+        <w:rPr>
+          <w:sz w:val="24"/>
+          <w:szCs w:val="24"/>
+        </w:rPr>
+        <w:t>informasi</w:t>
+      </w:r>
+      <w:proofErr w:type="spellEnd"/>
+      <w:r>
+        <w:rPr>
+          <w:sz w:val="24"/>
+          <w:szCs w:val="24"/>
+        </w:rPr>
+        <w:t xml:space="preserve"> yang </w:t>
+      </w:r>
+      <w:proofErr w:type="spellStart"/>
+      <w:r>
+        <w:rPr>
+          <w:sz w:val="24"/>
+          <w:szCs w:val="24"/>
+        </w:rPr>
+        <w:t>berguna</w:t>
+      </w:r>
+      <w:proofErr w:type="spellEnd"/>
+      <w:r>
+        <w:rPr>
+          <w:sz w:val="24"/>
+          <w:szCs w:val="24"/>
+        </w:rPr>
+        <w:t xml:space="preserve"> </w:t>
+      </w:r>
+      <w:proofErr w:type="spellStart"/>
+      <w:r>
+        <w:rPr>
+          <w:sz w:val="24"/>
+          <w:szCs w:val="24"/>
+        </w:rPr>
+        <w:t>tentang</w:t>
+      </w:r>
+      <w:proofErr w:type="spellEnd"/>
+      <w:r>
+        <w:rPr>
+          <w:sz w:val="24"/>
+          <w:szCs w:val="24"/>
+        </w:rPr>
+        <w:t xml:space="preserve"> </w:t>
+      </w:r>
+      <w:proofErr w:type="spellStart"/>
+      <w:r>
+        <w:rPr>
+          <w:sz w:val="24"/>
+          <w:szCs w:val="24"/>
+        </w:rPr>
+        <w:t>cara-cara</w:t>
+      </w:r>
+      <w:proofErr w:type="spellEnd"/>
+      <w:r>
+        <w:rPr>
+          <w:sz w:val="24"/>
+          <w:szCs w:val="24"/>
+        </w:rPr>
+        <w:t xml:space="preserve"> </w:t>
+      </w:r>
+      <w:proofErr w:type="spellStart"/>
+      <w:r>
+        <w:rPr>
+          <w:sz w:val="24"/>
+          <w:szCs w:val="24"/>
+        </w:rPr>
+        <w:t>untuk</w:t>
+      </w:r>
+      <w:proofErr w:type="spellEnd"/>
+      <w:r>
+        <w:rPr>
+          <w:sz w:val="24"/>
+          <w:szCs w:val="24"/>
+        </w:rPr>
+        <w:t xml:space="preserve"> </w:t>
+      </w:r>
+      <w:proofErr w:type="spellStart"/>
+      <w:r>
+        <w:rPr>
+          <w:sz w:val="24"/>
+          <w:szCs w:val="24"/>
+        </w:rPr>
+        <w:t>menjaga</w:t>
+      </w:r>
+      <w:proofErr w:type="spellEnd"/>
+      <w:r>
+        <w:rPr>
+          <w:sz w:val="24"/>
+          <w:szCs w:val="24"/>
+        </w:rPr>
+        <w:t xml:space="preserve"> </w:t>
+      </w:r>
+      <w:proofErr w:type="spellStart"/>
+      <w:r>
+        <w:rPr>
+          <w:sz w:val="24"/>
+          <w:szCs w:val="24"/>
+        </w:rPr>
+        <w:t>kesehatan</w:t>
+      </w:r>
+      <w:proofErr w:type="spellEnd"/>
+      <w:r>
+        <w:rPr>
+          <w:sz w:val="24"/>
+          <w:szCs w:val="24"/>
+        </w:rPr>
+        <w:t xml:space="preserve"> mental </w:t>
+      </w:r>
+      <w:proofErr w:type="spellStart"/>
+      <w:r>
+        <w:rPr>
+          <w:sz w:val="24"/>
+          <w:szCs w:val="24"/>
+        </w:rPr>
+        <w:t>mereka</w:t>
+      </w:r>
+      <w:proofErr w:type="spellEnd"/>
+      <w:r>
+        <w:rPr>
+          <w:sz w:val="24"/>
+          <w:szCs w:val="24"/>
+        </w:rPr>
+        <w:t xml:space="preserve"> </w:t>
+      </w:r>
+      <w:proofErr w:type="spellStart"/>
+      <w:r>
+        <w:rPr>
+          <w:sz w:val="24"/>
+          <w:szCs w:val="24"/>
+        </w:rPr>
+        <w:t>sendiri</w:t>
+      </w:r>
+      <w:proofErr w:type="spellEnd"/>
+      <w:r>
+        <w:rPr>
+          <w:sz w:val="24"/>
+          <w:szCs w:val="24"/>
+        </w:rPr>
+        <w:t xml:space="preserve">. </w:t>
+      </w:r>
+      <w:proofErr w:type="spellStart"/>
+      <w:r>
+        <w:rPr>
+          <w:sz w:val="24"/>
+          <w:szCs w:val="24"/>
+        </w:rPr>
+        <w:t>Dengan</w:t>
+      </w:r>
+      <w:proofErr w:type="spellEnd"/>
+      <w:r>
+        <w:rPr>
+          <w:sz w:val="24"/>
+          <w:szCs w:val="24"/>
+        </w:rPr>
+        <w:t xml:space="preserve"> </w:t>
+      </w:r>
+      <w:proofErr w:type="spellStart"/>
+      <w:r>
+        <w:rPr>
+          <w:sz w:val="24"/>
+          <w:szCs w:val="24"/>
+        </w:rPr>
+        <w:t>fitur-fitur</w:t>
+      </w:r>
+      <w:proofErr w:type="spellEnd"/>
+      <w:r>
+        <w:rPr>
+          <w:sz w:val="24"/>
+          <w:szCs w:val="24"/>
+        </w:rPr>
+        <w:t xml:space="preserve"> </w:t>
+      </w:r>
+      <w:proofErr w:type="spellStart"/>
+      <w:r>
+        <w:rPr>
+          <w:sz w:val="24"/>
+          <w:szCs w:val="24"/>
+        </w:rPr>
+        <w:t>seperti</w:t>
+      </w:r>
+      <w:proofErr w:type="spellEnd"/>
+      <w:r>
+        <w:rPr>
+          <w:sz w:val="24"/>
+          <w:szCs w:val="24"/>
+        </w:rPr>
+        <w:t xml:space="preserve"> </w:t>
+      </w:r>
+      <w:proofErr w:type="spellStart"/>
+      <w:r>
+        <w:rPr>
+          <w:sz w:val="24"/>
+          <w:szCs w:val="24"/>
+        </w:rPr>
+        <w:t>jadwal</w:t>
+      </w:r>
+      <w:proofErr w:type="spellEnd"/>
+      <w:r>
+        <w:rPr>
+          <w:sz w:val="24"/>
+          <w:szCs w:val="24"/>
+        </w:rPr>
+        <w:t xml:space="preserve"> </w:t>
+      </w:r>
+      <w:proofErr w:type="spellStart"/>
+      <w:r>
+        <w:rPr>
+          <w:sz w:val="24"/>
+          <w:szCs w:val="24"/>
+        </w:rPr>
+        <w:t>dokter</w:t>
+      </w:r>
+      <w:proofErr w:type="spellEnd"/>
+      <w:r>
+        <w:rPr>
+          <w:sz w:val="24"/>
+          <w:szCs w:val="24"/>
+        </w:rPr>
+        <w:t xml:space="preserve"> dan tips, </w:t>
+      </w:r>
+      <w:proofErr w:type="spellStart"/>
+      <w:r>
+        <w:rPr>
+          <w:sz w:val="24"/>
+          <w:szCs w:val="24"/>
+        </w:rPr>
+        <w:t>aplikasi</w:t>
+      </w:r>
+      <w:proofErr w:type="spellEnd"/>
+      <w:r>
+        <w:rPr>
+          <w:sz w:val="24"/>
+          <w:szCs w:val="24"/>
+        </w:rPr>
+        <w:t xml:space="preserve"> </w:t>
+      </w:r>
+      <w:proofErr w:type="spellStart"/>
+      <w:r>
+        <w:rPr>
+          <w:sz w:val="24"/>
+          <w:szCs w:val="24"/>
+        </w:rPr>
+        <w:t>dapat</w:t>
+      </w:r>
+      <w:proofErr w:type="spellEnd"/>
+      <w:r>
+        <w:rPr>
+          <w:sz w:val="24"/>
+          <w:szCs w:val="24"/>
+        </w:rPr>
+        <w:t xml:space="preserve"> </w:t>
+      </w:r>
+      <w:proofErr w:type="spellStart"/>
+      <w:r>
+        <w:rPr>
+          <w:sz w:val="24"/>
+          <w:szCs w:val="24"/>
+        </w:rPr>
+        <w:t>membantu</w:t>
+      </w:r>
+      <w:proofErr w:type="spellEnd"/>
+      <w:r>
+        <w:rPr>
+          <w:sz w:val="24"/>
+          <w:szCs w:val="24"/>
+        </w:rPr>
+        <w:t xml:space="preserve"> orang </w:t>
+      </w:r>
+      <w:proofErr w:type="spellStart"/>
+      <w:r>
+        <w:rPr>
+          <w:sz w:val="24"/>
+          <w:szCs w:val="24"/>
+        </w:rPr>
+        <w:t>untuk</w:t>
+      </w:r>
+      <w:proofErr w:type="spellEnd"/>
+      <w:r>
+        <w:rPr>
+          <w:sz w:val="24"/>
+          <w:szCs w:val="24"/>
+        </w:rPr>
+        <w:t xml:space="preserve"> </w:t>
+      </w:r>
+      <w:proofErr w:type="spellStart"/>
+      <w:r>
+        <w:rPr>
+          <w:sz w:val="24"/>
+          <w:szCs w:val="24"/>
+        </w:rPr>
+        <w:t>mengatur</w:t>
+      </w:r>
+      <w:proofErr w:type="spellEnd"/>
+      <w:r>
+        <w:rPr>
+          <w:sz w:val="24"/>
+          <w:szCs w:val="24"/>
+        </w:rPr>
+        <w:t xml:space="preserve"> </w:t>
+      </w:r>
+      <w:proofErr w:type="spellStart"/>
+      <w:r>
+        <w:rPr>
+          <w:sz w:val="24"/>
+          <w:szCs w:val="24"/>
+        </w:rPr>
+        <w:t>perawatan</w:t>
+      </w:r>
+      <w:proofErr w:type="spellEnd"/>
+      <w:r>
+        <w:rPr>
+          <w:sz w:val="24"/>
+          <w:szCs w:val="24"/>
+        </w:rPr>
+        <w:t xml:space="preserve"> dan </w:t>
+      </w:r>
+      <w:proofErr w:type="spellStart"/>
+      <w:r>
+        <w:rPr>
+          <w:sz w:val="24"/>
+          <w:szCs w:val="24"/>
+        </w:rPr>
+        <w:t>rutinitas</w:t>
+      </w:r>
+      <w:proofErr w:type="spellEnd"/>
+      <w:r>
+        <w:rPr>
+          <w:sz w:val="24"/>
+          <w:szCs w:val="24"/>
+        </w:rPr>
+        <w:t xml:space="preserve"> </w:t>
+      </w:r>
+      <w:proofErr w:type="spellStart"/>
+      <w:r>
+        <w:rPr>
+          <w:sz w:val="24"/>
+          <w:szCs w:val="24"/>
+        </w:rPr>
+        <w:t>harian</w:t>
+      </w:r>
+      <w:proofErr w:type="spellEnd"/>
+      <w:r>
+        <w:rPr>
+          <w:sz w:val="24"/>
+          <w:szCs w:val="24"/>
+        </w:rPr>
+        <w:t xml:space="preserve"> </w:t>
+      </w:r>
+      <w:proofErr w:type="spellStart"/>
+      <w:r>
+        <w:rPr>
+          <w:sz w:val="24"/>
+          <w:szCs w:val="24"/>
+        </w:rPr>
+        <w:t>mereka</w:t>
+      </w:r>
+      <w:proofErr w:type="spellEnd"/>
+      <w:r>
+        <w:rPr>
+          <w:sz w:val="24"/>
+          <w:szCs w:val="24"/>
+        </w:rPr>
+        <w:t xml:space="preserve"> </w:t>
+      </w:r>
+      <w:proofErr w:type="spellStart"/>
+      <w:r>
+        <w:rPr>
+          <w:sz w:val="24"/>
+          <w:szCs w:val="24"/>
+        </w:rPr>
+        <w:t>dengan</w:t>
+      </w:r>
+      <w:proofErr w:type="spellEnd"/>
+      <w:r>
+        <w:rPr>
+          <w:sz w:val="24"/>
+          <w:szCs w:val="24"/>
+        </w:rPr>
+        <w:t xml:space="preserve"> </w:t>
+      </w:r>
+      <w:proofErr w:type="spellStart"/>
+      <w:r>
+        <w:rPr>
+          <w:sz w:val="24"/>
+          <w:szCs w:val="24"/>
+        </w:rPr>
+        <w:t>lebih</w:t>
+      </w:r>
+      <w:proofErr w:type="spellEnd"/>
+      <w:r>
+        <w:rPr>
+          <w:sz w:val="24"/>
+          <w:szCs w:val="24"/>
+        </w:rPr>
+        <w:t xml:space="preserve"> </w:t>
+      </w:r>
+      <w:proofErr w:type="spellStart"/>
+      <w:r>
+        <w:rPr>
+          <w:sz w:val="24"/>
+          <w:szCs w:val="24"/>
+        </w:rPr>
+        <w:t>baik</w:t>
+      </w:r>
+      <w:proofErr w:type="spellEnd"/>
+      <w:r>
+        <w:rPr>
+          <w:sz w:val="24"/>
+          <w:szCs w:val="24"/>
+        </w:rPr>
+        <w:t xml:space="preserve">, </w:t>
+      </w:r>
+      <w:proofErr w:type="spellStart"/>
+      <w:r>
+        <w:rPr>
+          <w:sz w:val="24"/>
+          <w:szCs w:val="24"/>
+        </w:rPr>
+        <w:t>sehingga</w:t>
+      </w:r>
+      <w:proofErr w:type="spellEnd"/>
+      <w:r>
+        <w:rPr>
+          <w:sz w:val="24"/>
+          <w:szCs w:val="24"/>
+        </w:rPr>
+        <w:t xml:space="preserve"> </w:t>
+      </w:r>
+      <w:proofErr w:type="spellStart"/>
+      <w:r>
+        <w:rPr>
+          <w:sz w:val="24"/>
+          <w:szCs w:val="24"/>
+        </w:rPr>
+        <w:t>mereka</w:t>
+      </w:r>
+      <w:proofErr w:type="spellEnd"/>
+      <w:r>
+        <w:rPr>
+          <w:sz w:val="24"/>
+          <w:szCs w:val="24"/>
+        </w:rPr>
+        <w:t xml:space="preserve"> </w:t>
+      </w:r>
+      <w:proofErr w:type="spellStart"/>
+      <w:r>
+        <w:rPr>
+          <w:sz w:val="24"/>
+          <w:szCs w:val="24"/>
+        </w:rPr>
+        <w:t>dapat</w:t>
+      </w:r>
+      <w:proofErr w:type="spellEnd"/>
+      <w:r>
+        <w:rPr>
+          <w:sz w:val="24"/>
+          <w:szCs w:val="24"/>
+        </w:rPr>
+        <w:t xml:space="preserve"> </w:t>
+      </w:r>
+      <w:proofErr w:type="spellStart"/>
+      <w:r>
+        <w:rPr>
+          <w:sz w:val="24"/>
+          <w:szCs w:val="24"/>
+        </w:rPr>
+        <w:t>merasa</w:t>
+      </w:r>
+      <w:proofErr w:type="spellEnd"/>
+      <w:r>
+        <w:rPr>
+          <w:sz w:val="24"/>
+          <w:szCs w:val="24"/>
+        </w:rPr>
+        <w:t xml:space="preserve"> </w:t>
+      </w:r>
+      <w:proofErr w:type="spellStart"/>
+      <w:r>
+        <w:rPr>
+          <w:sz w:val="24"/>
+          <w:szCs w:val="24"/>
+        </w:rPr>
+        <w:t>lebih</w:t>
+      </w:r>
+      <w:proofErr w:type="spellEnd"/>
+      <w:r>
+        <w:rPr>
+          <w:sz w:val="24"/>
+          <w:szCs w:val="24"/>
+        </w:rPr>
+        <w:t xml:space="preserve"> </w:t>
+      </w:r>
+      <w:proofErr w:type="spellStart"/>
+      <w:r>
+        <w:rPr>
+          <w:sz w:val="24"/>
+          <w:szCs w:val="24"/>
+        </w:rPr>
+        <w:t>baik</w:t>
+      </w:r>
+      <w:proofErr w:type="spellEnd"/>
+      <w:r>
+        <w:rPr>
+          <w:sz w:val="24"/>
+          <w:szCs w:val="24"/>
+        </w:rPr>
+        <w:t xml:space="preserve"> </w:t>
+      </w:r>
+      <w:proofErr w:type="spellStart"/>
+      <w:r>
+        <w:rPr>
+          <w:sz w:val="24"/>
+          <w:szCs w:val="24"/>
+        </w:rPr>
+        <w:t>secara</w:t>
+      </w:r>
+      <w:proofErr w:type="spellEnd"/>
+      <w:r>
+        <w:rPr>
+          <w:sz w:val="24"/>
+          <w:szCs w:val="24"/>
+        </w:rPr>
+        <w:t xml:space="preserve"> </w:t>
+      </w:r>
+      <w:proofErr w:type="spellStart"/>
+      <w:r>
+        <w:rPr>
+          <w:sz w:val="24"/>
+          <w:szCs w:val="24"/>
+        </w:rPr>
+        <w:t>fisik</w:t>
+      </w:r>
+      <w:proofErr w:type="spellEnd"/>
+      <w:r>
+        <w:rPr>
+          <w:sz w:val="24"/>
+          <w:szCs w:val="24"/>
+        </w:rPr>
+        <w:t xml:space="preserve"> dan mental. </w:t>
       </w:r>
     </w:p>
     <w:p>
@@ -536,12 +2761,373 @@
           <w:szCs w:val="24"/>
         </w:rPr>
       </w:pPr>
-      <w:r>
-        <w:rPr>
-          <w:sz w:val="24"/>
-          <w:szCs w:val="24"/>
-        </w:rPr>
-        <w:t xml:space="preserve">Dalam hal ini, aplikasi kesehatan mental yang mencakup fitur bimbingan konseling, jadwal dokter, dan tips dapat menjadi solusi yang sangat bermanfaat bagi banyak orang yang membutuhkan dukungan dan informasi tentang kesehatan mental mereka. </w:t>
+      <w:proofErr w:type="spellStart"/>
+      <w:r>
+        <w:rPr>
+          <w:sz w:val="24"/>
+          <w:szCs w:val="24"/>
+        </w:rPr>
+        <w:t>Dalam</w:t>
+      </w:r>
+      <w:proofErr w:type="spellEnd"/>
+      <w:r>
+        <w:rPr>
+          <w:sz w:val="24"/>
+          <w:szCs w:val="24"/>
+        </w:rPr>
+        <w:t xml:space="preserve"> </w:t>
+      </w:r>
+      <w:proofErr w:type="spellStart"/>
+      <w:r>
+        <w:rPr>
+          <w:sz w:val="24"/>
+          <w:szCs w:val="24"/>
+        </w:rPr>
+        <w:t>hal</w:t>
+      </w:r>
+      <w:proofErr w:type="spellEnd"/>
+      <w:r>
+        <w:rPr>
+          <w:sz w:val="24"/>
+          <w:szCs w:val="24"/>
+        </w:rPr>
+        <w:t xml:space="preserve"> </w:t>
+      </w:r>
+      <w:proofErr w:type="spellStart"/>
+      <w:r>
+        <w:rPr>
+          <w:sz w:val="24"/>
+          <w:szCs w:val="24"/>
+        </w:rPr>
+        <w:t>ini</w:t>
+      </w:r>
+      <w:proofErr w:type="spellEnd"/>
+      <w:r>
+        <w:rPr>
+          <w:sz w:val="24"/>
+          <w:szCs w:val="24"/>
+        </w:rPr>
+        <w:t xml:space="preserve">, </w:t>
+      </w:r>
+      <w:proofErr w:type="spellStart"/>
+      <w:r>
+        <w:rPr>
+          <w:sz w:val="24"/>
+          <w:szCs w:val="24"/>
+        </w:rPr>
+        <w:t>aplikasi</w:t>
+      </w:r>
+      <w:proofErr w:type="spellEnd"/>
+      <w:r>
+        <w:rPr>
+          <w:sz w:val="24"/>
+          <w:szCs w:val="24"/>
+        </w:rPr>
+        <w:t xml:space="preserve"> </w:t>
+      </w:r>
+      <w:proofErr w:type="spellStart"/>
+      <w:r>
+        <w:rPr>
+          <w:sz w:val="24"/>
+          <w:szCs w:val="24"/>
+        </w:rPr>
+        <w:t>kesehatan</w:t>
+      </w:r>
+      <w:proofErr w:type="spellEnd"/>
+      <w:r>
+        <w:rPr>
+          <w:sz w:val="24"/>
+          <w:szCs w:val="24"/>
+        </w:rPr>
+        <w:t xml:space="preserve"> mental yang </w:t>
+      </w:r>
+      <w:proofErr w:type="spellStart"/>
+      <w:r>
+        <w:rPr>
+          <w:sz w:val="24"/>
+          <w:szCs w:val="24"/>
+        </w:rPr>
+        <w:t>mencakup</w:t>
+      </w:r>
+      <w:proofErr w:type="spellEnd"/>
+      <w:r>
+        <w:rPr>
+          <w:sz w:val="24"/>
+          <w:szCs w:val="24"/>
+        </w:rPr>
+        <w:t xml:space="preserve"> </w:t>
+      </w:r>
+      <w:proofErr w:type="spellStart"/>
+      <w:r>
+        <w:rPr>
+          <w:sz w:val="24"/>
+          <w:szCs w:val="24"/>
+        </w:rPr>
+        <w:t>fitur</w:t>
+      </w:r>
+      <w:proofErr w:type="spellEnd"/>
+      <w:r>
+        <w:rPr>
+          <w:sz w:val="24"/>
+          <w:szCs w:val="24"/>
+        </w:rPr>
+        <w:t xml:space="preserve"> </w:t>
+      </w:r>
+      <w:proofErr w:type="spellStart"/>
+      <w:r>
+        <w:rPr>
+          <w:sz w:val="24"/>
+          <w:szCs w:val="24"/>
+        </w:rPr>
+        <w:t>bimbingan</w:t>
+      </w:r>
+      <w:proofErr w:type="spellEnd"/>
+      <w:r>
+        <w:rPr>
+          <w:sz w:val="24"/>
+          <w:szCs w:val="24"/>
+        </w:rPr>
+        <w:t xml:space="preserve"> </w:t>
+      </w:r>
+      <w:proofErr w:type="spellStart"/>
+      <w:r>
+        <w:rPr>
+          <w:sz w:val="24"/>
+          <w:szCs w:val="24"/>
+        </w:rPr>
+        <w:t>konseling</w:t>
+      </w:r>
+      <w:proofErr w:type="spellEnd"/>
+      <w:r>
+        <w:rPr>
+          <w:sz w:val="24"/>
+          <w:szCs w:val="24"/>
+        </w:rPr>
+        <w:t xml:space="preserve">, </w:t>
+      </w:r>
+      <w:proofErr w:type="spellStart"/>
+      <w:r>
+        <w:rPr>
+          <w:sz w:val="24"/>
+          <w:szCs w:val="24"/>
+        </w:rPr>
+        <w:t>jadwal</w:t>
+      </w:r>
+      <w:proofErr w:type="spellEnd"/>
+      <w:r>
+        <w:rPr>
+          <w:sz w:val="24"/>
+          <w:szCs w:val="24"/>
+        </w:rPr>
+        <w:t xml:space="preserve"> </w:t>
+      </w:r>
+      <w:proofErr w:type="spellStart"/>
+      <w:r>
+        <w:rPr>
+          <w:sz w:val="24"/>
+          <w:szCs w:val="24"/>
+        </w:rPr>
+        <w:t>dokter</w:t>
+      </w:r>
+      <w:proofErr w:type="spellEnd"/>
+      <w:r>
+        <w:rPr>
+          <w:sz w:val="24"/>
+          <w:szCs w:val="24"/>
+        </w:rPr>
+        <w:t xml:space="preserve">, dan tips </w:t>
+      </w:r>
+      <w:proofErr w:type="spellStart"/>
+      <w:r>
+        <w:rPr>
+          <w:sz w:val="24"/>
+          <w:szCs w:val="24"/>
+        </w:rPr>
+        <w:t>dapat</w:t>
+      </w:r>
+      <w:proofErr w:type="spellEnd"/>
+      <w:r>
+        <w:rPr>
+          <w:sz w:val="24"/>
+          <w:szCs w:val="24"/>
+        </w:rPr>
+        <w:t xml:space="preserve"> </w:t>
+      </w:r>
+      <w:proofErr w:type="spellStart"/>
+      <w:r>
+        <w:rPr>
+          <w:sz w:val="24"/>
+          <w:szCs w:val="24"/>
+        </w:rPr>
+        <w:t>menjadi</w:t>
+      </w:r>
+      <w:proofErr w:type="spellEnd"/>
+      <w:r>
+        <w:rPr>
+          <w:sz w:val="24"/>
+          <w:szCs w:val="24"/>
+        </w:rPr>
+        <w:t xml:space="preserve"> </w:t>
+      </w:r>
+      <w:proofErr w:type="spellStart"/>
+      <w:r>
+        <w:rPr>
+          <w:sz w:val="24"/>
+          <w:szCs w:val="24"/>
+        </w:rPr>
+        <w:t>solusi</w:t>
+      </w:r>
+      <w:proofErr w:type="spellEnd"/>
+      <w:r>
+        <w:rPr>
+          <w:sz w:val="24"/>
+          <w:szCs w:val="24"/>
+        </w:rPr>
+        <w:t xml:space="preserve"> yang sangat </w:t>
+      </w:r>
+      <w:proofErr w:type="spellStart"/>
+      <w:r>
+        <w:rPr>
+          <w:sz w:val="24"/>
+          <w:szCs w:val="24"/>
+        </w:rPr>
+        <w:t>bermanfaat</w:t>
+      </w:r>
+      <w:proofErr w:type="spellEnd"/>
+      <w:r>
+        <w:rPr>
+          <w:sz w:val="24"/>
+          <w:szCs w:val="24"/>
+        </w:rPr>
+        <w:t xml:space="preserve"> </w:t>
+      </w:r>
+      <w:proofErr w:type="spellStart"/>
+      <w:r>
+        <w:rPr>
+          <w:sz w:val="24"/>
+          <w:szCs w:val="24"/>
+        </w:rPr>
+        <w:t>bagi</w:t>
+      </w:r>
+      <w:proofErr w:type="spellEnd"/>
+      <w:r>
+        <w:rPr>
+          <w:sz w:val="24"/>
+          <w:szCs w:val="24"/>
+        </w:rPr>
+        <w:t xml:space="preserve"> </w:t>
+      </w:r>
+      <w:proofErr w:type="spellStart"/>
+      <w:r>
+        <w:rPr>
+          <w:sz w:val="24"/>
+          <w:szCs w:val="24"/>
+        </w:rPr>
+        <w:t>banyak</w:t>
+      </w:r>
+      <w:proofErr w:type="spellEnd"/>
+      <w:r>
+        <w:rPr>
+          <w:sz w:val="24"/>
+          <w:szCs w:val="24"/>
+        </w:rPr>
+        <w:t xml:space="preserve"> orang yang </w:t>
+      </w:r>
+      <w:proofErr w:type="spellStart"/>
+      <w:r>
+        <w:rPr>
+          <w:sz w:val="24"/>
+          <w:szCs w:val="24"/>
+        </w:rPr>
+        <w:t>membutuhkan</w:t>
+      </w:r>
+      <w:proofErr w:type="spellEnd"/>
+      <w:r>
+        <w:rPr>
+          <w:sz w:val="24"/>
+          <w:szCs w:val="24"/>
+        </w:rPr>
+        <w:t xml:space="preserve"> </w:t>
+      </w:r>
+      <w:proofErr w:type="spellStart"/>
+      <w:r>
+        <w:rPr>
+          <w:sz w:val="24"/>
+          <w:szCs w:val="24"/>
+        </w:rPr>
+        <w:t>dukungan</w:t>
+      </w:r>
+      <w:proofErr w:type="spellEnd"/>
+      <w:r>
+        <w:rPr>
+          <w:sz w:val="24"/>
+          <w:szCs w:val="24"/>
+        </w:rPr>
+        <w:t xml:space="preserve"> dan </w:t>
+      </w:r>
+      <w:proofErr w:type="spellStart"/>
+      <w:r>
+        <w:rPr>
+          <w:sz w:val="24"/>
+          <w:szCs w:val="24"/>
+        </w:rPr>
+        <w:t>informasi</w:t>
+      </w:r>
+      <w:proofErr w:type="spellEnd"/>
+      <w:r>
+        <w:rPr>
+          <w:sz w:val="24"/>
+          <w:szCs w:val="24"/>
+        </w:rPr>
+        <w:t xml:space="preserve"> </w:t>
+      </w:r>
+      <w:proofErr w:type="spellStart"/>
+      <w:r>
+        <w:rPr>
+          <w:sz w:val="24"/>
+          <w:szCs w:val="24"/>
+        </w:rPr>
+        <w:t>tentang</w:t>
+      </w:r>
+      <w:proofErr w:type="spellEnd"/>
+      <w:r>
+        <w:rPr>
+          <w:sz w:val="24"/>
+          <w:szCs w:val="24"/>
+        </w:rPr>
+        <w:t xml:space="preserve"> </w:t>
+      </w:r>
+      <w:proofErr w:type="spellStart"/>
+      <w:r>
+        <w:rPr>
+          <w:sz w:val="24"/>
+          <w:szCs w:val="24"/>
+        </w:rPr>
+        <w:t>kesehatan</w:t>
+      </w:r>
+      <w:proofErr w:type="spellEnd"/>
+      <w:r>
+        <w:rPr>
+          <w:sz w:val="24"/>
+          <w:szCs w:val="24"/>
+        </w:rPr>
+        <w:t xml:space="preserve"> mental </w:t>
+      </w:r>
+      <w:proofErr w:type="spellStart"/>
+      <w:r>
+        <w:rPr>
+          <w:sz w:val="24"/>
+          <w:szCs w:val="24"/>
+        </w:rPr>
+        <w:t>mereka</w:t>
+      </w:r>
+      <w:proofErr w:type="spellEnd"/>
+      <w:r>
+        <w:rPr>
+          <w:sz w:val="24"/>
+          <w:szCs w:val="24"/>
+        </w:rPr>
+        <w:t xml:space="preserve">. </w:t>
       </w:r>
     </w:p>
     <w:p>
@@ -625,6 +3211,1489 @@
       </w:r>
     </w:p>
     <w:p/>
+    <w:tbl>
+      <w:tblPr>
+        <w:tblStyle w:val="TableGrid"/>
+        <w:tblW w:w="0" w:type="auto"/>
+        <w:tblLook w:val="04A0" w:firstRow="1" w:lastRow="0" w:firstColumn="1" w:lastColumn="0" w:noHBand="0" w:noVBand="1"/>
+      </w:tblPr>
+      <w:tblGrid>
+        <w:gridCol w:w="396"/>
+        <w:gridCol w:w="1660"/>
+        <w:gridCol w:w="656"/>
+        <w:gridCol w:w="1660"/>
+        <w:gridCol w:w="2474"/>
+        <w:gridCol w:w="1051"/>
+        <w:gridCol w:w="1098"/>
+      </w:tblGrid>
+      <w:tr>
+        <w:trPr>
+          <w:trHeight w:val="300"/>
+        </w:trPr>
+        <w:tc>
+          <w:tcPr>
+            <w:tcW w:w="8995" w:type="dxa"/>
+            <w:gridSpan w:val="7"/>
+            <w:noWrap/>
+            <w:hideMark/>
+          </w:tcPr>
+          <w:p>
+            <w:pPr>
+              <w:rPr>
+                <w:b/>
+                <w:bCs/>
+              </w:rPr>
+            </w:pPr>
+            <w:r>
+              <w:rPr>
+                <w:b/>
+                <w:bCs/>
+              </w:rPr>
+              <w:t>Product Backlog &amp; User Story</w:t>
+            </w:r>
+          </w:p>
+        </w:tc>
+      </w:tr>
+      <w:tr>
+        <w:trPr>
+          <w:trHeight w:val="300"/>
+        </w:trPr>
+        <w:tc>
+          <w:tcPr>
+            <w:tcW w:w="384" w:type="dxa"/>
+            <w:noWrap/>
+            <w:hideMark/>
+          </w:tcPr>
+          <w:p>
+            <w:pPr>
+              <w:rPr>
+                <w:b/>
+                <w:bCs/>
+              </w:rPr>
+            </w:pPr>
+            <w:r>
+              <w:rPr>
+                <w:b/>
+                <w:bCs/>
+              </w:rPr>
+              <w:t>ID</w:t>
+            </w:r>
+          </w:p>
+        </w:tc>
+        <w:tc>
+          <w:tcPr>
+            <w:tcW w:w="1574" w:type="dxa"/>
+            <w:noWrap/>
+            <w:hideMark/>
+          </w:tcPr>
+          <w:p>
+            <w:pPr>
+              <w:rPr>
+                <w:b/>
+                <w:bCs/>
+              </w:rPr>
+            </w:pPr>
+            <w:r>
+              <w:rPr>
+                <w:b/>
+                <w:bCs/>
+              </w:rPr>
+              <w:t>Epic</w:t>
+            </w:r>
+          </w:p>
+        </w:tc>
+        <w:tc>
+          <w:tcPr>
+            <w:tcW w:w="701" w:type="dxa"/>
+            <w:noWrap/>
+            <w:hideMark/>
+          </w:tcPr>
+          <w:p>
+            <w:pPr>
+              <w:rPr>
+                <w:b/>
+                <w:bCs/>
+              </w:rPr>
+            </w:pPr>
+            <w:r>
+              <w:rPr>
+                <w:b/>
+                <w:bCs/>
+              </w:rPr>
+              <w:t>As a…</w:t>
+            </w:r>
+          </w:p>
+        </w:tc>
+        <w:tc>
+          <w:tcPr>
+            <w:tcW w:w="1447" w:type="dxa"/>
+            <w:noWrap/>
+            <w:hideMark/>
+          </w:tcPr>
+          <w:p>
+            <w:pPr>
+              <w:rPr>
+                <w:b/>
+                <w:bCs/>
+              </w:rPr>
+            </w:pPr>
+            <w:r>
+              <w:rPr>
+                <w:b/>
+                <w:bCs/>
+              </w:rPr>
+              <w:t>I Want to…</w:t>
+            </w:r>
+          </w:p>
+        </w:tc>
+        <w:tc>
+          <w:tcPr>
+            <w:tcW w:w="2706" w:type="dxa"/>
+            <w:noWrap/>
+            <w:hideMark/>
+          </w:tcPr>
+          <w:p>
+            <w:pPr>
+              <w:rPr>
+                <w:b/>
+                <w:bCs/>
+              </w:rPr>
+            </w:pPr>
+            <w:r>
+              <w:rPr>
+                <w:b/>
+                <w:bCs/>
+              </w:rPr>
+              <w:t>So that…</w:t>
+            </w:r>
+          </w:p>
+        </w:tc>
+        <w:tc>
+          <w:tcPr>
+            <w:tcW w:w="1137" w:type="dxa"/>
+            <w:noWrap/>
+            <w:hideMark/>
+          </w:tcPr>
+          <w:p>
+            <w:pPr>
+              <w:rPr>
+                <w:b/>
+                <w:bCs/>
+              </w:rPr>
+            </w:pPr>
+            <w:r>
+              <w:rPr>
+                <w:b/>
+                <w:bCs/>
+              </w:rPr>
+              <w:t>Priority</w:t>
+            </w:r>
+          </w:p>
+        </w:tc>
+        <w:tc>
+          <w:tcPr>
+            <w:tcW w:w="1046" w:type="dxa"/>
+            <w:noWrap/>
+            <w:hideMark/>
+          </w:tcPr>
+          <w:p>
+            <w:pPr>
+              <w:rPr>
+                <w:b/>
+                <w:bCs/>
+              </w:rPr>
+            </w:pPr>
+            <w:r>
+              <w:rPr>
+                <w:b/>
+                <w:bCs/>
+              </w:rPr>
+              <w:t>Estimation</w:t>
+            </w:r>
+          </w:p>
+        </w:tc>
+      </w:tr>
+      <w:tr>
+        <w:trPr>
+          <w:trHeight w:val="300"/>
+        </w:trPr>
+        <w:tc>
+          <w:tcPr>
+            <w:tcW w:w="384" w:type="dxa"/>
+            <w:noWrap/>
+            <w:hideMark/>
+          </w:tcPr>
+          <w:p>
+            <w:r>
+              <w:t>1</w:t>
+            </w:r>
+          </w:p>
+        </w:tc>
+        <w:tc>
+          <w:tcPr>
+            <w:tcW w:w="1574" w:type="dxa"/>
+            <w:noWrap/>
+            <w:hideMark/>
+          </w:tcPr>
+          <w:p>
+            <w:r>
+              <w:t>View doctor page</w:t>
+            </w:r>
+          </w:p>
+        </w:tc>
+        <w:tc>
+          <w:tcPr>
+            <w:tcW w:w="701" w:type="dxa"/>
+            <w:noWrap/>
+            <w:hideMark/>
+          </w:tcPr>
+          <w:p>
+            <w:r>
+              <w:t>User</w:t>
+            </w:r>
+          </w:p>
+        </w:tc>
+        <w:tc>
+          <w:tcPr>
+            <w:tcW w:w="1447" w:type="dxa"/>
+            <w:noWrap/>
+            <w:hideMark/>
+          </w:tcPr>
+          <w:p>
+            <w:r>
+              <w:t>View Doctor</w:t>
+            </w:r>
+          </w:p>
+        </w:tc>
+        <w:tc>
+          <w:tcPr>
+            <w:tcW w:w="2706" w:type="dxa"/>
+            <w:noWrap/>
+            <w:hideMark/>
+          </w:tcPr>
+          <w:p>
+            <w:proofErr w:type="spellStart"/>
+            <w:r>
+              <w:t>Sebagai</w:t>
+            </w:r>
+            <w:proofErr w:type="spellEnd"/>
+            <w:r>
+              <w:t xml:space="preserve"> </w:t>
+            </w:r>
+            <w:proofErr w:type="spellStart"/>
+            <w:r>
+              <w:t>seorang</w:t>
+            </w:r>
+            <w:proofErr w:type="spellEnd"/>
+            <w:r>
+              <w:t xml:space="preserve"> user </w:t>
+            </w:r>
+            <w:proofErr w:type="spellStart"/>
+            <w:r>
+              <w:t>saya</w:t>
+            </w:r>
+            <w:proofErr w:type="spellEnd"/>
+            <w:r>
+              <w:t xml:space="preserve"> </w:t>
+            </w:r>
+            <w:proofErr w:type="spellStart"/>
+            <w:r>
+              <w:t>ingin</w:t>
+            </w:r>
+            <w:proofErr w:type="spellEnd"/>
+            <w:r>
+              <w:t xml:space="preserve"> </w:t>
+            </w:r>
+            <w:proofErr w:type="spellStart"/>
+            <w:r>
+              <w:t>melihat</w:t>
+            </w:r>
+            <w:proofErr w:type="spellEnd"/>
+            <w:r>
+              <w:t xml:space="preserve"> daftar </w:t>
+            </w:r>
+            <w:proofErr w:type="spellStart"/>
+            <w:r>
+              <w:t>dokter</w:t>
+            </w:r>
+            <w:proofErr w:type="spellEnd"/>
+            <w:r>
+              <w:t xml:space="preserve"> yang </w:t>
+            </w:r>
+            <w:proofErr w:type="spellStart"/>
+            <w:r>
+              <w:t>tersedia</w:t>
+            </w:r>
+            <w:proofErr w:type="spellEnd"/>
+            <w:r>
+              <w:t xml:space="preserve"> dan </w:t>
+            </w:r>
+            <w:proofErr w:type="spellStart"/>
+            <w:r>
+              <w:t>bisa</w:t>
+            </w:r>
+            <w:proofErr w:type="spellEnd"/>
+            <w:r>
+              <w:t xml:space="preserve"> </w:t>
+            </w:r>
+            <w:proofErr w:type="spellStart"/>
+            <w:r>
+              <w:t>membuat</w:t>
+            </w:r>
+            <w:proofErr w:type="spellEnd"/>
+            <w:r>
+              <w:t xml:space="preserve"> </w:t>
+            </w:r>
+            <w:proofErr w:type="spellStart"/>
+            <w:r>
+              <w:t>jadwal</w:t>
+            </w:r>
+            <w:proofErr w:type="spellEnd"/>
+            <w:r>
+              <w:t xml:space="preserve"> </w:t>
+            </w:r>
+            <w:proofErr w:type="spellStart"/>
+            <w:r>
+              <w:t>dengan</w:t>
+            </w:r>
+            <w:proofErr w:type="spellEnd"/>
+            <w:r>
+              <w:t xml:space="preserve"> </w:t>
+            </w:r>
+            <w:proofErr w:type="spellStart"/>
+            <w:r>
+              <w:t>dokter</w:t>
+            </w:r>
+            <w:proofErr w:type="spellEnd"/>
+            <w:r>
+              <w:t xml:space="preserve"> </w:t>
+            </w:r>
+            <w:proofErr w:type="spellStart"/>
+            <w:r>
+              <w:t>tersebut</w:t>
+            </w:r>
+            <w:proofErr w:type="spellEnd"/>
+            <w:r>
+              <w:t>.</w:t>
+            </w:r>
+          </w:p>
+        </w:tc>
+        <w:tc>
+          <w:tcPr>
+            <w:tcW w:w="1137" w:type="dxa"/>
+            <w:noWrap/>
+            <w:hideMark/>
+          </w:tcPr>
+          <w:p>
+            <w:r>
+              <w:t>LOW</w:t>
+            </w:r>
+          </w:p>
+        </w:tc>
+        <w:tc>
+          <w:tcPr>
+            <w:tcW w:w="1046" w:type="dxa"/>
+            <w:noWrap/>
+            <w:hideMark/>
+          </w:tcPr>
+          <w:p>
+            <w:r>
+              <w:t>3</w:t>
+            </w:r>
+          </w:p>
+        </w:tc>
+      </w:tr>
+      <w:tr>
+        <w:trPr>
+          <w:trHeight w:val="300"/>
+        </w:trPr>
+        <w:tc>
+          <w:tcPr>
+            <w:tcW w:w="384" w:type="dxa"/>
+            <w:noWrap/>
+            <w:hideMark/>
+          </w:tcPr>
+          <w:p>
+            <w:r>
+              <w:t>2</w:t>
+            </w:r>
+          </w:p>
+        </w:tc>
+        <w:tc>
+          <w:tcPr>
+            <w:tcW w:w="1574" w:type="dxa"/>
+            <w:noWrap/>
+            <w:hideMark/>
+          </w:tcPr>
+          <w:p>
+            <w:r>
+              <w:t>View doctor page</w:t>
+            </w:r>
+          </w:p>
+        </w:tc>
+        <w:tc>
+          <w:tcPr>
+            <w:tcW w:w="701" w:type="dxa"/>
+            <w:noWrap/>
+            <w:hideMark/>
+          </w:tcPr>
+          <w:p>
+            <w:r>
+              <w:t>User</w:t>
+            </w:r>
+          </w:p>
+        </w:tc>
+        <w:tc>
+          <w:tcPr>
+            <w:tcW w:w="1447" w:type="dxa"/>
+            <w:noWrap/>
+            <w:hideMark/>
+          </w:tcPr>
+          <w:p>
+            <w:r>
+              <w:t>View Doctor</w:t>
+            </w:r>
+          </w:p>
+        </w:tc>
+        <w:tc>
+          <w:tcPr>
+            <w:tcW w:w="2706" w:type="dxa"/>
+            <w:noWrap/>
+            <w:hideMark/>
+          </w:tcPr>
+          <w:p>
+            <w:proofErr w:type="spellStart"/>
+            <w:r>
+              <w:t>Sebagai</w:t>
+            </w:r>
+            <w:proofErr w:type="spellEnd"/>
+            <w:r>
+              <w:t xml:space="preserve"> </w:t>
+            </w:r>
+            <w:proofErr w:type="spellStart"/>
+            <w:r>
+              <w:t>seorang</w:t>
+            </w:r>
+            <w:proofErr w:type="spellEnd"/>
+            <w:r>
+              <w:t xml:space="preserve"> user </w:t>
+            </w:r>
+            <w:proofErr w:type="spellStart"/>
+            <w:r>
+              <w:t>saya</w:t>
+            </w:r>
+            <w:proofErr w:type="spellEnd"/>
+            <w:r>
+              <w:t xml:space="preserve"> </w:t>
+            </w:r>
+            <w:proofErr w:type="spellStart"/>
+            <w:r>
+              <w:t>ingin</w:t>
+            </w:r>
+            <w:proofErr w:type="spellEnd"/>
+            <w:r>
+              <w:t xml:space="preserve"> </w:t>
+            </w:r>
+            <w:proofErr w:type="spellStart"/>
+            <w:r>
+              <w:t>bisa</w:t>
+            </w:r>
+            <w:proofErr w:type="spellEnd"/>
+            <w:r>
+              <w:t xml:space="preserve"> </w:t>
+            </w:r>
+            <w:proofErr w:type="spellStart"/>
+            <w:r>
+              <w:t>membuat</w:t>
+            </w:r>
+            <w:proofErr w:type="spellEnd"/>
+            <w:r>
+              <w:t xml:space="preserve"> </w:t>
+            </w:r>
+            <w:proofErr w:type="spellStart"/>
+            <w:r>
+              <w:t>jadwal</w:t>
+            </w:r>
+            <w:proofErr w:type="spellEnd"/>
+            <w:r>
+              <w:t xml:space="preserve"> </w:t>
+            </w:r>
+            <w:proofErr w:type="spellStart"/>
+            <w:r>
+              <w:t>temu</w:t>
+            </w:r>
+            <w:proofErr w:type="spellEnd"/>
+            <w:r>
+              <w:t xml:space="preserve"> </w:t>
+            </w:r>
+            <w:proofErr w:type="spellStart"/>
+            <w:r>
+              <w:t>dengan</w:t>
+            </w:r>
+            <w:proofErr w:type="spellEnd"/>
+            <w:r>
+              <w:t xml:space="preserve"> </w:t>
+            </w:r>
+            <w:proofErr w:type="spellStart"/>
+            <w:r>
+              <w:t>dokter</w:t>
+            </w:r>
+            <w:proofErr w:type="spellEnd"/>
+            <w:r>
+              <w:t xml:space="preserve"> yang </w:t>
+            </w:r>
+            <w:proofErr w:type="spellStart"/>
+            <w:r>
+              <w:t>tersedia</w:t>
+            </w:r>
+            <w:proofErr w:type="spellEnd"/>
+            <w:r>
+              <w:t>.</w:t>
+            </w:r>
+          </w:p>
+        </w:tc>
+        <w:tc>
+          <w:tcPr>
+            <w:tcW w:w="1137" w:type="dxa"/>
+            <w:noWrap/>
+            <w:hideMark/>
+          </w:tcPr>
+          <w:p>
+            <w:r>
+              <w:t>LOW</w:t>
+            </w:r>
+          </w:p>
+        </w:tc>
+        <w:tc>
+          <w:tcPr>
+            <w:tcW w:w="1046" w:type="dxa"/>
+            <w:noWrap/>
+            <w:hideMark/>
+          </w:tcPr>
+          <w:p>
+            <w:r>
+              <w:t>3</w:t>
+            </w:r>
+          </w:p>
+        </w:tc>
+      </w:tr>
+      <w:tr>
+        <w:trPr>
+          <w:trHeight w:val="300"/>
+        </w:trPr>
+        <w:tc>
+          <w:tcPr>
+            <w:tcW w:w="384" w:type="dxa"/>
+            <w:noWrap/>
+            <w:hideMark/>
+          </w:tcPr>
+          <w:p>
+            <w:r>
+              <w:t>3</w:t>
+            </w:r>
+          </w:p>
+        </w:tc>
+        <w:tc>
+          <w:tcPr>
+            <w:tcW w:w="1574" w:type="dxa"/>
+            <w:noWrap/>
+            <w:hideMark/>
+          </w:tcPr>
+          <w:p>
+            <w:r>
+              <w:t>View Meditation Page</w:t>
+            </w:r>
+          </w:p>
+        </w:tc>
+        <w:tc>
+          <w:tcPr>
+            <w:tcW w:w="701" w:type="dxa"/>
+            <w:noWrap/>
+            <w:hideMark/>
+          </w:tcPr>
+          <w:p>
+            <w:r>
+              <w:t>User</w:t>
+            </w:r>
+          </w:p>
+        </w:tc>
+        <w:tc>
+          <w:tcPr>
+            <w:tcW w:w="1447" w:type="dxa"/>
+            <w:noWrap/>
+            <w:hideMark/>
+          </w:tcPr>
+          <w:p>
+            <w:r>
+              <w:t>View Meditation</w:t>
+            </w:r>
+          </w:p>
+        </w:tc>
+        <w:tc>
+          <w:tcPr>
+            <w:tcW w:w="2706" w:type="dxa"/>
+            <w:noWrap/>
+            <w:hideMark/>
+          </w:tcPr>
+          <w:p>
+            <w:proofErr w:type="spellStart"/>
+            <w:r>
+              <w:t>Sebagai</w:t>
+            </w:r>
+            <w:proofErr w:type="spellEnd"/>
+            <w:r>
+              <w:t xml:space="preserve"> user </w:t>
+            </w:r>
+            <w:proofErr w:type="spellStart"/>
+            <w:r>
+              <w:t>ingin</w:t>
+            </w:r>
+            <w:proofErr w:type="spellEnd"/>
+            <w:r>
+              <w:t xml:space="preserve"> </w:t>
+            </w:r>
+            <w:proofErr w:type="spellStart"/>
+            <w:r>
+              <w:t>mendapatkan</w:t>
+            </w:r>
+            <w:proofErr w:type="spellEnd"/>
+            <w:r>
+              <w:t xml:space="preserve"> </w:t>
+            </w:r>
+            <w:proofErr w:type="spellStart"/>
+            <w:r>
+              <w:t>pengetahuan</w:t>
+            </w:r>
+            <w:proofErr w:type="spellEnd"/>
+            <w:r>
+              <w:t xml:space="preserve"> </w:t>
+            </w:r>
+            <w:proofErr w:type="spellStart"/>
+            <w:r>
+              <w:t>tentang</w:t>
+            </w:r>
+            <w:proofErr w:type="spellEnd"/>
+            <w:r>
+              <w:t xml:space="preserve"> </w:t>
+            </w:r>
+            <w:proofErr w:type="spellStart"/>
+            <w:r>
+              <w:t>kesehatan</w:t>
+            </w:r>
+            <w:proofErr w:type="spellEnd"/>
+            <w:r>
+              <w:t xml:space="preserve"> mental.</w:t>
+            </w:r>
+          </w:p>
+        </w:tc>
+        <w:tc>
+          <w:tcPr>
+            <w:tcW w:w="1137" w:type="dxa"/>
+            <w:noWrap/>
+            <w:hideMark/>
+          </w:tcPr>
+          <w:p>
+            <w:r>
+              <w:t>MEDIUM</w:t>
+            </w:r>
+          </w:p>
+        </w:tc>
+        <w:tc>
+          <w:tcPr>
+            <w:tcW w:w="1046" w:type="dxa"/>
+            <w:noWrap/>
+            <w:hideMark/>
+          </w:tcPr>
+          <w:p>
+            <w:r>
+              <w:t>5</w:t>
+            </w:r>
+          </w:p>
+        </w:tc>
+      </w:tr>
+      <w:tr>
+        <w:trPr>
+          <w:trHeight w:val="300"/>
+        </w:trPr>
+        <w:tc>
+          <w:tcPr>
+            <w:tcW w:w="384" w:type="dxa"/>
+            <w:noWrap/>
+            <w:hideMark/>
+          </w:tcPr>
+          <w:p>
+            <w:r>
+              <w:t>4</w:t>
+            </w:r>
+          </w:p>
+        </w:tc>
+        <w:tc>
+          <w:tcPr>
+            <w:tcW w:w="1574" w:type="dxa"/>
+            <w:noWrap/>
+            <w:hideMark/>
+          </w:tcPr>
+          <w:p>
+            <w:r>
+              <w:t>View Meditation Page</w:t>
+            </w:r>
+          </w:p>
+        </w:tc>
+        <w:tc>
+          <w:tcPr>
+            <w:tcW w:w="701" w:type="dxa"/>
+            <w:noWrap/>
+            <w:hideMark/>
+          </w:tcPr>
+          <w:p>
+            <w:r>
+              <w:t>User</w:t>
+            </w:r>
+          </w:p>
+        </w:tc>
+        <w:tc>
+          <w:tcPr>
+            <w:tcW w:w="1447" w:type="dxa"/>
+            <w:noWrap/>
+            <w:hideMark/>
+          </w:tcPr>
+          <w:p>
+            <w:r>
+              <w:t>View Meditation</w:t>
+            </w:r>
+          </w:p>
+        </w:tc>
+        <w:tc>
+          <w:tcPr>
+            <w:tcW w:w="2706" w:type="dxa"/>
+            <w:noWrap/>
+            <w:hideMark/>
+          </w:tcPr>
+          <w:p>
+            <w:proofErr w:type="spellStart"/>
+            <w:r>
+              <w:t>Sebagai</w:t>
+            </w:r>
+            <w:proofErr w:type="spellEnd"/>
+            <w:r>
+              <w:t xml:space="preserve"> user </w:t>
+            </w:r>
+            <w:proofErr w:type="spellStart"/>
+            <w:r>
+              <w:t>ingin</w:t>
+            </w:r>
+            <w:proofErr w:type="spellEnd"/>
+            <w:r>
+              <w:t xml:space="preserve"> </w:t>
+            </w:r>
+            <w:proofErr w:type="spellStart"/>
+            <w:r>
+              <w:t>mendapatkan</w:t>
+            </w:r>
+            <w:proofErr w:type="spellEnd"/>
+            <w:r>
+              <w:t xml:space="preserve"> </w:t>
+            </w:r>
+            <w:proofErr w:type="spellStart"/>
+            <w:r>
+              <w:t>meditasi</w:t>
+            </w:r>
+            <w:proofErr w:type="spellEnd"/>
+            <w:r>
+              <w:t xml:space="preserve"> </w:t>
+            </w:r>
+            <w:proofErr w:type="spellStart"/>
+            <w:r>
+              <w:t>dari</w:t>
+            </w:r>
+            <w:proofErr w:type="spellEnd"/>
+            <w:r>
+              <w:t xml:space="preserve"> </w:t>
+            </w:r>
+            <w:proofErr w:type="spellStart"/>
+            <w:r>
+              <w:t>penyakit</w:t>
+            </w:r>
+            <w:proofErr w:type="spellEnd"/>
+            <w:r>
+              <w:t xml:space="preserve"> mental yang </w:t>
+            </w:r>
+            <w:proofErr w:type="spellStart"/>
+            <w:r>
+              <w:t>diderita</w:t>
+            </w:r>
+            <w:proofErr w:type="spellEnd"/>
+            <w:r>
+              <w:t>.</w:t>
+            </w:r>
+          </w:p>
+        </w:tc>
+        <w:tc>
+          <w:tcPr>
+            <w:tcW w:w="1137" w:type="dxa"/>
+            <w:noWrap/>
+            <w:hideMark/>
+          </w:tcPr>
+          <w:p>
+            <w:r>
+              <w:t>MEDIUM</w:t>
+            </w:r>
+          </w:p>
+        </w:tc>
+        <w:tc>
+          <w:tcPr>
+            <w:tcW w:w="1046" w:type="dxa"/>
+            <w:noWrap/>
+            <w:hideMark/>
+          </w:tcPr>
+          <w:p>
+            <w:r>
+              <w:t>8</w:t>
+            </w:r>
+          </w:p>
+        </w:tc>
+      </w:tr>
+      <w:tr>
+        <w:trPr>
+          <w:trHeight w:val="300"/>
+        </w:trPr>
+        <w:tc>
+          <w:tcPr>
+            <w:tcW w:w="384" w:type="dxa"/>
+            <w:noWrap/>
+            <w:hideMark/>
+          </w:tcPr>
+          <w:p>
+            <w:r>
+              <w:t>5</w:t>
+            </w:r>
+          </w:p>
+        </w:tc>
+        <w:tc>
+          <w:tcPr>
+            <w:tcW w:w="1574" w:type="dxa"/>
+            <w:noWrap/>
+            <w:hideMark/>
+          </w:tcPr>
+          <w:p>
+            <w:r>
+              <w:t>View Register Page</w:t>
+            </w:r>
+          </w:p>
+        </w:tc>
+        <w:tc>
+          <w:tcPr>
+            <w:tcW w:w="701" w:type="dxa"/>
+            <w:noWrap/>
+            <w:hideMark/>
+          </w:tcPr>
+          <w:p>
+            <w:r>
+              <w:t>User</w:t>
+            </w:r>
+          </w:p>
+        </w:tc>
+        <w:tc>
+          <w:tcPr>
+            <w:tcW w:w="1447" w:type="dxa"/>
+            <w:noWrap/>
+            <w:hideMark/>
+          </w:tcPr>
+          <w:p>
+            <w:r>
+              <w:t>View Register</w:t>
+            </w:r>
+          </w:p>
+        </w:tc>
+        <w:tc>
+          <w:tcPr>
+            <w:tcW w:w="2706" w:type="dxa"/>
+            <w:noWrap/>
+            <w:hideMark/>
+          </w:tcPr>
+          <w:p>
+            <w:proofErr w:type="spellStart"/>
+            <w:r>
+              <w:t>Sebagai</w:t>
+            </w:r>
+            <w:proofErr w:type="spellEnd"/>
+            <w:r>
+              <w:t xml:space="preserve"> user </w:t>
+            </w:r>
+            <w:proofErr w:type="spellStart"/>
+            <w:r>
+              <w:t>ingin</w:t>
+            </w:r>
+            <w:proofErr w:type="spellEnd"/>
+            <w:r>
+              <w:t xml:space="preserve"> </w:t>
+            </w:r>
+            <w:proofErr w:type="spellStart"/>
+            <w:r>
+              <w:t>bisa</w:t>
+            </w:r>
+            <w:proofErr w:type="spellEnd"/>
+            <w:r>
+              <w:t xml:space="preserve"> </w:t>
+            </w:r>
+            <w:proofErr w:type="spellStart"/>
+            <w:r>
+              <w:t>mendaftarkan</w:t>
+            </w:r>
+            <w:proofErr w:type="spellEnd"/>
+            <w:r>
+              <w:t xml:space="preserve"> </w:t>
+            </w:r>
+            <w:proofErr w:type="spellStart"/>
+            <w:r>
+              <w:t>menggunakan</w:t>
+            </w:r>
+            <w:proofErr w:type="spellEnd"/>
+            <w:r>
+              <w:t xml:space="preserve"> </w:t>
+            </w:r>
+            <w:proofErr w:type="spellStart"/>
+            <w:r>
+              <w:t>akun</w:t>
+            </w:r>
+            <w:proofErr w:type="spellEnd"/>
+            <w:r>
+              <w:t xml:space="preserve"> google </w:t>
+            </w:r>
+            <w:proofErr w:type="spellStart"/>
+            <w:r>
+              <w:t>maupun</w:t>
+            </w:r>
+            <w:proofErr w:type="spellEnd"/>
+            <w:r>
+              <w:t xml:space="preserve"> </w:t>
+            </w:r>
+            <w:proofErr w:type="spellStart"/>
+            <w:r>
+              <w:t>facebook</w:t>
+            </w:r>
+            <w:proofErr w:type="spellEnd"/>
+            <w:r>
+              <w:t xml:space="preserve"> </w:t>
+            </w:r>
+            <w:proofErr w:type="spellStart"/>
+            <w:r>
+              <w:t>supaya</w:t>
+            </w:r>
+            <w:proofErr w:type="spellEnd"/>
+            <w:r>
+              <w:t xml:space="preserve"> </w:t>
+            </w:r>
+            <w:proofErr w:type="spellStart"/>
+            <w:r>
+              <w:t>mempermudah</w:t>
+            </w:r>
+            <w:proofErr w:type="spellEnd"/>
+            <w:r>
+              <w:t xml:space="preserve"> </w:t>
+            </w:r>
+            <w:proofErr w:type="spellStart"/>
+            <w:r>
+              <w:t>pembuatan</w:t>
+            </w:r>
+            <w:proofErr w:type="spellEnd"/>
+            <w:r>
+              <w:t xml:space="preserve"> </w:t>
+            </w:r>
+            <w:proofErr w:type="spellStart"/>
+            <w:r>
+              <w:t>akun</w:t>
+            </w:r>
+            <w:proofErr w:type="spellEnd"/>
+            <w:r>
+              <w:t>.</w:t>
+            </w:r>
+          </w:p>
+        </w:tc>
+        <w:tc>
+          <w:tcPr>
+            <w:tcW w:w="1137" w:type="dxa"/>
+            <w:noWrap/>
+            <w:hideMark/>
+          </w:tcPr>
+          <w:p>
+            <w:r>
+              <w:t>HIGH</w:t>
+            </w:r>
+          </w:p>
+        </w:tc>
+        <w:tc>
+          <w:tcPr>
+            <w:tcW w:w="1046" w:type="dxa"/>
+            <w:noWrap/>
+            <w:hideMark/>
+          </w:tcPr>
+          <w:p>
+            <w:r>
+              <w:t>13</w:t>
+            </w:r>
+          </w:p>
+        </w:tc>
+      </w:tr>
+      <w:tr>
+        <w:trPr>
+          <w:trHeight w:val="300"/>
+        </w:trPr>
+        <w:tc>
+          <w:tcPr>
+            <w:tcW w:w="384" w:type="dxa"/>
+            <w:noWrap/>
+            <w:hideMark/>
+          </w:tcPr>
+          <w:p>
+            <w:r>
+              <w:t>6</w:t>
+            </w:r>
+          </w:p>
+        </w:tc>
+        <w:tc>
+          <w:tcPr>
+            <w:tcW w:w="1574" w:type="dxa"/>
+            <w:noWrap/>
+            <w:hideMark/>
+          </w:tcPr>
+          <w:p>
+            <w:r>
+              <w:t>View Account Page</w:t>
+            </w:r>
+          </w:p>
+        </w:tc>
+        <w:tc>
+          <w:tcPr>
+            <w:tcW w:w="701" w:type="dxa"/>
+            <w:noWrap/>
+            <w:hideMark/>
+          </w:tcPr>
+          <w:p>
+            <w:r>
+              <w:t>User</w:t>
+            </w:r>
+          </w:p>
+        </w:tc>
+        <w:tc>
+          <w:tcPr>
+            <w:tcW w:w="1447" w:type="dxa"/>
+            <w:noWrap/>
+            <w:hideMark/>
+          </w:tcPr>
+          <w:p>
+            <w:r>
+              <w:t>View Account</w:t>
+            </w:r>
+          </w:p>
+        </w:tc>
+        <w:tc>
+          <w:tcPr>
+            <w:tcW w:w="2706" w:type="dxa"/>
+            <w:noWrap/>
+            <w:hideMark/>
+          </w:tcPr>
+          <w:p>
+            <w:proofErr w:type="spellStart"/>
+            <w:r>
+              <w:t>Sebagai</w:t>
+            </w:r>
+            <w:proofErr w:type="spellEnd"/>
+            <w:r>
+              <w:t xml:space="preserve"> User </w:t>
+            </w:r>
+            <w:proofErr w:type="spellStart"/>
+            <w:r>
+              <w:t>dapat</w:t>
+            </w:r>
+            <w:proofErr w:type="spellEnd"/>
+            <w:r>
+              <w:t xml:space="preserve"> </w:t>
+            </w:r>
+            <w:proofErr w:type="spellStart"/>
+            <w:r>
+              <w:t>mengubah</w:t>
+            </w:r>
+            <w:proofErr w:type="spellEnd"/>
+            <w:r>
+              <w:t xml:space="preserve"> data </w:t>
+            </w:r>
+            <w:proofErr w:type="spellStart"/>
+            <w:r>
+              <w:t>dirinya</w:t>
+            </w:r>
+            <w:proofErr w:type="spellEnd"/>
+            <w:r>
+              <w:t>.</w:t>
+            </w:r>
+          </w:p>
+        </w:tc>
+        <w:tc>
+          <w:tcPr>
+            <w:tcW w:w="1137" w:type="dxa"/>
+            <w:noWrap/>
+            <w:hideMark/>
+          </w:tcPr>
+          <w:p>
+            <w:r>
+              <w:t>MEDIUM</w:t>
+            </w:r>
+          </w:p>
+        </w:tc>
+        <w:tc>
+          <w:tcPr>
+            <w:tcW w:w="1046" w:type="dxa"/>
+            <w:noWrap/>
+            <w:hideMark/>
+          </w:tcPr>
+          <w:p>
+            <w:r>
+              <w:t>5</w:t>
+            </w:r>
+          </w:p>
+        </w:tc>
+      </w:tr>
+      <w:tr>
+        <w:trPr>
+          <w:trHeight w:val="300"/>
+        </w:trPr>
+        <w:tc>
+          <w:tcPr>
+            <w:tcW w:w="384" w:type="dxa"/>
+            <w:noWrap/>
+            <w:hideMark/>
+          </w:tcPr>
+          <w:p>
+            <w:r>
+              <w:t>7</w:t>
+            </w:r>
+          </w:p>
+        </w:tc>
+        <w:tc>
+          <w:tcPr>
+            <w:tcW w:w="1574" w:type="dxa"/>
+            <w:noWrap/>
+            <w:hideMark/>
+          </w:tcPr>
+          <w:p>
+            <w:r>
+              <w:t>View Recommendation Page</w:t>
+            </w:r>
+          </w:p>
+        </w:tc>
+        <w:tc>
+          <w:tcPr>
+            <w:tcW w:w="701" w:type="dxa"/>
+            <w:noWrap/>
+            <w:hideMark/>
+          </w:tcPr>
+          <w:p>
+            <w:r>
+              <w:t>User</w:t>
+            </w:r>
+          </w:p>
+        </w:tc>
+        <w:tc>
+          <w:tcPr>
+            <w:tcW w:w="1447" w:type="dxa"/>
+            <w:noWrap/>
+            <w:hideMark/>
+          </w:tcPr>
+          <w:p>
+            <w:r>
+              <w:t>View Recommendation</w:t>
+            </w:r>
+          </w:p>
+        </w:tc>
+        <w:tc>
+          <w:tcPr>
+            <w:tcW w:w="2706" w:type="dxa"/>
+            <w:noWrap/>
+            <w:hideMark/>
+          </w:tcPr>
+          <w:p>
+            <w:proofErr w:type="spellStart"/>
+            <w:r>
+              <w:t>Sebagai</w:t>
+            </w:r>
+            <w:proofErr w:type="spellEnd"/>
+            <w:r>
+              <w:t xml:space="preserve"> </w:t>
+            </w:r>
+            <w:proofErr w:type="spellStart"/>
+            <w:r>
+              <w:t>seorang</w:t>
+            </w:r>
+            <w:proofErr w:type="spellEnd"/>
+            <w:r>
+              <w:t xml:space="preserve"> user </w:t>
+            </w:r>
+            <w:proofErr w:type="spellStart"/>
+            <w:r>
+              <w:t>saya</w:t>
+            </w:r>
+            <w:proofErr w:type="spellEnd"/>
+            <w:r>
+              <w:t xml:space="preserve"> </w:t>
+            </w:r>
+            <w:proofErr w:type="spellStart"/>
+            <w:r>
+              <w:t>ingin</w:t>
+            </w:r>
+            <w:proofErr w:type="spellEnd"/>
+            <w:r>
+              <w:t xml:space="preserve"> </w:t>
+            </w:r>
+            <w:proofErr w:type="spellStart"/>
+            <w:r>
+              <w:t>berkonsultasi</w:t>
+            </w:r>
+            <w:proofErr w:type="spellEnd"/>
+            <w:r>
+              <w:t xml:space="preserve"> </w:t>
+            </w:r>
+            <w:proofErr w:type="spellStart"/>
+            <w:r>
+              <w:t>dengan</w:t>
+            </w:r>
+            <w:proofErr w:type="spellEnd"/>
+            <w:r>
+              <w:t xml:space="preserve"> </w:t>
+            </w:r>
+            <w:proofErr w:type="spellStart"/>
+            <w:r>
+              <w:t>sesuai</w:t>
+            </w:r>
+            <w:proofErr w:type="spellEnd"/>
+            <w:r>
+              <w:t xml:space="preserve"> </w:t>
+            </w:r>
+            <w:proofErr w:type="spellStart"/>
+            <w:r>
+              <w:t>kategori</w:t>
+            </w:r>
+            <w:proofErr w:type="spellEnd"/>
+            <w:r>
+              <w:t xml:space="preserve"> yang user </w:t>
+            </w:r>
+            <w:proofErr w:type="spellStart"/>
+            <w:r>
+              <w:t>alami</w:t>
+            </w:r>
+            <w:proofErr w:type="spellEnd"/>
+            <w:r>
+              <w:t xml:space="preserve"> </w:t>
+            </w:r>
+            <w:proofErr w:type="spellStart"/>
+            <w:r>
+              <w:t>dari</w:t>
+            </w:r>
+            <w:proofErr w:type="spellEnd"/>
+            <w:r>
+              <w:t xml:space="preserve"> customer service.</w:t>
+            </w:r>
+          </w:p>
+        </w:tc>
+        <w:tc>
+          <w:tcPr>
+            <w:tcW w:w="1137" w:type="dxa"/>
+            <w:noWrap/>
+            <w:hideMark/>
+          </w:tcPr>
+          <w:p>
+            <w:r>
+              <w:t>HIGH</w:t>
+            </w:r>
+          </w:p>
+        </w:tc>
+        <w:tc>
+          <w:tcPr>
+            <w:tcW w:w="1046" w:type="dxa"/>
+            <w:noWrap/>
+            <w:hideMark/>
+          </w:tcPr>
+          <w:p>
+            <w:r>
+              <w:t>13</w:t>
+            </w:r>
+          </w:p>
+        </w:tc>
+      </w:tr>
+      <w:tr>
+        <w:trPr>
+          <w:trHeight w:val="300"/>
+        </w:trPr>
+        <w:tc>
+          <w:tcPr>
+            <w:tcW w:w="384" w:type="dxa"/>
+            <w:noWrap/>
+            <w:hideMark/>
+          </w:tcPr>
+          <w:p>
+            <w:r>
+              <w:t>8</w:t>
+            </w:r>
+          </w:p>
+        </w:tc>
+        <w:tc>
+          <w:tcPr>
+            <w:tcW w:w="1574" w:type="dxa"/>
+            <w:noWrap/>
+            <w:hideMark/>
+          </w:tcPr>
+          <w:p>
+            <w:r>
+              <w:t>View Recommendation Page</w:t>
+            </w:r>
+          </w:p>
+        </w:tc>
+        <w:tc>
+          <w:tcPr>
+            <w:tcW w:w="701" w:type="dxa"/>
+            <w:noWrap/>
+            <w:hideMark/>
+          </w:tcPr>
+          <w:p>
+            <w:r>
+              <w:t>User</w:t>
+            </w:r>
+          </w:p>
+        </w:tc>
+        <w:tc>
+          <w:tcPr>
+            <w:tcW w:w="1447" w:type="dxa"/>
+            <w:noWrap/>
+            <w:hideMark/>
+          </w:tcPr>
+          <w:p>
+            <w:r>
+              <w:t>View Recommendation</w:t>
+            </w:r>
+          </w:p>
+        </w:tc>
+        <w:tc>
+          <w:tcPr>
+            <w:tcW w:w="2706" w:type="dxa"/>
+            <w:noWrap/>
+            <w:hideMark/>
+          </w:tcPr>
+          <w:p>
+            <w:proofErr w:type="spellStart"/>
+            <w:r>
+              <w:t>Sebagai</w:t>
+            </w:r>
+            <w:proofErr w:type="spellEnd"/>
+            <w:r>
+              <w:t xml:space="preserve"> </w:t>
+            </w:r>
+            <w:proofErr w:type="spellStart"/>
+            <w:r>
+              <w:t>seorang</w:t>
+            </w:r>
+            <w:proofErr w:type="spellEnd"/>
+            <w:r>
+              <w:t xml:space="preserve"> user </w:t>
+            </w:r>
+            <w:proofErr w:type="spellStart"/>
+            <w:r>
+              <w:t>saya</w:t>
+            </w:r>
+            <w:proofErr w:type="spellEnd"/>
+            <w:r>
+              <w:t xml:space="preserve"> </w:t>
+            </w:r>
+            <w:proofErr w:type="spellStart"/>
+            <w:r>
+              <w:t>ingin</w:t>
+            </w:r>
+            <w:proofErr w:type="spellEnd"/>
+            <w:r>
+              <w:t xml:space="preserve"> </w:t>
+            </w:r>
+            <w:proofErr w:type="spellStart"/>
+            <w:r>
+              <w:t>mengetahui</w:t>
+            </w:r>
+            <w:proofErr w:type="spellEnd"/>
+            <w:r>
+              <w:t xml:space="preserve"> </w:t>
+            </w:r>
+            <w:proofErr w:type="spellStart"/>
+            <w:r>
+              <w:t>gejala</w:t>
+            </w:r>
+            <w:proofErr w:type="spellEnd"/>
+            <w:r>
+              <w:t xml:space="preserve"> </w:t>
+            </w:r>
+            <w:proofErr w:type="spellStart"/>
+            <w:r>
+              <w:t>apa</w:t>
+            </w:r>
+            <w:proofErr w:type="spellEnd"/>
+            <w:r>
+              <w:t xml:space="preserve"> yang </w:t>
+            </w:r>
+            <w:proofErr w:type="spellStart"/>
+            <w:r>
+              <w:t>saya</w:t>
+            </w:r>
+            <w:proofErr w:type="spellEnd"/>
+            <w:r>
+              <w:t xml:space="preserve"> </w:t>
+            </w:r>
+            <w:proofErr w:type="spellStart"/>
+            <w:r>
+              <w:t>alami</w:t>
+            </w:r>
+            <w:proofErr w:type="spellEnd"/>
+            <w:r>
+              <w:t xml:space="preserve"> </w:t>
+            </w:r>
+            <w:proofErr w:type="spellStart"/>
+            <w:r>
+              <w:t>melalui</w:t>
+            </w:r>
+            <w:proofErr w:type="spellEnd"/>
+            <w:r>
+              <w:t xml:space="preserve"> quiz yang </w:t>
+            </w:r>
+            <w:proofErr w:type="spellStart"/>
+            <w:r>
+              <w:t>ada</w:t>
+            </w:r>
+            <w:proofErr w:type="spellEnd"/>
+            <w:r>
+              <w:t>.</w:t>
+            </w:r>
+          </w:p>
+        </w:tc>
+        <w:tc>
+          <w:tcPr>
+            <w:tcW w:w="1137" w:type="dxa"/>
+            <w:noWrap/>
+            <w:hideMark/>
+          </w:tcPr>
+          <w:p>
+            <w:r>
+              <w:t>HIGH</w:t>
+            </w:r>
+          </w:p>
+        </w:tc>
+        <w:tc>
+          <w:tcPr>
+            <w:tcW w:w="1046" w:type="dxa"/>
+            <w:noWrap/>
+            <w:hideMark/>
+          </w:tcPr>
+          <w:p>
+            <w:r>
+              <w:t>13</w:t>
+            </w:r>
+          </w:p>
+        </w:tc>
+      </w:tr>
+    </w:tbl>
     <w:p/>
     <w:p/>
     <w:p/>
@@ -672,7 +4741,6 @@
           <w:sz w:val="36"/>
           <w:szCs w:val="36"/>
         </w:rPr>
-        <w:lastRenderedPageBreak/>
         <w:t>Table Sprint Backlog</w:t>
       </w:r>
     </w:p>
@@ -724,7 +4792,6 @@
           <w:sz w:val="36"/>
           <w:szCs w:val="36"/>
         </w:rPr>
-        <w:lastRenderedPageBreak/>
         <w:t>Table Daily Scrum</w:t>
       </w:r>
     </w:p>
@@ -769,6 +4836,7 @@
           <w:szCs w:val="36"/>
         </w:rPr>
       </w:pPr>
+      <w:proofErr w:type="spellStart"/>
       <w:r>
         <w:rPr>
           <w:b/>
@@ -777,8 +4845,18 @@
           <w:sz w:val="36"/>
           <w:szCs w:val="36"/>
         </w:rPr>
-        <w:lastRenderedPageBreak/>
-        <w:t>Laporan Hasil Sprint Review</w:t>
+        <w:t>Laporan</w:t>
+      </w:r>
+      <w:proofErr w:type="spellEnd"/>
+      <w:r>
+        <w:rPr>
+          <w:b/>
+          <w:bCs/>
+          <w:color w:val="auto"/>
+          <w:sz w:val="36"/>
+          <w:szCs w:val="36"/>
+        </w:rPr>
+        <w:t xml:space="preserve"> Hasil Sprint Review</w:t>
       </w:r>
     </w:p>
     <w:p/>
@@ -822,6 +4900,7 @@
           <w:szCs w:val="36"/>
         </w:rPr>
       </w:pPr>
+      <w:proofErr w:type="spellStart"/>
       <w:r>
         <w:rPr>
           <w:b/>
@@ -830,9 +4909,31 @@
           <w:sz w:val="36"/>
           <w:szCs w:val="36"/>
         </w:rPr>
-        <w:lastRenderedPageBreak/>
-        <w:t>Laporan Hasil Sprint Restropective</w:t>
-      </w:r>
+        <w:t>Laporan</w:t>
+      </w:r>
+      <w:proofErr w:type="spellEnd"/>
+      <w:r>
+        <w:rPr>
+          <w:b/>
+          <w:bCs/>
+          <w:color w:val="auto"/>
+          <w:sz w:val="36"/>
+          <w:szCs w:val="36"/>
+        </w:rPr>
+        <w:t xml:space="preserve"> Hasil Sprint </w:t>
+      </w:r>
+      <w:proofErr w:type="spellStart"/>
+      <w:r>
+        <w:rPr>
+          <w:b/>
+          <w:bCs/>
+          <w:color w:val="auto"/>
+          <w:sz w:val="36"/>
+          <w:szCs w:val="36"/>
+        </w:rPr>
+        <w:t>Restropective</w:t>
+      </w:r>
+      <w:proofErr w:type="spellEnd"/>
     </w:p>
     <w:p/>
     <w:p/>
@@ -875,6 +4976,7 @@
           <w:szCs w:val="36"/>
         </w:rPr>
       </w:pPr>
+      <w:proofErr w:type="spellStart"/>
       <w:r>
         <w:rPr>
           <w:b/>
@@ -883,7 +4985,6 @@
           <w:sz w:val="36"/>
           <w:szCs w:val="36"/>
         </w:rPr>
-        <w:lastRenderedPageBreak/>
         <w:t>S</w:t>
       </w:r>
       <w:r>
@@ -894,7 +4995,18 @@
           <w:sz w:val="36"/>
           <w:szCs w:val="36"/>
         </w:rPr>
-        <w:t xml:space="preserve">creenshoot </w:t>
+        <w:t>creenshoot</w:t>
+      </w:r>
+      <w:proofErr w:type="spellEnd"/>
+      <w:r>
+        <w:rPr>
+          <w:b/>
+          <w:bCs/>
+          <w:color w:val="auto"/>
+          <w:sz w:val="36"/>
+          <w:szCs w:val="36"/>
+        </w:rPr>
+        <w:t xml:space="preserve"> </w:t>
       </w:r>
       <w:r>
         <w:rPr>
@@ -976,7 +5088,6 @@
           <w:sz w:val="36"/>
           <w:szCs w:val="36"/>
         </w:rPr>
-        <w:lastRenderedPageBreak/>
         <w:t>H</w:t>
       </w:r>
       <w:r>
@@ -989,6 +5100,7 @@
         </w:rPr>
         <w:t xml:space="preserve">asil </w:t>
       </w:r>
+      <w:proofErr w:type="spellStart"/>
       <w:r>
         <w:rPr>
           <w:b/>
@@ -1007,8 +5119,9 @@
           <w:sz w:val="36"/>
           <w:szCs w:val="36"/>
         </w:rPr>
-        <w:t xml:space="preserve">ancangan </w:t>
-      </w:r>
+        <w:t>ancangan</w:t>
+      </w:r>
+      <w:proofErr w:type="spellEnd"/>
       <w:r>
         <w:rPr>
           <w:b/>
@@ -1017,6 +5130,17 @@
           <w:sz w:val="36"/>
           <w:szCs w:val="36"/>
         </w:rPr>
+        <w:t xml:space="preserve"> </w:t>
+      </w:r>
+      <w:proofErr w:type="spellStart"/>
+      <w:r>
+        <w:rPr>
+          <w:b/>
+          <w:bCs/>
+          <w:color w:val="auto"/>
+          <w:sz w:val="36"/>
+          <w:szCs w:val="36"/>
+        </w:rPr>
         <w:t>A</w:t>
       </w:r>
       <w:r>
@@ -1029,6 +5153,7 @@
         </w:rPr>
         <w:t>plikasi</w:t>
       </w:r>
+      <w:proofErr w:type="spellEnd"/>
     </w:p>
     <w:sectPr>
       <w:pgSz w:w="11903" w:h="16840"/>
@@ -1566,7 +5691,6 @@
   <w:style w:type="character" w:default="1" w:styleId="DefaultParagraphFont">
     <w:name w:val="Default Paragraph Font"/>
     <w:uiPriority w:val="1"/>
-    <w:semiHidden/>
     <w:unhideWhenUsed/>
   </w:style>
   <w:style w:type="table" w:default="1" w:styleId="TableNormal">
@@ -1613,6 +5737,25 @@
       <w:sz w:val="32"/>
       <w:szCs w:val="32"/>
     </w:rPr>
+  </w:style>
+  <w:style w:type="table" w:styleId="TableGrid">
+    <w:name w:val="Table Grid"/>
+    <w:basedOn w:val="TableNormal"/>
+    <w:uiPriority w:val="39"/>
+    <w:rsid w:val="00F85C3B"/>
+    <w:pPr>
+      <w:spacing w:after="0" w:line="240" w:lineRule="auto"/>
+    </w:pPr>
+    <w:tblPr>
+      <w:tblBorders>
+        <w:top w:val="single" w:sz="4" w:space="0" w:color="auto"/>
+        <w:left w:val="single" w:sz="4" w:space="0" w:color="auto"/>
+        <w:bottom w:val="single" w:sz="4" w:space="0" w:color="auto"/>
+        <w:right w:val="single" w:sz="4" w:space="0" w:color="auto"/>
+        <w:insideH w:val="single" w:sz="4" w:space="0" w:color="auto"/>
+        <w:insideV w:val="single" w:sz="4" w:space="0" w:color="auto"/>
+      </w:tblBorders>
+    </w:tblPr>
   </w:style>
 </w:styles>
 </file>

--- a/NIM_LaporanProjectUTS.pdf.docx
+++ b/NIM_LaporanProjectUTS.pdf.docx
@@ -4695,33 +4695,11 @@
       </w:tr>
     </w:tbl>
     <w:p/>
-    <w:p/>
-    <w:p/>
-    <w:p/>
-    <w:p/>
-    <w:p/>
-    <w:p/>
-    <w:p/>
-    <w:p/>
-    <w:p/>
-    <w:p/>
-    <w:p/>
-    <w:p/>
-    <w:p/>
-    <w:p/>
-    <w:p/>
-    <w:p/>
-    <w:p/>
-    <w:p/>
-    <w:p/>
-    <w:p/>
-    <w:p/>
-    <w:p/>
-    <w:p/>
-    <w:p/>
-    <w:p/>
-    <w:p/>
-    <w:p/>
+    <w:p>
+      <w:pPr>
+        <w:ind w:left="0" w:firstLine="0"/>
+      </w:pPr>
+    </w:p>
     <w:p>
       <w:pPr>
         <w:pStyle w:val="Heading1"/>
@@ -4741,38 +4719,18 @@
           <w:sz w:val="36"/>
           <w:szCs w:val="36"/>
         </w:rPr>
+        <w:lastRenderedPageBreak/>
         <w:t>Table Sprint Backlog</w:t>
       </w:r>
     </w:p>
-    <w:p/>
-    <w:p/>
-    <w:p/>
-    <w:p/>
-    <w:p/>
-    <w:p/>
-    <w:p/>
-    <w:p/>
-    <w:p/>
-    <w:p/>
-    <w:p/>
-    <w:p/>
-    <w:p/>
-    <w:p/>
-    <w:p/>
-    <w:p/>
-    <w:p/>
-    <w:p/>
-    <w:p/>
-    <w:p/>
-    <w:p/>
-    <w:p/>
-    <w:p/>
-    <w:p/>
-    <w:p/>
-    <w:p/>
-    <w:p/>
-    <w:p/>
-    <w:p/>
+    <w:p>
+      <w:pPr>
+        <w:ind w:left="0" w:firstLine="0"/>
+      </w:pPr>
+      <w:r>
+        <w:br w:type="page"/>
+      </w:r>
+    </w:p>
     <w:p>
       <w:pPr>
         <w:pStyle w:val="Heading1"/>
@@ -4792,39 +4750,985 @@
           <w:sz w:val="36"/>
           <w:szCs w:val="36"/>
         </w:rPr>
+        <w:lastRenderedPageBreak/>
         <w:t>Table Daily Scrum</w:t>
       </w:r>
     </w:p>
-    <w:p/>
-    <w:p/>
-    <w:p/>
-    <w:p/>
-    <w:p/>
-    <w:p/>
-    <w:p/>
-    <w:p/>
-    <w:p/>
-    <w:p/>
-    <w:p/>
-    <w:p/>
-    <w:p/>
-    <w:p/>
-    <w:p/>
-    <w:p/>
-    <w:p/>
-    <w:p/>
-    <w:p/>
-    <w:p/>
-    <w:p/>
-    <w:p/>
-    <w:p/>
-    <w:p/>
-    <w:p/>
-    <w:p/>
-    <w:p/>
-    <w:p/>
-    <w:p/>
-    <w:p/>
+    <w:tbl>
+      <w:tblPr>
+        <w:tblStyle w:val="TableGrid"/>
+        <w:tblW w:w="0" w:type="auto"/>
+        <w:tblLook w:val="04A0" w:firstRow="1" w:lastRow="0" w:firstColumn="1" w:lastColumn="0" w:noHBand="0" w:noVBand="1"/>
+      </w:tblPr>
+      <w:tblGrid>
+        <w:gridCol w:w="473"/>
+        <w:gridCol w:w="1282"/>
+        <w:gridCol w:w="1253"/>
+        <w:gridCol w:w="2235"/>
+        <w:gridCol w:w="1285"/>
+        <w:gridCol w:w="1325"/>
+        <w:gridCol w:w="1142"/>
+      </w:tblGrid>
+      <w:tr>
+        <w:trPr>
+          <w:trHeight w:val="300"/>
+        </w:trPr>
+        <w:tc>
+          <w:tcPr>
+            <w:tcW w:w="8995" w:type="dxa"/>
+            <w:gridSpan w:val="7"/>
+            <w:noWrap/>
+            <w:hideMark/>
+          </w:tcPr>
+          <w:p>
+            <w:pPr>
+              <w:rPr>
+                <w:b/>
+                <w:bCs/>
+              </w:rPr>
+            </w:pPr>
+            <w:r>
+              <w:rPr>
+                <w:b/>
+                <w:bCs/>
+              </w:rPr>
+              <w:t>Daily Scrum Meeting Report</w:t>
+            </w:r>
+          </w:p>
+        </w:tc>
+      </w:tr>
+      <w:tr>
+        <w:trPr>
+          <w:trHeight w:val="300"/>
+        </w:trPr>
+        <w:tc>
+          <w:tcPr>
+            <w:tcW w:w="445" w:type="dxa"/>
+            <w:noWrap/>
+            <w:hideMark/>
+          </w:tcPr>
+          <w:p>
+            <w:pPr>
+              <w:rPr>
+                <w:b/>
+                <w:bCs/>
+              </w:rPr>
+            </w:pPr>
+            <w:r>
+              <w:rPr>
+                <w:b/>
+                <w:bCs/>
+              </w:rPr>
+              <w:t>No</w:t>
+            </w:r>
+          </w:p>
+        </w:tc>
+        <w:tc>
+          <w:tcPr>
+            <w:tcW w:w="1171" w:type="dxa"/>
+            <w:noWrap/>
+            <w:hideMark/>
+          </w:tcPr>
+          <w:p>
+            <w:pPr>
+              <w:rPr>
+                <w:b/>
+                <w:bCs/>
+              </w:rPr>
+            </w:pPr>
+            <w:r>
+              <w:rPr>
+                <w:b/>
+                <w:bCs/>
+              </w:rPr>
+              <w:t>Nama</w:t>
+            </w:r>
+          </w:p>
+        </w:tc>
+        <w:tc>
+          <w:tcPr>
+            <w:tcW w:w="1285" w:type="dxa"/>
+            <w:noWrap/>
+            <w:hideMark/>
+          </w:tcPr>
+          <w:p>
+            <w:pPr>
+              <w:rPr>
+                <w:b/>
+                <w:bCs/>
+              </w:rPr>
+            </w:pPr>
+            <w:r>
+              <w:rPr>
+                <w:b/>
+                <w:bCs/>
+              </w:rPr>
+              <w:t>NIM</w:t>
+            </w:r>
+          </w:p>
+        </w:tc>
+        <w:tc>
+          <w:tcPr>
+            <w:tcW w:w="2297" w:type="dxa"/>
+            <w:noWrap/>
+            <w:hideMark/>
+          </w:tcPr>
+          <w:p>
+            <w:pPr>
+              <w:rPr>
+                <w:b/>
+                <w:bCs/>
+              </w:rPr>
+            </w:pPr>
+            <w:r>
+              <w:rPr>
+                <w:b/>
+                <w:bCs/>
+              </w:rPr>
+              <w:t xml:space="preserve">Task yang </w:t>
+            </w:r>
+            <w:proofErr w:type="spellStart"/>
+            <w:r>
+              <w:rPr>
+                <w:b/>
+                <w:bCs/>
+              </w:rPr>
+              <w:t>dikerjakan</w:t>
+            </w:r>
+            <w:proofErr w:type="spellEnd"/>
+          </w:p>
+        </w:tc>
+        <w:tc>
+          <w:tcPr>
+            <w:tcW w:w="1318" w:type="dxa"/>
+            <w:noWrap/>
+            <w:hideMark/>
+          </w:tcPr>
+          <w:p>
+            <w:pPr>
+              <w:rPr>
+                <w:b/>
+                <w:bCs/>
+              </w:rPr>
+            </w:pPr>
+            <w:proofErr w:type="spellStart"/>
+            <w:r>
+              <w:rPr>
+                <w:b/>
+                <w:bCs/>
+              </w:rPr>
+              <w:t>Tanggal</w:t>
+            </w:r>
+            <w:proofErr w:type="spellEnd"/>
+            <w:r>
+              <w:rPr>
+                <w:b/>
+                <w:bCs/>
+              </w:rPr>
+              <w:t xml:space="preserve"> </w:t>
+            </w:r>
+            <w:proofErr w:type="spellStart"/>
+            <w:r>
+              <w:rPr>
+                <w:b/>
+                <w:bCs/>
+              </w:rPr>
+              <w:t>Pengerjaan</w:t>
+            </w:r>
+            <w:proofErr w:type="spellEnd"/>
+          </w:p>
+        </w:tc>
+        <w:tc>
+          <w:tcPr>
+            <w:tcW w:w="1309" w:type="dxa"/>
+            <w:noWrap/>
+            <w:hideMark/>
+          </w:tcPr>
+          <w:p>
+            <w:pPr>
+              <w:rPr>
+                <w:b/>
+                <w:bCs/>
+              </w:rPr>
+            </w:pPr>
+            <w:proofErr w:type="spellStart"/>
+            <w:r>
+              <w:rPr>
+                <w:b/>
+                <w:bCs/>
+              </w:rPr>
+              <w:t>Kendala</w:t>
+            </w:r>
+            <w:proofErr w:type="spellEnd"/>
+            <w:r>
+              <w:rPr>
+                <w:b/>
+                <w:bCs/>
+              </w:rPr>
+              <w:t xml:space="preserve"> yang </w:t>
+            </w:r>
+            <w:proofErr w:type="spellStart"/>
+            <w:r>
+              <w:rPr>
+                <w:b/>
+                <w:bCs/>
+              </w:rPr>
+              <w:t>dihadapi</w:t>
+            </w:r>
+            <w:proofErr w:type="spellEnd"/>
+          </w:p>
+        </w:tc>
+        <w:tc>
+          <w:tcPr>
+            <w:tcW w:w="1170" w:type="dxa"/>
+            <w:noWrap/>
+            <w:hideMark/>
+          </w:tcPr>
+          <w:p>
+            <w:pPr>
+              <w:rPr>
+                <w:b/>
+                <w:bCs/>
+              </w:rPr>
+            </w:pPr>
+            <w:r>
+              <w:rPr>
+                <w:b/>
+                <w:bCs/>
+              </w:rPr>
+              <w:t xml:space="preserve">Waktu </w:t>
+            </w:r>
+            <w:proofErr w:type="spellStart"/>
+            <w:r>
+              <w:rPr>
+                <w:b/>
+                <w:bCs/>
+              </w:rPr>
+              <w:t>Perkiraan</w:t>
+            </w:r>
+            <w:proofErr w:type="spellEnd"/>
+            <w:r>
+              <w:rPr>
+                <w:b/>
+                <w:bCs/>
+              </w:rPr>
+              <w:t xml:space="preserve"> </w:t>
+            </w:r>
+            <w:proofErr w:type="spellStart"/>
+            <w:r>
+              <w:rPr>
+                <w:b/>
+                <w:bCs/>
+              </w:rPr>
+              <w:t>Selesai</w:t>
+            </w:r>
+            <w:proofErr w:type="spellEnd"/>
+          </w:p>
+        </w:tc>
+      </w:tr>
+      <w:tr>
+        <w:trPr>
+          <w:trHeight w:val="300"/>
+        </w:trPr>
+        <w:tc>
+          <w:tcPr>
+            <w:tcW w:w="445" w:type="dxa"/>
+            <w:noWrap/>
+            <w:hideMark/>
+          </w:tcPr>
+          <w:p>
+            <w:r>
+              <w:t>1</w:t>
+            </w:r>
+          </w:p>
+        </w:tc>
+        <w:tc>
+          <w:tcPr>
+            <w:tcW w:w="1171" w:type="dxa"/>
+            <w:noWrap/>
+            <w:hideMark/>
+          </w:tcPr>
+          <w:p>
+            <w:r>
+              <w:t xml:space="preserve">Muhammad </w:t>
+            </w:r>
+            <w:proofErr w:type="spellStart"/>
+            <w:r>
+              <w:t>Syahputra</w:t>
+            </w:r>
+            <w:proofErr w:type="spellEnd"/>
+          </w:p>
+        </w:tc>
+        <w:tc>
+          <w:tcPr>
+            <w:tcW w:w="1285" w:type="dxa"/>
+            <w:noWrap/>
+            <w:hideMark/>
+          </w:tcPr>
+          <w:p>
+            <w:r>
+              <w:t>211110636</w:t>
+            </w:r>
+          </w:p>
+        </w:tc>
+        <w:tc>
+          <w:tcPr>
+            <w:tcW w:w="2297" w:type="dxa"/>
+            <w:noWrap/>
+            <w:hideMark/>
+          </w:tcPr>
+          <w:p>
+            <w:proofErr w:type="spellStart"/>
+            <w:r>
+              <w:t>Membuat</w:t>
+            </w:r>
+            <w:proofErr w:type="spellEnd"/>
+            <w:r>
+              <w:t xml:space="preserve"> prototype</w:t>
+            </w:r>
+          </w:p>
+        </w:tc>
+        <w:tc>
+          <w:tcPr>
+            <w:tcW w:w="1318" w:type="dxa"/>
+            <w:noWrap/>
+            <w:hideMark/>
+          </w:tcPr>
+          <w:p>
+            <w:r>
+              <w:t>3 Mei 2023</w:t>
+            </w:r>
+          </w:p>
+        </w:tc>
+        <w:tc>
+          <w:tcPr>
+            <w:tcW w:w="1309" w:type="dxa"/>
+            <w:noWrap/>
+            <w:hideMark/>
+          </w:tcPr>
+          <w:p>
+            <w:proofErr w:type="spellStart"/>
+            <w:r>
+              <w:t>Sulit</w:t>
+            </w:r>
+            <w:proofErr w:type="spellEnd"/>
+            <w:r>
+              <w:t xml:space="preserve"> </w:t>
+            </w:r>
+            <w:proofErr w:type="spellStart"/>
+            <w:r>
+              <w:t>menentukan</w:t>
+            </w:r>
+            <w:proofErr w:type="spellEnd"/>
+            <w:r>
+              <w:t xml:space="preserve"> </w:t>
+            </w:r>
+            <w:proofErr w:type="spellStart"/>
+            <w:r>
+              <w:t>warna</w:t>
+            </w:r>
+            <w:proofErr w:type="spellEnd"/>
+            <w:r>
+              <w:t>.</w:t>
+            </w:r>
+          </w:p>
+        </w:tc>
+        <w:tc>
+          <w:tcPr>
+            <w:tcW w:w="1170" w:type="dxa"/>
+            <w:noWrap/>
+            <w:hideMark/>
+          </w:tcPr>
+          <w:p>
+            <w:r>
+              <w:t>5</w:t>
+            </w:r>
+          </w:p>
+        </w:tc>
+      </w:tr>
+      <w:tr>
+        <w:trPr>
+          <w:trHeight w:val="300"/>
+        </w:trPr>
+        <w:tc>
+          <w:tcPr>
+            <w:tcW w:w="445" w:type="dxa"/>
+            <w:noWrap/>
+            <w:hideMark/>
+          </w:tcPr>
+          <w:p>
+            <w:r>
+              <w:t>2</w:t>
+            </w:r>
+          </w:p>
+        </w:tc>
+        <w:tc>
+          <w:tcPr>
+            <w:tcW w:w="1171" w:type="dxa"/>
+            <w:noWrap/>
+            <w:hideMark/>
+          </w:tcPr>
+          <w:p>
+            <w:r>
+              <w:t xml:space="preserve">Aldi </w:t>
+            </w:r>
+            <w:proofErr w:type="spellStart"/>
+            <w:r>
+              <w:t>Syahputra</w:t>
+            </w:r>
+            <w:proofErr w:type="spellEnd"/>
+          </w:p>
+        </w:tc>
+        <w:tc>
+          <w:tcPr>
+            <w:tcW w:w="1285" w:type="dxa"/>
+            <w:noWrap/>
+            <w:hideMark/>
+          </w:tcPr>
+          <w:p>
+            <w:r>
+              <w:t>211110952</w:t>
+            </w:r>
+          </w:p>
+        </w:tc>
+        <w:tc>
+          <w:tcPr>
+            <w:tcW w:w="2297" w:type="dxa"/>
+            <w:noWrap/>
+            <w:hideMark/>
+          </w:tcPr>
+          <w:p>
+            <w:proofErr w:type="spellStart"/>
+            <w:r>
+              <w:t>Membuat</w:t>
+            </w:r>
+            <w:proofErr w:type="spellEnd"/>
+            <w:r>
+              <w:t xml:space="preserve"> Trello</w:t>
+            </w:r>
+          </w:p>
+        </w:tc>
+        <w:tc>
+          <w:tcPr>
+            <w:tcW w:w="1318" w:type="dxa"/>
+            <w:noWrap/>
+            <w:hideMark/>
+          </w:tcPr>
+          <w:p>
+            <w:r>
+              <w:t>3 Mei 2023</w:t>
+            </w:r>
+          </w:p>
+        </w:tc>
+        <w:tc>
+          <w:tcPr>
+            <w:tcW w:w="1309" w:type="dxa"/>
+            <w:noWrap/>
+            <w:hideMark/>
+          </w:tcPr>
+          <w:p>
+            <w:proofErr w:type="spellStart"/>
+            <w:r>
+              <w:t>Menentukan</w:t>
+            </w:r>
+            <w:proofErr w:type="spellEnd"/>
+            <w:r>
+              <w:t xml:space="preserve"> </w:t>
+            </w:r>
+            <w:proofErr w:type="spellStart"/>
+            <w:r>
+              <w:t>produk</w:t>
+            </w:r>
+            <w:proofErr w:type="spellEnd"/>
+            <w:r>
+              <w:t xml:space="preserve"> </w:t>
+            </w:r>
+            <w:proofErr w:type="spellStart"/>
+            <w:r>
+              <w:t>backlognya</w:t>
+            </w:r>
+            <w:proofErr w:type="spellEnd"/>
+            <w:r>
+              <w:t>.</w:t>
+            </w:r>
+          </w:p>
+        </w:tc>
+        <w:tc>
+          <w:tcPr>
+            <w:tcW w:w="1170" w:type="dxa"/>
+            <w:noWrap/>
+            <w:hideMark/>
+          </w:tcPr>
+          <w:p>
+            <w:r>
+              <w:t>5</w:t>
+            </w:r>
+          </w:p>
+        </w:tc>
+      </w:tr>
+      <w:tr>
+        <w:trPr>
+          <w:trHeight w:val="300"/>
+        </w:trPr>
+        <w:tc>
+          <w:tcPr>
+            <w:tcW w:w="445" w:type="dxa"/>
+            <w:noWrap/>
+            <w:hideMark/>
+          </w:tcPr>
+          <w:p>
+            <w:r>
+              <w:t>3</w:t>
+            </w:r>
+          </w:p>
+        </w:tc>
+        <w:tc>
+          <w:tcPr>
+            <w:tcW w:w="1171" w:type="dxa"/>
+            <w:noWrap/>
+            <w:hideMark/>
+          </w:tcPr>
+          <w:p>
+            <w:r>
+              <w:t>Filbert</w:t>
+            </w:r>
+          </w:p>
+        </w:tc>
+        <w:tc>
+          <w:tcPr>
+            <w:tcW w:w="1285" w:type="dxa"/>
+            <w:noWrap/>
+            <w:hideMark/>
+          </w:tcPr>
+          <w:p>
+            <w:r>
+              <w:t>211112233</w:t>
+            </w:r>
+          </w:p>
+        </w:tc>
+        <w:tc>
+          <w:tcPr>
+            <w:tcW w:w="2297" w:type="dxa"/>
+            <w:noWrap/>
+            <w:hideMark/>
+          </w:tcPr>
+          <w:p>
+            <w:proofErr w:type="spellStart"/>
+            <w:r>
+              <w:t>Memberikan</w:t>
+            </w:r>
+            <w:proofErr w:type="spellEnd"/>
+            <w:r>
+              <w:t xml:space="preserve"> ide </w:t>
+            </w:r>
+            <w:proofErr w:type="spellStart"/>
+            <w:r>
+              <w:t>untuk</w:t>
+            </w:r>
+            <w:proofErr w:type="spellEnd"/>
+            <w:r>
+              <w:t xml:space="preserve"> </w:t>
+            </w:r>
+            <w:proofErr w:type="spellStart"/>
+            <w:r>
+              <w:t>figma</w:t>
+            </w:r>
+            <w:proofErr w:type="spellEnd"/>
+            <w:r>
+              <w:t xml:space="preserve"> dan </w:t>
+            </w:r>
+            <w:proofErr w:type="spellStart"/>
+            <w:r>
+              <w:t>membuat</w:t>
+            </w:r>
+            <w:proofErr w:type="spellEnd"/>
+            <w:r>
+              <w:t xml:space="preserve"> </w:t>
+            </w:r>
+            <w:proofErr w:type="spellStart"/>
+            <w:r>
+              <w:t>laporan</w:t>
+            </w:r>
+            <w:proofErr w:type="spellEnd"/>
+          </w:p>
+        </w:tc>
+        <w:tc>
+          <w:tcPr>
+            <w:tcW w:w="1318" w:type="dxa"/>
+            <w:noWrap/>
+            <w:hideMark/>
+          </w:tcPr>
+          <w:p>
+            <w:r>
+              <w:t>3 Mei 2023</w:t>
+            </w:r>
+          </w:p>
+        </w:tc>
+        <w:tc>
+          <w:tcPr>
+            <w:tcW w:w="1309" w:type="dxa"/>
+            <w:noWrap/>
+            <w:hideMark/>
+          </w:tcPr>
+          <w:p>
+            <w:proofErr w:type="spellStart"/>
+            <w:r>
+              <w:t>Sulit</w:t>
+            </w:r>
+            <w:proofErr w:type="spellEnd"/>
+            <w:r>
+              <w:t xml:space="preserve"> </w:t>
+            </w:r>
+            <w:proofErr w:type="spellStart"/>
+            <w:r>
+              <w:t>menentukan</w:t>
+            </w:r>
+            <w:proofErr w:type="spellEnd"/>
+            <w:r>
+              <w:t xml:space="preserve"> UI.</w:t>
+            </w:r>
+          </w:p>
+        </w:tc>
+        <w:tc>
+          <w:tcPr>
+            <w:tcW w:w="1170" w:type="dxa"/>
+            <w:noWrap/>
+            <w:hideMark/>
+          </w:tcPr>
+          <w:p>
+            <w:r>
+              <w:t>4</w:t>
+            </w:r>
+          </w:p>
+        </w:tc>
+      </w:tr>
+      <w:tr>
+        <w:trPr>
+          <w:trHeight w:val="300"/>
+        </w:trPr>
+        <w:tc>
+          <w:tcPr>
+            <w:tcW w:w="445" w:type="dxa"/>
+            <w:noWrap/>
+            <w:hideMark/>
+          </w:tcPr>
+          <w:p>
+            <w:r>
+              <w:t>4</w:t>
+            </w:r>
+          </w:p>
+        </w:tc>
+        <w:tc>
+          <w:tcPr>
+            <w:tcW w:w="1171" w:type="dxa"/>
+            <w:noWrap/>
+            <w:hideMark/>
+          </w:tcPr>
+          <w:p>
+            <w:r>
+              <w:t xml:space="preserve">Muhammad </w:t>
+            </w:r>
+            <w:proofErr w:type="spellStart"/>
+            <w:r>
+              <w:t>Syahputra</w:t>
+            </w:r>
+            <w:proofErr w:type="spellEnd"/>
+          </w:p>
+        </w:tc>
+        <w:tc>
+          <w:tcPr>
+            <w:tcW w:w="1285" w:type="dxa"/>
+            <w:noWrap/>
+            <w:hideMark/>
+          </w:tcPr>
+          <w:p>
+            <w:r>
+              <w:t>211110636</w:t>
+            </w:r>
+          </w:p>
+        </w:tc>
+        <w:tc>
+          <w:tcPr>
+            <w:tcW w:w="2297" w:type="dxa"/>
+            <w:noWrap/>
+            <w:hideMark/>
+          </w:tcPr>
+          <w:p>
+            <w:r>
+              <w:t> </w:t>
+            </w:r>
+          </w:p>
+        </w:tc>
+        <w:tc>
+          <w:tcPr>
+            <w:tcW w:w="1318" w:type="dxa"/>
+            <w:noWrap/>
+            <w:hideMark/>
+          </w:tcPr>
+          <w:p>
+            <w:r>
+              <w:t>6 Mei 2023</w:t>
+            </w:r>
+          </w:p>
+        </w:tc>
+        <w:tc>
+          <w:tcPr>
+            <w:tcW w:w="1309" w:type="dxa"/>
+            <w:noWrap/>
+            <w:hideMark/>
+          </w:tcPr>
+          <w:p>
+            <w:proofErr w:type="spellStart"/>
+            <w:r>
+              <w:t>Tidak</w:t>
+            </w:r>
+            <w:proofErr w:type="spellEnd"/>
+            <w:r>
+              <w:t xml:space="preserve"> </w:t>
+            </w:r>
+            <w:proofErr w:type="spellStart"/>
+            <w:r>
+              <w:t>ada</w:t>
+            </w:r>
+            <w:proofErr w:type="spellEnd"/>
+          </w:p>
+        </w:tc>
+        <w:tc>
+          <w:tcPr>
+            <w:tcW w:w="1170" w:type="dxa"/>
+            <w:noWrap/>
+            <w:hideMark/>
+          </w:tcPr>
+          <w:p>
+            <w:r>
+              <w:t>0</w:t>
+            </w:r>
+          </w:p>
+        </w:tc>
+      </w:tr>
+      <w:tr>
+        <w:trPr>
+          <w:trHeight w:val="300"/>
+        </w:trPr>
+        <w:tc>
+          <w:tcPr>
+            <w:tcW w:w="445" w:type="dxa"/>
+            <w:noWrap/>
+            <w:hideMark/>
+          </w:tcPr>
+          <w:p>
+            <w:r>
+              <w:t>5</w:t>
+            </w:r>
+          </w:p>
+        </w:tc>
+        <w:tc>
+          <w:tcPr>
+            <w:tcW w:w="1171" w:type="dxa"/>
+            <w:noWrap/>
+            <w:hideMark/>
+          </w:tcPr>
+          <w:p>
+            <w:r>
+              <w:t xml:space="preserve">Aldi </w:t>
+            </w:r>
+            <w:proofErr w:type="spellStart"/>
+            <w:r>
+              <w:t>Syahputra</w:t>
+            </w:r>
+            <w:proofErr w:type="spellEnd"/>
+          </w:p>
+        </w:tc>
+        <w:tc>
+          <w:tcPr>
+            <w:tcW w:w="1285" w:type="dxa"/>
+            <w:noWrap/>
+            <w:hideMark/>
+          </w:tcPr>
+          <w:p>
+            <w:r>
+              <w:t>211110952</w:t>
+            </w:r>
+          </w:p>
+        </w:tc>
+        <w:tc>
+          <w:tcPr>
+            <w:tcW w:w="2297" w:type="dxa"/>
+            <w:noWrap/>
+            <w:hideMark/>
+          </w:tcPr>
+          <w:p>
+            <w:r>
+              <w:t> </w:t>
+            </w:r>
+          </w:p>
+        </w:tc>
+        <w:tc>
+          <w:tcPr>
+            <w:tcW w:w="1318" w:type="dxa"/>
+            <w:noWrap/>
+            <w:hideMark/>
+          </w:tcPr>
+          <w:p>
+            <w:r>
+              <w:t>6 Mei 2023</w:t>
+            </w:r>
+          </w:p>
+        </w:tc>
+        <w:tc>
+          <w:tcPr>
+            <w:tcW w:w="1309" w:type="dxa"/>
+            <w:noWrap/>
+            <w:hideMark/>
+          </w:tcPr>
+          <w:p>
+            <w:proofErr w:type="spellStart"/>
+            <w:r>
+              <w:t>Tidak</w:t>
+            </w:r>
+            <w:proofErr w:type="spellEnd"/>
+            <w:r>
+              <w:t xml:space="preserve"> </w:t>
+            </w:r>
+            <w:proofErr w:type="spellStart"/>
+            <w:r>
+              <w:t>ada</w:t>
+            </w:r>
+            <w:proofErr w:type="spellEnd"/>
+          </w:p>
+        </w:tc>
+        <w:tc>
+          <w:tcPr>
+            <w:tcW w:w="1170" w:type="dxa"/>
+            <w:noWrap/>
+            <w:hideMark/>
+          </w:tcPr>
+          <w:p>
+            <w:r>
+              <w:t>0</w:t>
+            </w:r>
+          </w:p>
+        </w:tc>
+      </w:tr>
+      <w:tr>
+        <w:trPr>
+          <w:trHeight w:val="300"/>
+        </w:trPr>
+        <w:tc>
+          <w:tcPr>
+            <w:tcW w:w="445" w:type="dxa"/>
+            <w:noWrap/>
+            <w:hideMark/>
+          </w:tcPr>
+          <w:p>
+            <w:r>
+              <w:t>6</w:t>
+            </w:r>
+          </w:p>
+        </w:tc>
+        <w:tc>
+          <w:tcPr>
+            <w:tcW w:w="1171" w:type="dxa"/>
+            <w:noWrap/>
+            <w:hideMark/>
+          </w:tcPr>
+          <w:p>
+            <w:r>
+              <w:t>Filbert</w:t>
+            </w:r>
+          </w:p>
+        </w:tc>
+        <w:tc>
+          <w:tcPr>
+            <w:tcW w:w="1285" w:type="dxa"/>
+            <w:noWrap/>
+            <w:hideMark/>
+          </w:tcPr>
+          <w:p>
+            <w:r>
+              <w:t>211112233</w:t>
+            </w:r>
+          </w:p>
+        </w:tc>
+        <w:tc>
+          <w:tcPr>
+            <w:tcW w:w="2297" w:type="dxa"/>
+            <w:noWrap/>
+            <w:hideMark/>
+          </w:tcPr>
+          <w:p>
+            <w:r>
+              <w:t> </w:t>
+            </w:r>
+          </w:p>
+        </w:tc>
+        <w:tc>
+          <w:tcPr>
+            <w:tcW w:w="1318" w:type="dxa"/>
+            <w:noWrap/>
+            <w:hideMark/>
+          </w:tcPr>
+          <w:p>
+            <w:r>
+              <w:t>6 Mei 2023</w:t>
+            </w:r>
+          </w:p>
+        </w:tc>
+        <w:tc>
+          <w:tcPr>
+            <w:tcW w:w="1309" w:type="dxa"/>
+            <w:noWrap/>
+            <w:hideMark/>
+          </w:tcPr>
+          <w:p>
+            <w:proofErr w:type="spellStart"/>
+            <w:r>
+              <w:t>Tidak</w:t>
+            </w:r>
+            <w:proofErr w:type="spellEnd"/>
+            <w:r>
+              <w:t xml:space="preserve"> </w:t>
+            </w:r>
+            <w:proofErr w:type="spellStart"/>
+            <w:r>
+              <w:t>ada</w:t>
+            </w:r>
+            <w:proofErr w:type="spellEnd"/>
+          </w:p>
+        </w:tc>
+        <w:tc>
+          <w:tcPr>
+            <w:tcW w:w="1170" w:type="dxa"/>
+            <w:noWrap/>
+            <w:hideMark/>
+          </w:tcPr>
+          <w:p>
+            <w:r>
+              <w:t>0</w:t>
+            </w:r>
+          </w:p>
+        </w:tc>
+      </w:tr>
+    </w:tbl>
+    <w:p/>
+    <w:p/>
+    <w:p/>
+    <w:p/>
+    <w:p/>
+    <w:p/>
+    <w:p/>
+    <w:p/>
+    <w:p/>
+    <w:p/>
+    <w:p/>
+    <w:p/>
+    <w:p/>
+    <w:p/>
+    <w:p>
+      <w:pPr>
+        <w:ind w:left="0" w:firstLine="0"/>
+      </w:pPr>
+    </w:p>
     <w:p>
       <w:pPr>
         <w:pStyle w:val="Heading1"/>
@@ -4845,6 +5749,7 @@
           <w:sz w:val="36"/>
           <w:szCs w:val="36"/>
         </w:rPr>
+        <w:lastRenderedPageBreak/>
         <w:t>Laporan</w:t>
       </w:r>
       <w:proofErr w:type="spellEnd"/>
@@ -4909,6 +5814,7 @@
           <w:sz w:val="36"/>
           <w:szCs w:val="36"/>
         </w:rPr>
+        <w:lastRenderedPageBreak/>
         <w:t>Laporan</w:t>
       </w:r>
       <w:proofErr w:type="spellEnd"/>
@@ -4985,6 +5891,7 @@
           <w:sz w:val="36"/>
           <w:szCs w:val="36"/>
         </w:rPr>
+        <w:lastRenderedPageBreak/>
         <w:t>S</w:t>
       </w:r>
       <w:r>
@@ -5088,6 +5995,7 @@
           <w:sz w:val="36"/>
           <w:szCs w:val="36"/>
         </w:rPr>
+        <w:lastRenderedPageBreak/>
         <w:t>H</w:t>
       </w:r>
       <w:r>

--- a/NIM_LaporanProjectUTS.pdf.docx
+++ b/NIM_LaporanProjectUTS.pdf.docx
@@ -5764,36 +5764,1469 @@
         <w:t xml:space="preserve"> Hasil Sprint Review</w:t>
       </w:r>
     </w:p>
-    <w:p/>
-    <w:p/>
-    <w:p/>
-    <w:p/>
-    <w:p/>
-    <w:p/>
-    <w:p/>
-    <w:p/>
-    <w:p/>
-    <w:p/>
-    <w:p/>
-    <w:p/>
-    <w:p/>
-    <w:p/>
-    <w:p/>
-    <w:p/>
-    <w:p/>
-    <w:p/>
-    <w:p/>
-    <w:p/>
-    <w:p/>
-    <w:p/>
-    <w:p/>
-    <w:p/>
-    <w:p/>
-    <w:p/>
-    <w:p/>
-    <w:p/>
-    <w:p/>
-    <w:p/>
+    <w:tbl>
+      <w:tblPr>
+        <w:tblStyle w:val="TableGrid"/>
+        <w:tblW w:w="0" w:type="auto"/>
+        <w:tblLook w:val="04A0" w:firstRow="1" w:lastRow="0" w:firstColumn="1" w:lastColumn="0" w:noHBand="0" w:noVBand="1"/>
+      </w:tblPr>
+      <w:tblGrid>
+        <w:gridCol w:w="2779"/>
+        <w:gridCol w:w="2036"/>
+        <w:gridCol w:w="1984"/>
+      </w:tblGrid>
+      <w:tr>
+        <w:trPr>
+          <w:trHeight w:val="300"/>
+        </w:trPr>
+        <w:tc>
+          <w:tcPr>
+            <w:tcW w:w="6799" w:type="dxa"/>
+            <w:gridSpan w:val="3"/>
+            <w:noWrap/>
+            <w:hideMark/>
+          </w:tcPr>
+          <w:p>
+            <w:pPr>
+              <w:ind w:left="0" w:firstLine="0"/>
+              <w:rPr>
+                <w:b/>
+                <w:bCs/>
+              </w:rPr>
+            </w:pPr>
+            <w:r>
+              <w:rPr>
+                <w:b/>
+                <w:bCs/>
+              </w:rPr>
+              <w:t>Sprint Review</w:t>
+            </w:r>
+          </w:p>
+        </w:tc>
+      </w:tr>
+      <w:tr>
+        <w:trPr>
+          <w:trHeight w:val="300"/>
+        </w:trPr>
+        <w:tc>
+          <w:tcPr>
+            <w:tcW w:w="6799" w:type="dxa"/>
+            <w:gridSpan w:val="3"/>
+            <w:noWrap/>
+            <w:hideMark/>
+          </w:tcPr>
+          <w:p>
+            <w:pPr>
+              <w:ind w:left="0" w:firstLine="0"/>
+              <w:rPr>
+                <w:b/>
+                <w:bCs/>
+              </w:rPr>
+            </w:pPr>
+            <w:r>
+              <w:rPr>
+                <w:b/>
+                <w:bCs/>
+              </w:rPr>
+              <w:t>Sprint 1</w:t>
+            </w:r>
+          </w:p>
+        </w:tc>
+      </w:tr>
+      <w:tr>
+        <w:trPr>
+          <w:trHeight w:val="300"/>
+        </w:trPr>
+        <w:tc>
+          <w:tcPr>
+            <w:tcW w:w="2779" w:type="dxa"/>
+            <w:noWrap/>
+            <w:hideMark/>
+          </w:tcPr>
+          <w:p>
+            <w:pPr>
+              <w:ind w:left="0" w:firstLine="0"/>
+              <w:rPr>
+                <w:b/>
+                <w:bCs/>
+              </w:rPr>
+            </w:pPr>
+            <w:r>
+              <w:rPr>
+                <w:b/>
+                <w:bCs/>
+              </w:rPr>
+              <w:t>Completed Task</w:t>
+            </w:r>
+          </w:p>
+        </w:tc>
+        <w:tc>
+          <w:tcPr>
+            <w:tcW w:w="2036" w:type="dxa"/>
+            <w:noWrap/>
+            <w:hideMark/>
+          </w:tcPr>
+          <w:p>
+            <w:pPr>
+              <w:ind w:left="0" w:firstLine="0"/>
+              <w:rPr>
+                <w:b/>
+                <w:bCs/>
+              </w:rPr>
+            </w:pPr>
+            <w:proofErr w:type="spellStart"/>
+            <w:r>
+              <w:rPr>
+                <w:b/>
+                <w:bCs/>
+              </w:rPr>
+              <w:t>Incompleted</w:t>
+            </w:r>
+            <w:proofErr w:type="spellEnd"/>
+            <w:r>
+              <w:rPr>
+                <w:b/>
+                <w:bCs/>
+              </w:rPr>
+              <w:t xml:space="preserve"> Task</w:t>
+            </w:r>
+          </w:p>
+        </w:tc>
+        <w:tc>
+          <w:tcPr>
+            <w:tcW w:w="1984" w:type="dxa"/>
+            <w:noWrap/>
+            <w:hideMark/>
+          </w:tcPr>
+          <w:p>
+            <w:pPr>
+              <w:ind w:left="0" w:firstLine="0"/>
+              <w:rPr>
+                <w:b/>
+                <w:bCs/>
+              </w:rPr>
+            </w:pPr>
+            <w:r>
+              <w:rPr>
+                <w:b/>
+                <w:bCs/>
+              </w:rPr>
+              <w:t>What's Next</w:t>
+            </w:r>
+          </w:p>
+        </w:tc>
+      </w:tr>
+      <w:tr>
+        <w:trPr>
+          <w:trHeight w:val="300"/>
+        </w:trPr>
+        <w:tc>
+          <w:tcPr>
+            <w:tcW w:w="2779" w:type="dxa"/>
+            <w:noWrap/>
+            <w:hideMark/>
+          </w:tcPr>
+          <w:p>
+            <w:pPr>
+              <w:ind w:left="0" w:firstLine="0"/>
+            </w:pPr>
+            <w:r>
+              <w:t xml:space="preserve">Create </w:t>
+            </w:r>
+            <w:proofErr w:type="spellStart"/>
+            <w:r>
+              <w:t>Github</w:t>
+            </w:r>
+            <w:proofErr w:type="spellEnd"/>
+          </w:p>
+        </w:tc>
+        <w:tc>
+          <w:tcPr>
+            <w:tcW w:w="2036" w:type="dxa"/>
+            <w:noWrap/>
+            <w:hideMark/>
+          </w:tcPr>
+          <w:p>
+            <w:pPr>
+              <w:ind w:left="0" w:firstLine="0"/>
+            </w:pPr>
+            <w:r>
+              <w:t> </w:t>
+            </w:r>
+          </w:p>
+        </w:tc>
+        <w:tc>
+          <w:tcPr>
+            <w:tcW w:w="1984" w:type="dxa"/>
+            <w:noWrap/>
+            <w:hideMark/>
+          </w:tcPr>
+          <w:p>
+            <w:pPr>
+              <w:ind w:left="0" w:firstLine="0"/>
+            </w:pPr>
+            <w:r>
+              <w:t>Maintenance App</w:t>
+            </w:r>
+          </w:p>
+        </w:tc>
+      </w:tr>
+      <w:tr>
+        <w:trPr>
+          <w:trHeight w:val="300"/>
+        </w:trPr>
+        <w:tc>
+          <w:tcPr>
+            <w:tcW w:w="2779" w:type="dxa"/>
+            <w:noWrap/>
+            <w:hideMark/>
+          </w:tcPr>
+          <w:p>
+            <w:pPr>
+              <w:ind w:left="0" w:firstLine="0"/>
+            </w:pPr>
+            <w:r>
+              <w:t xml:space="preserve">Add member to </w:t>
+            </w:r>
+            <w:proofErr w:type="spellStart"/>
+            <w:r>
+              <w:t>Github</w:t>
+            </w:r>
+            <w:proofErr w:type="spellEnd"/>
+          </w:p>
+        </w:tc>
+        <w:tc>
+          <w:tcPr>
+            <w:tcW w:w="2036" w:type="dxa"/>
+            <w:noWrap/>
+            <w:hideMark/>
+          </w:tcPr>
+          <w:p>
+            <w:pPr>
+              <w:ind w:left="0" w:firstLine="0"/>
+            </w:pPr>
+            <w:r>
+              <w:t> </w:t>
+            </w:r>
+          </w:p>
+        </w:tc>
+        <w:tc>
+          <w:tcPr>
+            <w:tcW w:w="1984" w:type="dxa"/>
+            <w:noWrap/>
+            <w:hideMark/>
+          </w:tcPr>
+          <w:p>
+            <w:pPr>
+              <w:ind w:left="0" w:firstLine="0"/>
+            </w:pPr>
+            <w:r>
+              <w:t> </w:t>
+            </w:r>
+          </w:p>
+        </w:tc>
+      </w:tr>
+      <w:tr>
+        <w:trPr>
+          <w:trHeight w:val="300"/>
+        </w:trPr>
+        <w:tc>
+          <w:tcPr>
+            <w:tcW w:w="2779" w:type="dxa"/>
+            <w:noWrap/>
+            <w:hideMark/>
+          </w:tcPr>
+          <w:p>
+            <w:pPr>
+              <w:ind w:left="0" w:firstLine="0"/>
+            </w:pPr>
+            <w:r>
+              <w:t>Create Figma</w:t>
+            </w:r>
+          </w:p>
+        </w:tc>
+        <w:tc>
+          <w:tcPr>
+            <w:tcW w:w="2036" w:type="dxa"/>
+            <w:noWrap/>
+            <w:hideMark/>
+          </w:tcPr>
+          <w:p>
+            <w:pPr>
+              <w:ind w:left="0" w:firstLine="0"/>
+            </w:pPr>
+            <w:r>
+              <w:t> </w:t>
+            </w:r>
+          </w:p>
+        </w:tc>
+        <w:tc>
+          <w:tcPr>
+            <w:tcW w:w="1984" w:type="dxa"/>
+            <w:noWrap/>
+            <w:hideMark/>
+          </w:tcPr>
+          <w:p>
+            <w:pPr>
+              <w:ind w:left="0" w:firstLine="0"/>
+            </w:pPr>
+            <w:r>
+              <w:t> </w:t>
+            </w:r>
+          </w:p>
+        </w:tc>
+      </w:tr>
+      <w:tr>
+        <w:trPr>
+          <w:trHeight w:val="300"/>
+        </w:trPr>
+        <w:tc>
+          <w:tcPr>
+            <w:tcW w:w="2779" w:type="dxa"/>
+            <w:noWrap/>
+            <w:hideMark/>
+          </w:tcPr>
+          <w:p>
+            <w:pPr>
+              <w:ind w:left="0" w:firstLine="0"/>
+            </w:pPr>
+            <w:r>
+              <w:t>Login Screen</w:t>
+            </w:r>
+          </w:p>
+        </w:tc>
+        <w:tc>
+          <w:tcPr>
+            <w:tcW w:w="2036" w:type="dxa"/>
+            <w:noWrap/>
+            <w:hideMark/>
+          </w:tcPr>
+          <w:p>
+            <w:pPr>
+              <w:ind w:left="0" w:firstLine="0"/>
+            </w:pPr>
+            <w:r>
+              <w:t> </w:t>
+            </w:r>
+          </w:p>
+        </w:tc>
+        <w:tc>
+          <w:tcPr>
+            <w:tcW w:w="1984" w:type="dxa"/>
+            <w:noWrap/>
+            <w:hideMark/>
+          </w:tcPr>
+          <w:p>
+            <w:pPr>
+              <w:ind w:left="0" w:firstLine="0"/>
+            </w:pPr>
+            <w:r>
+              <w:t> </w:t>
+            </w:r>
+          </w:p>
+        </w:tc>
+      </w:tr>
+      <w:tr>
+        <w:trPr>
+          <w:trHeight w:val="300"/>
+        </w:trPr>
+        <w:tc>
+          <w:tcPr>
+            <w:tcW w:w="2779" w:type="dxa"/>
+            <w:noWrap/>
+            <w:hideMark/>
+          </w:tcPr>
+          <w:p>
+            <w:pPr>
+              <w:ind w:left="0" w:firstLine="0"/>
+            </w:pPr>
+            <w:r>
+              <w:t>Register Screen</w:t>
+            </w:r>
+          </w:p>
+        </w:tc>
+        <w:tc>
+          <w:tcPr>
+            <w:tcW w:w="2036" w:type="dxa"/>
+            <w:noWrap/>
+            <w:hideMark/>
+          </w:tcPr>
+          <w:p>
+            <w:pPr>
+              <w:ind w:left="0" w:firstLine="0"/>
+            </w:pPr>
+            <w:r>
+              <w:t> </w:t>
+            </w:r>
+          </w:p>
+        </w:tc>
+        <w:tc>
+          <w:tcPr>
+            <w:tcW w:w="1984" w:type="dxa"/>
+            <w:noWrap/>
+            <w:hideMark/>
+          </w:tcPr>
+          <w:p>
+            <w:pPr>
+              <w:ind w:left="0" w:firstLine="0"/>
+            </w:pPr>
+            <w:r>
+              <w:t> </w:t>
+            </w:r>
+          </w:p>
+        </w:tc>
+      </w:tr>
+      <w:tr>
+        <w:trPr>
+          <w:trHeight w:val="300"/>
+        </w:trPr>
+        <w:tc>
+          <w:tcPr>
+            <w:tcW w:w="2779" w:type="dxa"/>
+            <w:noWrap/>
+            <w:hideMark/>
+          </w:tcPr>
+          <w:p>
+            <w:pPr>
+              <w:ind w:left="0" w:firstLine="0"/>
+            </w:pPr>
+            <w:r>
+              <w:t>Home Screen</w:t>
+            </w:r>
+          </w:p>
+        </w:tc>
+        <w:tc>
+          <w:tcPr>
+            <w:tcW w:w="2036" w:type="dxa"/>
+            <w:noWrap/>
+            <w:hideMark/>
+          </w:tcPr>
+          <w:p>
+            <w:pPr>
+              <w:ind w:left="0" w:firstLine="0"/>
+            </w:pPr>
+            <w:r>
+              <w:t> </w:t>
+            </w:r>
+          </w:p>
+        </w:tc>
+        <w:tc>
+          <w:tcPr>
+            <w:tcW w:w="1984" w:type="dxa"/>
+            <w:noWrap/>
+            <w:hideMark/>
+          </w:tcPr>
+          <w:p>
+            <w:pPr>
+              <w:ind w:left="0" w:firstLine="0"/>
+            </w:pPr>
+            <w:r>
+              <w:t> </w:t>
+            </w:r>
+          </w:p>
+        </w:tc>
+      </w:tr>
+      <w:tr>
+        <w:trPr>
+          <w:trHeight w:val="300"/>
+        </w:trPr>
+        <w:tc>
+          <w:tcPr>
+            <w:tcW w:w="2779" w:type="dxa"/>
+            <w:noWrap/>
+            <w:hideMark/>
+          </w:tcPr>
+          <w:p>
+            <w:pPr>
+              <w:ind w:left="0" w:firstLine="0"/>
+            </w:pPr>
+            <w:r>
+              <w:t>Meditation Screen</w:t>
+            </w:r>
+          </w:p>
+        </w:tc>
+        <w:tc>
+          <w:tcPr>
+            <w:tcW w:w="2036" w:type="dxa"/>
+            <w:noWrap/>
+            <w:hideMark/>
+          </w:tcPr>
+          <w:p>
+            <w:pPr>
+              <w:ind w:left="0" w:firstLine="0"/>
+            </w:pPr>
+            <w:r>
+              <w:t> </w:t>
+            </w:r>
+          </w:p>
+        </w:tc>
+        <w:tc>
+          <w:tcPr>
+            <w:tcW w:w="1984" w:type="dxa"/>
+            <w:noWrap/>
+            <w:hideMark/>
+          </w:tcPr>
+          <w:p>
+            <w:pPr>
+              <w:ind w:left="0" w:firstLine="0"/>
+            </w:pPr>
+            <w:r>
+              <w:t> </w:t>
+            </w:r>
+          </w:p>
+        </w:tc>
+      </w:tr>
+      <w:tr>
+        <w:trPr>
+          <w:trHeight w:val="300"/>
+        </w:trPr>
+        <w:tc>
+          <w:tcPr>
+            <w:tcW w:w="2779" w:type="dxa"/>
+            <w:noWrap/>
+            <w:hideMark/>
+          </w:tcPr>
+          <w:p>
+            <w:pPr>
+              <w:ind w:left="0" w:firstLine="0"/>
+            </w:pPr>
+            <w:r>
+              <w:t>Quiz Screen</w:t>
+            </w:r>
+          </w:p>
+        </w:tc>
+        <w:tc>
+          <w:tcPr>
+            <w:tcW w:w="2036" w:type="dxa"/>
+            <w:noWrap/>
+            <w:hideMark/>
+          </w:tcPr>
+          <w:p>
+            <w:pPr>
+              <w:ind w:left="0" w:firstLine="0"/>
+            </w:pPr>
+            <w:r>
+              <w:t> </w:t>
+            </w:r>
+          </w:p>
+        </w:tc>
+        <w:tc>
+          <w:tcPr>
+            <w:tcW w:w="1984" w:type="dxa"/>
+            <w:noWrap/>
+            <w:hideMark/>
+          </w:tcPr>
+          <w:p>
+            <w:pPr>
+              <w:ind w:left="0" w:firstLine="0"/>
+            </w:pPr>
+            <w:r>
+              <w:t> </w:t>
+            </w:r>
+          </w:p>
+        </w:tc>
+      </w:tr>
+      <w:tr>
+        <w:trPr>
+          <w:trHeight w:val="300"/>
+        </w:trPr>
+        <w:tc>
+          <w:tcPr>
+            <w:tcW w:w="2779" w:type="dxa"/>
+            <w:noWrap/>
+            <w:hideMark/>
+          </w:tcPr>
+          <w:p>
+            <w:pPr>
+              <w:ind w:left="0" w:firstLine="0"/>
+            </w:pPr>
+            <w:r>
+              <w:t>Detail Quiz Screen</w:t>
+            </w:r>
+          </w:p>
+        </w:tc>
+        <w:tc>
+          <w:tcPr>
+            <w:tcW w:w="2036" w:type="dxa"/>
+            <w:noWrap/>
+            <w:hideMark/>
+          </w:tcPr>
+          <w:p>
+            <w:pPr>
+              <w:ind w:left="0" w:firstLine="0"/>
+            </w:pPr>
+            <w:r>
+              <w:t> </w:t>
+            </w:r>
+          </w:p>
+        </w:tc>
+        <w:tc>
+          <w:tcPr>
+            <w:tcW w:w="1984" w:type="dxa"/>
+            <w:noWrap/>
+            <w:hideMark/>
+          </w:tcPr>
+          <w:p>
+            <w:pPr>
+              <w:ind w:left="0" w:firstLine="0"/>
+            </w:pPr>
+            <w:r>
+              <w:t> </w:t>
+            </w:r>
+          </w:p>
+        </w:tc>
+      </w:tr>
+      <w:tr>
+        <w:trPr>
+          <w:trHeight w:val="300"/>
+        </w:trPr>
+        <w:tc>
+          <w:tcPr>
+            <w:tcW w:w="2779" w:type="dxa"/>
+            <w:noWrap/>
+            <w:hideMark/>
+          </w:tcPr>
+          <w:p>
+            <w:pPr>
+              <w:ind w:left="0" w:firstLine="0"/>
+            </w:pPr>
+            <w:proofErr w:type="spellStart"/>
+            <w:r>
+              <w:t>Counseling</w:t>
+            </w:r>
+            <w:proofErr w:type="spellEnd"/>
+            <w:r>
+              <w:t xml:space="preserve"> Screen</w:t>
+            </w:r>
+          </w:p>
+        </w:tc>
+        <w:tc>
+          <w:tcPr>
+            <w:tcW w:w="2036" w:type="dxa"/>
+            <w:noWrap/>
+            <w:hideMark/>
+          </w:tcPr>
+          <w:p>
+            <w:pPr>
+              <w:ind w:left="0" w:firstLine="0"/>
+            </w:pPr>
+            <w:r>
+              <w:t> </w:t>
+            </w:r>
+          </w:p>
+        </w:tc>
+        <w:tc>
+          <w:tcPr>
+            <w:tcW w:w="1984" w:type="dxa"/>
+            <w:noWrap/>
+            <w:hideMark/>
+          </w:tcPr>
+          <w:p>
+            <w:pPr>
+              <w:ind w:left="0" w:firstLine="0"/>
+            </w:pPr>
+            <w:r>
+              <w:t> </w:t>
+            </w:r>
+          </w:p>
+        </w:tc>
+      </w:tr>
+      <w:tr>
+        <w:trPr>
+          <w:trHeight w:val="300"/>
+        </w:trPr>
+        <w:tc>
+          <w:tcPr>
+            <w:tcW w:w="2779" w:type="dxa"/>
+            <w:noWrap/>
+            <w:hideMark/>
+          </w:tcPr>
+          <w:p>
+            <w:pPr>
+              <w:ind w:left="0" w:firstLine="0"/>
+            </w:pPr>
+            <w:r>
+              <w:t xml:space="preserve">Detail </w:t>
+            </w:r>
+            <w:proofErr w:type="spellStart"/>
+            <w:r>
+              <w:t>Counseling</w:t>
+            </w:r>
+            <w:proofErr w:type="spellEnd"/>
+            <w:r>
+              <w:t xml:space="preserve"> Screen</w:t>
+            </w:r>
+          </w:p>
+        </w:tc>
+        <w:tc>
+          <w:tcPr>
+            <w:tcW w:w="2036" w:type="dxa"/>
+            <w:noWrap/>
+            <w:hideMark/>
+          </w:tcPr>
+          <w:p>
+            <w:pPr>
+              <w:ind w:left="0" w:firstLine="0"/>
+            </w:pPr>
+            <w:r>
+              <w:t> </w:t>
+            </w:r>
+          </w:p>
+        </w:tc>
+        <w:tc>
+          <w:tcPr>
+            <w:tcW w:w="1984" w:type="dxa"/>
+            <w:noWrap/>
+            <w:hideMark/>
+          </w:tcPr>
+          <w:p>
+            <w:pPr>
+              <w:ind w:left="0" w:firstLine="0"/>
+            </w:pPr>
+            <w:r>
+              <w:t> </w:t>
+            </w:r>
+          </w:p>
+        </w:tc>
+      </w:tr>
+      <w:tr>
+        <w:trPr>
+          <w:trHeight w:val="300"/>
+        </w:trPr>
+        <w:tc>
+          <w:tcPr>
+            <w:tcW w:w="2779" w:type="dxa"/>
+            <w:noWrap/>
+            <w:hideMark/>
+          </w:tcPr>
+          <w:p>
+            <w:pPr>
+              <w:ind w:left="0" w:firstLine="0"/>
+            </w:pPr>
+            <w:r>
+              <w:t>Tips Screen</w:t>
+            </w:r>
+          </w:p>
+        </w:tc>
+        <w:tc>
+          <w:tcPr>
+            <w:tcW w:w="2036" w:type="dxa"/>
+            <w:noWrap/>
+            <w:hideMark/>
+          </w:tcPr>
+          <w:p>
+            <w:pPr>
+              <w:ind w:left="0" w:firstLine="0"/>
+            </w:pPr>
+            <w:r>
+              <w:t> </w:t>
+            </w:r>
+          </w:p>
+        </w:tc>
+        <w:tc>
+          <w:tcPr>
+            <w:tcW w:w="1984" w:type="dxa"/>
+            <w:noWrap/>
+            <w:hideMark/>
+          </w:tcPr>
+          <w:p>
+            <w:pPr>
+              <w:ind w:left="0" w:firstLine="0"/>
+            </w:pPr>
+            <w:r>
+              <w:t> </w:t>
+            </w:r>
+          </w:p>
+        </w:tc>
+      </w:tr>
+      <w:tr>
+        <w:trPr>
+          <w:trHeight w:val="300"/>
+        </w:trPr>
+        <w:tc>
+          <w:tcPr>
+            <w:tcW w:w="2779" w:type="dxa"/>
+            <w:noWrap/>
+            <w:hideMark/>
+          </w:tcPr>
+          <w:p>
+            <w:pPr>
+              <w:ind w:left="0" w:firstLine="0"/>
+            </w:pPr>
+            <w:r>
+              <w:t>Detail Tips Screen</w:t>
+            </w:r>
+          </w:p>
+        </w:tc>
+        <w:tc>
+          <w:tcPr>
+            <w:tcW w:w="2036" w:type="dxa"/>
+            <w:noWrap/>
+            <w:hideMark/>
+          </w:tcPr>
+          <w:p>
+            <w:pPr>
+              <w:ind w:left="0" w:firstLine="0"/>
+            </w:pPr>
+            <w:r>
+              <w:t> </w:t>
+            </w:r>
+          </w:p>
+        </w:tc>
+        <w:tc>
+          <w:tcPr>
+            <w:tcW w:w="1984" w:type="dxa"/>
+            <w:noWrap/>
+            <w:hideMark/>
+          </w:tcPr>
+          <w:p>
+            <w:pPr>
+              <w:ind w:left="0" w:firstLine="0"/>
+            </w:pPr>
+            <w:r>
+              <w:t> </w:t>
+            </w:r>
+          </w:p>
+        </w:tc>
+      </w:tr>
+      <w:tr>
+        <w:trPr>
+          <w:trHeight w:val="300"/>
+        </w:trPr>
+        <w:tc>
+          <w:tcPr>
+            <w:tcW w:w="2779" w:type="dxa"/>
+            <w:noWrap/>
+            <w:hideMark/>
+          </w:tcPr>
+          <w:p>
+            <w:pPr>
+              <w:ind w:left="0" w:firstLine="0"/>
+            </w:pPr>
+            <w:r>
+              <w:t>Doctor Detail</w:t>
+            </w:r>
+          </w:p>
+        </w:tc>
+        <w:tc>
+          <w:tcPr>
+            <w:tcW w:w="2036" w:type="dxa"/>
+            <w:noWrap/>
+            <w:hideMark/>
+          </w:tcPr>
+          <w:p>
+            <w:pPr>
+              <w:ind w:left="0" w:firstLine="0"/>
+            </w:pPr>
+            <w:r>
+              <w:t> </w:t>
+            </w:r>
+          </w:p>
+        </w:tc>
+        <w:tc>
+          <w:tcPr>
+            <w:tcW w:w="1984" w:type="dxa"/>
+            <w:noWrap/>
+            <w:hideMark/>
+          </w:tcPr>
+          <w:p>
+            <w:pPr>
+              <w:ind w:left="0" w:firstLine="0"/>
+            </w:pPr>
+            <w:r>
+              <w:t> </w:t>
+            </w:r>
+          </w:p>
+        </w:tc>
+      </w:tr>
+      <w:tr>
+        <w:trPr>
+          <w:trHeight w:val="300"/>
+        </w:trPr>
+        <w:tc>
+          <w:tcPr>
+            <w:tcW w:w="2779" w:type="dxa"/>
+            <w:noWrap/>
+            <w:hideMark/>
+          </w:tcPr>
+          <w:p>
+            <w:pPr>
+              <w:ind w:left="0" w:firstLine="0"/>
+            </w:pPr>
+            <w:r>
+              <w:t>Schedule with Doctor</w:t>
+            </w:r>
+          </w:p>
+        </w:tc>
+        <w:tc>
+          <w:tcPr>
+            <w:tcW w:w="2036" w:type="dxa"/>
+            <w:noWrap/>
+            <w:hideMark/>
+          </w:tcPr>
+          <w:p>
+            <w:pPr>
+              <w:ind w:left="0" w:firstLine="0"/>
+            </w:pPr>
+            <w:r>
+              <w:t> </w:t>
+            </w:r>
+          </w:p>
+        </w:tc>
+        <w:tc>
+          <w:tcPr>
+            <w:tcW w:w="1984" w:type="dxa"/>
+            <w:noWrap/>
+            <w:hideMark/>
+          </w:tcPr>
+          <w:p>
+            <w:pPr>
+              <w:ind w:left="0" w:firstLine="0"/>
+            </w:pPr>
+            <w:r>
+              <w:t> </w:t>
+            </w:r>
+          </w:p>
+        </w:tc>
+      </w:tr>
+      <w:tr>
+        <w:trPr>
+          <w:trHeight w:val="300"/>
+        </w:trPr>
+        <w:tc>
+          <w:tcPr>
+            <w:tcW w:w="2779" w:type="dxa"/>
+            <w:noWrap/>
+            <w:hideMark/>
+          </w:tcPr>
+          <w:p>
+            <w:pPr>
+              <w:ind w:left="0" w:firstLine="0"/>
+            </w:pPr>
+            <w:r>
+              <w:t>Schedule Success</w:t>
+            </w:r>
+          </w:p>
+        </w:tc>
+        <w:tc>
+          <w:tcPr>
+            <w:tcW w:w="2036" w:type="dxa"/>
+            <w:noWrap/>
+            <w:hideMark/>
+          </w:tcPr>
+          <w:p>
+            <w:pPr>
+              <w:ind w:left="0" w:firstLine="0"/>
+            </w:pPr>
+            <w:r>
+              <w:t> </w:t>
+            </w:r>
+          </w:p>
+        </w:tc>
+        <w:tc>
+          <w:tcPr>
+            <w:tcW w:w="1984" w:type="dxa"/>
+            <w:noWrap/>
+            <w:hideMark/>
+          </w:tcPr>
+          <w:p>
+            <w:pPr>
+              <w:ind w:left="0" w:firstLine="0"/>
+            </w:pPr>
+            <w:r>
+              <w:t> </w:t>
+            </w:r>
+          </w:p>
+        </w:tc>
+      </w:tr>
+      <w:tr>
+        <w:trPr>
+          <w:trHeight w:val="300"/>
+        </w:trPr>
+        <w:tc>
+          <w:tcPr>
+            <w:tcW w:w="2779" w:type="dxa"/>
+            <w:noWrap/>
+            <w:hideMark/>
+          </w:tcPr>
+          <w:p>
+            <w:pPr>
+              <w:ind w:left="0" w:firstLine="0"/>
+            </w:pPr>
+            <w:r>
+              <w:t>Edit Profile Screen</w:t>
+            </w:r>
+          </w:p>
+        </w:tc>
+        <w:tc>
+          <w:tcPr>
+            <w:tcW w:w="2036" w:type="dxa"/>
+            <w:noWrap/>
+            <w:hideMark/>
+          </w:tcPr>
+          <w:p>
+            <w:pPr>
+              <w:ind w:left="0" w:firstLine="0"/>
+            </w:pPr>
+            <w:r>
+              <w:t> </w:t>
+            </w:r>
+          </w:p>
+        </w:tc>
+        <w:tc>
+          <w:tcPr>
+            <w:tcW w:w="1984" w:type="dxa"/>
+            <w:noWrap/>
+            <w:hideMark/>
+          </w:tcPr>
+          <w:p>
+            <w:pPr>
+              <w:ind w:left="0" w:firstLine="0"/>
+            </w:pPr>
+            <w:r>
+              <w:t> </w:t>
+            </w:r>
+          </w:p>
+        </w:tc>
+      </w:tr>
+      <w:tr>
+        <w:trPr>
+          <w:trHeight w:val="300"/>
+        </w:trPr>
+        <w:tc>
+          <w:tcPr>
+            <w:tcW w:w="2779" w:type="dxa"/>
+            <w:noWrap/>
+            <w:hideMark/>
+          </w:tcPr>
+          <w:p>
+            <w:pPr>
+              <w:ind w:left="0" w:firstLine="0"/>
+            </w:pPr>
+            <w:r>
+              <w:t>Splash Screen</w:t>
+            </w:r>
+          </w:p>
+        </w:tc>
+        <w:tc>
+          <w:tcPr>
+            <w:tcW w:w="2036" w:type="dxa"/>
+            <w:noWrap/>
+            <w:hideMark/>
+          </w:tcPr>
+          <w:p>
+            <w:pPr>
+              <w:ind w:left="0" w:firstLine="0"/>
+            </w:pPr>
+            <w:r>
+              <w:t> </w:t>
+            </w:r>
+          </w:p>
+        </w:tc>
+        <w:tc>
+          <w:tcPr>
+            <w:tcW w:w="1984" w:type="dxa"/>
+            <w:noWrap/>
+            <w:hideMark/>
+          </w:tcPr>
+          <w:p>
+            <w:pPr>
+              <w:ind w:left="0" w:firstLine="0"/>
+            </w:pPr>
+            <w:r>
+              <w:t> </w:t>
+            </w:r>
+          </w:p>
+        </w:tc>
+      </w:tr>
+      <w:tr>
+        <w:trPr>
+          <w:trHeight w:val="300"/>
+        </w:trPr>
+        <w:tc>
+          <w:tcPr>
+            <w:tcW w:w="2779" w:type="dxa"/>
+            <w:noWrap/>
+            <w:hideMark/>
+          </w:tcPr>
+          <w:p>
+            <w:pPr>
+              <w:ind w:left="0" w:firstLine="0"/>
+            </w:pPr>
+            <w:r>
+              <w:t>Detail Profile Screen</w:t>
+            </w:r>
+          </w:p>
+        </w:tc>
+        <w:tc>
+          <w:tcPr>
+            <w:tcW w:w="2036" w:type="dxa"/>
+            <w:noWrap/>
+            <w:hideMark/>
+          </w:tcPr>
+          <w:p>
+            <w:pPr>
+              <w:ind w:left="0" w:firstLine="0"/>
+            </w:pPr>
+            <w:r>
+              <w:t> </w:t>
+            </w:r>
+          </w:p>
+        </w:tc>
+        <w:tc>
+          <w:tcPr>
+            <w:tcW w:w="1984" w:type="dxa"/>
+            <w:noWrap/>
+            <w:hideMark/>
+          </w:tcPr>
+          <w:p>
+            <w:pPr>
+              <w:ind w:left="0" w:firstLine="0"/>
+            </w:pPr>
+            <w:r>
+              <w:t> </w:t>
+            </w:r>
+          </w:p>
+        </w:tc>
+      </w:tr>
+      <w:tr>
+        <w:trPr>
+          <w:trHeight w:val="300"/>
+        </w:trPr>
+        <w:tc>
+          <w:tcPr>
+            <w:tcW w:w="2779" w:type="dxa"/>
+            <w:noWrap/>
+            <w:hideMark/>
+          </w:tcPr>
+          <w:p>
+            <w:pPr>
+              <w:ind w:left="0" w:firstLine="0"/>
+            </w:pPr>
+            <w:r>
+              <w:t xml:space="preserve">Order Detail </w:t>
+            </w:r>
+            <w:proofErr w:type="gramStart"/>
+            <w:r>
+              <w:t>Page(</w:t>
+            </w:r>
+            <w:proofErr w:type="gramEnd"/>
+            <w:r>
+              <w:t>Pending)</w:t>
+            </w:r>
+          </w:p>
+        </w:tc>
+        <w:tc>
+          <w:tcPr>
+            <w:tcW w:w="2036" w:type="dxa"/>
+            <w:noWrap/>
+            <w:hideMark/>
+          </w:tcPr>
+          <w:p>
+            <w:pPr>
+              <w:ind w:left="0" w:firstLine="0"/>
+            </w:pPr>
+            <w:r>
+              <w:t> </w:t>
+            </w:r>
+          </w:p>
+        </w:tc>
+        <w:tc>
+          <w:tcPr>
+            <w:tcW w:w="1984" w:type="dxa"/>
+            <w:noWrap/>
+            <w:hideMark/>
+          </w:tcPr>
+          <w:p>
+            <w:pPr>
+              <w:ind w:left="0" w:firstLine="0"/>
+            </w:pPr>
+            <w:r>
+              <w:t> </w:t>
+            </w:r>
+          </w:p>
+        </w:tc>
+      </w:tr>
+      <w:tr>
+        <w:trPr>
+          <w:trHeight w:val="300"/>
+        </w:trPr>
+        <w:tc>
+          <w:tcPr>
+            <w:tcW w:w="2779" w:type="dxa"/>
+            <w:noWrap/>
+            <w:hideMark/>
+          </w:tcPr>
+          <w:p>
+            <w:pPr>
+              <w:ind w:left="0" w:firstLine="0"/>
+            </w:pPr>
+            <w:r>
+              <w:t>My History Page</w:t>
+            </w:r>
+          </w:p>
+        </w:tc>
+        <w:tc>
+          <w:tcPr>
+            <w:tcW w:w="2036" w:type="dxa"/>
+            <w:noWrap/>
+            <w:hideMark/>
+          </w:tcPr>
+          <w:p>
+            <w:pPr>
+              <w:ind w:left="0" w:firstLine="0"/>
+            </w:pPr>
+            <w:r>
+              <w:t> </w:t>
+            </w:r>
+          </w:p>
+        </w:tc>
+        <w:tc>
+          <w:tcPr>
+            <w:tcW w:w="1984" w:type="dxa"/>
+            <w:noWrap/>
+            <w:hideMark/>
+          </w:tcPr>
+          <w:p>
+            <w:pPr>
+              <w:ind w:left="0" w:firstLine="0"/>
+            </w:pPr>
+            <w:r>
+              <w:t> </w:t>
+            </w:r>
+          </w:p>
+        </w:tc>
+      </w:tr>
+      <w:tr>
+        <w:trPr>
+          <w:trHeight w:val="300"/>
+        </w:trPr>
+        <w:tc>
+          <w:tcPr>
+            <w:tcW w:w="2779" w:type="dxa"/>
+            <w:noWrap/>
+            <w:hideMark/>
+          </w:tcPr>
+          <w:p>
+            <w:pPr>
+              <w:ind w:left="0" w:firstLine="0"/>
+            </w:pPr>
+            <w:r>
+              <w:t xml:space="preserve">Order Detail </w:t>
+            </w:r>
+            <w:proofErr w:type="gramStart"/>
+            <w:r>
+              <w:t>Page(</w:t>
+            </w:r>
+            <w:proofErr w:type="gramEnd"/>
+            <w:r>
+              <w:t>Done)</w:t>
+            </w:r>
+          </w:p>
+        </w:tc>
+        <w:tc>
+          <w:tcPr>
+            <w:tcW w:w="2036" w:type="dxa"/>
+            <w:noWrap/>
+            <w:hideMark/>
+          </w:tcPr>
+          <w:p>
+            <w:pPr>
+              <w:ind w:left="0" w:firstLine="0"/>
+            </w:pPr>
+            <w:r>
+              <w:t> </w:t>
+            </w:r>
+          </w:p>
+        </w:tc>
+        <w:tc>
+          <w:tcPr>
+            <w:tcW w:w="1984" w:type="dxa"/>
+            <w:noWrap/>
+            <w:hideMark/>
+          </w:tcPr>
+          <w:p>
+            <w:pPr>
+              <w:ind w:left="0" w:firstLine="0"/>
+            </w:pPr>
+            <w:r>
+              <w:t> </w:t>
+            </w:r>
+          </w:p>
+        </w:tc>
+      </w:tr>
+      <w:tr>
+        <w:trPr>
+          <w:trHeight w:val="300"/>
+        </w:trPr>
+        <w:tc>
+          <w:tcPr>
+            <w:tcW w:w="2779" w:type="dxa"/>
+            <w:noWrap/>
+            <w:hideMark/>
+          </w:tcPr>
+          <w:p>
+            <w:pPr>
+              <w:ind w:left="0" w:firstLine="0"/>
+            </w:pPr>
+            <w:r>
+              <w:t xml:space="preserve">Order Detail </w:t>
+            </w:r>
+            <w:proofErr w:type="gramStart"/>
+            <w:r>
+              <w:t>Page(</w:t>
+            </w:r>
+            <w:proofErr w:type="spellStart"/>
+            <w:proofErr w:type="gramEnd"/>
+            <w:r>
+              <w:t>Canceled</w:t>
+            </w:r>
+            <w:proofErr w:type="spellEnd"/>
+            <w:r>
+              <w:t>)</w:t>
+            </w:r>
+          </w:p>
+        </w:tc>
+        <w:tc>
+          <w:tcPr>
+            <w:tcW w:w="2036" w:type="dxa"/>
+            <w:noWrap/>
+            <w:hideMark/>
+          </w:tcPr>
+          <w:p>
+            <w:pPr>
+              <w:ind w:left="0" w:firstLine="0"/>
+            </w:pPr>
+            <w:r>
+              <w:t> </w:t>
+            </w:r>
+          </w:p>
+        </w:tc>
+        <w:tc>
+          <w:tcPr>
+            <w:tcW w:w="1984" w:type="dxa"/>
+            <w:noWrap/>
+            <w:hideMark/>
+          </w:tcPr>
+          <w:p>
+            <w:pPr>
+              <w:ind w:left="0" w:firstLine="0"/>
+            </w:pPr>
+            <w:r>
+              <w:t> </w:t>
+            </w:r>
+          </w:p>
+        </w:tc>
+      </w:tr>
+      <w:tr>
+        <w:trPr>
+          <w:trHeight w:val="300"/>
+        </w:trPr>
+        <w:tc>
+          <w:tcPr>
+            <w:tcW w:w="2779" w:type="dxa"/>
+            <w:noWrap/>
+            <w:hideMark/>
+          </w:tcPr>
+          <w:p>
+            <w:pPr>
+              <w:ind w:left="0" w:firstLine="0"/>
+            </w:pPr>
+            <w:r>
+              <w:t>My Schedule Page</w:t>
+            </w:r>
+          </w:p>
+        </w:tc>
+        <w:tc>
+          <w:tcPr>
+            <w:tcW w:w="2036" w:type="dxa"/>
+            <w:noWrap/>
+            <w:hideMark/>
+          </w:tcPr>
+          <w:p>
+            <w:pPr>
+              <w:ind w:left="0" w:firstLine="0"/>
+            </w:pPr>
+            <w:r>
+              <w:t> </w:t>
+            </w:r>
+          </w:p>
+        </w:tc>
+        <w:tc>
+          <w:tcPr>
+            <w:tcW w:w="1984" w:type="dxa"/>
+            <w:noWrap/>
+            <w:hideMark/>
+          </w:tcPr>
+          <w:p>
+            <w:pPr>
+              <w:ind w:left="0" w:firstLine="0"/>
+            </w:pPr>
+            <w:r>
+              <w:t> </w:t>
+            </w:r>
+          </w:p>
+        </w:tc>
+      </w:tr>
+      <w:tr>
+        <w:trPr>
+          <w:trHeight w:val="300"/>
+        </w:trPr>
+        <w:tc>
+          <w:tcPr>
+            <w:tcW w:w="2779" w:type="dxa"/>
+            <w:noWrap/>
+            <w:hideMark/>
+          </w:tcPr>
+          <w:p>
+            <w:pPr>
+              <w:ind w:left="0" w:firstLine="0"/>
+            </w:pPr>
+            <w:r>
+              <w:t>About Page</w:t>
+            </w:r>
+          </w:p>
+        </w:tc>
+        <w:tc>
+          <w:tcPr>
+            <w:tcW w:w="2036" w:type="dxa"/>
+            <w:noWrap/>
+            <w:hideMark/>
+          </w:tcPr>
+          <w:p>
+            <w:pPr>
+              <w:ind w:left="0" w:firstLine="0"/>
+            </w:pPr>
+            <w:r>
+              <w:t> </w:t>
+            </w:r>
+          </w:p>
+        </w:tc>
+        <w:tc>
+          <w:tcPr>
+            <w:tcW w:w="1984" w:type="dxa"/>
+            <w:noWrap/>
+            <w:hideMark/>
+          </w:tcPr>
+          <w:p>
+            <w:pPr>
+              <w:ind w:left="0" w:firstLine="0"/>
+            </w:pPr>
+            <w:r>
+              <w:t> </w:t>
+            </w:r>
+          </w:p>
+        </w:tc>
+      </w:tr>
+    </w:tbl>
+    <w:p>
+      <w:pPr>
+        <w:ind w:left="0" w:firstLine="0"/>
+      </w:pPr>
+      <w:r>
+        <w:br w:type="page"/>
+      </w:r>
+    </w:p>
     <w:p>
       <w:pPr>
         <w:pStyle w:val="Heading1"/>
@@ -5841,36 +7274,240 @@
       </w:r>
       <w:proofErr w:type="spellEnd"/>
     </w:p>
-    <w:p/>
-    <w:p/>
-    <w:p/>
-    <w:p/>
-    <w:p/>
-    <w:p/>
-    <w:p/>
-    <w:p/>
-    <w:p/>
-    <w:p/>
-    <w:p/>
-    <w:p/>
-    <w:p/>
-    <w:p/>
-    <w:p/>
-    <w:p/>
-    <w:p/>
-    <w:p/>
-    <w:p/>
-    <w:p/>
-    <w:p/>
-    <w:p/>
-    <w:p/>
-    <w:p/>
-    <w:p/>
-    <w:p/>
-    <w:p/>
-    <w:p/>
-    <w:p/>
-    <w:p/>
+    <w:tbl>
+      <w:tblPr>
+        <w:tblStyle w:val="TableGrid"/>
+        <w:tblW w:w="0" w:type="auto"/>
+        <w:tblLook w:val="04A0" w:firstRow="1" w:lastRow="0" w:firstColumn="1" w:lastColumn="0" w:noHBand="0" w:noVBand="1"/>
+      </w:tblPr>
+      <w:tblGrid>
+        <w:gridCol w:w="3620"/>
+      </w:tblGrid>
+      <w:tr>
+        <w:trPr>
+          <w:trHeight w:val="300"/>
+        </w:trPr>
+        <w:tc>
+          <w:tcPr>
+            <w:tcW w:w="3620" w:type="dxa"/>
+            <w:noWrap/>
+            <w:hideMark/>
+          </w:tcPr>
+          <w:p>
+            <w:pPr>
+              <w:ind w:left="0" w:firstLine="0"/>
+              <w:rPr>
+                <w:b/>
+                <w:bCs/>
+              </w:rPr>
+            </w:pPr>
+            <w:r>
+              <w:rPr>
+                <w:b/>
+                <w:bCs/>
+              </w:rPr>
+              <w:t>Sprint Retrospective</w:t>
+            </w:r>
+          </w:p>
+        </w:tc>
+      </w:tr>
+      <w:tr>
+        <w:trPr>
+          <w:trHeight w:val="300"/>
+        </w:trPr>
+        <w:tc>
+          <w:tcPr>
+            <w:tcW w:w="3620" w:type="dxa"/>
+            <w:noWrap/>
+            <w:hideMark/>
+          </w:tcPr>
+          <w:p>
+            <w:pPr>
+              <w:ind w:left="0" w:firstLine="0"/>
+              <w:rPr>
+                <w:b/>
+                <w:bCs/>
+              </w:rPr>
+            </w:pPr>
+            <w:r>
+              <w:rPr>
+                <w:b/>
+                <w:bCs/>
+              </w:rPr>
+              <w:t>Sprint 1</w:t>
+            </w:r>
+          </w:p>
+        </w:tc>
+      </w:tr>
+      <w:tr>
+        <w:trPr>
+          <w:trHeight w:val="300"/>
+        </w:trPr>
+        <w:tc>
+          <w:tcPr>
+            <w:tcW w:w="3620" w:type="dxa"/>
+            <w:noWrap/>
+            <w:hideMark/>
+          </w:tcPr>
+          <w:p>
+            <w:pPr>
+              <w:ind w:left="0" w:firstLine="0"/>
+              <w:rPr>
+                <w:b/>
+                <w:bCs/>
+              </w:rPr>
+            </w:pPr>
+            <w:r>
+              <w:rPr>
+                <w:b/>
+                <w:bCs/>
+              </w:rPr>
+              <w:t xml:space="preserve">Hal yang </w:t>
+            </w:r>
+            <w:proofErr w:type="spellStart"/>
+            <w:r>
+              <w:rPr>
+                <w:b/>
+                <w:bCs/>
+              </w:rPr>
+              <w:t>perlu</w:t>
+            </w:r>
+            <w:proofErr w:type="spellEnd"/>
+            <w:r>
+              <w:rPr>
+                <w:b/>
+                <w:bCs/>
+              </w:rPr>
+              <w:t xml:space="preserve"> </w:t>
+            </w:r>
+            <w:proofErr w:type="spellStart"/>
+            <w:r>
+              <w:rPr>
+                <w:b/>
+                <w:bCs/>
+              </w:rPr>
+              <w:t>dipertahankan</w:t>
+            </w:r>
+            <w:proofErr w:type="spellEnd"/>
+          </w:p>
+        </w:tc>
+      </w:tr>
+      <w:tr>
+        <w:trPr>
+          <w:trHeight w:val="300"/>
+        </w:trPr>
+        <w:tc>
+          <w:tcPr>
+            <w:tcW w:w="3620" w:type="dxa"/>
+            <w:noWrap/>
+            <w:hideMark/>
+          </w:tcPr>
+          <w:p>
+            <w:pPr>
+              <w:ind w:left="0" w:firstLine="0"/>
+            </w:pPr>
+            <w:r>
+              <w:t xml:space="preserve">Meeting yang </w:t>
+            </w:r>
+            <w:proofErr w:type="spellStart"/>
+            <w:r>
+              <w:t>selalu</w:t>
+            </w:r>
+            <w:proofErr w:type="spellEnd"/>
+            <w:r>
+              <w:t xml:space="preserve"> On Time</w:t>
+            </w:r>
+          </w:p>
+        </w:tc>
+      </w:tr>
+      <w:tr>
+        <w:trPr>
+          <w:trHeight w:val="300"/>
+        </w:trPr>
+        <w:tc>
+          <w:tcPr>
+            <w:tcW w:w="3620" w:type="dxa"/>
+            <w:noWrap/>
+            <w:hideMark/>
+          </w:tcPr>
+          <w:p>
+            <w:pPr>
+              <w:ind w:left="0" w:firstLine="0"/>
+            </w:pPr>
+            <w:proofErr w:type="spellStart"/>
+            <w:r>
+              <w:t>Diskusi</w:t>
+            </w:r>
+            <w:proofErr w:type="spellEnd"/>
+            <w:r>
+              <w:t xml:space="preserve"> </w:t>
+            </w:r>
+            <w:proofErr w:type="spellStart"/>
+            <w:r>
+              <w:t>setiap</w:t>
+            </w:r>
+            <w:proofErr w:type="spellEnd"/>
+            <w:r>
+              <w:t xml:space="preserve"> </w:t>
+            </w:r>
+            <w:proofErr w:type="spellStart"/>
+            <w:r>
+              <w:t>masalah</w:t>
+            </w:r>
+            <w:proofErr w:type="spellEnd"/>
+            <w:r>
+              <w:t xml:space="preserve"> yang </w:t>
+            </w:r>
+            <w:proofErr w:type="spellStart"/>
+            <w:r>
+              <w:t>dihadapi</w:t>
+            </w:r>
+            <w:proofErr w:type="spellEnd"/>
+          </w:p>
+        </w:tc>
+      </w:tr>
+      <w:tr>
+        <w:trPr>
+          <w:trHeight w:val="300"/>
+        </w:trPr>
+        <w:tc>
+          <w:tcPr>
+            <w:tcW w:w="3620" w:type="dxa"/>
+            <w:noWrap/>
+            <w:hideMark/>
+          </w:tcPr>
+          <w:p>
+            <w:pPr>
+              <w:ind w:left="0" w:firstLine="0"/>
+            </w:pPr>
+            <w:proofErr w:type="spellStart"/>
+            <w:r>
+              <w:t>Durasi</w:t>
+            </w:r>
+            <w:proofErr w:type="spellEnd"/>
+            <w:r>
+              <w:t xml:space="preserve"> </w:t>
+            </w:r>
+            <w:proofErr w:type="spellStart"/>
+            <w:r>
+              <w:t>pengerjaan</w:t>
+            </w:r>
+            <w:proofErr w:type="spellEnd"/>
+            <w:r>
+              <w:t xml:space="preserve"> yang On Time</w:t>
+            </w:r>
+          </w:p>
+        </w:tc>
+      </w:tr>
+    </w:tbl>
+    <w:p>
+      <w:pPr>
+        <w:ind w:left="0" w:firstLine="0"/>
+      </w:pPr>
+      <w:r>
+        <w:br w:type="page"/>
+      </w:r>
+    </w:p>
     <w:p>
       <w:pPr>
         <w:pStyle w:val="Heading1"/>
@@ -5946,36 +7583,14 @@
         <w:t>Trello dan Link</w:t>
       </w:r>
     </w:p>
-    <w:p/>
-    <w:p/>
-    <w:p/>
-    <w:p/>
-    <w:p/>
-    <w:p/>
-    <w:p/>
-    <w:p/>
-    <w:p/>
-    <w:p/>
-    <w:p/>
-    <w:p/>
-    <w:p/>
-    <w:p/>
-    <w:p/>
-    <w:p/>
-    <w:p/>
-    <w:p/>
-    <w:p/>
-    <w:p/>
-    <w:p/>
-    <w:p/>
-    <w:p/>
-    <w:p/>
-    <w:p/>
-    <w:p/>
-    <w:p/>
-    <w:p/>
-    <w:p/>
-    <w:p/>
+    <w:p>
+      <w:pPr>
+        <w:ind w:left="0" w:firstLine="0"/>
+      </w:pPr>
+      <w:r>
+        <w:br w:type="page"/>
+      </w:r>
+    </w:p>
     <w:p>
       <w:pPr>
         <w:pStyle w:val="Heading1"/>

--- a/NIM_LaporanProjectUTS.pdf.docx
+++ b/NIM_LaporanProjectUTS.pdf.docx
@@ -133,7 +133,7 @@
                     </pic:cNvPicPr>
                   </pic:nvPicPr>
                   <pic:blipFill>
-                    <a:blip r:embed="rId5">
+                    <a:blip r:embed="rId6">
                       <a:extLst>
                         <a:ext uri="{28A0092B-C50C-407E-A947-70E740481C1C}">
                           <a14:useLocalDpi xmlns:a14="http://schemas.microsoft.com/office/drawing/2010/main" val="0"/>
@@ -7588,6 +7588,106 @@
         <w:ind w:left="0" w:firstLine="0"/>
       </w:pPr>
       <w:r>
+        <w:drawing>
+          <wp:inline distT="0" distB="0" distL="0" distR="0" wp14:anchorId="284BD4B5" wp14:editId="44BC1E40">
+            <wp:extent cx="5718175" cy="3210560"/>
+            <wp:effectExtent l="0" t="0" r="0" b="8890"/>
+            <wp:docPr id="749029891" name="Picture 1"/>
+            <wp:cNvGraphicFramePr>
+              <a:graphicFrameLocks xmlns:a="http://schemas.openxmlformats.org/drawingml/2006/main" noChangeAspect="1"/>
+            </wp:cNvGraphicFramePr>
+            <a:graphic xmlns:a="http://schemas.openxmlformats.org/drawingml/2006/main">
+              <a:graphicData uri="http://schemas.openxmlformats.org/drawingml/2006/picture">
+                <pic:pic xmlns:pic="http://schemas.openxmlformats.org/drawingml/2006/picture">
+                  <pic:nvPicPr>
+                    <pic:cNvPr id="749029891" name=""/>
+                    <pic:cNvPicPr/>
+                  </pic:nvPicPr>
+                  <pic:blipFill>
+                    <a:blip r:embed="rId7"/>
+                    <a:stretch>
+                      <a:fillRect/>
+                    </a:stretch>
+                  </pic:blipFill>
+                  <pic:spPr>
+                    <a:xfrm>
+                      <a:off x="0" y="0"/>
+                      <a:ext cx="5718175" cy="3210560"/>
+                    </a:xfrm>
+                    <a:prstGeom prst="rect">
+                      <a:avLst/>
+                    </a:prstGeom>
+                  </pic:spPr>
+                </pic:pic>
+              </a:graphicData>
+            </a:graphic>
+          </wp:inline>
+        </w:drawing>
+      </w:r>
+    </w:p>
+    <w:p>
+      <w:pPr>
+        <w:ind w:left="0" w:firstLine="0"/>
+      </w:pPr>
+      <w:r>
+        <w:t xml:space="preserve">Link </w:t>
+      </w:r>
+      <w:proofErr w:type="gramStart"/>
+      <w:r>
+        <w:t>Trello :</w:t>
+      </w:r>
+      <w:proofErr w:type="gramEnd"/>
+      <w:r>
+        <w:t xml:space="preserve"> </w:t>
+      </w:r>
+      <w:hyperlink r:id="rId8" w:history="1">
+        <w:r>
+          <w:rPr>
+            <w:rStyle w:val="Hyperlink"/>
+          </w:rPr>
+          <w:t>https://trello.com/b/pmpCwEUQ/mental-healt-aplication</w:t>
+        </w:r>
+      </w:hyperlink>
+    </w:p>
+    <w:p>
+      <w:pPr>
+        <w:ind w:left="0" w:firstLine="0"/>
+      </w:pPr>
+      <w:r>
+        <w:t xml:space="preserve">Link </w:t>
+      </w:r>
+      <w:proofErr w:type="spellStart"/>
+      <w:proofErr w:type="gramStart"/>
+      <w:r>
+        <w:t>Github</w:t>
+      </w:r>
+      <w:proofErr w:type="spellEnd"/>
+      <w:r>
+        <w:t xml:space="preserve"> :</w:t>
+      </w:r>
+      <w:proofErr w:type="gramEnd"/>
+      <w:r>
+        <w:t xml:space="preserve"> </w:t>
+      </w:r>
+      <w:hyperlink r:id="rId9" w:history="1">
+        <w:r>
+          <w:rPr>
+            <w:rStyle w:val="Hyperlink"/>
+          </w:rPr>
+          <w:t>https://github.com/MhmmdSyahputra/UTS-MentalBoostApp/tree/main</w:t>
+        </w:r>
+      </w:hyperlink>
+    </w:p>
+    <w:p>
+      <w:pPr>
+        <w:ind w:left="0" w:firstLine="0"/>
+      </w:pPr>
+    </w:p>
+    <w:p>
+      <w:pPr>
+        <w:ind w:left="0" w:firstLine="0"/>
+      </w:pPr>
+      <w:r>
         <w:br w:type="page"/>
       </w:r>
     </w:p>
@@ -7677,6 +7777,84 @@
         <w:t>plikasi</w:t>
       </w:r>
       <w:proofErr w:type="spellEnd"/>
+    </w:p>
+    <w:p>
+      <w:r>
+        <w:drawing>
+          <wp:inline distT="0" distB="0" distL="0" distR="0" wp14:anchorId="66ABC575" wp14:editId="096335F2">
+            <wp:extent cx="5718175" cy="1204595"/>
+            <wp:effectExtent l="0" t="0" r="0" b="0"/>
+            <wp:docPr id="1084451166" name="Picture 1"/>
+            <wp:cNvGraphicFramePr>
+              <a:graphicFrameLocks xmlns:a="http://schemas.openxmlformats.org/drawingml/2006/main" noChangeAspect="1"/>
+            </wp:cNvGraphicFramePr>
+            <a:graphic xmlns:a="http://schemas.openxmlformats.org/drawingml/2006/main">
+              <a:graphicData uri="http://schemas.openxmlformats.org/drawingml/2006/picture">
+                <pic:pic xmlns:pic="http://schemas.openxmlformats.org/drawingml/2006/picture">
+                  <pic:nvPicPr>
+                    <pic:cNvPr id="1084451166" name=""/>
+                    <pic:cNvPicPr/>
+                  </pic:nvPicPr>
+                  <pic:blipFill>
+                    <a:blip r:embed="rId10"/>
+                    <a:stretch>
+                      <a:fillRect/>
+                    </a:stretch>
+                  </pic:blipFill>
+                  <pic:spPr>
+                    <a:xfrm>
+                      <a:off x="0" y="0"/>
+                      <a:ext cx="5718175" cy="1204595"/>
+                    </a:xfrm>
+                    <a:prstGeom prst="rect">
+                      <a:avLst/>
+                    </a:prstGeom>
+                  </pic:spPr>
+                </pic:pic>
+              </a:graphicData>
+            </a:graphic>
+          </wp:inline>
+        </w:drawing>
+      </w:r>
+    </w:p>
+    <w:p>
+      <w:r>
+        <w:drawing>
+          <wp:inline distT="0" distB="0" distL="0" distR="0" wp14:anchorId="54E6C609" wp14:editId="691ED232">
+            <wp:extent cx="5718175" cy="6043930"/>
+            <wp:effectExtent l="0" t="0" r="0" b="0"/>
+            <wp:docPr id="58795837" name="Picture 1"/>
+            <wp:cNvGraphicFramePr>
+              <a:graphicFrameLocks xmlns:a="http://schemas.openxmlformats.org/drawingml/2006/main" noChangeAspect="1"/>
+            </wp:cNvGraphicFramePr>
+            <a:graphic xmlns:a="http://schemas.openxmlformats.org/drawingml/2006/main">
+              <a:graphicData uri="http://schemas.openxmlformats.org/drawingml/2006/picture">
+                <pic:pic xmlns:pic="http://schemas.openxmlformats.org/drawingml/2006/picture">
+                  <pic:nvPicPr>
+                    <pic:cNvPr id="58795837" name=""/>
+                    <pic:cNvPicPr/>
+                  </pic:nvPicPr>
+                  <pic:blipFill>
+                    <a:blip r:embed="rId11"/>
+                    <a:stretch>
+                      <a:fillRect/>
+                    </a:stretch>
+                  </pic:blipFill>
+                  <pic:spPr>
+                    <a:xfrm>
+                      <a:off x="0" y="0"/>
+                      <a:ext cx="5718175" cy="6043930"/>
+                    </a:xfrm>
+                    <a:prstGeom prst="rect">
+                      <a:avLst/>
+                    </a:prstGeom>
+                  </pic:spPr>
+                </pic:pic>
+              </a:graphicData>
+            </a:graphic>
+          </wp:inline>
+        </w:drawing>
+      </w:r>
     </w:p>
     <w:sectPr>
       <w:pgSz w:w="11903" w:h="16840"/>
@@ -8214,6 +8392,7 @@
   <w:style w:type="character" w:default="1" w:styleId="DefaultParagraphFont">
     <w:name w:val="Default Paragraph Font"/>
     <w:uiPriority w:val="1"/>
+    <w:semiHidden/>
     <w:unhideWhenUsed/>
   </w:style>
   <w:style w:type="table" w:default="1" w:styleId="TableNormal">
@@ -8279,6 +8458,29 @@
         <w:insideV w:val="single" w:sz="4" w:space="0" w:color="auto"/>
       </w:tblBorders>
     </w:tblPr>
+  </w:style>
+  <w:style w:type="character" w:styleId="Hyperlink">
+    <w:name w:val="Hyperlink"/>
+    <w:basedOn w:val="DefaultParagraphFont"/>
+    <w:uiPriority w:val="99"/>
+    <w:unhideWhenUsed/>
+    <w:rsid w:val="00672E42"/>
+    <w:rPr>
+      <w:color w:val="0563C1" w:themeColor="hyperlink"/>
+      <w:u w:val="single"/>
+    </w:rPr>
+  </w:style>
+  <w:style w:type="character" w:styleId="UnresolvedMention">
+    <w:name w:val="Unresolved Mention"/>
+    <w:basedOn w:val="DefaultParagraphFont"/>
+    <w:uiPriority w:val="99"/>
+    <w:semiHidden/>
+    <w:unhideWhenUsed/>
+    <w:rsid w:val="00672E42"/>
+    <w:rPr>
+      <w:color w:val="605E5C"/>
+      <w:shd w:val="clear" w:color="auto" w:fill="E1DFDD"/>
+    </w:rPr>
   </w:style>
 </w:styles>
 </file>
@@ -8576,4 +8778,16 @@
     </a:ext>
   </a:extLst>
 </a:theme>
+</file>
+
+<file path=customXml/item1.xml><?xml version="1.0" encoding="utf-8"?>
+<b:Sources xmlns:b="http://schemas.openxmlformats.org/officeDocument/2006/bibliography" xmlns="http://schemas.openxmlformats.org/officeDocument/2006/bibliography" SelectedStyle="\APASixthEditionOfficeOnline.xsl" StyleName="APA" Version="6"/>
+</file>
+
+<file path=customXml/itemProps1.xml><?xml version="1.0" encoding="utf-8"?>
+<ds:datastoreItem xmlns:ds="http://schemas.openxmlformats.org/officeDocument/2006/customXml" ds:itemID="{617D8901-7EF0-46DE-970F-FBCA60CE4276}">
+  <ds:schemaRefs>
+    <ds:schemaRef ds:uri="http://schemas.openxmlformats.org/officeDocument/2006/bibliography"/>
+  </ds:schemaRefs>
+</ds:datastoreItem>
 </file>
--- a/NIM_LaporanProjectUTS.pdf.docx
+++ b/NIM_LaporanProjectUTS.pdf.docx
@@ -265,23 +265,7 @@
           <w:bCs/>
           <w:sz w:val="36"/>
         </w:rPr>
-        <w:t xml:space="preserve"> </w:t>
-      </w:r>
-      <w:proofErr w:type="gramStart"/>
-      <w:r>
-        <w:rPr>
-          <w:bCs/>
-          <w:sz w:val="36"/>
-        </w:rPr>
-        <w:t>Oleh :</w:t>
-      </w:r>
-      <w:proofErr w:type="gramEnd"/>
-      <w:r>
-        <w:rPr>
-          <w:bCs/>
-          <w:sz w:val="36"/>
-        </w:rPr>
-        <w:t xml:space="preserve"> </w:t>
+        <w:t xml:space="preserve"> Oleh : </w:t>
       </w:r>
     </w:p>
     <w:p>
@@ -4723,6 +4707,942 @@
         <w:t>Table Sprint Backlog</w:t>
       </w:r>
     </w:p>
+    <w:tbl>
+      <w:tblPr>
+        <w:tblStyle w:val="TableGrid"/>
+        <w:tblW w:w="0" w:type="auto"/>
+        <w:tblLook w:val="04A0" w:firstRow="1" w:lastRow="0" w:firstColumn="1" w:lastColumn="0" w:noHBand="0" w:noVBand="1"/>
+      </w:tblPr>
+      <w:tblGrid>
+        <w:gridCol w:w="421"/>
+        <w:gridCol w:w="8574"/>
+      </w:tblGrid>
+      <w:tr>
+        <w:trPr>
+          <w:trHeight w:val="300"/>
+        </w:trPr>
+        <w:tc>
+          <w:tcPr>
+            <w:tcW w:w="8995" w:type="dxa"/>
+            <w:gridSpan w:val="2"/>
+            <w:noWrap/>
+            <w:hideMark/>
+          </w:tcPr>
+          <w:p>
+            <w:pPr>
+              <w:ind w:left="0" w:firstLine="0"/>
+              <w:rPr>
+                <w:b/>
+                <w:bCs/>
+              </w:rPr>
+            </w:pPr>
+            <w:r>
+              <w:rPr>
+                <w:b/>
+                <w:bCs/>
+              </w:rPr>
+              <w:t>Sprint Backlog</w:t>
+            </w:r>
+          </w:p>
+        </w:tc>
+      </w:tr>
+      <w:tr>
+        <w:trPr>
+          <w:trHeight w:val="300"/>
+        </w:trPr>
+        <w:tc>
+          <w:tcPr>
+            <w:tcW w:w="421" w:type="dxa"/>
+            <w:noWrap/>
+            <w:hideMark/>
+          </w:tcPr>
+          <w:p>
+            <w:pPr>
+              <w:ind w:left="0" w:firstLine="0"/>
+              <w:rPr>
+                <w:b/>
+                <w:bCs/>
+              </w:rPr>
+            </w:pPr>
+            <w:r>
+              <w:rPr>
+                <w:b/>
+                <w:bCs/>
+              </w:rPr>
+              <w:t>ID</w:t>
+            </w:r>
+          </w:p>
+        </w:tc>
+        <w:tc>
+          <w:tcPr>
+            <w:tcW w:w="8574" w:type="dxa"/>
+            <w:noWrap/>
+            <w:hideMark/>
+          </w:tcPr>
+          <w:p>
+            <w:pPr>
+              <w:ind w:left="0" w:firstLine="0"/>
+              <w:rPr>
+                <w:b/>
+                <w:bCs/>
+              </w:rPr>
+            </w:pPr>
+            <w:r>
+              <w:rPr>
+                <w:b/>
+                <w:bCs/>
+              </w:rPr>
+              <w:t>Backlog Items</w:t>
+            </w:r>
+          </w:p>
+        </w:tc>
+      </w:tr>
+      <w:tr>
+        <w:trPr>
+          <w:trHeight w:val="300"/>
+        </w:trPr>
+        <w:tc>
+          <w:tcPr>
+            <w:tcW w:w="421" w:type="dxa"/>
+            <w:noWrap/>
+            <w:hideMark/>
+          </w:tcPr>
+          <w:p>
+            <w:pPr>
+              <w:ind w:left="0" w:firstLine="0"/>
+            </w:pPr>
+            <w:r>
+              <w:t>1</w:t>
+            </w:r>
+          </w:p>
+        </w:tc>
+        <w:tc>
+          <w:tcPr>
+            <w:tcW w:w="8574" w:type="dxa"/>
+            <w:noWrap/>
+            <w:hideMark/>
+          </w:tcPr>
+          <w:p>
+            <w:pPr>
+              <w:ind w:left="0" w:firstLine="0"/>
+            </w:pPr>
+            <w:proofErr w:type="spellStart"/>
+            <w:r>
+              <w:t>Sebagai</w:t>
+            </w:r>
+            <w:proofErr w:type="spellEnd"/>
+            <w:r>
+              <w:t xml:space="preserve"> </w:t>
+            </w:r>
+            <w:proofErr w:type="spellStart"/>
+            <w:r>
+              <w:t>seorang</w:t>
+            </w:r>
+            <w:proofErr w:type="spellEnd"/>
+            <w:r>
+              <w:t xml:space="preserve"> user </w:t>
+            </w:r>
+            <w:proofErr w:type="spellStart"/>
+            <w:r>
+              <w:t>saya</w:t>
+            </w:r>
+            <w:proofErr w:type="spellEnd"/>
+            <w:r>
+              <w:t xml:space="preserve"> </w:t>
+            </w:r>
+            <w:proofErr w:type="spellStart"/>
+            <w:r>
+              <w:t>ingin</w:t>
+            </w:r>
+            <w:proofErr w:type="spellEnd"/>
+            <w:r>
+              <w:t xml:space="preserve"> </w:t>
+            </w:r>
+            <w:proofErr w:type="spellStart"/>
+            <w:r>
+              <w:t>berkonsultasi</w:t>
+            </w:r>
+            <w:proofErr w:type="spellEnd"/>
+            <w:r>
+              <w:t xml:space="preserve"> </w:t>
+            </w:r>
+            <w:proofErr w:type="spellStart"/>
+            <w:r>
+              <w:t>dengan</w:t>
+            </w:r>
+            <w:proofErr w:type="spellEnd"/>
+            <w:r>
+              <w:t xml:space="preserve"> </w:t>
+            </w:r>
+            <w:proofErr w:type="spellStart"/>
+            <w:r>
+              <w:t>sesuai</w:t>
+            </w:r>
+            <w:proofErr w:type="spellEnd"/>
+            <w:r>
+              <w:t xml:space="preserve"> </w:t>
+            </w:r>
+            <w:proofErr w:type="spellStart"/>
+            <w:r>
+              <w:t>kategori</w:t>
+            </w:r>
+            <w:proofErr w:type="spellEnd"/>
+            <w:r>
+              <w:t xml:space="preserve"> yang user </w:t>
+            </w:r>
+            <w:proofErr w:type="spellStart"/>
+            <w:r>
+              <w:t>alami</w:t>
+            </w:r>
+            <w:proofErr w:type="spellEnd"/>
+            <w:r>
+              <w:t xml:space="preserve"> </w:t>
+            </w:r>
+            <w:proofErr w:type="spellStart"/>
+            <w:r>
+              <w:t>dari</w:t>
+            </w:r>
+            <w:proofErr w:type="spellEnd"/>
+            <w:r>
+              <w:t xml:space="preserve"> customer service.</w:t>
+            </w:r>
+          </w:p>
+        </w:tc>
+      </w:tr>
+      <w:tr>
+        <w:trPr>
+          <w:trHeight w:val="300"/>
+        </w:trPr>
+        <w:tc>
+          <w:tcPr>
+            <w:tcW w:w="421" w:type="dxa"/>
+            <w:noWrap/>
+            <w:hideMark/>
+          </w:tcPr>
+          <w:p>
+            <w:pPr>
+              <w:ind w:left="0" w:firstLine="0"/>
+            </w:pPr>
+            <w:r>
+              <w:t>2</w:t>
+            </w:r>
+          </w:p>
+        </w:tc>
+        <w:tc>
+          <w:tcPr>
+            <w:tcW w:w="8574" w:type="dxa"/>
+            <w:noWrap/>
+            <w:hideMark/>
+          </w:tcPr>
+          <w:p>
+            <w:pPr>
+              <w:ind w:left="0" w:firstLine="0"/>
+            </w:pPr>
+            <w:proofErr w:type="spellStart"/>
+            <w:r>
+              <w:t>Sebagai</w:t>
+            </w:r>
+            <w:proofErr w:type="spellEnd"/>
+            <w:r>
+              <w:t xml:space="preserve"> </w:t>
+            </w:r>
+            <w:proofErr w:type="spellStart"/>
+            <w:r>
+              <w:t>seorang</w:t>
+            </w:r>
+            <w:proofErr w:type="spellEnd"/>
+            <w:r>
+              <w:t xml:space="preserve"> user </w:t>
+            </w:r>
+            <w:proofErr w:type="spellStart"/>
+            <w:r>
+              <w:t>saya</w:t>
+            </w:r>
+            <w:proofErr w:type="spellEnd"/>
+            <w:r>
+              <w:t xml:space="preserve"> </w:t>
+            </w:r>
+            <w:proofErr w:type="spellStart"/>
+            <w:r>
+              <w:t>ingin</w:t>
+            </w:r>
+            <w:proofErr w:type="spellEnd"/>
+            <w:r>
+              <w:t xml:space="preserve"> </w:t>
+            </w:r>
+            <w:proofErr w:type="spellStart"/>
+            <w:r>
+              <w:t>melihat</w:t>
+            </w:r>
+            <w:proofErr w:type="spellEnd"/>
+            <w:r>
+              <w:t xml:space="preserve"> daftar </w:t>
+            </w:r>
+            <w:proofErr w:type="spellStart"/>
+            <w:r>
+              <w:t>dokter</w:t>
+            </w:r>
+            <w:proofErr w:type="spellEnd"/>
+            <w:r>
+              <w:t xml:space="preserve"> yang </w:t>
+            </w:r>
+            <w:proofErr w:type="spellStart"/>
+            <w:r>
+              <w:t>tersedia</w:t>
+            </w:r>
+            <w:proofErr w:type="spellEnd"/>
+            <w:r>
+              <w:t xml:space="preserve"> dan </w:t>
+            </w:r>
+            <w:proofErr w:type="spellStart"/>
+            <w:r>
+              <w:t>bisa</w:t>
+            </w:r>
+            <w:proofErr w:type="spellEnd"/>
+            <w:r>
+              <w:t xml:space="preserve"> </w:t>
+            </w:r>
+            <w:proofErr w:type="spellStart"/>
+            <w:r>
+              <w:t>membuat</w:t>
+            </w:r>
+            <w:proofErr w:type="spellEnd"/>
+            <w:r>
+              <w:t xml:space="preserve"> </w:t>
+            </w:r>
+            <w:proofErr w:type="spellStart"/>
+            <w:r>
+              <w:t>jadwal</w:t>
+            </w:r>
+            <w:proofErr w:type="spellEnd"/>
+            <w:r>
+              <w:t xml:space="preserve"> </w:t>
+            </w:r>
+            <w:proofErr w:type="spellStart"/>
+            <w:r>
+              <w:t>dengan</w:t>
+            </w:r>
+            <w:proofErr w:type="spellEnd"/>
+            <w:r>
+              <w:t xml:space="preserve"> </w:t>
+            </w:r>
+            <w:proofErr w:type="spellStart"/>
+            <w:r>
+              <w:t>dokter</w:t>
+            </w:r>
+            <w:proofErr w:type="spellEnd"/>
+            <w:r>
+              <w:t xml:space="preserve"> </w:t>
+            </w:r>
+            <w:proofErr w:type="spellStart"/>
+            <w:r>
+              <w:t>tersebut</w:t>
+            </w:r>
+            <w:proofErr w:type="spellEnd"/>
+            <w:r>
+              <w:t>.</w:t>
+            </w:r>
+          </w:p>
+        </w:tc>
+      </w:tr>
+      <w:tr>
+        <w:trPr>
+          <w:trHeight w:val="300"/>
+        </w:trPr>
+        <w:tc>
+          <w:tcPr>
+            <w:tcW w:w="421" w:type="dxa"/>
+            <w:noWrap/>
+            <w:hideMark/>
+          </w:tcPr>
+          <w:p>
+            <w:pPr>
+              <w:ind w:left="0" w:firstLine="0"/>
+            </w:pPr>
+            <w:r>
+              <w:t>3</w:t>
+            </w:r>
+          </w:p>
+        </w:tc>
+        <w:tc>
+          <w:tcPr>
+            <w:tcW w:w="8574" w:type="dxa"/>
+            <w:noWrap/>
+            <w:hideMark/>
+          </w:tcPr>
+          <w:p>
+            <w:pPr>
+              <w:ind w:left="0" w:firstLine="0"/>
+            </w:pPr>
+            <w:proofErr w:type="spellStart"/>
+            <w:r>
+              <w:t>Sebagai</w:t>
+            </w:r>
+            <w:proofErr w:type="spellEnd"/>
+            <w:r>
+              <w:t xml:space="preserve"> </w:t>
+            </w:r>
+            <w:proofErr w:type="spellStart"/>
+            <w:r>
+              <w:t>seorang</w:t>
+            </w:r>
+            <w:proofErr w:type="spellEnd"/>
+            <w:r>
+              <w:t xml:space="preserve"> user </w:t>
+            </w:r>
+            <w:proofErr w:type="spellStart"/>
+            <w:r>
+              <w:t>saya</w:t>
+            </w:r>
+            <w:proofErr w:type="spellEnd"/>
+            <w:r>
+              <w:t xml:space="preserve"> </w:t>
+            </w:r>
+            <w:proofErr w:type="spellStart"/>
+            <w:r>
+              <w:t>ingin</w:t>
+            </w:r>
+            <w:proofErr w:type="spellEnd"/>
+            <w:r>
+              <w:t xml:space="preserve"> </w:t>
+            </w:r>
+            <w:proofErr w:type="spellStart"/>
+            <w:r>
+              <w:t>bisa</w:t>
+            </w:r>
+            <w:proofErr w:type="spellEnd"/>
+            <w:r>
+              <w:t xml:space="preserve"> </w:t>
+            </w:r>
+            <w:proofErr w:type="spellStart"/>
+            <w:r>
+              <w:t>membuat</w:t>
+            </w:r>
+            <w:proofErr w:type="spellEnd"/>
+            <w:r>
+              <w:t xml:space="preserve"> </w:t>
+            </w:r>
+            <w:proofErr w:type="spellStart"/>
+            <w:r>
+              <w:t>jadwal</w:t>
+            </w:r>
+            <w:proofErr w:type="spellEnd"/>
+            <w:r>
+              <w:t xml:space="preserve"> </w:t>
+            </w:r>
+            <w:proofErr w:type="spellStart"/>
+            <w:r>
+              <w:t>temu</w:t>
+            </w:r>
+            <w:proofErr w:type="spellEnd"/>
+            <w:r>
+              <w:t xml:space="preserve"> </w:t>
+            </w:r>
+            <w:proofErr w:type="spellStart"/>
+            <w:r>
+              <w:t>dengan</w:t>
+            </w:r>
+            <w:proofErr w:type="spellEnd"/>
+            <w:r>
+              <w:t xml:space="preserve"> </w:t>
+            </w:r>
+            <w:proofErr w:type="spellStart"/>
+            <w:r>
+              <w:t>dokter</w:t>
+            </w:r>
+            <w:proofErr w:type="spellEnd"/>
+            <w:r>
+              <w:t xml:space="preserve"> yang </w:t>
+            </w:r>
+            <w:proofErr w:type="spellStart"/>
+            <w:r>
+              <w:t>tersedia</w:t>
+            </w:r>
+            <w:proofErr w:type="spellEnd"/>
+            <w:r>
+              <w:t>.</w:t>
+            </w:r>
+          </w:p>
+        </w:tc>
+      </w:tr>
+      <w:tr>
+        <w:trPr>
+          <w:trHeight w:val="300"/>
+        </w:trPr>
+        <w:tc>
+          <w:tcPr>
+            <w:tcW w:w="421" w:type="dxa"/>
+            <w:noWrap/>
+            <w:hideMark/>
+          </w:tcPr>
+          <w:p>
+            <w:pPr>
+              <w:ind w:left="0" w:firstLine="0"/>
+            </w:pPr>
+            <w:r>
+              <w:t>4</w:t>
+            </w:r>
+          </w:p>
+        </w:tc>
+        <w:tc>
+          <w:tcPr>
+            <w:tcW w:w="8574" w:type="dxa"/>
+            <w:noWrap/>
+            <w:hideMark/>
+          </w:tcPr>
+          <w:p>
+            <w:pPr>
+              <w:ind w:left="0" w:firstLine="0"/>
+            </w:pPr>
+            <w:proofErr w:type="spellStart"/>
+            <w:r>
+              <w:t>Sebagai</w:t>
+            </w:r>
+            <w:proofErr w:type="spellEnd"/>
+            <w:r>
+              <w:t xml:space="preserve"> </w:t>
+            </w:r>
+            <w:proofErr w:type="spellStart"/>
+            <w:r>
+              <w:t>seorang</w:t>
+            </w:r>
+            <w:proofErr w:type="spellEnd"/>
+            <w:r>
+              <w:t xml:space="preserve"> user </w:t>
+            </w:r>
+            <w:proofErr w:type="spellStart"/>
+            <w:r>
+              <w:t>saya</w:t>
+            </w:r>
+            <w:proofErr w:type="spellEnd"/>
+            <w:r>
+              <w:t xml:space="preserve"> </w:t>
+            </w:r>
+            <w:proofErr w:type="spellStart"/>
+            <w:r>
+              <w:t>ingin</w:t>
+            </w:r>
+            <w:proofErr w:type="spellEnd"/>
+            <w:r>
+              <w:t xml:space="preserve"> </w:t>
+            </w:r>
+            <w:proofErr w:type="spellStart"/>
+            <w:r>
+              <w:t>mengetahui</w:t>
+            </w:r>
+            <w:proofErr w:type="spellEnd"/>
+            <w:r>
+              <w:t xml:space="preserve"> </w:t>
+            </w:r>
+            <w:proofErr w:type="spellStart"/>
+            <w:r>
+              <w:t>gejala</w:t>
+            </w:r>
+            <w:proofErr w:type="spellEnd"/>
+            <w:r>
+              <w:t xml:space="preserve"> </w:t>
+            </w:r>
+            <w:proofErr w:type="spellStart"/>
+            <w:r>
+              <w:t>apa</w:t>
+            </w:r>
+            <w:proofErr w:type="spellEnd"/>
+            <w:r>
+              <w:t xml:space="preserve"> yang </w:t>
+            </w:r>
+            <w:proofErr w:type="spellStart"/>
+            <w:r>
+              <w:t>saya</w:t>
+            </w:r>
+            <w:proofErr w:type="spellEnd"/>
+            <w:r>
+              <w:t xml:space="preserve"> </w:t>
+            </w:r>
+            <w:proofErr w:type="spellStart"/>
+            <w:r>
+              <w:t>alami</w:t>
+            </w:r>
+            <w:proofErr w:type="spellEnd"/>
+            <w:r>
+              <w:t xml:space="preserve"> </w:t>
+            </w:r>
+            <w:proofErr w:type="spellStart"/>
+            <w:r>
+              <w:t>melalui</w:t>
+            </w:r>
+            <w:proofErr w:type="spellEnd"/>
+            <w:r>
+              <w:t xml:space="preserve"> quiz yang </w:t>
+            </w:r>
+            <w:proofErr w:type="spellStart"/>
+            <w:r>
+              <w:t>ada</w:t>
+            </w:r>
+            <w:proofErr w:type="spellEnd"/>
+            <w:r>
+              <w:t>.</w:t>
+            </w:r>
+          </w:p>
+        </w:tc>
+      </w:tr>
+      <w:tr>
+        <w:trPr>
+          <w:trHeight w:val="300"/>
+        </w:trPr>
+        <w:tc>
+          <w:tcPr>
+            <w:tcW w:w="421" w:type="dxa"/>
+            <w:noWrap/>
+            <w:hideMark/>
+          </w:tcPr>
+          <w:p>
+            <w:pPr>
+              <w:ind w:left="0" w:firstLine="0"/>
+            </w:pPr>
+            <w:r>
+              <w:t>5</w:t>
+            </w:r>
+          </w:p>
+        </w:tc>
+        <w:tc>
+          <w:tcPr>
+            <w:tcW w:w="8574" w:type="dxa"/>
+            <w:noWrap/>
+            <w:hideMark/>
+          </w:tcPr>
+          <w:p>
+            <w:pPr>
+              <w:ind w:left="0" w:firstLine="0"/>
+            </w:pPr>
+            <w:proofErr w:type="spellStart"/>
+            <w:r>
+              <w:t>Sebagai</w:t>
+            </w:r>
+            <w:proofErr w:type="spellEnd"/>
+            <w:r>
+              <w:t xml:space="preserve"> user </w:t>
+            </w:r>
+            <w:proofErr w:type="spellStart"/>
+            <w:r>
+              <w:t>ingin</w:t>
+            </w:r>
+            <w:proofErr w:type="spellEnd"/>
+            <w:r>
+              <w:t xml:space="preserve"> </w:t>
+            </w:r>
+            <w:proofErr w:type="spellStart"/>
+            <w:r>
+              <w:t>bisa</w:t>
+            </w:r>
+            <w:proofErr w:type="spellEnd"/>
+            <w:r>
+              <w:t xml:space="preserve"> </w:t>
+            </w:r>
+            <w:proofErr w:type="spellStart"/>
+            <w:r>
+              <w:t>mendaftarkan</w:t>
+            </w:r>
+            <w:proofErr w:type="spellEnd"/>
+            <w:r>
+              <w:t xml:space="preserve"> </w:t>
+            </w:r>
+            <w:proofErr w:type="spellStart"/>
+            <w:r>
+              <w:t>menggunakan</w:t>
+            </w:r>
+            <w:proofErr w:type="spellEnd"/>
+            <w:r>
+              <w:t xml:space="preserve"> </w:t>
+            </w:r>
+            <w:proofErr w:type="spellStart"/>
+            <w:r>
+              <w:t>akun</w:t>
+            </w:r>
+            <w:proofErr w:type="spellEnd"/>
+            <w:r>
+              <w:t xml:space="preserve"> google </w:t>
+            </w:r>
+            <w:proofErr w:type="spellStart"/>
+            <w:r>
+              <w:t>maupun</w:t>
+            </w:r>
+            <w:proofErr w:type="spellEnd"/>
+            <w:r>
+              <w:t xml:space="preserve"> </w:t>
+            </w:r>
+            <w:proofErr w:type="spellStart"/>
+            <w:r>
+              <w:t>facebook</w:t>
+            </w:r>
+            <w:proofErr w:type="spellEnd"/>
+            <w:r>
+              <w:t xml:space="preserve"> </w:t>
+            </w:r>
+            <w:proofErr w:type="spellStart"/>
+            <w:r>
+              <w:t>supaya</w:t>
+            </w:r>
+            <w:proofErr w:type="spellEnd"/>
+            <w:r>
+              <w:t xml:space="preserve"> </w:t>
+            </w:r>
+            <w:proofErr w:type="spellStart"/>
+            <w:r>
+              <w:t>mempermudah</w:t>
+            </w:r>
+            <w:proofErr w:type="spellEnd"/>
+            <w:r>
+              <w:t xml:space="preserve"> </w:t>
+            </w:r>
+            <w:proofErr w:type="spellStart"/>
+            <w:r>
+              <w:t>pembuatan</w:t>
+            </w:r>
+            <w:proofErr w:type="spellEnd"/>
+            <w:r>
+              <w:t xml:space="preserve"> </w:t>
+            </w:r>
+            <w:proofErr w:type="spellStart"/>
+            <w:r>
+              <w:t>akun</w:t>
+            </w:r>
+            <w:proofErr w:type="spellEnd"/>
+            <w:r>
+              <w:t>.</w:t>
+            </w:r>
+          </w:p>
+        </w:tc>
+      </w:tr>
+      <w:tr>
+        <w:trPr>
+          <w:trHeight w:val="300"/>
+        </w:trPr>
+        <w:tc>
+          <w:tcPr>
+            <w:tcW w:w="421" w:type="dxa"/>
+            <w:noWrap/>
+            <w:hideMark/>
+          </w:tcPr>
+          <w:p>
+            <w:pPr>
+              <w:ind w:left="0" w:firstLine="0"/>
+            </w:pPr>
+            <w:r>
+              <w:t>6</w:t>
+            </w:r>
+          </w:p>
+        </w:tc>
+        <w:tc>
+          <w:tcPr>
+            <w:tcW w:w="8574" w:type="dxa"/>
+            <w:noWrap/>
+            <w:hideMark/>
+          </w:tcPr>
+          <w:p>
+            <w:pPr>
+              <w:ind w:left="0" w:firstLine="0"/>
+            </w:pPr>
+            <w:proofErr w:type="spellStart"/>
+            <w:r>
+              <w:t>Sebagai</w:t>
+            </w:r>
+            <w:proofErr w:type="spellEnd"/>
+            <w:r>
+              <w:t xml:space="preserve"> user </w:t>
+            </w:r>
+            <w:proofErr w:type="spellStart"/>
+            <w:r>
+              <w:t>ingin</w:t>
+            </w:r>
+            <w:proofErr w:type="spellEnd"/>
+            <w:r>
+              <w:t xml:space="preserve"> </w:t>
+            </w:r>
+            <w:proofErr w:type="spellStart"/>
+            <w:r>
+              <w:t>mendapatkan</w:t>
+            </w:r>
+            <w:proofErr w:type="spellEnd"/>
+            <w:r>
+              <w:t xml:space="preserve"> </w:t>
+            </w:r>
+            <w:proofErr w:type="spellStart"/>
+            <w:r>
+              <w:t>pengetahuan</w:t>
+            </w:r>
+            <w:proofErr w:type="spellEnd"/>
+            <w:r>
+              <w:t xml:space="preserve"> </w:t>
+            </w:r>
+            <w:proofErr w:type="spellStart"/>
+            <w:r>
+              <w:t>tentang</w:t>
+            </w:r>
+            <w:proofErr w:type="spellEnd"/>
+            <w:r>
+              <w:t xml:space="preserve"> </w:t>
+            </w:r>
+            <w:proofErr w:type="spellStart"/>
+            <w:r>
+              <w:t>kesehatan</w:t>
+            </w:r>
+            <w:proofErr w:type="spellEnd"/>
+            <w:r>
+              <w:t xml:space="preserve"> mental.</w:t>
+            </w:r>
+          </w:p>
+        </w:tc>
+      </w:tr>
+      <w:tr>
+        <w:trPr>
+          <w:trHeight w:val="300"/>
+        </w:trPr>
+        <w:tc>
+          <w:tcPr>
+            <w:tcW w:w="421" w:type="dxa"/>
+            <w:noWrap/>
+            <w:hideMark/>
+          </w:tcPr>
+          <w:p>
+            <w:pPr>
+              <w:ind w:left="0" w:firstLine="0"/>
+            </w:pPr>
+            <w:r>
+              <w:t>7</w:t>
+            </w:r>
+          </w:p>
+        </w:tc>
+        <w:tc>
+          <w:tcPr>
+            <w:tcW w:w="8574" w:type="dxa"/>
+            <w:noWrap/>
+            <w:hideMark/>
+          </w:tcPr>
+          <w:p>
+            <w:pPr>
+              <w:ind w:left="0" w:firstLine="0"/>
+            </w:pPr>
+            <w:proofErr w:type="spellStart"/>
+            <w:r>
+              <w:t>Sebagai</w:t>
+            </w:r>
+            <w:proofErr w:type="spellEnd"/>
+            <w:r>
+              <w:t xml:space="preserve"> user </w:t>
+            </w:r>
+            <w:proofErr w:type="spellStart"/>
+            <w:r>
+              <w:t>ingin</w:t>
+            </w:r>
+            <w:proofErr w:type="spellEnd"/>
+            <w:r>
+              <w:t xml:space="preserve"> </w:t>
+            </w:r>
+            <w:proofErr w:type="spellStart"/>
+            <w:r>
+              <w:t>mendapatkan</w:t>
+            </w:r>
+            <w:proofErr w:type="spellEnd"/>
+            <w:r>
+              <w:t xml:space="preserve"> </w:t>
+            </w:r>
+            <w:proofErr w:type="spellStart"/>
+            <w:r>
+              <w:t>meditasi</w:t>
+            </w:r>
+            <w:proofErr w:type="spellEnd"/>
+            <w:r>
+              <w:t xml:space="preserve"> </w:t>
+            </w:r>
+            <w:proofErr w:type="spellStart"/>
+            <w:r>
+              <w:t>dari</w:t>
+            </w:r>
+            <w:proofErr w:type="spellEnd"/>
+            <w:r>
+              <w:t xml:space="preserve"> </w:t>
+            </w:r>
+            <w:proofErr w:type="spellStart"/>
+            <w:r>
+              <w:t>penyakit</w:t>
+            </w:r>
+            <w:proofErr w:type="spellEnd"/>
+            <w:r>
+              <w:t xml:space="preserve"> mental yang </w:t>
+            </w:r>
+            <w:proofErr w:type="spellStart"/>
+            <w:r>
+              <w:t>diderita</w:t>
+            </w:r>
+            <w:proofErr w:type="spellEnd"/>
+          </w:p>
+        </w:tc>
+      </w:tr>
+      <w:tr>
+        <w:trPr>
+          <w:trHeight w:val="300"/>
+        </w:trPr>
+        <w:tc>
+          <w:tcPr>
+            <w:tcW w:w="421" w:type="dxa"/>
+            <w:noWrap/>
+            <w:hideMark/>
+          </w:tcPr>
+          <w:p>
+            <w:pPr>
+              <w:ind w:left="0" w:firstLine="0"/>
+            </w:pPr>
+            <w:r>
+              <w:t>8</w:t>
+            </w:r>
+          </w:p>
+        </w:tc>
+        <w:tc>
+          <w:tcPr>
+            <w:tcW w:w="8574" w:type="dxa"/>
+            <w:noWrap/>
+            <w:hideMark/>
+          </w:tcPr>
+          <w:p>
+            <w:pPr>
+              <w:ind w:left="0" w:firstLine="0"/>
+            </w:pPr>
+            <w:proofErr w:type="spellStart"/>
+            <w:r>
+              <w:t>Sebagai</w:t>
+            </w:r>
+            <w:proofErr w:type="spellEnd"/>
+            <w:r>
+              <w:t xml:space="preserve"> User </w:t>
+            </w:r>
+            <w:proofErr w:type="spellStart"/>
+            <w:r>
+              <w:t>dapat</w:t>
+            </w:r>
+            <w:proofErr w:type="spellEnd"/>
+            <w:r>
+              <w:t xml:space="preserve"> </w:t>
+            </w:r>
+            <w:proofErr w:type="spellStart"/>
+            <w:r>
+              <w:t>mengubah</w:t>
+            </w:r>
+            <w:proofErr w:type="spellEnd"/>
+            <w:r>
+              <w:t xml:space="preserve"> data </w:t>
+            </w:r>
+            <w:proofErr w:type="spellStart"/>
+            <w:r>
+              <w:t>dirinya</w:t>
+            </w:r>
+            <w:proofErr w:type="spellEnd"/>
+            <w:r>
+              <w:t>.</w:t>
+            </w:r>
+          </w:p>
+        </w:tc>
+      </w:tr>
+    </w:tbl>
     <w:p>
       <w:pPr>
         <w:ind w:left="0" w:firstLine="0"/>
@@ -6904,15 +7824,7 @@
               <w:ind w:left="0" w:firstLine="0"/>
             </w:pPr>
             <w:r>
-              <w:t xml:space="preserve">Order Detail </w:t>
-            </w:r>
-            <w:proofErr w:type="gramStart"/>
-            <w:r>
-              <w:t>Page(</w:t>
-            </w:r>
-            <w:proofErr w:type="gramEnd"/>
-            <w:r>
-              <w:t>Pending)</w:t>
+              <w:t>Order Detail Page(Pending)</w:t>
             </w:r>
           </w:p>
         </w:tc>
@@ -7012,15 +7924,7 @@
               <w:ind w:left="0" w:firstLine="0"/>
             </w:pPr>
             <w:r>
-              <w:t xml:space="preserve">Order Detail </w:t>
-            </w:r>
-            <w:proofErr w:type="gramStart"/>
-            <w:r>
-              <w:t>Page(</w:t>
-            </w:r>
-            <w:proofErr w:type="gramEnd"/>
-            <w:r>
-              <w:t>Done)</w:t>
+              <w:t>Order Detail Page(Done)</w:t>
             </w:r>
           </w:p>
         </w:tc>
@@ -7070,14 +7974,9 @@
               <w:ind w:left="0" w:firstLine="0"/>
             </w:pPr>
             <w:r>
-              <w:t xml:space="preserve">Order Detail </w:t>
-            </w:r>
-            <w:proofErr w:type="gramStart"/>
-            <w:r>
-              <w:t>Page(</w:t>
-            </w:r>
-            <w:proofErr w:type="spellStart"/>
-            <w:proofErr w:type="gramEnd"/>
+              <w:t>Order Detail Page(</w:t>
+            </w:r>
+            <w:proofErr w:type="spellStart"/>
             <w:r>
               <w:t>Canceled</w:t>
             </w:r>
@@ -7588,6 +8487,9 @@
         <w:ind w:left="0" w:firstLine="0"/>
       </w:pPr>
       <w:r>
+        <w:rPr>
+          <w:noProof/>
+        </w:rPr>
         <w:drawing>
           <wp:inline distT="0" distB="0" distL="0" distR="0" wp14:anchorId="284BD4B5" wp14:editId="44BC1E40">
             <wp:extent cx="5718175" cy="3210560"/>
@@ -7630,15 +8532,7 @@
         <w:ind w:left="0" w:firstLine="0"/>
       </w:pPr>
       <w:r>
-        <w:t xml:space="preserve">Link </w:t>
-      </w:r>
-      <w:proofErr w:type="gramStart"/>
-      <w:r>
-        <w:t>Trello :</w:t>
-      </w:r>
-      <w:proofErr w:type="gramEnd"/>
-      <w:r>
-        <w:t xml:space="preserve"> </w:t>
+        <w:t xml:space="preserve">Link Trello : </w:t>
       </w:r>
       <w:hyperlink r:id="rId8" w:history="1">
         <w:r>
@@ -7657,17 +8551,12 @@
         <w:t xml:space="preserve">Link </w:t>
       </w:r>
       <w:proofErr w:type="spellStart"/>
-      <w:proofErr w:type="gramStart"/>
       <w:r>
         <w:t>Github</w:t>
       </w:r>
       <w:proofErr w:type="spellEnd"/>
       <w:r>
-        <w:t xml:space="preserve"> :</w:t>
-      </w:r>
-      <w:proofErr w:type="gramEnd"/>
-      <w:r>
-        <w:t xml:space="preserve"> </w:t>
+        <w:t xml:space="preserve"> : </w:t>
       </w:r>
       <w:hyperlink r:id="rId9" w:history="1">
         <w:r>
@@ -7780,6 +8669,9 @@
     </w:p>
     <w:p>
       <w:r>
+        <w:rPr>
+          <w:noProof/>
+        </w:rPr>
         <w:drawing>
           <wp:inline distT="0" distB="0" distL="0" distR="0" wp14:anchorId="66ABC575" wp14:editId="096335F2">
             <wp:extent cx="5718175" cy="1204595"/>
@@ -7819,6 +8711,9 @@
     </w:p>
     <w:p>
       <w:r>
+        <w:rPr>
+          <w:noProof/>
+        </w:rPr>
         <w:drawing>
           <wp:inline distT="0" distB="0" distL="0" distR="0" wp14:anchorId="54E6C609" wp14:editId="691ED232">
             <wp:extent cx="5718175" cy="6043930"/>
@@ -8392,7 +9287,6 @@
   <w:style w:type="character" w:default="1" w:styleId="DefaultParagraphFont">
     <w:name w:val="Default Paragraph Font"/>
     <w:uiPriority w:val="1"/>
-    <w:semiHidden/>
     <w:unhideWhenUsed/>
   </w:style>
   <w:style w:type="table" w:default="1" w:styleId="TableNormal">

--- a/NIM_LaporanProjectUTS.pdf.docx
+++ b/NIM_LaporanProjectUTS.pdf.docx
@@ -1,6 +1,6 @@
 
 <file path=word/document.xml><?xml version="1.0" encoding="utf-8"?>
-<w:document xmlns:wpc="http://schemas.microsoft.com/office/word/2010/wordprocessingCanvas" xmlns:cx="http://schemas.microsoft.com/office/drawing/2014/chartex" xmlns:cx1="http://schemas.microsoft.com/office/drawing/2015/9/8/chartex" xmlns:cx2="http://schemas.microsoft.com/office/drawing/2015/10/21/chartex" xmlns:cx3="http://schemas.microsoft.com/office/drawing/2016/5/9/chartex" xmlns:cx4="http://schemas.microsoft.com/office/drawing/2016/5/10/chartex" xmlns:cx5="http://schemas.microsoft.com/office/drawing/2016/5/11/chartex" xmlns:cx6="http://schemas.microsoft.com/office/drawing/2016/5/12/chartex" xmlns:cx7="http://schemas.microsoft.com/office/drawing/2016/5/13/chartex" xmlns:cx8="http://schemas.microsoft.com/office/drawing/2016/5/14/chartex" xmlns:mc="http://schemas.openxmlformats.org/markup-compatibility/2006" xmlns:aink="http://schemas.microsoft.com/office/drawing/2016/ink" xmlns:am3d="http://schemas.microsoft.com/office/drawing/2017/model3d" xmlns:o="urn:schemas-microsoft-com:office:office" xmlns:oel="http://schemas.microsoft.com/office/2019/extlst" xmlns:r="http://schemas.openxmlformats.org/officeDocument/2006/relationships" xmlns:m="http://schemas.openxmlformats.org/officeDocument/2006/math" xmlns:v="urn:schemas-microsoft-com:vml" xmlns:wp14="http://schemas.microsoft.com/office/word/2010/wordprocessingDrawing" xmlns:wp="http://schemas.openxmlformats.org/drawingml/2006/wordprocessingDrawing" xmlns:w10="urn:schemas-microsoft-com:office:word" xmlns:w="http://schemas.openxmlformats.org/wordprocessingml/2006/main" xmlns:w14="http://schemas.microsoft.com/office/word/2010/wordml" xmlns:w15="http://schemas.microsoft.com/office/word/2012/wordml" xmlns:w16cex="http://schemas.microsoft.com/office/word/2018/wordml/cex" xmlns:w16cid="http://schemas.microsoft.com/office/word/2016/wordml/cid" xmlns:w16="http://schemas.microsoft.com/office/word/2018/wordml" xmlns:w16du="http://schemas.microsoft.com/office/word/2023/wordml/word16du" xmlns:w16sdtdh="http://schemas.microsoft.com/office/word/2020/wordml/sdtdatahash" xmlns:w16se="http://schemas.microsoft.com/office/word/2015/wordml/symex" xmlns:wpg="http://schemas.microsoft.com/office/word/2010/wordprocessingGroup" xmlns:wpi="http://schemas.microsoft.com/office/word/2010/wordprocessingInk" xmlns:wne="http://schemas.microsoft.com/office/word/2006/wordml" xmlns:wps="http://schemas.microsoft.com/office/word/2010/wordprocessingShape" mc:Ignorable="w14 w15 w16se w16cid w16 w16cex w16sdtdh wp14">
+<w:document xmlns:wpc="http://schemas.microsoft.com/office/word/2010/wordprocessingCanvas" xmlns:cx="http://schemas.microsoft.com/office/drawing/2014/chartex" xmlns:cx1="http://schemas.microsoft.com/office/drawing/2015/9/8/chartex" xmlns:cx2="http://schemas.microsoft.com/office/drawing/2015/10/21/chartex" xmlns:cx3="http://schemas.microsoft.com/office/drawing/2016/5/9/chartex" xmlns:cx4="http://schemas.microsoft.com/office/drawing/2016/5/10/chartex" xmlns:cx5="http://schemas.microsoft.com/office/drawing/2016/5/11/chartex" xmlns:cx6="http://schemas.microsoft.com/office/drawing/2016/5/12/chartex" xmlns:cx7="http://schemas.microsoft.com/office/drawing/2016/5/13/chartex" xmlns:cx8="http://schemas.microsoft.com/office/drawing/2016/5/14/chartex" xmlns:mc="http://schemas.openxmlformats.org/markup-compatibility/2006" xmlns:aink="http://schemas.microsoft.com/office/drawing/2016/ink" xmlns:am3d="http://schemas.microsoft.com/office/drawing/2017/model3d" xmlns:o="urn:schemas-microsoft-com:office:office" xmlns:r="http://schemas.openxmlformats.org/officeDocument/2006/relationships" xmlns:m="http://schemas.openxmlformats.org/officeDocument/2006/math" xmlns:v="urn:schemas-microsoft-com:vml" xmlns:wp14="http://schemas.microsoft.com/office/word/2010/wordprocessingDrawing" xmlns:wp="http://schemas.openxmlformats.org/drawingml/2006/wordprocessingDrawing" xmlns:w10="urn:schemas-microsoft-com:office:word" xmlns:w="http://schemas.openxmlformats.org/wordprocessingml/2006/main" xmlns:w14="http://schemas.microsoft.com/office/word/2010/wordml" xmlns:w15="http://schemas.microsoft.com/office/word/2012/wordml" xmlns:w16cex="http://schemas.microsoft.com/office/word/2018/wordml/cex" xmlns:w16cid="http://schemas.microsoft.com/office/word/2016/wordml/cid" xmlns:w16="http://schemas.microsoft.com/office/word/2018/wordml" xmlns:w16se="http://schemas.microsoft.com/office/word/2015/wordml/symex" xmlns:wpg="http://schemas.microsoft.com/office/word/2010/wordprocessingGroup" xmlns:wpi="http://schemas.microsoft.com/office/word/2010/wordprocessingInk" xmlns:wne="http://schemas.microsoft.com/office/word/2006/wordml" xmlns:wps="http://schemas.microsoft.com/office/word/2010/wordprocessingShape" mc:Ignorable="w14 w15 w16se w16cid w16 w16cex wp14">
   <w:body>
     <w:p>
       <w:pPr>
@@ -37,55 +37,7 @@
           <w:b/>
           <w:sz w:val="36"/>
         </w:rPr>
-        <w:t xml:space="preserve">UTS - </w:t>
-      </w:r>
-      <w:proofErr w:type="spellStart"/>
-      <w:r>
-        <w:rPr>
-          <w:b/>
-          <w:sz w:val="36"/>
-        </w:rPr>
-        <w:t>Pengembangan</w:t>
-      </w:r>
-      <w:proofErr w:type="spellEnd"/>
-      <w:r>
-        <w:rPr>
-          <w:b/>
-          <w:sz w:val="36"/>
-        </w:rPr>
-        <w:t xml:space="preserve"> </w:t>
-      </w:r>
-      <w:proofErr w:type="spellStart"/>
-      <w:r>
-        <w:rPr>
-          <w:b/>
-          <w:sz w:val="36"/>
-        </w:rPr>
-        <w:t>Perangkat</w:t>
-      </w:r>
-      <w:proofErr w:type="spellEnd"/>
-      <w:r>
-        <w:rPr>
-          <w:b/>
-          <w:sz w:val="36"/>
-        </w:rPr>
-        <w:t xml:space="preserve"> </w:t>
-      </w:r>
-      <w:proofErr w:type="spellStart"/>
-      <w:r>
-        <w:rPr>
-          <w:b/>
-          <w:sz w:val="36"/>
-        </w:rPr>
-        <w:t>Lunak</w:t>
-      </w:r>
-      <w:proofErr w:type="spellEnd"/>
-      <w:r>
-        <w:rPr>
-          <w:b/>
-          <w:sz w:val="36"/>
-        </w:rPr>
-        <w:t xml:space="preserve"> Tangkas</w:t>
+        <w:t>UTS - Pengembangan Perangkat Lunak Tangkas</w:t>
       </w:r>
     </w:p>
     <w:p>
@@ -190,55 +142,7 @@
           <w:bCs/>
           <w:sz w:val="36"/>
         </w:rPr>
-        <w:t xml:space="preserve">UTS </w:t>
-      </w:r>
-      <w:proofErr w:type="spellStart"/>
-      <w:r>
-        <w:rPr>
-          <w:bCs/>
-          <w:sz w:val="36"/>
-        </w:rPr>
-        <w:t>Pengembangan</w:t>
-      </w:r>
-      <w:proofErr w:type="spellEnd"/>
-      <w:r>
-        <w:rPr>
-          <w:bCs/>
-          <w:sz w:val="36"/>
-        </w:rPr>
-        <w:t xml:space="preserve"> </w:t>
-      </w:r>
-      <w:proofErr w:type="spellStart"/>
-      <w:r>
-        <w:rPr>
-          <w:bCs/>
-          <w:sz w:val="36"/>
-        </w:rPr>
-        <w:t>Perangkat</w:t>
-      </w:r>
-      <w:proofErr w:type="spellEnd"/>
-      <w:r>
-        <w:rPr>
-          <w:bCs/>
-          <w:sz w:val="36"/>
-        </w:rPr>
-        <w:t xml:space="preserve"> </w:t>
-      </w:r>
-      <w:proofErr w:type="spellStart"/>
-      <w:r>
-        <w:rPr>
-          <w:bCs/>
-          <w:sz w:val="36"/>
-        </w:rPr>
-        <w:t>Lunak</w:t>
-      </w:r>
-      <w:proofErr w:type="spellEnd"/>
-      <w:r>
-        <w:rPr>
-          <w:bCs/>
-          <w:sz w:val="36"/>
-        </w:rPr>
-        <w:t xml:space="preserve"> Tangkas</w:t>
+        <w:t>UTS Pengembangan Perangkat Lunak Tangkas</w:t>
       </w:r>
     </w:p>
     <w:p>
@@ -251,21 +155,12 @@
           <w:sz w:val="36"/>
         </w:rPr>
       </w:pPr>
-      <w:proofErr w:type="spellStart"/>
       <w:r>
         <w:rPr>
           <w:bCs/>
           <w:sz w:val="36"/>
         </w:rPr>
-        <w:t>Disusun</w:t>
-      </w:r>
-      <w:proofErr w:type="spellEnd"/>
-      <w:r>
-        <w:rPr>
-          <w:bCs/>
-          <w:sz w:val="36"/>
-        </w:rPr>
-        <w:t xml:space="preserve"> Oleh : </w:t>
+        <w:t xml:space="preserve">Disusun Oleh : </w:t>
       </w:r>
     </w:p>
     <w:p>
@@ -298,23 +193,7 @@
           <w:bCs/>
           <w:sz w:val="36"/>
         </w:rPr>
-        <w:t xml:space="preserve">Aldi </w:t>
-      </w:r>
-      <w:proofErr w:type="spellStart"/>
-      <w:r>
-        <w:rPr>
-          <w:bCs/>
-          <w:sz w:val="36"/>
-        </w:rPr>
-        <w:t>Syahputra</w:t>
-      </w:r>
-      <w:proofErr w:type="spellEnd"/>
-      <w:r>
-        <w:rPr>
-          <w:bCs/>
-          <w:sz w:val="36"/>
-        </w:rPr>
-        <w:t xml:space="preserve"> </w:t>
+        <w:t xml:space="preserve">Aldi Syahputra </w:t>
       </w:r>
       <w:r>
         <w:rPr>
@@ -372,23 +251,7 @@
           <w:bCs/>
           <w:sz w:val="36"/>
         </w:rPr>
-        <w:t xml:space="preserve">Muhammad </w:t>
-      </w:r>
-      <w:proofErr w:type="spellStart"/>
-      <w:r>
-        <w:rPr>
-          <w:bCs/>
-          <w:sz w:val="36"/>
-        </w:rPr>
-        <w:t>Syahputra</w:t>
-      </w:r>
-      <w:proofErr w:type="spellEnd"/>
-      <w:r>
-        <w:rPr>
-          <w:bCs/>
-          <w:sz w:val="36"/>
-        </w:rPr>
-        <w:t xml:space="preserve"> – 211110636</w:t>
+        <w:t>Muhammad Syahputra – 211110636</w:t>
       </w:r>
     </w:p>
     <w:p>
@@ -494,7 +357,6 @@
           <w:szCs w:val="36"/>
         </w:rPr>
       </w:pPr>
-      <w:proofErr w:type="spellStart"/>
       <w:r>
         <w:rPr>
           <w:b/>
@@ -503,10 +365,51 @@
           <w:sz w:val="36"/>
           <w:szCs w:val="36"/>
         </w:rPr>
-        <w:t>Judul</w:t>
+        <w:t>Judul Perancangan</w:t>
       </w:r>
-      <w:proofErr w:type="spellEnd"/>
+    </w:p>
+    <w:p>
+      <w:pPr>
+        <w:spacing w:after="27"/>
+        <w:ind w:left="0" w:firstLine="0"/>
+        <w:rPr>
+          <w:bCs/>
+          <w:sz w:val="24"/>
+          <w:szCs w:val="24"/>
+        </w:rPr>
+      </w:pPr>
       <w:r>
+        <w:rPr>
+          <w:bCs/>
+          <w:sz w:val="24"/>
+          <w:szCs w:val="24"/>
+        </w:rPr>
+        <w:t>Perancangan Aplikasi Mental Boost Untuk meningkatkan kesehatan mental dan kebahagiaan</w:t>
+      </w:r>
+    </w:p>
+    <w:p>
+      <w:pPr>
+        <w:spacing w:after="27"/>
+        <w:ind w:left="0" w:firstLine="0"/>
+        <w:rPr>
+          <w:b/>
+          <w:sz w:val="36"/>
+        </w:rPr>
+      </w:pPr>
+    </w:p>
+    <w:p>
+      <w:pPr>
+        <w:spacing w:after="27"/>
+        <w:ind w:left="0" w:firstLine="0"/>
+        <w:rPr>
+          <w:b/>
+          <w:sz w:val="36"/>
+        </w:rPr>
+      </w:pPr>
+    </w:p>
+    <w:p>
+      <w:pPr>
+        <w:pStyle w:val="Heading1"/>
         <w:rPr>
           <w:b/>
           <w:bCs/>
@@ -514,9 +417,7 @@
           <w:sz w:val="36"/>
           <w:szCs w:val="36"/>
         </w:rPr>
-        <w:t xml:space="preserve"> </w:t>
-      </w:r>
-      <w:proofErr w:type="spellStart"/>
+      </w:pPr>
       <w:r>
         <w:rPr>
           <w:b/>
@@ -525,193 +426,45 @@
           <w:sz w:val="36"/>
           <w:szCs w:val="36"/>
         </w:rPr>
-        <w:t>Perancangan</w:t>
+        <w:t xml:space="preserve">Latar Belakang </w:t>
       </w:r>
-      <w:proofErr w:type="spellEnd"/>
     </w:p>
     <w:p>
       <w:pPr>
-        <w:spacing w:after="27"/>
-        <w:ind w:left="0" w:firstLine="0"/>
-        <w:rPr>
-          <w:bCs/>
+        <w:ind w:left="-5"/>
+        <w:rPr>
           <w:sz w:val="24"/>
           <w:szCs w:val="24"/>
         </w:rPr>
       </w:pPr>
-      <w:proofErr w:type="spellStart"/>
       <w:r>
         <w:rPr>
-          <w:bCs/>
           <w:sz w:val="24"/>
           <w:szCs w:val="24"/>
         </w:rPr>
-        <w:t>Perancangan</w:t>
+        <w:t xml:space="preserve">Latar belakang pemilihan topik aplikasi kesehatan mental adalah karena kesehatan mental yang baik menjadi semakin penting dan penting untuk </w:t>
       </w:r>
-      <w:proofErr w:type="spellEnd"/>
       <w:r>
         <w:rPr>
-          <w:bCs/>
           <w:sz w:val="24"/>
           <w:szCs w:val="24"/>
         </w:rPr>
-        <w:t xml:space="preserve"> </w:t>
+        <w:t xml:space="preserve">diprioritaskan dalam kehidupan modern saat ini. Masalah kesehatan mental seperti stres, kecemasan, depresi, dan masalah lainnya telah menjadi masalah yang semakin serius bagi banyak orang, terutama dalam era pandemi global yang sedang kita alami. </w:t>
       </w:r>
-      <w:proofErr w:type="spellStart"/>
-      <w:r>
-        <w:rPr>
-          <w:bCs/>
+    </w:p>
+    <w:p>
+      <w:pPr>
+        <w:spacing w:after="164"/>
+        <w:ind w:left="0" w:firstLine="0"/>
+        <w:rPr>
           <w:sz w:val="24"/>
           <w:szCs w:val="24"/>
         </w:rPr>
-        <w:t>Aplikasi</w:t>
-      </w:r>
-      <w:proofErr w:type="spellEnd"/>
+      </w:pPr>
       <w:r>
         <w:rPr>
-          <w:bCs/>
           <w:sz w:val="24"/>
           <w:szCs w:val="24"/>
-        </w:rPr>
-        <w:t xml:space="preserve"> Mental Boost </w:t>
-      </w:r>
-      <w:proofErr w:type="spellStart"/>
-      <w:r>
-        <w:rPr>
-          <w:bCs/>
-          <w:sz w:val="24"/>
-          <w:szCs w:val="24"/>
-        </w:rPr>
-        <w:t>Untuk</w:t>
-      </w:r>
-      <w:proofErr w:type="spellEnd"/>
-      <w:r>
-        <w:rPr>
-          <w:bCs/>
-          <w:sz w:val="24"/>
-          <w:szCs w:val="24"/>
-        </w:rPr>
-        <w:t xml:space="preserve"> </w:t>
-      </w:r>
-      <w:proofErr w:type="spellStart"/>
-      <w:r>
-        <w:rPr>
-          <w:bCs/>
-          <w:sz w:val="24"/>
-          <w:szCs w:val="24"/>
-        </w:rPr>
-        <w:t>meningkatkan</w:t>
-      </w:r>
-      <w:proofErr w:type="spellEnd"/>
-      <w:r>
-        <w:rPr>
-          <w:bCs/>
-          <w:sz w:val="24"/>
-          <w:szCs w:val="24"/>
-        </w:rPr>
-        <w:t xml:space="preserve"> </w:t>
-      </w:r>
-      <w:proofErr w:type="spellStart"/>
-      <w:r>
-        <w:rPr>
-          <w:bCs/>
-          <w:sz w:val="24"/>
-          <w:szCs w:val="24"/>
-        </w:rPr>
-        <w:t>kesehatan</w:t>
-      </w:r>
-      <w:proofErr w:type="spellEnd"/>
-      <w:r>
-        <w:rPr>
-          <w:bCs/>
-          <w:sz w:val="24"/>
-          <w:szCs w:val="24"/>
-        </w:rPr>
-        <w:t xml:space="preserve"> mental dan </w:t>
-      </w:r>
-      <w:proofErr w:type="spellStart"/>
-      <w:r>
-        <w:rPr>
-          <w:bCs/>
-          <w:sz w:val="24"/>
-          <w:szCs w:val="24"/>
-        </w:rPr>
-        <w:t>kebahagiaan</w:t>
-      </w:r>
-      <w:proofErr w:type="spellEnd"/>
-    </w:p>
-    <w:p>
-      <w:pPr>
-        <w:spacing w:after="27"/>
-        <w:ind w:left="0" w:firstLine="0"/>
-        <w:rPr>
-          <w:b/>
-          <w:sz w:val="36"/>
-        </w:rPr>
-      </w:pPr>
-    </w:p>
-    <w:p>
-      <w:pPr>
-        <w:spacing w:after="27"/>
-        <w:ind w:left="0" w:firstLine="0"/>
-        <w:rPr>
-          <w:b/>
-          <w:sz w:val="36"/>
-        </w:rPr>
-      </w:pPr>
-    </w:p>
-    <w:p>
-      <w:pPr>
-        <w:pStyle w:val="Heading1"/>
-        <w:rPr>
-          <w:b/>
-          <w:bCs/>
-          <w:color w:val="auto"/>
-          <w:sz w:val="36"/>
-          <w:szCs w:val="36"/>
-        </w:rPr>
-      </w:pPr>
-      <w:proofErr w:type="spellStart"/>
-      <w:r>
-        <w:rPr>
-          <w:b/>
-          <w:bCs/>
-          <w:color w:val="auto"/>
-          <w:sz w:val="36"/>
-          <w:szCs w:val="36"/>
-        </w:rPr>
-        <w:t>Latar</w:t>
-      </w:r>
-      <w:proofErr w:type="spellEnd"/>
-      <w:r>
-        <w:rPr>
-          <w:b/>
-          <w:bCs/>
-          <w:color w:val="auto"/>
-          <w:sz w:val="36"/>
-          <w:szCs w:val="36"/>
-        </w:rPr>
-        <w:t xml:space="preserve"> </w:t>
-      </w:r>
-      <w:proofErr w:type="spellStart"/>
-      <w:r>
-        <w:rPr>
-          <w:b/>
-          <w:bCs/>
-          <w:color w:val="auto"/>
-          <w:sz w:val="36"/>
-          <w:szCs w:val="36"/>
-        </w:rPr>
-        <w:t>Belakang</w:t>
-      </w:r>
-      <w:proofErr w:type="spellEnd"/>
-      <w:r>
-        <w:rPr>
-          <w:b/>
-          <w:bCs/>
-          <w:color w:val="auto"/>
-          <w:sz w:val="36"/>
-          <w:szCs w:val="36"/>
         </w:rPr>
         <w:t xml:space="preserve"> </w:t>
       </w:r>
@@ -724,666 +477,31 @@
           <w:szCs w:val="24"/>
         </w:rPr>
       </w:pPr>
-      <w:proofErr w:type="spellStart"/>
       <w:r>
         <w:rPr>
           <w:sz w:val="24"/>
           <w:szCs w:val="24"/>
         </w:rPr>
-        <w:t>Latar</w:t>
+        <w:t>Banyak</w:t>
       </w:r>
-      <w:proofErr w:type="spellEnd"/>
       <w:r>
         <w:rPr>
           <w:sz w:val="24"/>
           <w:szCs w:val="24"/>
         </w:rPr>
-        <w:t xml:space="preserve"> </w:t>
+        <w:t xml:space="preserve"> orang mungkin tidak memiliki akses atau sumber daya untuk mencari bantuan kesehatan mental, seperti jasa konseling atau dukungan medis profesional. Oleh karena itu, sebuah aplikasi yang memberikan akses mudah ke informasi dan dukungan yang dibutuhkan dapa</w:t>
       </w:r>
-      <w:proofErr w:type="spellStart"/>
       <w:r>
         <w:rPr>
           <w:sz w:val="24"/>
           <w:szCs w:val="24"/>
         </w:rPr>
-        <w:t>belakang</w:t>
-      </w:r>
-      <w:proofErr w:type="spellEnd"/>
-      <w:r>
-        <w:rPr>
-          <w:sz w:val="24"/>
-          <w:szCs w:val="24"/>
-        </w:rPr>
-        <w:t xml:space="preserve"> </w:t>
-      </w:r>
-      <w:proofErr w:type="spellStart"/>
-      <w:r>
-        <w:rPr>
-          <w:sz w:val="24"/>
-          <w:szCs w:val="24"/>
-        </w:rPr>
-        <w:t>pemilihan</w:t>
-      </w:r>
-      <w:proofErr w:type="spellEnd"/>
-      <w:r>
-        <w:rPr>
-          <w:sz w:val="24"/>
-          <w:szCs w:val="24"/>
-        </w:rPr>
-        <w:t xml:space="preserve"> </w:t>
-      </w:r>
-      <w:proofErr w:type="spellStart"/>
-      <w:r>
-        <w:rPr>
-          <w:sz w:val="24"/>
-          <w:szCs w:val="24"/>
-        </w:rPr>
-        <w:t>topik</w:t>
-      </w:r>
-      <w:proofErr w:type="spellEnd"/>
-      <w:r>
-        <w:rPr>
-          <w:sz w:val="24"/>
-          <w:szCs w:val="24"/>
-        </w:rPr>
-        <w:t xml:space="preserve"> </w:t>
-      </w:r>
-      <w:proofErr w:type="spellStart"/>
-      <w:r>
-        <w:rPr>
-          <w:sz w:val="24"/>
-          <w:szCs w:val="24"/>
-        </w:rPr>
-        <w:t>aplikasi</w:t>
-      </w:r>
-      <w:proofErr w:type="spellEnd"/>
-      <w:r>
-        <w:rPr>
-          <w:sz w:val="24"/>
-          <w:szCs w:val="24"/>
-        </w:rPr>
-        <w:t xml:space="preserve"> </w:t>
-      </w:r>
-      <w:proofErr w:type="spellStart"/>
-      <w:r>
-        <w:rPr>
-          <w:sz w:val="24"/>
-          <w:szCs w:val="24"/>
-        </w:rPr>
-        <w:t>kesehatan</w:t>
-      </w:r>
-      <w:proofErr w:type="spellEnd"/>
-      <w:r>
-        <w:rPr>
-          <w:sz w:val="24"/>
-          <w:szCs w:val="24"/>
-        </w:rPr>
-        <w:t xml:space="preserve"> mental </w:t>
-      </w:r>
-      <w:proofErr w:type="spellStart"/>
-      <w:r>
-        <w:rPr>
-          <w:sz w:val="24"/>
-          <w:szCs w:val="24"/>
-        </w:rPr>
-        <w:t>adalah</w:t>
-      </w:r>
-      <w:proofErr w:type="spellEnd"/>
-      <w:r>
-        <w:rPr>
-          <w:sz w:val="24"/>
-          <w:szCs w:val="24"/>
-        </w:rPr>
-        <w:t xml:space="preserve"> </w:t>
-      </w:r>
-      <w:proofErr w:type="spellStart"/>
-      <w:r>
-        <w:rPr>
-          <w:sz w:val="24"/>
-          <w:szCs w:val="24"/>
-        </w:rPr>
-        <w:t>karena</w:t>
-      </w:r>
-      <w:proofErr w:type="spellEnd"/>
-      <w:r>
-        <w:rPr>
-          <w:sz w:val="24"/>
-          <w:szCs w:val="24"/>
-        </w:rPr>
-        <w:t xml:space="preserve"> </w:t>
-      </w:r>
-      <w:proofErr w:type="spellStart"/>
-      <w:r>
-        <w:rPr>
-          <w:sz w:val="24"/>
-          <w:szCs w:val="24"/>
-        </w:rPr>
-        <w:t>kesehatan</w:t>
-      </w:r>
-      <w:proofErr w:type="spellEnd"/>
-      <w:r>
-        <w:rPr>
-          <w:sz w:val="24"/>
-          <w:szCs w:val="24"/>
-        </w:rPr>
-        <w:t xml:space="preserve"> mental yang </w:t>
-      </w:r>
-      <w:proofErr w:type="spellStart"/>
-      <w:r>
-        <w:rPr>
-          <w:sz w:val="24"/>
-          <w:szCs w:val="24"/>
-        </w:rPr>
-        <w:t>baik</w:t>
-      </w:r>
-      <w:proofErr w:type="spellEnd"/>
-      <w:r>
-        <w:rPr>
-          <w:sz w:val="24"/>
-          <w:szCs w:val="24"/>
-        </w:rPr>
-        <w:t xml:space="preserve"> </w:t>
-      </w:r>
-      <w:proofErr w:type="spellStart"/>
-      <w:r>
-        <w:rPr>
-          <w:sz w:val="24"/>
-          <w:szCs w:val="24"/>
-        </w:rPr>
-        <w:t>menjadi</w:t>
-      </w:r>
-      <w:proofErr w:type="spellEnd"/>
-      <w:r>
-        <w:rPr>
-          <w:sz w:val="24"/>
-          <w:szCs w:val="24"/>
-        </w:rPr>
-        <w:t xml:space="preserve"> </w:t>
-      </w:r>
-      <w:proofErr w:type="spellStart"/>
-      <w:r>
-        <w:rPr>
-          <w:sz w:val="24"/>
-          <w:szCs w:val="24"/>
-        </w:rPr>
-        <w:t>semakin</w:t>
-      </w:r>
-      <w:proofErr w:type="spellEnd"/>
-      <w:r>
-        <w:rPr>
-          <w:sz w:val="24"/>
-          <w:szCs w:val="24"/>
-        </w:rPr>
-        <w:t xml:space="preserve"> </w:t>
-      </w:r>
-      <w:proofErr w:type="spellStart"/>
-      <w:r>
-        <w:rPr>
-          <w:sz w:val="24"/>
-          <w:szCs w:val="24"/>
-        </w:rPr>
-        <w:t>penting</w:t>
-      </w:r>
-      <w:proofErr w:type="spellEnd"/>
-      <w:r>
-        <w:rPr>
-          <w:sz w:val="24"/>
-          <w:szCs w:val="24"/>
-        </w:rPr>
-        <w:t xml:space="preserve"> dan </w:t>
-      </w:r>
-      <w:proofErr w:type="spellStart"/>
-      <w:r>
-        <w:rPr>
-          <w:sz w:val="24"/>
-          <w:szCs w:val="24"/>
-        </w:rPr>
-        <w:t>penting</w:t>
-      </w:r>
-      <w:proofErr w:type="spellEnd"/>
-      <w:r>
-        <w:rPr>
-          <w:sz w:val="24"/>
-          <w:szCs w:val="24"/>
-        </w:rPr>
-        <w:t xml:space="preserve"> </w:t>
-      </w:r>
-      <w:proofErr w:type="spellStart"/>
-      <w:r>
-        <w:rPr>
-          <w:sz w:val="24"/>
-          <w:szCs w:val="24"/>
-        </w:rPr>
-        <w:t>untuk</w:t>
-      </w:r>
-      <w:proofErr w:type="spellEnd"/>
-      <w:r>
-        <w:rPr>
-          <w:sz w:val="24"/>
-          <w:szCs w:val="24"/>
-        </w:rPr>
-        <w:t xml:space="preserve"> </w:t>
-      </w:r>
-      <w:proofErr w:type="spellStart"/>
-      <w:r>
-        <w:rPr>
-          <w:sz w:val="24"/>
-          <w:szCs w:val="24"/>
-        </w:rPr>
-        <w:t>diprioritaskan</w:t>
-      </w:r>
-      <w:proofErr w:type="spellEnd"/>
-      <w:r>
-        <w:rPr>
-          <w:sz w:val="24"/>
-          <w:szCs w:val="24"/>
-        </w:rPr>
-        <w:t xml:space="preserve"> </w:t>
-      </w:r>
-      <w:proofErr w:type="spellStart"/>
-      <w:r>
-        <w:rPr>
-          <w:sz w:val="24"/>
-          <w:szCs w:val="24"/>
-        </w:rPr>
-        <w:t>dalam</w:t>
-      </w:r>
-      <w:proofErr w:type="spellEnd"/>
-      <w:r>
-        <w:rPr>
-          <w:sz w:val="24"/>
-          <w:szCs w:val="24"/>
-        </w:rPr>
-        <w:t xml:space="preserve"> </w:t>
-      </w:r>
-      <w:proofErr w:type="spellStart"/>
-      <w:r>
-        <w:rPr>
-          <w:sz w:val="24"/>
-          <w:szCs w:val="24"/>
-        </w:rPr>
-        <w:t>kehidupan</w:t>
-      </w:r>
-      <w:proofErr w:type="spellEnd"/>
-      <w:r>
-        <w:rPr>
-          <w:sz w:val="24"/>
-          <w:szCs w:val="24"/>
-        </w:rPr>
-        <w:t xml:space="preserve"> modern </w:t>
-      </w:r>
-      <w:proofErr w:type="spellStart"/>
-      <w:r>
-        <w:rPr>
-          <w:sz w:val="24"/>
-          <w:szCs w:val="24"/>
-        </w:rPr>
-        <w:t>saat</w:t>
-      </w:r>
-      <w:proofErr w:type="spellEnd"/>
-      <w:r>
-        <w:rPr>
-          <w:sz w:val="24"/>
-          <w:szCs w:val="24"/>
-        </w:rPr>
-        <w:t xml:space="preserve"> </w:t>
-      </w:r>
-      <w:proofErr w:type="spellStart"/>
-      <w:r>
-        <w:rPr>
-          <w:sz w:val="24"/>
-          <w:szCs w:val="24"/>
-        </w:rPr>
-        <w:t>ini</w:t>
-      </w:r>
-      <w:proofErr w:type="spellEnd"/>
-      <w:r>
-        <w:rPr>
-          <w:sz w:val="24"/>
-          <w:szCs w:val="24"/>
-        </w:rPr>
-        <w:t xml:space="preserve">. </w:t>
-      </w:r>
-      <w:proofErr w:type="spellStart"/>
-      <w:r>
-        <w:rPr>
-          <w:sz w:val="24"/>
-          <w:szCs w:val="24"/>
-        </w:rPr>
-        <w:t>Masalah</w:t>
-      </w:r>
-      <w:proofErr w:type="spellEnd"/>
-      <w:r>
-        <w:rPr>
-          <w:sz w:val="24"/>
-          <w:szCs w:val="24"/>
-        </w:rPr>
-        <w:t xml:space="preserve"> </w:t>
-      </w:r>
-      <w:proofErr w:type="spellStart"/>
-      <w:r>
-        <w:rPr>
-          <w:sz w:val="24"/>
-          <w:szCs w:val="24"/>
-        </w:rPr>
-        <w:t>kesehatan</w:t>
-      </w:r>
-      <w:proofErr w:type="spellEnd"/>
-      <w:r>
-        <w:rPr>
-          <w:sz w:val="24"/>
-          <w:szCs w:val="24"/>
-        </w:rPr>
-        <w:t xml:space="preserve"> mental </w:t>
-      </w:r>
-      <w:proofErr w:type="spellStart"/>
-      <w:r>
-        <w:rPr>
-          <w:sz w:val="24"/>
-          <w:szCs w:val="24"/>
-        </w:rPr>
-        <w:t>seperti</w:t>
-      </w:r>
-      <w:proofErr w:type="spellEnd"/>
-      <w:r>
-        <w:rPr>
-          <w:sz w:val="24"/>
-          <w:szCs w:val="24"/>
-        </w:rPr>
-        <w:t xml:space="preserve"> </w:t>
-      </w:r>
-      <w:proofErr w:type="spellStart"/>
-      <w:r>
-        <w:rPr>
-          <w:sz w:val="24"/>
-          <w:szCs w:val="24"/>
-        </w:rPr>
-        <w:t>stres</w:t>
-      </w:r>
-      <w:proofErr w:type="spellEnd"/>
-      <w:r>
-        <w:rPr>
-          <w:sz w:val="24"/>
-          <w:szCs w:val="24"/>
-        </w:rPr>
-        <w:t xml:space="preserve">, </w:t>
-      </w:r>
-      <w:proofErr w:type="spellStart"/>
-      <w:r>
-        <w:rPr>
-          <w:sz w:val="24"/>
-          <w:szCs w:val="24"/>
-        </w:rPr>
-        <w:t>kecemasan</w:t>
-      </w:r>
-      <w:proofErr w:type="spellEnd"/>
-      <w:r>
-        <w:rPr>
-          <w:sz w:val="24"/>
-          <w:szCs w:val="24"/>
-        </w:rPr>
-        <w:t xml:space="preserve">, </w:t>
-      </w:r>
-      <w:proofErr w:type="spellStart"/>
-      <w:r>
-        <w:rPr>
-          <w:sz w:val="24"/>
-          <w:szCs w:val="24"/>
-        </w:rPr>
-        <w:t>depresi</w:t>
-      </w:r>
-      <w:proofErr w:type="spellEnd"/>
-      <w:r>
-        <w:rPr>
-          <w:sz w:val="24"/>
-          <w:szCs w:val="24"/>
-        </w:rPr>
-        <w:t xml:space="preserve">, dan </w:t>
-      </w:r>
-      <w:proofErr w:type="spellStart"/>
-      <w:r>
-        <w:rPr>
-          <w:sz w:val="24"/>
-          <w:szCs w:val="24"/>
-        </w:rPr>
-        <w:t>masalah</w:t>
-      </w:r>
-      <w:proofErr w:type="spellEnd"/>
-      <w:r>
-        <w:rPr>
-          <w:sz w:val="24"/>
-          <w:szCs w:val="24"/>
-        </w:rPr>
-        <w:t xml:space="preserve"> </w:t>
-      </w:r>
-      <w:proofErr w:type="spellStart"/>
-      <w:r>
-        <w:rPr>
-          <w:sz w:val="24"/>
-          <w:szCs w:val="24"/>
-        </w:rPr>
-        <w:t>lainnya</w:t>
-      </w:r>
-      <w:proofErr w:type="spellEnd"/>
-      <w:r>
-        <w:rPr>
-          <w:sz w:val="24"/>
-          <w:szCs w:val="24"/>
-        </w:rPr>
-        <w:t xml:space="preserve"> </w:t>
-      </w:r>
-      <w:proofErr w:type="spellStart"/>
-      <w:r>
-        <w:rPr>
-          <w:sz w:val="24"/>
-          <w:szCs w:val="24"/>
-        </w:rPr>
-        <w:t>telah</w:t>
-      </w:r>
-      <w:proofErr w:type="spellEnd"/>
-      <w:r>
-        <w:rPr>
-          <w:sz w:val="24"/>
-          <w:szCs w:val="24"/>
-        </w:rPr>
-        <w:t xml:space="preserve"> </w:t>
-      </w:r>
-      <w:proofErr w:type="spellStart"/>
-      <w:r>
-        <w:rPr>
-          <w:sz w:val="24"/>
-          <w:szCs w:val="24"/>
-        </w:rPr>
-        <w:t>menjadi</w:t>
-      </w:r>
-      <w:proofErr w:type="spellEnd"/>
-      <w:r>
-        <w:rPr>
-          <w:sz w:val="24"/>
-          <w:szCs w:val="24"/>
-        </w:rPr>
-        <w:t xml:space="preserve"> </w:t>
-      </w:r>
-      <w:proofErr w:type="spellStart"/>
-      <w:r>
-        <w:rPr>
-          <w:sz w:val="24"/>
-          <w:szCs w:val="24"/>
-        </w:rPr>
-        <w:t>masalah</w:t>
-      </w:r>
-      <w:proofErr w:type="spellEnd"/>
-      <w:r>
-        <w:rPr>
-          <w:sz w:val="24"/>
-          <w:szCs w:val="24"/>
-        </w:rPr>
-        <w:t xml:space="preserve"> yang </w:t>
-      </w:r>
-      <w:proofErr w:type="spellStart"/>
-      <w:r>
-        <w:rPr>
-          <w:sz w:val="24"/>
-          <w:szCs w:val="24"/>
-        </w:rPr>
-        <w:t>semakin</w:t>
-      </w:r>
-      <w:proofErr w:type="spellEnd"/>
-      <w:r>
-        <w:rPr>
-          <w:sz w:val="24"/>
-          <w:szCs w:val="24"/>
-        </w:rPr>
-        <w:t xml:space="preserve"> </w:t>
-      </w:r>
-      <w:proofErr w:type="spellStart"/>
-      <w:r>
-        <w:rPr>
-          <w:sz w:val="24"/>
-          <w:szCs w:val="24"/>
-        </w:rPr>
-        <w:t>serius</w:t>
-      </w:r>
-      <w:proofErr w:type="spellEnd"/>
-      <w:r>
-        <w:rPr>
-          <w:sz w:val="24"/>
-          <w:szCs w:val="24"/>
-        </w:rPr>
-        <w:t xml:space="preserve"> </w:t>
-      </w:r>
-      <w:proofErr w:type="spellStart"/>
-      <w:r>
-        <w:rPr>
-          <w:sz w:val="24"/>
-          <w:szCs w:val="24"/>
-        </w:rPr>
-        <w:t>bagi</w:t>
-      </w:r>
-      <w:proofErr w:type="spellEnd"/>
-      <w:r>
-        <w:rPr>
-          <w:sz w:val="24"/>
-          <w:szCs w:val="24"/>
-        </w:rPr>
-        <w:t xml:space="preserve"> </w:t>
-      </w:r>
-      <w:proofErr w:type="spellStart"/>
-      <w:r>
-        <w:rPr>
-          <w:sz w:val="24"/>
-          <w:szCs w:val="24"/>
-        </w:rPr>
-        <w:t>banyak</w:t>
-      </w:r>
-      <w:proofErr w:type="spellEnd"/>
-      <w:r>
-        <w:rPr>
-          <w:sz w:val="24"/>
-          <w:szCs w:val="24"/>
-        </w:rPr>
-        <w:t xml:space="preserve"> orang, </w:t>
-      </w:r>
-      <w:proofErr w:type="spellStart"/>
-      <w:r>
-        <w:rPr>
-          <w:sz w:val="24"/>
-          <w:szCs w:val="24"/>
-        </w:rPr>
-        <w:t>terutama</w:t>
-      </w:r>
-      <w:proofErr w:type="spellEnd"/>
-      <w:r>
-        <w:rPr>
-          <w:sz w:val="24"/>
-          <w:szCs w:val="24"/>
-        </w:rPr>
-        <w:t xml:space="preserve"> </w:t>
-      </w:r>
-      <w:proofErr w:type="spellStart"/>
-      <w:r>
-        <w:rPr>
-          <w:sz w:val="24"/>
-          <w:szCs w:val="24"/>
-        </w:rPr>
-        <w:t>dalam</w:t>
-      </w:r>
-      <w:proofErr w:type="spellEnd"/>
-      <w:r>
-        <w:rPr>
-          <w:sz w:val="24"/>
-          <w:szCs w:val="24"/>
-        </w:rPr>
-        <w:t xml:space="preserve"> era </w:t>
-      </w:r>
-      <w:proofErr w:type="spellStart"/>
-      <w:r>
-        <w:rPr>
-          <w:sz w:val="24"/>
-          <w:szCs w:val="24"/>
-        </w:rPr>
-        <w:t>pandemi</w:t>
-      </w:r>
-      <w:proofErr w:type="spellEnd"/>
-      <w:r>
-        <w:rPr>
-          <w:sz w:val="24"/>
-          <w:szCs w:val="24"/>
-        </w:rPr>
-        <w:t xml:space="preserve"> global yang </w:t>
-      </w:r>
-      <w:proofErr w:type="spellStart"/>
-      <w:r>
-        <w:rPr>
-          <w:sz w:val="24"/>
-          <w:szCs w:val="24"/>
-        </w:rPr>
-        <w:t>sedang</w:t>
-      </w:r>
-      <w:proofErr w:type="spellEnd"/>
-      <w:r>
-        <w:rPr>
-          <w:sz w:val="24"/>
-          <w:szCs w:val="24"/>
-        </w:rPr>
-        <w:t xml:space="preserve"> </w:t>
-      </w:r>
-      <w:proofErr w:type="spellStart"/>
-      <w:r>
-        <w:rPr>
-          <w:sz w:val="24"/>
-          <w:szCs w:val="24"/>
-        </w:rPr>
-        <w:t>kita</w:t>
-      </w:r>
-      <w:proofErr w:type="spellEnd"/>
-      <w:r>
-        <w:rPr>
-          <w:sz w:val="24"/>
-          <w:szCs w:val="24"/>
-        </w:rPr>
-        <w:t xml:space="preserve"> </w:t>
-      </w:r>
-      <w:proofErr w:type="spellStart"/>
-      <w:r>
-        <w:rPr>
-          <w:sz w:val="24"/>
-          <w:szCs w:val="24"/>
-        </w:rPr>
-        <w:t>alami</w:t>
-      </w:r>
-      <w:proofErr w:type="spellEnd"/>
-      <w:r>
-        <w:rPr>
-          <w:sz w:val="24"/>
-          <w:szCs w:val="24"/>
-        </w:rPr>
-        <w:t xml:space="preserve">. </w:t>
+        <w:t xml:space="preserve">t menjadi solusi yang sangat berguna bagi banyak orang. </w:t>
       </w:r>
     </w:p>
     <w:p>
       <w:pPr>
-        <w:spacing w:after="164"/>
+        <w:spacing w:after="157"/>
         <w:ind w:left="0" w:firstLine="0"/>
         <w:rPr>
           <w:sz w:val="24"/>
@@ -1411,567 +529,14 @@
           <w:sz w:val="24"/>
           <w:szCs w:val="24"/>
         </w:rPr>
-        <w:t xml:space="preserve">Banyak orang </w:t>
+        <w:t>Aplikasi kesehatan mental juga dapat membantu orang untuk lebih memahami kondisi kesehatan mental mereka dan memberikan informasi yang berguna tentang cara-cara untuk menjaga kesehatan mental merek</w:t>
       </w:r>
-      <w:proofErr w:type="spellStart"/>
       <w:r>
         <w:rPr>
           <w:sz w:val="24"/>
           <w:szCs w:val="24"/>
         </w:rPr>
-        <w:t>mungkin</w:t>
-      </w:r>
-      <w:proofErr w:type="spellEnd"/>
-      <w:r>
-        <w:rPr>
-          <w:sz w:val="24"/>
-          <w:szCs w:val="24"/>
-        </w:rPr>
-        <w:t xml:space="preserve"> </w:t>
-      </w:r>
-      <w:proofErr w:type="spellStart"/>
-      <w:r>
-        <w:rPr>
-          <w:sz w:val="24"/>
-          <w:szCs w:val="24"/>
-        </w:rPr>
-        <w:t>tidak</w:t>
-      </w:r>
-      <w:proofErr w:type="spellEnd"/>
-      <w:r>
-        <w:rPr>
-          <w:sz w:val="24"/>
-          <w:szCs w:val="24"/>
-        </w:rPr>
-        <w:t xml:space="preserve"> </w:t>
-      </w:r>
-      <w:proofErr w:type="spellStart"/>
-      <w:r>
-        <w:rPr>
-          <w:sz w:val="24"/>
-          <w:szCs w:val="24"/>
-        </w:rPr>
-        <w:t>memiliki</w:t>
-      </w:r>
-      <w:proofErr w:type="spellEnd"/>
-      <w:r>
-        <w:rPr>
-          <w:sz w:val="24"/>
-          <w:szCs w:val="24"/>
-        </w:rPr>
-        <w:t xml:space="preserve"> </w:t>
-      </w:r>
-      <w:proofErr w:type="spellStart"/>
-      <w:r>
-        <w:rPr>
-          <w:sz w:val="24"/>
-          <w:szCs w:val="24"/>
-        </w:rPr>
-        <w:t>akses</w:t>
-      </w:r>
-      <w:proofErr w:type="spellEnd"/>
-      <w:r>
-        <w:rPr>
-          <w:sz w:val="24"/>
-          <w:szCs w:val="24"/>
-        </w:rPr>
-        <w:t xml:space="preserve"> </w:t>
-      </w:r>
-      <w:proofErr w:type="spellStart"/>
-      <w:r>
-        <w:rPr>
-          <w:sz w:val="24"/>
-          <w:szCs w:val="24"/>
-        </w:rPr>
-        <w:t>atau</w:t>
-      </w:r>
-      <w:proofErr w:type="spellEnd"/>
-      <w:r>
-        <w:rPr>
-          <w:sz w:val="24"/>
-          <w:szCs w:val="24"/>
-        </w:rPr>
-        <w:t xml:space="preserve"> </w:t>
-      </w:r>
-      <w:proofErr w:type="spellStart"/>
-      <w:r>
-        <w:rPr>
-          <w:sz w:val="24"/>
-          <w:szCs w:val="24"/>
-        </w:rPr>
-        <w:t>sumber</w:t>
-      </w:r>
-      <w:proofErr w:type="spellEnd"/>
-      <w:r>
-        <w:rPr>
-          <w:sz w:val="24"/>
-          <w:szCs w:val="24"/>
-        </w:rPr>
-        <w:t xml:space="preserve"> </w:t>
-      </w:r>
-      <w:proofErr w:type="spellStart"/>
-      <w:r>
-        <w:rPr>
-          <w:sz w:val="24"/>
-          <w:szCs w:val="24"/>
-        </w:rPr>
-        <w:t>daya</w:t>
-      </w:r>
-      <w:proofErr w:type="spellEnd"/>
-      <w:r>
-        <w:rPr>
-          <w:sz w:val="24"/>
-          <w:szCs w:val="24"/>
-        </w:rPr>
-        <w:t xml:space="preserve"> </w:t>
-      </w:r>
-      <w:proofErr w:type="spellStart"/>
-      <w:r>
-        <w:rPr>
-          <w:sz w:val="24"/>
-          <w:szCs w:val="24"/>
-        </w:rPr>
-        <w:t>untuk</w:t>
-      </w:r>
-      <w:proofErr w:type="spellEnd"/>
-      <w:r>
-        <w:rPr>
-          <w:sz w:val="24"/>
-          <w:szCs w:val="24"/>
-        </w:rPr>
-        <w:t xml:space="preserve"> </w:t>
-      </w:r>
-      <w:proofErr w:type="spellStart"/>
-      <w:r>
-        <w:rPr>
-          <w:sz w:val="24"/>
-          <w:szCs w:val="24"/>
-        </w:rPr>
-        <w:t>mencari</w:t>
-      </w:r>
-      <w:proofErr w:type="spellEnd"/>
-      <w:r>
-        <w:rPr>
-          <w:sz w:val="24"/>
-          <w:szCs w:val="24"/>
-        </w:rPr>
-        <w:t xml:space="preserve"> </w:t>
-      </w:r>
-      <w:proofErr w:type="spellStart"/>
-      <w:r>
-        <w:rPr>
-          <w:sz w:val="24"/>
-          <w:szCs w:val="24"/>
-        </w:rPr>
-        <w:t>bantuan</w:t>
-      </w:r>
-      <w:proofErr w:type="spellEnd"/>
-      <w:r>
-        <w:rPr>
-          <w:sz w:val="24"/>
-          <w:szCs w:val="24"/>
-        </w:rPr>
-        <w:t xml:space="preserve"> </w:t>
-      </w:r>
-      <w:proofErr w:type="spellStart"/>
-      <w:r>
-        <w:rPr>
-          <w:sz w:val="24"/>
-          <w:szCs w:val="24"/>
-        </w:rPr>
-        <w:t>kesehatan</w:t>
-      </w:r>
-      <w:proofErr w:type="spellEnd"/>
-      <w:r>
-        <w:rPr>
-          <w:sz w:val="24"/>
-          <w:szCs w:val="24"/>
-        </w:rPr>
-        <w:t xml:space="preserve"> mental, </w:t>
-      </w:r>
-      <w:proofErr w:type="spellStart"/>
-      <w:r>
-        <w:rPr>
-          <w:sz w:val="24"/>
-          <w:szCs w:val="24"/>
-        </w:rPr>
-        <w:t>seperti</w:t>
-      </w:r>
-      <w:proofErr w:type="spellEnd"/>
-      <w:r>
-        <w:rPr>
-          <w:sz w:val="24"/>
-          <w:szCs w:val="24"/>
-        </w:rPr>
-        <w:t xml:space="preserve"> </w:t>
-      </w:r>
-      <w:proofErr w:type="spellStart"/>
-      <w:r>
-        <w:rPr>
-          <w:sz w:val="24"/>
-          <w:szCs w:val="24"/>
-        </w:rPr>
-        <w:t>jasa</w:t>
-      </w:r>
-      <w:proofErr w:type="spellEnd"/>
-      <w:r>
-        <w:rPr>
-          <w:sz w:val="24"/>
-          <w:szCs w:val="24"/>
-        </w:rPr>
-        <w:t xml:space="preserve"> </w:t>
-      </w:r>
-      <w:proofErr w:type="spellStart"/>
-      <w:r>
-        <w:rPr>
-          <w:sz w:val="24"/>
-          <w:szCs w:val="24"/>
-        </w:rPr>
-        <w:t>konseling</w:t>
-      </w:r>
-      <w:proofErr w:type="spellEnd"/>
-      <w:r>
-        <w:rPr>
-          <w:sz w:val="24"/>
-          <w:szCs w:val="24"/>
-        </w:rPr>
-        <w:t xml:space="preserve"> </w:t>
-      </w:r>
-      <w:proofErr w:type="spellStart"/>
-      <w:r>
-        <w:rPr>
-          <w:sz w:val="24"/>
-          <w:szCs w:val="24"/>
-        </w:rPr>
-        <w:t>atau</w:t>
-      </w:r>
-      <w:proofErr w:type="spellEnd"/>
-      <w:r>
-        <w:rPr>
-          <w:sz w:val="24"/>
-          <w:szCs w:val="24"/>
-        </w:rPr>
-        <w:t xml:space="preserve"> </w:t>
-      </w:r>
-      <w:proofErr w:type="spellStart"/>
-      <w:r>
-        <w:rPr>
-          <w:sz w:val="24"/>
-          <w:szCs w:val="24"/>
-        </w:rPr>
-        <w:t>dukungan</w:t>
-      </w:r>
-      <w:proofErr w:type="spellEnd"/>
-      <w:r>
-        <w:rPr>
-          <w:sz w:val="24"/>
-          <w:szCs w:val="24"/>
-        </w:rPr>
-        <w:t xml:space="preserve"> </w:t>
-      </w:r>
-      <w:proofErr w:type="spellStart"/>
-      <w:r>
-        <w:rPr>
-          <w:sz w:val="24"/>
-          <w:szCs w:val="24"/>
-        </w:rPr>
-        <w:t>medis</w:t>
-      </w:r>
-      <w:proofErr w:type="spellEnd"/>
-      <w:r>
-        <w:rPr>
-          <w:sz w:val="24"/>
-          <w:szCs w:val="24"/>
-        </w:rPr>
-        <w:t xml:space="preserve"> </w:t>
-      </w:r>
-      <w:proofErr w:type="spellStart"/>
-      <w:r>
-        <w:rPr>
-          <w:sz w:val="24"/>
-          <w:szCs w:val="24"/>
-        </w:rPr>
-        <w:t>profesional</w:t>
-      </w:r>
-      <w:proofErr w:type="spellEnd"/>
-      <w:r>
-        <w:rPr>
-          <w:sz w:val="24"/>
-          <w:szCs w:val="24"/>
-        </w:rPr>
-        <w:t xml:space="preserve">. Oleh </w:t>
-      </w:r>
-      <w:proofErr w:type="spellStart"/>
-      <w:r>
-        <w:rPr>
-          <w:sz w:val="24"/>
-          <w:szCs w:val="24"/>
-        </w:rPr>
-        <w:t>karena</w:t>
-      </w:r>
-      <w:proofErr w:type="spellEnd"/>
-      <w:r>
-        <w:rPr>
-          <w:sz w:val="24"/>
-          <w:szCs w:val="24"/>
-        </w:rPr>
-        <w:t xml:space="preserve"> </w:t>
-      </w:r>
-      <w:proofErr w:type="spellStart"/>
-      <w:r>
-        <w:rPr>
-          <w:sz w:val="24"/>
-          <w:szCs w:val="24"/>
-        </w:rPr>
-        <w:t>itu</w:t>
-      </w:r>
-      <w:proofErr w:type="spellEnd"/>
-      <w:r>
-        <w:rPr>
-          <w:sz w:val="24"/>
-          <w:szCs w:val="24"/>
-        </w:rPr>
-        <w:t xml:space="preserve">, </w:t>
-      </w:r>
-      <w:proofErr w:type="spellStart"/>
-      <w:r>
-        <w:rPr>
-          <w:sz w:val="24"/>
-          <w:szCs w:val="24"/>
-        </w:rPr>
-        <w:t>sebuah</w:t>
-      </w:r>
-      <w:proofErr w:type="spellEnd"/>
-      <w:r>
-        <w:rPr>
-          <w:sz w:val="24"/>
-          <w:szCs w:val="24"/>
-        </w:rPr>
-        <w:t xml:space="preserve"> </w:t>
-      </w:r>
-      <w:proofErr w:type="spellStart"/>
-      <w:r>
-        <w:rPr>
-          <w:sz w:val="24"/>
-          <w:szCs w:val="24"/>
-        </w:rPr>
-        <w:t>aplikasi</w:t>
-      </w:r>
-      <w:proofErr w:type="spellEnd"/>
-      <w:r>
-        <w:rPr>
-          <w:sz w:val="24"/>
-          <w:szCs w:val="24"/>
-        </w:rPr>
-        <w:t xml:space="preserve"> yang </w:t>
-      </w:r>
-      <w:proofErr w:type="spellStart"/>
-      <w:r>
-        <w:rPr>
-          <w:sz w:val="24"/>
-          <w:szCs w:val="24"/>
-        </w:rPr>
-        <w:t>memberikan</w:t>
-      </w:r>
-      <w:proofErr w:type="spellEnd"/>
-      <w:r>
-        <w:rPr>
-          <w:sz w:val="24"/>
-          <w:szCs w:val="24"/>
-        </w:rPr>
-        <w:t xml:space="preserve"> </w:t>
-      </w:r>
-      <w:proofErr w:type="spellStart"/>
-      <w:r>
-        <w:rPr>
-          <w:sz w:val="24"/>
-          <w:szCs w:val="24"/>
-        </w:rPr>
-        <w:t>akses</w:t>
-      </w:r>
-      <w:proofErr w:type="spellEnd"/>
-      <w:r>
-        <w:rPr>
-          <w:sz w:val="24"/>
-          <w:szCs w:val="24"/>
-        </w:rPr>
-        <w:t xml:space="preserve"> </w:t>
-      </w:r>
-      <w:proofErr w:type="spellStart"/>
-      <w:r>
-        <w:rPr>
-          <w:sz w:val="24"/>
-          <w:szCs w:val="24"/>
-        </w:rPr>
-        <w:t>mudah</w:t>
-      </w:r>
-      <w:proofErr w:type="spellEnd"/>
-      <w:r>
-        <w:rPr>
-          <w:sz w:val="24"/>
-          <w:szCs w:val="24"/>
-        </w:rPr>
-        <w:t xml:space="preserve"> </w:t>
-      </w:r>
-      <w:proofErr w:type="spellStart"/>
-      <w:r>
-        <w:rPr>
-          <w:sz w:val="24"/>
-          <w:szCs w:val="24"/>
-        </w:rPr>
-        <w:t>ke</w:t>
-      </w:r>
-      <w:proofErr w:type="spellEnd"/>
-      <w:r>
-        <w:rPr>
-          <w:sz w:val="24"/>
-          <w:szCs w:val="24"/>
-        </w:rPr>
-        <w:t xml:space="preserve"> </w:t>
-      </w:r>
-      <w:proofErr w:type="spellStart"/>
-      <w:r>
-        <w:rPr>
-          <w:sz w:val="24"/>
-          <w:szCs w:val="24"/>
-        </w:rPr>
-        <w:t>informasi</w:t>
-      </w:r>
-      <w:proofErr w:type="spellEnd"/>
-      <w:r>
-        <w:rPr>
-          <w:sz w:val="24"/>
-          <w:szCs w:val="24"/>
-        </w:rPr>
-        <w:t xml:space="preserve"> dan </w:t>
-      </w:r>
-      <w:proofErr w:type="spellStart"/>
-      <w:r>
-        <w:rPr>
-          <w:sz w:val="24"/>
-          <w:szCs w:val="24"/>
-        </w:rPr>
-        <w:t>dukungan</w:t>
-      </w:r>
-      <w:proofErr w:type="spellEnd"/>
-      <w:r>
-        <w:rPr>
-          <w:sz w:val="24"/>
-          <w:szCs w:val="24"/>
-        </w:rPr>
-        <w:t xml:space="preserve"> yang </w:t>
-      </w:r>
-      <w:proofErr w:type="spellStart"/>
-      <w:r>
-        <w:rPr>
-          <w:sz w:val="24"/>
-          <w:szCs w:val="24"/>
-        </w:rPr>
-        <w:t>dibutuhkan</w:t>
-      </w:r>
-      <w:proofErr w:type="spellEnd"/>
-      <w:r>
-        <w:rPr>
-          <w:sz w:val="24"/>
-          <w:szCs w:val="24"/>
-        </w:rPr>
-        <w:t xml:space="preserve"> </w:t>
-      </w:r>
-      <w:proofErr w:type="spellStart"/>
-      <w:r>
-        <w:rPr>
-          <w:sz w:val="24"/>
-          <w:szCs w:val="24"/>
-        </w:rPr>
-        <w:t>dapat</w:t>
-      </w:r>
-      <w:proofErr w:type="spellEnd"/>
-      <w:r>
-        <w:rPr>
-          <w:sz w:val="24"/>
-          <w:szCs w:val="24"/>
-        </w:rPr>
-        <w:t xml:space="preserve"> </w:t>
-      </w:r>
-      <w:proofErr w:type="spellStart"/>
-      <w:r>
-        <w:rPr>
-          <w:sz w:val="24"/>
-          <w:szCs w:val="24"/>
-        </w:rPr>
-        <w:t>menjadi</w:t>
-      </w:r>
-      <w:proofErr w:type="spellEnd"/>
-      <w:r>
-        <w:rPr>
-          <w:sz w:val="24"/>
-          <w:szCs w:val="24"/>
-        </w:rPr>
-        <w:t xml:space="preserve"> </w:t>
-      </w:r>
-      <w:proofErr w:type="spellStart"/>
-      <w:r>
-        <w:rPr>
-          <w:sz w:val="24"/>
-          <w:szCs w:val="24"/>
-        </w:rPr>
-        <w:t>solusi</w:t>
-      </w:r>
-      <w:proofErr w:type="spellEnd"/>
-      <w:r>
-        <w:rPr>
-          <w:sz w:val="24"/>
-          <w:szCs w:val="24"/>
-        </w:rPr>
-        <w:t xml:space="preserve"> yang sangat </w:t>
-      </w:r>
-      <w:proofErr w:type="spellStart"/>
-      <w:r>
-        <w:rPr>
-          <w:sz w:val="24"/>
-          <w:szCs w:val="24"/>
-        </w:rPr>
-        <w:t>berguna</w:t>
-      </w:r>
-      <w:proofErr w:type="spellEnd"/>
-      <w:r>
-        <w:rPr>
-          <w:sz w:val="24"/>
-          <w:szCs w:val="24"/>
-        </w:rPr>
-        <w:t xml:space="preserve"> </w:t>
-      </w:r>
-      <w:proofErr w:type="spellStart"/>
-      <w:r>
-        <w:rPr>
-          <w:sz w:val="24"/>
-          <w:szCs w:val="24"/>
-        </w:rPr>
-        <w:t>bagi</w:t>
-      </w:r>
-      <w:proofErr w:type="spellEnd"/>
-      <w:r>
-        <w:rPr>
-          <w:sz w:val="24"/>
-          <w:szCs w:val="24"/>
-        </w:rPr>
-        <w:t xml:space="preserve"> </w:t>
-      </w:r>
-      <w:proofErr w:type="spellStart"/>
-      <w:r>
-        <w:rPr>
-          <w:sz w:val="24"/>
-          <w:szCs w:val="24"/>
-        </w:rPr>
-        <w:t>banyak</w:t>
-      </w:r>
-      <w:proofErr w:type="spellEnd"/>
-      <w:r>
-        <w:rPr>
-          <w:sz w:val="24"/>
-          <w:szCs w:val="24"/>
-        </w:rPr>
-        <w:t xml:space="preserve"> orang. </w:t>
+        <w:t xml:space="preserve">a sendiri. Dengan fitur-fitur seperti jadwal dokter dan tips, aplikasi dapat membantu orang untuk mengatur perawatan dan rutinitas harian mereka dengan lebih baik, sehingga mereka dapat merasa lebih baik secara fisik dan mental. </w:t>
       </w:r>
     </w:p>
     <w:p>
@@ -1999,1119 +564,19 @@
           <w:szCs w:val="24"/>
         </w:rPr>
       </w:pPr>
-      <w:proofErr w:type="spellStart"/>
       <w:r>
         <w:rPr>
           <w:sz w:val="24"/>
           <w:szCs w:val="24"/>
         </w:rPr>
-        <w:t>Aplikasi</w:t>
+        <w:t xml:space="preserve">Dalam hal ini, aplikasi </w:t>
       </w:r>
-      <w:proofErr w:type="spellEnd"/>
       <w:r>
         <w:rPr>
           <w:sz w:val="24"/>
           <w:szCs w:val="24"/>
         </w:rPr>
-        <w:t xml:space="preserve"> </w:t>
-      </w:r>
-      <w:proofErr w:type="spellStart"/>
-      <w:r>
-        <w:rPr>
-          <w:sz w:val="24"/>
-          <w:szCs w:val="24"/>
-        </w:rPr>
-        <w:t>kesehatan</w:t>
-      </w:r>
-      <w:proofErr w:type="spellEnd"/>
-      <w:r>
-        <w:rPr>
-          <w:sz w:val="24"/>
-          <w:szCs w:val="24"/>
-        </w:rPr>
-        <w:t xml:space="preserve"> mental juga </w:t>
-      </w:r>
-      <w:proofErr w:type="spellStart"/>
-      <w:r>
-        <w:rPr>
-          <w:sz w:val="24"/>
-          <w:szCs w:val="24"/>
-        </w:rPr>
-        <w:t>dapat</w:t>
-      </w:r>
-      <w:proofErr w:type="spellEnd"/>
-      <w:r>
-        <w:rPr>
-          <w:sz w:val="24"/>
-          <w:szCs w:val="24"/>
-        </w:rPr>
-        <w:t xml:space="preserve"> </w:t>
-      </w:r>
-      <w:proofErr w:type="spellStart"/>
-      <w:r>
-        <w:rPr>
-          <w:sz w:val="24"/>
-          <w:szCs w:val="24"/>
-        </w:rPr>
-        <w:t>membantu</w:t>
-      </w:r>
-      <w:proofErr w:type="spellEnd"/>
-      <w:r>
-        <w:rPr>
-          <w:sz w:val="24"/>
-          <w:szCs w:val="24"/>
-        </w:rPr>
-        <w:t xml:space="preserve"> orang </w:t>
-      </w:r>
-      <w:proofErr w:type="spellStart"/>
-      <w:r>
-        <w:rPr>
-          <w:sz w:val="24"/>
-          <w:szCs w:val="24"/>
-        </w:rPr>
-        <w:t>untuk</w:t>
-      </w:r>
-      <w:proofErr w:type="spellEnd"/>
-      <w:r>
-        <w:rPr>
-          <w:sz w:val="24"/>
-          <w:szCs w:val="24"/>
-        </w:rPr>
-        <w:t xml:space="preserve"> </w:t>
-      </w:r>
-      <w:proofErr w:type="spellStart"/>
-      <w:r>
-        <w:rPr>
-          <w:sz w:val="24"/>
-          <w:szCs w:val="24"/>
-        </w:rPr>
-        <w:t>lebih</w:t>
-      </w:r>
-      <w:proofErr w:type="spellEnd"/>
-      <w:r>
-        <w:rPr>
-          <w:sz w:val="24"/>
-          <w:szCs w:val="24"/>
-        </w:rPr>
-        <w:t xml:space="preserve"> </w:t>
-      </w:r>
-      <w:proofErr w:type="spellStart"/>
-      <w:r>
-        <w:rPr>
-          <w:sz w:val="24"/>
-          <w:szCs w:val="24"/>
-        </w:rPr>
-        <w:t>memahami</w:t>
-      </w:r>
-      <w:proofErr w:type="spellEnd"/>
-      <w:r>
-        <w:rPr>
-          <w:sz w:val="24"/>
-          <w:szCs w:val="24"/>
-        </w:rPr>
-        <w:t xml:space="preserve"> </w:t>
-      </w:r>
-      <w:proofErr w:type="spellStart"/>
-      <w:r>
-        <w:rPr>
-          <w:sz w:val="24"/>
-          <w:szCs w:val="24"/>
-        </w:rPr>
-        <w:t>kondisi</w:t>
-      </w:r>
-      <w:proofErr w:type="spellEnd"/>
-      <w:r>
-        <w:rPr>
-          <w:sz w:val="24"/>
-          <w:szCs w:val="24"/>
-        </w:rPr>
-        <w:t xml:space="preserve"> </w:t>
-      </w:r>
-      <w:proofErr w:type="spellStart"/>
-      <w:r>
-        <w:rPr>
-          <w:sz w:val="24"/>
-          <w:szCs w:val="24"/>
-        </w:rPr>
-        <w:t>kesehatan</w:t>
-      </w:r>
-      <w:proofErr w:type="spellEnd"/>
-      <w:r>
-        <w:rPr>
-          <w:sz w:val="24"/>
-          <w:szCs w:val="24"/>
-        </w:rPr>
-        <w:t xml:space="preserve"> mental </w:t>
-      </w:r>
-      <w:proofErr w:type="spellStart"/>
-      <w:r>
-        <w:rPr>
-          <w:sz w:val="24"/>
-          <w:szCs w:val="24"/>
-        </w:rPr>
-        <w:t>mereka</w:t>
-      </w:r>
-      <w:proofErr w:type="spellEnd"/>
-      <w:r>
-        <w:rPr>
-          <w:sz w:val="24"/>
-          <w:szCs w:val="24"/>
-        </w:rPr>
-        <w:t xml:space="preserve"> dan </w:t>
-      </w:r>
-      <w:proofErr w:type="spellStart"/>
-      <w:r>
-        <w:rPr>
-          <w:sz w:val="24"/>
-          <w:szCs w:val="24"/>
-        </w:rPr>
-        <w:t>memberikan</w:t>
-      </w:r>
-      <w:proofErr w:type="spellEnd"/>
-      <w:r>
-        <w:rPr>
-          <w:sz w:val="24"/>
-          <w:szCs w:val="24"/>
-        </w:rPr>
-        <w:t xml:space="preserve"> </w:t>
-      </w:r>
-      <w:proofErr w:type="spellStart"/>
-      <w:r>
-        <w:rPr>
-          <w:sz w:val="24"/>
-          <w:szCs w:val="24"/>
-        </w:rPr>
-        <w:t>informasi</w:t>
-      </w:r>
-      <w:proofErr w:type="spellEnd"/>
-      <w:r>
-        <w:rPr>
-          <w:sz w:val="24"/>
-          <w:szCs w:val="24"/>
-        </w:rPr>
-        <w:t xml:space="preserve"> yang </w:t>
-      </w:r>
-      <w:proofErr w:type="spellStart"/>
-      <w:r>
-        <w:rPr>
-          <w:sz w:val="24"/>
-          <w:szCs w:val="24"/>
-        </w:rPr>
-        <w:t>berguna</w:t>
-      </w:r>
-      <w:proofErr w:type="spellEnd"/>
-      <w:r>
-        <w:rPr>
-          <w:sz w:val="24"/>
-          <w:szCs w:val="24"/>
-        </w:rPr>
-        <w:t xml:space="preserve"> </w:t>
-      </w:r>
-      <w:proofErr w:type="spellStart"/>
-      <w:r>
-        <w:rPr>
-          <w:sz w:val="24"/>
-          <w:szCs w:val="24"/>
-        </w:rPr>
-        <w:t>tentang</w:t>
-      </w:r>
-      <w:proofErr w:type="spellEnd"/>
-      <w:r>
-        <w:rPr>
-          <w:sz w:val="24"/>
-          <w:szCs w:val="24"/>
-        </w:rPr>
-        <w:t xml:space="preserve"> </w:t>
-      </w:r>
-      <w:proofErr w:type="spellStart"/>
-      <w:r>
-        <w:rPr>
-          <w:sz w:val="24"/>
-          <w:szCs w:val="24"/>
-        </w:rPr>
-        <w:t>cara-cara</w:t>
-      </w:r>
-      <w:proofErr w:type="spellEnd"/>
-      <w:r>
-        <w:rPr>
-          <w:sz w:val="24"/>
-          <w:szCs w:val="24"/>
-        </w:rPr>
-        <w:t xml:space="preserve"> </w:t>
-      </w:r>
-      <w:proofErr w:type="spellStart"/>
-      <w:r>
-        <w:rPr>
-          <w:sz w:val="24"/>
-          <w:szCs w:val="24"/>
-        </w:rPr>
-        <w:t>untuk</w:t>
-      </w:r>
-      <w:proofErr w:type="spellEnd"/>
-      <w:r>
-        <w:rPr>
-          <w:sz w:val="24"/>
-          <w:szCs w:val="24"/>
-        </w:rPr>
-        <w:t xml:space="preserve"> </w:t>
-      </w:r>
-      <w:proofErr w:type="spellStart"/>
-      <w:r>
-        <w:rPr>
-          <w:sz w:val="24"/>
-          <w:szCs w:val="24"/>
-        </w:rPr>
-        <w:t>menjaga</w:t>
-      </w:r>
-      <w:proofErr w:type="spellEnd"/>
-      <w:r>
-        <w:rPr>
-          <w:sz w:val="24"/>
-          <w:szCs w:val="24"/>
-        </w:rPr>
-        <w:t xml:space="preserve"> </w:t>
-      </w:r>
-      <w:proofErr w:type="spellStart"/>
-      <w:r>
-        <w:rPr>
-          <w:sz w:val="24"/>
-          <w:szCs w:val="24"/>
-        </w:rPr>
-        <w:t>kesehatan</w:t>
-      </w:r>
-      <w:proofErr w:type="spellEnd"/>
-      <w:r>
-        <w:rPr>
-          <w:sz w:val="24"/>
-          <w:szCs w:val="24"/>
-        </w:rPr>
-        <w:t xml:space="preserve"> mental </w:t>
-      </w:r>
-      <w:proofErr w:type="spellStart"/>
-      <w:r>
-        <w:rPr>
-          <w:sz w:val="24"/>
-          <w:szCs w:val="24"/>
-        </w:rPr>
-        <w:t>mereka</w:t>
-      </w:r>
-      <w:proofErr w:type="spellEnd"/>
-      <w:r>
-        <w:rPr>
-          <w:sz w:val="24"/>
-          <w:szCs w:val="24"/>
-        </w:rPr>
-        <w:t xml:space="preserve"> </w:t>
-      </w:r>
-      <w:proofErr w:type="spellStart"/>
-      <w:r>
-        <w:rPr>
-          <w:sz w:val="24"/>
-          <w:szCs w:val="24"/>
-        </w:rPr>
-        <w:t>sendiri</w:t>
-      </w:r>
-      <w:proofErr w:type="spellEnd"/>
-      <w:r>
-        <w:rPr>
-          <w:sz w:val="24"/>
-          <w:szCs w:val="24"/>
-        </w:rPr>
-        <w:t xml:space="preserve">. </w:t>
-      </w:r>
-      <w:proofErr w:type="spellStart"/>
-      <w:r>
-        <w:rPr>
-          <w:sz w:val="24"/>
-          <w:szCs w:val="24"/>
-        </w:rPr>
-        <w:t>Dengan</w:t>
-      </w:r>
-      <w:proofErr w:type="spellEnd"/>
-      <w:r>
-        <w:rPr>
-          <w:sz w:val="24"/>
-          <w:szCs w:val="24"/>
-        </w:rPr>
-        <w:t xml:space="preserve"> </w:t>
-      </w:r>
-      <w:proofErr w:type="spellStart"/>
-      <w:r>
-        <w:rPr>
-          <w:sz w:val="24"/>
-          <w:szCs w:val="24"/>
-        </w:rPr>
-        <w:t>fitur-fitur</w:t>
-      </w:r>
-      <w:proofErr w:type="spellEnd"/>
-      <w:r>
-        <w:rPr>
-          <w:sz w:val="24"/>
-          <w:szCs w:val="24"/>
-        </w:rPr>
-        <w:t xml:space="preserve"> </w:t>
-      </w:r>
-      <w:proofErr w:type="spellStart"/>
-      <w:r>
-        <w:rPr>
-          <w:sz w:val="24"/>
-          <w:szCs w:val="24"/>
-        </w:rPr>
-        <w:t>seperti</w:t>
-      </w:r>
-      <w:proofErr w:type="spellEnd"/>
-      <w:r>
-        <w:rPr>
-          <w:sz w:val="24"/>
-          <w:szCs w:val="24"/>
-        </w:rPr>
-        <w:t xml:space="preserve"> </w:t>
-      </w:r>
-      <w:proofErr w:type="spellStart"/>
-      <w:r>
-        <w:rPr>
-          <w:sz w:val="24"/>
-          <w:szCs w:val="24"/>
-        </w:rPr>
-        <w:t>jadwal</w:t>
-      </w:r>
-      <w:proofErr w:type="spellEnd"/>
-      <w:r>
-        <w:rPr>
-          <w:sz w:val="24"/>
-          <w:szCs w:val="24"/>
-        </w:rPr>
-        <w:t xml:space="preserve"> </w:t>
-      </w:r>
-      <w:proofErr w:type="spellStart"/>
-      <w:r>
-        <w:rPr>
-          <w:sz w:val="24"/>
-          <w:szCs w:val="24"/>
-        </w:rPr>
-        <w:t>dokter</w:t>
-      </w:r>
-      <w:proofErr w:type="spellEnd"/>
-      <w:r>
-        <w:rPr>
-          <w:sz w:val="24"/>
-          <w:szCs w:val="24"/>
-        </w:rPr>
-        <w:t xml:space="preserve"> dan tips, </w:t>
-      </w:r>
-      <w:proofErr w:type="spellStart"/>
-      <w:r>
-        <w:rPr>
-          <w:sz w:val="24"/>
-          <w:szCs w:val="24"/>
-        </w:rPr>
-        <w:t>aplikasi</w:t>
-      </w:r>
-      <w:proofErr w:type="spellEnd"/>
-      <w:r>
-        <w:rPr>
-          <w:sz w:val="24"/>
-          <w:szCs w:val="24"/>
-        </w:rPr>
-        <w:t xml:space="preserve"> </w:t>
-      </w:r>
-      <w:proofErr w:type="spellStart"/>
-      <w:r>
-        <w:rPr>
-          <w:sz w:val="24"/>
-          <w:szCs w:val="24"/>
-        </w:rPr>
-        <w:t>dapat</w:t>
-      </w:r>
-      <w:proofErr w:type="spellEnd"/>
-      <w:r>
-        <w:rPr>
-          <w:sz w:val="24"/>
-          <w:szCs w:val="24"/>
-        </w:rPr>
-        <w:t xml:space="preserve"> </w:t>
-      </w:r>
-      <w:proofErr w:type="spellStart"/>
-      <w:r>
-        <w:rPr>
-          <w:sz w:val="24"/>
-          <w:szCs w:val="24"/>
-        </w:rPr>
-        <w:t>membantu</w:t>
-      </w:r>
-      <w:proofErr w:type="spellEnd"/>
-      <w:r>
-        <w:rPr>
-          <w:sz w:val="24"/>
-          <w:szCs w:val="24"/>
-        </w:rPr>
-        <w:t xml:space="preserve"> orang </w:t>
-      </w:r>
-      <w:proofErr w:type="spellStart"/>
-      <w:r>
-        <w:rPr>
-          <w:sz w:val="24"/>
-          <w:szCs w:val="24"/>
-        </w:rPr>
-        <w:t>untuk</w:t>
-      </w:r>
-      <w:proofErr w:type="spellEnd"/>
-      <w:r>
-        <w:rPr>
-          <w:sz w:val="24"/>
-          <w:szCs w:val="24"/>
-        </w:rPr>
-        <w:t xml:space="preserve"> </w:t>
-      </w:r>
-      <w:proofErr w:type="spellStart"/>
-      <w:r>
-        <w:rPr>
-          <w:sz w:val="24"/>
-          <w:szCs w:val="24"/>
-        </w:rPr>
-        <w:t>mengatur</w:t>
-      </w:r>
-      <w:proofErr w:type="spellEnd"/>
-      <w:r>
-        <w:rPr>
-          <w:sz w:val="24"/>
-          <w:szCs w:val="24"/>
-        </w:rPr>
-        <w:t xml:space="preserve"> </w:t>
-      </w:r>
-      <w:proofErr w:type="spellStart"/>
-      <w:r>
-        <w:rPr>
-          <w:sz w:val="24"/>
-          <w:szCs w:val="24"/>
-        </w:rPr>
-        <w:t>perawatan</w:t>
-      </w:r>
-      <w:proofErr w:type="spellEnd"/>
-      <w:r>
-        <w:rPr>
-          <w:sz w:val="24"/>
-          <w:szCs w:val="24"/>
-        </w:rPr>
-        <w:t xml:space="preserve"> dan </w:t>
-      </w:r>
-      <w:proofErr w:type="spellStart"/>
-      <w:r>
-        <w:rPr>
-          <w:sz w:val="24"/>
-          <w:szCs w:val="24"/>
-        </w:rPr>
-        <w:t>rutinitas</w:t>
-      </w:r>
-      <w:proofErr w:type="spellEnd"/>
-      <w:r>
-        <w:rPr>
-          <w:sz w:val="24"/>
-          <w:szCs w:val="24"/>
-        </w:rPr>
-        <w:t xml:space="preserve"> </w:t>
-      </w:r>
-      <w:proofErr w:type="spellStart"/>
-      <w:r>
-        <w:rPr>
-          <w:sz w:val="24"/>
-          <w:szCs w:val="24"/>
-        </w:rPr>
-        <w:t>harian</w:t>
-      </w:r>
-      <w:proofErr w:type="spellEnd"/>
-      <w:r>
-        <w:rPr>
-          <w:sz w:val="24"/>
-          <w:szCs w:val="24"/>
-        </w:rPr>
-        <w:t xml:space="preserve"> </w:t>
-      </w:r>
-      <w:proofErr w:type="spellStart"/>
-      <w:r>
-        <w:rPr>
-          <w:sz w:val="24"/>
-          <w:szCs w:val="24"/>
-        </w:rPr>
-        <w:t>mereka</w:t>
-      </w:r>
-      <w:proofErr w:type="spellEnd"/>
-      <w:r>
-        <w:rPr>
-          <w:sz w:val="24"/>
-          <w:szCs w:val="24"/>
-        </w:rPr>
-        <w:t xml:space="preserve"> </w:t>
-      </w:r>
-      <w:proofErr w:type="spellStart"/>
-      <w:r>
-        <w:rPr>
-          <w:sz w:val="24"/>
-          <w:szCs w:val="24"/>
-        </w:rPr>
-        <w:t>dengan</w:t>
-      </w:r>
-      <w:proofErr w:type="spellEnd"/>
-      <w:r>
-        <w:rPr>
-          <w:sz w:val="24"/>
-          <w:szCs w:val="24"/>
-        </w:rPr>
-        <w:t xml:space="preserve"> </w:t>
-      </w:r>
-      <w:proofErr w:type="spellStart"/>
-      <w:r>
-        <w:rPr>
-          <w:sz w:val="24"/>
-          <w:szCs w:val="24"/>
-        </w:rPr>
-        <w:t>lebih</w:t>
-      </w:r>
-      <w:proofErr w:type="spellEnd"/>
-      <w:r>
-        <w:rPr>
-          <w:sz w:val="24"/>
-          <w:szCs w:val="24"/>
-        </w:rPr>
-        <w:t xml:space="preserve"> </w:t>
-      </w:r>
-      <w:proofErr w:type="spellStart"/>
-      <w:r>
-        <w:rPr>
-          <w:sz w:val="24"/>
-          <w:szCs w:val="24"/>
-        </w:rPr>
-        <w:t>baik</w:t>
-      </w:r>
-      <w:proofErr w:type="spellEnd"/>
-      <w:r>
-        <w:rPr>
-          <w:sz w:val="24"/>
-          <w:szCs w:val="24"/>
-        </w:rPr>
-        <w:t xml:space="preserve">, </w:t>
-      </w:r>
-      <w:proofErr w:type="spellStart"/>
-      <w:r>
-        <w:rPr>
-          <w:sz w:val="24"/>
-          <w:szCs w:val="24"/>
-        </w:rPr>
-        <w:t>sehingga</w:t>
-      </w:r>
-      <w:proofErr w:type="spellEnd"/>
-      <w:r>
-        <w:rPr>
-          <w:sz w:val="24"/>
-          <w:szCs w:val="24"/>
-        </w:rPr>
-        <w:t xml:space="preserve"> </w:t>
-      </w:r>
-      <w:proofErr w:type="spellStart"/>
-      <w:r>
-        <w:rPr>
-          <w:sz w:val="24"/>
-          <w:szCs w:val="24"/>
-        </w:rPr>
-        <w:t>mereka</w:t>
-      </w:r>
-      <w:proofErr w:type="spellEnd"/>
-      <w:r>
-        <w:rPr>
-          <w:sz w:val="24"/>
-          <w:szCs w:val="24"/>
-        </w:rPr>
-        <w:t xml:space="preserve"> </w:t>
-      </w:r>
-      <w:proofErr w:type="spellStart"/>
-      <w:r>
-        <w:rPr>
-          <w:sz w:val="24"/>
-          <w:szCs w:val="24"/>
-        </w:rPr>
-        <w:t>dapat</w:t>
-      </w:r>
-      <w:proofErr w:type="spellEnd"/>
-      <w:r>
-        <w:rPr>
-          <w:sz w:val="24"/>
-          <w:szCs w:val="24"/>
-        </w:rPr>
-        <w:t xml:space="preserve"> </w:t>
-      </w:r>
-      <w:proofErr w:type="spellStart"/>
-      <w:r>
-        <w:rPr>
-          <w:sz w:val="24"/>
-          <w:szCs w:val="24"/>
-        </w:rPr>
-        <w:t>merasa</w:t>
-      </w:r>
-      <w:proofErr w:type="spellEnd"/>
-      <w:r>
-        <w:rPr>
-          <w:sz w:val="24"/>
-          <w:szCs w:val="24"/>
-        </w:rPr>
-        <w:t xml:space="preserve"> </w:t>
-      </w:r>
-      <w:proofErr w:type="spellStart"/>
-      <w:r>
-        <w:rPr>
-          <w:sz w:val="24"/>
-          <w:szCs w:val="24"/>
-        </w:rPr>
-        <w:t>lebih</w:t>
-      </w:r>
-      <w:proofErr w:type="spellEnd"/>
-      <w:r>
-        <w:rPr>
-          <w:sz w:val="24"/>
-          <w:szCs w:val="24"/>
-        </w:rPr>
-        <w:t xml:space="preserve"> </w:t>
-      </w:r>
-      <w:proofErr w:type="spellStart"/>
-      <w:r>
-        <w:rPr>
-          <w:sz w:val="24"/>
-          <w:szCs w:val="24"/>
-        </w:rPr>
-        <w:t>baik</w:t>
-      </w:r>
-      <w:proofErr w:type="spellEnd"/>
-      <w:r>
-        <w:rPr>
-          <w:sz w:val="24"/>
-          <w:szCs w:val="24"/>
-        </w:rPr>
-        <w:t xml:space="preserve"> </w:t>
-      </w:r>
-      <w:proofErr w:type="spellStart"/>
-      <w:r>
-        <w:rPr>
-          <w:sz w:val="24"/>
-          <w:szCs w:val="24"/>
-        </w:rPr>
-        <w:t>secara</w:t>
-      </w:r>
-      <w:proofErr w:type="spellEnd"/>
-      <w:r>
-        <w:rPr>
-          <w:sz w:val="24"/>
-          <w:szCs w:val="24"/>
-        </w:rPr>
-        <w:t xml:space="preserve"> </w:t>
-      </w:r>
-      <w:proofErr w:type="spellStart"/>
-      <w:r>
-        <w:rPr>
-          <w:sz w:val="24"/>
-          <w:szCs w:val="24"/>
-        </w:rPr>
-        <w:t>fisik</w:t>
-      </w:r>
-      <w:proofErr w:type="spellEnd"/>
-      <w:r>
-        <w:rPr>
-          <w:sz w:val="24"/>
-          <w:szCs w:val="24"/>
-        </w:rPr>
-        <w:t xml:space="preserve"> dan mental. </w:t>
-      </w:r>
-    </w:p>
-    <w:p>
-      <w:pPr>
-        <w:spacing w:after="157"/>
-        <w:ind w:left="0" w:firstLine="0"/>
-        <w:rPr>
-          <w:sz w:val="24"/>
-          <w:szCs w:val="24"/>
-        </w:rPr>
-      </w:pPr>
-      <w:r>
-        <w:rPr>
-          <w:sz w:val="24"/>
-          <w:szCs w:val="24"/>
-        </w:rPr>
-        <w:t xml:space="preserve"> </w:t>
-      </w:r>
-    </w:p>
-    <w:p>
-      <w:pPr>
-        <w:ind w:left="-5"/>
-        <w:rPr>
-          <w:sz w:val="24"/>
-          <w:szCs w:val="24"/>
-        </w:rPr>
-      </w:pPr>
-      <w:proofErr w:type="spellStart"/>
-      <w:r>
-        <w:rPr>
-          <w:sz w:val="24"/>
-          <w:szCs w:val="24"/>
-        </w:rPr>
-        <w:t>Dalam</w:t>
-      </w:r>
-      <w:proofErr w:type="spellEnd"/>
-      <w:r>
-        <w:rPr>
-          <w:sz w:val="24"/>
-          <w:szCs w:val="24"/>
-        </w:rPr>
-        <w:t xml:space="preserve"> </w:t>
-      </w:r>
-      <w:proofErr w:type="spellStart"/>
-      <w:r>
-        <w:rPr>
-          <w:sz w:val="24"/>
-          <w:szCs w:val="24"/>
-        </w:rPr>
-        <w:t>hal</w:t>
-      </w:r>
-      <w:proofErr w:type="spellEnd"/>
-      <w:r>
-        <w:rPr>
-          <w:sz w:val="24"/>
-          <w:szCs w:val="24"/>
-        </w:rPr>
-        <w:t xml:space="preserve"> </w:t>
-      </w:r>
-      <w:proofErr w:type="spellStart"/>
-      <w:r>
-        <w:rPr>
-          <w:sz w:val="24"/>
-          <w:szCs w:val="24"/>
-        </w:rPr>
-        <w:t>ini</w:t>
-      </w:r>
-      <w:proofErr w:type="spellEnd"/>
-      <w:r>
-        <w:rPr>
-          <w:sz w:val="24"/>
-          <w:szCs w:val="24"/>
-        </w:rPr>
-        <w:t xml:space="preserve">, </w:t>
-      </w:r>
-      <w:proofErr w:type="spellStart"/>
-      <w:r>
-        <w:rPr>
-          <w:sz w:val="24"/>
-          <w:szCs w:val="24"/>
-        </w:rPr>
-        <w:t>aplikasi</w:t>
-      </w:r>
-      <w:proofErr w:type="spellEnd"/>
-      <w:r>
-        <w:rPr>
-          <w:sz w:val="24"/>
-          <w:szCs w:val="24"/>
-        </w:rPr>
-        <w:t xml:space="preserve"> </w:t>
-      </w:r>
-      <w:proofErr w:type="spellStart"/>
-      <w:r>
-        <w:rPr>
-          <w:sz w:val="24"/>
-          <w:szCs w:val="24"/>
-        </w:rPr>
-        <w:t>kesehatan</w:t>
-      </w:r>
-      <w:proofErr w:type="spellEnd"/>
-      <w:r>
-        <w:rPr>
-          <w:sz w:val="24"/>
-          <w:szCs w:val="24"/>
-        </w:rPr>
-        <w:t xml:space="preserve"> mental yang </w:t>
-      </w:r>
-      <w:proofErr w:type="spellStart"/>
-      <w:r>
-        <w:rPr>
-          <w:sz w:val="24"/>
-          <w:szCs w:val="24"/>
-        </w:rPr>
-        <w:t>mencakup</w:t>
-      </w:r>
-      <w:proofErr w:type="spellEnd"/>
-      <w:r>
-        <w:rPr>
-          <w:sz w:val="24"/>
-          <w:szCs w:val="24"/>
-        </w:rPr>
-        <w:t xml:space="preserve"> </w:t>
-      </w:r>
-      <w:proofErr w:type="spellStart"/>
-      <w:r>
-        <w:rPr>
-          <w:sz w:val="24"/>
-          <w:szCs w:val="24"/>
-        </w:rPr>
-        <w:t>fitur</w:t>
-      </w:r>
-      <w:proofErr w:type="spellEnd"/>
-      <w:r>
-        <w:rPr>
-          <w:sz w:val="24"/>
-          <w:szCs w:val="24"/>
-        </w:rPr>
-        <w:t xml:space="preserve"> </w:t>
-      </w:r>
-      <w:proofErr w:type="spellStart"/>
-      <w:r>
-        <w:rPr>
-          <w:sz w:val="24"/>
-          <w:szCs w:val="24"/>
-        </w:rPr>
-        <w:t>bimbingan</w:t>
-      </w:r>
-      <w:proofErr w:type="spellEnd"/>
-      <w:r>
-        <w:rPr>
-          <w:sz w:val="24"/>
-          <w:szCs w:val="24"/>
-        </w:rPr>
-        <w:t xml:space="preserve"> </w:t>
-      </w:r>
-      <w:proofErr w:type="spellStart"/>
-      <w:r>
-        <w:rPr>
-          <w:sz w:val="24"/>
-          <w:szCs w:val="24"/>
-        </w:rPr>
-        <w:t>konseling</w:t>
-      </w:r>
-      <w:proofErr w:type="spellEnd"/>
-      <w:r>
-        <w:rPr>
-          <w:sz w:val="24"/>
-          <w:szCs w:val="24"/>
-        </w:rPr>
-        <w:t xml:space="preserve">, </w:t>
-      </w:r>
-      <w:proofErr w:type="spellStart"/>
-      <w:r>
-        <w:rPr>
-          <w:sz w:val="24"/>
-          <w:szCs w:val="24"/>
-        </w:rPr>
-        <w:t>jadwal</w:t>
-      </w:r>
-      <w:proofErr w:type="spellEnd"/>
-      <w:r>
-        <w:rPr>
-          <w:sz w:val="24"/>
-          <w:szCs w:val="24"/>
-        </w:rPr>
-        <w:t xml:space="preserve"> </w:t>
-      </w:r>
-      <w:proofErr w:type="spellStart"/>
-      <w:r>
-        <w:rPr>
-          <w:sz w:val="24"/>
-          <w:szCs w:val="24"/>
-        </w:rPr>
-        <w:t>dokter</w:t>
-      </w:r>
-      <w:proofErr w:type="spellEnd"/>
-      <w:r>
-        <w:rPr>
-          <w:sz w:val="24"/>
-          <w:szCs w:val="24"/>
-        </w:rPr>
-        <w:t xml:space="preserve">, dan tips </w:t>
-      </w:r>
-      <w:proofErr w:type="spellStart"/>
-      <w:r>
-        <w:rPr>
-          <w:sz w:val="24"/>
-          <w:szCs w:val="24"/>
-        </w:rPr>
-        <w:t>dapat</w:t>
-      </w:r>
-      <w:proofErr w:type="spellEnd"/>
-      <w:r>
-        <w:rPr>
-          <w:sz w:val="24"/>
-          <w:szCs w:val="24"/>
-        </w:rPr>
-        <w:t xml:space="preserve"> </w:t>
-      </w:r>
-      <w:proofErr w:type="spellStart"/>
-      <w:r>
-        <w:rPr>
-          <w:sz w:val="24"/>
-          <w:szCs w:val="24"/>
-        </w:rPr>
-        <w:t>menjadi</w:t>
-      </w:r>
-      <w:proofErr w:type="spellEnd"/>
-      <w:r>
-        <w:rPr>
-          <w:sz w:val="24"/>
-          <w:szCs w:val="24"/>
-        </w:rPr>
-        <w:t xml:space="preserve"> </w:t>
-      </w:r>
-      <w:proofErr w:type="spellStart"/>
-      <w:r>
-        <w:rPr>
-          <w:sz w:val="24"/>
-          <w:szCs w:val="24"/>
-        </w:rPr>
-        <w:t>solusi</w:t>
-      </w:r>
-      <w:proofErr w:type="spellEnd"/>
-      <w:r>
-        <w:rPr>
-          <w:sz w:val="24"/>
-          <w:szCs w:val="24"/>
-        </w:rPr>
-        <w:t xml:space="preserve"> yang sangat </w:t>
-      </w:r>
-      <w:proofErr w:type="spellStart"/>
-      <w:r>
-        <w:rPr>
-          <w:sz w:val="24"/>
-          <w:szCs w:val="24"/>
-        </w:rPr>
-        <w:t>bermanfaat</w:t>
-      </w:r>
-      <w:proofErr w:type="spellEnd"/>
-      <w:r>
-        <w:rPr>
-          <w:sz w:val="24"/>
-          <w:szCs w:val="24"/>
-        </w:rPr>
-        <w:t xml:space="preserve"> </w:t>
-      </w:r>
-      <w:proofErr w:type="spellStart"/>
-      <w:r>
-        <w:rPr>
-          <w:sz w:val="24"/>
-          <w:szCs w:val="24"/>
-        </w:rPr>
-        <w:t>bagi</w:t>
-      </w:r>
-      <w:proofErr w:type="spellEnd"/>
-      <w:r>
-        <w:rPr>
-          <w:sz w:val="24"/>
-          <w:szCs w:val="24"/>
-        </w:rPr>
-        <w:t xml:space="preserve"> </w:t>
-      </w:r>
-      <w:proofErr w:type="spellStart"/>
-      <w:r>
-        <w:rPr>
-          <w:sz w:val="24"/>
-          <w:szCs w:val="24"/>
-        </w:rPr>
-        <w:t>banyak</w:t>
-      </w:r>
-      <w:proofErr w:type="spellEnd"/>
-      <w:r>
-        <w:rPr>
-          <w:sz w:val="24"/>
-          <w:szCs w:val="24"/>
-        </w:rPr>
-        <w:t xml:space="preserve"> orang yang </w:t>
-      </w:r>
-      <w:proofErr w:type="spellStart"/>
-      <w:r>
-        <w:rPr>
-          <w:sz w:val="24"/>
-          <w:szCs w:val="24"/>
-        </w:rPr>
-        <w:t>membutuhkan</w:t>
-      </w:r>
-      <w:proofErr w:type="spellEnd"/>
-      <w:r>
-        <w:rPr>
-          <w:sz w:val="24"/>
-          <w:szCs w:val="24"/>
-        </w:rPr>
-        <w:t xml:space="preserve"> </w:t>
-      </w:r>
-      <w:proofErr w:type="spellStart"/>
-      <w:r>
-        <w:rPr>
-          <w:sz w:val="24"/>
-          <w:szCs w:val="24"/>
-        </w:rPr>
-        <w:t>dukungan</w:t>
-      </w:r>
-      <w:proofErr w:type="spellEnd"/>
-      <w:r>
-        <w:rPr>
-          <w:sz w:val="24"/>
-          <w:szCs w:val="24"/>
-        </w:rPr>
-        <w:t xml:space="preserve"> dan </w:t>
-      </w:r>
-      <w:proofErr w:type="spellStart"/>
-      <w:r>
-        <w:rPr>
-          <w:sz w:val="24"/>
-          <w:szCs w:val="24"/>
-        </w:rPr>
-        <w:t>informasi</w:t>
-      </w:r>
-      <w:proofErr w:type="spellEnd"/>
-      <w:r>
-        <w:rPr>
-          <w:sz w:val="24"/>
-          <w:szCs w:val="24"/>
-        </w:rPr>
-        <w:t xml:space="preserve"> </w:t>
-      </w:r>
-      <w:proofErr w:type="spellStart"/>
-      <w:r>
-        <w:rPr>
-          <w:sz w:val="24"/>
-          <w:szCs w:val="24"/>
-        </w:rPr>
-        <w:t>tentang</w:t>
-      </w:r>
-      <w:proofErr w:type="spellEnd"/>
-      <w:r>
-        <w:rPr>
-          <w:sz w:val="24"/>
-          <w:szCs w:val="24"/>
-        </w:rPr>
-        <w:t xml:space="preserve"> </w:t>
-      </w:r>
-      <w:proofErr w:type="spellStart"/>
-      <w:r>
-        <w:rPr>
-          <w:sz w:val="24"/>
-          <w:szCs w:val="24"/>
-        </w:rPr>
-        <w:t>kesehatan</w:t>
-      </w:r>
-      <w:proofErr w:type="spellEnd"/>
-      <w:r>
-        <w:rPr>
-          <w:sz w:val="24"/>
-          <w:szCs w:val="24"/>
-        </w:rPr>
-        <w:t xml:space="preserve"> mental </w:t>
-      </w:r>
-      <w:proofErr w:type="spellStart"/>
-      <w:r>
-        <w:rPr>
-          <w:sz w:val="24"/>
-          <w:szCs w:val="24"/>
-        </w:rPr>
-        <w:t>mereka</w:t>
-      </w:r>
-      <w:proofErr w:type="spellEnd"/>
-      <w:r>
-        <w:rPr>
-          <w:sz w:val="24"/>
-          <w:szCs w:val="24"/>
-        </w:rPr>
-        <w:t xml:space="preserve">. </w:t>
+        <w:t xml:space="preserve">kesehatan mental yang mencakup fitur bimbingan konseling, jadwal dokter, dan tips dapat menjadi solusi yang sangat bermanfaat bagi banyak orang yang membutuhkan dukungan dan informasi tentang kesehatan mental mereka. </w:t>
       </w:r>
     </w:p>
     <w:p>
@@ -3456,109 +921,8 @@
             <w:hideMark/>
           </w:tcPr>
           <w:p>
-            <w:proofErr w:type="spellStart"/>
-            <w:r>
-              <w:t>Sebagai</w:t>
-            </w:r>
-            <w:proofErr w:type="spellEnd"/>
-            <w:r>
-              <w:t xml:space="preserve"> </w:t>
-            </w:r>
-            <w:proofErr w:type="spellStart"/>
-            <w:r>
-              <w:t>seorang</w:t>
-            </w:r>
-            <w:proofErr w:type="spellEnd"/>
-            <w:r>
-              <w:t xml:space="preserve"> user </w:t>
-            </w:r>
-            <w:proofErr w:type="spellStart"/>
-            <w:r>
-              <w:t>saya</w:t>
-            </w:r>
-            <w:proofErr w:type="spellEnd"/>
-            <w:r>
-              <w:t xml:space="preserve"> </w:t>
-            </w:r>
-            <w:proofErr w:type="spellStart"/>
-            <w:r>
-              <w:t>ingin</w:t>
-            </w:r>
-            <w:proofErr w:type="spellEnd"/>
-            <w:r>
-              <w:t xml:space="preserve"> </w:t>
-            </w:r>
-            <w:proofErr w:type="spellStart"/>
-            <w:r>
-              <w:t>melihat</w:t>
-            </w:r>
-            <w:proofErr w:type="spellEnd"/>
-            <w:r>
-              <w:t xml:space="preserve"> daftar </w:t>
-            </w:r>
-            <w:proofErr w:type="spellStart"/>
-            <w:r>
-              <w:t>dokter</w:t>
-            </w:r>
-            <w:proofErr w:type="spellEnd"/>
-            <w:r>
-              <w:t xml:space="preserve"> yang </w:t>
-            </w:r>
-            <w:proofErr w:type="spellStart"/>
-            <w:r>
-              <w:t>tersedia</w:t>
-            </w:r>
-            <w:proofErr w:type="spellEnd"/>
-            <w:r>
-              <w:t xml:space="preserve"> dan </w:t>
-            </w:r>
-            <w:proofErr w:type="spellStart"/>
-            <w:r>
-              <w:t>bisa</w:t>
-            </w:r>
-            <w:proofErr w:type="spellEnd"/>
-            <w:r>
-              <w:t xml:space="preserve"> </w:t>
-            </w:r>
-            <w:proofErr w:type="spellStart"/>
-            <w:r>
-              <w:t>membuat</w:t>
-            </w:r>
-            <w:proofErr w:type="spellEnd"/>
-            <w:r>
-              <w:t xml:space="preserve"> </w:t>
-            </w:r>
-            <w:proofErr w:type="spellStart"/>
-            <w:r>
-              <w:t>jadwal</w:t>
-            </w:r>
-            <w:proofErr w:type="spellEnd"/>
-            <w:r>
-              <w:t xml:space="preserve"> </w:t>
-            </w:r>
-            <w:proofErr w:type="spellStart"/>
-            <w:r>
-              <w:t>dengan</w:t>
-            </w:r>
-            <w:proofErr w:type="spellEnd"/>
-            <w:r>
-              <w:t xml:space="preserve"> </w:t>
-            </w:r>
-            <w:proofErr w:type="spellStart"/>
-            <w:r>
-              <w:t>dokter</w:t>
-            </w:r>
-            <w:proofErr w:type="spellEnd"/>
-            <w:r>
-              <w:t xml:space="preserve"> </w:t>
-            </w:r>
-            <w:proofErr w:type="spellStart"/>
-            <w:r>
-              <w:t>tersebut</w:t>
-            </w:r>
-            <w:proofErr w:type="spellEnd"/>
-            <w:r>
-              <w:t>.</w:t>
+            <w:r>
+              <w:t>Sebagai seorang user saya ingin melihat daftar dokter yang tersedia dan bisa membuat jadwal dengan dokter tersebut.</w:t>
             </w:r>
           </w:p>
         </w:tc>
@@ -3646,93 +1010,8 @@
             <w:hideMark/>
           </w:tcPr>
           <w:p>
-            <w:proofErr w:type="spellStart"/>
-            <w:r>
-              <w:t>Sebagai</w:t>
-            </w:r>
-            <w:proofErr w:type="spellEnd"/>
-            <w:r>
-              <w:t xml:space="preserve"> </w:t>
-            </w:r>
-            <w:proofErr w:type="spellStart"/>
-            <w:r>
-              <w:t>seorang</w:t>
-            </w:r>
-            <w:proofErr w:type="spellEnd"/>
-            <w:r>
-              <w:t xml:space="preserve"> user </w:t>
-            </w:r>
-            <w:proofErr w:type="spellStart"/>
-            <w:r>
-              <w:t>saya</w:t>
-            </w:r>
-            <w:proofErr w:type="spellEnd"/>
-            <w:r>
-              <w:t xml:space="preserve"> </w:t>
-            </w:r>
-            <w:proofErr w:type="spellStart"/>
-            <w:r>
-              <w:t>ingin</w:t>
-            </w:r>
-            <w:proofErr w:type="spellEnd"/>
-            <w:r>
-              <w:t xml:space="preserve"> </w:t>
-            </w:r>
-            <w:proofErr w:type="spellStart"/>
-            <w:r>
-              <w:t>bisa</w:t>
-            </w:r>
-            <w:proofErr w:type="spellEnd"/>
-            <w:r>
-              <w:t xml:space="preserve"> </w:t>
-            </w:r>
-            <w:proofErr w:type="spellStart"/>
-            <w:r>
-              <w:t>membuat</w:t>
-            </w:r>
-            <w:proofErr w:type="spellEnd"/>
-            <w:r>
-              <w:t xml:space="preserve"> </w:t>
-            </w:r>
-            <w:proofErr w:type="spellStart"/>
-            <w:r>
-              <w:t>jadwal</w:t>
-            </w:r>
-            <w:proofErr w:type="spellEnd"/>
-            <w:r>
-              <w:t xml:space="preserve"> </w:t>
-            </w:r>
-            <w:proofErr w:type="spellStart"/>
-            <w:r>
-              <w:t>temu</w:t>
-            </w:r>
-            <w:proofErr w:type="spellEnd"/>
-            <w:r>
-              <w:t xml:space="preserve"> </w:t>
-            </w:r>
-            <w:proofErr w:type="spellStart"/>
-            <w:r>
-              <w:t>dengan</w:t>
-            </w:r>
-            <w:proofErr w:type="spellEnd"/>
-            <w:r>
-              <w:t xml:space="preserve"> </w:t>
-            </w:r>
-            <w:proofErr w:type="spellStart"/>
-            <w:r>
-              <w:t>dokter</w:t>
-            </w:r>
-            <w:proofErr w:type="spellEnd"/>
-            <w:r>
-              <w:t xml:space="preserve"> yang </w:t>
-            </w:r>
-            <w:proofErr w:type="spellStart"/>
-            <w:r>
-              <w:t>tersedia</w:t>
-            </w:r>
-            <w:proofErr w:type="spellEnd"/>
-            <w:r>
-              <w:t>.</w:t>
+            <w:r>
+              <w:t>Sebagai seorang user saya ingin bisa membuat jadwal temu dengan dokter yang tersedia.</w:t>
             </w:r>
           </w:p>
         </w:tc>
@@ -3820,53 +1099,8 @@
             <w:hideMark/>
           </w:tcPr>
           <w:p>
-            <w:proofErr w:type="spellStart"/>
-            <w:r>
-              <w:t>Sebagai</w:t>
-            </w:r>
-            <w:proofErr w:type="spellEnd"/>
-            <w:r>
-              <w:t xml:space="preserve"> user </w:t>
-            </w:r>
-            <w:proofErr w:type="spellStart"/>
-            <w:r>
-              <w:t>ingin</w:t>
-            </w:r>
-            <w:proofErr w:type="spellEnd"/>
-            <w:r>
-              <w:t xml:space="preserve"> </w:t>
-            </w:r>
-            <w:proofErr w:type="spellStart"/>
-            <w:r>
-              <w:t>mendapatkan</w:t>
-            </w:r>
-            <w:proofErr w:type="spellEnd"/>
-            <w:r>
-              <w:t xml:space="preserve"> </w:t>
-            </w:r>
-            <w:proofErr w:type="spellStart"/>
-            <w:r>
-              <w:t>pengetahuan</w:t>
-            </w:r>
-            <w:proofErr w:type="spellEnd"/>
-            <w:r>
-              <w:t xml:space="preserve"> </w:t>
-            </w:r>
-            <w:proofErr w:type="spellStart"/>
-            <w:r>
-              <w:t>tentang</w:t>
-            </w:r>
-            <w:proofErr w:type="spellEnd"/>
-            <w:r>
-              <w:t xml:space="preserve"> </w:t>
-            </w:r>
-            <w:proofErr w:type="spellStart"/>
-            <w:r>
-              <w:t>kesehatan</w:t>
-            </w:r>
-            <w:proofErr w:type="spellEnd"/>
-            <w:r>
-              <w:t xml:space="preserve"> mental.</w:t>
+            <w:r>
+              <w:t>Sebagai user ingin mendapatkan pengetahuan tentang kesehatan mental.</w:t>
             </w:r>
           </w:p>
         </w:tc>
@@ -3954,61 +1188,8 @@
             <w:hideMark/>
           </w:tcPr>
           <w:p>
-            <w:proofErr w:type="spellStart"/>
-            <w:r>
-              <w:t>Sebagai</w:t>
-            </w:r>
-            <w:proofErr w:type="spellEnd"/>
-            <w:r>
-              <w:t xml:space="preserve"> user </w:t>
-            </w:r>
-            <w:proofErr w:type="spellStart"/>
-            <w:r>
-              <w:t>ingin</w:t>
-            </w:r>
-            <w:proofErr w:type="spellEnd"/>
-            <w:r>
-              <w:t xml:space="preserve"> </w:t>
-            </w:r>
-            <w:proofErr w:type="spellStart"/>
-            <w:r>
-              <w:t>mendapatkan</w:t>
-            </w:r>
-            <w:proofErr w:type="spellEnd"/>
-            <w:r>
-              <w:t xml:space="preserve"> </w:t>
-            </w:r>
-            <w:proofErr w:type="spellStart"/>
-            <w:r>
-              <w:t>meditasi</w:t>
-            </w:r>
-            <w:proofErr w:type="spellEnd"/>
-            <w:r>
-              <w:t xml:space="preserve"> </w:t>
-            </w:r>
-            <w:proofErr w:type="spellStart"/>
-            <w:r>
-              <w:t>dari</w:t>
-            </w:r>
-            <w:proofErr w:type="spellEnd"/>
-            <w:r>
-              <w:t xml:space="preserve"> </w:t>
-            </w:r>
-            <w:proofErr w:type="spellStart"/>
-            <w:r>
-              <w:t>penyakit</w:t>
-            </w:r>
-            <w:proofErr w:type="spellEnd"/>
-            <w:r>
-              <w:t xml:space="preserve"> mental yang </w:t>
-            </w:r>
-            <w:proofErr w:type="spellStart"/>
-            <w:r>
-              <w:t>diderita</w:t>
-            </w:r>
-            <w:proofErr w:type="spellEnd"/>
-            <w:r>
-              <w:t>.</w:t>
+            <w:r>
+              <w:t>Sebagai user ingin mendapatkan meditasi dari penyakit mental yang diderita.</w:t>
             </w:r>
           </w:p>
         </w:tc>
@@ -4096,101 +1277,8 @@
             <w:hideMark/>
           </w:tcPr>
           <w:p>
-            <w:proofErr w:type="spellStart"/>
-            <w:r>
-              <w:t>Sebagai</w:t>
-            </w:r>
-            <w:proofErr w:type="spellEnd"/>
-            <w:r>
-              <w:t xml:space="preserve"> user </w:t>
-            </w:r>
-            <w:proofErr w:type="spellStart"/>
-            <w:r>
-              <w:t>ingin</w:t>
-            </w:r>
-            <w:proofErr w:type="spellEnd"/>
-            <w:r>
-              <w:t xml:space="preserve"> </w:t>
-            </w:r>
-            <w:proofErr w:type="spellStart"/>
-            <w:r>
-              <w:t>bisa</w:t>
-            </w:r>
-            <w:proofErr w:type="spellEnd"/>
-            <w:r>
-              <w:t xml:space="preserve"> </w:t>
-            </w:r>
-            <w:proofErr w:type="spellStart"/>
-            <w:r>
-              <w:t>mendaftarkan</w:t>
-            </w:r>
-            <w:proofErr w:type="spellEnd"/>
-            <w:r>
-              <w:t xml:space="preserve"> </w:t>
-            </w:r>
-            <w:proofErr w:type="spellStart"/>
-            <w:r>
-              <w:t>menggunakan</w:t>
-            </w:r>
-            <w:proofErr w:type="spellEnd"/>
-            <w:r>
-              <w:t xml:space="preserve"> </w:t>
-            </w:r>
-            <w:proofErr w:type="spellStart"/>
-            <w:r>
-              <w:t>akun</w:t>
-            </w:r>
-            <w:proofErr w:type="spellEnd"/>
-            <w:r>
-              <w:t xml:space="preserve"> google </w:t>
-            </w:r>
-            <w:proofErr w:type="spellStart"/>
-            <w:r>
-              <w:t>maupun</w:t>
-            </w:r>
-            <w:proofErr w:type="spellEnd"/>
-            <w:r>
-              <w:t xml:space="preserve"> </w:t>
-            </w:r>
-            <w:proofErr w:type="spellStart"/>
-            <w:r>
-              <w:t>facebook</w:t>
-            </w:r>
-            <w:proofErr w:type="spellEnd"/>
-            <w:r>
-              <w:t xml:space="preserve"> </w:t>
-            </w:r>
-            <w:proofErr w:type="spellStart"/>
-            <w:r>
-              <w:t>supaya</w:t>
-            </w:r>
-            <w:proofErr w:type="spellEnd"/>
-            <w:r>
-              <w:t xml:space="preserve"> </w:t>
-            </w:r>
-            <w:proofErr w:type="spellStart"/>
-            <w:r>
-              <w:t>mempermudah</w:t>
-            </w:r>
-            <w:proofErr w:type="spellEnd"/>
-            <w:r>
-              <w:t xml:space="preserve"> </w:t>
-            </w:r>
-            <w:proofErr w:type="spellStart"/>
-            <w:r>
-              <w:t>pembuatan</w:t>
-            </w:r>
-            <w:proofErr w:type="spellEnd"/>
-            <w:r>
-              <w:t xml:space="preserve"> </w:t>
-            </w:r>
-            <w:proofErr w:type="spellStart"/>
-            <w:r>
-              <w:t>akun</w:t>
-            </w:r>
-            <w:proofErr w:type="spellEnd"/>
-            <w:r>
-              <w:t>.</w:t>
+            <w:r>
+              <w:t>Sebagai user ingin bisa mendaftarkan menggunakan akun google maupun facebook supaya mempermudah pembuatan akun.</w:t>
             </w:r>
           </w:p>
         </w:tc>
@@ -4278,37 +1366,8 @@
             <w:hideMark/>
           </w:tcPr>
           <w:p>
-            <w:proofErr w:type="spellStart"/>
-            <w:r>
-              <w:t>Sebagai</w:t>
-            </w:r>
-            <w:proofErr w:type="spellEnd"/>
-            <w:r>
-              <w:t xml:space="preserve"> User </w:t>
-            </w:r>
-            <w:proofErr w:type="spellStart"/>
-            <w:r>
-              <w:t>dapat</w:t>
-            </w:r>
-            <w:proofErr w:type="spellEnd"/>
-            <w:r>
-              <w:t xml:space="preserve"> </w:t>
-            </w:r>
-            <w:proofErr w:type="spellStart"/>
-            <w:r>
-              <w:t>mengubah</w:t>
-            </w:r>
-            <w:proofErr w:type="spellEnd"/>
-            <w:r>
-              <w:t xml:space="preserve"> data </w:t>
-            </w:r>
-            <w:proofErr w:type="spellStart"/>
-            <w:r>
-              <w:t>dirinya</w:t>
-            </w:r>
-            <w:proofErr w:type="spellEnd"/>
-            <w:r>
-              <w:t>.</w:t>
+            <w:r>
+              <w:t>Sebagai User dapat mengubah data dirinya.</w:t>
             </w:r>
           </w:p>
         </w:tc>
@@ -4396,85 +1455,8 @@
             <w:hideMark/>
           </w:tcPr>
           <w:p>
-            <w:proofErr w:type="spellStart"/>
-            <w:r>
-              <w:t>Sebagai</w:t>
-            </w:r>
-            <w:proofErr w:type="spellEnd"/>
-            <w:r>
-              <w:t xml:space="preserve"> </w:t>
-            </w:r>
-            <w:proofErr w:type="spellStart"/>
-            <w:r>
-              <w:t>seorang</w:t>
-            </w:r>
-            <w:proofErr w:type="spellEnd"/>
-            <w:r>
-              <w:t xml:space="preserve"> user </w:t>
-            </w:r>
-            <w:proofErr w:type="spellStart"/>
-            <w:r>
-              <w:t>saya</w:t>
-            </w:r>
-            <w:proofErr w:type="spellEnd"/>
-            <w:r>
-              <w:t xml:space="preserve"> </w:t>
-            </w:r>
-            <w:proofErr w:type="spellStart"/>
-            <w:r>
-              <w:t>ingin</w:t>
-            </w:r>
-            <w:proofErr w:type="spellEnd"/>
-            <w:r>
-              <w:t xml:space="preserve"> </w:t>
-            </w:r>
-            <w:proofErr w:type="spellStart"/>
-            <w:r>
-              <w:t>berkonsultasi</w:t>
-            </w:r>
-            <w:proofErr w:type="spellEnd"/>
-            <w:r>
-              <w:t xml:space="preserve"> </w:t>
-            </w:r>
-            <w:proofErr w:type="spellStart"/>
-            <w:r>
-              <w:t>dengan</w:t>
-            </w:r>
-            <w:proofErr w:type="spellEnd"/>
-            <w:r>
-              <w:t xml:space="preserve"> </w:t>
-            </w:r>
-            <w:proofErr w:type="spellStart"/>
-            <w:r>
-              <w:t>sesuai</w:t>
-            </w:r>
-            <w:proofErr w:type="spellEnd"/>
-            <w:r>
-              <w:t xml:space="preserve"> </w:t>
-            </w:r>
-            <w:proofErr w:type="spellStart"/>
-            <w:r>
-              <w:t>kategori</w:t>
-            </w:r>
-            <w:proofErr w:type="spellEnd"/>
-            <w:r>
-              <w:t xml:space="preserve"> yang user </w:t>
-            </w:r>
-            <w:proofErr w:type="spellStart"/>
-            <w:r>
-              <w:t>alami</w:t>
-            </w:r>
-            <w:proofErr w:type="spellEnd"/>
-            <w:r>
-              <w:t xml:space="preserve"> </w:t>
-            </w:r>
-            <w:proofErr w:type="spellStart"/>
-            <w:r>
-              <w:t>dari</w:t>
-            </w:r>
-            <w:proofErr w:type="spellEnd"/>
-            <w:r>
-              <w:t xml:space="preserve"> customer service.</w:t>
+            <w:r>
+              <w:t>Sebagai seorang user saya ingin berkonsultasi dengan sesuai kategori yang user alami dari customer service.</w:t>
             </w:r>
           </w:p>
         </w:tc>
@@ -4562,93 +1544,8 @@
             <w:hideMark/>
           </w:tcPr>
           <w:p>
-            <w:proofErr w:type="spellStart"/>
-            <w:r>
-              <w:t>Sebagai</w:t>
-            </w:r>
-            <w:proofErr w:type="spellEnd"/>
-            <w:r>
-              <w:t xml:space="preserve"> </w:t>
-            </w:r>
-            <w:proofErr w:type="spellStart"/>
-            <w:r>
-              <w:t>seorang</w:t>
-            </w:r>
-            <w:proofErr w:type="spellEnd"/>
-            <w:r>
-              <w:t xml:space="preserve"> user </w:t>
-            </w:r>
-            <w:proofErr w:type="spellStart"/>
-            <w:r>
-              <w:t>saya</w:t>
-            </w:r>
-            <w:proofErr w:type="spellEnd"/>
-            <w:r>
-              <w:t xml:space="preserve"> </w:t>
-            </w:r>
-            <w:proofErr w:type="spellStart"/>
-            <w:r>
-              <w:t>ingin</w:t>
-            </w:r>
-            <w:proofErr w:type="spellEnd"/>
-            <w:r>
-              <w:t xml:space="preserve"> </w:t>
-            </w:r>
-            <w:proofErr w:type="spellStart"/>
-            <w:r>
-              <w:t>mengetahui</w:t>
-            </w:r>
-            <w:proofErr w:type="spellEnd"/>
-            <w:r>
-              <w:t xml:space="preserve"> </w:t>
-            </w:r>
-            <w:proofErr w:type="spellStart"/>
-            <w:r>
-              <w:t>gejala</w:t>
-            </w:r>
-            <w:proofErr w:type="spellEnd"/>
-            <w:r>
-              <w:t xml:space="preserve"> </w:t>
-            </w:r>
-            <w:proofErr w:type="spellStart"/>
-            <w:r>
-              <w:t>apa</w:t>
-            </w:r>
-            <w:proofErr w:type="spellEnd"/>
-            <w:r>
-              <w:t xml:space="preserve"> yang </w:t>
-            </w:r>
-            <w:proofErr w:type="spellStart"/>
-            <w:r>
-              <w:t>saya</w:t>
-            </w:r>
-            <w:proofErr w:type="spellEnd"/>
-            <w:r>
-              <w:t xml:space="preserve"> </w:t>
-            </w:r>
-            <w:proofErr w:type="spellStart"/>
-            <w:r>
-              <w:t>alami</w:t>
-            </w:r>
-            <w:proofErr w:type="spellEnd"/>
-            <w:r>
-              <w:t xml:space="preserve"> </w:t>
-            </w:r>
-            <w:proofErr w:type="spellStart"/>
-            <w:r>
-              <w:t>melalui</w:t>
-            </w:r>
-            <w:proofErr w:type="spellEnd"/>
-            <w:r>
-              <w:t xml:space="preserve"> quiz yang </w:t>
-            </w:r>
-            <w:proofErr w:type="spellStart"/>
-            <w:r>
-              <w:t>ada</w:t>
-            </w:r>
-            <w:proofErr w:type="spellEnd"/>
-            <w:r>
-              <w:t>.</w:t>
+            <w:r>
+              <w:t>Sebagai seorang user saya ingin mengetahui gejala apa yang saya alami melalui quiz yang ada.</w:t>
             </w:r>
           </w:p>
         </w:tc>
@@ -4826,85 +1723,8 @@
             <w:pPr>
               <w:ind w:left="0" w:firstLine="0"/>
             </w:pPr>
-            <w:proofErr w:type="spellStart"/>
-            <w:r>
-              <w:t>Sebagai</w:t>
-            </w:r>
-            <w:proofErr w:type="spellEnd"/>
-            <w:r>
-              <w:t xml:space="preserve"> </w:t>
-            </w:r>
-            <w:proofErr w:type="spellStart"/>
-            <w:r>
-              <w:t>seorang</w:t>
-            </w:r>
-            <w:proofErr w:type="spellEnd"/>
-            <w:r>
-              <w:t xml:space="preserve"> user </w:t>
-            </w:r>
-            <w:proofErr w:type="spellStart"/>
-            <w:r>
-              <w:t>saya</w:t>
-            </w:r>
-            <w:proofErr w:type="spellEnd"/>
-            <w:r>
-              <w:t xml:space="preserve"> </w:t>
-            </w:r>
-            <w:proofErr w:type="spellStart"/>
-            <w:r>
-              <w:t>ingin</w:t>
-            </w:r>
-            <w:proofErr w:type="spellEnd"/>
-            <w:r>
-              <w:t xml:space="preserve"> </w:t>
-            </w:r>
-            <w:proofErr w:type="spellStart"/>
-            <w:r>
-              <w:t>berkonsultasi</w:t>
-            </w:r>
-            <w:proofErr w:type="spellEnd"/>
-            <w:r>
-              <w:t xml:space="preserve"> </w:t>
-            </w:r>
-            <w:proofErr w:type="spellStart"/>
-            <w:r>
-              <w:t>dengan</w:t>
-            </w:r>
-            <w:proofErr w:type="spellEnd"/>
-            <w:r>
-              <w:t xml:space="preserve"> </w:t>
-            </w:r>
-            <w:proofErr w:type="spellStart"/>
-            <w:r>
-              <w:t>sesuai</w:t>
-            </w:r>
-            <w:proofErr w:type="spellEnd"/>
-            <w:r>
-              <w:t xml:space="preserve"> </w:t>
-            </w:r>
-            <w:proofErr w:type="spellStart"/>
-            <w:r>
-              <w:t>kategori</w:t>
-            </w:r>
-            <w:proofErr w:type="spellEnd"/>
-            <w:r>
-              <w:t xml:space="preserve"> yang user </w:t>
-            </w:r>
-            <w:proofErr w:type="spellStart"/>
-            <w:r>
-              <w:t>alami</w:t>
-            </w:r>
-            <w:proofErr w:type="spellEnd"/>
-            <w:r>
-              <w:t xml:space="preserve"> </w:t>
-            </w:r>
-            <w:proofErr w:type="spellStart"/>
-            <w:r>
-              <w:t>dari</w:t>
-            </w:r>
-            <w:proofErr w:type="spellEnd"/>
-            <w:r>
-              <w:t xml:space="preserve"> customer service.</w:t>
+            <w:r>
+              <w:t>Sebagai seorang user saya ingin berkonsultasi dengan sesuai kategori yang user alami dari customer service.</w:t>
             </w:r>
           </w:p>
         </w:tc>
@@ -4938,109 +1758,8 @@
             <w:pPr>
               <w:ind w:left="0" w:firstLine="0"/>
             </w:pPr>
-            <w:proofErr w:type="spellStart"/>
-            <w:r>
-              <w:t>Sebagai</w:t>
-            </w:r>
-            <w:proofErr w:type="spellEnd"/>
-            <w:r>
-              <w:t xml:space="preserve"> </w:t>
-            </w:r>
-            <w:proofErr w:type="spellStart"/>
-            <w:r>
-              <w:t>seorang</w:t>
-            </w:r>
-            <w:proofErr w:type="spellEnd"/>
-            <w:r>
-              <w:t xml:space="preserve"> user </w:t>
-            </w:r>
-            <w:proofErr w:type="spellStart"/>
-            <w:r>
-              <w:t>saya</w:t>
-            </w:r>
-            <w:proofErr w:type="spellEnd"/>
-            <w:r>
-              <w:t xml:space="preserve"> </w:t>
-            </w:r>
-            <w:proofErr w:type="spellStart"/>
-            <w:r>
-              <w:t>ingin</w:t>
-            </w:r>
-            <w:proofErr w:type="spellEnd"/>
-            <w:r>
-              <w:t xml:space="preserve"> </w:t>
-            </w:r>
-            <w:proofErr w:type="spellStart"/>
-            <w:r>
-              <w:t>melihat</w:t>
-            </w:r>
-            <w:proofErr w:type="spellEnd"/>
-            <w:r>
-              <w:t xml:space="preserve"> daftar </w:t>
-            </w:r>
-            <w:proofErr w:type="spellStart"/>
-            <w:r>
-              <w:t>dokter</w:t>
-            </w:r>
-            <w:proofErr w:type="spellEnd"/>
-            <w:r>
-              <w:t xml:space="preserve"> yang </w:t>
-            </w:r>
-            <w:proofErr w:type="spellStart"/>
-            <w:r>
-              <w:t>tersedia</w:t>
-            </w:r>
-            <w:proofErr w:type="spellEnd"/>
-            <w:r>
-              <w:t xml:space="preserve"> dan </w:t>
-            </w:r>
-            <w:proofErr w:type="spellStart"/>
-            <w:r>
-              <w:t>bisa</w:t>
-            </w:r>
-            <w:proofErr w:type="spellEnd"/>
-            <w:r>
-              <w:t xml:space="preserve"> </w:t>
-            </w:r>
-            <w:proofErr w:type="spellStart"/>
-            <w:r>
-              <w:t>membuat</w:t>
-            </w:r>
-            <w:proofErr w:type="spellEnd"/>
-            <w:r>
-              <w:t xml:space="preserve"> </w:t>
-            </w:r>
-            <w:proofErr w:type="spellStart"/>
-            <w:r>
-              <w:t>jadwal</w:t>
-            </w:r>
-            <w:proofErr w:type="spellEnd"/>
-            <w:r>
-              <w:t xml:space="preserve"> </w:t>
-            </w:r>
-            <w:proofErr w:type="spellStart"/>
-            <w:r>
-              <w:t>dengan</w:t>
-            </w:r>
-            <w:proofErr w:type="spellEnd"/>
-            <w:r>
-              <w:t xml:space="preserve"> </w:t>
-            </w:r>
-            <w:proofErr w:type="spellStart"/>
-            <w:r>
-              <w:t>dokter</w:t>
-            </w:r>
-            <w:proofErr w:type="spellEnd"/>
-            <w:r>
-              <w:t xml:space="preserve"> </w:t>
-            </w:r>
-            <w:proofErr w:type="spellStart"/>
-            <w:r>
-              <w:t>tersebut</w:t>
-            </w:r>
-            <w:proofErr w:type="spellEnd"/>
-            <w:r>
-              <w:t>.</w:t>
+            <w:r>
+              <w:t>Sebagai seorang user saya ingin melihat daftar dokter yang tersedia dan bisa membuat jadwal dengan dokter tersebut.</w:t>
             </w:r>
           </w:p>
         </w:tc>
@@ -5074,93 +1793,8 @@
             <w:pPr>
               <w:ind w:left="0" w:firstLine="0"/>
             </w:pPr>
-            <w:proofErr w:type="spellStart"/>
-            <w:r>
-              <w:t>Sebagai</w:t>
-            </w:r>
-            <w:proofErr w:type="spellEnd"/>
-            <w:r>
-              <w:t xml:space="preserve"> </w:t>
-            </w:r>
-            <w:proofErr w:type="spellStart"/>
-            <w:r>
-              <w:t>seorang</w:t>
-            </w:r>
-            <w:proofErr w:type="spellEnd"/>
-            <w:r>
-              <w:t xml:space="preserve"> user </w:t>
-            </w:r>
-            <w:proofErr w:type="spellStart"/>
-            <w:r>
-              <w:t>saya</w:t>
-            </w:r>
-            <w:proofErr w:type="spellEnd"/>
-            <w:r>
-              <w:t xml:space="preserve"> </w:t>
-            </w:r>
-            <w:proofErr w:type="spellStart"/>
-            <w:r>
-              <w:t>ingin</w:t>
-            </w:r>
-            <w:proofErr w:type="spellEnd"/>
-            <w:r>
-              <w:t xml:space="preserve"> </w:t>
-            </w:r>
-            <w:proofErr w:type="spellStart"/>
-            <w:r>
-              <w:t>bisa</w:t>
-            </w:r>
-            <w:proofErr w:type="spellEnd"/>
-            <w:r>
-              <w:t xml:space="preserve"> </w:t>
-            </w:r>
-            <w:proofErr w:type="spellStart"/>
-            <w:r>
-              <w:t>membuat</w:t>
-            </w:r>
-            <w:proofErr w:type="spellEnd"/>
-            <w:r>
-              <w:t xml:space="preserve"> </w:t>
-            </w:r>
-            <w:proofErr w:type="spellStart"/>
-            <w:r>
-              <w:t>jadwal</w:t>
-            </w:r>
-            <w:proofErr w:type="spellEnd"/>
-            <w:r>
-              <w:t xml:space="preserve"> </w:t>
-            </w:r>
-            <w:proofErr w:type="spellStart"/>
-            <w:r>
-              <w:t>temu</w:t>
-            </w:r>
-            <w:proofErr w:type="spellEnd"/>
-            <w:r>
-              <w:t xml:space="preserve"> </w:t>
-            </w:r>
-            <w:proofErr w:type="spellStart"/>
-            <w:r>
-              <w:t>dengan</w:t>
-            </w:r>
-            <w:proofErr w:type="spellEnd"/>
-            <w:r>
-              <w:t xml:space="preserve"> </w:t>
-            </w:r>
-            <w:proofErr w:type="spellStart"/>
-            <w:r>
-              <w:t>dokter</w:t>
-            </w:r>
-            <w:proofErr w:type="spellEnd"/>
-            <w:r>
-              <w:t xml:space="preserve"> yang </w:t>
-            </w:r>
-            <w:proofErr w:type="spellStart"/>
-            <w:r>
-              <w:t>tersedia</w:t>
-            </w:r>
-            <w:proofErr w:type="spellEnd"/>
-            <w:r>
-              <w:t>.</w:t>
+            <w:r>
+              <w:t>Sebagai seorang user saya ingin bisa membuat jadwal temu dengan dokter yang tersedia.</w:t>
             </w:r>
           </w:p>
         </w:tc>
@@ -5194,93 +1828,8 @@
             <w:pPr>
               <w:ind w:left="0" w:firstLine="0"/>
             </w:pPr>
-            <w:proofErr w:type="spellStart"/>
-            <w:r>
-              <w:t>Sebagai</w:t>
-            </w:r>
-            <w:proofErr w:type="spellEnd"/>
-            <w:r>
-              <w:t xml:space="preserve"> </w:t>
-            </w:r>
-            <w:proofErr w:type="spellStart"/>
-            <w:r>
-              <w:t>seorang</w:t>
-            </w:r>
-            <w:proofErr w:type="spellEnd"/>
-            <w:r>
-              <w:t xml:space="preserve"> user </w:t>
-            </w:r>
-            <w:proofErr w:type="spellStart"/>
-            <w:r>
-              <w:t>saya</w:t>
-            </w:r>
-            <w:proofErr w:type="spellEnd"/>
-            <w:r>
-              <w:t xml:space="preserve"> </w:t>
-            </w:r>
-            <w:proofErr w:type="spellStart"/>
-            <w:r>
-              <w:t>ingin</w:t>
-            </w:r>
-            <w:proofErr w:type="spellEnd"/>
-            <w:r>
-              <w:t xml:space="preserve"> </w:t>
-            </w:r>
-            <w:proofErr w:type="spellStart"/>
-            <w:r>
-              <w:t>mengetahui</w:t>
-            </w:r>
-            <w:proofErr w:type="spellEnd"/>
-            <w:r>
-              <w:t xml:space="preserve"> </w:t>
-            </w:r>
-            <w:proofErr w:type="spellStart"/>
-            <w:r>
-              <w:t>gejala</w:t>
-            </w:r>
-            <w:proofErr w:type="spellEnd"/>
-            <w:r>
-              <w:t xml:space="preserve"> </w:t>
-            </w:r>
-            <w:proofErr w:type="spellStart"/>
-            <w:r>
-              <w:t>apa</w:t>
-            </w:r>
-            <w:proofErr w:type="spellEnd"/>
-            <w:r>
-              <w:t xml:space="preserve"> yang </w:t>
-            </w:r>
-            <w:proofErr w:type="spellStart"/>
-            <w:r>
-              <w:t>saya</w:t>
-            </w:r>
-            <w:proofErr w:type="spellEnd"/>
-            <w:r>
-              <w:t xml:space="preserve"> </w:t>
-            </w:r>
-            <w:proofErr w:type="spellStart"/>
-            <w:r>
-              <w:t>alami</w:t>
-            </w:r>
-            <w:proofErr w:type="spellEnd"/>
-            <w:r>
-              <w:t xml:space="preserve"> </w:t>
-            </w:r>
-            <w:proofErr w:type="spellStart"/>
-            <w:r>
-              <w:t>melalui</w:t>
-            </w:r>
-            <w:proofErr w:type="spellEnd"/>
-            <w:r>
-              <w:t xml:space="preserve"> quiz yang </w:t>
-            </w:r>
-            <w:proofErr w:type="spellStart"/>
-            <w:r>
-              <w:t>ada</w:t>
-            </w:r>
-            <w:proofErr w:type="spellEnd"/>
-            <w:r>
-              <w:t>.</w:t>
+            <w:r>
+              <w:t>Sebagai seorang user saya ingin mengetahui gejala apa yang saya alami melalui quiz yang ada.</w:t>
             </w:r>
           </w:p>
         </w:tc>
@@ -5314,101 +1863,8 @@
             <w:pPr>
               <w:ind w:left="0" w:firstLine="0"/>
             </w:pPr>
-            <w:proofErr w:type="spellStart"/>
-            <w:r>
-              <w:t>Sebagai</w:t>
-            </w:r>
-            <w:proofErr w:type="spellEnd"/>
-            <w:r>
-              <w:t xml:space="preserve"> user </w:t>
-            </w:r>
-            <w:proofErr w:type="spellStart"/>
-            <w:r>
-              <w:t>ingin</w:t>
-            </w:r>
-            <w:proofErr w:type="spellEnd"/>
-            <w:r>
-              <w:t xml:space="preserve"> </w:t>
-            </w:r>
-            <w:proofErr w:type="spellStart"/>
-            <w:r>
-              <w:t>bisa</w:t>
-            </w:r>
-            <w:proofErr w:type="spellEnd"/>
-            <w:r>
-              <w:t xml:space="preserve"> </w:t>
-            </w:r>
-            <w:proofErr w:type="spellStart"/>
-            <w:r>
-              <w:t>mendaftarkan</w:t>
-            </w:r>
-            <w:proofErr w:type="spellEnd"/>
-            <w:r>
-              <w:t xml:space="preserve"> </w:t>
-            </w:r>
-            <w:proofErr w:type="spellStart"/>
-            <w:r>
-              <w:t>menggunakan</w:t>
-            </w:r>
-            <w:proofErr w:type="spellEnd"/>
-            <w:r>
-              <w:t xml:space="preserve"> </w:t>
-            </w:r>
-            <w:proofErr w:type="spellStart"/>
-            <w:r>
-              <w:t>akun</w:t>
-            </w:r>
-            <w:proofErr w:type="spellEnd"/>
-            <w:r>
-              <w:t xml:space="preserve"> google </w:t>
-            </w:r>
-            <w:proofErr w:type="spellStart"/>
-            <w:r>
-              <w:t>maupun</w:t>
-            </w:r>
-            <w:proofErr w:type="spellEnd"/>
-            <w:r>
-              <w:t xml:space="preserve"> </w:t>
-            </w:r>
-            <w:proofErr w:type="spellStart"/>
-            <w:r>
-              <w:t>facebook</w:t>
-            </w:r>
-            <w:proofErr w:type="spellEnd"/>
-            <w:r>
-              <w:t xml:space="preserve"> </w:t>
-            </w:r>
-            <w:proofErr w:type="spellStart"/>
-            <w:r>
-              <w:t>supaya</w:t>
-            </w:r>
-            <w:proofErr w:type="spellEnd"/>
-            <w:r>
-              <w:t xml:space="preserve"> </w:t>
-            </w:r>
-            <w:proofErr w:type="spellStart"/>
-            <w:r>
-              <w:t>mempermudah</w:t>
-            </w:r>
-            <w:proofErr w:type="spellEnd"/>
-            <w:r>
-              <w:t xml:space="preserve"> </w:t>
-            </w:r>
-            <w:proofErr w:type="spellStart"/>
-            <w:r>
-              <w:t>pembuatan</w:t>
-            </w:r>
-            <w:proofErr w:type="spellEnd"/>
-            <w:r>
-              <w:t xml:space="preserve"> </w:t>
-            </w:r>
-            <w:proofErr w:type="spellStart"/>
-            <w:r>
-              <w:t>akun</w:t>
-            </w:r>
-            <w:proofErr w:type="spellEnd"/>
-            <w:r>
-              <w:t>.</w:t>
+            <w:r>
+              <w:t>Sebagai user ingin bisa mendaftarkan menggunakan akun google maupun facebook supaya mempermudah pembuatan akun.</w:t>
             </w:r>
           </w:p>
         </w:tc>
@@ -5442,53 +1898,8 @@
             <w:pPr>
               <w:ind w:left="0" w:firstLine="0"/>
             </w:pPr>
-            <w:proofErr w:type="spellStart"/>
-            <w:r>
-              <w:t>Sebagai</w:t>
-            </w:r>
-            <w:proofErr w:type="spellEnd"/>
-            <w:r>
-              <w:t xml:space="preserve"> user </w:t>
-            </w:r>
-            <w:proofErr w:type="spellStart"/>
-            <w:r>
-              <w:t>ingin</w:t>
-            </w:r>
-            <w:proofErr w:type="spellEnd"/>
-            <w:r>
-              <w:t xml:space="preserve"> </w:t>
-            </w:r>
-            <w:proofErr w:type="spellStart"/>
-            <w:r>
-              <w:t>mendapatkan</w:t>
-            </w:r>
-            <w:proofErr w:type="spellEnd"/>
-            <w:r>
-              <w:t xml:space="preserve"> </w:t>
-            </w:r>
-            <w:proofErr w:type="spellStart"/>
-            <w:r>
-              <w:t>pengetahuan</w:t>
-            </w:r>
-            <w:proofErr w:type="spellEnd"/>
-            <w:r>
-              <w:t xml:space="preserve"> </w:t>
-            </w:r>
-            <w:proofErr w:type="spellStart"/>
-            <w:r>
-              <w:t>tentang</w:t>
-            </w:r>
-            <w:proofErr w:type="spellEnd"/>
-            <w:r>
-              <w:t xml:space="preserve"> </w:t>
-            </w:r>
-            <w:proofErr w:type="spellStart"/>
-            <w:r>
-              <w:t>kesehatan</w:t>
-            </w:r>
-            <w:proofErr w:type="spellEnd"/>
-            <w:r>
-              <w:t xml:space="preserve"> mental.</w:t>
+            <w:r>
+              <w:t>Sebagai user ingin mendapatkan pengetahuan tentang kesehatan mental.</w:t>
             </w:r>
           </w:p>
         </w:tc>
@@ -5522,59 +1933,9 @@
             <w:pPr>
               <w:ind w:left="0" w:firstLine="0"/>
             </w:pPr>
-            <w:proofErr w:type="spellStart"/>
-            <w:r>
-              <w:t>Sebagai</w:t>
-            </w:r>
-            <w:proofErr w:type="spellEnd"/>
-            <w:r>
-              <w:t xml:space="preserve"> user </w:t>
-            </w:r>
-            <w:proofErr w:type="spellStart"/>
-            <w:r>
-              <w:t>ingin</w:t>
-            </w:r>
-            <w:proofErr w:type="spellEnd"/>
-            <w:r>
-              <w:t xml:space="preserve"> </w:t>
-            </w:r>
-            <w:proofErr w:type="spellStart"/>
-            <w:r>
-              <w:t>mendapatkan</w:t>
-            </w:r>
-            <w:proofErr w:type="spellEnd"/>
-            <w:r>
-              <w:t xml:space="preserve"> </w:t>
-            </w:r>
-            <w:proofErr w:type="spellStart"/>
-            <w:r>
-              <w:t>meditasi</w:t>
-            </w:r>
-            <w:proofErr w:type="spellEnd"/>
-            <w:r>
-              <w:t xml:space="preserve"> </w:t>
-            </w:r>
-            <w:proofErr w:type="spellStart"/>
-            <w:r>
-              <w:t>dari</w:t>
-            </w:r>
-            <w:proofErr w:type="spellEnd"/>
-            <w:r>
-              <w:t xml:space="preserve"> </w:t>
-            </w:r>
-            <w:proofErr w:type="spellStart"/>
-            <w:r>
-              <w:t>penyakit</w:t>
-            </w:r>
-            <w:proofErr w:type="spellEnd"/>
-            <w:r>
-              <w:t xml:space="preserve"> mental yang </w:t>
-            </w:r>
-            <w:proofErr w:type="spellStart"/>
-            <w:r>
-              <w:t>diderita</w:t>
-            </w:r>
-            <w:proofErr w:type="spellEnd"/>
+            <w:r>
+              <w:t>Sebagai user ingin mendapatkan meditasi dari penyakit mental yang diderita</w:t>
+            </w:r>
           </w:p>
         </w:tc>
       </w:tr>
@@ -5607,37 +1968,8 @@
             <w:pPr>
               <w:ind w:left="0" w:firstLine="0"/>
             </w:pPr>
-            <w:proofErr w:type="spellStart"/>
-            <w:r>
-              <w:t>Sebagai</w:t>
-            </w:r>
-            <w:proofErr w:type="spellEnd"/>
-            <w:r>
-              <w:t xml:space="preserve"> User </w:t>
-            </w:r>
-            <w:proofErr w:type="spellStart"/>
-            <w:r>
-              <w:t>dapat</w:t>
-            </w:r>
-            <w:proofErr w:type="spellEnd"/>
-            <w:r>
-              <w:t xml:space="preserve"> </w:t>
-            </w:r>
-            <w:proofErr w:type="spellStart"/>
-            <w:r>
-              <w:t>mengubah</w:t>
-            </w:r>
-            <w:proofErr w:type="spellEnd"/>
-            <w:r>
-              <w:t xml:space="preserve"> data </w:t>
-            </w:r>
-            <w:proofErr w:type="spellStart"/>
-            <w:r>
-              <w:t>dirinya</w:t>
-            </w:r>
-            <w:proofErr w:type="spellEnd"/>
-            <w:r>
-              <w:t>.</w:t>
+            <w:r>
+              <w:t>Sebagai User dapat mengubah data dirinya.</w:t>
             </w:r>
           </w:p>
         </w:tc>
@@ -5805,97 +2137,151 @@
                 <w:b/>
                 <w:bCs/>
               </w:rPr>
-              <w:t xml:space="preserve">Task yang </w:t>
-            </w:r>
-            <w:proofErr w:type="spellStart"/>
-            <w:r>
+              <w:t>Task yang dikerjakan</w:t>
+            </w:r>
+          </w:p>
+        </w:tc>
+        <w:tc>
+          <w:tcPr>
+            <w:tcW w:w="1318" w:type="dxa"/>
+            <w:noWrap/>
+            <w:hideMark/>
+          </w:tcPr>
+          <w:p>
+            <w:pPr>
               <w:rPr>
                 <w:b/>
                 <w:bCs/>
               </w:rPr>
-              <w:t>dikerjakan</w:t>
-            </w:r>
-            <w:proofErr w:type="spellEnd"/>
-          </w:p>
-        </w:tc>
-        <w:tc>
-          <w:tcPr>
-            <w:tcW w:w="1318" w:type="dxa"/>
-            <w:noWrap/>
-            <w:hideMark/>
-          </w:tcPr>
-          <w:p>
-            <w:pPr>
+            </w:pPr>
+            <w:r>
               <w:rPr>
                 <w:b/>
                 <w:bCs/>
               </w:rPr>
-            </w:pPr>
-            <w:proofErr w:type="spellStart"/>
-            <w:r>
+              <w:t>Tanggal Pengerjaan</w:t>
+            </w:r>
+          </w:p>
+        </w:tc>
+        <w:tc>
+          <w:tcPr>
+            <w:tcW w:w="1309" w:type="dxa"/>
+            <w:noWrap/>
+            <w:hideMark/>
+          </w:tcPr>
+          <w:p>
+            <w:pPr>
               <w:rPr>
                 <w:b/>
                 <w:bCs/>
               </w:rPr>
-              <w:t>Tanggal</w:t>
-            </w:r>
-            <w:proofErr w:type="spellEnd"/>
+            </w:pPr>
             <w:r>
               <w:rPr>
                 <w:b/>
                 <w:bCs/>
               </w:rPr>
-              <w:t xml:space="preserve"> </w:t>
-            </w:r>
-            <w:proofErr w:type="spellStart"/>
-            <w:r>
+              <w:t>Kendala yang dihadapi</w:t>
+            </w:r>
+          </w:p>
+        </w:tc>
+        <w:tc>
+          <w:tcPr>
+            <w:tcW w:w="1170" w:type="dxa"/>
+            <w:noWrap/>
+            <w:hideMark/>
+          </w:tcPr>
+          <w:p>
+            <w:pPr>
               <w:rPr>
                 <w:b/>
                 <w:bCs/>
               </w:rPr>
-              <w:t>Pengerjaan</w:t>
-            </w:r>
-            <w:proofErr w:type="spellEnd"/>
-          </w:p>
-        </w:tc>
-        <w:tc>
-          <w:tcPr>
-            <w:tcW w:w="1309" w:type="dxa"/>
-            <w:noWrap/>
-            <w:hideMark/>
-          </w:tcPr>
-          <w:p>
-            <w:pPr>
+            </w:pPr>
+            <w:r>
               <w:rPr>
                 <w:b/>
                 <w:bCs/>
               </w:rPr>
-            </w:pPr>
-            <w:proofErr w:type="spellStart"/>
-            <w:r>
-              <w:rPr>
-                <w:b/>
-                <w:bCs/>
-              </w:rPr>
-              <w:t>Kendala</w:t>
-            </w:r>
-            <w:proofErr w:type="spellEnd"/>
-            <w:r>
-              <w:rPr>
-                <w:b/>
-                <w:bCs/>
-              </w:rPr>
-              <w:t xml:space="preserve"> yang </w:t>
-            </w:r>
-            <w:proofErr w:type="spellStart"/>
-            <w:r>
-              <w:rPr>
-                <w:b/>
-                <w:bCs/>
-              </w:rPr>
-              <w:t>dihadapi</w:t>
-            </w:r>
-            <w:proofErr w:type="spellEnd"/>
+              <w:t>Waktu Perkiraan Selesai</w:t>
+            </w:r>
+          </w:p>
+        </w:tc>
+      </w:tr>
+      <w:tr>
+        <w:trPr>
+          <w:trHeight w:val="300"/>
+        </w:trPr>
+        <w:tc>
+          <w:tcPr>
+            <w:tcW w:w="445" w:type="dxa"/>
+            <w:noWrap/>
+            <w:hideMark/>
+          </w:tcPr>
+          <w:p>
+            <w:r>
+              <w:t>1</w:t>
+            </w:r>
+          </w:p>
+        </w:tc>
+        <w:tc>
+          <w:tcPr>
+            <w:tcW w:w="1171" w:type="dxa"/>
+            <w:noWrap/>
+            <w:hideMark/>
+          </w:tcPr>
+          <w:p>
+            <w:r>
+              <w:t>Muhammad Syahputra</w:t>
+            </w:r>
+          </w:p>
+        </w:tc>
+        <w:tc>
+          <w:tcPr>
+            <w:tcW w:w="1285" w:type="dxa"/>
+            <w:noWrap/>
+            <w:hideMark/>
+          </w:tcPr>
+          <w:p>
+            <w:r>
+              <w:t>211110636</w:t>
+            </w:r>
+          </w:p>
+        </w:tc>
+        <w:tc>
+          <w:tcPr>
+            <w:tcW w:w="2297" w:type="dxa"/>
+            <w:noWrap/>
+            <w:hideMark/>
+          </w:tcPr>
+          <w:p>
+            <w:r>
+              <w:t>Membuat prototype</w:t>
+            </w:r>
+          </w:p>
+        </w:tc>
+        <w:tc>
+          <w:tcPr>
+            <w:tcW w:w="1318" w:type="dxa"/>
+            <w:noWrap/>
+            <w:hideMark/>
+          </w:tcPr>
+          <w:p>
+            <w:r>
+              <w:t>3 Mei 2023</w:t>
+            </w:r>
+          </w:p>
+        </w:tc>
+        <w:tc>
+          <w:tcPr>
+            <w:tcW w:w="1309" w:type="dxa"/>
+            <w:noWrap/>
+            <w:hideMark/>
+          </w:tcPr>
+          <w:p>
+            <w:r>
+              <w:t>Sulit menentukan warna.</w:t>
+            </w:r>
           </w:p>
         </w:tc>
         <w:tc>
@@ -5905,44 +2291,9 @@
             <w:hideMark/>
           </w:tcPr>
           <w:p>
-            <w:pPr>
-              <w:rPr>
-                <w:b/>
-                <w:bCs/>
-              </w:rPr>
-            </w:pPr>
-            <w:r>
-              <w:rPr>
-                <w:b/>
-                <w:bCs/>
-              </w:rPr>
-              <w:t xml:space="preserve">Waktu </w:t>
-            </w:r>
-            <w:proofErr w:type="spellStart"/>
-            <w:r>
-              <w:rPr>
-                <w:b/>
-                <w:bCs/>
-              </w:rPr>
-              <w:t>Perkiraan</w:t>
-            </w:r>
-            <w:proofErr w:type="spellEnd"/>
-            <w:r>
-              <w:rPr>
-                <w:b/>
-                <w:bCs/>
-              </w:rPr>
-              <w:t xml:space="preserve"> </w:t>
-            </w:r>
-            <w:proofErr w:type="spellStart"/>
-            <w:r>
-              <w:rPr>
-                <w:b/>
-                <w:bCs/>
-              </w:rPr>
-              <w:t>Selesai</w:t>
-            </w:r>
-            <w:proofErr w:type="spellEnd"/>
+            <w:r>
+              <w:t>5</w:t>
+            </w:r>
           </w:p>
         </w:tc>
       </w:tr>
@@ -5958,7 +2309,7 @@
           </w:tcPr>
           <w:p>
             <w:r>
-              <w:t>1</w:t>
+              <w:t>2</w:t>
             </w:r>
           </w:p>
         </w:tc>
@@ -5970,13 +2321,8 @@
           </w:tcPr>
           <w:p>
             <w:r>
-              <w:t xml:space="preserve">Muhammad </w:t>
-            </w:r>
-            <w:proofErr w:type="spellStart"/>
-            <w:r>
-              <w:t>Syahputra</w:t>
-            </w:r>
-            <w:proofErr w:type="spellEnd"/>
+              <w:t>Aldi Syahputra</w:t>
+            </w:r>
           </w:p>
         </w:tc>
         <w:tc>
@@ -5987,6 +2333,184 @@
           </w:tcPr>
           <w:p>
             <w:r>
+              <w:t>211110952</w:t>
+            </w:r>
+          </w:p>
+        </w:tc>
+        <w:tc>
+          <w:tcPr>
+            <w:tcW w:w="2297" w:type="dxa"/>
+            <w:noWrap/>
+            <w:hideMark/>
+          </w:tcPr>
+          <w:p>
+            <w:r>
+              <w:t>Membuat Trello</w:t>
+            </w:r>
+          </w:p>
+        </w:tc>
+        <w:tc>
+          <w:tcPr>
+            <w:tcW w:w="1318" w:type="dxa"/>
+            <w:noWrap/>
+            <w:hideMark/>
+          </w:tcPr>
+          <w:p>
+            <w:r>
+              <w:t>3 Mei 2023</w:t>
+            </w:r>
+          </w:p>
+        </w:tc>
+        <w:tc>
+          <w:tcPr>
+            <w:tcW w:w="1309" w:type="dxa"/>
+            <w:noWrap/>
+            <w:hideMark/>
+          </w:tcPr>
+          <w:p>
+            <w:r>
+              <w:t>Menentukan produk backlognya.</w:t>
+            </w:r>
+          </w:p>
+        </w:tc>
+        <w:tc>
+          <w:tcPr>
+            <w:tcW w:w="1170" w:type="dxa"/>
+            <w:noWrap/>
+            <w:hideMark/>
+          </w:tcPr>
+          <w:p>
+            <w:r>
+              <w:t>5</w:t>
+            </w:r>
+          </w:p>
+        </w:tc>
+      </w:tr>
+      <w:tr>
+        <w:trPr>
+          <w:trHeight w:val="300"/>
+        </w:trPr>
+        <w:tc>
+          <w:tcPr>
+            <w:tcW w:w="445" w:type="dxa"/>
+            <w:noWrap/>
+            <w:hideMark/>
+          </w:tcPr>
+          <w:p>
+            <w:r>
+              <w:t>3</w:t>
+            </w:r>
+          </w:p>
+        </w:tc>
+        <w:tc>
+          <w:tcPr>
+            <w:tcW w:w="1171" w:type="dxa"/>
+            <w:noWrap/>
+            <w:hideMark/>
+          </w:tcPr>
+          <w:p>
+            <w:r>
+              <w:t>Filbert</w:t>
+            </w:r>
+          </w:p>
+        </w:tc>
+        <w:tc>
+          <w:tcPr>
+            <w:tcW w:w="1285" w:type="dxa"/>
+            <w:noWrap/>
+            <w:hideMark/>
+          </w:tcPr>
+          <w:p>
+            <w:r>
+              <w:t>211112233</w:t>
+            </w:r>
+          </w:p>
+        </w:tc>
+        <w:tc>
+          <w:tcPr>
+            <w:tcW w:w="2297" w:type="dxa"/>
+            <w:noWrap/>
+            <w:hideMark/>
+          </w:tcPr>
+          <w:p>
+            <w:r>
+              <w:t>Memberikan ide untuk figma dan membuat laporan</w:t>
+            </w:r>
+          </w:p>
+        </w:tc>
+        <w:tc>
+          <w:tcPr>
+            <w:tcW w:w="1318" w:type="dxa"/>
+            <w:noWrap/>
+            <w:hideMark/>
+          </w:tcPr>
+          <w:p>
+            <w:r>
+              <w:t>3 Mei 2023</w:t>
+            </w:r>
+          </w:p>
+        </w:tc>
+        <w:tc>
+          <w:tcPr>
+            <w:tcW w:w="1309" w:type="dxa"/>
+            <w:noWrap/>
+            <w:hideMark/>
+          </w:tcPr>
+          <w:p>
+            <w:r>
+              <w:t>Sulit menentukan UI.</w:t>
+            </w:r>
+          </w:p>
+        </w:tc>
+        <w:tc>
+          <w:tcPr>
+            <w:tcW w:w="1170" w:type="dxa"/>
+            <w:noWrap/>
+            <w:hideMark/>
+          </w:tcPr>
+          <w:p>
+            <w:r>
+              <w:t>4</w:t>
+            </w:r>
+          </w:p>
+        </w:tc>
+      </w:tr>
+      <w:tr>
+        <w:trPr>
+          <w:trHeight w:val="300"/>
+        </w:trPr>
+        <w:tc>
+          <w:tcPr>
+            <w:tcW w:w="445" w:type="dxa"/>
+            <w:noWrap/>
+            <w:hideMark/>
+          </w:tcPr>
+          <w:p>
+            <w:r>
+              <w:t>4</w:t>
+            </w:r>
+          </w:p>
+        </w:tc>
+        <w:tc>
+          <w:tcPr>
+            <w:tcW w:w="1171" w:type="dxa"/>
+            <w:noWrap/>
+            <w:hideMark/>
+          </w:tcPr>
+          <w:p>
+            <w:r>
+              <w:t>Muhammad Syahputra</w:t>
+            </w:r>
+          </w:p>
+        </w:tc>
+        <w:tc>
+          <w:tcPr>
+            <w:tcW w:w="1285" w:type="dxa"/>
+            <w:noWrap/>
+            <w:hideMark/>
+          </w:tcPr>
+          <w:p>
+            <w:r>
               <w:t>211110636</w:t>
             </w:r>
           </w:p>
@@ -5998,13 +2522,8 @@
             <w:hideMark/>
           </w:tcPr>
           <w:p>
-            <w:proofErr w:type="spellStart"/>
-            <w:r>
-              <w:t>Membuat</w:t>
-            </w:r>
-            <w:proofErr w:type="spellEnd"/>
-            <w:r>
-              <w:t xml:space="preserve"> prototype</w:t>
+            <w:r>
+              <w:t> </w:t>
             </w:r>
           </w:p>
         </w:tc>
@@ -6016,7 +2535,7 @@
           </w:tcPr>
           <w:p>
             <w:r>
-              <w:t>3 Mei 2023</w:t>
+              <w:t>6 Mei 2023</w:t>
             </w:r>
           </w:p>
         </w:tc>
@@ -6027,29 +2546,8 @@
             <w:hideMark/>
           </w:tcPr>
           <w:p>
-            <w:proofErr w:type="spellStart"/>
-            <w:r>
-              <w:t>Sulit</w:t>
-            </w:r>
-            <w:proofErr w:type="spellEnd"/>
-            <w:r>
-              <w:t xml:space="preserve"> </w:t>
-            </w:r>
-            <w:proofErr w:type="spellStart"/>
-            <w:r>
-              <w:t>menentukan</w:t>
-            </w:r>
-            <w:proofErr w:type="spellEnd"/>
-            <w:r>
-              <w:t xml:space="preserve"> </w:t>
-            </w:r>
-            <w:proofErr w:type="spellStart"/>
-            <w:r>
-              <w:t>warna</w:t>
-            </w:r>
-            <w:proofErr w:type="spellEnd"/>
-            <w:r>
-              <w:t>.</w:t>
+            <w:r>
+              <w:t>Tidak ada</w:t>
             </w:r>
           </w:p>
         </w:tc>
@@ -6061,10 +2559,99 @@
           </w:tcPr>
           <w:p>
             <w:r>
+              <w:t>0</w:t>
+            </w:r>
+          </w:p>
+        </w:tc>
+      </w:tr>
+      <w:tr>
+        <w:trPr>
+          <w:trHeight w:val="300"/>
+        </w:trPr>
+        <w:tc>
+          <w:tcPr>
+            <w:tcW w:w="445" w:type="dxa"/>
+            <w:noWrap/>
+            <w:hideMark/>
+          </w:tcPr>
+          <w:p>
+            <w:r>
               <w:t>5</w:t>
             </w:r>
           </w:p>
         </w:tc>
+        <w:tc>
+          <w:tcPr>
+            <w:tcW w:w="1171" w:type="dxa"/>
+            <w:noWrap/>
+            <w:hideMark/>
+          </w:tcPr>
+          <w:p>
+            <w:r>
+              <w:t>Aldi Syahputra</w:t>
+            </w:r>
+          </w:p>
+        </w:tc>
+        <w:tc>
+          <w:tcPr>
+            <w:tcW w:w="1285" w:type="dxa"/>
+            <w:noWrap/>
+            <w:hideMark/>
+          </w:tcPr>
+          <w:p>
+            <w:r>
+              <w:t>211110952</w:t>
+            </w:r>
+          </w:p>
+        </w:tc>
+        <w:tc>
+          <w:tcPr>
+            <w:tcW w:w="2297" w:type="dxa"/>
+            <w:noWrap/>
+            <w:hideMark/>
+          </w:tcPr>
+          <w:p>
+            <w:r>
+              <w:t> </w:t>
+            </w:r>
+          </w:p>
+        </w:tc>
+        <w:tc>
+          <w:tcPr>
+            <w:tcW w:w="1318" w:type="dxa"/>
+            <w:noWrap/>
+            <w:hideMark/>
+          </w:tcPr>
+          <w:p>
+            <w:r>
+              <w:t>6 Mei 2023</w:t>
+            </w:r>
+          </w:p>
+        </w:tc>
+        <w:tc>
+          <w:tcPr>
+            <w:tcW w:w="1309" w:type="dxa"/>
+            <w:noWrap/>
+            <w:hideMark/>
+          </w:tcPr>
+          <w:p>
+            <w:r>
+              <w:t>Tidak ada</w:t>
+            </w:r>
+          </w:p>
+        </w:tc>
+        <w:tc>
+          <w:tcPr>
+            <w:tcW w:w="1170" w:type="dxa"/>
+            <w:noWrap/>
+            <w:hideMark/>
+          </w:tcPr>
+          <w:p>
+            <w:r>
+              <w:t>0</w:t>
+            </w:r>
+          </w:p>
+        </w:tc>
       </w:tr>
       <w:tr>
         <w:trPr>
@@ -6078,7 +2665,7 @@
           </w:tcPr>
           <w:p>
             <w:r>
-              <w:t>2</w:t>
+              <w:t>6</w:t>
             </w:r>
           </w:p>
         </w:tc>
@@ -6090,13 +2677,8 @@
           </w:tcPr>
           <w:p>
             <w:r>
-              <w:t xml:space="preserve">Aldi </w:t>
-            </w:r>
-            <w:proofErr w:type="spellStart"/>
-            <w:r>
-              <w:t>Syahputra</w:t>
-            </w:r>
-            <w:proofErr w:type="spellEnd"/>
+              <w:t>Filbert</w:t>
+            </w:r>
           </w:p>
         </w:tc>
         <w:tc>
@@ -6107,7 +2689,7 @@
           </w:tcPr>
           <w:p>
             <w:r>
-              <w:t>211110952</w:t>
+              <w:t>211112233</w:t>
             </w:r>
           </w:p>
         </w:tc>
@@ -6118,13 +2700,8 @@
             <w:hideMark/>
           </w:tcPr>
           <w:p>
-            <w:proofErr w:type="spellStart"/>
-            <w:r>
-              <w:t>Membuat</w:t>
-            </w:r>
-            <w:proofErr w:type="spellEnd"/>
-            <w:r>
-              <w:t xml:space="preserve"> Trello</w:t>
+            <w:r>
+              <w:t> </w:t>
             </w:r>
           </w:p>
         </w:tc>
@@ -6136,7 +2713,7 @@
           </w:tcPr>
           <w:p>
             <w:r>
-              <w:t>3 Mei 2023</w:t>
+              <w:t>6 Mei 2023</w:t>
             </w:r>
           </w:p>
         </w:tc>
@@ -6147,473 +2724,9 @@
             <w:hideMark/>
           </w:tcPr>
           <w:p>
-            <w:proofErr w:type="spellStart"/>
-            <w:r>
-              <w:t>Menentukan</w:t>
-            </w:r>
-            <w:proofErr w:type="spellEnd"/>
-            <w:r>
-              <w:t xml:space="preserve"> </w:t>
-            </w:r>
-            <w:proofErr w:type="spellStart"/>
-            <w:r>
-              <w:t>produk</w:t>
-            </w:r>
-            <w:proofErr w:type="spellEnd"/>
-            <w:r>
-              <w:t xml:space="preserve"> </w:t>
-            </w:r>
-            <w:proofErr w:type="spellStart"/>
-            <w:r>
-              <w:t>backlognya</w:t>
-            </w:r>
-            <w:proofErr w:type="spellEnd"/>
-            <w:r>
-              <w:t>.</w:t>
-            </w:r>
-          </w:p>
-        </w:tc>
-        <w:tc>
-          <w:tcPr>
-            <w:tcW w:w="1170" w:type="dxa"/>
-            <w:noWrap/>
-            <w:hideMark/>
-          </w:tcPr>
-          <w:p>
-            <w:r>
-              <w:t>5</w:t>
-            </w:r>
-          </w:p>
-        </w:tc>
-      </w:tr>
-      <w:tr>
-        <w:trPr>
-          <w:trHeight w:val="300"/>
-        </w:trPr>
-        <w:tc>
-          <w:tcPr>
-            <w:tcW w:w="445" w:type="dxa"/>
-            <w:noWrap/>
-            <w:hideMark/>
-          </w:tcPr>
-          <w:p>
-            <w:r>
-              <w:t>3</w:t>
-            </w:r>
-          </w:p>
-        </w:tc>
-        <w:tc>
-          <w:tcPr>
-            <w:tcW w:w="1171" w:type="dxa"/>
-            <w:noWrap/>
-            <w:hideMark/>
-          </w:tcPr>
-          <w:p>
-            <w:r>
-              <w:t>Filbert</w:t>
-            </w:r>
-          </w:p>
-        </w:tc>
-        <w:tc>
-          <w:tcPr>
-            <w:tcW w:w="1285" w:type="dxa"/>
-            <w:noWrap/>
-            <w:hideMark/>
-          </w:tcPr>
-          <w:p>
-            <w:r>
-              <w:t>211112233</w:t>
-            </w:r>
-          </w:p>
-        </w:tc>
-        <w:tc>
-          <w:tcPr>
-            <w:tcW w:w="2297" w:type="dxa"/>
-            <w:noWrap/>
-            <w:hideMark/>
-          </w:tcPr>
-          <w:p>
-            <w:proofErr w:type="spellStart"/>
-            <w:r>
-              <w:t>Memberikan</w:t>
-            </w:r>
-            <w:proofErr w:type="spellEnd"/>
-            <w:r>
-              <w:t xml:space="preserve"> ide </w:t>
-            </w:r>
-            <w:proofErr w:type="spellStart"/>
-            <w:r>
-              <w:t>untuk</w:t>
-            </w:r>
-            <w:proofErr w:type="spellEnd"/>
-            <w:r>
-              <w:t xml:space="preserve"> </w:t>
-            </w:r>
-            <w:proofErr w:type="spellStart"/>
-            <w:r>
-              <w:t>figma</w:t>
-            </w:r>
-            <w:proofErr w:type="spellEnd"/>
-            <w:r>
-              <w:t xml:space="preserve"> dan </w:t>
-            </w:r>
-            <w:proofErr w:type="spellStart"/>
-            <w:r>
-              <w:t>membuat</w:t>
-            </w:r>
-            <w:proofErr w:type="spellEnd"/>
-            <w:r>
-              <w:t xml:space="preserve"> </w:t>
-            </w:r>
-            <w:proofErr w:type="spellStart"/>
-            <w:r>
-              <w:t>laporan</w:t>
-            </w:r>
-            <w:proofErr w:type="spellEnd"/>
-          </w:p>
-        </w:tc>
-        <w:tc>
-          <w:tcPr>
-            <w:tcW w:w="1318" w:type="dxa"/>
-            <w:noWrap/>
-            <w:hideMark/>
-          </w:tcPr>
-          <w:p>
-            <w:r>
-              <w:t>3 Mei 2023</w:t>
-            </w:r>
-          </w:p>
-        </w:tc>
-        <w:tc>
-          <w:tcPr>
-            <w:tcW w:w="1309" w:type="dxa"/>
-            <w:noWrap/>
-            <w:hideMark/>
-          </w:tcPr>
-          <w:p>
-            <w:proofErr w:type="spellStart"/>
-            <w:r>
-              <w:t>Sulit</w:t>
-            </w:r>
-            <w:proofErr w:type="spellEnd"/>
-            <w:r>
-              <w:t xml:space="preserve"> </w:t>
-            </w:r>
-            <w:proofErr w:type="spellStart"/>
-            <w:r>
-              <w:t>menentukan</w:t>
-            </w:r>
-            <w:proofErr w:type="spellEnd"/>
-            <w:r>
-              <w:t xml:space="preserve"> UI.</w:t>
-            </w:r>
-          </w:p>
-        </w:tc>
-        <w:tc>
-          <w:tcPr>
-            <w:tcW w:w="1170" w:type="dxa"/>
-            <w:noWrap/>
-            <w:hideMark/>
-          </w:tcPr>
-          <w:p>
-            <w:r>
-              <w:t>4</w:t>
-            </w:r>
-          </w:p>
-        </w:tc>
-      </w:tr>
-      <w:tr>
-        <w:trPr>
-          <w:trHeight w:val="300"/>
-        </w:trPr>
-        <w:tc>
-          <w:tcPr>
-            <w:tcW w:w="445" w:type="dxa"/>
-            <w:noWrap/>
-            <w:hideMark/>
-          </w:tcPr>
-          <w:p>
-            <w:r>
-              <w:t>4</w:t>
-            </w:r>
-          </w:p>
-        </w:tc>
-        <w:tc>
-          <w:tcPr>
-            <w:tcW w:w="1171" w:type="dxa"/>
-            <w:noWrap/>
-            <w:hideMark/>
-          </w:tcPr>
-          <w:p>
-            <w:r>
-              <w:t xml:space="preserve">Muhammad </w:t>
-            </w:r>
-            <w:proofErr w:type="spellStart"/>
-            <w:r>
-              <w:t>Syahputra</w:t>
-            </w:r>
-            <w:proofErr w:type="spellEnd"/>
-          </w:p>
-        </w:tc>
-        <w:tc>
-          <w:tcPr>
-            <w:tcW w:w="1285" w:type="dxa"/>
-            <w:noWrap/>
-            <w:hideMark/>
-          </w:tcPr>
-          <w:p>
-            <w:r>
-              <w:t>211110636</w:t>
-            </w:r>
-          </w:p>
-        </w:tc>
-        <w:tc>
-          <w:tcPr>
-            <w:tcW w:w="2297" w:type="dxa"/>
-            <w:noWrap/>
-            <w:hideMark/>
-          </w:tcPr>
-          <w:p>
-            <w:r>
-              <w:t> </w:t>
-            </w:r>
-          </w:p>
-        </w:tc>
-        <w:tc>
-          <w:tcPr>
-            <w:tcW w:w="1318" w:type="dxa"/>
-            <w:noWrap/>
-            <w:hideMark/>
-          </w:tcPr>
-          <w:p>
-            <w:r>
-              <w:t>6 Mei 2023</w:t>
-            </w:r>
-          </w:p>
-        </w:tc>
-        <w:tc>
-          <w:tcPr>
-            <w:tcW w:w="1309" w:type="dxa"/>
-            <w:noWrap/>
-            <w:hideMark/>
-          </w:tcPr>
-          <w:p>
-            <w:proofErr w:type="spellStart"/>
-            <w:r>
-              <w:t>Tidak</w:t>
-            </w:r>
-            <w:proofErr w:type="spellEnd"/>
-            <w:r>
-              <w:t xml:space="preserve"> </w:t>
-            </w:r>
-            <w:proofErr w:type="spellStart"/>
-            <w:r>
-              <w:t>ada</w:t>
-            </w:r>
-            <w:proofErr w:type="spellEnd"/>
-          </w:p>
-        </w:tc>
-        <w:tc>
-          <w:tcPr>
-            <w:tcW w:w="1170" w:type="dxa"/>
-            <w:noWrap/>
-            <w:hideMark/>
-          </w:tcPr>
-          <w:p>
-            <w:r>
-              <w:t>0</w:t>
-            </w:r>
-          </w:p>
-        </w:tc>
-      </w:tr>
-      <w:tr>
-        <w:trPr>
-          <w:trHeight w:val="300"/>
-        </w:trPr>
-        <w:tc>
-          <w:tcPr>
-            <w:tcW w:w="445" w:type="dxa"/>
-            <w:noWrap/>
-            <w:hideMark/>
-          </w:tcPr>
-          <w:p>
-            <w:r>
-              <w:t>5</w:t>
-            </w:r>
-          </w:p>
-        </w:tc>
-        <w:tc>
-          <w:tcPr>
-            <w:tcW w:w="1171" w:type="dxa"/>
-            <w:noWrap/>
-            <w:hideMark/>
-          </w:tcPr>
-          <w:p>
-            <w:r>
-              <w:t xml:space="preserve">Aldi </w:t>
-            </w:r>
-            <w:proofErr w:type="spellStart"/>
-            <w:r>
-              <w:t>Syahputra</w:t>
-            </w:r>
-            <w:proofErr w:type="spellEnd"/>
-          </w:p>
-        </w:tc>
-        <w:tc>
-          <w:tcPr>
-            <w:tcW w:w="1285" w:type="dxa"/>
-            <w:noWrap/>
-            <w:hideMark/>
-          </w:tcPr>
-          <w:p>
-            <w:r>
-              <w:t>211110952</w:t>
-            </w:r>
-          </w:p>
-        </w:tc>
-        <w:tc>
-          <w:tcPr>
-            <w:tcW w:w="2297" w:type="dxa"/>
-            <w:noWrap/>
-            <w:hideMark/>
-          </w:tcPr>
-          <w:p>
-            <w:r>
-              <w:t> </w:t>
-            </w:r>
-          </w:p>
-        </w:tc>
-        <w:tc>
-          <w:tcPr>
-            <w:tcW w:w="1318" w:type="dxa"/>
-            <w:noWrap/>
-            <w:hideMark/>
-          </w:tcPr>
-          <w:p>
-            <w:r>
-              <w:t>6 Mei 2023</w:t>
-            </w:r>
-          </w:p>
-        </w:tc>
-        <w:tc>
-          <w:tcPr>
-            <w:tcW w:w="1309" w:type="dxa"/>
-            <w:noWrap/>
-            <w:hideMark/>
-          </w:tcPr>
-          <w:p>
-            <w:proofErr w:type="spellStart"/>
-            <w:r>
-              <w:t>Tidak</w:t>
-            </w:r>
-            <w:proofErr w:type="spellEnd"/>
-            <w:r>
-              <w:t xml:space="preserve"> </w:t>
-            </w:r>
-            <w:proofErr w:type="spellStart"/>
-            <w:r>
-              <w:t>ada</w:t>
-            </w:r>
-            <w:proofErr w:type="spellEnd"/>
-          </w:p>
-        </w:tc>
-        <w:tc>
-          <w:tcPr>
-            <w:tcW w:w="1170" w:type="dxa"/>
-            <w:noWrap/>
-            <w:hideMark/>
-          </w:tcPr>
-          <w:p>
-            <w:r>
-              <w:t>0</w:t>
-            </w:r>
-          </w:p>
-        </w:tc>
-      </w:tr>
-      <w:tr>
-        <w:trPr>
-          <w:trHeight w:val="300"/>
-        </w:trPr>
-        <w:tc>
-          <w:tcPr>
-            <w:tcW w:w="445" w:type="dxa"/>
-            <w:noWrap/>
-            <w:hideMark/>
-          </w:tcPr>
-          <w:p>
-            <w:r>
-              <w:t>6</w:t>
-            </w:r>
-          </w:p>
-        </w:tc>
-        <w:tc>
-          <w:tcPr>
-            <w:tcW w:w="1171" w:type="dxa"/>
-            <w:noWrap/>
-            <w:hideMark/>
-          </w:tcPr>
-          <w:p>
-            <w:r>
-              <w:t>Filbert</w:t>
-            </w:r>
-          </w:p>
-        </w:tc>
-        <w:tc>
-          <w:tcPr>
-            <w:tcW w:w="1285" w:type="dxa"/>
-            <w:noWrap/>
-            <w:hideMark/>
-          </w:tcPr>
-          <w:p>
-            <w:r>
-              <w:t>211112233</w:t>
-            </w:r>
-          </w:p>
-        </w:tc>
-        <w:tc>
-          <w:tcPr>
-            <w:tcW w:w="2297" w:type="dxa"/>
-            <w:noWrap/>
-            <w:hideMark/>
-          </w:tcPr>
-          <w:p>
-            <w:r>
-              <w:t> </w:t>
-            </w:r>
-          </w:p>
-        </w:tc>
-        <w:tc>
-          <w:tcPr>
-            <w:tcW w:w="1318" w:type="dxa"/>
-            <w:noWrap/>
-            <w:hideMark/>
-          </w:tcPr>
-          <w:p>
-            <w:r>
-              <w:t>6 Mei 2023</w:t>
-            </w:r>
-          </w:p>
-        </w:tc>
-        <w:tc>
-          <w:tcPr>
-            <w:tcW w:w="1309" w:type="dxa"/>
-            <w:noWrap/>
-            <w:hideMark/>
-          </w:tcPr>
-          <w:p>
-            <w:proofErr w:type="spellStart"/>
-            <w:r>
-              <w:t>Tidak</w:t>
-            </w:r>
-            <w:proofErr w:type="spellEnd"/>
-            <w:r>
-              <w:t xml:space="preserve"> </w:t>
-            </w:r>
-            <w:proofErr w:type="spellStart"/>
-            <w:r>
-              <w:t>ada</w:t>
-            </w:r>
-            <w:proofErr w:type="spellEnd"/>
+            <w:r>
+              <w:t>Tidak ada</w:t>
+            </w:r>
           </w:p>
         </w:tc>
         <w:tc>
@@ -6660,7 +2773,6 @@
           <w:szCs w:val="36"/>
         </w:rPr>
       </w:pPr>
-      <w:proofErr w:type="spellStart"/>
       <w:r>
         <w:rPr>
           <w:b/>
@@ -6670,18 +2782,7 @@
           <w:szCs w:val="36"/>
         </w:rPr>
         <w:lastRenderedPageBreak/>
-        <w:t>Laporan</w:t>
-      </w:r>
-      <w:proofErr w:type="spellEnd"/>
-      <w:r>
-        <w:rPr>
-          <w:b/>
-          <w:bCs/>
-          <w:color w:val="auto"/>
-          <w:sz w:val="36"/>
-          <w:szCs w:val="36"/>
-        </w:rPr>
-        <w:t xml:space="preserve"> Hasil Sprint Review</w:t>
+        <w:t>Laporan Hasil Sprint Review</w:t>
       </w:r>
     </w:p>
     <w:tbl>
@@ -6794,21 +2895,12 @@
                 <w:bCs/>
               </w:rPr>
             </w:pPr>
-            <w:proofErr w:type="spellStart"/>
             <w:r>
               <w:rPr>
                 <w:b/>
                 <w:bCs/>
               </w:rPr>
-              <w:t>Incompleted</w:t>
-            </w:r>
-            <w:proofErr w:type="spellEnd"/>
-            <w:r>
-              <w:rPr>
-                <w:b/>
-                <w:bCs/>
-              </w:rPr>
-              <w:t xml:space="preserve"> Task</w:t>
+              <w:t>Incompleted Task</w:t>
             </w:r>
           </w:p>
         </w:tc>
@@ -6851,13 +2943,8 @@
               <w:ind w:left="0" w:firstLine="0"/>
             </w:pPr>
             <w:r>
-              <w:t xml:space="preserve">Create </w:t>
-            </w:r>
-            <w:proofErr w:type="spellStart"/>
-            <w:r>
-              <w:t>Github</w:t>
-            </w:r>
-            <w:proofErr w:type="spellEnd"/>
+              <w:t>Create Github</w:t>
+            </w:r>
           </w:p>
         </w:tc>
         <w:tc>
@@ -6906,13 +2993,8 @@
               <w:ind w:left="0" w:firstLine="0"/>
             </w:pPr>
             <w:r>
-              <w:t xml:space="preserve">Add member to </w:t>
-            </w:r>
-            <w:proofErr w:type="spellStart"/>
-            <w:r>
-              <w:t>Github</w:t>
-            </w:r>
-            <w:proofErr w:type="spellEnd"/>
+              <w:t>Add member to Github</w:t>
+            </w:r>
           </w:p>
         </w:tc>
         <w:tc>
@@ -7310,13 +3392,8 @@
             <w:pPr>
               <w:ind w:left="0" w:firstLine="0"/>
             </w:pPr>
-            <w:proofErr w:type="spellStart"/>
-            <w:r>
-              <w:t>Counseling</w:t>
-            </w:r>
-            <w:proofErr w:type="spellEnd"/>
-            <w:r>
-              <w:t xml:space="preserve"> Screen</w:t>
+            <w:r>
+              <w:t>Counseling Screen</w:t>
             </w:r>
           </w:p>
         </w:tc>
@@ -7366,15 +3443,7 @@
               <w:ind w:left="0" w:firstLine="0"/>
             </w:pPr>
             <w:r>
-              <w:t xml:space="preserve">Detail </w:t>
-            </w:r>
-            <w:proofErr w:type="spellStart"/>
-            <w:r>
-              <w:t>Counseling</w:t>
-            </w:r>
-            <w:proofErr w:type="spellEnd"/>
-            <w:r>
-              <w:t xml:space="preserve"> Screen</w:t>
+              <w:t>Detail Counseling Screen</w:t>
             </w:r>
           </w:p>
         </w:tc>
@@ -7974,15 +4043,7 @@
               <w:ind w:left="0" w:firstLine="0"/>
             </w:pPr>
             <w:r>
-              <w:t>Order Detail Page(</w:t>
-            </w:r>
-            <w:proofErr w:type="spellStart"/>
-            <w:r>
-              <w:t>Canceled</w:t>
-            </w:r>
-            <w:proofErr w:type="spellEnd"/>
-            <w:r>
-              <w:t>)</w:t>
+              <w:t>Order Detail Page(Canceled)</w:t>
             </w:r>
           </w:p>
         </w:tc>
@@ -8137,7 +4198,6 @@
           <w:szCs w:val="36"/>
         </w:rPr>
       </w:pPr>
-      <w:proofErr w:type="spellStart"/>
       <w:r>
         <w:rPr>
           <w:b/>
@@ -8147,31 +4207,8 @@
           <w:szCs w:val="36"/>
         </w:rPr>
         <w:lastRenderedPageBreak/>
-        <w:t>Laporan</w:t>
+        <w:t>Laporan Hasil Sprint Restropective</w:t>
       </w:r>
-      <w:proofErr w:type="spellEnd"/>
-      <w:r>
-        <w:rPr>
-          <w:b/>
-          <w:bCs/>
-          <w:color w:val="auto"/>
-          <w:sz w:val="36"/>
-          <w:szCs w:val="36"/>
-        </w:rPr>
-        <w:t xml:space="preserve"> Hasil Sprint </w:t>
-      </w:r>
-      <w:proofErr w:type="spellStart"/>
-      <w:r>
-        <w:rPr>
-          <w:b/>
-          <w:bCs/>
-          <w:color w:val="auto"/>
-          <w:sz w:val="36"/>
-          <w:szCs w:val="36"/>
-        </w:rPr>
-        <w:t>Restropective</w:t>
-      </w:r>
-      <w:proofErr w:type="spellEnd"/>
     </w:p>
     <w:tbl>
       <w:tblPr>
@@ -8261,33 +4298,8 @@
                 <w:b/>
                 <w:bCs/>
               </w:rPr>
-              <w:t xml:space="preserve">Hal yang </w:t>
-            </w:r>
-            <w:proofErr w:type="spellStart"/>
-            <w:r>
-              <w:rPr>
-                <w:b/>
-                <w:bCs/>
-              </w:rPr>
-              <w:t>perlu</w:t>
-            </w:r>
-            <w:proofErr w:type="spellEnd"/>
-            <w:r>
-              <w:rPr>
-                <w:b/>
-                <w:bCs/>
-              </w:rPr>
-              <w:t xml:space="preserve"> </w:t>
-            </w:r>
-            <w:proofErr w:type="spellStart"/>
-            <w:r>
-              <w:rPr>
-                <w:b/>
-                <w:bCs/>
-              </w:rPr>
-              <w:t>dipertahankan</w:t>
-            </w:r>
-            <w:proofErr w:type="spellEnd"/>
+              <w:t>Hal yang perlu dipertahankan</w:t>
+            </w:r>
           </w:p>
         </w:tc>
       </w:tr>
@@ -8306,15 +4318,7 @@
               <w:ind w:left="0" w:firstLine="0"/>
             </w:pPr>
             <w:r>
-              <w:t xml:space="preserve">Meeting yang </w:t>
-            </w:r>
-            <w:proofErr w:type="spellStart"/>
-            <w:r>
-              <w:t>selalu</w:t>
-            </w:r>
-            <w:proofErr w:type="spellEnd"/>
-            <w:r>
-              <w:t xml:space="preserve"> On Time</w:t>
+              <w:t>Meeting yang selalu On Time</w:t>
             </w:r>
           </w:p>
         </w:tc>
@@ -8333,35 +4337,9 @@
             <w:pPr>
               <w:ind w:left="0" w:firstLine="0"/>
             </w:pPr>
-            <w:proofErr w:type="spellStart"/>
-            <w:r>
-              <w:t>Diskusi</w:t>
-            </w:r>
-            <w:proofErr w:type="spellEnd"/>
-            <w:r>
-              <w:t xml:space="preserve"> </w:t>
-            </w:r>
-            <w:proofErr w:type="spellStart"/>
-            <w:r>
-              <w:t>setiap</w:t>
-            </w:r>
-            <w:proofErr w:type="spellEnd"/>
-            <w:r>
-              <w:t xml:space="preserve"> </w:t>
-            </w:r>
-            <w:proofErr w:type="spellStart"/>
-            <w:r>
-              <w:t>masalah</w:t>
-            </w:r>
-            <w:proofErr w:type="spellEnd"/>
-            <w:r>
-              <w:t xml:space="preserve"> yang </w:t>
-            </w:r>
-            <w:proofErr w:type="spellStart"/>
-            <w:r>
-              <w:t>dihadapi</w:t>
-            </w:r>
-            <w:proofErr w:type="spellEnd"/>
+            <w:r>
+              <w:t>Diskusi setiap masalah yang dihadapi</w:t>
+            </w:r>
           </w:p>
         </w:tc>
       </w:tr>
@@ -8379,21 +4357,8 @@
             <w:pPr>
               <w:ind w:left="0" w:firstLine="0"/>
             </w:pPr>
-            <w:proofErr w:type="spellStart"/>
-            <w:r>
-              <w:t>Durasi</w:t>
-            </w:r>
-            <w:proofErr w:type="spellEnd"/>
-            <w:r>
-              <w:t xml:space="preserve"> </w:t>
-            </w:r>
-            <w:proofErr w:type="spellStart"/>
-            <w:r>
-              <w:t>pengerjaan</w:t>
-            </w:r>
-            <w:proofErr w:type="spellEnd"/>
-            <w:r>
-              <w:t xml:space="preserve"> yang On Time</w:t>
+            <w:r>
+              <w:t>Durasi pengerjaan yang On Time</w:t>
             </w:r>
           </w:p>
         </w:tc>
@@ -8418,7 +4383,6 @@
           <w:szCs w:val="36"/>
         </w:rPr>
       </w:pPr>
-      <w:proofErr w:type="spellStart"/>
       <w:r>
         <w:rPr>
           <w:b/>
@@ -8438,18 +4402,7 @@
           <w:sz w:val="36"/>
           <w:szCs w:val="36"/>
         </w:rPr>
-        <w:t>creenshoot</w:t>
-      </w:r>
-      <w:proofErr w:type="spellEnd"/>
-      <w:r>
-        <w:rPr>
-          <w:b/>
-          <w:bCs/>
-          <w:color w:val="auto"/>
-          <w:sz w:val="36"/>
-          <w:szCs w:val="36"/>
-        </w:rPr>
-        <w:t xml:space="preserve"> </w:t>
+        <w:t xml:space="preserve">creenshoot </w:t>
       </w:r>
       <w:r>
         <w:rPr>
@@ -8487,14 +4440,11 @@
         <w:ind w:left="0" w:firstLine="0"/>
       </w:pPr>
       <w:r>
-        <w:rPr>
-          <w:noProof/>
-        </w:rPr>
         <w:drawing>
-          <wp:inline distT="0" distB="0" distL="0" distR="0" wp14:anchorId="284BD4B5" wp14:editId="44BC1E40">
-            <wp:extent cx="5718175" cy="3210560"/>
-            <wp:effectExtent l="0" t="0" r="0" b="8890"/>
-            <wp:docPr id="749029891" name="Picture 1"/>
+          <wp:inline distT="0" distB="0" distL="0" distR="0" wp14:anchorId="55A22ED9" wp14:editId="3F2A9190">
+            <wp:extent cx="5718175" cy="2762885"/>
+            <wp:effectExtent l="0" t="0" r="0" b="0"/>
+            <wp:docPr id="1" name="Picture 1"/>
             <wp:cNvGraphicFramePr>
               <a:graphicFrameLocks xmlns:a="http://schemas.openxmlformats.org/drawingml/2006/main" noChangeAspect="1"/>
             </wp:cNvGraphicFramePr>
@@ -8502,7 +4452,7 @@
               <a:graphicData uri="http://schemas.openxmlformats.org/drawingml/2006/picture">
                 <pic:pic xmlns:pic="http://schemas.openxmlformats.org/drawingml/2006/picture">
                   <pic:nvPicPr>
-                    <pic:cNvPr id="749029891" name=""/>
+                    <pic:cNvPr id="1" name=""/>
                     <pic:cNvPicPr/>
                   </pic:nvPicPr>
                   <pic:blipFill>
@@ -8514,7 +4464,7 @@
                   <pic:spPr>
                     <a:xfrm>
                       <a:off x="0" y="0"/>
-                      <a:ext cx="5718175" cy="3210560"/>
+                      <a:ext cx="5718175" cy="2762885"/>
                     </a:xfrm>
                     <a:prstGeom prst="rect">
                       <a:avLst/>
@@ -8539,7 +4489,7 @@
           <w:rPr>
             <w:rStyle w:val="Hyperlink"/>
           </w:rPr>
-          <w:t>https://trello.com/b/pmpCwEUQ/mental-healt-aplication</w:t>
+          <w:t>https://trello.com/invite/b/6CET6bev/ATTI4aa4a475f02251b8e3109f39e95074e8A614C02C/uts-mental-healt-aplication</w:t>
         </w:r>
       </w:hyperlink>
     </w:p>
@@ -8548,16 +4498,13 @@
         <w:ind w:left="0" w:firstLine="0"/>
       </w:pPr>
       <w:r>
-        <w:t xml:space="preserve">Link </w:t>
+        <w:t xml:space="preserve">Link Github : </w:t>
       </w:r>
-      <w:proofErr w:type="spellStart"/>
-      <w:r>
-        <w:t>Github</w:t>
-      </w:r>
-      <w:proofErr w:type="spellEnd"/>
-      <w:r>
-        <w:t xml:space="preserve"> : </w:t>
-      </w:r>
+    </w:p>
+    <w:p>
+      <w:pPr>
+        <w:ind w:left="0" w:firstLine="0"/>
+      </w:pPr>
       <w:hyperlink r:id="rId9" w:history="1">
         <w:r>
           <w:rPr>
@@ -8612,7 +4559,6 @@
         </w:rPr>
         <w:t xml:space="preserve">asil </w:t>
       </w:r>
-      <w:proofErr w:type="spellStart"/>
       <w:r>
         <w:rPr>
           <w:b/>
@@ -8631,9 +4577,8 @@
           <w:sz w:val="36"/>
           <w:szCs w:val="36"/>
         </w:rPr>
-        <w:t>ancangan</w:t>
+        <w:t xml:space="preserve">ancangan </w:t>
       </w:r>
-      <w:proofErr w:type="spellEnd"/>
       <w:r>
         <w:rPr>
           <w:b/>
@@ -8642,9 +4587,8 @@
           <w:sz w:val="36"/>
           <w:szCs w:val="36"/>
         </w:rPr>
-        <w:t xml:space="preserve"> </w:t>
+        <w:t>A</w:t>
       </w:r>
-      <w:proofErr w:type="spellStart"/>
       <w:r>
         <w:rPr>
           <w:b/>
@@ -8653,19 +4597,8 @@
           <w:sz w:val="36"/>
           <w:szCs w:val="36"/>
         </w:rPr>
-        <w:t>A</w:t>
-      </w:r>
-      <w:r>
-        <w:rPr>
-          <w:b/>
-          <w:bCs/>
-          <w:color w:val="auto"/>
-          <w:sz w:val="36"/>
-          <w:szCs w:val="36"/>
-        </w:rPr>
         <w:t>plikasi</w:t>
       </w:r>
-      <w:proofErr w:type="spellEnd"/>
     </w:p>
     <w:p>
       <w:r>
@@ -8761,7 +4694,7 @@
 </file>
 
 <file path=word/numbering.xml><?xml version="1.0" encoding="utf-8"?>
-<w:numbering xmlns:wpc="http://schemas.microsoft.com/office/word/2010/wordprocessingCanvas" xmlns:cx="http://schemas.microsoft.com/office/drawing/2014/chartex" xmlns:cx1="http://schemas.microsoft.com/office/drawing/2015/9/8/chartex" xmlns:cx2="http://schemas.microsoft.com/office/drawing/2015/10/21/chartex" xmlns:cx3="http://schemas.microsoft.com/office/drawing/2016/5/9/chartex" xmlns:cx4="http://schemas.microsoft.com/office/drawing/2016/5/10/chartex" xmlns:cx5="http://schemas.microsoft.com/office/drawing/2016/5/11/chartex" xmlns:cx6="http://schemas.microsoft.com/office/drawing/2016/5/12/chartex" xmlns:cx7="http://schemas.microsoft.com/office/drawing/2016/5/13/chartex" xmlns:cx8="http://schemas.microsoft.com/office/drawing/2016/5/14/chartex" xmlns:mc="http://schemas.openxmlformats.org/markup-compatibility/2006" xmlns:aink="http://schemas.microsoft.com/office/drawing/2016/ink" xmlns:am3d="http://schemas.microsoft.com/office/drawing/2017/model3d" xmlns:o="urn:schemas-microsoft-com:office:office" xmlns:oel="http://schemas.microsoft.com/office/2019/extlst" xmlns:r="http://schemas.openxmlformats.org/officeDocument/2006/relationships" xmlns:m="http://schemas.openxmlformats.org/officeDocument/2006/math" xmlns:v="urn:schemas-microsoft-com:vml" xmlns:wp14="http://schemas.microsoft.com/office/word/2010/wordprocessingDrawing" xmlns:wp="http://schemas.openxmlformats.org/drawingml/2006/wordprocessingDrawing" xmlns:w10="urn:schemas-microsoft-com:office:word" xmlns:w="http://schemas.openxmlformats.org/wordprocessingml/2006/main" xmlns:w14="http://schemas.microsoft.com/office/word/2010/wordml" xmlns:w15="http://schemas.microsoft.com/office/word/2012/wordml" xmlns:w16cex="http://schemas.microsoft.com/office/word/2018/wordml/cex" xmlns:w16cid="http://schemas.microsoft.com/office/word/2016/wordml/cid" xmlns:w16="http://schemas.microsoft.com/office/word/2018/wordml" xmlns:w16du="http://schemas.microsoft.com/office/word/2023/wordml/word16du" xmlns:w16sdtdh="http://schemas.microsoft.com/office/word/2020/wordml/sdtdatahash" xmlns:w16se="http://schemas.microsoft.com/office/word/2015/wordml/symex" xmlns:wpg="http://schemas.microsoft.com/office/word/2010/wordprocessingGroup" xmlns:wpi="http://schemas.microsoft.com/office/word/2010/wordprocessingInk" xmlns:wne="http://schemas.microsoft.com/office/word/2006/wordml" xmlns:wps="http://schemas.microsoft.com/office/word/2010/wordprocessingShape" mc:Ignorable="w14 w15 w16se w16cid w16 w16cex w16sdtdh wp14">
+<w:numbering xmlns:wpc="http://schemas.microsoft.com/office/word/2010/wordprocessingCanvas" xmlns:cx="http://schemas.microsoft.com/office/drawing/2014/chartex" xmlns:cx1="http://schemas.microsoft.com/office/drawing/2015/9/8/chartex" xmlns:cx2="http://schemas.microsoft.com/office/drawing/2015/10/21/chartex" xmlns:cx3="http://schemas.microsoft.com/office/drawing/2016/5/9/chartex" xmlns:cx4="http://schemas.microsoft.com/office/drawing/2016/5/10/chartex" xmlns:cx5="http://schemas.microsoft.com/office/drawing/2016/5/11/chartex" xmlns:cx6="http://schemas.microsoft.com/office/drawing/2016/5/12/chartex" xmlns:cx7="http://schemas.microsoft.com/office/drawing/2016/5/13/chartex" xmlns:cx8="http://schemas.microsoft.com/office/drawing/2016/5/14/chartex" xmlns:mc="http://schemas.openxmlformats.org/markup-compatibility/2006" xmlns:aink="http://schemas.microsoft.com/office/drawing/2016/ink" xmlns:am3d="http://schemas.microsoft.com/office/drawing/2017/model3d" xmlns:o="urn:schemas-microsoft-com:office:office" xmlns:r="http://schemas.openxmlformats.org/officeDocument/2006/relationships" xmlns:m="http://schemas.openxmlformats.org/officeDocument/2006/math" xmlns:v="urn:schemas-microsoft-com:vml" xmlns:wp14="http://schemas.microsoft.com/office/word/2010/wordprocessingDrawing" xmlns:wp="http://schemas.openxmlformats.org/drawingml/2006/wordprocessingDrawing" xmlns:w10="urn:schemas-microsoft-com:office:word" xmlns:w="http://schemas.openxmlformats.org/wordprocessingml/2006/main" xmlns:w14="http://schemas.microsoft.com/office/word/2010/wordml" xmlns:w15="http://schemas.microsoft.com/office/word/2012/wordml" xmlns:w16cex="http://schemas.microsoft.com/office/word/2018/wordml/cex" xmlns:w16cid="http://schemas.microsoft.com/office/word/2016/wordml/cid" xmlns:w16="http://schemas.microsoft.com/office/word/2018/wordml" xmlns:w16se="http://schemas.microsoft.com/office/word/2015/wordml/symex" xmlns:wpg="http://schemas.microsoft.com/office/word/2010/wordprocessingGroup" xmlns:wpi="http://schemas.microsoft.com/office/word/2010/wordprocessingInk" xmlns:wne="http://schemas.microsoft.com/office/word/2006/wordml" xmlns:wps="http://schemas.microsoft.com/office/word/2010/wordprocessingShape" mc:Ignorable="w14 w15 w16se w16cid w16 w16cex wp14">
   <w:abstractNum w:abstractNumId="0" w15:restartNumberingAfterBreak="0">
     <w:nsid w:val="519C240B"/>
     <w:multiLevelType w:val="hybridMultilevel"/>
@@ -8848,14 +4781,14 @@
       </w:pPr>
     </w:lvl>
   </w:abstractNum>
-  <w:num w:numId="1" w16cid:durableId="503009637">
+  <w:num w:numId="1">
     <w:abstractNumId w:val="0"/>
   </w:num>
 </w:numbering>
 </file>
 
 <file path=word/styles.xml><?xml version="1.0" encoding="utf-8"?>
-<w:styles xmlns:mc="http://schemas.openxmlformats.org/markup-compatibility/2006" xmlns:r="http://schemas.openxmlformats.org/officeDocument/2006/relationships" xmlns:w="http://schemas.openxmlformats.org/wordprocessingml/2006/main" xmlns:w14="http://schemas.microsoft.com/office/word/2010/wordml" xmlns:w15="http://schemas.microsoft.com/office/word/2012/wordml" xmlns:w16cex="http://schemas.microsoft.com/office/word/2018/wordml/cex" xmlns:w16cid="http://schemas.microsoft.com/office/word/2016/wordml/cid" xmlns:w16="http://schemas.microsoft.com/office/word/2018/wordml" xmlns:w16sdtdh="http://schemas.microsoft.com/office/word/2020/wordml/sdtdatahash" xmlns:w16se="http://schemas.microsoft.com/office/word/2015/wordml/symex" mc:Ignorable="w14 w15 w16se w16cid w16 w16cex w16sdtdh">
+<w:styles xmlns:mc="http://schemas.openxmlformats.org/markup-compatibility/2006" xmlns:r="http://schemas.openxmlformats.org/officeDocument/2006/relationships" xmlns:w="http://schemas.openxmlformats.org/wordprocessingml/2006/main" xmlns:w14="http://schemas.microsoft.com/office/word/2010/wordml" xmlns:w15="http://schemas.microsoft.com/office/word/2012/wordml" xmlns:w16cex="http://schemas.microsoft.com/office/word/2018/wordml/cex" xmlns:w16cid="http://schemas.microsoft.com/office/word/2016/wordml/cid" xmlns:w16="http://schemas.microsoft.com/office/word/2018/wordml" xmlns:w16se="http://schemas.microsoft.com/office/word/2015/wordml/symex" mc:Ignorable="w14 w15 w16se w16cid w16 w16cex">
   <w:docDefaults>
     <w:rPrDefault>
       <w:rPr>
@@ -9287,6 +5220,7 @@
   <w:style w:type="character" w:default="1" w:styleId="DefaultParagraphFont">
     <w:name w:val="Default Paragraph Font"/>
     <w:uiPriority w:val="1"/>
+    <w:semiHidden/>
     <w:unhideWhenUsed/>
   </w:style>
   <w:style w:type="table" w:default="1" w:styleId="TableNormal">

--- a/NIM_LaporanProjectUTS.pdf.docx
+++ b/NIM_LaporanProjectUTS.pdf.docx
@@ -1,6 +1,6 @@
 
 <file path=word/document.xml><?xml version="1.0" encoding="utf-8"?>
-<w:document xmlns:wpc="http://schemas.microsoft.com/office/word/2010/wordprocessingCanvas" xmlns:cx="http://schemas.microsoft.com/office/drawing/2014/chartex" xmlns:cx1="http://schemas.microsoft.com/office/drawing/2015/9/8/chartex" xmlns:cx2="http://schemas.microsoft.com/office/drawing/2015/10/21/chartex" xmlns:cx3="http://schemas.microsoft.com/office/drawing/2016/5/9/chartex" xmlns:cx4="http://schemas.microsoft.com/office/drawing/2016/5/10/chartex" xmlns:cx5="http://schemas.microsoft.com/office/drawing/2016/5/11/chartex" xmlns:cx6="http://schemas.microsoft.com/office/drawing/2016/5/12/chartex" xmlns:cx7="http://schemas.microsoft.com/office/drawing/2016/5/13/chartex" xmlns:cx8="http://schemas.microsoft.com/office/drawing/2016/5/14/chartex" xmlns:mc="http://schemas.openxmlformats.org/markup-compatibility/2006" xmlns:aink="http://schemas.microsoft.com/office/drawing/2016/ink" xmlns:am3d="http://schemas.microsoft.com/office/drawing/2017/model3d" xmlns:o="urn:schemas-microsoft-com:office:office" xmlns:oel="http://schemas.microsoft.com/office/2019/extlst" xmlns:r="http://schemas.openxmlformats.org/officeDocument/2006/relationships" xmlns:m="http://schemas.openxmlformats.org/officeDocument/2006/math" xmlns:v="urn:schemas-microsoft-com:vml" xmlns:wp14="http://schemas.microsoft.com/office/word/2010/wordprocessingDrawing" xmlns:wp="http://schemas.openxmlformats.org/drawingml/2006/wordprocessingDrawing" xmlns:w10="urn:schemas-microsoft-com:office:word" xmlns:w="http://schemas.openxmlformats.org/wordprocessingml/2006/main" xmlns:w14="http://schemas.microsoft.com/office/word/2010/wordml" xmlns:w15="http://schemas.microsoft.com/office/word/2012/wordml" xmlns:w16cex="http://schemas.microsoft.com/office/word/2018/wordml/cex" xmlns:w16cid="http://schemas.microsoft.com/office/word/2016/wordml/cid" xmlns:w16="http://schemas.microsoft.com/office/word/2018/wordml" xmlns:w16du="http://schemas.microsoft.com/office/word/2023/wordml/word16du" xmlns:w16sdtdh="http://schemas.microsoft.com/office/word/2020/wordml/sdtdatahash" xmlns:w16se="http://schemas.microsoft.com/office/word/2015/wordml/symex" xmlns:wpg="http://schemas.microsoft.com/office/word/2010/wordprocessingGroup" xmlns:wpi="http://schemas.microsoft.com/office/word/2010/wordprocessingInk" xmlns:wne="http://schemas.microsoft.com/office/word/2006/wordml" xmlns:wps="http://schemas.microsoft.com/office/word/2010/wordprocessingShape" mc:Ignorable="w14 w15 w16se w16cid w16 w16cex w16sdtdh wp14">
+<w:document xmlns:wpc="http://schemas.microsoft.com/office/word/2010/wordprocessingCanvas" xmlns:cx="http://schemas.microsoft.com/office/drawing/2014/chartex" xmlns:cx1="http://schemas.microsoft.com/office/drawing/2015/9/8/chartex" xmlns:cx2="http://schemas.microsoft.com/office/drawing/2015/10/21/chartex" xmlns:cx3="http://schemas.microsoft.com/office/drawing/2016/5/9/chartex" xmlns:cx4="http://schemas.microsoft.com/office/drawing/2016/5/10/chartex" xmlns:cx5="http://schemas.microsoft.com/office/drawing/2016/5/11/chartex" xmlns:cx6="http://schemas.microsoft.com/office/drawing/2016/5/12/chartex" xmlns:cx7="http://schemas.microsoft.com/office/drawing/2016/5/13/chartex" xmlns:cx8="http://schemas.microsoft.com/office/drawing/2016/5/14/chartex" xmlns:mc="http://schemas.openxmlformats.org/markup-compatibility/2006" xmlns:aink="http://schemas.microsoft.com/office/drawing/2016/ink" xmlns:am3d="http://schemas.microsoft.com/office/drawing/2017/model3d" xmlns:o="urn:schemas-microsoft-com:office:office" xmlns:r="http://schemas.openxmlformats.org/officeDocument/2006/relationships" xmlns:m="http://schemas.openxmlformats.org/officeDocument/2006/math" xmlns:v="urn:schemas-microsoft-com:vml" xmlns:wp14="http://schemas.microsoft.com/office/word/2010/wordprocessingDrawing" xmlns:wp="http://schemas.openxmlformats.org/drawingml/2006/wordprocessingDrawing" xmlns:w10="urn:schemas-microsoft-com:office:word" xmlns:w="http://schemas.openxmlformats.org/wordprocessingml/2006/main" xmlns:w14="http://schemas.microsoft.com/office/word/2010/wordml" xmlns:w15="http://schemas.microsoft.com/office/word/2012/wordml" xmlns:w16cex="http://schemas.microsoft.com/office/word/2018/wordml/cex" xmlns:w16cid="http://schemas.microsoft.com/office/word/2016/wordml/cid" xmlns:w16="http://schemas.microsoft.com/office/word/2018/wordml" xmlns:w16se="http://schemas.microsoft.com/office/word/2015/wordml/symex" xmlns:wpg="http://schemas.microsoft.com/office/word/2010/wordprocessingGroup" xmlns:wpi="http://schemas.microsoft.com/office/word/2010/wordprocessingInk" xmlns:wne="http://schemas.microsoft.com/office/word/2006/wordml" xmlns:wps="http://schemas.microsoft.com/office/word/2010/wordprocessingShape" mc:Ignorable="w14 w15 w16se w16cid w16 w16cex wp14">
   <w:body>
     <w:p>
       <w:pPr>
@@ -37,55 +37,7 @@
           <w:b/>
           <w:sz w:val="36"/>
         </w:rPr>
-        <w:t xml:space="preserve">UTS - </w:t>
-      </w:r>
-      <w:proofErr w:type="spellStart"/>
-      <w:r>
-        <w:rPr>
-          <w:b/>
-          <w:sz w:val="36"/>
-        </w:rPr>
-        <w:t>Pengembangan</w:t>
-      </w:r>
-      <w:proofErr w:type="spellEnd"/>
-      <w:r>
-        <w:rPr>
-          <w:b/>
-          <w:sz w:val="36"/>
-        </w:rPr>
-        <w:t xml:space="preserve"> </w:t>
-      </w:r>
-      <w:proofErr w:type="spellStart"/>
-      <w:r>
-        <w:rPr>
-          <w:b/>
-          <w:sz w:val="36"/>
-        </w:rPr>
-        <w:t>Perangkat</w:t>
-      </w:r>
-      <w:proofErr w:type="spellEnd"/>
-      <w:r>
-        <w:rPr>
-          <w:b/>
-          <w:sz w:val="36"/>
-        </w:rPr>
-        <w:t xml:space="preserve"> </w:t>
-      </w:r>
-      <w:proofErr w:type="spellStart"/>
-      <w:r>
-        <w:rPr>
-          <w:b/>
-          <w:sz w:val="36"/>
-        </w:rPr>
-        <w:t>Lunak</w:t>
-      </w:r>
-      <w:proofErr w:type="spellEnd"/>
-      <w:r>
-        <w:rPr>
-          <w:b/>
-          <w:sz w:val="36"/>
-        </w:rPr>
-        <w:t xml:space="preserve"> Tangkas</w:t>
+        <w:t>UTS - Pengembangan Perangkat Lunak Tangkas</w:t>
       </w:r>
     </w:p>
     <w:p>
@@ -190,55 +142,7 @@
           <w:bCs/>
           <w:sz w:val="36"/>
         </w:rPr>
-        <w:t xml:space="preserve">UTS </w:t>
-      </w:r>
-      <w:proofErr w:type="spellStart"/>
-      <w:r>
-        <w:rPr>
-          <w:bCs/>
-          <w:sz w:val="36"/>
-        </w:rPr>
-        <w:t>Pengembangan</w:t>
-      </w:r>
-      <w:proofErr w:type="spellEnd"/>
-      <w:r>
-        <w:rPr>
-          <w:bCs/>
-          <w:sz w:val="36"/>
-        </w:rPr>
-        <w:t xml:space="preserve"> </w:t>
-      </w:r>
-      <w:proofErr w:type="spellStart"/>
-      <w:r>
-        <w:rPr>
-          <w:bCs/>
-          <w:sz w:val="36"/>
-        </w:rPr>
-        <w:t>Perangkat</w:t>
-      </w:r>
-      <w:proofErr w:type="spellEnd"/>
-      <w:r>
-        <w:rPr>
-          <w:bCs/>
-          <w:sz w:val="36"/>
-        </w:rPr>
-        <w:t xml:space="preserve"> </w:t>
-      </w:r>
-      <w:proofErr w:type="spellStart"/>
-      <w:r>
-        <w:rPr>
-          <w:bCs/>
-          <w:sz w:val="36"/>
-        </w:rPr>
-        <w:t>Lunak</w:t>
-      </w:r>
-      <w:proofErr w:type="spellEnd"/>
-      <w:r>
-        <w:rPr>
-          <w:bCs/>
-          <w:sz w:val="36"/>
-        </w:rPr>
-        <w:t xml:space="preserve"> Tangkas</w:t>
+        <w:t>UTS Pengembangan Perangkat Lunak Tangkas</w:t>
       </w:r>
     </w:p>
     <w:p>
@@ -251,21 +155,12 @@
           <w:sz w:val="36"/>
         </w:rPr>
       </w:pPr>
-      <w:proofErr w:type="spellStart"/>
       <w:r>
         <w:rPr>
           <w:bCs/>
           <w:sz w:val="36"/>
         </w:rPr>
-        <w:t>Disusun</w:t>
-      </w:r>
-      <w:proofErr w:type="spellEnd"/>
-      <w:r>
-        <w:rPr>
-          <w:bCs/>
-          <w:sz w:val="36"/>
-        </w:rPr>
-        <w:t xml:space="preserve"> Oleh : </w:t>
+        <w:t xml:space="preserve">Disusun Oleh : </w:t>
       </w:r>
     </w:p>
     <w:p>
@@ -298,23 +193,7 @@
           <w:bCs/>
           <w:sz w:val="36"/>
         </w:rPr>
-        <w:t xml:space="preserve">Aldi </w:t>
-      </w:r>
-      <w:proofErr w:type="spellStart"/>
-      <w:r>
-        <w:rPr>
-          <w:bCs/>
-          <w:sz w:val="36"/>
-        </w:rPr>
-        <w:t>Syahputra</w:t>
-      </w:r>
-      <w:proofErr w:type="spellEnd"/>
-      <w:r>
-        <w:rPr>
-          <w:bCs/>
-          <w:sz w:val="36"/>
-        </w:rPr>
-        <w:t xml:space="preserve"> </w:t>
+        <w:t xml:space="preserve">Aldi Syahputra </w:t>
       </w:r>
       <w:r>
         <w:rPr>
@@ -372,23 +251,7 @@
           <w:bCs/>
           <w:sz w:val="36"/>
         </w:rPr>
-        <w:t xml:space="preserve">Muhammad </w:t>
-      </w:r>
-      <w:proofErr w:type="spellStart"/>
-      <w:r>
-        <w:rPr>
-          <w:bCs/>
-          <w:sz w:val="36"/>
-        </w:rPr>
-        <w:t>Syahputra</w:t>
-      </w:r>
-      <w:proofErr w:type="spellEnd"/>
-      <w:r>
-        <w:rPr>
-          <w:bCs/>
-          <w:sz w:val="36"/>
-        </w:rPr>
-        <w:t xml:space="preserve"> – 211110636</w:t>
+        <w:t>Muhammad Syahputra – 211110636</w:t>
       </w:r>
     </w:p>
     <w:p>
@@ -494,7 +357,6 @@
           <w:szCs w:val="36"/>
         </w:rPr>
       </w:pPr>
-      <w:proofErr w:type="spellStart"/>
       <w:r>
         <w:rPr>
           <w:b/>
@@ -503,10 +365,51 @@
           <w:sz w:val="36"/>
           <w:szCs w:val="36"/>
         </w:rPr>
-        <w:t>Judul</w:t>
+        <w:t>Judul Perancangan</w:t>
       </w:r>
-      <w:proofErr w:type="spellEnd"/>
+    </w:p>
+    <w:p>
+      <w:pPr>
+        <w:spacing w:after="27"/>
+        <w:ind w:left="0" w:firstLine="0"/>
+        <w:rPr>
+          <w:bCs/>
+          <w:sz w:val="24"/>
+          <w:szCs w:val="24"/>
+        </w:rPr>
+      </w:pPr>
       <w:r>
+        <w:rPr>
+          <w:bCs/>
+          <w:sz w:val="24"/>
+          <w:szCs w:val="24"/>
+        </w:rPr>
+        <w:t>Perancangan Aplikasi Mental Boost Untuk meningkatkan kesehatan mental dan kebahagiaan</w:t>
+      </w:r>
+    </w:p>
+    <w:p>
+      <w:pPr>
+        <w:spacing w:after="27"/>
+        <w:ind w:left="0" w:firstLine="0"/>
+        <w:rPr>
+          <w:b/>
+          <w:sz w:val="36"/>
+        </w:rPr>
+      </w:pPr>
+    </w:p>
+    <w:p>
+      <w:pPr>
+        <w:spacing w:after="27"/>
+        <w:ind w:left="0" w:firstLine="0"/>
+        <w:rPr>
+          <w:b/>
+          <w:sz w:val="36"/>
+        </w:rPr>
+      </w:pPr>
+    </w:p>
+    <w:p>
+      <w:pPr>
+        <w:pStyle w:val="Heading1"/>
         <w:rPr>
           <w:b/>
           <w:bCs/>
@@ -514,9 +417,7 @@
           <w:sz w:val="36"/>
           <w:szCs w:val="36"/>
         </w:rPr>
-        <w:t xml:space="preserve"> </w:t>
-      </w:r>
-      <w:proofErr w:type="spellStart"/>
+      </w:pPr>
       <w:r>
         <w:rPr>
           <w:b/>
@@ -525,193 +426,45 @@
           <w:sz w:val="36"/>
           <w:szCs w:val="36"/>
         </w:rPr>
-        <w:t>Perancangan</w:t>
+        <w:t xml:space="preserve">Latar Belakang </w:t>
       </w:r>
-      <w:proofErr w:type="spellEnd"/>
     </w:p>
     <w:p>
       <w:pPr>
-        <w:spacing w:after="27"/>
-        <w:ind w:left="0" w:firstLine="0"/>
-        <w:rPr>
-          <w:bCs/>
+        <w:ind w:left="-5"/>
+        <w:rPr>
           <w:sz w:val="24"/>
           <w:szCs w:val="24"/>
         </w:rPr>
       </w:pPr>
-      <w:proofErr w:type="spellStart"/>
       <w:r>
         <w:rPr>
-          <w:bCs/>
           <w:sz w:val="24"/>
           <w:szCs w:val="24"/>
         </w:rPr>
-        <w:t>Perancangan</w:t>
+        <w:t xml:space="preserve">Latar belakang pemilihan topik aplikasi kesehatan mental adalah karena kesehatan mental yang baik menjadi semakin penting dan penting untuk </w:t>
       </w:r>
-      <w:proofErr w:type="spellEnd"/>
       <w:r>
         <w:rPr>
-          <w:bCs/>
           <w:sz w:val="24"/>
           <w:szCs w:val="24"/>
         </w:rPr>
-        <w:t xml:space="preserve"> </w:t>
+        <w:t xml:space="preserve">diprioritaskan dalam kehidupan modern saat ini. Masalah kesehatan mental seperti stres, kecemasan, depresi, dan masalah lainnya telah menjadi masalah yang semakin serius bagi banyak orang, terutama dalam era pandemi global yang sedang kita alami. </w:t>
       </w:r>
-      <w:proofErr w:type="spellStart"/>
-      <w:r>
-        <w:rPr>
-          <w:bCs/>
+    </w:p>
+    <w:p>
+      <w:pPr>
+        <w:spacing w:after="164"/>
+        <w:ind w:left="0" w:firstLine="0"/>
+        <w:rPr>
           <w:sz w:val="24"/>
           <w:szCs w:val="24"/>
         </w:rPr>
-        <w:t>Aplikasi</w:t>
-      </w:r>
-      <w:proofErr w:type="spellEnd"/>
+      </w:pPr>
       <w:r>
         <w:rPr>
-          <w:bCs/>
           <w:sz w:val="24"/>
           <w:szCs w:val="24"/>
-        </w:rPr>
-        <w:t xml:space="preserve"> Mental Boost </w:t>
-      </w:r>
-      <w:proofErr w:type="spellStart"/>
-      <w:r>
-        <w:rPr>
-          <w:bCs/>
-          <w:sz w:val="24"/>
-          <w:szCs w:val="24"/>
-        </w:rPr>
-        <w:t>Untuk</w:t>
-      </w:r>
-      <w:proofErr w:type="spellEnd"/>
-      <w:r>
-        <w:rPr>
-          <w:bCs/>
-          <w:sz w:val="24"/>
-          <w:szCs w:val="24"/>
-        </w:rPr>
-        <w:t xml:space="preserve"> </w:t>
-      </w:r>
-      <w:proofErr w:type="spellStart"/>
-      <w:r>
-        <w:rPr>
-          <w:bCs/>
-          <w:sz w:val="24"/>
-          <w:szCs w:val="24"/>
-        </w:rPr>
-        <w:t>meningkatkan</w:t>
-      </w:r>
-      <w:proofErr w:type="spellEnd"/>
-      <w:r>
-        <w:rPr>
-          <w:bCs/>
-          <w:sz w:val="24"/>
-          <w:szCs w:val="24"/>
-        </w:rPr>
-        <w:t xml:space="preserve"> </w:t>
-      </w:r>
-      <w:proofErr w:type="spellStart"/>
-      <w:r>
-        <w:rPr>
-          <w:bCs/>
-          <w:sz w:val="24"/>
-          <w:szCs w:val="24"/>
-        </w:rPr>
-        <w:t>kesehatan</w:t>
-      </w:r>
-      <w:proofErr w:type="spellEnd"/>
-      <w:r>
-        <w:rPr>
-          <w:bCs/>
-          <w:sz w:val="24"/>
-          <w:szCs w:val="24"/>
-        </w:rPr>
-        <w:t xml:space="preserve"> mental dan </w:t>
-      </w:r>
-      <w:proofErr w:type="spellStart"/>
-      <w:r>
-        <w:rPr>
-          <w:bCs/>
-          <w:sz w:val="24"/>
-          <w:szCs w:val="24"/>
-        </w:rPr>
-        <w:t>kebahagiaan</w:t>
-      </w:r>
-      <w:proofErr w:type="spellEnd"/>
-    </w:p>
-    <w:p>
-      <w:pPr>
-        <w:spacing w:after="27"/>
-        <w:ind w:left="0" w:firstLine="0"/>
-        <w:rPr>
-          <w:b/>
-          <w:sz w:val="36"/>
-        </w:rPr>
-      </w:pPr>
-    </w:p>
-    <w:p>
-      <w:pPr>
-        <w:spacing w:after="27"/>
-        <w:ind w:left="0" w:firstLine="0"/>
-        <w:rPr>
-          <w:b/>
-          <w:sz w:val="36"/>
-        </w:rPr>
-      </w:pPr>
-    </w:p>
-    <w:p>
-      <w:pPr>
-        <w:pStyle w:val="Heading1"/>
-        <w:rPr>
-          <w:b/>
-          <w:bCs/>
-          <w:color w:val="auto"/>
-          <w:sz w:val="36"/>
-          <w:szCs w:val="36"/>
-        </w:rPr>
-      </w:pPr>
-      <w:proofErr w:type="spellStart"/>
-      <w:r>
-        <w:rPr>
-          <w:b/>
-          <w:bCs/>
-          <w:color w:val="auto"/>
-          <w:sz w:val="36"/>
-          <w:szCs w:val="36"/>
-        </w:rPr>
-        <w:t>Latar</w:t>
-      </w:r>
-      <w:proofErr w:type="spellEnd"/>
-      <w:r>
-        <w:rPr>
-          <w:b/>
-          <w:bCs/>
-          <w:color w:val="auto"/>
-          <w:sz w:val="36"/>
-          <w:szCs w:val="36"/>
-        </w:rPr>
-        <w:t xml:space="preserve"> </w:t>
-      </w:r>
-      <w:proofErr w:type="spellStart"/>
-      <w:r>
-        <w:rPr>
-          <w:b/>
-          <w:bCs/>
-          <w:color w:val="auto"/>
-          <w:sz w:val="36"/>
-          <w:szCs w:val="36"/>
-        </w:rPr>
-        <w:t>Belakang</w:t>
-      </w:r>
-      <w:proofErr w:type="spellEnd"/>
-      <w:r>
-        <w:rPr>
-          <w:b/>
-          <w:bCs/>
-          <w:color w:val="auto"/>
-          <w:sz w:val="36"/>
-          <w:szCs w:val="36"/>
         </w:rPr>
         <w:t xml:space="preserve"> </w:t>
       </w:r>
@@ -724,666 +477,31 @@
           <w:szCs w:val="24"/>
         </w:rPr>
       </w:pPr>
-      <w:proofErr w:type="spellStart"/>
       <w:r>
         <w:rPr>
           <w:sz w:val="24"/>
           <w:szCs w:val="24"/>
         </w:rPr>
-        <w:t>Latar</w:t>
+        <w:t>Banyak</w:t>
       </w:r>
-      <w:proofErr w:type="spellEnd"/>
       <w:r>
         <w:rPr>
           <w:sz w:val="24"/>
           <w:szCs w:val="24"/>
         </w:rPr>
-        <w:t xml:space="preserve"> </w:t>
+        <w:t xml:space="preserve"> orang mungkin tidak memiliki akses atau sumber daya untuk mencari bantuan kesehatan mental, seperti jasa konseling atau dukungan medis profesional. Oleh karena itu, sebuah aplikasi yang memberikan akses mudah ke informasi dan dukungan yang dibutuhkan dapa</w:t>
       </w:r>
-      <w:proofErr w:type="spellStart"/>
       <w:r>
         <w:rPr>
           <w:sz w:val="24"/>
           <w:szCs w:val="24"/>
         </w:rPr>
-        <w:t>belakang</w:t>
-      </w:r>
-      <w:proofErr w:type="spellEnd"/>
-      <w:r>
-        <w:rPr>
-          <w:sz w:val="24"/>
-          <w:szCs w:val="24"/>
-        </w:rPr>
-        <w:t xml:space="preserve"> </w:t>
-      </w:r>
-      <w:proofErr w:type="spellStart"/>
-      <w:r>
-        <w:rPr>
-          <w:sz w:val="24"/>
-          <w:szCs w:val="24"/>
-        </w:rPr>
-        <w:t>pemilihan</w:t>
-      </w:r>
-      <w:proofErr w:type="spellEnd"/>
-      <w:r>
-        <w:rPr>
-          <w:sz w:val="24"/>
-          <w:szCs w:val="24"/>
-        </w:rPr>
-        <w:t xml:space="preserve"> </w:t>
-      </w:r>
-      <w:proofErr w:type="spellStart"/>
-      <w:r>
-        <w:rPr>
-          <w:sz w:val="24"/>
-          <w:szCs w:val="24"/>
-        </w:rPr>
-        <w:t>topik</w:t>
-      </w:r>
-      <w:proofErr w:type="spellEnd"/>
-      <w:r>
-        <w:rPr>
-          <w:sz w:val="24"/>
-          <w:szCs w:val="24"/>
-        </w:rPr>
-        <w:t xml:space="preserve"> </w:t>
-      </w:r>
-      <w:proofErr w:type="spellStart"/>
-      <w:r>
-        <w:rPr>
-          <w:sz w:val="24"/>
-          <w:szCs w:val="24"/>
-        </w:rPr>
-        <w:t>aplikasi</w:t>
-      </w:r>
-      <w:proofErr w:type="spellEnd"/>
-      <w:r>
-        <w:rPr>
-          <w:sz w:val="24"/>
-          <w:szCs w:val="24"/>
-        </w:rPr>
-        <w:t xml:space="preserve"> </w:t>
-      </w:r>
-      <w:proofErr w:type="spellStart"/>
-      <w:r>
-        <w:rPr>
-          <w:sz w:val="24"/>
-          <w:szCs w:val="24"/>
-        </w:rPr>
-        <w:t>kesehatan</w:t>
-      </w:r>
-      <w:proofErr w:type="spellEnd"/>
-      <w:r>
-        <w:rPr>
-          <w:sz w:val="24"/>
-          <w:szCs w:val="24"/>
-        </w:rPr>
-        <w:t xml:space="preserve"> mental </w:t>
-      </w:r>
-      <w:proofErr w:type="spellStart"/>
-      <w:r>
-        <w:rPr>
-          <w:sz w:val="24"/>
-          <w:szCs w:val="24"/>
-        </w:rPr>
-        <w:t>adalah</w:t>
-      </w:r>
-      <w:proofErr w:type="spellEnd"/>
-      <w:r>
-        <w:rPr>
-          <w:sz w:val="24"/>
-          <w:szCs w:val="24"/>
-        </w:rPr>
-        <w:t xml:space="preserve"> </w:t>
-      </w:r>
-      <w:proofErr w:type="spellStart"/>
-      <w:r>
-        <w:rPr>
-          <w:sz w:val="24"/>
-          <w:szCs w:val="24"/>
-        </w:rPr>
-        <w:t>karena</w:t>
-      </w:r>
-      <w:proofErr w:type="spellEnd"/>
-      <w:r>
-        <w:rPr>
-          <w:sz w:val="24"/>
-          <w:szCs w:val="24"/>
-        </w:rPr>
-        <w:t xml:space="preserve"> </w:t>
-      </w:r>
-      <w:proofErr w:type="spellStart"/>
-      <w:r>
-        <w:rPr>
-          <w:sz w:val="24"/>
-          <w:szCs w:val="24"/>
-        </w:rPr>
-        <w:t>kesehatan</w:t>
-      </w:r>
-      <w:proofErr w:type="spellEnd"/>
-      <w:r>
-        <w:rPr>
-          <w:sz w:val="24"/>
-          <w:szCs w:val="24"/>
-        </w:rPr>
-        <w:t xml:space="preserve"> mental yang </w:t>
-      </w:r>
-      <w:proofErr w:type="spellStart"/>
-      <w:r>
-        <w:rPr>
-          <w:sz w:val="24"/>
-          <w:szCs w:val="24"/>
-        </w:rPr>
-        <w:t>baik</w:t>
-      </w:r>
-      <w:proofErr w:type="spellEnd"/>
-      <w:r>
-        <w:rPr>
-          <w:sz w:val="24"/>
-          <w:szCs w:val="24"/>
-        </w:rPr>
-        <w:t xml:space="preserve"> </w:t>
-      </w:r>
-      <w:proofErr w:type="spellStart"/>
-      <w:r>
-        <w:rPr>
-          <w:sz w:val="24"/>
-          <w:szCs w:val="24"/>
-        </w:rPr>
-        <w:t>menjadi</w:t>
-      </w:r>
-      <w:proofErr w:type="spellEnd"/>
-      <w:r>
-        <w:rPr>
-          <w:sz w:val="24"/>
-          <w:szCs w:val="24"/>
-        </w:rPr>
-        <w:t xml:space="preserve"> </w:t>
-      </w:r>
-      <w:proofErr w:type="spellStart"/>
-      <w:r>
-        <w:rPr>
-          <w:sz w:val="24"/>
-          <w:szCs w:val="24"/>
-        </w:rPr>
-        <w:t>semakin</w:t>
-      </w:r>
-      <w:proofErr w:type="spellEnd"/>
-      <w:r>
-        <w:rPr>
-          <w:sz w:val="24"/>
-          <w:szCs w:val="24"/>
-        </w:rPr>
-        <w:t xml:space="preserve"> </w:t>
-      </w:r>
-      <w:proofErr w:type="spellStart"/>
-      <w:r>
-        <w:rPr>
-          <w:sz w:val="24"/>
-          <w:szCs w:val="24"/>
-        </w:rPr>
-        <w:t>penting</w:t>
-      </w:r>
-      <w:proofErr w:type="spellEnd"/>
-      <w:r>
-        <w:rPr>
-          <w:sz w:val="24"/>
-          <w:szCs w:val="24"/>
-        </w:rPr>
-        <w:t xml:space="preserve"> dan </w:t>
-      </w:r>
-      <w:proofErr w:type="spellStart"/>
-      <w:r>
-        <w:rPr>
-          <w:sz w:val="24"/>
-          <w:szCs w:val="24"/>
-        </w:rPr>
-        <w:t>penting</w:t>
-      </w:r>
-      <w:proofErr w:type="spellEnd"/>
-      <w:r>
-        <w:rPr>
-          <w:sz w:val="24"/>
-          <w:szCs w:val="24"/>
-        </w:rPr>
-        <w:t xml:space="preserve"> </w:t>
-      </w:r>
-      <w:proofErr w:type="spellStart"/>
-      <w:r>
-        <w:rPr>
-          <w:sz w:val="24"/>
-          <w:szCs w:val="24"/>
-        </w:rPr>
-        <w:t>untuk</w:t>
-      </w:r>
-      <w:proofErr w:type="spellEnd"/>
-      <w:r>
-        <w:rPr>
-          <w:sz w:val="24"/>
-          <w:szCs w:val="24"/>
-        </w:rPr>
-        <w:t xml:space="preserve"> </w:t>
-      </w:r>
-      <w:proofErr w:type="spellStart"/>
-      <w:r>
-        <w:rPr>
-          <w:sz w:val="24"/>
-          <w:szCs w:val="24"/>
-        </w:rPr>
-        <w:t>diprioritaskan</w:t>
-      </w:r>
-      <w:proofErr w:type="spellEnd"/>
-      <w:r>
-        <w:rPr>
-          <w:sz w:val="24"/>
-          <w:szCs w:val="24"/>
-        </w:rPr>
-        <w:t xml:space="preserve"> </w:t>
-      </w:r>
-      <w:proofErr w:type="spellStart"/>
-      <w:r>
-        <w:rPr>
-          <w:sz w:val="24"/>
-          <w:szCs w:val="24"/>
-        </w:rPr>
-        <w:t>dalam</w:t>
-      </w:r>
-      <w:proofErr w:type="spellEnd"/>
-      <w:r>
-        <w:rPr>
-          <w:sz w:val="24"/>
-          <w:szCs w:val="24"/>
-        </w:rPr>
-        <w:t xml:space="preserve"> </w:t>
-      </w:r>
-      <w:proofErr w:type="spellStart"/>
-      <w:r>
-        <w:rPr>
-          <w:sz w:val="24"/>
-          <w:szCs w:val="24"/>
-        </w:rPr>
-        <w:t>kehidupan</w:t>
-      </w:r>
-      <w:proofErr w:type="spellEnd"/>
-      <w:r>
-        <w:rPr>
-          <w:sz w:val="24"/>
-          <w:szCs w:val="24"/>
-        </w:rPr>
-        <w:t xml:space="preserve"> modern </w:t>
-      </w:r>
-      <w:proofErr w:type="spellStart"/>
-      <w:r>
-        <w:rPr>
-          <w:sz w:val="24"/>
-          <w:szCs w:val="24"/>
-        </w:rPr>
-        <w:t>saat</w:t>
-      </w:r>
-      <w:proofErr w:type="spellEnd"/>
-      <w:r>
-        <w:rPr>
-          <w:sz w:val="24"/>
-          <w:szCs w:val="24"/>
-        </w:rPr>
-        <w:t xml:space="preserve"> </w:t>
-      </w:r>
-      <w:proofErr w:type="spellStart"/>
-      <w:r>
-        <w:rPr>
-          <w:sz w:val="24"/>
-          <w:szCs w:val="24"/>
-        </w:rPr>
-        <w:t>ini</w:t>
-      </w:r>
-      <w:proofErr w:type="spellEnd"/>
-      <w:r>
-        <w:rPr>
-          <w:sz w:val="24"/>
-          <w:szCs w:val="24"/>
-        </w:rPr>
-        <w:t xml:space="preserve">. </w:t>
-      </w:r>
-      <w:proofErr w:type="spellStart"/>
-      <w:r>
-        <w:rPr>
-          <w:sz w:val="24"/>
-          <w:szCs w:val="24"/>
-        </w:rPr>
-        <w:t>Masalah</w:t>
-      </w:r>
-      <w:proofErr w:type="spellEnd"/>
-      <w:r>
-        <w:rPr>
-          <w:sz w:val="24"/>
-          <w:szCs w:val="24"/>
-        </w:rPr>
-        <w:t xml:space="preserve"> </w:t>
-      </w:r>
-      <w:proofErr w:type="spellStart"/>
-      <w:r>
-        <w:rPr>
-          <w:sz w:val="24"/>
-          <w:szCs w:val="24"/>
-        </w:rPr>
-        <w:t>kesehatan</w:t>
-      </w:r>
-      <w:proofErr w:type="spellEnd"/>
-      <w:r>
-        <w:rPr>
-          <w:sz w:val="24"/>
-          <w:szCs w:val="24"/>
-        </w:rPr>
-        <w:t xml:space="preserve"> mental </w:t>
-      </w:r>
-      <w:proofErr w:type="spellStart"/>
-      <w:r>
-        <w:rPr>
-          <w:sz w:val="24"/>
-          <w:szCs w:val="24"/>
-        </w:rPr>
-        <w:t>seperti</w:t>
-      </w:r>
-      <w:proofErr w:type="spellEnd"/>
-      <w:r>
-        <w:rPr>
-          <w:sz w:val="24"/>
-          <w:szCs w:val="24"/>
-        </w:rPr>
-        <w:t xml:space="preserve"> </w:t>
-      </w:r>
-      <w:proofErr w:type="spellStart"/>
-      <w:r>
-        <w:rPr>
-          <w:sz w:val="24"/>
-          <w:szCs w:val="24"/>
-        </w:rPr>
-        <w:t>stres</w:t>
-      </w:r>
-      <w:proofErr w:type="spellEnd"/>
-      <w:r>
-        <w:rPr>
-          <w:sz w:val="24"/>
-          <w:szCs w:val="24"/>
-        </w:rPr>
-        <w:t xml:space="preserve">, </w:t>
-      </w:r>
-      <w:proofErr w:type="spellStart"/>
-      <w:r>
-        <w:rPr>
-          <w:sz w:val="24"/>
-          <w:szCs w:val="24"/>
-        </w:rPr>
-        <w:t>kecemasan</w:t>
-      </w:r>
-      <w:proofErr w:type="spellEnd"/>
-      <w:r>
-        <w:rPr>
-          <w:sz w:val="24"/>
-          <w:szCs w:val="24"/>
-        </w:rPr>
-        <w:t xml:space="preserve">, </w:t>
-      </w:r>
-      <w:proofErr w:type="spellStart"/>
-      <w:r>
-        <w:rPr>
-          <w:sz w:val="24"/>
-          <w:szCs w:val="24"/>
-        </w:rPr>
-        <w:t>depresi</w:t>
-      </w:r>
-      <w:proofErr w:type="spellEnd"/>
-      <w:r>
-        <w:rPr>
-          <w:sz w:val="24"/>
-          <w:szCs w:val="24"/>
-        </w:rPr>
-        <w:t xml:space="preserve">, dan </w:t>
-      </w:r>
-      <w:proofErr w:type="spellStart"/>
-      <w:r>
-        <w:rPr>
-          <w:sz w:val="24"/>
-          <w:szCs w:val="24"/>
-        </w:rPr>
-        <w:t>masalah</w:t>
-      </w:r>
-      <w:proofErr w:type="spellEnd"/>
-      <w:r>
-        <w:rPr>
-          <w:sz w:val="24"/>
-          <w:szCs w:val="24"/>
-        </w:rPr>
-        <w:t xml:space="preserve"> </w:t>
-      </w:r>
-      <w:proofErr w:type="spellStart"/>
-      <w:r>
-        <w:rPr>
-          <w:sz w:val="24"/>
-          <w:szCs w:val="24"/>
-        </w:rPr>
-        <w:t>lainnya</w:t>
-      </w:r>
-      <w:proofErr w:type="spellEnd"/>
-      <w:r>
-        <w:rPr>
-          <w:sz w:val="24"/>
-          <w:szCs w:val="24"/>
-        </w:rPr>
-        <w:t xml:space="preserve"> </w:t>
-      </w:r>
-      <w:proofErr w:type="spellStart"/>
-      <w:r>
-        <w:rPr>
-          <w:sz w:val="24"/>
-          <w:szCs w:val="24"/>
-        </w:rPr>
-        <w:t>telah</w:t>
-      </w:r>
-      <w:proofErr w:type="spellEnd"/>
-      <w:r>
-        <w:rPr>
-          <w:sz w:val="24"/>
-          <w:szCs w:val="24"/>
-        </w:rPr>
-        <w:t xml:space="preserve"> </w:t>
-      </w:r>
-      <w:proofErr w:type="spellStart"/>
-      <w:r>
-        <w:rPr>
-          <w:sz w:val="24"/>
-          <w:szCs w:val="24"/>
-        </w:rPr>
-        <w:t>menjadi</w:t>
-      </w:r>
-      <w:proofErr w:type="spellEnd"/>
-      <w:r>
-        <w:rPr>
-          <w:sz w:val="24"/>
-          <w:szCs w:val="24"/>
-        </w:rPr>
-        <w:t xml:space="preserve"> </w:t>
-      </w:r>
-      <w:proofErr w:type="spellStart"/>
-      <w:r>
-        <w:rPr>
-          <w:sz w:val="24"/>
-          <w:szCs w:val="24"/>
-        </w:rPr>
-        <w:t>masalah</w:t>
-      </w:r>
-      <w:proofErr w:type="spellEnd"/>
-      <w:r>
-        <w:rPr>
-          <w:sz w:val="24"/>
-          <w:szCs w:val="24"/>
-        </w:rPr>
-        <w:t xml:space="preserve"> yang </w:t>
-      </w:r>
-      <w:proofErr w:type="spellStart"/>
-      <w:r>
-        <w:rPr>
-          <w:sz w:val="24"/>
-          <w:szCs w:val="24"/>
-        </w:rPr>
-        <w:t>semakin</w:t>
-      </w:r>
-      <w:proofErr w:type="spellEnd"/>
-      <w:r>
-        <w:rPr>
-          <w:sz w:val="24"/>
-          <w:szCs w:val="24"/>
-        </w:rPr>
-        <w:t xml:space="preserve"> </w:t>
-      </w:r>
-      <w:proofErr w:type="spellStart"/>
-      <w:r>
-        <w:rPr>
-          <w:sz w:val="24"/>
-          <w:szCs w:val="24"/>
-        </w:rPr>
-        <w:t>serius</w:t>
-      </w:r>
-      <w:proofErr w:type="spellEnd"/>
-      <w:r>
-        <w:rPr>
-          <w:sz w:val="24"/>
-          <w:szCs w:val="24"/>
-        </w:rPr>
-        <w:t xml:space="preserve"> </w:t>
-      </w:r>
-      <w:proofErr w:type="spellStart"/>
-      <w:r>
-        <w:rPr>
-          <w:sz w:val="24"/>
-          <w:szCs w:val="24"/>
-        </w:rPr>
-        <w:t>bagi</w:t>
-      </w:r>
-      <w:proofErr w:type="spellEnd"/>
-      <w:r>
-        <w:rPr>
-          <w:sz w:val="24"/>
-          <w:szCs w:val="24"/>
-        </w:rPr>
-        <w:t xml:space="preserve"> </w:t>
-      </w:r>
-      <w:proofErr w:type="spellStart"/>
-      <w:r>
-        <w:rPr>
-          <w:sz w:val="24"/>
-          <w:szCs w:val="24"/>
-        </w:rPr>
-        <w:t>banyak</w:t>
-      </w:r>
-      <w:proofErr w:type="spellEnd"/>
-      <w:r>
-        <w:rPr>
-          <w:sz w:val="24"/>
-          <w:szCs w:val="24"/>
-        </w:rPr>
-        <w:t xml:space="preserve"> orang, </w:t>
-      </w:r>
-      <w:proofErr w:type="spellStart"/>
-      <w:r>
-        <w:rPr>
-          <w:sz w:val="24"/>
-          <w:szCs w:val="24"/>
-        </w:rPr>
-        <w:t>terutama</w:t>
-      </w:r>
-      <w:proofErr w:type="spellEnd"/>
-      <w:r>
-        <w:rPr>
-          <w:sz w:val="24"/>
-          <w:szCs w:val="24"/>
-        </w:rPr>
-        <w:t xml:space="preserve"> </w:t>
-      </w:r>
-      <w:proofErr w:type="spellStart"/>
-      <w:r>
-        <w:rPr>
-          <w:sz w:val="24"/>
-          <w:szCs w:val="24"/>
-        </w:rPr>
-        <w:t>dalam</w:t>
-      </w:r>
-      <w:proofErr w:type="spellEnd"/>
-      <w:r>
-        <w:rPr>
-          <w:sz w:val="24"/>
-          <w:szCs w:val="24"/>
-        </w:rPr>
-        <w:t xml:space="preserve"> era </w:t>
-      </w:r>
-      <w:proofErr w:type="spellStart"/>
-      <w:r>
-        <w:rPr>
-          <w:sz w:val="24"/>
-          <w:szCs w:val="24"/>
-        </w:rPr>
-        <w:t>pandemi</w:t>
-      </w:r>
-      <w:proofErr w:type="spellEnd"/>
-      <w:r>
-        <w:rPr>
-          <w:sz w:val="24"/>
-          <w:szCs w:val="24"/>
-        </w:rPr>
-        <w:t xml:space="preserve"> global yang </w:t>
-      </w:r>
-      <w:proofErr w:type="spellStart"/>
-      <w:r>
-        <w:rPr>
-          <w:sz w:val="24"/>
-          <w:szCs w:val="24"/>
-        </w:rPr>
-        <w:t>sedang</w:t>
-      </w:r>
-      <w:proofErr w:type="spellEnd"/>
-      <w:r>
-        <w:rPr>
-          <w:sz w:val="24"/>
-          <w:szCs w:val="24"/>
-        </w:rPr>
-        <w:t xml:space="preserve"> </w:t>
-      </w:r>
-      <w:proofErr w:type="spellStart"/>
-      <w:r>
-        <w:rPr>
-          <w:sz w:val="24"/>
-          <w:szCs w:val="24"/>
-        </w:rPr>
-        <w:t>kita</w:t>
-      </w:r>
-      <w:proofErr w:type="spellEnd"/>
-      <w:r>
-        <w:rPr>
-          <w:sz w:val="24"/>
-          <w:szCs w:val="24"/>
-        </w:rPr>
-        <w:t xml:space="preserve"> </w:t>
-      </w:r>
-      <w:proofErr w:type="spellStart"/>
-      <w:r>
-        <w:rPr>
-          <w:sz w:val="24"/>
-          <w:szCs w:val="24"/>
-        </w:rPr>
-        <w:t>alami</w:t>
-      </w:r>
-      <w:proofErr w:type="spellEnd"/>
-      <w:r>
-        <w:rPr>
-          <w:sz w:val="24"/>
-          <w:szCs w:val="24"/>
-        </w:rPr>
-        <w:t xml:space="preserve">. </w:t>
+        <w:t xml:space="preserve">t menjadi solusi yang sangat berguna bagi banyak orang. </w:t>
       </w:r>
     </w:p>
     <w:p>
       <w:pPr>
-        <w:spacing w:after="164"/>
+        <w:spacing w:after="157"/>
         <w:ind w:left="0" w:firstLine="0"/>
         <w:rPr>
           <w:sz w:val="24"/>
@@ -1411,567 +529,14 @@
           <w:sz w:val="24"/>
           <w:szCs w:val="24"/>
         </w:rPr>
-        <w:t xml:space="preserve">Banyak orang </w:t>
+        <w:t>Aplikasi kesehatan mental juga dapat membantu orang untuk lebih memahami kondisi kesehatan mental mereka dan memberikan informasi yang berguna tentang cara-cara untuk menjaga kesehatan mental merek</w:t>
       </w:r>
-      <w:proofErr w:type="spellStart"/>
       <w:r>
         <w:rPr>
           <w:sz w:val="24"/>
           <w:szCs w:val="24"/>
         </w:rPr>
-        <w:t>mungkin</w:t>
-      </w:r>
-      <w:proofErr w:type="spellEnd"/>
-      <w:r>
-        <w:rPr>
-          <w:sz w:val="24"/>
-          <w:szCs w:val="24"/>
-        </w:rPr>
-        <w:t xml:space="preserve"> </w:t>
-      </w:r>
-      <w:proofErr w:type="spellStart"/>
-      <w:r>
-        <w:rPr>
-          <w:sz w:val="24"/>
-          <w:szCs w:val="24"/>
-        </w:rPr>
-        <w:t>tidak</w:t>
-      </w:r>
-      <w:proofErr w:type="spellEnd"/>
-      <w:r>
-        <w:rPr>
-          <w:sz w:val="24"/>
-          <w:szCs w:val="24"/>
-        </w:rPr>
-        <w:t xml:space="preserve"> </w:t>
-      </w:r>
-      <w:proofErr w:type="spellStart"/>
-      <w:r>
-        <w:rPr>
-          <w:sz w:val="24"/>
-          <w:szCs w:val="24"/>
-        </w:rPr>
-        <w:t>memiliki</w:t>
-      </w:r>
-      <w:proofErr w:type="spellEnd"/>
-      <w:r>
-        <w:rPr>
-          <w:sz w:val="24"/>
-          <w:szCs w:val="24"/>
-        </w:rPr>
-        <w:t xml:space="preserve"> </w:t>
-      </w:r>
-      <w:proofErr w:type="spellStart"/>
-      <w:r>
-        <w:rPr>
-          <w:sz w:val="24"/>
-          <w:szCs w:val="24"/>
-        </w:rPr>
-        <w:t>akses</w:t>
-      </w:r>
-      <w:proofErr w:type="spellEnd"/>
-      <w:r>
-        <w:rPr>
-          <w:sz w:val="24"/>
-          <w:szCs w:val="24"/>
-        </w:rPr>
-        <w:t xml:space="preserve"> </w:t>
-      </w:r>
-      <w:proofErr w:type="spellStart"/>
-      <w:r>
-        <w:rPr>
-          <w:sz w:val="24"/>
-          <w:szCs w:val="24"/>
-        </w:rPr>
-        <w:t>atau</w:t>
-      </w:r>
-      <w:proofErr w:type="spellEnd"/>
-      <w:r>
-        <w:rPr>
-          <w:sz w:val="24"/>
-          <w:szCs w:val="24"/>
-        </w:rPr>
-        <w:t xml:space="preserve"> </w:t>
-      </w:r>
-      <w:proofErr w:type="spellStart"/>
-      <w:r>
-        <w:rPr>
-          <w:sz w:val="24"/>
-          <w:szCs w:val="24"/>
-        </w:rPr>
-        <w:t>sumber</w:t>
-      </w:r>
-      <w:proofErr w:type="spellEnd"/>
-      <w:r>
-        <w:rPr>
-          <w:sz w:val="24"/>
-          <w:szCs w:val="24"/>
-        </w:rPr>
-        <w:t xml:space="preserve"> </w:t>
-      </w:r>
-      <w:proofErr w:type="spellStart"/>
-      <w:r>
-        <w:rPr>
-          <w:sz w:val="24"/>
-          <w:szCs w:val="24"/>
-        </w:rPr>
-        <w:t>daya</w:t>
-      </w:r>
-      <w:proofErr w:type="spellEnd"/>
-      <w:r>
-        <w:rPr>
-          <w:sz w:val="24"/>
-          <w:szCs w:val="24"/>
-        </w:rPr>
-        <w:t xml:space="preserve"> </w:t>
-      </w:r>
-      <w:proofErr w:type="spellStart"/>
-      <w:r>
-        <w:rPr>
-          <w:sz w:val="24"/>
-          <w:szCs w:val="24"/>
-        </w:rPr>
-        <w:t>untuk</w:t>
-      </w:r>
-      <w:proofErr w:type="spellEnd"/>
-      <w:r>
-        <w:rPr>
-          <w:sz w:val="24"/>
-          <w:szCs w:val="24"/>
-        </w:rPr>
-        <w:t xml:space="preserve"> </w:t>
-      </w:r>
-      <w:proofErr w:type="spellStart"/>
-      <w:r>
-        <w:rPr>
-          <w:sz w:val="24"/>
-          <w:szCs w:val="24"/>
-        </w:rPr>
-        <w:t>mencari</w:t>
-      </w:r>
-      <w:proofErr w:type="spellEnd"/>
-      <w:r>
-        <w:rPr>
-          <w:sz w:val="24"/>
-          <w:szCs w:val="24"/>
-        </w:rPr>
-        <w:t xml:space="preserve"> </w:t>
-      </w:r>
-      <w:proofErr w:type="spellStart"/>
-      <w:r>
-        <w:rPr>
-          <w:sz w:val="24"/>
-          <w:szCs w:val="24"/>
-        </w:rPr>
-        <w:t>bantuan</w:t>
-      </w:r>
-      <w:proofErr w:type="spellEnd"/>
-      <w:r>
-        <w:rPr>
-          <w:sz w:val="24"/>
-          <w:szCs w:val="24"/>
-        </w:rPr>
-        <w:t xml:space="preserve"> </w:t>
-      </w:r>
-      <w:proofErr w:type="spellStart"/>
-      <w:r>
-        <w:rPr>
-          <w:sz w:val="24"/>
-          <w:szCs w:val="24"/>
-        </w:rPr>
-        <w:t>kesehatan</w:t>
-      </w:r>
-      <w:proofErr w:type="spellEnd"/>
-      <w:r>
-        <w:rPr>
-          <w:sz w:val="24"/>
-          <w:szCs w:val="24"/>
-        </w:rPr>
-        <w:t xml:space="preserve"> mental, </w:t>
-      </w:r>
-      <w:proofErr w:type="spellStart"/>
-      <w:r>
-        <w:rPr>
-          <w:sz w:val="24"/>
-          <w:szCs w:val="24"/>
-        </w:rPr>
-        <w:t>seperti</w:t>
-      </w:r>
-      <w:proofErr w:type="spellEnd"/>
-      <w:r>
-        <w:rPr>
-          <w:sz w:val="24"/>
-          <w:szCs w:val="24"/>
-        </w:rPr>
-        <w:t xml:space="preserve"> </w:t>
-      </w:r>
-      <w:proofErr w:type="spellStart"/>
-      <w:r>
-        <w:rPr>
-          <w:sz w:val="24"/>
-          <w:szCs w:val="24"/>
-        </w:rPr>
-        <w:t>jasa</w:t>
-      </w:r>
-      <w:proofErr w:type="spellEnd"/>
-      <w:r>
-        <w:rPr>
-          <w:sz w:val="24"/>
-          <w:szCs w:val="24"/>
-        </w:rPr>
-        <w:t xml:space="preserve"> </w:t>
-      </w:r>
-      <w:proofErr w:type="spellStart"/>
-      <w:r>
-        <w:rPr>
-          <w:sz w:val="24"/>
-          <w:szCs w:val="24"/>
-        </w:rPr>
-        <w:t>konseling</w:t>
-      </w:r>
-      <w:proofErr w:type="spellEnd"/>
-      <w:r>
-        <w:rPr>
-          <w:sz w:val="24"/>
-          <w:szCs w:val="24"/>
-        </w:rPr>
-        <w:t xml:space="preserve"> </w:t>
-      </w:r>
-      <w:proofErr w:type="spellStart"/>
-      <w:r>
-        <w:rPr>
-          <w:sz w:val="24"/>
-          <w:szCs w:val="24"/>
-        </w:rPr>
-        <w:t>atau</w:t>
-      </w:r>
-      <w:proofErr w:type="spellEnd"/>
-      <w:r>
-        <w:rPr>
-          <w:sz w:val="24"/>
-          <w:szCs w:val="24"/>
-        </w:rPr>
-        <w:t xml:space="preserve"> </w:t>
-      </w:r>
-      <w:proofErr w:type="spellStart"/>
-      <w:r>
-        <w:rPr>
-          <w:sz w:val="24"/>
-          <w:szCs w:val="24"/>
-        </w:rPr>
-        <w:t>dukungan</w:t>
-      </w:r>
-      <w:proofErr w:type="spellEnd"/>
-      <w:r>
-        <w:rPr>
-          <w:sz w:val="24"/>
-          <w:szCs w:val="24"/>
-        </w:rPr>
-        <w:t xml:space="preserve"> </w:t>
-      </w:r>
-      <w:proofErr w:type="spellStart"/>
-      <w:r>
-        <w:rPr>
-          <w:sz w:val="24"/>
-          <w:szCs w:val="24"/>
-        </w:rPr>
-        <w:t>medis</w:t>
-      </w:r>
-      <w:proofErr w:type="spellEnd"/>
-      <w:r>
-        <w:rPr>
-          <w:sz w:val="24"/>
-          <w:szCs w:val="24"/>
-        </w:rPr>
-        <w:t xml:space="preserve"> </w:t>
-      </w:r>
-      <w:proofErr w:type="spellStart"/>
-      <w:r>
-        <w:rPr>
-          <w:sz w:val="24"/>
-          <w:szCs w:val="24"/>
-        </w:rPr>
-        <w:t>profesional</w:t>
-      </w:r>
-      <w:proofErr w:type="spellEnd"/>
-      <w:r>
-        <w:rPr>
-          <w:sz w:val="24"/>
-          <w:szCs w:val="24"/>
-        </w:rPr>
-        <w:t xml:space="preserve">. Oleh </w:t>
-      </w:r>
-      <w:proofErr w:type="spellStart"/>
-      <w:r>
-        <w:rPr>
-          <w:sz w:val="24"/>
-          <w:szCs w:val="24"/>
-        </w:rPr>
-        <w:t>karena</w:t>
-      </w:r>
-      <w:proofErr w:type="spellEnd"/>
-      <w:r>
-        <w:rPr>
-          <w:sz w:val="24"/>
-          <w:szCs w:val="24"/>
-        </w:rPr>
-        <w:t xml:space="preserve"> </w:t>
-      </w:r>
-      <w:proofErr w:type="spellStart"/>
-      <w:r>
-        <w:rPr>
-          <w:sz w:val="24"/>
-          <w:szCs w:val="24"/>
-        </w:rPr>
-        <w:t>itu</w:t>
-      </w:r>
-      <w:proofErr w:type="spellEnd"/>
-      <w:r>
-        <w:rPr>
-          <w:sz w:val="24"/>
-          <w:szCs w:val="24"/>
-        </w:rPr>
-        <w:t xml:space="preserve">, </w:t>
-      </w:r>
-      <w:proofErr w:type="spellStart"/>
-      <w:r>
-        <w:rPr>
-          <w:sz w:val="24"/>
-          <w:szCs w:val="24"/>
-        </w:rPr>
-        <w:t>sebuah</w:t>
-      </w:r>
-      <w:proofErr w:type="spellEnd"/>
-      <w:r>
-        <w:rPr>
-          <w:sz w:val="24"/>
-          <w:szCs w:val="24"/>
-        </w:rPr>
-        <w:t xml:space="preserve"> </w:t>
-      </w:r>
-      <w:proofErr w:type="spellStart"/>
-      <w:r>
-        <w:rPr>
-          <w:sz w:val="24"/>
-          <w:szCs w:val="24"/>
-        </w:rPr>
-        <w:t>aplikasi</w:t>
-      </w:r>
-      <w:proofErr w:type="spellEnd"/>
-      <w:r>
-        <w:rPr>
-          <w:sz w:val="24"/>
-          <w:szCs w:val="24"/>
-        </w:rPr>
-        <w:t xml:space="preserve"> yang </w:t>
-      </w:r>
-      <w:proofErr w:type="spellStart"/>
-      <w:r>
-        <w:rPr>
-          <w:sz w:val="24"/>
-          <w:szCs w:val="24"/>
-        </w:rPr>
-        <w:t>memberikan</w:t>
-      </w:r>
-      <w:proofErr w:type="spellEnd"/>
-      <w:r>
-        <w:rPr>
-          <w:sz w:val="24"/>
-          <w:szCs w:val="24"/>
-        </w:rPr>
-        <w:t xml:space="preserve"> </w:t>
-      </w:r>
-      <w:proofErr w:type="spellStart"/>
-      <w:r>
-        <w:rPr>
-          <w:sz w:val="24"/>
-          <w:szCs w:val="24"/>
-        </w:rPr>
-        <w:t>akses</w:t>
-      </w:r>
-      <w:proofErr w:type="spellEnd"/>
-      <w:r>
-        <w:rPr>
-          <w:sz w:val="24"/>
-          <w:szCs w:val="24"/>
-        </w:rPr>
-        <w:t xml:space="preserve"> </w:t>
-      </w:r>
-      <w:proofErr w:type="spellStart"/>
-      <w:r>
-        <w:rPr>
-          <w:sz w:val="24"/>
-          <w:szCs w:val="24"/>
-        </w:rPr>
-        <w:t>mudah</w:t>
-      </w:r>
-      <w:proofErr w:type="spellEnd"/>
-      <w:r>
-        <w:rPr>
-          <w:sz w:val="24"/>
-          <w:szCs w:val="24"/>
-        </w:rPr>
-        <w:t xml:space="preserve"> </w:t>
-      </w:r>
-      <w:proofErr w:type="spellStart"/>
-      <w:r>
-        <w:rPr>
-          <w:sz w:val="24"/>
-          <w:szCs w:val="24"/>
-        </w:rPr>
-        <w:t>ke</w:t>
-      </w:r>
-      <w:proofErr w:type="spellEnd"/>
-      <w:r>
-        <w:rPr>
-          <w:sz w:val="24"/>
-          <w:szCs w:val="24"/>
-        </w:rPr>
-        <w:t xml:space="preserve"> </w:t>
-      </w:r>
-      <w:proofErr w:type="spellStart"/>
-      <w:r>
-        <w:rPr>
-          <w:sz w:val="24"/>
-          <w:szCs w:val="24"/>
-        </w:rPr>
-        <w:t>informasi</w:t>
-      </w:r>
-      <w:proofErr w:type="spellEnd"/>
-      <w:r>
-        <w:rPr>
-          <w:sz w:val="24"/>
-          <w:szCs w:val="24"/>
-        </w:rPr>
-        <w:t xml:space="preserve"> dan </w:t>
-      </w:r>
-      <w:proofErr w:type="spellStart"/>
-      <w:r>
-        <w:rPr>
-          <w:sz w:val="24"/>
-          <w:szCs w:val="24"/>
-        </w:rPr>
-        <w:t>dukungan</w:t>
-      </w:r>
-      <w:proofErr w:type="spellEnd"/>
-      <w:r>
-        <w:rPr>
-          <w:sz w:val="24"/>
-          <w:szCs w:val="24"/>
-        </w:rPr>
-        <w:t xml:space="preserve"> yang </w:t>
-      </w:r>
-      <w:proofErr w:type="spellStart"/>
-      <w:r>
-        <w:rPr>
-          <w:sz w:val="24"/>
-          <w:szCs w:val="24"/>
-        </w:rPr>
-        <w:t>dibutuhkan</w:t>
-      </w:r>
-      <w:proofErr w:type="spellEnd"/>
-      <w:r>
-        <w:rPr>
-          <w:sz w:val="24"/>
-          <w:szCs w:val="24"/>
-        </w:rPr>
-        <w:t xml:space="preserve"> </w:t>
-      </w:r>
-      <w:proofErr w:type="spellStart"/>
-      <w:r>
-        <w:rPr>
-          <w:sz w:val="24"/>
-          <w:szCs w:val="24"/>
-        </w:rPr>
-        <w:t>dapat</w:t>
-      </w:r>
-      <w:proofErr w:type="spellEnd"/>
-      <w:r>
-        <w:rPr>
-          <w:sz w:val="24"/>
-          <w:szCs w:val="24"/>
-        </w:rPr>
-        <w:t xml:space="preserve"> </w:t>
-      </w:r>
-      <w:proofErr w:type="spellStart"/>
-      <w:r>
-        <w:rPr>
-          <w:sz w:val="24"/>
-          <w:szCs w:val="24"/>
-        </w:rPr>
-        <w:t>menjadi</w:t>
-      </w:r>
-      <w:proofErr w:type="spellEnd"/>
-      <w:r>
-        <w:rPr>
-          <w:sz w:val="24"/>
-          <w:szCs w:val="24"/>
-        </w:rPr>
-        <w:t xml:space="preserve"> </w:t>
-      </w:r>
-      <w:proofErr w:type="spellStart"/>
-      <w:r>
-        <w:rPr>
-          <w:sz w:val="24"/>
-          <w:szCs w:val="24"/>
-        </w:rPr>
-        <w:t>solusi</w:t>
-      </w:r>
-      <w:proofErr w:type="spellEnd"/>
-      <w:r>
-        <w:rPr>
-          <w:sz w:val="24"/>
-          <w:szCs w:val="24"/>
-        </w:rPr>
-        <w:t xml:space="preserve"> yang sangat </w:t>
-      </w:r>
-      <w:proofErr w:type="spellStart"/>
-      <w:r>
-        <w:rPr>
-          <w:sz w:val="24"/>
-          <w:szCs w:val="24"/>
-        </w:rPr>
-        <w:t>berguna</w:t>
-      </w:r>
-      <w:proofErr w:type="spellEnd"/>
-      <w:r>
-        <w:rPr>
-          <w:sz w:val="24"/>
-          <w:szCs w:val="24"/>
-        </w:rPr>
-        <w:t xml:space="preserve"> </w:t>
-      </w:r>
-      <w:proofErr w:type="spellStart"/>
-      <w:r>
-        <w:rPr>
-          <w:sz w:val="24"/>
-          <w:szCs w:val="24"/>
-        </w:rPr>
-        <w:t>bagi</w:t>
-      </w:r>
-      <w:proofErr w:type="spellEnd"/>
-      <w:r>
-        <w:rPr>
-          <w:sz w:val="24"/>
-          <w:szCs w:val="24"/>
-        </w:rPr>
-        <w:t xml:space="preserve"> </w:t>
-      </w:r>
-      <w:proofErr w:type="spellStart"/>
-      <w:r>
-        <w:rPr>
-          <w:sz w:val="24"/>
-          <w:szCs w:val="24"/>
-        </w:rPr>
-        <w:t>banyak</w:t>
-      </w:r>
-      <w:proofErr w:type="spellEnd"/>
-      <w:r>
-        <w:rPr>
-          <w:sz w:val="24"/>
-          <w:szCs w:val="24"/>
-        </w:rPr>
-        <w:t xml:space="preserve"> orang. </w:t>
+        <w:t xml:space="preserve">a sendiri. Dengan fitur-fitur seperti jadwal dokter dan tips, aplikasi dapat membantu orang untuk mengatur perawatan dan rutinitas harian mereka dengan lebih baik, sehingga mereka dapat merasa lebih baik secara fisik dan mental. </w:t>
       </w:r>
     </w:p>
     <w:p>
@@ -1999,1119 +564,19 @@
           <w:szCs w:val="24"/>
         </w:rPr>
       </w:pPr>
-      <w:proofErr w:type="spellStart"/>
       <w:r>
         <w:rPr>
           <w:sz w:val="24"/>
           <w:szCs w:val="24"/>
         </w:rPr>
-        <w:t>Aplikasi</w:t>
+        <w:t xml:space="preserve">Dalam hal ini, aplikasi </w:t>
       </w:r>
-      <w:proofErr w:type="spellEnd"/>
       <w:r>
         <w:rPr>
           <w:sz w:val="24"/>
           <w:szCs w:val="24"/>
         </w:rPr>
-        <w:t xml:space="preserve"> </w:t>
-      </w:r>
-      <w:proofErr w:type="spellStart"/>
-      <w:r>
-        <w:rPr>
-          <w:sz w:val="24"/>
-          <w:szCs w:val="24"/>
-        </w:rPr>
-        <w:t>kesehatan</w:t>
-      </w:r>
-      <w:proofErr w:type="spellEnd"/>
-      <w:r>
-        <w:rPr>
-          <w:sz w:val="24"/>
-          <w:szCs w:val="24"/>
-        </w:rPr>
-        <w:t xml:space="preserve"> mental juga </w:t>
-      </w:r>
-      <w:proofErr w:type="spellStart"/>
-      <w:r>
-        <w:rPr>
-          <w:sz w:val="24"/>
-          <w:szCs w:val="24"/>
-        </w:rPr>
-        <w:t>dapat</w:t>
-      </w:r>
-      <w:proofErr w:type="spellEnd"/>
-      <w:r>
-        <w:rPr>
-          <w:sz w:val="24"/>
-          <w:szCs w:val="24"/>
-        </w:rPr>
-        <w:t xml:space="preserve"> </w:t>
-      </w:r>
-      <w:proofErr w:type="spellStart"/>
-      <w:r>
-        <w:rPr>
-          <w:sz w:val="24"/>
-          <w:szCs w:val="24"/>
-        </w:rPr>
-        <w:t>membantu</w:t>
-      </w:r>
-      <w:proofErr w:type="spellEnd"/>
-      <w:r>
-        <w:rPr>
-          <w:sz w:val="24"/>
-          <w:szCs w:val="24"/>
-        </w:rPr>
-        <w:t xml:space="preserve"> orang </w:t>
-      </w:r>
-      <w:proofErr w:type="spellStart"/>
-      <w:r>
-        <w:rPr>
-          <w:sz w:val="24"/>
-          <w:szCs w:val="24"/>
-        </w:rPr>
-        <w:t>untuk</w:t>
-      </w:r>
-      <w:proofErr w:type="spellEnd"/>
-      <w:r>
-        <w:rPr>
-          <w:sz w:val="24"/>
-          <w:szCs w:val="24"/>
-        </w:rPr>
-        <w:t xml:space="preserve"> </w:t>
-      </w:r>
-      <w:proofErr w:type="spellStart"/>
-      <w:r>
-        <w:rPr>
-          <w:sz w:val="24"/>
-          <w:szCs w:val="24"/>
-        </w:rPr>
-        <w:t>lebih</w:t>
-      </w:r>
-      <w:proofErr w:type="spellEnd"/>
-      <w:r>
-        <w:rPr>
-          <w:sz w:val="24"/>
-          <w:szCs w:val="24"/>
-        </w:rPr>
-        <w:t xml:space="preserve"> </w:t>
-      </w:r>
-      <w:proofErr w:type="spellStart"/>
-      <w:r>
-        <w:rPr>
-          <w:sz w:val="24"/>
-          <w:szCs w:val="24"/>
-        </w:rPr>
-        <w:t>memahami</w:t>
-      </w:r>
-      <w:proofErr w:type="spellEnd"/>
-      <w:r>
-        <w:rPr>
-          <w:sz w:val="24"/>
-          <w:szCs w:val="24"/>
-        </w:rPr>
-        <w:t xml:space="preserve"> </w:t>
-      </w:r>
-      <w:proofErr w:type="spellStart"/>
-      <w:r>
-        <w:rPr>
-          <w:sz w:val="24"/>
-          <w:szCs w:val="24"/>
-        </w:rPr>
-        <w:t>kondisi</w:t>
-      </w:r>
-      <w:proofErr w:type="spellEnd"/>
-      <w:r>
-        <w:rPr>
-          <w:sz w:val="24"/>
-          <w:szCs w:val="24"/>
-        </w:rPr>
-        <w:t xml:space="preserve"> </w:t>
-      </w:r>
-      <w:proofErr w:type="spellStart"/>
-      <w:r>
-        <w:rPr>
-          <w:sz w:val="24"/>
-          <w:szCs w:val="24"/>
-        </w:rPr>
-        <w:t>kesehatan</w:t>
-      </w:r>
-      <w:proofErr w:type="spellEnd"/>
-      <w:r>
-        <w:rPr>
-          <w:sz w:val="24"/>
-          <w:szCs w:val="24"/>
-        </w:rPr>
-        <w:t xml:space="preserve"> mental </w:t>
-      </w:r>
-      <w:proofErr w:type="spellStart"/>
-      <w:r>
-        <w:rPr>
-          <w:sz w:val="24"/>
-          <w:szCs w:val="24"/>
-        </w:rPr>
-        <w:t>mereka</w:t>
-      </w:r>
-      <w:proofErr w:type="spellEnd"/>
-      <w:r>
-        <w:rPr>
-          <w:sz w:val="24"/>
-          <w:szCs w:val="24"/>
-        </w:rPr>
-        <w:t xml:space="preserve"> dan </w:t>
-      </w:r>
-      <w:proofErr w:type="spellStart"/>
-      <w:r>
-        <w:rPr>
-          <w:sz w:val="24"/>
-          <w:szCs w:val="24"/>
-        </w:rPr>
-        <w:t>memberikan</w:t>
-      </w:r>
-      <w:proofErr w:type="spellEnd"/>
-      <w:r>
-        <w:rPr>
-          <w:sz w:val="24"/>
-          <w:szCs w:val="24"/>
-        </w:rPr>
-        <w:t xml:space="preserve"> </w:t>
-      </w:r>
-      <w:proofErr w:type="spellStart"/>
-      <w:r>
-        <w:rPr>
-          <w:sz w:val="24"/>
-          <w:szCs w:val="24"/>
-        </w:rPr>
-        <w:t>informasi</w:t>
-      </w:r>
-      <w:proofErr w:type="spellEnd"/>
-      <w:r>
-        <w:rPr>
-          <w:sz w:val="24"/>
-          <w:szCs w:val="24"/>
-        </w:rPr>
-        <w:t xml:space="preserve"> yang </w:t>
-      </w:r>
-      <w:proofErr w:type="spellStart"/>
-      <w:r>
-        <w:rPr>
-          <w:sz w:val="24"/>
-          <w:szCs w:val="24"/>
-        </w:rPr>
-        <w:t>berguna</w:t>
-      </w:r>
-      <w:proofErr w:type="spellEnd"/>
-      <w:r>
-        <w:rPr>
-          <w:sz w:val="24"/>
-          <w:szCs w:val="24"/>
-        </w:rPr>
-        <w:t xml:space="preserve"> </w:t>
-      </w:r>
-      <w:proofErr w:type="spellStart"/>
-      <w:r>
-        <w:rPr>
-          <w:sz w:val="24"/>
-          <w:szCs w:val="24"/>
-        </w:rPr>
-        <w:t>tentang</w:t>
-      </w:r>
-      <w:proofErr w:type="spellEnd"/>
-      <w:r>
-        <w:rPr>
-          <w:sz w:val="24"/>
-          <w:szCs w:val="24"/>
-        </w:rPr>
-        <w:t xml:space="preserve"> </w:t>
-      </w:r>
-      <w:proofErr w:type="spellStart"/>
-      <w:r>
-        <w:rPr>
-          <w:sz w:val="24"/>
-          <w:szCs w:val="24"/>
-        </w:rPr>
-        <w:t>cara-cara</w:t>
-      </w:r>
-      <w:proofErr w:type="spellEnd"/>
-      <w:r>
-        <w:rPr>
-          <w:sz w:val="24"/>
-          <w:szCs w:val="24"/>
-        </w:rPr>
-        <w:t xml:space="preserve"> </w:t>
-      </w:r>
-      <w:proofErr w:type="spellStart"/>
-      <w:r>
-        <w:rPr>
-          <w:sz w:val="24"/>
-          <w:szCs w:val="24"/>
-        </w:rPr>
-        <w:t>untuk</w:t>
-      </w:r>
-      <w:proofErr w:type="spellEnd"/>
-      <w:r>
-        <w:rPr>
-          <w:sz w:val="24"/>
-          <w:szCs w:val="24"/>
-        </w:rPr>
-        <w:t xml:space="preserve"> </w:t>
-      </w:r>
-      <w:proofErr w:type="spellStart"/>
-      <w:r>
-        <w:rPr>
-          <w:sz w:val="24"/>
-          <w:szCs w:val="24"/>
-        </w:rPr>
-        <w:t>menjaga</w:t>
-      </w:r>
-      <w:proofErr w:type="spellEnd"/>
-      <w:r>
-        <w:rPr>
-          <w:sz w:val="24"/>
-          <w:szCs w:val="24"/>
-        </w:rPr>
-        <w:t xml:space="preserve"> </w:t>
-      </w:r>
-      <w:proofErr w:type="spellStart"/>
-      <w:r>
-        <w:rPr>
-          <w:sz w:val="24"/>
-          <w:szCs w:val="24"/>
-        </w:rPr>
-        <w:t>kesehatan</w:t>
-      </w:r>
-      <w:proofErr w:type="spellEnd"/>
-      <w:r>
-        <w:rPr>
-          <w:sz w:val="24"/>
-          <w:szCs w:val="24"/>
-        </w:rPr>
-        <w:t xml:space="preserve"> mental </w:t>
-      </w:r>
-      <w:proofErr w:type="spellStart"/>
-      <w:r>
-        <w:rPr>
-          <w:sz w:val="24"/>
-          <w:szCs w:val="24"/>
-        </w:rPr>
-        <w:t>mereka</w:t>
-      </w:r>
-      <w:proofErr w:type="spellEnd"/>
-      <w:r>
-        <w:rPr>
-          <w:sz w:val="24"/>
-          <w:szCs w:val="24"/>
-        </w:rPr>
-        <w:t xml:space="preserve"> </w:t>
-      </w:r>
-      <w:proofErr w:type="spellStart"/>
-      <w:r>
-        <w:rPr>
-          <w:sz w:val="24"/>
-          <w:szCs w:val="24"/>
-        </w:rPr>
-        <w:t>sendiri</w:t>
-      </w:r>
-      <w:proofErr w:type="spellEnd"/>
-      <w:r>
-        <w:rPr>
-          <w:sz w:val="24"/>
-          <w:szCs w:val="24"/>
-        </w:rPr>
-        <w:t xml:space="preserve">. </w:t>
-      </w:r>
-      <w:proofErr w:type="spellStart"/>
-      <w:r>
-        <w:rPr>
-          <w:sz w:val="24"/>
-          <w:szCs w:val="24"/>
-        </w:rPr>
-        <w:t>Dengan</w:t>
-      </w:r>
-      <w:proofErr w:type="spellEnd"/>
-      <w:r>
-        <w:rPr>
-          <w:sz w:val="24"/>
-          <w:szCs w:val="24"/>
-        </w:rPr>
-        <w:t xml:space="preserve"> </w:t>
-      </w:r>
-      <w:proofErr w:type="spellStart"/>
-      <w:r>
-        <w:rPr>
-          <w:sz w:val="24"/>
-          <w:szCs w:val="24"/>
-        </w:rPr>
-        <w:t>fitur-fitur</w:t>
-      </w:r>
-      <w:proofErr w:type="spellEnd"/>
-      <w:r>
-        <w:rPr>
-          <w:sz w:val="24"/>
-          <w:szCs w:val="24"/>
-        </w:rPr>
-        <w:t xml:space="preserve"> </w:t>
-      </w:r>
-      <w:proofErr w:type="spellStart"/>
-      <w:r>
-        <w:rPr>
-          <w:sz w:val="24"/>
-          <w:szCs w:val="24"/>
-        </w:rPr>
-        <w:t>seperti</w:t>
-      </w:r>
-      <w:proofErr w:type="spellEnd"/>
-      <w:r>
-        <w:rPr>
-          <w:sz w:val="24"/>
-          <w:szCs w:val="24"/>
-        </w:rPr>
-        <w:t xml:space="preserve"> </w:t>
-      </w:r>
-      <w:proofErr w:type="spellStart"/>
-      <w:r>
-        <w:rPr>
-          <w:sz w:val="24"/>
-          <w:szCs w:val="24"/>
-        </w:rPr>
-        <w:t>jadwal</w:t>
-      </w:r>
-      <w:proofErr w:type="spellEnd"/>
-      <w:r>
-        <w:rPr>
-          <w:sz w:val="24"/>
-          <w:szCs w:val="24"/>
-        </w:rPr>
-        <w:t xml:space="preserve"> </w:t>
-      </w:r>
-      <w:proofErr w:type="spellStart"/>
-      <w:r>
-        <w:rPr>
-          <w:sz w:val="24"/>
-          <w:szCs w:val="24"/>
-        </w:rPr>
-        <w:t>dokter</w:t>
-      </w:r>
-      <w:proofErr w:type="spellEnd"/>
-      <w:r>
-        <w:rPr>
-          <w:sz w:val="24"/>
-          <w:szCs w:val="24"/>
-        </w:rPr>
-        <w:t xml:space="preserve"> dan tips, </w:t>
-      </w:r>
-      <w:proofErr w:type="spellStart"/>
-      <w:r>
-        <w:rPr>
-          <w:sz w:val="24"/>
-          <w:szCs w:val="24"/>
-        </w:rPr>
-        <w:t>aplikasi</w:t>
-      </w:r>
-      <w:proofErr w:type="spellEnd"/>
-      <w:r>
-        <w:rPr>
-          <w:sz w:val="24"/>
-          <w:szCs w:val="24"/>
-        </w:rPr>
-        <w:t xml:space="preserve"> </w:t>
-      </w:r>
-      <w:proofErr w:type="spellStart"/>
-      <w:r>
-        <w:rPr>
-          <w:sz w:val="24"/>
-          <w:szCs w:val="24"/>
-        </w:rPr>
-        <w:t>dapat</w:t>
-      </w:r>
-      <w:proofErr w:type="spellEnd"/>
-      <w:r>
-        <w:rPr>
-          <w:sz w:val="24"/>
-          <w:szCs w:val="24"/>
-        </w:rPr>
-        <w:t xml:space="preserve"> </w:t>
-      </w:r>
-      <w:proofErr w:type="spellStart"/>
-      <w:r>
-        <w:rPr>
-          <w:sz w:val="24"/>
-          <w:szCs w:val="24"/>
-        </w:rPr>
-        <w:t>membantu</w:t>
-      </w:r>
-      <w:proofErr w:type="spellEnd"/>
-      <w:r>
-        <w:rPr>
-          <w:sz w:val="24"/>
-          <w:szCs w:val="24"/>
-        </w:rPr>
-        <w:t xml:space="preserve"> orang </w:t>
-      </w:r>
-      <w:proofErr w:type="spellStart"/>
-      <w:r>
-        <w:rPr>
-          <w:sz w:val="24"/>
-          <w:szCs w:val="24"/>
-        </w:rPr>
-        <w:t>untuk</w:t>
-      </w:r>
-      <w:proofErr w:type="spellEnd"/>
-      <w:r>
-        <w:rPr>
-          <w:sz w:val="24"/>
-          <w:szCs w:val="24"/>
-        </w:rPr>
-        <w:t xml:space="preserve"> </w:t>
-      </w:r>
-      <w:proofErr w:type="spellStart"/>
-      <w:r>
-        <w:rPr>
-          <w:sz w:val="24"/>
-          <w:szCs w:val="24"/>
-        </w:rPr>
-        <w:t>mengatur</w:t>
-      </w:r>
-      <w:proofErr w:type="spellEnd"/>
-      <w:r>
-        <w:rPr>
-          <w:sz w:val="24"/>
-          <w:szCs w:val="24"/>
-        </w:rPr>
-        <w:t xml:space="preserve"> </w:t>
-      </w:r>
-      <w:proofErr w:type="spellStart"/>
-      <w:r>
-        <w:rPr>
-          <w:sz w:val="24"/>
-          <w:szCs w:val="24"/>
-        </w:rPr>
-        <w:t>perawatan</w:t>
-      </w:r>
-      <w:proofErr w:type="spellEnd"/>
-      <w:r>
-        <w:rPr>
-          <w:sz w:val="24"/>
-          <w:szCs w:val="24"/>
-        </w:rPr>
-        <w:t xml:space="preserve"> dan </w:t>
-      </w:r>
-      <w:proofErr w:type="spellStart"/>
-      <w:r>
-        <w:rPr>
-          <w:sz w:val="24"/>
-          <w:szCs w:val="24"/>
-        </w:rPr>
-        <w:t>rutinitas</w:t>
-      </w:r>
-      <w:proofErr w:type="spellEnd"/>
-      <w:r>
-        <w:rPr>
-          <w:sz w:val="24"/>
-          <w:szCs w:val="24"/>
-        </w:rPr>
-        <w:t xml:space="preserve"> </w:t>
-      </w:r>
-      <w:proofErr w:type="spellStart"/>
-      <w:r>
-        <w:rPr>
-          <w:sz w:val="24"/>
-          <w:szCs w:val="24"/>
-        </w:rPr>
-        <w:t>harian</w:t>
-      </w:r>
-      <w:proofErr w:type="spellEnd"/>
-      <w:r>
-        <w:rPr>
-          <w:sz w:val="24"/>
-          <w:szCs w:val="24"/>
-        </w:rPr>
-        <w:t xml:space="preserve"> </w:t>
-      </w:r>
-      <w:proofErr w:type="spellStart"/>
-      <w:r>
-        <w:rPr>
-          <w:sz w:val="24"/>
-          <w:szCs w:val="24"/>
-        </w:rPr>
-        <w:t>mereka</w:t>
-      </w:r>
-      <w:proofErr w:type="spellEnd"/>
-      <w:r>
-        <w:rPr>
-          <w:sz w:val="24"/>
-          <w:szCs w:val="24"/>
-        </w:rPr>
-        <w:t xml:space="preserve"> </w:t>
-      </w:r>
-      <w:proofErr w:type="spellStart"/>
-      <w:r>
-        <w:rPr>
-          <w:sz w:val="24"/>
-          <w:szCs w:val="24"/>
-        </w:rPr>
-        <w:t>dengan</w:t>
-      </w:r>
-      <w:proofErr w:type="spellEnd"/>
-      <w:r>
-        <w:rPr>
-          <w:sz w:val="24"/>
-          <w:szCs w:val="24"/>
-        </w:rPr>
-        <w:t xml:space="preserve"> </w:t>
-      </w:r>
-      <w:proofErr w:type="spellStart"/>
-      <w:r>
-        <w:rPr>
-          <w:sz w:val="24"/>
-          <w:szCs w:val="24"/>
-        </w:rPr>
-        <w:t>lebih</w:t>
-      </w:r>
-      <w:proofErr w:type="spellEnd"/>
-      <w:r>
-        <w:rPr>
-          <w:sz w:val="24"/>
-          <w:szCs w:val="24"/>
-        </w:rPr>
-        <w:t xml:space="preserve"> </w:t>
-      </w:r>
-      <w:proofErr w:type="spellStart"/>
-      <w:r>
-        <w:rPr>
-          <w:sz w:val="24"/>
-          <w:szCs w:val="24"/>
-        </w:rPr>
-        <w:t>baik</w:t>
-      </w:r>
-      <w:proofErr w:type="spellEnd"/>
-      <w:r>
-        <w:rPr>
-          <w:sz w:val="24"/>
-          <w:szCs w:val="24"/>
-        </w:rPr>
-        <w:t xml:space="preserve">, </w:t>
-      </w:r>
-      <w:proofErr w:type="spellStart"/>
-      <w:r>
-        <w:rPr>
-          <w:sz w:val="24"/>
-          <w:szCs w:val="24"/>
-        </w:rPr>
-        <w:t>sehingga</w:t>
-      </w:r>
-      <w:proofErr w:type="spellEnd"/>
-      <w:r>
-        <w:rPr>
-          <w:sz w:val="24"/>
-          <w:szCs w:val="24"/>
-        </w:rPr>
-        <w:t xml:space="preserve"> </w:t>
-      </w:r>
-      <w:proofErr w:type="spellStart"/>
-      <w:r>
-        <w:rPr>
-          <w:sz w:val="24"/>
-          <w:szCs w:val="24"/>
-        </w:rPr>
-        <w:t>mereka</w:t>
-      </w:r>
-      <w:proofErr w:type="spellEnd"/>
-      <w:r>
-        <w:rPr>
-          <w:sz w:val="24"/>
-          <w:szCs w:val="24"/>
-        </w:rPr>
-        <w:t xml:space="preserve"> </w:t>
-      </w:r>
-      <w:proofErr w:type="spellStart"/>
-      <w:r>
-        <w:rPr>
-          <w:sz w:val="24"/>
-          <w:szCs w:val="24"/>
-        </w:rPr>
-        <w:t>dapat</w:t>
-      </w:r>
-      <w:proofErr w:type="spellEnd"/>
-      <w:r>
-        <w:rPr>
-          <w:sz w:val="24"/>
-          <w:szCs w:val="24"/>
-        </w:rPr>
-        <w:t xml:space="preserve"> </w:t>
-      </w:r>
-      <w:proofErr w:type="spellStart"/>
-      <w:r>
-        <w:rPr>
-          <w:sz w:val="24"/>
-          <w:szCs w:val="24"/>
-        </w:rPr>
-        <w:t>merasa</w:t>
-      </w:r>
-      <w:proofErr w:type="spellEnd"/>
-      <w:r>
-        <w:rPr>
-          <w:sz w:val="24"/>
-          <w:szCs w:val="24"/>
-        </w:rPr>
-        <w:t xml:space="preserve"> </w:t>
-      </w:r>
-      <w:proofErr w:type="spellStart"/>
-      <w:r>
-        <w:rPr>
-          <w:sz w:val="24"/>
-          <w:szCs w:val="24"/>
-        </w:rPr>
-        <w:t>lebih</w:t>
-      </w:r>
-      <w:proofErr w:type="spellEnd"/>
-      <w:r>
-        <w:rPr>
-          <w:sz w:val="24"/>
-          <w:szCs w:val="24"/>
-        </w:rPr>
-        <w:t xml:space="preserve"> </w:t>
-      </w:r>
-      <w:proofErr w:type="spellStart"/>
-      <w:r>
-        <w:rPr>
-          <w:sz w:val="24"/>
-          <w:szCs w:val="24"/>
-        </w:rPr>
-        <w:t>baik</w:t>
-      </w:r>
-      <w:proofErr w:type="spellEnd"/>
-      <w:r>
-        <w:rPr>
-          <w:sz w:val="24"/>
-          <w:szCs w:val="24"/>
-        </w:rPr>
-        <w:t xml:space="preserve"> </w:t>
-      </w:r>
-      <w:proofErr w:type="spellStart"/>
-      <w:r>
-        <w:rPr>
-          <w:sz w:val="24"/>
-          <w:szCs w:val="24"/>
-        </w:rPr>
-        <w:t>secara</w:t>
-      </w:r>
-      <w:proofErr w:type="spellEnd"/>
-      <w:r>
-        <w:rPr>
-          <w:sz w:val="24"/>
-          <w:szCs w:val="24"/>
-        </w:rPr>
-        <w:t xml:space="preserve"> </w:t>
-      </w:r>
-      <w:proofErr w:type="spellStart"/>
-      <w:r>
-        <w:rPr>
-          <w:sz w:val="24"/>
-          <w:szCs w:val="24"/>
-        </w:rPr>
-        <w:t>fisik</w:t>
-      </w:r>
-      <w:proofErr w:type="spellEnd"/>
-      <w:r>
-        <w:rPr>
-          <w:sz w:val="24"/>
-          <w:szCs w:val="24"/>
-        </w:rPr>
-        <w:t xml:space="preserve"> dan mental. </w:t>
-      </w:r>
-    </w:p>
-    <w:p>
-      <w:pPr>
-        <w:spacing w:after="157"/>
-        <w:ind w:left="0" w:firstLine="0"/>
-        <w:rPr>
-          <w:sz w:val="24"/>
-          <w:szCs w:val="24"/>
-        </w:rPr>
-      </w:pPr>
-      <w:r>
-        <w:rPr>
-          <w:sz w:val="24"/>
-          <w:szCs w:val="24"/>
-        </w:rPr>
-        <w:t xml:space="preserve"> </w:t>
-      </w:r>
-    </w:p>
-    <w:p>
-      <w:pPr>
-        <w:ind w:left="-5"/>
-        <w:rPr>
-          <w:sz w:val="24"/>
-          <w:szCs w:val="24"/>
-        </w:rPr>
-      </w:pPr>
-      <w:proofErr w:type="spellStart"/>
-      <w:r>
-        <w:rPr>
-          <w:sz w:val="24"/>
-          <w:szCs w:val="24"/>
-        </w:rPr>
-        <w:t>Dalam</w:t>
-      </w:r>
-      <w:proofErr w:type="spellEnd"/>
-      <w:r>
-        <w:rPr>
-          <w:sz w:val="24"/>
-          <w:szCs w:val="24"/>
-        </w:rPr>
-        <w:t xml:space="preserve"> </w:t>
-      </w:r>
-      <w:proofErr w:type="spellStart"/>
-      <w:r>
-        <w:rPr>
-          <w:sz w:val="24"/>
-          <w:szCs w:val="24"/>
-        </w:rPr>
-        <w:t>hal</w:t>
-      </w:r>
-      <w:proofErr w:type="spellEnd"/>
-      <w:r>
-        <w:rPr>
-          <w:sz w:val="24"/>
-          <w:szCs w:val="24"/>
-        </w:rPr>
-        <w:t xml:space="preserve"> </w:t>
-      </w:r>
-      <w:proofErr w:type="spellStart"/>
-      <w:r>
-        <w:rPr>
-          <w:sz w:val="24"/>
-          <w:szCs w:val="24"/>
-        </w:rPr>
-        <w:t>ini</w:t>
-      </w:r>
-      <w:proofErr w:type="spellEnd"/>
-      <w:r>
-        <w:rPr>
-          <w:sz w:val="24"/>
-          <w:szCs w:val="24"/>
-        </w:rPr>
-        <w:t xml:space="preserve">, </w:t>
-      </w:r>
-      <w:proofErr w:type="spellStart"/>
-      <w:r>
-        <w:rPr>
-          <w:sz w:val="24"/>
-          <w:szCs w:val="24"/>
-        </w:rPr>
-        <w:t>aplikasi</w:t>
-      </w:r>
-      <w:proofErr w:type="spellEnd"/>
-      <w:r>
-        <w:rPr>
-          <w:sz w:val="24"/>
-          <w:szCs w:val="24"/>
-        </w:rPr>
-        <w:t xml:space="preserve"> </w:t>
-      </w:r>
-      <w:proofErr w:type="spellStart"/>
-      <w:r>
-        <w:rPr>
-          <w:sz w:val="24"/>
-          <w:szCs w:val="24"/>
-        </w:rPr>
-        <w:t>kesehatan</w:t>
-      </w:r>
-      <w:proofErr w:type="spellEnd"/>
-      <w:r>
-        <w:rPr>
-          <w:sz w:val="24"/>
-          <w:szCs w:val="24"/>
-        </w:rPr>
-        <w:t xml:space="preserve"> mental yang </w:t>
-      </w:r>
-      <w:proofErr w:type="spellStart"/>
-      <w:r>
-        <w:rPr>
-          <w:sz w:val="24"/>
-          <w:szCs w:val="24"/>
-        </w:rPr>
-        <w:t>mencakup</w:t>
-      </w:r>
-      <w:proofErr w:type="spellEnd"/>
-      <w:r>
-        <w:rPr>
-          <w:sz w:val="24"/>
-          <w:szCs w:val="24"/>
-        </w:rPr>
-        <w:t xml:space="preserve"> </w:t>
-      </w:r>
-      <w:proofErr w:type="spellStart"/>
-      <w:r>
-        <w:rPr>
-          <w:sz w:val="24"/>
-          <w:szCs w:val="24"/>
-        </w:rPr>
-        <w:t>fitur</w:t>
-      </w:r>
-      <w:proofErr w:type="spellEnd"/>
-      <w:r>
-        <w:rPr>
-          <w:sz w:val="24"/>
-          <w:szCs w:val="24"/>
-        </w:rPr>
-        <w:t xml:space="preserve"> </w:t>
-      </w:r>
-      <w:proofErr w:type="spellStart"/>
-      <w:r>
-        <w:rPr>
-          <w:sz w:val="24"/>
-          <w:szCs w:val="24"/>
-        </w:rPr>
-        <w:t>bimbingan</w:t>
-      </w:r>
-      <w:proofErr w:type="spellEnd"/>
-      <w:r>
-        <w:rPr>
-          <w:sz w:val="24"/>
-          <w:szCs w:val="24"/>
-        </w:rPr>
-        <w:t xml:space="preserve"> </w:t>
-      </w:r>
-      <w:proofErr w:type="spellStart"/>
-      <w:r>
-        <w:rPr>
-          <w:sz w:val="24"/>
-          <w:szCs w:val="24"/>
-        </w:rPr>
-        <w:t>konseling</w:t>
-      </w:r>
-      <w:proofErr w:type="spellEnd"/>
-      <w:r>
-        <w:rPr>
-          <w:sz w:val="24"/>
-          <w:szCs w:val="24"/>
-        </w:rPr>
-        <w:t xml:space="preserve">, </w:t>
-      </w:r>
-      <w:proofErr w:type="spellStart"/>
-      <w:r>
-        <w:rPr>
-          <w:sz w:val="24"/>
-          <w:szCs w:val="24"/>
-        </w:rPr>
-        <w:t>jadwal</w:t>
-      </w:r>
-      <w:proofErr w:type="spellEnd"/>
-      <w:r>
-        <w:rPr>
-          <w:sz w:val="24"/>
-          <w:szCs w:val="24"/>
-        </w:rPr>
-        <w:t xml:space="preserve"> </w:t>
-      </w:r>
-      <w:proofErr w:type="spellStart"/>
-      <w:r>
-        <w:rPr>
-          <w:sz w:val="24"/>
-          <w:szCs w:val="24"/>
-        </w:rPr>
-        <w:t>dokter</w:t>
-      </w:r>
-      <w:proofErr w:type="spellEnd"/>
-      <w:r>
-        <w:rPr>
-          <w:sz w:val="24"/>
-          <w:szCs w:val="24"/>
-        </w:rPr>
-        <w:t xml:space="preserve">, dan tips </w:t>
-      </w:r>
-      <w:proofErr w:type="spellStart"/>
-      <w:r>
-        <w:rPr>
-          <w:sz w:val="24"/>
-          <w:szCs w:val="24"/>
-        </w:rPr>
-        <w:t>dapat</w:t>
-      </w:r>
-      <w:proofErr w:type="spellEnd"/>
-      <w:r>
-        <w:rPr>
-          <w:sz w:val="24"/>
-          <w:szCs w:val="24"/>
-        </w:rPr>
-        <w:t xml:space="preserve"> </w:t>
-      </w:r>
-      <w:proofErr w:type="spellStart"/>
-      <w:r>
-        <w:rPr>
-          <w:sz w:val="24"/>
-          <w:szCs w:val="24"/>
-        </w:rPr>
-        <w:t>menjadi</w:t>
-      </w:r>
-      <w:proofErr w:type="spellEnd"/>
-      <w:r>
-        <w:rPr>
-          <w:sz w:val="24"/>
-          <w:szCs w:val="24"/>
-        </w:rPr>
-        <w:t xml:space="preserve"> </w:t>
-      </w:r>
-      <w:proofErr w:type="spellStart"/>
-      <w:r>
-        <w:rPr>
-          <w:sz w:val="24"/>
-          <w:szCs w:val="24"/>
-        </w:rPr>
-        <w:t>solusi</w:t>
-      </w:r>
-      <w:proofErr w:type="spellEnd"/>
-      <w:r>
-        <w:rPr>
-          <w:sz w:val="24"/>
-          <w:szCs w:val="24"/>
-        </w:rPr>
-        <w:t xml:space="preserve"> yang sangat </w:t>
-      </w:r>
-      <w:proofErr w:type="spellStart"/>
-      <w:r>
-        <w:rPr>
-          <w:sz w:val="24"/>
-          <w:szCs w:val="24"/>
-        </w:rPr>
-        <w:t>bermanfaat</w:t>
-      </w:r>
-      <w:proofErr w:type="spellEnd"/>
-      <w:r>
-        <w:rPr>
-          <w:sz w:val="24"/>
-          <w:szCs w:val="24"/>
-        </w:rPr>
-        <w:t xml:space="preserve"> </w:t>
-      </w:r>
-      <w:proofErr w:type="spellStart"/>
-      <w:r>
-        <w:rPr>
-          <w:sz w:val="24"/>
-          <w:szCs w:val="24"/>
-        </w:rPr>
-        <w:t>bagi</w:t>
-      </w:r>
-      <w:proofErr w:type="spellEnd"/>
-      <w:r>
-        <w:rPr>
-          <w:sz w:val="24"/>
-          <w:szCs w:val="24"/>
-        </w:rPr>
-        <w:t xml:space="preserve"> </w:t>
-      </w:r>
-      <w:proofErr w:type="spellStart"/>
-      <w:r>
-        <w:rPr>
-          <w:sz w:val="24"/>
-          <w:szCs w:val="24"/>
-        </w:rPr>
-        <w:t>banyak</w:t>
-      </w:r>
-      <w:proofErr w:type="spellEnd"/>
-      <w:r>
-        <w:rPr>
-          <w:sz w:val="24"/>
-          <w:szCs w:val="24"/>
-        </w:rPr>
-        <w:t xml:space="preserve"> orang yang </w:t>
-      </w:r>
-      <w:proofErr w:type="spellStart"/>
-      <w:r>
-        <w:rPr>
-          <w:sz w:val="24"/>
-          <w:szCs w:val="24"/>
-        </w:rPr>
-        <w:t>membutuhkan</w:t>
-      </w:r>
-      <w:proofErr w:type="spellEnd"/>
-      <w:r>
-        <w:rPr>
-          <w:sz w:val="24"/>
-          <w:szCs w:val="24"/>
-        </w:rPr>
-        <w:t xml:space="preserve"> </w:t>
-      </w:r>
-      <w:proofErr w:type="spellStart"/>
-      <w:r>
-        <w:rPr>
-          <w:sz w:val="24"/>
-          <w:szCs w:val="24"/>
-        </w:rPr>
-        <w:t>dukungan</w:t>
-      </w:r>
-      <w:proofErr w:type="spellEnd"/>
-      <w:r>
-        <w:rPr>
-          <w:sz w:val="24"/>
-          <w:szCs w:val="24"/>
-        </w:rPr>
-        <w:t xml:space="preserve"> dan </w:t>
-      </w:r>
-      <w:proofErr w:type="spellStart"/>
-      <w:r>
-        <w:rPr>
-          <w:sz w:val="24"/>
-          <w:szCs w:val="24"/>
-        </w:rPr>
-        <w:t>informasi</w:t>
-      </w:r>
-      <w:proofErr w:type="spellEnd"/>
-      <w:r>
-        <w:rPr>
-          <w:sz w:val="24"/>
-          <w:szCs w:val="24"/>
-        </w:rPr>
-        <w:t xml:space="preserve"> </w:t>
-      </w:r>
-      <w:proofErr w:type="spellStart"/>
-      <w:r>
-        <w:rPr>
-          <w:sz w:val="24"/>
-          <w:szCs w:val="24"/>
-        </w:rPr>
-        <w:t>tentang</w:t>
-      </w:r>
-      <w:proofErr w:type="spellEnd"/>
-      <w:r>
-        <w:rPr>
-          <w:sz w:val="24"/>
-          <w:szCs w:val="24"/>
-        </w:rPr>
-        <w:t xml:space="preserve"> </w:t>
-      </w:r>
-      <w:proofErr w:type="spellStart"/>
-      <w:r>
-        <w:rPr>
-          <w:sz w:val="24"/>
-          <w:szCs w:val="24"/>
-        </w:rPr>
-        <w:t>kesehatan</w:t>
-      </w:r>
-      <w:proofErr w:type="spellEnd"/>
-      <w:r>
-        <w:rPr>
-          <w:sz w:val="24"/>
-          <w:szCs w:val="24"/>
-        </w:rPr>
-        <w:t xml:space="preserve"> mental </w:t>
-      </w:r>
-      <w:proofErr w:type="spellStart"/>
-      <w:r>
-        <w:rPr>
-          <w:sz w:val="24"/>
-          <w:szCs w:val="24"/>
-        </w:rPr>
-        <w:t>mereka</w:t>
-      </w:r>
-      <w:proofErr w:type="spellEnd"/>
-      <w:r>
-        <w:rPr>
-          <w:sz w:val="24"/>
-          <w:szCs w:val="24"/>
-        </w:rPr>
-        <w:t xml:space="preserve">. </w:t>
+        <w:t xml:space="preserve">kesehatan mental yang mencakup fitur bimbingan konseling, jadwal dokter, dan tips dapat menjadi solusi yang sangat bermanfaat bagi banyak orang yang membutuhkan dukungan dan informasi tentang kesehatan mental mereka. </w:t>
       </w:r>
     </w:p>
     <w:p>
@@ -3456,109 +921,8 @@
             <w:hideMark/>
           </w:tcPr>
           <w:p>
-            <w:proofErr w:type="spellStart"/>
-            <w:r>
-              <w:t>Sebagai</w:t>
-            </w:r>
-            <w:proofErr w:type="spellEnd"/>
-            <w:r>
-              <w:t xml:space="preserve"> </w:t>
-            </w:r>
-            <w:proofErr w:type="spellStart"/>
-            <w:r>
-              <w:t>seorang</w:t>
-            </w:r>
-            <w:proofErr w:type="spellEnd"/>
-            <w:r>
-              <w:t xml:space="preserve"> user </w:t>
-            </w:r>
-            <w:proofErr w:type="spellStart"/>
-            <w:r>
-              <w:t>saya</w:t>
-            </w:r>
-            <w:proofErr w:type="spellEnd"/>
-            <w:r>
-              <w:t xml:space="preserve"> </w:t>
-            </w:r>
-            <w:proofErr w:type="spellStart"/>
-            <w:r>
-              <w:t>ingin</w:t>
-            </w:r>
-            <w:proofErr w:type="spellEnd"/>
-            <w:r>
-              <w:t xml:space="preserve"> </w:t>
-            </w:r>
-            <w:proofErr w:type="spellStart"/>
-            <w:r>
-              <w:t>melihat</w:t>
-            </w:r>
-            <w:proofErr w:type="spellEnd"/>
-            <w:r>
-              <w:t xml:space="preserve"> daftar </w:t>
-            </w:r>
-            <w:proofErr w:type="spellStart"/>
-            <w:r>
-              <w:t>dokter</w:t>
-            </w:r>
-            <w:proofErr w:type="spellEnd"/>
-            <w:r>
-              <w:t xml:space="preserve"> yang </w:t>
-            </w:r>
-            <w:proofErr w:type="spellStart"/>
-            <w:r>
-              <w:t>tersedia</w:t>
-            </w:r>
-            <w:proofErr w:type="spellEnd"/>
-            <w:r>
-              <w:t xml:space="preserve"> dan </w:t>
-            </w:r>
-            <w:proofErr w:type="spellStart"/>
-            <w:r>
-              <w:t>bisa</w:t>
-            </w:r>
-            <w:proofErr w:type="spellEnd"/>
-            <w:r>
-              <w:t xml:space="preserve"> </w:t>
-            </w:r>
-            <w:proofErr w:type="spellStart"/>
-            <w:r>
-              <w:t>membuat</w:t>
-            </w:r>
-            <w:proofErr w:type="spellEnd"/>
-            <w:r>
-              <w:t xml:space="preserve"> </w:t>
-            </w:r>
-            <w:proofErr w:type="spellStart"/>
-            <w:r>
-              <w:t>jadwal</w:t>
-            </w:r>
-            <w:proofErr w:type="spellEnd"/>
-            <w:r>
-              <w:t xml:space="preserve"> </w:t>
-            </w:r>
-            <w:proofErr w:type="spellStart"/>
-            <w:r>
-              <w:t>dengan</w:t>
-            </w:r>
-            <w:proofErr w:type="spellEnd"/>
-            <w:r>
-              <w:t xml:space="preserve"> </w:t>
-            </w:r>
-            <w:proofErr w:type="spellStart"/>
-            <w:r>
-              <w:t>dokter</w:t>
-            </w:r>
-            <w:proofErr w:type="spellEnd"/>
-            <w:r>
-              <w:t xml:space="preserve"> </w:t>
-            </w:r>
-            <w:proofErr w:type="spellStart"/>
-            <w:r>
-              <w:t>tersebut</w:t>
-            </w:r>
-            <w:proofErr w:type="spellEnd"/>
-            <w:r>
-              <w:t>.</w:t>
+            <w:r>
+              <w:t>Sebagai seorang user saya ingin melihat daftar dokter yang tersedia dan bisa membuat jadwal dengan dokter tersebut.</w:t>
             </w:r>
           </w:p>
         </w:tc>
@@ -3646,93 +1010,8 @@
             <w:hideMark/>
           </w:tcPr>
           <w:p>
-            <w:proofErr w:type="spellStart"/>
-            <w:r>
-              <w:t>Sebagai</w:t>
-            </w:r>
-            <w:proofErr w:type="spellEnd"/>
-            <w:r>
-              <w:t xml:space="preserve"> </w:t>
-            </w:r>
-            <w:proofErr w:type="spellStart"/>
-            <w:r>
-              <w:t>seorang</w:t>
-            </w:r>
-            <w:proofErr w:type="spellEnd"/>
-            <w:r>
-              <w:t xml:space="preserve"> user </w:t>
-            </w:r>
-            <w:proofErr w:type="spellStart"/>
-            <w:r>
-              <w:t>saya</w:t>
-            </w:r>
-            <w:proofErr w:type="spellEnd"/>
-            <w:r>
-              <w:t xml:space="preserve"> </w:t>
-            </w:r>
-            <w:proofErr w:type="spellStart"/>
-            <w:r>
-              <w:t>ingin</w:t>
-            </w:r>
-            <w:proofErr w:type="spellEnd"/>
-            <w:r>
-              <w:t xml:space="preserve"> </w:t>
-            </w:r>
-            <w:proofErr w:type="spellStart"/>
-            <w:r>
-              <w:t>bisa</w:t>
-            </w:r>
-            <w:proofErr w:type="spellEnd"/>
-            <w:r>
-              <w:t xml:space="preserve"> </w:t>
-            </w:r>
-            <w:proofErr w:type="spellStart"/>
-            <w:r>
-              <w:t>membuat</w:t>
-            </w:r>
-            <w:proofErr w:type="spellEnd"/>
-            <w:r>
-              <w:t xml:space="preserve"> </w:t>
-            </w:r>
-            <w:proofErr w:type="spellStart"/>
-            <w:r>
-              <w:t>jadwal</w:t>
-            </w:r>
-            <w:proofErr w:type="spellEnd"/>
-            <w:r>
-              <w:t xml:space="preserve"> </w:t>
-            </w:r>
-            <w:proofErr w:type="spellStart"/>
-            <w:r>
-              <w:t>temu</w:t>
-            </w:r>
-            <w:proofErr w:type="spellEnd"/>
-            <w:r>
-              <w:t xml:space="preserve"> </w:t>
-            </w:r>
-            <w:proofErr w:type="spellStart"/>
-            <w:r>
-              <w:t>dengan</w:t>
-            </w:r>
-            <w:proofErr w:type="spellEnd"/>
-            <w:r>
-              <w:t xml:space="preserve"> </w:t>
-            </w:r>
-            <w:proofErr w:type="spellStart"/>
-            <w:r>
-              <w:t>dokter</w:t>
-            </w:r>
-            <w:proofErr w:type="spellEnd"/>
-            <w:r>
-              <w:t xml:space="preserve"> yang </w:t>
-            </w:r>
-            <w:proofErr w:type="spellStart"/>
-            <w:r>
-              <w:t>tersedia</w:t>
-            </w:r>
-            <w:proofErr w:type="spellEnd"/>
-            <w:r>
-              <w:t>.</w:t>
+            <w:r>
+              <w:t>Sebagai seorang user saya ingin bisa membuat jadwal temu dengan dokter yang tersedia.</w:t>
             </w:r>
           </w:p>
         </w:tc>
@@ -3820,53 +1099,8 @@
             <w:hideMark/>
           </w:tcPr>
           <w:p>
-            <w:proofErr w:type="spellStart"/>
-            <w:r>
-              <w:t>Sebagai</w:t>
-            </w:r>
-            <w:proofErr w:type="spellEnd"/>
-            <w:r>
-              <w:t xml:space="preserve"> user </w:t>
-            </w:r>
-            <w:proofErr w:type="spellStart"/>
-            <w:r>
-              <w:t>ingin</w:t>
-            </w:r>
-            <w:proofErr w:type="spellEnd"/>
-            <w:r>
-              <w:t xml:space="preserve"> </w:t>
-            </w:r>
-            <w:proofErr w:type="spellStart"/>
-            <w:r>
-              <w:t>mendapatkan</w:t>
-            </w:r>
-            <w:proofErr w:type="spellEnd"/>
-            <w:r>
-              <w:t xml:space="preserve"> </w:t>
-            </w:r>
-            <w:proofErr w:type="spellStart"/>
-            <w:r>
-              <w:t>pengetahuan</w:t>
-            </w:r>
-            <w:proofErr w:type="spellEnd"/>
-            <w:r>
-              <w:t xml:space="preserve"> </w:t>
-            </w:r>
-            <w:proofErr w:type="spellStart"/>
-            <w:r>
-              <w:t>tentang</w:t>
-            </w:r>
-            <w:proofErr w:type="spellEnd"/>
-            <w:r>
-              <w:t xml:space="preserve"> </w:t>
-            </w:r>
-            <w:proofErr w:type="spellStart"/>
-            <w:r>
-              <w:t>kesehatan</w:t>
-            </w:r>
-            <w:proofErr w:type="spellEnd"/>
-            <w:r>
-              <w:t xml:space="preserve"> mental.</w:t>
+            <w:r>
+              <w:t>Sebagai user ingin mendapatkan pengetahuan tentang kesehatan mental.</w:t>
             </w:r>
           </w:p>
         </w:tc>
@@ -3954,61 +1188,8 @@
             <w:hideMark/>
           </w:tcPr>
           <w:p>
-            <w:proofErr w:type="spellStart"/>
-            <w:r>
-              <w:t>Sebagai</w:t>
-            </w:r>
-            <w:proofErr w:type="spellEnd"/>
-            <w:r>
-              <w:t xml:space="preserve"> user </w:t>
-            </w:r>
-            <w:proofErr w:type="spellStart"/>
-            <w:r>
-              <w:t>ingin</w:t>
-            </w:r>
-            <w:proofErr w:type="spellEnd"/>
-            <w:r>
-              <w:t xml:space="preserve"> </w:t>
-            </w:r>
-            <w:proofErr w:type="spellStart"/>
-            <w:r>
-              <w:t>mendapatkan</w:t>
-            </w:r>
-            <w:proofErr w:type="spellEnd"/>
-            <w:r>
-              <w:t xml:space="preserve"> </w:t>
-            </w:r>
-            <w:proofErr w:type="spellStart"/>
-            <w:r>
-              <w:t>meditasi</w:t>
-            </w:r>
-            <w:proofErr w:type="spellEnd"/>
-            <w:r>
-              <w:t xml:space="preserve"> </w:t>
-            </w:r>
-            <w:proofErr w:type="spellStart"/>
-            <w:r>
-              <w:t>dari</w:t>
-            </w:r>
-            <w:proofErr w:type="spellEnd"/>
-            <w:r>
-              <w:t xml:space="preserve"> </w:t>
-            </w:r>
-            <w:proofErr w:type="spellStart"/>
-            <w:r>
-              <w:t>penyakit</w:t>
-            </w:r>
-            <w:proofErr w:type="spellEnd"/>
-            <w:r>
-              <w:t xml:space="preserve"> mental yang </w:t>
-            </w:r>
-            <w:proofErr w:type="spellStart"/>
-            <w:r>
-              <w:t>diderita</w:t>
-            </w:r>
-            <w:proofErr w:type="spellEnd"/>
-            <w:r>
-              <w:t>.</w:t>
+            <w:r>
+              <w:t>Sebagai user ingin mendapatkan meditasi dari penyakit mental yang diderita.</w:t>
             </w:r>
           </w:p>
         </w:tc>
@@ -4096,101 +1277,8 @@
             <w:hideMark/>
           </w:tcPr>
           <w:p>
-            <w:proofErr w:type="spellStart"/>
-            <w:r>
-              <w:t>Sebagai</w:t>
-            </w:r>
-            <w:proofErr w:type="spellEnd"/>
-            <w:r>
-              <w:t xml:space="preserve"> user </w:t>
-            </w:r>
-            <w:proofErr w:type="spellStart"/>
-            <w:r>
-              <w:t>ingin</w:t>
-            </w:r>
-            <w:proofErr w:type="spellEnd"/>
-            <w:r>
-              <w:t xml:space="preserve"> </w:t>
-            </w:r>
-            <w:proofErr w:type="spellStart"/>
-            <w:r>
-              <w:t>bisa</w:t>
-            </w:r>
-            <w:proofErr w:type="spellEnd"/>
-            <w:r>
-              <w:t xml:space="preserve"> </w:t>
-            </w:r>
-            <w:proofErr w:type="spellStart"/>
-            <w:r>
-              <w:t>mendaftarkan</w:t>
-            </w:r>
-            <w:proofErr w:type="spellEnd"/>
-            <w:r>
-              <w:t xml:space="preserve"> </w:t>
-            </w:r>
-            <w:proofErr w:type="spellStart"/>
-            <w:r>
-              <w:t>menggunakan</w:t>
-            </w:r>
-            <w:proofErr w:type="spellEnd"/>
-            <w:r>
-              <w:t xml:space="preserve"> </w:t>
-            </w:r>
-            <w:proofErr w:type="spellStart"/>
-            <w:r>
-              <w:t>akun</w:t>
-            </w:r>
-            <w:proofErr w:type="spellEnd"/>
-            <w:r>
-              <w:t xml:space="preserve"> google </w:t>
-            </w:r>
-            <w:proofErr w:type="spellStart"/>
-            <w:r>
-              <w:t>maupun</w:t>
-            </w:r>
-            <w:proofErr w:type="spellEnd"/>
-            <w:r>
-              <w:t xml:space="preserve"> </w:t>
-            </w:r>
-            <w:proofErr w:type="spellStart"/>
-            <w:r>
-              <w:t>facebook</w:t>
-            </w:r>
-            <w:proofErr w:type="spellEnd"/>
-            <w:r>
-              <w:t xml:space="preserve"> </w:t>
-            </w:r>
-            <w:proofErr w:type="spellStart"/>
-            <w:r>
-              <w:t>supaya</w:t>
-            </w:r>
-            <w:proofErr w:type="spellEnd"/>
-            <w:r>
-              <w:t xml:space="preserve"> </w:t>
-            </w:r>
-            <w:proofErr w:type="spellStart"/>
-            <w:r>
-              <w:t>mempermudah</w:t>
-            </w:r>
-            <w:proofErr w:type="spellEnd"/>
-            <w:r>
-              <w:t xml:space="preserve"> </w:t>
-            </w:r>
-            <w:proofErr w:type="spellStart"/>
-            <w:r>
-              <w:t>pembuatan</w:t>
-            </w:r>
-            <w:proofErr w:type="spellEnd"/>
-            <w:r>
-              <w:t xml:space="preserve"> </w:t>
-            </w:r>
-            <w:proofErr w:type="spellStart"/>
-            <w:r>
-              <w:t>akun</w:t>
-            </w:r>
-            <w:proofErr w:type="spellEnd"/>
-            <w:r>
-              <w:t>.</w:t>
+            <w:r>
+              <w:t>Sebagai user ingin bisa mendaftarkan menggunakan akun google maupun facebook supaya mempermudah pembuatan akun.</w:t>
             </w:r>
           </w:p>
         </w:tc>
@@ -4278,37 +1366,8 @@
             <w:hideMark/>
           </w:tcPr>
           <w:p>
-            <w:proofErr w:type="spellStart"/>
-            <w:r>
-              <w:t>Sebagai</w:t>
-            </w:r>
-            <w:proofErr w:type="spellEnd"/>
-            <w:r>
-              <w:t xml:space="preserve"> User </w:t>
-            </w:r>
-            <w:proofErr w:type="spellStart"/>
-            <w:r>
-              <w:t>dapat</w:t>
-            </w:r>
-            <w:proofErr w:type="spellEnd"/>
-            <w:r>
-              <w:t xml:space="preserve"> </w:t>
-            </w:r>
-            <w:proofErr w:type="spellStart"/>
-            <w:r>
-              <w:t>mengubah</w:t>
-            </w:r>
-            <w:proofErr w:type="spellEnd"/>
-            <w:r>
-              <w:t xml:space="preserve"> data </w:t>
-            </w:r>
-            <w:proofErr w:type="spellStart"/>
-            <w:r>
-              <w:t>dirinya</w:t>
-            </w:r>
-            <w:proofErr w:type="spellEnd"/>
-            <w:r>
-              <w:t>.</w:t>
+            <w:r>
+              <w:t>Sebagai User dapat mengubah data dirinya.</w:t>
             </w:r>
           </w:p>
         </w:tc>
@@ -4396,85 +1455,8 @@
             <w:hideMark/>
           </w:tcPr>
           <w:p>
-            <w:proofErr w:type="spellStart"/>
-            <w:r>
-              <w:t>Sebagai</w:t>
-            </w:r>
-            <w:proofErr w:type="spellEnd"/>
-            <w:r>
-              <w:t xml:space="preserve"> </w:t>
-            </w:r>
-            <w:proofErr w:type="spellStart"/>
-            <w:r>
-              <w:t>seorang</w:t>
-            </w:r>
-            <w:proofErr w:type="spellEnd"/>
-            <w:r>
-              <w:t xml:space="preserve"> user </w:t>
-            </w:r>
-            <w:proofErr w:type="spellStart"/>
-            <w:r>
-              <w:t>saya</w:t>
-            </w:r>
-            <w:proofErr w:type="spellEnd"/>
-            <w:r>
-              <w:t xml:space="preserve"> </w:t>
-            </w:r>
-            <w:proofErr w:type="spellStart"/>
-            <w:r>
-              <w:t>ingin</w:t>
-            </w:r>
-            <w:proofErr w:type="spellEnd"/>
-            <w:r>
-              <w:t xml:space="preserve"> </w:t>
-            </w:r>
-            <w:proofErr w:type="spellStart"/>
-            <w:r>
-              <w:t>berkonsultasi</w:t>
-            </w:r>
-            <w:proofErr w:type="spellEnd"/>
-            <w:r>
-              <w:t xml:space="preserve"> </w:t>
-            </w:r>
-            <w:proofErr w:type="spellStart"/>
-            <w:r>
-              <w:t>dengan</w:t>
-            </w:r>
-            <w:proofErr w:type="spellEnd"/>
-            <w:r>
-              <w:t xml:space="preserve"> </w:t>
-            </w:r>
-            <w:proofErr w:type="spellStart"/>
-            <w:r>
-              <w:t>sesuai</w:t>
-            </w:r>
-            <w:proofErr w:type="spellEnd"/>
-            <w:r>
-              <w:t xml:space="preserve"> </w:t>
-            </w:r>
-            <w:proofErr w:type="spellStart"/>
-            <w:r>
-              <w:t>kategori</w:t>
-            </w:r>
-            <w:proofErr w:type="spellEnd"/>
-            <w:r>
-              <w:t xml:space="preserve"> yang user </w:t>
-            </w:r>
-            <w:proofErr w:type="spellStart"/>
-            <w:r>
-              <w:t>alami</w:t>
-            </w:r>
-            <w:proofErr w:type="spellEnd"/>
-            <w:r>
-              <w:t xml:space="preserve"> </w:t>
-            </w:r>
-            <w:proofErr w:type="spellStart"/>
-            <w:r>
-              <w:t>dari</w:t>
-            </w:r>
-            <w:proofErr w:type="spellEnd"/>
-            <w:r>
-              <w:t xml:space="preserve"> customer service.</w:t>
+            <w:r>
+              <w:t>Sebagai seorang user saya ingin berkonsultasi dengan sesuai kategori yang user alami dari customer service.</w:t>
             </w:r>
           </w:p>
         </w:tc>
@@ -4562,93 +1544,8 @@
             <w:hideMark/>
           </w:tcPr>
           <w:p>
-            <w:proofErr w:type="spellStart"/>
-            <w:r>
-              <w:t>Sebagai</w:t>
-            </w:r>
-            <w:proofErr w:type="spellEnd"/>
-            <w:r>
-              <w:t xml:space="preserve"> </w:t>
-            </w:r>
-            <w:proofErr w:type="spellStart"/>
-            <w:r>
-              <w:t>seorang</w:t>
-            </w:r>
-            <w:proofErr w:type="spellEnd"/>
-            <w:r>
-              <w:t xml:space="preserve"> user </w:t>
-            </w:r>
-            <w:proofErr w:type="spellStart"/>
-            <w:r>
-              <w:t>saya</w:t>
-            </w:r>
-            <w:proofErr w:type="spellEnd"/>
-            <w:r>
-              <w:t xml:space="preserve"> </w:t>
-            </w:r>
-            <w:proofErr w:type="spellStart"/>
-            <w:r>
-              <w:t>ingin</w:t>
-            </w:r>
-            <w:proofErr w:type="spellEnd"/>
-            <w:r>
-              <w:t xml:space="preserve"> </w:t>
-            </w:r>
-            <w:proofErr w:type="spellStart"/>
-            <w:r>
-              <w:t>mengetahui</w:t>
-            </w:r>
-            <w:proofErr w:type="spellEnd"/>
-            <w:r>
-              <w:t xml:space="preserve"> </w:t>
-            </w:r>
-            <w:proofErr w:type="spellStart"/>
-            <w:r>
-              <w:t>gejala</w:t>
-            </w:r>
-            <w:proofErr w:type="spellEnd"/>
-            <w:r>
-              <w:t xml:space="preserve"> </w:t>
-            </w:r>
-            <w:proofErr w:type="spellStart"/>
-            <w:r>
-              <w:t>apa</w:t>
-            </w:r>
-            <w:proofErr w:type="spellEnd"/>
-            <w:r>
-              <w:t xml:space="preserve"> yang </w:t>
-            </w:r>
-            <w:proofErr w:type="spellStart"/>
-            <w:r>
-              <w:t>saya</w:t>
-            </w:r>
-            <w:proofErr w:type="spellEnd"/>
-            <w:r>
-              <w:t xml:space="preserve"> </w:t>
-            </w:r>
-            <w:proofErr w:type="spellStart"/>
-            <w:r>
-              <w:t>alami</w:t>
-            </w:r>
-            <w:proofErr w:type="spellEnd"/>
-            <w:r>
-              <w:t xml:space="preserve"> </w:t>
-            </w:r>
-            <w:proofErr w:type="spellStart"/>
-            <w:r>
-              <w:t>melalui</w:t>
-            </w:r>
-            <w:proofErr w:type="spellEnd"/>
-            <w:r>
-              <w:t xml:space="preserve"> quiz yang </w:t>
-            </w:r>
-            <w:proofErr w:type="spellStart"/>
-            <w:r>
-              <w:t>ada</w:t>
-            </w:r>
-            <w:proofErr w:type="spellEnd"/>
-            <w:r>
-              <w:t>.</w:t>
+            <w:r>
+              <w:t>Sebagai seorang user saya ingin mengetahui gejala apa yang saya alami melalui quiz yang ada.</w:t>
             </w:r>
           </w:p>
         </w:tc>
@@ -4826,85 +1723,8 @@
             <w:pPr>
               <w:ind w:left="0" w:firstLine="0"/>
             </w:pPr>
-            <w:proofErr w:type="spellStart"/>
-            <w:r>
-              <w:t>Sebagai</w:t>
-            </w:r>
-            <w:proofErr w:type="spellEnd"/>
-            <w:r>
-              <w:t xml:space="preserve"> </w:t>
-            </w:r>
-            <w:proofErr w:type="spellStart"/>
-            <w:r>
-              <w:t>seorang</w:t>
-            </w:r>
-            <w:proofErr w:type="spellEnd"/>
-            <w:r>
-              <w:t xml:space="preserve"> user </w:t>
-            </w:r>
-            <w:proofErr w:type="spellStart"/>
-            <w:r>
-              <w:t>saya</w:t>
-            </w:r>
-            <w:proofErr w:type="spellEnd"/>
-            <w:r>
-              <w:t xml:space="preserve"> </w:t>
-            </w:r>
-            <w:proofErr w:type="spellStart"/>
-            <w:r>
-              <w:t>ingin</w:t>
-            </w:r>
-            <w:proofErr w:type="spellEnd"/>
-            <w:r>
-              <w:t xml:space="preserve"> </w:t>
-            </w:r>
-            <w:proofErr w:type="spellStart"/>
-            <w:r>
-              <w:t>berkonsultasi</w:t>
-            </w:r>
-            <w:proofErr w:type="spellEnd"/>
-            <w:r>
-              <w:t xml:space="preserve"> </w:t>
-            </w:r>
-            <w:proofErr w:type="spellStart"/>
-            <w:r>
-              <w:t>dengan</w:t>
-            </w:r>
-            <w:proofErr w:type="spellEnd"/>
-            <w:r>
-              <w:t xml:space="preserve"> </w:t>
-            </w:r>
-            <w:proofErr w:type="spellStart"/>
-            <w:r>
-              <w:t>sesuai</w:t>
-            </w:r>
-            <w:proofErr w:type="spellEnd"/>
-            <w:r>
-              <w:t xml:space="preserve"> </w:t>
-            </w:r>
-            <w:proofErr w:type="spellStart"/>
-            <w:r>
-              <w:t>kategori</w:t>
-            </w:r>
-            <w:proofErr w:type="spellEnd"/>
-            <w:r>
-              <w:t xml:space="preserve"> yang user </w:t>
-            </w:r>
-            <w:proofErr w:type="spellStart"/>
-            <w:r>
-              <w:t>alami</w:t>
-            </w:r>
-            <w:proofErr w:type="spellEnd"/>
-            <w:r>
-              <w:t xml:space="preserve"> </w:t>
-            </w:r>
-            <w:proofErr w:type="spellStart"/>
-            <w:r>
-              <w:t>dari</w:t>
-            </w:r>
-            <w:proofErr w:type="spellEnd"/>
-            <w:r>
-              <w:t xml:space="preserve"> customer service.</w:t>
+            <w:r>
+              <w:t>Sebagai seorang user saya ingin berkonsultasi dengan sesuai kategori yang user alami dari customer service.</w:t>
             </w:r>
           </w:p>
         </w:tc>
@@ -4938,109 +1758,8 @@
             <w:pPr>
               <w:ind w:left="0" w:firstLine="0"/>
             </w:pPr>
-            <w:proofErr w:type="spellStart"/>
-            <w:r>
-              <w:t>Sebagai</w:t>
-            </w:r>
-            <w:proofErr w:type="spellEnd"/>
-            <w:r>
-              <w:t xml:space="preserve"> </w:t>
-            </w:r>
-            <w:proofErr w:type="spellStart"/>
-            <w:r>
-              <w:t>seorang</w:t>
-            </w:r>
-            <w:proofErr w:type="spellEnd"/>
-            <w:r>
-              <w:t xml:space="preserve"> user </w:t>
-            </w:r>
-            <w:proofErr w:type="spellStart"/>
-            <w:r>
-              <w:t>saya</w:t>
-            </w:r>
-            <w:proofErr w:type="spellEnd"/>
-            <w:r>
-              <w:t xml:space="preserve"> </w:t>
-            </w:r>
-            <w:proofErr w:type="spellStart"/>
-            <w:r>
-              <w:t>ingin</w:t>
-            </w:r>
-            <w:proofErr w:type="spellEnd"/>
-            <w:r>
-              <w:t xml:space="preserve"> </w:t>
-            </w:r>
-            <w:proofErr w:type="spellStart"/>
-            <w:r>
-              <w:t>melihat</w:t>
-            </w:r>
-            <w:proofErr w:type="spellEnd"/>
-            <w:r>
-              <w:t xml:space="preserve"> daftar </w:t>
-            </w:r>
-            <w:proofErr w:type="spellStart"/>
-            <w:r>
-              <w:t>dokter</w:t>
-            </w:r>
-            <w:proofErr w:type="spellEnd"/>
-            <w:r>
-              <w:t xml:space="preserve"> yang </w:t>
-            </w:r>
-            <w:proofErr w:type="spellStart"/>
-            <w:r>
-              <w:t>tersedia</w:t>
-            </w:r>
-            <w:proofErr w:type="spellEnd"/>
-            <w:r>
-              <w:t xml:space="preserve"> dan </w:t>
-            </w:r>
-            <w:proofErr w:type="spellStart"/>
-            <w:r>
-              <w:t>bisa</w:t>
-            </w:r>
-            <w:proofErr w:type="spellEnd"/>
-            <w:r>
-              <w:t xml:space="preserve"> </w:t>
-            </w:r>
-            <w:proofErr w:type="spellStart"/>
-            <w:r>
-              <w:t>membuat</w:t>
-            </w:r>
-            <w:proofErr w:type="spellEnd"/>
-            <w:r>
-              <w:t xml:space="preserve"> </w:t>
-            </w:r>
-            <w:proofErr w:type="spellStart"/>
-            <w:r>
-              <w:t>jadwal</w:t>
-            </w:r>
-            <w:proofErr w:type="spellEnd"/>
-            <w:r>
-              <w:t xml:space="preserve"> </w:t>
-            </w:r>
-            <w:proofErr w:type="spellStart"/>
-            <w:r>
-              <w:t>dengan</w:t>
-            </w:r>
-            <w:proofErr w:type="spellEnd"/>
-            <w:r>
-              <w:t xml:space="preserve"> </w:t>
-            </w:r>
-            <w:proofErr w:type="spellStart"/>
-            <w:r>
-              <w:t>dokter</w:t>
-            </w:r>
-            <w:proofErr w:type="spellEnd"/>
-            <w:r>
-              <w:t xml:space="preserve"> </w:t>
-            </w:r>
-            <w:proofErr w:type="spellStart"/>
-            <w:r>
-              <w:t>tersebut</w:t>
-            </w:r>
-            <w:proofErr w:type="spellEnd"/>
-            <w:r>
-              <w:t>.</w:t>
+            <w:r>
+              <w:t>Sebagai seorang user saya ingin melihat daftar dokter yang tersedia dan bisa membuat jadwal dengan dokter tersebut.</w:t>
             </w:r>
           </w:p>
         </w:tc>
@@ -5074,93 +1793,8 @@
             <w:pPr>
               <w:ind w:left="0" w:firstLine="0"/>
             </w:pPr>
-            <w:proofErr w:type="spellStart"/>
-            <w:r>
-              <w:t>Sebagai</w:t>
-            </w:r>
-            <w:proofErr w:type="spellEnd"/>
-            <w:r>
-              <w:t xml:space="preserve"> </w:t>
-            </w:r>
-            <w:proofErr w:type="spellStart"/>
-            <w:r>
-              <w:t>seorang</w:t>
-            </w:r>
-            <w:proofErr w:type="spellEnd"/>
-            <w:r>
-              <w:t xml:space="preserve"> user </w:t>
-            </w:r>
-            <w:proofErr w:type="spellStart"/>
-            <w:r>
-              <w:t>saya</w:t>
-            </w:r>
-            <w:proofErr w:type="spellEnd"/>
-            <w:r>
-              <w:t xml:space="preserve"> </w:t>
-            </w:r>
-            <w:proofErr w:type="spellStart"/>
-            <w:r>
-              <w:t>ingin</w:t>
-            </w:r>
-            <w:proofErr w:type="spellEnd"/>
-            <w:r>
-              <w:t xml:space="preserve"> </w:t>
-            </w:r>
-            <w:proofErr w:type="spellStart"/>
-            <w:r>
-              <w:t>bisa</w:t>
-            </w:r>
-            <w:proofErr w:type="spellEnd"/>
-            <w:r>
-              <w:t xml:space="preserve"> </w:t>
-            </w:r>
-            <w:proofErr w:type="spellStart"/>
-            <w:r>
-              <w:t>membuat</w:t>
-            </w:r>
-            <w:proofErr w:type="spellEnd"/>
-            <w:r>
-              <w:t xml:space="preserve"> </w:t>
-            </w:r>
-            <w:proofErr w:type="spellStart"/>
-            <w:r>
-              <w:t>jadwal</w:t>
-            </w:r>
-            <w:proofErr w:type="spellEnd"/>
-            <w:r>
-              <w:t xml:space="preserve"> </w:t>
-            </w:r>
-            <w:proofErr w:type="spellStart"/>
-            <w:r>
-              <w:t>temu</w:t>
-            </w:r>
-            <w:proofErr w:type="spellEnd"/>
-            <w:r>
-              <w:t xml:space="preserve"> </w:t>
-            </w:r>
-            <w:proofErr w:type="spellStart"/>
-            <w:r>
-              <w:t>dengan</w:t>
-            </w:r>
-            <w:proofErr w:type="spellEnd"/>
-            <w:r>
-              <w:t xml:space="preserve"> </w:t>
-            </w:r>
-            <w:proofErr w:type="spellStart"/>
-            <w:r>
-              <w:t>dokter</w:t>
-            </w:r>
-            <w:proofErr w:type="spellEnd"/>
-            <w:r>
-              <w:t xml:space="preserve"> yang </w:t>
-            </w:r>
-            <w:proofErr w:type="spellStart"/>
-            <w:r>
-              <w:t>tersedia</w:t>
-            </w:r>
-            <w:proofErr w:type="spellEnd"/>
-            <w:r>
-              <w:t>.</w:t>
+            <w:r>
+              <w:t>Sebagai seorang user saya ingin bisa membuat jadwal temu dengan dokter yang tersedia.</w:t>
             </w:r>
           </w:p>
         </w:tc>
@@ -5194,93 +1828,8 @@
             <w:pPr>
               <w:ind w:left="0" w:firstLine="0"/>
             </w:pPr>
-            <w:proofErr w:type="spellStart"/>
-            <w:r>
-              <w:t>Sebagai</w:t>
-            </w:r>
-            <w:proofErr w:type="spellEnd"/>
-            <w:r>
-              <w:t xml:space="preserve"> </w:t>
-            </w:r>
-            <w:proofErr w:type="spellStart"/>
-            <w:r>
-              <w:t>seorang</w:t>
-            </w:r>
-            <w:proofErr w:type="spellEnd"/>
-            <w:r>
-              <w:t xml:space="preserve"> user </w:t>
-            </w:r>
-            <w:proofErr w:type="spellStart"/>
-            <w:r>
-              <w:t>saya</w:t>
-            </w:r>
-            <w:proofErr w:type="spellEnd"/>
-            <w:r>
-              <w:t xml:space="preserve"> </w:t>
-            </w:r>
-            <w:proofErr w:type="spellStart"/>
-            <w:r>
-              <w:t>ingin</w:t>
-            </w:r>
-            <w:proofErr w:type="spellEnd"/>
-            <w:r>
-              <w:t xml:space="preserve"> </w:t>
-            </w:r>
-            <w:proofErr w:type="spellStart"/>
-            <w:r>
-              <w:t>mengetahui</w:t>
-            </w:r>
-            <w:proofErr w:type="spellEnd"/>
-            <w:r>
-              <w:t xml:space="preserve"> </w:t>
-            </w:r>
-            <w:proofErr w:type="spellStart"/>
-            <w:r>
-              <w:t>gejala</w:t>
-            </w:r>
-            <w:proofErr w:type="spellEnd"/>
-            <w:r>
-              <w:t xml:space="preserve"> </w:t>
-            </w:r>
-            <w:proofErr w:type="spellStart"/>
-            <w:r>
-              <w:t>apa</w:t>
-            </w:r>
-            <w:proofErr w:type="spellEnd"/>
-            <w:r>
-              <w:t xml:space="preserve"> yang </w:t>
-            </w:r>
-            <w:proofErr w:type="spellStart"/>
-            <w:r>
-              <w:t>saya</w:t>
-            </w:r>
-            <w:proofErr w:type="spellEnd"/>
-            <w:r>
-              <w:t xml:space="preserve"> </w:t>
-            </w:r>
-            <w:proofErr w:type="spellStart"/>
-            <w:r>
-              <w:t>alami</w:t>
-            </w:r>
-            <w:proofErr w:type="spellEnd"/>
-            <w:r>
-              <w:t xml:space="preserve"> </w:t>
-            </w:r>
-            <w:proofErr w:type="spellStart"/>
-            <w:r>
-              <w:t>melalui</w:t>
-            </w:r>
-            <w:proofErr w:type="spellEnd"/>
-            <w:r>
-              <w:t xml:space="preserve"> quiz yang </w:t>
-            </w:r>
-            <w:proofErr w:type="spellStart"/>
-            <w:r>
-              <w:t>ada</w:t>
-            </w:r>
-            <w:proofErr w:type="spellEnd"/>
-            <w:r>
-              <w:t>.</w:t>
+            <w:r>
+              <w:t>Sebagai seorang user saya ingin mengetahui gejala apa yang saya alami melalui quiz yang ada.</w:t>
             </w:r>
           </w:p>
         </w:tc>
@@ -5314,101 +1863,8 @@
             <w:pPr>
               <w:ind w:left="0" w:firstLine="0"/>
             </w:pPr>
-            <w:proofErr w:type="spellStart"/>
-            <w:r>
-              <w:t>Sebagai</w:t>
-            </w:r>
-            <w:proofErr w:type="spellEnd"/>
-            <w:r>
-              <w:t xml:space="preserve"> user </w:t>
-            </w:r>
-            <w:proofErr w:type="spellStart"/>
-            <w:r>
-              <w:t>ingin</w:t>
-            </w:r>
-            <w:proofErr w:type="spellEnd"/>
-            <w:r>
-              <w:t xml:space="preserve"> </w:t>
-            </w:r>
-            <w:proofErr w:type="spellStart"/>
-            <w:r>
-              <w:t>bisa</w:t>
-            </w:r>
-            <w:proofErr w:type="spellEnd"/>
-            <w:r>
-              <w:t xml:space="preserve"> </w:t>
-            </w:r>
-            <w:proofErr w:type="spellStart"/>
-            <w:r>
-              <w:t>mendaftarkan</w:t>
-            </w:r>
-            <w:proofErr w:type="spellEnd"/>
-            <w:r>
-              <w:t xml:space="preserve"> </w:t>
-            </w:r>
-            <w:proofErr w:type="spellStart"/>
-            <w:r>
-              <w:t>menggunakan</w:t>
-            </w:r>
-            <w:proofErr w:type="spellEnd"/>
-            <w:r>
-              <w:t xml:space="preserve"> </w:t>
-            </w:r>
-            <w:proofErr w:type="spellStart"/>
-            <w:r>
-              <w:t>akun</w:t>
-            </w:r>
-            <w:proofErr w:type="spellEnd"/>
-            <w:r>
-              <w:t xml:space="preserve"> google </w:t>
-            </w:r>
-            <w:proofErr w:type="spellStart"/>
-            <w:r>
-              <w:t>maupun</w:t>
-            </w:r>
-            <w:proofErr w:type="spellEnd"/>
-            <w:r>
-              <w:t xml:space="preserve"> </w:t>
-            </w:r>
-            <w:proofErr w:type="spellStart"/>
-            <w:r>
-              <w:t>facebook</w:t>
-            </w:r>
-            <w:proofErr w:type="spellEnd"/>
-            <w:r>
-              <w:t xml:space="preserve"> </w:t>
-            </w:r>
-            <w:proofErr w:type="spellStart"/>
-            <w:r>
-              <w:t>supaya</w:t>
-            </w:r>
-            <w:proofErr w:type="spellEnd"/>
-            <w:r>
-              <w:t xml:space="preserve"> </w:t>
-            </w:r>
-            <w:proofErr w:type="spellStart"/>
-            <w:r>
-              <w:t>mempermudah</w:t>
-            </w:r>
-            <w:proofErr w:type="spellEnd"/>
-            <w:r>
-              <w:t xml:space="preserve"> </w:t>
-            </w:r>
-            <w:proofErr w:type="spellStart"/>
-            <w:r>
-              <w:t>pembuatan</w:t>
-            </w:r>
-            <w:proofErr w:type="spellEnd"/>
-            <w:r>
-              <w:t xml:space="preserve"> </w:t>
-            </w:r>
-            <w:proofErr w:type="spellStart"/>
-            <w:r>
-              <w:t>akun</w:t>
-            </w:r>
-            <w:proofErr w:type="spellEnd"/>
-            <w:r>
-              <w:t>.</w:t>
+            <w:r>
+              <w:t>Sebagai user ingin bisa mendaftarkan menggunakan akun google maupun facebook supaya mempermudah pembuatan akun.</w:t>
             </w:r>
           </w:p>
         </w:tc>
@@ -5442,53 +1898,8 @@
             <w:pPr>
               <w:ind w:left="0" w:firstLine="0"/>
             </w:pPr>
-            <w:proofErr w:type="spellStart"/>
-            <w:r>
-              <w:t>Sebagai</w:t>
-            </w:r>
-            <w:proofErr w:type="spellEnd"/>
-            <w:r>
-              <w:t xml:space="preserve"> user </w:t>
-            </w:r>
-            <w:proofErr w:type="spellStart"/>
-            <w:r>
-              <w:t>ingin</w:t>
-            </w:r>
-            <w:proofErr w:type="spellEnd"/>
-            <w:r>
-              <w:t xml:space="preserve"> </w:t>
-            </w:r>
-            <w:proofErr w:type="spellStart"/>
-            <w:r>
-              <w:t>mendapatkan</w:t>
-            </w:r>
-            <w:proofErr w:type="spellEnd"/>
-            <w:r>
-              <w:t xml:space="preserve"> </w:t>
-            </w:r>
-            <w:proofErr w:type="spellStart"/>
-            <w:r>
-              <w:t>pengetahuan</w:t>
-            </w:r>
-            <w:proofErr w:type="spellEnd"/>
-            <w:r>
-              <w:t xml:space="preserve"> </w:t>
-            </w:r>
-            <w:proofErr w:type="spellStart"/>
-            <w:r>
-              <w:t>tentang</w:t>
-            </w:r>
-            <w:proofErr w:type="spellEnd"/>
-            <w:r>
-              <w:t xml:space="preserve"> </w:t>
-            </w:r>
-            <w:proofErr w:type="spellStart"/>
-            <w:r>
-              <w:t>kesehatan</w:t>
-            </w:r>
-            <w:proofErr w:type="spellEnd"/>
-            <w:r>
-              <w:t xml:space="preserve"> mental.</w:t>
+            <w:r>
+              <w:t>Sebagai user ingin mendapatkan pengetahuan tentang kesehatan mental.</w:t>
             </w:r>
           </w:p>
         </w:tc>
@@ -5522,59 +1933,9 @@
             <w:pPr>
               <w:ind w:left="0" w:firstLine="0"/>
             </w:pPr>
-            <w:proofErr w:type="spellStart"/>
-            <w:r>
-              <w:t>Sebagai</w:t>
-            </w:r>
-            <w:proofErr w:type="spellEnd"/>
-            <w:r>
-              <w:t xml:space="preserve"> user </w:t>
-            </w:r>
-            <w:proofErr w:type="spellStart"/>
-            <w:r>
-              <w:t>ingin</w:t>
-            </w:r>
-            <w:proofErr w:type="spellEnd"/>
-            <w:r>
-              <w:t xml:space="preserve"> </w:t>
-            </w:r>
-            <w:proofErr w:type="spellStart"/>
-            <w:r>
-              <w:t>mendapatkan</w:t>
-            </w:r>
-            <w:proofErr w:type="spellEnd"/>
-            <w:r>
-              <w:t xml:space="preserve"> </w:t>
-            </w:r>
-            <w:proofErr w:type="spellStart"/>
-            <w:r>
-              <w:t>meditasi</w:t>
-            </w:r>
-            <w:proofErr w:type="spellEnd"/>
-            <w:r>
-              <w:t xml:space="preserve"> </w:t>
-            </w:r>
-            <w:proofErr w:type="spellStart"/>
-            <w:r>
-              <w:t>dari</w:t>
-            </w:r>
-            <w:proofErr w:type="spellEnd"/>
-            <w:r>
-              <w:t xml:space="preserve"> </w:t>
-            </w:r>
-            <w:proofErr w:type="spellStart"/>
-            <w:r>
-              <w:t>penyakit</w:t>
-            </w:r>
-            <w:proofErr w:type="spellEnd"/>
-            <w:r>
-              <w:t xml:space="preserve"> mental yang </w:t>
-            </w:r>
-            <w:proofErr w:type="spellStart"/>
-            <w:r>
-              <w:t>diderita</w:t>
-            </w:r>
-            <w:proofErr w:type="spellEnd"/>
+            <w:r>
+              <w:t>Sebagai user ingin mendapatkan meditasi dari penyakit mental yang diderita</w:t>
+            </w:r>
           </w:p>
         </w:tc>
       </w:tr>
@@ -5607,37 +1968,8 @@
             <w:pPr>
               <w:ind w:left="0" w:firstLine="0"/>
             </w:pPr>
-            <w:proofErr w:type="spellStart"/>
-            <w:r>
-              <w:t>Sebagai</w:t>
-            </w:r>
-            <w:proofErr w:type="spellEnd"/>
-            <w:r>
-              <w:t xml:space="preserve"> User </w:t>
-            </w:r>
-            <w:proofErr w:type="spellStart"/>
-            <w:r>
-              <w:t>dapat</w:t>
-            </w:r>
-            <w:proofErr w:type="spellEnd"/>
-            <w:r>
-              <w:t xml:space="preserve"> </w:t>
-            </w:r>
-            <w:proofErr w:type="spellStart"/>
-            <w:r>
-              <w:t>mengubah</w:t>
-            </w:r>
-            <w:proofErr w:type="spellEnd"/>
-            <w:r>
-              <w:t xml:space="preserve"> data </w:t>
-            </w:r>
-            <w:proofErr w:type="spellStart"/>
-            <w:r>
-              <w:t>dirinya</w:t>
-            </w:r>
-            <w:proofErr w:type="spellEnd"/>
-            <w:r>
-              <w:t>.</w:t>
+            <w:r>
+              <w:t>Sebagai User dapat mengubah data dirinya.</w:t>
             </w:r>
           </w:p>
         </w:tc>
@@ -5681,13 +2013,13 @@
         <w:tblLook w:val="04A0" w:firstRow="1" w:lastRow="0" w:firstColumn="1" w:lastColumn="0" w:noHBand="0" w:noVBand="1"/>
       </w:tblPr>
       <w:tblGrid>
-        <w:gridCol w:w="473"/>
-        <w:gridCol w:w="1282"/>
-        <w:gridCol w:w="1253"/>
-        <w:gridCol w:w="2235"/>
-        <w:gridCol w:w="1285"/>
-        <w:gridCol w:w="1325"/>
-        <w:gridCol w:w="1142"/>
+        <w:gridCol w:w="461"/>
+        <w:gridCol w:w="1367"/>
+        <w:gridCol w:w="1228"/>
+        <w:gridCol w:w="1901"/>
+        <w:gridCol w:w="1173"/>
+        <w:gridCol w:w="1834"/>
+        <w:gridCol w:w="1031"/>
       </w:tblGrid>
       <w:tr>
         <w:trPr>
@@ -5723,7 +2055,7 @@
         </w:trPr>
         <w:tc>
           <w:tcPr>
-            <w:tcW w:w="445" w:type="dxa"/>
+            <w:tcW w:w="478" w:type="dxa"/>
             <w:noWrap/>
             <w:hideMark/>
           </w:tcPr>
@@ -5745,7 +2077,7 @@
         </w:tc>
         <w:tc>
           <w:tcPr>
-            <w:tcW w:w="1171" w:type="dxa"/>
+            <w:tcW w:w="1461" w:type="dxa"/>
             <w:noWrap/>
             <w:hideMark/>
           </w:tcPr>
@@ -5767,7 +2099,7 @@
         </w:tc>
         <w:tc>
           <w:tcPr>
-            <w:tcW w:w="1285" w:type="dxa"/>
+            <w:tcW w:w="1310" w:type="dxa"/>
             <w:noWrap/>
             <w:hideMark/>
           </w:tcPr>
@@ -5789,7 +2121,7 @@
         </w:tc>
         <w:tc>
           <w:tcPr>
-            <w:tcW w:w="2297" w:type="dxa"/>
+            <w:tcW w:w="2038" w:type="dxa"/>
             <w:noWrap/>
             <w:hideMark/>
           </w:tcPr>
@@ -5805,154 +2137,84 @@
                 <w:b/>
                 <w:bCs/>
               </w:rPr>
-              <w:t xml:space="preserve">Task yang </w:t>
-            </w:r>
-            <w:proofErr w:type="spellStart"/>
-            <w:r>
+              <w:t>Task yang dikerjakan</w:t>
+            </w:r>
+          </w:p>
+        </w:tc>
+        <w:tc>
+          <w:tcPr>
+            <w:tcW w:w="1247" w:type="dxa"/>
+            <w:noWrap/>
+            <w:hideMark/>
+          </w:tcPr>
+          <w:p>
+            <w:pPr>
               <w:rPr>
                 <w:b/>
                 <w:bCs/>
               </w:rPr>
-              <w:t>dikerjakan</w:t>
-            </w:r>
-            <w:proofErr w:type="spellEnd"/>
-          </w:p>
-        </w:tc>
-        <w:tc>
-          <w:tcPr>
-            <w:tcW w:w="1318" w:type="dxa"/>
-            <w:noWrap/>
-            <w:hideMark/>
-          </w:tcPr>
-          <w:p>
-            <w:pPr>
+            </w:pPr>
+            <w:r>
               <w:rPr>
                 <w:b/>
                 <w:bCs/>
               </w:rPr>
-            </w:pPr>
-            <w:proofErr w:type="spellStart"/>
-            <w:r>
+              <w:t>Tanggal Pengerjaan</w:t>
+            </w:r>
+          </w:p>
+        </w:tc>
+        <w:tc>
+          <w:tcPr>
+            <w:tcW w:w="1966" w:type="dxa"/>
+            <w:noWrap/>
+            <w:hideMark/>
+          </w:tcPr>
+          <w:p>
+            <w:pPr>
               <w:rPr>
                 <w:b/>
                 <w:bCs/>
               </w:rPr>
-              <w:t>Tanggal</w:t>
-            </w:r>
-            <w:proofErr w:type="spellEnd"/>
+            </w:pPr>
             <w:r>
               <w:rPr>
                 <w:b/>
                 <w:bCs/>
               </w:rPr>
-              <w:t xml:space="preserve"> </w:t>
-            </w:r>
-            <w:proofErr w:type="spellStart"/>
-            <w:r>
+              <w:t>Kendala yang dihadapi</w:t>
+            </w:r>
+          </w:p>
+        </w:tc>
+        <w:tc>
+          <w:tcPr>
+            <w:tcW w:w="495" w:type="dxa"/>
+            <w:noWrap/>
+            <w:hideMark/>
+          </w:tcPr>
+          <w:p>
+            <w:pPr>
               <w:rPr>
                 <w:b/>
                 <w:bCs/>
               </w:rPr>
-              <w:t>Pengerjaan</w:t>
-            </w:r>
-            <w:proofErr w:type="spellEnd"/>
-          </w:p>
-        </w:tc>
-        <w:tc>
-          <w:tcPr>
-            <w:tcW w:w="1309" w:type="dxa"/>
-            <w:noWrap/>
-            <w:hideMark/>
-          </w:tcPr>
-          <w:p>
-            <w:pPr>
+            </w:pPr>
+            <w:r>
               <w:rPr>
                 <w:b/>
                 <w:bCs/>
               </w:rPr>
-            </w:pPr>
-            <w:proofErr w:type="spellStart"/>
-            <w:r>
-              <w:rPr>
-                <w:b/>
-                <w:bCs/>
-              </w:rPr>
-              <w:t>Kendala</w:t>
-            </w:r>
-            <w:proofErr w:type="spellEnd"/>
-            <w:r>
-              <w:rPr>
-                <w:b/>
-                <w:bCs/>
-              </w:rPr>
-              <w:t xml:space="preserve"> yang </w:t>
-            </w:r>
-            <w:proofErr w:type="spellStart"/>
-            <w:r>
-              <w:rPr>
-                <w:b/>
-                <w:bCs/>
-              </w:rPr>
-              <w:t>dihadapi</w:t>
-            </w:r>
-            <w:proofErr w:type="spellEnd"/>
-          </w:p>
-        </w:tc>
-        <w:tc>
-          <w:tcPr>
-            <w:tcW w:w="1170" w:type="dxa"/>
-            <w:noWrap/>
-            <w:hideMark/>
-          </w:tcPr>
-          <w:p>
-            <w:pPr>
-              <w:rPr>
-                <w:b/>
-                <w:bCs/>
-              </w:rPr>
-            </w:pPr>
-            <w:r>
-              <w:rPr>
-                <w:b/>
-                <w:bCs/>
-              </w:rPr>
-              <w:t xml:space="preserve">Waktu </w:t>
-            </w:r>
-            <w:proofErr w:type="spellStart"/>
-            <w:r>
-              <w:rPr>
-                <w:b/>
-                <w:bCs/>
-              </w:rPr>
-              <w:t>Perkiraan</w:t>
-            </w:r>
-            <w:proofErr w:type="spellEnd"/>
-            <w:r>
-              <w:rPr>
-                <w:b/>
-                <w:bCs/>
-              </w:rPr>
-              <w:t xml:space="preserve"> </w:t>
-            </w:r>
-            <w:proofErr w:type="spellStart"/>
-            <w:r>
-              <w:rPr>
-                <w:b/>
-                <w:bCs/>
-              </w:rPr>
-              <w:t>Selesai</w:t>
-            </w:r>
-            <w:proofErr w:type="spellEnd"/>
-          </w:p>
-        </w:tc>
-      </w:tr>
-      <w:tr>
-        <w:trPr>
-          <w:trHeight w:val="300"/>
-        </w:trPr>
-        <w:tc>
-          <w:tcPr>
-            <w:tcW w:w="445" w:type="dxa"/>
+              <w:t>Waktu Perkiraan Selesai</w:t>
+            </w:r>
+          </w:p>
+        </w:tc>
+      </w:tr>
+      <w:tr>
+        <w:trPr>
+          <w:trHeight w:val="300"/>
+        </w:trPr>
+        <w:tc>
+          <w:tcPr>
+            <w:tcW w:w="478" w:type="dxa"/>
             <w:noWrap/>
             <w:hideMark/>
           </w:tcPr>
@@ -5964,24 +2226,19 @@
         </w:tc>
         <w:tc>
           <w:tcPr>
-            <w:tcW w:w="1171" w:type="dxa"/>
-            <w:noWrap/>
-            <w:hideMark/>
-          </w:tcPr>
-          <w:p>
-            <w:r>
-              <w:t xml:space="preserve">Muhammad </w:t>
-            </w:r>
-            <w:proofErr w:type="spellStart"/>
-            <w:r>
-              <w:t>Syahputra</w:t>
-            </w:r>
-            <w:proofErr w:type="spellEnd"/>
-          </w:p>
-        </w:tc>
-        <w:tc>
-          <w:tcPr>
-            <w:tcW w:w="1285" w:type="dxa"/>
+            <w:tcW w:w="1461" w:type="dxa"/>
+            <w:noWrap/>
+            <w:hideMark/>
+          </w:tcPr>
+          <w:p>
+            <w:r>
+              <w:t>Muhammad Syahputra</w:t>
+            </w:r>
+          </w:p>
+        </w:tc>
+        <w:tc>
+          <w:tcPr>
+            <w:tcW w:w="1310" w:type="dxa"/>
             <w:noWrap/>
             <w:hideMark/>
           </w:tcPr>
@@ -5993,24 +2250,19 @@
         </w:tc>
         <w:tc>
           <w:tcPr>
-            <w:tcW w:w="2297" w:type="dxa"/>
-            <w:noWrap/>
-            <w:hideMark/>
-          </w:tcPr>
-          <w:p>
-            <w:proofErr w:type="spellStart"/>
-            <w:r>
-              <w:t>Membuat</w:t>
-            </w:r>
-            <w:proofErr w:type="spellEnd"/>
-            <w:r>
-              <w:t xml:space="preserve"> prototype</w:t>
-            </w:r>
-          </w:p>
-        </w:tc>
-        <w:tc>
-          <w:tcPr>
-            <w:tcW w:w="1318" w:type="dxa"/>
+            <w:tcW w:w="2038" w:type="dxa"/>
+            <w:noWrap/>
+            <w:hideMark/>
+          </w:tcPr>
+          <w:p>
+            <w:r>
+              <w:t>Membuat prototype</w:t>
+            </w:r>
+          </w:p>
+        </w:tc>
+        <w:tc>
+          <w:tcPr>
+            <w:tcW w:w="1247" w:type="dxa"/>
             <w:noWrap/>
             <w:hideMark/>
           </w:tcPr>
@@ -6022,40 +2274,19 @@
         </w:tc>
         <w:tc>
           <w:tcPr>
-            <w:tcW w:w="1309" w:type="dxa"/>
-            <w:noWrap/>
-            <w:hideMark/>
-          </w:tcPr>
-          <w:p>
-            <w:proofErr w:type="spellStart"/>
-            <w:r>
-              <w:t>Sulit</w:t>
-            </w:r>
-            <w:proofErr w:type="spellEnd"/>
-            <w:r>
-              <w:t xml:space="preserve"> </w:t>
-            </w:r>
-            <w:proofErr w:type="spellStart"/>
-            <w:r>
-              <w:t>menentukan</w:t>
-            </w:r>
-            <w:proofErr w:type="spellEnd"/>
-            <w:r>
-              <w:t xml:space="preserve"> </w:t>
-            </w:r>
-            <w:proofErr w:type="spellStart"/>
-            <w:r>
-              <w:t>warna</w:t>
-            </w:r>
-            <w:proofErr w:type="spellEnd"/>
-            <w:r>
-              <w:t>.</w:t>
-            </w:r>
-          </w:p>
-        </w:tc>
-        <w:tc>
-          <w:tcPr>
-            <w:tcW w:w="1170" w:type="dxa"/>
+            <w:tcW w:w="1966" w:type="dxa"/>
+            <w:noWrap/>
+            <w:hideMark/>
+          </w:tcPr>
+          <w:p>
+            <w:r>
+              <w:t>Sulit menentukan warna.</w:t>
+            </w:r>
+          </w:p>
+        </w:tc>
+        <w:tc>
+          <w:tcPr>
+            <w:tcW w:w="495" w:type="dxa"/>
             <w:noWrap/>
             <w:hideMark/>
           </w:tcPr>
@@ -6072,7 +2303,7 @@
         </w:trPr>
         <w:tc>
           <w:tcPr>
-            <w:tcW w:w="445" w:type="dxa"/>
+            <w:tcW w:w="478" w:type="dxa"/>
             <w:noWrap/>
             <w:hideMark/>
           </w:tcPr>
@@ -6084,24 +2315,19 @@
         </w:tc>
         <w:tc>
           <w:tcPr>
-            <w:tcW w:w="1171" w:type="dxa"/>
-            <w:noWrap/>
-            <w:hideMark/>
-          </w:tcPr>
-          <w:p>
-            <w:r>
-              <w:t xml:space="preserve">Aldi </w:t>
-            </w:r>
-            <w:proofErr w:type="spellStart"/>
-            <w:r>
-              <w:t>Syahputra</w:t>
-            </w:r>
-            <w:proofErr w:type="spellEnd"/>
-          </w:p>
-        </w:tc>
-        <w:tc>
-          <w:tcPr>
-            <w:tcW w:w="1285" w:type="dxa"/>
+            <w:tcW w:w="1461" w:type="dxa"/>
+            <w:noWrap/>
+            <w:hideMark/>
+          </w:tcPr>
+          <w:p>
+            <w:r>
+              <w:t>Aldi Syahputra</w:t>
+            </w:r>
+          </w:p>
+        </w:tc>
+        <w:tc>
+          <w:tcPr>
+            <w:tcW w:w="1310" w:type="dxa"/>
             <w:noWrap/>
             <w:hideMark/>
           </w:tcPr>
@@ -6113,24 +2339,19 @@
         </w:tc>
         <w:tc>
           <w:tcPr>
-            <w:tcW w:w="2297" w:type="dxa"/>
-            <w:noWrap/>
-            <w:hideMark/>
-          </w:tcPr>
-          <w:p>
-            <w:proofErr w:type="spellStart"/>
-            <w:r>
-              <w:t>Membuat</w:t>
-            </w:r>
-            <w:proofErr w:type="spellEnd"/>
-            <w:r>
-              <w:t xml:space="preserve"> Trello</w:t>
-            </w:r>
-          </w:p>
-        </w:tc>
-        <w:tc>
-          <w:tcPr>
-            <w:tcW w:w="1318" w:type="dxa"/>
+            <w:tcW w:w="2038" w:type="dxa"/>
+            <w:noWrap/>
+            <w:hideMark/>
+          </w:tcPr>
+          <w:p>
+            <w:r>
+              <w:t>Membuat Trello</w:t>
+            </w:r>
+          </w:p>
+        </w:tc>
+        <w:tc>
+          <w:tcPr>
+            <w:tcW w:w="1247" w:type="dxa"/>
             <w:noWrap/>
             <w:hideMark/>
           </w:tcPr>
@@ -6142,40 +2363,19 @@
         </w:tc>
         <w:tc>
           <w:tcPr>
-            <w:tcW w:w="1309" w:type="dxa"/>
-            <w:noWrap/>
-            <w:hideMark/>
-          </w:tcPr>
-          <w:p>
-            <w:proofErr w:type="spellStart"/>
-            <w:r>
-              <w:t>Menentukan</w:t>
-            </w:r>
-            <w:proofErr w:type="spellEnd"/>
-            <w:r>
-              <w:t xml:space="preserve"> </w:t>
-            </w:r>
-            <w:proofErr w:type="spellStart"/>
-            <w:r>
-              <w:t>produk</w:t>
-            </w:r>
-            <w:proofErr w:type="spellEnd"/>
-            <w:r>
-              <w:t xml:space="preserve"> </w:t>
-            </w:r>
-            <w:proofErr w:type="spellStart"/>
-            <w:r>
-              <w:t>backlognya</w:t>
-            </w:r>
-            <w:proofErr w:type="spellEnd"/>
-            <w:r>
-              <w:t>.</w:t>
-            </w:r>
-          </w:p>
-        </w:tc>
-        <w:tc>
-          <w:tcPr>
-            <w:tcW w:w="1170" w:type="dxa"/>
+            <w:tcW w:w="1966" w:type="dxa"/>
+            <w:noWrap/>
+            <w:hideMark/>
+          </w:tcPr>
+          <w:p>
+            <w:r>
+              <w:t>Menentukan produk backlognya.</w:t>
+            </w:r>
+          </w:p>
+        </w:tc>
+        <w:tc>
+          <w:tcPr>
+            <w:tcW w:w="495" w:type="dxa"/>
             <w:noWrap/>
             <w:hideMark/>
           </w:tcPr>
@@ -6192,7 +2392,7 @@
         </w:trPr>
         <w:tc>
           <w:tcPr>
-            <w:tcW w:w="445" w:type="dxa"/>
+            <w:tcW w:w="478" w:type="dxa"/>
             <w:noWrap/>
             <w:hideMark/>
           </w:tcPr>
@@ -6204,7 +2404,7 @@
         </w:tc>
         <w:tc>
           <w:tcPr>
-            <w:tcW w:w="1171" w:type="dxa"/>
+            <w:tcW w:w="1461" w:type="dxa"/>
             <w:noWrap/>
             <w:hideMark/>
           </w:tcPr>
@@ -6216,7 +2416,7 @@
         </w:tc>
         <w:tc>
           <w:tcPr>
-            <w:tcW w:w="1285" w:type="dxa"/>
+            <w:tcW w:w="1310" w:type="dxa"/>
             <w:noWrap/>
             <w:hideMark/>
           </w:tcPr>
@@ -6228,53 +2428,19 @@
         </w:tc>
         <w:tc>
           <w:tcPr>
-            <w:tcW w:w="2297" w:type="dxa"/>
-            <w:noWrap/>
-            <w:hideMark/>
-          </w:tcPr>
-          <w:p>
-            <w:proofErr w:type="spellStart"/>
-            <w:r>
-              <w:t>Memberikan</w:t>
-            </w:r>
-            <w:proofErr w:type="spellEnd"/>
-            <w:r>
-              <w:t xml:space="preserve"> ide </w:t>
-            </w:r>
-            <w:proofErr w:type="spellStart"/>
-            <w:r>
-              <w:t>untuk</w:t>
-            </w:r>
-            <w:proofErr w:type="spellEnd"/>
-            <w:r>
-              <w:t xml:space="preserve"> </w:t>
-            </w:r>
-            <w:proofErr w:type="spellStart"/>
-            <w:r>
-              <w:t>figma</w:t>
-            </w:r>
-            <w:proofErr w:type="spellEnd"/>
-            <w:r>
-              <w:t xml:space="preserve"> dan </w:t>
-            </w:r>
-            <w:proofErr w:type="spellStart"/>
-            <w:r>
-              <w:t>membuat</w:t>
-            </w:r>
-            <w:proofErr w:type="spellEnd"/>
-            <w:r>
-              <w:t xml:space="preserve"> </w:t>
-            </w:r>
-            <w:proofErr w:type="spellStart"/>
-            <w:r>
-              <w:t>laporan</w:t>
-            </w:r>
-            <w:proofErr w:type="spellEnd"/>
-          </w:p>
-        </w:tc>
-        <w:tc>
-          <w:tcPr>
-            <w:tcW w:w="1318" w:type="dxa"/>
+            <w:tcW w:w="2038" w:type="dxa"/>
+            <w:noWrap/>
+            <w:hideMark/>
+          </w:tcPr>
+          <w:p>
+            <w:r>
+              <w:t>Memberikan ide untuk figma dan membuat laporan</w:t>
+            </w:r>
+          </w:p>
+        </w:tc>
+        <w:tc>
+          <w:tcPr>
+            <w:tcW w:w="1247" w:type="dxa"/>
             <w:noWrap/>
             <w:hideMark/>
           </w:tcPr>
@@ -6286,32 +2452,19 @@
         </w:tc>
         <w:tc>
           <w:tcPr>
-            <w:tcW w:w="1309" w:type="dxa"/>
-            <w:noWrap/>
-            <w:hideMark/>
-          </w:tcPr>
-          <w:p>
-            <w:proofErr w:type="spellStart"/>
-            <w:r>
-              <w:t>Sulit</w:t>
-            </w:r>
-            <w:proofErr w:type="spellEnd"/>
-            <w:r>
-              <w:t xml:space="preserve"> </w:t>
-            </w:r>
-            <w:proofErr w:type="spellStart"/>
-            <w:r>
-              <w:t>menentukan</w:t>
-            </w:r>
-            <w:proofErr w:type="spellEnd"/>
-            <w:r>
-              <w:t xml:space="preserve"> UI.</w:t>
-            </w:r>
-          </w:p>
-        </w:tc>
-        <w:tc>
-          <w:tcPr>
-            <w:tcW w:w="1170" w:type="dxa"/>
+            <w:tcW w:w="1966" w:type="dxa"/>
+            <w:noWrap/>
+            <w:hideMark/>
+          </w:tcPr>
+          <w:p>
+            <w:r>
+              <w:t>Sulit menentukan UI.</w:t>
+            </w:r>
+          </w:p>
+        </w:tc>
+        <w:tc>
+          <w:tcPr>
+            <w:tcW w:w="495" w:type="dxa"/>
             <w:noWrap/>
             <w:hideMark/>
           </w:tcPr>
@@ -6328,7 +2481,7 @@
         </w:trPr>
         <w:tc>
           <w:tcPr>
-            <w:tcW w:w="445" w:type="dxa"/>
+            <w:tcW w:w="478" w:type="dxa"/>
             <w:noWrap/>
             <w:hideMark/>
           </w:tcPr>
@@ -6340,24 +2493,19 @@
         </w:tc>
         <w:tc>
           <w:tcPr>
-            <w:tcW w:w="1171" w:type="dxa"/>
-            <w:noWrap/>
-            <w:hideMark/>
-          </w:tcPr>
-          <w:p>
-            <w:r>
-              <w:t xml:space="preserve">Muhammad </w:t>
-            </w:r>
-            <w:proofErr w:type="spellStart"/>
-            <w:r>
-              <w:t>Syahputra</w:t>
-            </w:r>
-            <w:proofErr w:type="spellEnd"/>
-          </w:p>
-        </w:tc>
-        <w:tc>
-          <w:tcPr>
-            <w:tcW w:w="1285" w:type="dxa"/>
+            <w:tcW w:w="1461" w:type="dxa"/>
+            <w:noWrap/>
+            <w:hideMark/>
+          </w:tcPr>
+          <w:p>
+            <w:r>
+              <w:t>Muhammad Syahputra</w:t>
+            </w:r>
+          </w:p>
+        </w:tc>
+        <w:tc>
+          <w:tcPr>
+            <w:tcW w:w="1310" w:type="dxa"/>
             <w:noWrap/>
             <w:hideMark/>
           </w:tcPr>
@@ -6369,7 +2517,7 @@
         </w:tc>
         <w:tc>
           <w:tcPr>
-            <w:tcW w:w="2297" w:type="dxa"/>
+            <w:tcW w:w="2038" w:type="dxa"/>
             <w:noWrap/>
             <w:hideMark/>
           </w:tcPr>
@@ -6381,7 +2529,7 @@
         </w:tc>
         <w:tc>
           <w:tcPr>
-            <w:tcW w:w="1318" w:type="dxa"/>
+            <w:tcW w:w="1247" w:type="dxa"/>
             <w:noWrap/>
             <w:hideMark/>
           </w:tcPr>
@@ -6393,29 +2541,19 @@
         </w:tc>
         <w:tc>
           <w:tcPr>
-            <w:tcW w:w="1309" w:type="dxa"/>
-            <w:noWrap/>
-            <w:hideMark/>
-          </w:tcPr>
-          <w:p>
-            <w:proofErr w:type="spellStart"/>
-            <w:r>
-              <w:t>Tidak</w:t>
-            </w:r>
-            <w:proofErr w:type="spellEnd"/>
-            <w:r>
-              <w:t xml:space="preserve"> </w:t>
-            </w:r>
-            <w:proofErr w:type="spellStart"/>
-            <w:r>
-              <w:t>ada</w:t>
-            </w:r>
-            <w:proofErr w:type="spellEnd"/>
-          </w:p>
-        </w:tc>
-        <w:tc>
-          <w:tcPr>
-            <w:tcW w:w="1170" w:type="dxa"/>
+            <w:tcW w:w="1966" w:type="dxa"/>
+            <w:noWrap/>
+            <w:hideMark/>
+          </w:tcPr>
+          <w:p>
+            <w:r>
+              <w:t>Tidak ada</w:t>
+            </w:r>
+          </w:p>
+        </w:tc>
+        <w:tc>
+          <w:tcPr>
+            <w:tcW w:w="495" w:type="dxa"/>
             <w:noWrap/>
             <w:hideMark/>
           </w:tcPr>
@@ -6432,7 +2570,7 @@
         </w:trPr>
         <w:tc>
           <w:tcPr>
-            <w:tcW w:w="445" w:type="dxa"/>
+            <w:tcW w:w="478" w:type="dxa"/>
             <w:noWrap/>
             <w:hideMark/>
           </w:tcPr>
@@ -6444,24 +2582,19 @@
         </w:tc>
         <w:tc>
           <w:tcPr>
-            <w:tcW w:w="1171" w:type="dxa"/>
-            <w:noWrap/>
-            <w:hideMark/>
-          </w:tcPr>
-          <w:p>
-            <w:r>
-              <w:t xml:space="preserve">Aldi </w:t>
-            </w:r>
-            <w:proofErr w:type="spellStart"/>
-            <w:r>
-              <w:t>Syahputra</w:t>
-            </w:r>
-            <w:proofErr w:type="spellEnd"/>
-          </w:p>
-        </w:tc>
-        <w:tc>
-          <w:tcPr>
-            <w:tcW w:w="1285" w:type="dxa"/>
+            <w:tcW w:w="1461" w:type="dxa"/>
+            <w:noWrap/>
+            <w:hideMark/>
+          </w:tcPr>
+          <w:p>
+            <w:r>
+              <w:t>Aldi Syahputra</w:t>
+            </w:r>
+          </w:p>
+        </w:tc>
+        <w:tc>
+          <w:tcPr>
+            <w:tcW w:w="1310" w:type="dxa"/>
             <w:noWrap/>
             <w:hideMark/>
           </w:tcPr>
@@ -6473,7 +2606,7 @@
         </w:tc>
         <w:tc>
           <w:tcPr>
-            <w:tcW w:w="2297" w:type="dxa"/>
+            <w:tcW w:w="2038" w:type="dxa"/>
             <w:noWrap/>
             <w:hideMark/>
           </w:tcPr>
@@ -6485,7 +2618,7 @@
         </w:tc>
         <w:tc>
           <w:tcPr>
-            <w:tcW w:w="1318" w:type="dxa"/>
+            <w:tcW w:w="1247" w:type="dxa"/>
             <w:noWrap/>
             <w:hideMark/>
           </w:tcPr>
@@ -6497,29 +2630,19 @@
         </w:tc>
         <w:tc>
           <w:tcPr>
-            <w:tcW w:w="1309" w:type="dxa"/>
-            <w:noWrap/>
-            <w:hideMark/>
-          </w:tcPr>
-          <w:p>
-            <w:proofErr w:type="spellStart"/>
-            <w:r>
-              <w:t>Tidak</w:t>
-            </w:r>
-            <w:proofErr w:type="spellEnd"/>
-            <w:r>
-              <w:t xml:space="preserve"> </w:t>
-            </w:r>
-            <w:proofErr w:type="spellStart"/>
-            <w:r>
-              <w:t>ada</w:t>
-            </w:r>
-            <w:proofErr w:type="spellEnd"/>
-          </w:p>
-        </w:tc>
-        <w:tc>
-          <w:tcPr>
-            <w:tcW w:w="1170" w:type="dxa"/>
+            <w:tcW w:w="1966" w:type="dxa"/>
+            <w:noWrap/>
+            <w:hideMark/>
+          </w:tcPr>
+          <w:p>
+            <w:r>
+              <w:t>Tidak ada</w:t>
+            </w:r>
+          </w:p>
+        </w:tc>
+        <w:tc>
+          <w:tcPr>
+            <w:tcW w:w="495" w:type="dxa"/>
             <w:noWrap/>
             <w:hideMark/>
           </w:tcPr>
@@ -6536,7 +2659,7 @@
         </w:trPr>
         <w:tc>
           <w:tcPr>
-            <w:tcW w:w="445" w:type="dxa"/>
+            <w:tcW w:w="478" w:type="dxa"/>
             <w:noWrap/>
             <w:hideMark/>
           </w:tcPr>
@@ -6548,7 +2671,7 @@
         </w:tc>
         <w:tc>
           <w:tcPr>
-            <w:tcW w:w="1171" w:type="dxa"/>
+            <w:tcW w:w="1461" w:type="dxa"/>
             <w:noWrap/>
             <w:hideMark/>
           </w:tcPr>
@@ -6560,7 +2683,7 @@
         </w:tc>
         <w:tc>
           <w:tcPr>
-            <w:tcW w:w="1285" w:type="dxa"/>
+            <w:tcW w:w="1310" w:type="dxa"/>
             <w:noWrap/>
             <w:hideMark/>
           </w:tcPr>
@@ -6572,7 +2695,7 @@
         </w:tc>
         <w:tc>
           <w:tcPr>
-            <w:tcW w:w="2297" w:type="dxa"/>
+            <w:tcW w:w="2038" w:type="dxa"/>
             <w:noWrap/>
             <w:hideMark/>
           </w:tcPr>
@@ -6584,7 +2707,7 @@
         </w:tc>
         <w:tc>
           <w:tcPr>
-            <w:tcW w:w="1318" w:type="dxa"/>
+            <w:tcW w:w="1247" w:type="dxa"/>
             <w:noWrap/>
             <w:hideMark/>
           </w:tcPr>
@@ -6596,29 +2719,19 @@
         </w:tc>
         <w:tc>
           <w:tcPr>
-            <w:tcW w:w="1309" w:type="dxa"/>
-            <w:noWrap/>
-            <w:hideMark/>
-          </w:tcPr>
-          <w:p>
-            <w:proofErr w:type="spellStart"/>
-            <w:r>
-              <w:t>Tidak</w:t>
-            </w:r>
-            <w:proofErr w:type="spellEnd"/>
-            <w:r>
-              <w:t xml:space="preserve"> </w:t>
-            </w:r>
-            <w:proofErr w:type="spellStart"/>
-            <w:r>
-              <w:t>ada</w:t>
-            </w:r>
-            <w:proofErr w:type="spellEnd"/>
-          </w:p>
-        </w:tc>
-        <w:tc>
-          <w:tcPr>
-            <w:tcW w:w="1170" w:type="dxa"/>
+            <w:tcW w:w="1966" w:type="dxa"/>
+            <w:noWrap/>
+            <w:hideMark/>
+          </w:tcPr>
+          <w:p>
+            <w:r>
+              <w:t>Tidak ada</w:t>
+            </w:r>
+          </w:p>
+        </w:tc>
+        <w:tc>
+          <w:tcPr>
+            <w:tcW w:w="495" w:type="dxa"/>
             <w:noWrap/>
             <w:hideMark/>
           </w:tcPr>
@@ -6660,7 +2773,6 @@
           <w:szCs w:val="36"/>
         </w:rPr>
       </w:pPr>
-      <w:proofErr w:type="spellStart"/>
       <w:r>
         <w:rPr>
           <w:b/>
@@ -6670,18 +2782,7 @@
           <w:szCs w:val="36"/>
         </w:rPr>
         <w:lastRenderedPageBreak/>
-        <w:t>Laporan</w:t>
-      </w:r>
-      <w:proofErr w:type="spellEnd"/>
-      <w:r>
-        <w:rPr>
-          <w:b/>
-          <w:bCs/>
-          <w:color w:val="auto"/>
-          <w:sz w:val="36"/>
-          <w:szCs w:val="36"/>
-        </w:rPr>
-        <w:t xml:space="preserve"> Hasil Sprint Review</w:t>
+        <w:t>Laporan Hasil Sprint Review</w:t>
       </w:r>
     </w:p>
     <w:tbl>
@@ -6794,21 +2895,12 @@
                 <w:bCs/>
               </w:rPr>
             </w:pPr>
-            <w:proofErr w:type="spellStart"/>
             <w:r>
               <w:rPr>
                 <w:b/>
                 <w:bCs/>
               </w:rPr>
-              <w:t>Incompleted</w:t>
-            </w:r>
-            <w:proofErr w:type="spellEnd"/>
-            <w:r>
-              <w:rPr>
-                <w:b/>
-                <w:bCs/>
-              </w:rPr>
-              <w:t xml:space="preserve"> Task</w:t>
+              <w:t>Incompleted Task</w:t>
             </w:r>
           </w:p>
         </w:tc>
@@ -6851,13 +2943,8 @@
               <w:ind w:left="0" w:firstLine="0"/>
             </w:pPr>
             <w:r>
-              <w:t xml:space="preserve">Create </w:t>
-            </w:r>
-            <w:proofErr w:type="spellStart"/>
-            <w:r>
-              <w:t>Github</w:t>
-            </w:r>
-            <w:proofErr w:type="spellEnd"/>
+              <w:t>Create Github</w:t>
+            </w:r>
           </w:p>
         </w:tc>
         <w:tc>
@@ -6906,13 +2993,8 @@
               <w:ind w:left="0" w:firstLine="0"/>
             </w:pPr>
             <w:r>
-              <w:t xml:space="preserve">Add member to </w:t>
-            </w:r>
-            <w:proofErr w:type="spellStart"/>
-            <w:r>
-              <w:t>Github</w:t>
-            </w:r>
-            <w:proofErr w:type="spellEnd"/>
+              <w:t>Add member to Github</w:t>
+            </w:r>
           </w:p>
         </w:tc>
         <w:tc>
@@ -7310,13 +3392,8 @@
             <w:pPr>
               <w:ind w:left="0" w:firstLine="0"/>
             </w:pPr>
-            <w:proofErr w:type="spellStart"/>
-            <w:r>
-              <w:t>Counseling</w:t>
-            </w:r>
-            <w:proofErr w:type="spellEnd"/>
-            <w:r>
-              <w:t xml:space="preserve"> Screen</w:t>
+            <w:r>
+              <w:t>Counseling Screen</w:t>
             </w:r>
           </w:p>
         </w:tc>
@@ -7366,15 +3443,7 @@
               <w:ind w:left="0" w:firstLine="0"/>
             </w:pPr>
             <w:r>
-              <w:t xml:space="preserve">Detail </w:t>
-            </w:r>
-            <w:proofErr w:type="spellStart"/>
-            <w:r>
-              <w:t>Counseling</w:t>
-            </w:r>
-            <w:proofErr w:type="spellEnd"/>
-            <w:r>
-              <w:t xml:space="preserve"> Screen</w:t>
+              <w:t>Detail Counseling Screen</w:t>
             </w:r>
           </w:p>
         </w:tc>
@@ -7974,15 +4043,7 @@
               <w:ind w:left="0" w:firstLine="0"/>
             </w:pPr>
             <w:r>
-              <w:t>Order Detail Page(</w:t>
-            </w:r>
-            <w:proofErr w:type="spellStart"/>
-            <w:r>
-              <w:t>Canceled</w:t>
-            </w:r>
-            <w:proofErr w:type="spellEnd"/>
-            <w:r>
-              <w:t>)</w:t>
+              <w:t>Order Detail Page(Canceled)</w:t>
             </w:r>
           </w:p>
         </w:tc>
@@ -8137,7 +4198,6 @@
           <w:szCs w:val="36"/>
         </w:rPr>
       </w:pPr>
-      <w:proofErr w:type="spellStart"/>
       <w:r>
         <w:rPr>
           <w:b/>
@@ -8147,31 +4207,8 @@
           <w:szCs w:val="36"/>
         </w:rPr>
         <w:lastRenderedPageBreak/>
-        <w:t>Laporan</w:t>
+        <w:t>Laporan Hasil Sprint Restropective</w:t>
       </w:r>
-      <w:proofErr w:type="spellEnd"/>
-      <w:r>
-        <w:rPr>
-          <w:b/>
-          <w:bCs/>
-          <w:color w:val="auto"/>
-          <w:sz w:val="36"/>
-          <w:szCs w:val="36"/>
-        </w:rPr>
-        <w:t xml:space="preserve"> Hasil Sprint </w:t>
-      </w:r>
-      <w:proofErr w:type="spellStart"/>
-      <w:r>
-        <w:rPr>
-          <w:b/>
-          <w:bCs/>
-          <w:color w:val="auto"/>
-          <w:sz w:val="36"/>
-          <w:szCs w:val="36"/>
-        </w:rPr>
-        <w:t>Restropective</w:t>
-      </w:r>
-      <w:proofErr w:type="spellEnd"/>
     </w:p>
     <w:tbl>
       <w:tblPr>
@@ -8261,33 +4298,8 @@
                 <w:b/>
                 <w:bCs/>
               </w:rPr>
-              <w:t xml:space="preserve">Hal yang </w:t>
-            </w:r>
-            <w:proofErr w:type="spellStart"/>
-            <w:r>
-              <w:rPr>
-                <w:b/>
-                <w:bCs/>
-              </w:rPr>
-              <w:t>perlu</w:t>
-            </w:r>
-            <w:proofErr w:type="spellEnd"/>
-            <w:r>
-              <w:rPr>
-                <w:b/>
-                <w:bCs/>
-              </w:rPr>
-              <w:t xml:space="preserve"> </w:t>
-            </w:r>
-            <w:proofErr w:type="spellStart"/>
-            <w:r>
-              <w:rPr>
-                <w:b/>
-                <w:bCs/>
-              </w:rPr>
-              <w:t>dipertahankan</w:t>
-            </w:r>
-            <w:proofErr w:type="spellEnd"/>
+              <w:t>Hal yang perlu dipertahankan</w:t>
+            </w:r>
           </w:p>
         </w:tc>
       </w:tr>
@@ -8306,15 +4318,7 @@
               <w:ind w:left="0" w:firstLine="0"/>
             </w:pPr>
             <w:r>
-              <w:t xml:space="preserve">Meeting yang </w:t>
-            </w:r>
-            <w:proofErr w:type="spellStart"/>
-            <w:r>
-              <w:t>selalu</w:t>
-            </w:r>
-            <w:proofErr w:type="spellEnd"/>
-            <w:r>
-              <w:t xml:space="preserve"> On Time</w:t>
+              <w:t>Meeting yang selalu On Time</w:t>
             </w:r>
           </w:p>
         </w:tc>
@@ -8333,35 +4337,9 @@
             <w:pPr>
               <w:ind w:left="0" w:firstLine="0"/>
             </w:pPr>
-            <w:proofErr w:type="spellStart"/>
-            <w:r>
-              <w:t>Diskusi</w:t>
-            </w:r>
-            <w:proofErr w:type="spellEnd"/>
-            <w:r>
-              <w:t xml:space="preserve"> </w:t>
-            </w:r>
-            <w:proofErr w:type="spellStart"/>
-            <w:r>
-              <w:t>setiap</w:t>
-            </w:r>
-            <w:proofErr w:type="spellEnd"/>
-            <w:r>
-              <w:t xml:space="preserve"> </w:t>
-            </w:r>
-            <w:proofErr w:type="spellStart"/>
-            <w:r>
-              <w:t>masalah</w:t>
-            </w:r>
-            <w:proofErr w:type="spellEnd"/>
-            <w:r>
-              <w:t xml:space="preserve"> yang </w:t>
-            </w:r>
-            <w:proofErr w:type="spellStart"/>
-            <w:r>
-              <w:t>dihadapi</w:t>
-            </w:r>
-            <w:proofErr w:type="spellEnd"/>
+            <w:r>
+              <w:t>Diskusi setiap masalah yang dihadapi</w:t>
+            </w:r>
           </w:p>
         </w:tc>
       </w:tr>
@@ -8379,21 +4357,8 @@
             <w:pPr>
               <w:ind w:left="0" w:firstLine="0"/>
             </w:pPr>
-            <w:proofErr w:type="spellStart"/>
-            <w:r>
-              <w:t>Durasi</w:t>
-            </w:r>
-            <w:proofErr w:type="spellEnd"/>
-            <w:r>
-              <w:t xml:space="preserve"> </w:t>
-            </w:r>
-            <w:proofErr w:type="spellStart"/>
-            <w:r>
-              <w:t>pengerjaan</w:t>
-            </w:r>
-            <w:proofErr w:type="spellEnd"/>
-            <w:r>
-              <w:t xml:space="preserve"> yang On Time</w:t>
+            <w:r>
+              <w:t>Durasi pengerjaan yang On Time</w:t>
             </w:r>
           </w:p>
         </w:tc>
@@ -8418,7 +4383,6 @@
           <w:szCs w:val="36"/>
         </w:rPr>
       </w:pPr>
-      <w:proofErr w:type="spellStart"/>
       <w:r>
         <w:rPr>
           <w:b/>
@@ -8438,18 +4402,7 @@
           <w:sz w:val="36"/>
           <w:szCs w:val="36"/>
         </w:rPr>
-        <w:t>creenshoot</w:t>
-      </w:r>
-      <w:proofErr w:type="spellEnd"/>
-      <w:r>
-        <w:rPr>
-          <w:b/>
-          <w:bCs/>
-          <w:color w:val="auto"/>
-          <w:sz w:val="36"/>
-          <w:szCs w:val="36"/>
-        </w:rPr>
-        <w:t xml:space="preserve"> </w:t>
+        <w:t xml:space="preserve">creenshoot </w:t>
       </w:r>
       <w:r>
         <w:rPr>
@@ -8487,14 +4440,11 @@
         <w:ind w:left="0" w:firstLine="0"/>
       </w:pPr>
       <w:r>
-        <w:rPr>
-          <w:noProof/>
-        </w:rPr>
         <w:drawing>
-          <wp:inline distT="0" distB="0" distL="0" distR="0" wp14:anchorId="284BD4B5" wp14:editId="44BC1E40">
-            <wp:extent cx="5718175" cy="3210560"/>
-            <wp:effectExtent l="0" t="0" r="0" b="8890"/>
-            <wp:docPr id="749029891" name="Picture 1"/>
+          <wp:inline distT="0" distB="0" distL="0" distR="0" wp14:anchorId="6430D6AC" wp14:editId="02CF3699">
+            <wp:extent cx="5718175" cy="2762885"/>
+            <wp:effectExtent l="0" t="0" r="0" b="0"/>
+            <wp:docPr id="1" name="Picture 1"/>
             <wp:cNvGraphicFramePr>
               <a:graphicFrameLocks xmlns:a="http://schemas.openxmlformats.org/drawingml/2006/main" noChangeAspect="1"/>
             </wp:cNvGraphicFramePr>
@@ -8502,7 +4452,7 @@
               <a:graphicData uri="http://schemas.openxmlformats.org/drawingml/2006/picture">
                 <pic:pic xmlns:pic="http://schemas.openxmlformats.org/drawingml/2006/picture">
                   <pic:nvPicPr>
-                    <pic:cNvPr id="749029891" name=""/>
+                    <pic:cNvPr id="1" name=""/>
                     <pic:cNvPicPr/>
                   </pic:nvPicPr>
                   <pic:blipFill>
@@ -8514,7 +4464,7 @@
                   <pic:spPr>
                     <a:xfrm>
                       <a:off x="0" y="0"/>
-                      <a:ext cx="5718175" cy="3210560"/>
+                      <a:ext cx="5718175" cy="2762885"/>
                     </a:xfrm>
                     <a:prstGeom prst="rect">
                       <a:avLst/>
@@ -8539,7 +4489,19 @@
           <w:rPr>
             <w:rStyle w:val="Hyperlink"/>
           </w:rPr>
-          <w:t>https://trello.com/b/pmpCwEUQ/mental-healt-aplication</w:t>
+          <w:t>https://trello.com/invite/b/6CET6bev/ATTI4aa4a475f02251b8e3109f39e95074e8A614C02C/uts-mental-healt-aplic</w:t>
+        </w:r>
+        <w:r>
+          <w:rPr>
+            <w:rStyle w:val="Hyperlink"/>
+          </w:rPr>
+          <w:t>a</w:t>
+        </w:r>
+        <w:r>
+          <w:rPr>
+            <w:rStyle w:val="Hyperlink"/>
+          </w:rPr>
+          <w:t>tion</w:t>
         </w:r>
       </w:hyperlink>
     </w:p>
@@ -8548,16 +4510,13 @@
         <w:ind w:left="0" w:firstLine="0"/>
       </w:pPr>
       <w:r>
-        <w:t xml:space="preserve">Link </w:t>
+        <w:t xml:space="preserve">Link Github : </w:t>
       </w:r>
-      <w:proofErr w:type="spellStart"/>
-      <w:r>
-        <w:t>Github</w:t>
-      </w:r>
-      <w:proofErr w:type="spellEnd"/>
-      <w:r>
-        <w:t xml:space="preserve"> : </w:t>
-      </w:r>
+    </w:p>
+    <w:p>
+      <w:pPr>
+        <w:ind w:left="0" w:firstLine="0"/>
+      </w:pPr>
       <w:hyperlink r:id="rId9" w:history="1">
         <w:r>
           <w:rPr>
@@ -8612,7 +4571,6 @@
         </w:rPr>
         <w:t xml:space="preserve">asil </w:t>
       </w:r>
-      <w:proofErr w:type="spellStart"/>
       <w:r>
         <w:rPr>
           <w:b/>
@@ -8631,9 +4589,8 @@
           <w:sz w:val="36"/>
           <w:szCs w:val="36"/>
         </w:rPr>
-        <w:t>ancangan</w:t>
+        <w:t xml:space="preserve">ancangan </w:t>
       </w:r>
-      <w:proofErr w:type="spellEnd"/>
       <w:r>
         <w:rPr>
           <w:b/>
@@ -8642,9 +4599,8 @@
           <w:sz w:val="36"/>
           <w:szCs w:val="36"/>
         </w:rPr>
-        <w:t xml:space="preserve"> </w:t>
+        <w:t>A</w:t>
       </w:r>
-      <w:proofErr w:type="spellStart"/>
       <w:r>
         <w:rPr>
           <w:b/>
@@ -8653,19 +4609,8 @@
           <w:sz w:val="36"/>
           <w:szCs w:val="36"/>
         </w:rPr>
-        <w:t>A</w:t>
-      </w:r>
-      <w:r>
-        <w:rPr>
-          <w:b/>
-          <w:bCs/>
-          <w:color w:val="auto"/>
-          <w:sz w:val="36"/>
-          <w:szCs w:val="36"/>
-        </w:rPr>
         <w:t>plikasi</w:t>
       </w:r>
-      <w:proofErr w:type="spellEnd"/>
     </w:p>
     <w:p>
       <w:r>
@@ -8761,7 +4706,7 @@
 </file>
 
 <file path=word/numbering.xml><?xml version="1.0" encoding="utf-8"?>
-<w:numbering xmlns:wpc="http://schemas.microsoft.com/office/word/2010/wordprocessingCanvas" xmlns:cx="http://schemas.microsoft.com/office/drawing/2014/chartex" xmlns:cx1="http://schemas.microsoft.com/office/drawing/2015/9/8/chartex" xmlns:cx2="http://schemas.microsoft.com/office/drawing/2015/10/21/chartex" xmlns:cx3="http://schemas.microsoft.com/office/drawing/2016/5/9/chartex" xmlns:cx4="http://schemas.microsoft.com/office/drawing/2016/5/10/chartex" xmlns:cx5="http://schemas.microsoft.com/office/drawing/2016/5/11/chartex" xmlns:cx6="http://schemas.microsoft.com/office/drawing/2016/5/12/chartex" xmlns:cx7="http://schemas.microsoft.com/office/drawing/2016/5/13/chartex" xmlns:cx8="http://schemas.microsoft.com/office/drawing/2016/5/14/chartex" xmlns:mc="http://schemas.openxmlformats.org/markup-compatibility/2006" xmlns:aink="http://schemas.microsoft.com/office/drawing/2016/ink" xmlns:am3d="http://schemas.microsoft.com/office/drawing/2017/model3d" xmlns:o="urn:schemas-microsoft-com:office:office" xmlns:oel="http://schemas.microsoft.com/office/2019/extlst" xmlns:r="http://schemas.openxmlformats.org/officeDocument/2006/relationships" xmlns:m="http://schemas.openxmlformats.org/officeDocument/2006/math" xmlns:v="urn:schemas-microsoft-com:vml" xmlns:wp14="http://schemas.microsoft.com/office/word/2010/wordprocessingDrawing" xmlns:wp="http://schemas.openxmlformats.org/drawingml/2006/wordprocessingDrawing" xmlns:w10="urn:schemas-microsoft-com:office:word" xmlns:w="http://schemas.openxmlformats.org/wordprocessingml/2006/main" xmlns:w14="http://schemas.microsoft.com/office/word/2010/wordml" xmlns:w15="http://schemas.microsoft.com/office/word/2012/wordml" xmlns:w16cex="http://schemas.microsoft.com/office/word/2018/wordml/cex" xmlns:w16cid="http://schemas.microsoft.com/office/word/2016/wordml/cid" xmlns:w16="http://schemas.microsoft.com/office/word/2018/wordml" xmlns:w16du="http://schemas.microsoft.com/office/word/2023/wordml/word16du" xmlns:w16sdtdh="http://schemas.microsoft.com/office/word/2020/wordml/sdtdatahash" xmlns:w16se="http://schemas.microsoft.com/office/word/2015/wordml/symex" xmlns:wpg="http://schemas.microsoft.com/office/word/2010/wordprocessingGroup" xmlns:wpi="http://schemas.microsoft.com/office/word/2010/wordprocessingInk" xmlns:wne="http://schemas.microsoft.com/office/word/2006/wordml" xmlns:wps="http://schemas.microsoft.com/office/word/2010/wordprocessingShape" mc:Ignorable="w14 w15 w16se w16cid w16 w16cex w16sdtdh wp14">
+<w:numbering xmlns:wpc="http://schemas.microsoft.com/office/word/2010/wordprocessingCanvas" xmlns:cx="http://schemas.microsoft.com/office/drawing/2014/chartex" xmlns:cx1="http://schemas.microsoft.com/office/drawing/2015/9/8/chartex" xmlns:cx2="http://schemas.microsoft.com/office/drawing/2015/10/21/chartex" xmlns:cx3="http://schemas.microsoft.com/office/drawing/2016/5/9/chartex" xmlns:cx4="http://schemas.microsoft.com/office/drawing/2016/5/10/chartex" xmlns:cx5="http://schemas.microsoft.com/office/drawing/2016/5/11/chartex" xmlns:cx6="http://schemas.microsoft.com/office/drawing/2016/5/12/chartex" xmlns:cx7="http://schemas.microsoft.com/office/drawing/2016/5/13/chartex" xmlns:cx8="http://schemas.microsoft.com/office/drawing/2016/5/14/chartex" xmlns:mc="http://schemas.openxmlformats.org/markup-compatibility/2006" xmlns:aink="http://schemas.microsoft.com/office/drawing/2016/ink" xmlns:am3d="http://schemas.microsoft.com/office/drawing/2017/model3d" xmlns:o="urn:schemas-microsoft-com:office:office" xmlns:r="http://schemas.openxmlformats.org/officeDocument/2006/relationships" xmlns:m="http://schemas.openxmlformats.org/officeDocument/2006/math" xmlns:v="urn:schemas-microsoft-com:vml" xmlns:wp14="http://schemas.microsoft.com/office/word/2010/wordprocessingDrawing" xmlns:wp="http://schemas.openxmlformats.org/drawingml/2006/wordprocessingDrawing" xmlns:w10="urn:schemas-microsoft-com:office:word" xmlns:w="http://schemas.openxmlformats.org/wordprocessingml/2006/main" xmlns:w14="http://schemas.microsoft.com/office/word/2010/wordml" xmlns:w15="http://schemas.microsoft.com/office/word/2012/wordml" xmlns:w16cex="http://schemas.microsoft.com/office/word/2018/wordml/cex" xmlns:w16cid="http://schemas.microsoft.com/office/word/2016/wordml/cid" xmlns:w16="http://schemas.microsoft.com/office/word/2018/wordml" xmlns:w16se="http://schemas.microsoft.com/office/word/2015/wordml/symex" xmlns:wpg="http://schemas.microsoft.com/office/word/2010/wordprocessingGroup" xmlns:wpi="http://schemas.microsoft.com/office/word/2010/wordprocessingInk" xmlns:wne="http://schemas.microsoft.com/office/word/2006/wordml" xmlns:wps="http://schemas.microsoft.com/office/word/2010/wordprocessingShape" mc:Ignorable="w14 w15 w16se w16cid w16 w16cex wp14">
   <w:abstractNum w:abstractNumId="0" w15:restartNumberingAfterBreak="0">
     <w:nsid w:val="519C240B"/>
     <w:multiLevelType w:val="hybridMultilevel"/>
@@ -8848,14 +4793,14 @@
       </w:pPr>
     </w:lvl>
   </w:abstractNum>
-  <w:num w:numId="1" w16cid:durableId="503009637">
+  <w:num w:numId="1">
     <w:abstractNumId w:val="0"/>
   </w:num>
 </w:numbering>
 </file>
 
 <file path=word/styles.xml><?xml version="1.0" encoding="utf-8"?>
-<w:styles xmlns:mc="http://schemas.openxmlformats.org/markup-compatibility/2006" xmlns:r="http://schemas.openxmlformats.org/officeDocument/2006/relationships" xmlns:w="http://schemas.openxmlformats.org/wordprocessingml/2006/main" xmlns:w14="http://schemas.microsoft.com/office/word/2010/wordml" xmlns:w15="http://schemas.microsoft.com/office/word/2012/wordml" xmlns:w16cex="http://schemas.microsoft.com/office/word/2018/wordml/cex" xmlns:w16cid="http://schemas.microsoft.com/office/word/2016/wordml/cid" xmlns:w16="http://schemas.microsoft.com/office/word/2018/wordml" xmlns:w16sdtdh="http://schemas.microsoft.com/office/word/2020/wordml/sdtdatahash" xmlns:w16se="http://schemas.microsoft.com/office/word/2015/wordml/symex" mc:Ignorable="w14 w15 w16se w16cid w16 w16cex w16sdtdh">
+<w:styles xmlns:mc="http://schemas.openxmlformats.org/markup-compatibility/2006" xmlns:r="http://schemas.openxmlformats.org/officeDocument/2006/relationships" xmlns:w="http://schemas.openxmlformats.org/wordprocessingml/2006/main" xmlns:w14="http://schemas.microsoft.com/office/word/2010/wordml" xmlns:w15="http://schemas.microsoft.com/office/word/2012/wordml" xmlns:w16cex="http://schemas.microsoft.com/office/word/2018/wordml/cex" xmlns:w16cid="http://schemas.microsoft.com/office/word/2016/wordml/cid" xmlns:w16="http://schemas.microsoft.com/office/word/2018/wordml" xmlns:w16se="http://schemas.microsoft.com/office/word/2015/wordml/symex" mc:Ignorable="w14 w15 w16se w16cid w16 w16cex">
   <w:docDefaults>
     <w:rPrDefault>
       <w:rPr>
@@ -9287,6 +5232,7 @@
   <w:style w:type="character" w:default="1" w:styleId="DefaultParagraphFont">
     <w:name w:val="Default Paragraph Font"/>
     <w:uiPriority w:val="1"/>
+    <w:semiHidden/>
     <w:unhideWhenUsed/>
   </w:style>
   <w:style w:type="table" w:default="1" w:styleId="TableNormal">
@@ -9374,6 +5320,18 @@
     <w:rPr>
       <w:color w:val="605E5C"/>
       <w:shd w:val="clear" w:color="auto" w:fill="E1DFDD"/>
+    </w:rPr>
+  </w:style>
+  <w:style w:type="character" w:styleId="FollowedHyperlink">
+    <w:name w:val="FollowedHyperlink"/>
+    <w:basedOn w:val="DefaultParagraphFont"/>
+    <w:uiPriority w:val="99"/>
+    <w:semiHidden/>
+    <w:unhideWhenUsed/>
+    <w:rsid w:val="0046250A"/>
+    <w:rPr>
+      <w:color w:val="954F72" w:themeColor="followedHyperlink"/>
+      <w:u w:val="single"/>
     </w:rPr>
   </w:style>
 </w:styles>

--- a/NIM_LaporanProjectUTS.pdf.docx
+++ b/NIM_LaporanProjectUTS.pdf.docx
@@ -265,7 +265,23 @@
           <w:bCs/>
           <w:sz w:val="36"/>
         </w:rPr>
-        <w:t xml:space="preserve"> Oleh : </w:t>
+        <w:t xml:space="preserve"> </w:t>
+      </w:r>
+      <w:proofErr w:type="gramStart"/>
+      <w:r>
+        <w:rPr>
+          <w:bCs/>
+          <w:sz w:val="36"/>
+        </w:rPr>
+        <w:t>Oleh :</w:t>
+      </w:r>
+      <w:proofErr w:type="gramEnd"/>
+      <w:r>
+        <w:rPr>
+          <w:bCs/>
+          <w:sz w:val="36"/>
+        </w:rPr>
+        <w:t xml:space="preserve"> </w:t>
       </w:r>
     </w:p>
     <w:p>
@@ -4714,8 +4730,8 @@
         <w:tblLook w:val="04A0" w:firstRow="1" w:lastRow="0" w:firstColumn="1" w:lastColumn="0" w:noHBand="0" w:noVBand="1"/>
       </w:tblPr>
       <w:tblGrid>
-        <w:gridCol w:w="421"/>
-        <w:gridCol w:w="8574"/>
+        <w:gridCol w:w="361"/>
+        <w:gridCol w:w="8634"/>
       </w:tblGrid>
       <w:tr>
         <w:trPr>
@@ -4723,7 +4739,7 @@
         </w:trPr>
         <w:tc>
           <w:tcPr>
-            <w:tcW w:w="8995" w:type="dxa"/>
+            <w:tcW w:w="11920" w:type="dxa"/>
             <w:gridSpan w:val="2"/>
             <w:noWrap/>
             <w:hideMark/>
@@ -4741,7 +4757,7 @@
                 <w:b/>
                 <w:bCs/>
               </w:rPr>
-              <w:t>Sprint Backlog</w:t>
+              <w:t>Sprint Planning</w:t>
             </w:r>
           </w:p>
         </w:tc>
@@ -4752,47 +4768,25 @@
         </w:trPr>
         <w:tc>
           <w:tcPr>
-            <w:tcW w:w="421" w:type="dxa"/>
-            <w:noWrap/>
-            <w:hideMark/>
-          </w:tcPr>
-          <w:p>
-            <w:pPr>
-              <w:ind w:left="0" w:firstLine="0"/>
-              <w:rPr>
-                <w:b/>
-                <w:bCs/>
-              </w:rPr>
-            </w:pPr>
-            <w:r>
-              <w:rPr>
-                <w:b/>
-                <w:bCs/>
-              </w:rPr>
-              <w:t>ID</w:t>
-            </w:r>
-          </w:p>
-        </w:tc>
-        <w:tc>
-          <w:tcPr>
-            <w:tcW w:w="8574" w:type="dxa"/>
-            <w:noWrap/>
-            <w:hideMark/>
-          </w:tcPr>
-          <w:p>
-            <w:pPr>
-              <w:ind w:left="0" w:firstLine="0"/>
-              <w:rPr>
-                <w:b/>
-                <w:bCs/>
-              </w:rPr>
-            </w:pPr>
-            <w:r>
-              <w:rPr>
-                <w:b/>
-                <w:bCs/>
-              </w:rPr>
-              <w:t>Backlog Items</w:t>
+            <w:tcW w:w="11920" w:type="dxa"/>
+            <w:gridSpan w:val="2"/>
+            <w:noWrap/>
+            <w:hideMark/>
+          </w:tcPr>
+          <w:p>
+            <w:pPr>
+              <w:ind w:left="0" w:firstLine="0"/>
+              <w:rPr>
+                <w:b/>
+                <w:bCs/>
+              </w:rPr>
+            </w:pPr>
+            <w:r>
+              <w:rPr>
+                <w:b/>
+                <w:bCs/>
+              </w:rPr>
+              <w:t>Sprint 1</w:t>
             </w:r>
           </w:p>
         </w:tc>
@@ -4803,109 +4797,35 @@
         </w:trPr>
         <w:tc>
           <w:tcPr>
-            <w:tcW w:w="421" w:type="dxa"/>
-            <w:noWrap/>
-            <w:hideMark/>
-          </w:tcPr>
-          <w:p>
-            <w:pPr>
-              <w:ind w:left="0" w:firstLine="0"/>
-            </w:pPr>
-            <w:r>
-              <w:t>1</w:t>
-            </w:r>
-          </w:p>
-        </w:tc>
-        <w:tc>
-          <w:tcPr>
-            <w:tcW w:w="8574" w:type="dxa"/>
-            <w:noWrap/>
-            <w:hideMark/>
-          </w:tcPr>
-          <w:p>
-            <w:pPr>
-              <w:ind w:left="0" w:firstLine="0"/>
-            </w:pPr>
-            <w:proofErr w:type="spellStart"/>
-            <w:r>
-              <w:t>Sebagai</w:t>
-            </w:r>
-            <w:proofErr w:type="spellEnd"/>
-            <w:r>
-              <w:t xml:space="preserve"> </w:t>
-            </w:r>
-            <w:proofErr w:type="spellStart"/>
-            <w:r>
-              <w:t>seorang</w:t>
-            </w:r>
-            <w:proofErr w:type="spellEnd"/>
-            <w:r>
-              <w:t xml:space="preserve"> user </w:t>
-            </w:r>
-            <w:proofErr w:type="spellStart"/>
-            <w:r>
-              <w:t>saya</w:t>
-            </w:r>
-            <w:proofErr w:type="spellEnd"/>
-            <w:r>
-              <w:t xml:space="preserve"> </w:t>
-            </w:r>
-            <w:proofErr w:type="spellStart"/>
-            <w:r>
-              <w:t>ingin</w:t>
-            </w:r>
-            <w:proofErr w:type="spellEnd"/>
-            <w:r>
-              <w:t xml:space="preserve"> </w:t>
-            </w:r>
-            <w:proofErr w:type="spellStart"/>
-            <w:r>
-              <w:t>berkonsultasi</w:t>
-            </w:r>
-            <w:proofErr w:type="spellEnd"/>
-            <w:r>
-              <w:t xml:space="preserve"> </w:t>
-            </w:r>
-            <w:proofErr w:type="spellStart"/>
-            <w:r>
-              <w:t>dengan</w:t>
-            </w:r>
-            <w:proofErr w:type="spellEnd"/>
-            <w:r>
-              <w:t xml:space="preserve"> </w:t>
-            </w:r>
-            <w:proofErr w:type="spellStart"/>
-            <w:r>
-              <w:t>sesuai</w:t>
-            </w:r>
-            <w:proofErr w:type="spellEnd"/>
-            <w:r>
-              <w:t xml:space="preserve"> </w:t>
-            </w:r>
-            <w:proofErr w:type="spellStart"/>
-            <w:r>
-              <w:t>kategori</w:t>
-            </w:r>
-            <w:proofErr w:type="spellEnd"/>
-            <w:r>
-              <w:t xml:space="preserve"> yang user </w:t>
-            </w:r>
-            <w:proofErr w:type="spellStart"/>
-            <w:r>
-              <w:t>alami</w:t>
-            </w:r>
-            <w:proofErr w:type="spellEnd"/>
-            <w:r>
-              <w:t xml:space="preserve"> </w:t>
-            </w:r>
-            <w:proofErr w:type="spellStart"/>
-            <w:r>
-              <w:t>dari</w:t>
-            </w:r>
-            <w:proofErr w:type="spellEnd"/>
-            <w:r>
-              <w:t xml:space="preserve"> customer service.</w:t>
-            </w:r>
+            <w:tcW w:w="11920" w:type="dxa"/>
+            <w:gridSpan w:val="2"/>
+            <w:noWrap/>
+            <w:hideMark/>
+          </w:tcPr>
+          <w:p>
+            <w:pPr>
+              <w:ind w:left="0" w:firstLine="0"/>
+              <w:rPr>
+                <w:b/>
+                <w:bCs/>
+              </w:rPr>
+            </w:pPr>
+            <w:r>
+              <w:rPr>
+                <w:b/>
+                <w:bCs/>
+              </w:rPr>
+              <w:t xml:space="preserve">Sprint </w:t>
+            </w:r>
+            <w:proofErr w:type="gramStart"/>
+            <w:r>
+              <w:rPr>
+                <w:b/>
+                <w:bCs/>
+              </w:rPr>
+              <w:t>Goals :</w:t>
+            </w:r>
+            <w:proofErr w:type="gramEnd"/>
           </w:p>
         </w:tc>
       </w:tr>
@@ -4915,68 +4835,55 @@
         </w:trPr>
         <w:tc>
           <w:tcPr>
-            <w:tcW w:w="421" w:type="dxa"/>
-            <w:noWrap/>
-            <w:hideMark/>
-          </w:tcPr>
-          <w:p>
-            <w:pPr>
-              <w:ind w:left="0" w:firstLine="0"/>
-            </w:pPr>
-            <w:r>
-              <w:t>2</w:t>
-            </w:r>
-          </w:p>
-        </w:tc>
-        <w:tc>
-          <w:tcPr>
-            <w:tcW w:w="8574" w:type="dxa"/>
-            <w:noWrap/>
-            <w:hideMark/>
-          </w:tcPr>
-          <w:p>
-            <w:pPr>
-              <w:ind w:left="0" w:firstLine="0"/>
-            </w:pPr>
-            <w:proofErr w:type="spellStart"/>
-            <w:r>
-              <w:t>Sebagai</w:t>
-            </w:r>
-            <w:proofErr w:type="spellEnd"/>
-            <w:r>
-              <w:t xml:space="preserve"> </w:t>
-            </w:r>
-            <w:proofErr w:type="spellStart"/>
-            <w:r>
-              <w:t>seorang</w:t>
-            </w:r>
-            <w:proofErr w:type="spellEnd"/>
-            <w:r>
-              <w:t xml:space="preserve"> user </w:t>
-            </w:r>
-            <w:proofErr w:type="spellStart"/>
-            <w:r>
-              <w:t>saya</w:t>
-            </w:r>
-            <w:proofErr w:type="spellEnd"/>
-            <w:r>
-              <w:t xml:space="preserve"> </w:t>
-            </w:r>
-            <w:proofErr w:type="spellStart"/>
-            <w:r>
-              <w:t>ingin</w:t>
-            </w:r>
-            <w:proofErr w:type="spellEnd"/>
-            <w:r>
-              <w:t xml:space="preserve"> </w:t>
-            </w:r>
-            <w:proofErr w:type="spellStart"/>
-            <w:r>
-              <w:t>melihat</w:t>
-            </w:r>
-            <w:proofErr w:type="spellEnd"/>
-            <w:r>
-              <w:t xml:space="preserve"> daftar </w:t>
+            <w:tcW w:w="237" w:type="dxa"/>
+            <w:noWrap/>
+            <w:hideMark/>
+          </w:tcPr>
+          <w:p>
+            <w:pPr>
+              <w:ind w:left="0" w:firstLine="0"/>
+            </w:pPr>
+            <w:r>
+              <w:t>1</w:t>
+            </w:r>
+          </w:p>
+        </w:tc>
+        <w:tc>
+          <w:tcPr>
+            <w:tcW w:w="11683" w:type="dxa"/>
+            <w:noWrap/>
+            <w:hideMark/>
+          </w:tcPr>
+          <w:p>
+            <w:pPr>
+              <w:ind w:left="0" w:firstLine="0"/>
+            </w:pPr>
+            <w:r>
+              <w:t xml:space="preserve">User </w:t>
+            </w:r>
+            <w:proofErr w:type="spellStart"/>
+            <w:r>
+              <w:t>dengan</w:t>
+            </w:r>
+            <w:proofErr w:type="spellEnd"/>
+            <w:r>
+              <w:t xml:space="preserve"> </w:t>
+            </w:r>
+            <w:proofErr w:type="spellStart"/>
+            <w:r>
+              <w:t>mudah</w:t>
+            </w:r>
+            <w:proofErr w:type="spellEnd"/>
+            <w:r>
+              <w:t xml:space="preserve"> </w:t>
+            </w:r>
+            <w:proofErr w:type="spellStart"/>
+            <w:r>
+              <w:t>mendapatkan</w:t>
+            </w:r>
+            <w:proofErr w:type="spellEnd"/>
+            <w:r>
+              <w:t xml:space="preserve"> </w:t>
             </w:r>
             <w:proofErr w:type="spellStart"/>
             <w:r>
@@ -4984,64 +4891,37 @@
             </w:r>
             <w:proofErr w:type="spellEnd"/>
             <w:r>
-              <w:t xml:space="preserve"> yang </w:t>
-            </w:r>
-            <w:proofErr w:type="spellStart"/>
-            <w:r>
-              <w:t>tersedia</w:t>
-            </w:r>
-            <w:proofErr w:type="spellEnd"/>
-            <w:r>
-              <w:t xml:space="preserve"> dan </w:t>
-            </w:r>
-            <w:proofErr w:type="spellStart"/>
-            <w:r>
-              <w:t>bisa</w:t>
-            </w:r>
-            <w:proofErr w:type="spellEnd"/>
-            <w:r>
-              <w:t xml:space="preserve"> </w:t>
-            </w:r>
-            <w:proofErr w:type="spellStart"/>
-            <w:r>
-              <w:t>membuat</w:t>
-            </w:r>
-            <w:proofErr w:type="spellEnd"/>
-            <w:r>
-              <w:t xml:space="preserve"> </w:t>
-            </w:r>
-            <w:proofErr w:type="spellStart"/>
-            <w:r>
-              <w:t>jadwal</w:t>
-            </w:r>
-            <w:proofErr w:type="spellEnd"/>
-            <w:r>
-              <w:t xml:space="preserve"> </w:t>
-            </w:r>
-            <w:proofErr w:type="spellStart"/>
-            <w:r>
-              <w:t>dengan</w:t>
-            </w:r>
-            <w:proofErr w:type="spellEnd"/>
-            <w:r>
-              <w:t xml:space="preserve"> </w:t>
-            </w:r>
-            <w:proofErr w:type="spellStart"/>
-            <w:r>
-              <w:t>dokter</w:t>
-            </w:r>
-            <w:proofErr w:type="spellEnd"/>
-            <w:r>
-              <w:t xml:space="preserve"> </w:t>
-            </w:r>
-            <w:proofErr w:type="spellStart"/>
-            <w:r>
-              <w:t>tersebut</w:t>
-            </w:r>
-            <w:proofErr w:type="spellEnd"/>
-            <w:r>
-              <w:t>.</w:t>
-            </w:r>
+              <w:t xml:space="preserve"> </w:t>
+            </w:r>
+            <w:proofErr w:type="spellStart"/>
+            <w:r>
+              <w:t>untuk</w:t>
+            </w:r>
+            <w:proofErr w:type="spellEnd"/>
+            <w:r>
+              <w:t xml:space="preserve"> </w:t>
+            </w:r>
+            <w:proofErr w:type="spellStart"/>
+            <w:r>
+              <w:t>konsultasi</w:t>
+            </w:r>
+            <w:proofErr w:type="spellEnd"/>
+            <w:r>
+              <w:t xml:space="preserve"> </w:t>
+            </w:r>
+            <w:proofErr w:type="spellStart"/>
+            <w:r>
+              <w:t>masalah</w:t>
+            </w:r>
+            <w:proofErr w:type="spellEnd"/>
+            <w:r>
+              <w:t xml:space="preserve"> Kesehatan mental yang </w:t>
+            </w:r>
+            <w:proofErr w:type="spellStart"/>
+            <w:r>
+              <w:t>diderita</w:t>
+            </w:r>
+            <w:proofErr w:type="spellEnd"/>
           </w:p>
         </w:tc>
       </w:tr>
@@ -5051,104 +4931,51 @@
         </w:trPr>
         <w:tc>
           <w:tcPr>
-            <w:tcW w:w="421" w:type="dxa"/>
-            <w:noWrap/>
-            <w:hideMark/>
-          </w:tcPr>
-          <w:p>
-            <w:pPr>
-              <w:ind w:left="0" w:firstLine="0"/>
-            </w:pPr>
-            <w:r>
-              <w:t>3</w:t>
-            </w:r>
-          </w:p>
-        </w:tc>
-        <w:tc>
-          <w:tcPr>
-            <w:tcW w:w="8574" w:type="dxa"/>
-            <w:noWrap/>
-            <w:hideMark/>
-          </w:tcPr>
-          <w:p>
-            <w:pPr>
-              <w:ind w:left="0" w:firstLine="0"/>
-            </w:pPr>
-            <w:proofErr w:type="spellStart"/>
-            <w:r>
-              <w:t>Sebagai</w:t>
-            </w:r>
-            <w:proofErr w:type="spellEnd"/>
-            <w:r>
-              <w:t xml:space="preserve"> </w:t>
-            </w:r>
-            <w:proofErr w:type="spellStart"/>
-            <w:r>
-              <w:t>seorang</w:t>
-            </w:r>
-            <w:proofErr w:type="spellEnd"/>
-            <w:r>
-              <w:t xml:space="preserve"> user </w:t>
-            </w:r>
-            <w:proofErr w:type="spellStart"/>
-            <w:r>
-              <w:t>saya</w:t>
-            </w:r>
-            <w:proofErr w:type="spellEnd"/>
-            <w:r>
-              <w:t xml:space="preserve"> </w:t>
-            </w:r>
-            <w:proofErr w:type="spellStart"/>
-            <w:r>
-              <w:t>ingin</w:t>
-            </w:r>
-            <w:proofErr w:type="spellEnd"/>
-            <w:r>
-              <w:t xml:space="preserve"> </w:t>
-            </w:r>
-            <w:proofErr w:type="spellStart"/>
-            <w:r>
-              <w:t>bisa</w:t>
-            </w:r>
-            <w:proofErr w:type="spellEnd"/>
-            <w:r>
-              <w:t xml:space="preserve"> </w:t>
-            </w:r>
-            <w:proofErr w:type="spellStart"/>
-            <w:r>
-              <w:t>membuat</w:t>
-            </w:r>
-            <w:proofErr w:type="spellEnd"/>
-            <w:r>
-              <w:t xml:space="preserve"> </w:t>
-            </w:r>
-            <w:proofErr w:type="spellStart"/>
-            <w:r>
-              <w:t>jadwal</w:t>
-            </w:r>
-            <w:proofErr w:type="spellEnd"/>
-            <w:r>
-              <w:t xml:space="preserve"> </w:t>
-            </w:r>
-            <w:proofErr w:type="spellStart"/>
-            <w:r>
-              <w:t>temu</w:t>
-            </w:r>
-            <w:proofErr w:type="spellEnd"/>
-            <w:r>
-              <w:t xml:space="preserve"> </w:t>
-            </w:r>
-            <w:proofErr w:type="spellStart"/>
-            <w:r>
-              <w:t>dengan</w:t>
-            </w:r>
-            <w:proofErr w:type="spellEnd"/>
-            <w:r>
-              <w:t xml:space="preserve"> </w:t>
-            </w:r>
-            <w:proofErr w:type="spellStart"/>
-            <w:r>
-              <w:t>dokter</w:t>
+            <w:tcW w:w="237" w:type="dxa"/>
+            <w:noWrap/>
+            <w:hideMark/>
+          </w:tcPr>
+          <w:p>
+            <w:pPr>
+              <w:ind w:left="0" w:firstLine="0"/>
+            </w:pPr>
+            <w:r>
+              <w:t>2</w:t>
+            </w:r>
+          </w:p>
+        </w:tc>
+        <w:tc>
+          <w:tcPr>
+            <w:tcW w:w="11683" w:type="dxa"/>
+            <w:noWrap/>
+            <w:hideMark/>
+          </w:tcPr>
+          <w:p>
+            <w:pPr>
+              <w:ind w:left="0" w:firstLine="0"/>
+            </w:pPr>
+            <w:r>
+              <w:t xml:space="preserve">User </w:t>
+            </w:r>
+            <w:proofErr w:type="spellStart"/>
+            <w:r>
+              <w:t>dapat</w:t>
+            </w:r>
+            <w:proofErr w:type="spellEnd"/>
+            <w:r>
+              <w:t xml:space="preserve"> </w:t>
+            </w:r>
+            <w:proofErr w:type="spellStart"/>
+            <w:r>
+              <w:t>mengetahui</w:t>
+            </w:r>
+            <w:proofErr w:type="spellEnd"/>
+            <w:r>
+              <w:t xml:space="preserve"> </w:t>
+            </w:r>
+            <w:proofErr w:type="spellStart"/>
+            <w:r>
+              <w:t>apa</w:t>
             </w:r>
             <w:proofErr w:type="spellEnd"/>
             <w:r>
@@ -5156,12 +4983,17 @@
             </w:r>
             <w:proofErr w:type="spellStart"/>
             <w:r>
-              <w:t>tersedia</w:t>
-            </w:r>
-            <w:proofErr w:type="spellEnd"/>
-            <w:r>
-              <w:t>.</w:t>
-            </w:r>
+              <w:t>diderita</w:t>
+            </w:r>
+            <w:proofErr w:type="spellEnd"/>
+            <w:r>
+              <w:t xml:space="preserve"> </w:t>
+            </w:r>
+            <w:proofErr w:type="spellStart"/>
+            <w:r>
+              <w:t>sekarang</w:t>
+            </w:r>
+            <w:proofErr w:type="spellEnd"/>
           </w:p>
         </w:tc>
       </w:tr>
@@ -5171,117 +5003,35 @@
         </w:trPr>
         <w:tc>
           <w:tcPr>
-            <w:tcW w:w="421" w:type="dxa"/>
-            <w:noWrap/>
-            <w:hideMark/>
-          </w:tcPr>
-          <w:p>
-            <w:pPr>
-              <w:ind w:left="0" w:firstLine="0"/>
-            </w:pPr>
-            <w:r>
-              <w:t>4</w:t>
-            </w:r>
-          </w:p>
-        </w:tc>
-        <w:tc>
-          <w:tcPr>
-            <w:tcW w:w="8574" w:type="dxa"/>
-            <w:noWrap/>
-            <w:hideMark/>
-          </w:tcPr>
-          <w:p>
-            <w:pPr>
-              <w:ind w:left="0" w:firstLine="0"/>
-            </w:pPr>
-            <w:proofErr w:type="spellStart"/>
-            <w:r>
-              <w:t>Sebagai</w:t>
-            </w:r>
-            <w:proofErr w:type="spellEnd"/>
-            <w:r>
-              <w:t xml:space="preserve"> </w:t>
-            </w:r>
-            <w:proofErr w:type="spellStart"/>
-            <w:r>
-              <w:t>seorang</w:t>
-            </w:r>
-            <w:proofErr w:type="spellEnd"/>
-            <w:r>
-              <w:t xml:space="preserve"> user </w:t>
-            </w:r>
-            <w:proofErr w:type="spellStart"/>
-            <w:r>
-              <w:t>saya</w:t>
-            </w:r>
-            <w:proofErr w:type="spellEnd"/>
-            <w:r>
-              <w:t xml:space="preserve"> </w:t>
-            </w:r>
-            <w:proofErr w:type="spellStart"/>
-            <w:r>
-              <w:t>ingin</w:t>
-            </w:r>
-            <w:proofErr w:type="spellEnd"/>
-            <w:r>
-              <w:t xml:space="preserve"> </w:t>
-            </w:r>
-            <w:proofErr w:type="spellStart"/>
-            <w:r>
-              <w:t>mengetahui</w:t>
-            </w:r>
-            <w:proofErr w:type="spellEnd"/>
-            <w:r>
-              <w:t xml:space="preserve"> </w:t>
-            </w:r>
-            <w:proofErr w:type="spellStart"/>
-            <w:r>
-              <w:t>gejala</w:t>
-            </w:r>
-            <w:proofErr w:type="spellEnd"/>
-            <w:r>
-              <w:t xml:space="preserve"> </w:t>
-            </w:r>
-            <w:proofErr w:type="spellStart"/>
-            <w:r>
-              <w:t>apa</w:t>
-            </w:r>
-            <w:proofErr w:type="spellEnd"/>
-            <w:r>
-              <w:t xml:space="preserve"> yang </w:t>
-            </w:r>
-            <w:proofErr w:type="spellStart"/>
-            <w:r>
-              <w:t>saya</w:t>
-            </w:r>
-            <w:proofErr w:type="spellEnd"/>
-            <w:r>
-              <w:t xml:space="preserve"> </w:t>
-            </w:r>
-            <w:proofErr w:type="spellStart"/>
-            <w:r>
-              <w:t>alami</w:t>
-            </w:r>
-            <w:proofErr w:type="spellEnd"/>
-            <w:r>
-              <w:t xml:space="preserve"> </w:t>
-            </w:r>
-            <w:proofErr w:type="spellStart"/>
-            <w:r>
-              <w:t>melalui</w:t>
-            </w:r>
-            <w:proofErr w:type="spellEnd"/>
-            <w:r>
-              <w:t xml:space="preserve"> quiz yang </w:t>
-            </w:r>
-            <w:proofErr w:type="spellStart"/>
-            <w:r>
-              <w:t>ada</w:t>
-            </w:r>
-            <w:proofErr w:type="spellEnd"/>
-            <w:r>
-              <w:t>.</w:t>
-            </w:r>
+            <w:tcW w:w="11920" w:type="dxa"/>
+            <w:gridSpan w:val="2"/>
+            <w:noWrap/>
+            <w:hideMark/>
+          </w:tcPr>
+          <w:p>
+            <w:pPr>
+              <w:ind w:left="0" w:firstLine="0"/>
+              <w:rPr>
+                <w:b/>
+                <w:bCs/>
+              </w:rPr>
+            </w:pPr>
+            <w:r>
+              <w:rPr>
+                <w:b/>
+                <w:bCs/>
+              </w:rPr>
+              <w:t xml:space="preserve">Sprint </w:t>
+            </w:r>
+            <w:proofErr w:type="gramStart"/>
+            <w:r>
+              <w:rPr>
+                <w:b/>
+                <w:bCs/>
+              </w:rPr>
+              <w:t>Backlog :</w:t>
+            </w:r>
+            <w:proofErr w:type="gramEnd"/>
           </w:p>
         </w:tc>
       </w:tr>
@@ -5291,124 +5041,47 @@
         </w:trPr>
         <w:tc>
           <w:tcPr>
-            <w:tcW w:w="421" w:type="dxa"/>
-            <w:noWrap/>
-            <w:hideMark/>
-          </w:tcPr>
-          <w:p>
-            <w:pPr>
-              <w:ind w:left="0" w:firstLine="0"/>
-            </w:pPr>
-            <w:r>
-              <w:t>5</w:t>
-            </w:r>
-          </w:p>
-        </w:tc>
-        <w:tc>
-          <w:tcPr>
-            <w:tcW w:w="8574" w:type="dxa"/>
-            <w:noWrap/>
-            <w:hideMark/>
-          </w:tcPr>
-          <w:p>
-            <w:pPr>
-              <w:ind w:left="0" w:firstLine="0"/>
-            </w:pPr>
-            <w:proofErr w:type="spellStart"/>
-            <w:r>
-              <w:t>Sebagai</w:t>
-            </w:r>
-            <w:proofErr w:type="spellEnd"/>
-            <w:r>
-              <w:t xml:space="preserve"> user </w:t>
-            </w:r>
-            <w:proofErr w:type="spellStart"/>
-            <w:r>
-              <w:t>ingin</w:t>
-            </w:r>
-            <w:proofErr w:type="spellEnd"/>
-            <w:r>
-              <w:t xml:space="preserve"> </w:t>
-            </w:r>
-            <w:proofErr w:type="spellStart"/>
-            <w:r>
-              <w:t>bisa</w:t>
-            </w:r>
-            <w:proofErr w:type="spellEnd"/>
-            <w:r>
-              <w:t xml:space="preserve"> </w:t>
-            </w:r>
-            <w:proofErr w:type="spellStart"/>
-            <w:r>
-              <w:t>mendaftarkan</w:t>
-            </w:r>
-            <w:proofErr w:type="spellEnd"/>
-            <w:r>
-              <w:t xml:space="preserve"> </w:t>
-            </w:r>
-            <w:proofErr w:type="spellStart"/>
-            <w:r>
-              <w:t>menggunakan</w:t>
-            </w:r>
-            <w:proofErr w:type="spellEnd"/>
-            <w:r>
-              <w:t xml:space="preserve"> </w:t>
-            </w:r>
-            <w:proofErr w:type="spellStart"/>
-            <w:r>
-              <w:t>akun</w:t>
-            </w:r>
-            <w:proofErr w:type="spellEnd"/>
-            <w:r>
-              <w:t xml:space="preserve"> google </w:t>
-            </w:r>
-            <w:proofErr w:type="spellStart"/>
-            <w:r>
-              <w:t>maupun</w:t>
-            </w:r>
-            <w:proofErr w:type="spellEnd"/>
-            <w:r>
-              <w:t xml:space="preserve"> </w:t>
-            </w:r>
-            <w:proofErr w:type="spellStart"/>
-            <w:r>
-              <w:t>facebook</w:t>
-            </w:r>
-            <w:proofErr w:type="spellEnd"/>
-            <w:r>
-              <w:t xml:space="preserve"> </w:t>
-            </w:r>
-            <w:proofErr w:type="spellStart"/>
-            <w:r>
-              <w:t>supaya</w:t>
-            </w:r>
-            <w:proofErr w:type="spellEnd"/>
-            <w:r>
-              <w:t xml:space="preserve"> </w:t>
-            </w:r>
-            <w:proofErr w:type="spellStart"/>
-            <w:r>
-              <w:t>mempermudah</w:t>
-            </w:r>
-            <w:proofErr w:type="spellEnd"/>
-            <w:r>
-              <w:t xml:space="preserve"> </w:t>
-            </w:r>
-            <w:proofErr w:type="spellStart"/>
-            <w:r>
-              <w:t>pembuatan</w:t>
-            </w:r>
-            <w:proofErr w:type="spellEnd"/>
-            <w:r>
-              <w:t xml:space="preserve"> </w:t>
-            </w:r>
-            <w:proofErr w:type="spellStart"/>
-            <w:r>
-              <w:t>akun</w:t>
-            </w:r>
-            <w:proofErr w:type="spellEnd"/>
-            <w:r>
-              <w:t>.</w:t>
+            <w:tcW w:w="237" w:type="dxa"/>
+            <w:noWrap/>
+            <w:hideMark/>
+          </w:tcPr>
+          <w:p>
+            <w:pPr>
+              <w:ind w:left="0" w:firstLine="0"/>
+              <w:rPr>
+                <w:b/>
+                <w:bCs/>
+              </w:rPr>
+            </w:pPr>
+            <w:r>
+              <w:rPr>
+                <w:b/>
+                <w:bCs/>
+              </w:rPr>
+              <w:t>ID</w:t>
+            </w:r>
+          </w:p>
+        </w:tc>
+        <w:tc>
+          <w:tcPr>
+            <w:tcW w:w="11683" w:type="dxa"/>
+            <w:noWrap/>
+            <w:hideMark/>
+          </w:tcPr>
+          <w:p>
+            <w:pPr>
+              <w:ind w:left="0" w:firstLine="0"/>
+              <w:rPr>
+                <w:b/>
+                <w:bCs/>
+              </w:rPr>
+            </w:pPr>
+            <w:r>
+              <w:rPr>
+                <w:b/>
+                <w:bCs/>
+              </w:rPr>
+              <w:t>Backlog Items</w:t>
             </w:r>
           </w:p>
         </w:tc>
@@ -5419,22 +5092,22 @@
         </w:trPr>
         <w:tc>
           <w:tcPr>
-            <w:tcW w:w="421" w:type="dxa"/>
-            <w:noWrap/>
-            <w:hideMark/>
-          </w:tcPr>
-          <w:p>
-            <w:pPr>
-              <w:ind w:left="0" w:firstLine="0"/>
-            </w:pPr>
-            <w:r>
-              <w:t>6</w:t>
-            </w:r>
-          </w:p>
-        </w:tc>
-        <w:tc>
-          <w:tcPr>
-            <w:tcW w:w="8574" w:type="dxa"/>
+            <w:tcW w:w="237" w:type="dxa"/>
+            <w:noWrap/>
+            <w:hideMark/>
+          </w:tcPr>
+          <w:p>
+            <w:pPr>
+              <w:ind w:left="0" w:firstLine="0"/>
+            </w:pPr>
+            <w:r>
+              <w:t>1</w:t>
+            </w:r>
+          </w:p>
+        </w:tc>
+        <w:tc>
+          <w:tcPr>
+            <w:tcW w:w="11683" w:type="dxa"/>
             <w:noWrap/>
             <w:hideMark/>
           </w:tcPr>
@@ -5448,10 +5121,26 @@
             </w:r>
             <w:proofErr w:type="spellEnd"/>
             <w:r>
+              <w:t xml:space="preserve"> </w:t>
+            </w:r>
+            <w:proofErr w:type="spellStart"/>
+            <w:r>
+              <w:t>seorang</w:t>
+            </w:r>
+            <w:proofErr w:type="spellEnd"/>
+            <w:r>
               <w:t xml:space="preserve"> user </w:t>
             </w:r>
             <w:proofErr w:type="spellStart"/>
             <w:r>
+              <w:t>saya</w:t>
+            </w:r>
+            <w:proofErr w:type="spellEnd"/>
+            <w:r>
+              <w:t xml:space="preserve"> </w:t>
+            </w:r>
+            <w:proofErr w:type="spellStart"/>
+            <w:r>
               <w:t>ingin</w:t>
             </w:r>
             <w:proofErr w:type="spellEnd"/>
@@ -5460,35 +5149,75 @@
             </w:r>
             <w:proofErr w:type="spellStart"/>
             <w:r>
-              <w:t>mendapatkan</w:t>
-            </w:r>
-            <w:proofErr w:type="spellEnd"/>
-            <w:r>
-              <w:t xml:space="preserve"> </w:t>
-            </w:r>
-            <w:proofErr w:type="spellStart"/>
-            <w:r>
-              <w:t>pengetahuan</w:t>
-            </w:r>
-            <w:proofErr w:type="spellEnd"/>
-            <w:r>
-              <w:t xml:space="preserve"> </w:t>
-            </w:r>
-            <w:proofErr w:type="spellStart"/>
-            <w:r>
-              <w:t>tentang</w:t>
-            </w:r>
-            <w:proofErr w:type="spellEnd"/>
-            <w:r>
-              <w:t xml:space="preserve"> </w:t>
-            </w:r>
-            <w:proofErr w:type="spellStart"/>
-            <w:r>
-              <w:t>kesehatan</w:t>
-            </w:r>
-            <w:proofErr w:type="spellEnd"/>
-            <w:r>
-              <w:t xml:space="preserve"> mental.</w:t>
+              <w:t>melihat</w:t>
+            </w:r>
+            <w:proofErr w:type="spellEnd"/>
+            <w:r>
+              <w:t xml:space="preserve"> daftar </w:t>
+            </w:r>
+            <w:proofErr w:type="spellStart"/>
+            <w:r>
+              <w:t>dokter</w:t>
+            </w:r>
+            <w:proofErr w:type="spellEnd"/>
+            <w:r>
+              <w:t xml:space="preserve"> yang </w:t>
+            </w:r>
+            <w:proofErr w:type="spellStart"/>
+            <w:r>
+              <w:t>tersedia</w:t>
+            </w:r>
+            <w:proofErr w:type="spellEnd"/>
+            <w:r>
+              <w:t xml:space="preserve"> dan </w:t>
+            </w:r>
+            <w:proofErr w:type="spellStart"/>
+            <w:r>
+              <w:t>bisa</w:t>
+            </w:r>
+            <w:proofErr w:type="spellEnd"/>
+            <w:r>
+              <w:t xml:space="preserve"> </w:t>
+            </w:r>
+            <w:proofErr w:type="spellStart"/>
+            <w:r>
+              <w:t>membuat</w:t>
+            </w:r>
+            <w:proofErr w:type="spellEnd"/>
+            <w:r>
+              <w:t xml:space="preserve"> </w:t>
+            </w:r>
+            <w:proofErr w:type="spellStart"/>
+            <w:r>
+              <w:t>jadwal</w:t>
+            </w:r>
+            <w:proofErr w:type="spellEnd"/>
+            <w:r>
+              <w:t xml:space="preserve"> </w:t>
+            </w:r>
+            <w:proofErr w:type="spellStart"/>
+            <w:r>
+              <w:t>dengan</w:t>
+            </w:r>
+            <w:proofErr w:type="spellEnd"/>
+            <w:r>
+              <w:t xml:space="preserve"> </w:t>
+            </w:r>
+            <w:proofErr w:type="spellStart"/>
+            <w:r>
+              <w:t>dokter</w:t>
+            </w:r>
+            <w:proofErr w:type="spellEnd"/>
+            <w:r>
+              <w:t xml:space="preserve"> </w:t>
+            </w:r>
+            <w:proofErr w:type="spellStart"/>
+            <w:r>
+              <w:t>tersebut</w:t>
+            </w:r>
+            <w:proofErr w:type="spellEnd"/>
+            <w:r>
+              <w:t>.</w:t>
             </w:r>
           </w:p>
         </w:tc>
@@ -5499,22 +5228,22 @@
         </w:trPr>
         <w:tc>
           <w:tcPr>
-            <w:tcW w:w="421" w:type="dxa"/>
-            <w:noWrap/>
-            <w:hideMark/>
-          </w:tcPr>
-          <w:p>
-            <w:pPr>
-              <w:ind w:left="0" w:firstLine="0"/>
-            </w:pPr>
-            <w:r>
-              <w:t>7</w:t>
-            </w:r>
-          </w:p>
-        </w:tc>
-        <w:tc>
-          <w:tcPr>
-            <w:tcW w:w="8574" w:type="dxa"/>
+            <w:tcW w:w="237" w:type="dxa"/>
+            <w:noWrap/>
+            <w:hideMark/>
+          </w:tcPr>
+          <w:p>
+            <w:pPr>
+              <w:ind w:left="0" w:firstLine="0"/>
+            </w:pPr>
+            <w:r>
+              <w:t>2</w:t>
+            </w:r>
+          </w:p>
+        </w:tc>
+        <w:tc>
+          <w:tcPr>
+            <w:tcW w:w="11683" w:type="dxa"/>
             <w:noWrap/>
             <w:hideMark/>
           </w:tcPr>
@@ -5528,10 +5257,26 @@
             </w:r>
             <w:proofErr w:type="spellEnd"/>
             <w:r>
+              <w:t xml:space="preserve"> </w:t>
+            </w:r>
+            <w:proofErr w:type="spellStart"/>
+            <w:r>
+              <w:t>seorang</w:t>
+            </w:r>
+            <w:proofErr w:type="spellEnd"/>
+            <w:r>
               <w:t xml:space="preserve"> user </w:t>
             </w:r>
             <w:proofErr w:type="spellStart"/>
             <w:r>
+              <w:t>saya</w:t>
+            </w:r>
+            <w:proofErr w:type="spellEnd"/>
+            <w:r>
+              <w:t xml:space="preserve"> </w:t>
+            </w:r>
+            <w:proofErr w:type="spellStart"/>
+            <w:r>
               <w:t>ingin</w:t>
             </w:r>
             <w:proofErr w:type="spellEnd"/>
@@ -5540,41 +5285,60 @@
             </w:r>
             <w:proofErr w:type="spellStart"/>
             <w:r>
-              <w:t>mendapatkan</w:t>
-            </w:r>
-            <w:proofErr w:type="spellEnd"/>
-            <w:r>
-              <w:t xml:space="preserve"> </w:t>
-            </w:r>
-            <w:proofErr w:type="spellStart"/>
-            <w:r>
-              <w:t>meditasi</w:t>
-            </w:r>
-            <w:proofErr w:type="spellEnd"/>
-            <w:r>
-              <w:t xml:space="preserve"> </w:t>
-            </w:r>
-            <w:proofErr w:type="spellStart"/>
-            <w:r>
-              <w:t>dari</w:t>
-            </w:r>
-            <w:proofErr w:type="spellEnd"/>
-            <w:r>
-              <w:t xml:space="preserve"> </w:t>
-            </w:r>
-            <w:proofErr w:type="spellStart"/>
-            <w:r>
-              <w:t>penyakit</w:t>
-            </w:r>
-            <w:proofErr w:type="spellEnd"/>
-            <w:r>
-              <w:t xml:space="preserve"> mental yang </w:t>
-            </w:r>
-            <w:proofErr w:type="spellStart"/>
-            <w:r>
-              <w:t>diderita</w:t>
-            </w:r>
-            <w:proofErr w:type="spellEnd"/>
+              <w:t>bisa</w:t>
+            </w:r>
+            <w:proofErr w:type="spellEnd"/>
+            <w:r>
+              <w:t xml:space="preserve"> </w:t>
+            </w:r>
+            <w:proofErr w:type="spellStart"/>
+            <w:r>
+              <w:t>membuat</w:t>
+            </w:r>
+            <w:proofErr w:type="spellEnd"/>
+            <w:r>
+              <w:t xml:space="preserve"> </w:t>
+            </w:r>
+            <w:proofErr w:type="spellStart"/>
+            <w:r>
+              <w:t>jadwal</w:t>
+            </w:r>
+            <w:proofErr w:type="spellEnd"/>
+            <w:r>
+              <w:t xml:space="preserve"> </w:t>
+            </w:r>
+            <w:proofErr w:type="spellStart"/>
+            <w:r>
+              <w:t>temu</w:t>
+            </w:r>
+            <w:proofErr w:type="spellEnd"/>
+            <w:r>
+              <w:t xml:space="preserve"> </w:t>
+            </w:r>
+            <w:proofErr w:type="spellStart"/>
+            <w:r>
+              <w:t>dengan</w:t>
+            </w:r>
+            <w:proofErr w:type="spellEnd"/>
+            <w:r>
+              <w:t xml:space="preserve"> </w:t>
+            </w:r>
+            <w:proofErr w:type="spellStart"/>
+            <w:r>
+              <w:t>dokter</w:t>
+            </w:r>
+            <w:proofErr w:type="spellEnd"/>
+            <w:r>
+              <w:t xml:space="preserve"> yang </w:t>
+            </w:r>
+            <w:proofErr w:type="spellStart"/>
+            <w:r>
+              <w:t>tersedia</w:t>
+            </w:r>
+            <w:proofErr w:type="spellEnd"/>
+            <w:r>
+              <w:t>.</w:t>
+            </w:r>
           </w:p>
         </w:tc>
       </w:tr>
@@ -5584,22 +5348,1289 @@
         </w:trPr>
         <w:tc>
           <w:tcPr>
-            <w:tcW w:w="421" w:type="dxa"/>
-            <w:noWrap/>
-            <w:hideMark/>
-          </w:tcPr>
-          <w:p>
-            <w:pPr>
-              <w:ind w:left="0" w:firstLine="0"/>
-            </w:pPr>
-            <w:r>
-              <w:t>8</w:t>
-            </w:r>
-          </w:p>
-        </w:tc>
-        <w:tc>
-          <w:tcPr>
-            <w:tcW w:w="8574" w:type="dxa"/>
+            <w:tcW w:w="237" w:type="dxa"/>
+            <w:noWrap/>
+            <w:hideMark/>
+          </w:tcPr>
+          <w:p>
+            <w:pPr>
+              <w:ind w:left="0" w:firstLine="0"/>
+            </w:pPr>
+            <w:r>
+              <w:t>3</w:t>
+            </w:r>
+          </w:p>
+        </w:tc>
+        <w:tc>
+          <w:tcPr>
+            <w:tcW w:w="11683" w:type="dxa"/>
+            <w:noWrap/>
+            <w:hideMark/>
+          </w:tcPr>
+          <w:p>
+            <w:pPr>
+              <w:ind w:left="0" w:firstLine="0"/>
+            </w:pPr>
+            <w:proofErr w:type="spellStart"/>
+            <w:r>
+              <w:t>Sebagai</w:t>
+            </w:r>
+            <w:proofErr w:type="spellEnd"/>
+            <w:r>
+              <w:t xml:space="preserve"> user </w:t>
+            </w:r>
+            <w:proofErr w:type="spellStart"/>
+            <w:r>
+              <w:t>ingin</w:t>
+            </w:r>
+            <w:proofErr w:type="spellEnd"/>
+            <w:r>
+              <w:t xml:space="preserve"> </w:t>
+            </w:r>
+            <w:proofErr w:type="spellStart"/>
+            <w:r>
+              <w:t>mendapatkan</w:t>
+            </w:r>
+            <w:proofErr w:type="spellEnd"/>
+            <w:r>
+              <w:t xml:space="preserve"> </w:t>
+            </w:r>
+            <w:proofErr w:type="spellStart"/>
+            <w:r>
+              <w:t>meditasi</w:t>
+            </w:r>
+            <w:proofErr w:type="spellEnd"/>
+            <w:r>
+              <w:t xml:space="preserve"> </w:t>
+            </w:r>
+            <w:proofErr w:type="spellStart"/>
+            <w:r>
+              <w:t>dari</w:t>
+            </w:r>
+            <w:proofErr w:type="spellEnd"/>
+            <w:r>
+              <w:t xml:space="preserve"> </w:t>
+            </w:r>
+            <w:proofErr w:type="spellStart"/>
+            <w:r>
+              <w:t>penyakit</w:t>
+            </w:r>
+            <w:proofErr w:type="spellEnd"/>
+            <w:r>
+              <w:t xml:space="preserve"> mental yang </w:t>
+            </w:r>
+            <w:proofErr w:type="spellStart"/>
+            <w:r>
+              <w:t>diderita</w:t>
+            </w:r>
+            <w:proofErr w:type="spellEnd"/>
+          </w:p>
+        </w:tc>
+      </w:tr>
+      <w:tr>
+        <w:trPr>
+          <w:trHeight w:val="300"/>
+        </w:trPr>
+        <w:tc>
+          <w:tcPr>
+            <w:tcW w:w="11920" w:type="dxa"/>
+            <w:gridSpan w:val="2"/>
+            <w:noWrap/>
+            <w:hideMark/>
+          </w:tcPr>
+          <w:p>
+            <w:pPr>
+              <w:ind w:left="0" w:firstLine="0"/>
+              <w:rPr>
+                <w:b/>
+                <w:bCs/>
+              </w:rPr>
+            </w:pPr>
+            <w:r>
+              <w:rPr>
+                <w:b/>
+                <w:bCs/>
+              </w:rPr>
+              <w:t>Sprint 2</w:t>
+            </w:r>
+          </w:p>
+        </w:tc>
+      </w:tr>
+      <w:tr>
+        <w:trPr>
+          <w:trHeight w:val="300"/>
+        </w:trPr>
+        <w:tc>
+          <w:tcPr>
+            <w:tcW w:w="11920" w:type="dxa"/>
+            <w:gridSpan w:val="2"/>
+            <w:noWrap/>
+            <w:hideMark/>
+          </w:tcPr>
+          <w:p>
+            <w:pPr>
+              <w:ind w:left="0" w:firstLine="0"/>
+              <w:rPr>
+                <w:b/>
+                <w:bCs/>
+              </w:rPr>
+            </w:pPr>
+            <w:r>
+              <w:rPr>
+                <w:b/>
+                <w:bCs/>
+              </w:rPr>
+              <w:t xml:space="preserve">Sprint </w:t>
+            </w:r>
+            <w:proofErr w:type="gramStart"/>
+            <w:r>
+              <w:rPr>
+                <w:b/>
+                <w:bCs/>
+              </w:rPr>
+              <w:t>Goals :</w:t>
+            </w:r>
+            <w:proofErr w:type="gramEnd"/>
+          </w:p>
+        </w:tc>
+      </w:tr>
+      <w:tr>
+        <w:trPr>
+          <w:trHeight w:val="300"/>
+        </w:trPr>
+        <w:tc>
+          <w:tcPr>
+            <w:tcW w:w="237" w:type="dxa"/>
+            <w:noWrap/>
+            <w:hideMark/>
+          </w:tcPr>
+          <w:p>
+            <w:pPr>
+              <w:ind w:left="0" w:firstLine="0"/>
+            </w:pPr>
+            <w:r>
+              <w:t>1</w:t>
+            </w:r>
+          </w:p>
+        </w:tc>
+        <w:tc>
+          <w:tcPr>
+            <w:tcW w:w="11683" w:type="dxa"/>
+            <w:noWrap/>
+            <w:hideMark/>
+          </w:tcPr>
+          <w:p>
+            <w:pPr>
+              <w:ind w:left="0" w:firstLine="0"/>
+            </w:pPr>
+            <w:r>
+              <w:t xml:space="preserve">User </w:t>
+            </w:r>
+            <w:proofErr w:type="spellStart"/>
+            <w:r>
+              <w:t>dengan</w:t>
+            </w:r>
+            <w:proofErr w:type="spellEnd"/>
+            <w:r>
+              <w:t xml:space="preserve"> </w:t>
+            </w:r>
+            <w:proofErr w:type="spellStart"/>
+            <w:r>
+              <w:t>mudah</w:t>
+            </w:r>
+            <w:proofErr w:type="spellEnd"/>
+            <w:r>
+              <w:t xml:space="preserve"> </w:t>
+            </w:r>
+            <w:proofErr w:type="spellStart"/>
+            <w:r>
+              <w:t>mendapatkan</w:t>
+            </w:r>
+            <w:proofErr w:type="spellEnd"/>
+            <w:r>
+              <w:t xml:space="preserve"> </w:t>
+            </w:r>
+            <w:proofErr w:type="spellStart"/>
+            <w:r>
+              <w:t>konsultasi</w:t>
+            </w:r>
+            <w:proofErr w:type="spellEnd"/>
+            <w:r>
+              <w:t xml:space="preserve"> </w:t>
+            </w:r>
+            <w:proofErr w:type="spellStart"/>
+            <w:r>
+              <w:t>melalui</w:t>
+            </w:r>
+            <w:proofErr w:type="spellEnd"/>
+            <w:r>
+              <w:t xml:space="preserve"> customer service</w:t>
+            </w:r>
+          </w:p>
+        </w:tc>
+      </w:tr>
+      <w:tr>
+        <w:trPr>
+          <w:trHeight w:val="300"/>
+        </w:trPr>
+        <w:tc>
+          <w:tcPr>
+            <w:tcW w:w="11920" w:type="dxa"/>
+            <w:gridSpan w:val="2"/>
+            <w:noWrap/>
+            <w:hideMark/>
+          </w:tcPr>
+          <w:p>
+            <w:pPr>
+              <w:ind w:left="0" w:firstLine="0"/>
+              <w:rPr>
+                <w:b/>
+                <w:bCs/>
+              </w:rPr>
+            </w:pPr>
+            <w:r>
+              <w:rPr>
+                <w:b/>
+                <w:bCs/>
+              </w:rPr>
+              <w:t xml:space="preserve">Sprint </w:t>
+            </w:r>
+            <w:proofErr w:type="gramStart"/>
+            <w:r>
+              <w:rPr>
+                <w:b/>
+                <w:bCs/>
+              </w:rPr>
+              <w:t>Backlog :</w:t>
+            </w:r>
+            <w:proofErr w:type="gramEnd"/>
+          </w:p>
+        </w:tc>
+      </w:tr>
+      <w:tr>
+        <w:trPr>
+          <w:trHeight w:val="300"/>
+        </w:trPr>
+        <w:tc>
+          <w:tcPr>
+            <w:tcW w:w="237" w:type="dxa"/>
+            <w:noWrap/>
+            <w:hideMark/>
+          </w:tcPr>
+          <w:p>
+            <w:pPr>
+              <w:ind w:left="0" w:firstLine="0"/>
+              <w:rPr>
+                <w:b/>
+                <w:bCs/>
+              </w:rPr>
+            </w:pPr>
+            <w:r>
+              <w:rPr>
+                <w:b/>
+                <w:bCs/>
+              </w:rPr>
+              <w:t>ID</w:t>
+            </w:r>
+          </w:p>
+        </w:tc>
+        <w:tc>
+          <w:tcPr>
+            <w:tcW w:w="11683" w:type="dxa"/>
+            <w:noWrap/>
+            <w:hideMark/>
+          </w:tcPr>
+          <w:p>
+            <w:pPr>
+              <w:ind w:left="0" w:firstLine="0"/>
+              <w:rPr>
+                <w:b/>
+                <w:bCs/>
+              </w:rPr>
+            </w:pPr>
+            <w:r>
+              <w:rPr>
+                <w:b/>
+                <w:bCs/>
+              </w:rPr>
+              <w:t>Backlog Items</w:t>
+            </w:r>
+          </w:p>
+        </w:tc>
+      </w:tr>
+      <w:tr>
+        <w:trPr>
+          <w:trHeight w:val="300"/>
+        </w:trPr>
+        <w:tc>
+          <w:tcPr>
+            <w:tcW w:w="237" w:type="dxa"/>
+            <w:noWrap/>
+            <w:hideMark/>
+          </w:tcPr>
+          <w:p>
+            <w:pPr>
+              <w:ind w:left="0" w:firstLine="0"/>
+            </w:pPr>
+            <w:r>
+              <w:t>1</w:t>
+            </w:r>
+          </w:p>
+        </w:tc>
+        <w:tc>
+          <w:tcPr>
+            <w:tcW w:w="11683" w:type="dxa"/>
+            <w:noWrap/>
+            <w:hideMark/>
+          </w:tcPr>
+          <w:p>
+            <w:pPr>
+              <w:ind w:left="0" w:firstLine="0"/>
+            </w:pPr>
+            <w:proofErr w:type="spellStart"/>
+            <w:r>
+              <w:t>Sebagai</w:t>
+            </w:r>
+            <w:proofErr w:type="spellEnd"/>
+            <w:r>
+              <w:t xml:space="preserve"> </w:t>
+            </w:r>
+            <w:proofErr w:type="spellStart"/>
+            <w:r>
+              <w:t>seorang</w:t>
+            </w:r>
+            <w:proofErr w:type="spellEnd"/>
+            <w:r>
+              <w:t xml:space="preserve"> user </w:t>
+            </w:r>
+            <w:proofErr w:type="spellStart"/>
+            <w:r>
+              <w:t>saya</w:t>
+            </w:r>
+            <w:proofErr w:type="spellEnd"/>
+            <w:r>
+              <w:t xml:space="preserve"> </w:t>
+            </w:r>
+            <w:proofErr w:type="spellStart"/>
+            <w:r>
+              <w:t>ingin</w:t>
+            </w:r>
+            <w:proofErr w:type="spellEnd"/>
+            <w:r>
+              <w:t xml:space="preserve"> </w:t>
+            </w:r>
+            <w:proofErr w:type="spellStart"/>
+            <w:r>
+              <w:t>berkonsultasi</w:t>
+            </w:r>
+            <w:proofErr w:type="spellEnd"/>
+            <w:r>
+              <w:t xml:space="preserve"> </w:t>
+            </w:r>
+            <w:proofErr w:type="spellStart"/>
+            <w:r>
+              <w:t>dengan</w:t>
+            </w:r>
+            <w:proofErr w:type="spellEnd"/>
+            <w:r>
+              <w:t xml:space="preserve"> </w:t>
+            </w:r>
+            <w:proofErr w:type="spellStart"/>
+            <w:r>
+              <w:t>sesuai</w:t>
+            </w:r>
+            <w:proofErr w:type="spellEnd"/>
+            <w:r>
+              <w:t xml:space="preserve"> </w:t>
+            </w:r>
+            <w:proofErr w:type="spellStart"/>
+            <w:r>
+              <w:t>kategori</w:t>
+            </w:r>
+            <w:proofErr w:type="spellEnd"/>
+            <w:r>
+              <w:t xml:space="preserve"> yang user </w:t>
+            </w:r>
+            <w:proofErr w:type="spellStart"/>
+            <w:r>
+              <w:t>alami</w:t>
+            </w:r>
+            <w:proofErr w:type="spellEnd"/>
+            <w:r>
+              <w:t xml:space="preserve"> </w:t>
+            </w:r>
+            <w:proofErr w:type="spellStart"/>
+            <w:r>
+              <w:t>dari</w:t>
+            </w:r>
+            <w:proofErr w:type="spellEnd"/>
+            <w:r>
+              <w:t xml:space="preserve"> customer service.</w:t>
+            </w:r>
+          </w:p>
+        </w:tc>
+      </w:tr>
+      <w:tr>
+        <w:trPr>
+          <w:trHeight w:val="300"/>
+        </w:trPr>
+        <w:tc>
+          <w:tcPr>
+            <w:tcW w:w="11920" w:type="dxa"/>
+            <w:gridSpan w:val="2"/>
+            <w:noWrap/>
+            <w:hideMark/>
+          </w:tcPr>
+          <w:p>
+            <w:pPr>
+              <w:ind w:left="0" w:firstLine="0"/>
+              <w:rPr>
+                <w:b/>
+                <w:bCs/>
+              </w:rPr>
+            </w:pPr>
+            <w:r>
+              <w:rPr>
+                <w:b/>
+                <w:bCs/>
+              </w:rPr>
+              <w:t>Sprint 3</w:t>
+            </w:r>
+          </w:p>
+        </w:tc>
+      </w:tr>
+      <w:tr>
+        <w:trPr>
+          <w:trHeight w:val="300"/>
+        </w:trPr>
+        <w:tc>
+          <w:tcPr>
+            <w:tcW w:w="11920" w:type="dxa"/>
+            <w:gridSpan w:val="2"/>
+            <w:noWrap/>
+            <w:hideMark/>
+          </w:tcPr>
+          <w:p>
+            <w:pPr>
+              <w:ind w:left="0" w:firstLine="0"/>
+              <w:rPr>
+                <w:b/>
+                <w:bCs/>
+              </w:rPr>
+            </w:pPr>
+            <w:r>
+              <w:rPr>
+                <w:b/>
+                <w:bCs/>
+              </w:rPr>
+              <w:t xml:space="preserve">Sprint </w:t>
+            </w:r>
+            <w:proofErr w:type="gramStart"/>
+            <w:r>
+              <w:rPr>
+                <w:b/>
+                <w:bCs/>
+              </w:rPr>
+              <w:t>Goals :</w:t>
+            </w:r>
+            <w:proofErr w:type="gramEnd"/>
+          </w:p>
+        </w:tc>
+      </w:tr>
+      <w:tr>
+        <w:trPr>
+          <w:trHeight w:val="300"/>
+        </w:trPr>
+        <w:tc>
+          <w:tcPr>
+            <w:tcW w:w="237" w:type="dxa"/>
+            <w:noWrap/>
+            <w:hideMark/>
+          </w:tcPr>
+          <w:p>
+            <w:pPr>
+              <w:ind w:left="0" w:firstLine="0"/>
+            </w:pPr>
+            <w:r>
+              <w:t>1</w:t>
+            </w:r>
+          </w:p>
+        </w:tc>
+        <w:tc>
+          <w:tcPr>
+            <w:tcW w:w="11683" w:type="dxa"/>
+            <w:noWrap/>
+            <w:hideMark/>
+          </w:tcPr>
+          <w:p>
+            <w:pPr>
+              <w:ind w:left="0" w:firstLine="0"/>
+            </w:pPr>
+            <w:r>
+              <w:t xml:space="preserve">User </w:t>
+            </w:r>
+            <w:proofErr w:type="spellStart"/>
+            <w:r>
+              <w:t>mendapatkan</w:t>
+            </w:r>
+            <w:proofErr w:type="spellEnd"/>
+            <w:r>
+              <w:t xml:space="preserve"> </w:t>
+            </w:r>
+            <w:proofErr w:type="spellStart"/>
+            <w:r>
+              <w:t>pengetahuan</w:t>
+            </w:r>
+            <w:proofErr w:type="spellEnd"/>
+            <w:r>
+              <w:t xml:space="preserve"> </w:t>
+            </w:r>
+            <w:proofErr w:type="spellStart"/>
+            <w:r>
+              <w:t>lebih</w:t>
+            </w:r>
+            <w:proofErr w:type="spellEnd"/>
+            <w:r>
+              <w:t xml:space="preserve"> </w:t>
+            </w:r>
+            <w:proofErr w:type="spellStart"/>
+            <w:r>
+              <w:t>mengenai</w:t>
+            </w:r>
+            <w:proofErr w:type="spellEnd"/>
+            <w:r>
+              <w:t xml:space="preserve"> </w:t>
+            </w:r>
+            <w:proofErr w:type="spellStart"/>
+            <w:r>
+              <w:t>kesehatan</w:t>
+            </w:r>
+            <w:proofErr w:type="spellEnd"/>
+            <w:r>
+              <w:t xml:space="preserve"> mental </w:t>
+            </w:r>
+            <w:proofErr w:type="spellStart"/>
+            <w:r>
+              <w:t>melalui</w:t>
+            </w:r>
+            <w:proofErr w:type="spellEnd"/>
+            <w:r>
+              <w:t xml:space="preserve"> </w:t>
+            </w:r>
+            <w:proofErr w:type="spellStart"/>
+            <w:r>
+              <w:t>artikel</w:t>
+            </w:r>
+            <w:proofErr w:type="spellEnd"/>
+            <w:r>
+              <w:t>.</w:t>
+            </w:r>
+          </w:p>
+        </w:tc>
+      </w:tr>
+      <w:tr>
+        <w:trPr>
+          <w:trHeight w:val="300"/>
+        </w:trPr>
+        <w:tc>
+          <w:tcPr>
+            <w:tcW w:w="11920" w:type="dxa"/>
+            <w:gridSpan w:val="2"/>
+            <w:noWrap/>
+            <w:hideMark/>
+          </w:tcPr>
+          <w:p>
+            <w:pPr>
+              <w:ind w:left="0" w:firstLine="0"/>
+              <w:rPr>
+                <w:b/>
+                <w:bCs/>
+              </w:rPr>
+            </w:pPr>
+            <w:r>
+              <w:rPr>
+                <w:b/>
+                <w:bCs/>
+              </w:rPr>
+              <w:t xml:space="preserve">Sprint </w:t>
+            </w:r>
+            <w:proofErr w:type="gramStart"/>
+            <w:r>
+              <w:rPr>
+                <w:b/>
+                <w:bCs/>
+              </w:rPr>
+              <w:t>Backlog :</w:t>
+            </w:r>
+            <w:proofErr w:type="gramEnd"/>
+          </w:p>
+        </w:tc>
+      </w:tr>
+      <w:tr>
+        <w:trPr>
+          <w:trHeight w:val="300"/>
+        </w:trPr>
+        <w:tc>
+          <w:tcPr>
+            <w:tcW w:w="237" w:type="dxa"/>
+            <w:noWrap/>
+            <w:hideMark/>
+          </w:tcPr>
+          <w:p>
+            <w:pPr>
+              <w:ind w:left="0" w:firstLine="0"/>
+              <w:rPr>
+                <w:b/>
+                <w:bCs/>
+              </w:rPr>
+            </w:pPr>
+            <w:r>
+              <w:rPr>
+                <w:b/>
+                <w:bCs/>
+              </w:rPr>
+              <w:t>ID</w:t>
+            </w:r>
+          </w:p>
+        </w:tc>
+        <w:tc>
+          <w:tcPr>
+            <w:tcW w:w="11683" w:type="dxa"/>
+            <w:noWrap/>
+            <w:hideMark/>
+          </w:tcPr>
+          <w:p>
+            <w:pPr>
+              <w:ind w:left="0" w:firstLine="0"/>
+              <w:rPr>
+                <w:b/>
+                <w:bCs/>
+              </w:rPr>
+            </w:pPr>
+            <w:r>
+              <w:rPr>
+                <w:b/>
+                <w:bCs/>
+              </w:rPr>
+              <w:t>Backlog Items</w:t>
+            </w:r>
+          </w:p>
+        </w:tc>
+      </w:tr>
+      <w:tr>
+        <w:trPr>
+          <w:trHeight w:val="300"/>
+        </w:trPr>
+        <w:tc>
+          <w:tcPr>
+            <w:tcW w:w="237" w:type="dxa"/>
+            <w:noWrap/>
+            <w:hideMark/>
+          </w:tcPr>
+          <w:p>
+            <w:pPr>
+              <w:ind w:left="0" w:firstLine="0"/>
+            </w:pPr>
+            <w:r>
+              <w:t>1</w:t>
+            </w:r>
+          </w:p>
+        </w:tc>
+        <w:tc>
+          <w:tcPr>
+            <w:tcW w:w="11683" w:type="dxa"/>
+            <w:noWrap/>
+            <w:hideMark/>
+          </w:tcPr>
+          <w:p>
+            <w:pPr>
+              <w:ind w:left="0" w:firstLine="0"/>
+            </w:pPr>
+            <w:proofErr w:type="spellStart"/>
+            <w:r>
+              <w:t>Sebagai</w:t>
+            </w:r>
+            <w:proofErr w:type="spellEnd"/>
+            <w:r>
+              <w:t xml:space="preserve"> user </w:t>
+            </w:r>
+            <w:proofErr w:type="spellStart"/>
+            <w:r>
+              <w:t>ingin</w:t>
+            </w:r>
+            <w:proofErr w:type="spellEnd"/>
+            <w:r>
+              <w:t xml:space="preserve"> </w:t>
+            </w:r>
+            <w:proofErr w:type="spellStart"/>
+            <w:r>
+              <w:t>mendapatkan</w:t>
+            </w:r>
+            <w:proofErr w:type="spellEnd"/>
+            <w:r>
+              <w:t xml:space="preserve"> </w:t>
+            </w:r>
+            <w:proofErr w:type="spellStart"/>
+            <w:r>
+              <w:t>pengetahuan</w:t>
+            </w:r>
+            <w:proofErr w:type="spellEnd"/>
+            <w:r>
+              <w:t xml:space="preserve"> </w:t>
+            </w:r>
+            <w:proofErr w:type="spellStart"/>
+            <w:r>
+              <w:t>tentang</w:t>
+            </w:r>
+            <w:proofErr w:type="spellEnd"/>
+            <w:r>
+              <w:t xml:space="preserve"> </w:t>
+            </w:r>
+            <w:proofErr w:type="spellStart"/>
+            <w:r>
+              <w:t>kesehatan</w:t>
+            </w:r>
+            <w:proofErr w:type="spellEnd"/>
+            <w:r>
+              <w:t xml:space="preserve"> mental.</w:t>
+            </w:r>
+          </w:p>
+        </w:tc>
+      </w:tr>
+      <w:tr>
+        <w:trPr>
+          <w:trHeight w:val="300"/>
+        </w:trPr>
+        <w:tc>
+          <w:tcPr>
+            <w:tcW w:w="237" w:type="dxa"/>
+            <w:noWrap/>
+            <w:hideMark/>
+          </w:tcPr>
+          <w:p>
+            <w:pPr>
+              <w:ind w:left="0" w:firstLine="0"/>
+            </w:pPr>
+            <w:r>
+              <w:t>2</w:t>
+            </w:r>
+          </w:p>
+        </w:tc>
+        <w:tc>
+          <w:tcPr>
+            <w:tcW w:w="11683" w:type="dxa"/>
+            <w:noWrap/>
+            <w:hideMark/>
+          </w:tcPr>
+          <w:p>
+            <w:pPr>
+              <w:ind w:left="0" w:firstLine="0"/>
+            </w:pPr>
+            <w:proofErr w:type="spellStart"/>
+            <w:r>
+              <w:t>Sebagai</w:t>
+            </w:r>
+            <w:proofErr w:type="spellEnd"/>
+            <w:r>
+              <w:t xml:space="preserve"> </w:t>
+            </w:r>
+            <w:proofErr w:type="spellStart"/>
+            <w:r>
+              <w:t>seorang</w:t>
+            </w:r>
+            <w:proofErr w:type="spellEnd"/>
+            <w:r>
+              <w:t xml:space="preserve"> user </w:t>
+            </w:r>
+            <w:proofErr w:type="spellStart"/>
+            <w:r>
+              <w:t>saya</w:t>
+            </w:r>
+            <w:proofErr w:type="spellEnd"/>
+            <w:r>
+              <w:t xml:space="preserve"> </w:t>
+            </w:r>
+            <w:proofErr w:type="spellStart"/>
+            <w:r>
+              <w:t>ingin</w:t>
+            </w:r>
+            <w:proofErr w:type="spellEnd"/>
+            <w:r>
+              <w:t xml:space="preserve"> </w:t>
+            </w:r>
+            <w:proofErr w:type="spellStart"/>
+            <w:r>
+              <w:t>mengetahui</w:t>
+            </w:r>
+            <w:proofErr w:type="spellEnd"/>
+            <w:r>
+              <w:t xml:space="preserve"> </w:t>
+            </w:r>
+            <w:proofErr w:type="spellStart"/>
+            <w:r>
+              <w:t>gejala</w:t>
+            </w:r>
+            <w:proofErr w:type="spellEnd"/>
+            <w:r>
+              <w:t xml:space="preserve"> </w:t>
+            </w:r>
+            <w:proofErr w:type="spellStart"/>
+            <w:r>
+              <w:t>apa</w:t>
+            </w:r>
+            <w:proofErr w:type="spellEnd"/>
+            <w:r>
+              <w:t xml:space="preserve"> yang </w:t>
+            </w:r>
+            <w:proofErr w:type="spellStart"/>
+            <w:r>
+              <w:t>saya</w:t>
+            </w:r>
+            <w:proofErr w:type="spellEnd"/>
+            <w:r>
+              <w:t xml:space="preserve"> </w:t>
+            </w:r>
+            <w:proofErr w:type="spellStart"/>
+            <w:r>
+              <w:t>alami</w:t>
+            </w:r>
+            <w:proofErr w:type="spellEnd"/>
+            <w:r>
+              <w:t xml:space="preserve"> </w:t>
+            </w:r>
+            <w:proofErr w:type="spellStart"/>
+            <w:r>
+              <w:t>melalui</w:t>
+            </w:r>
+            <w:proofErr w:type="spellEnd"/>
+            <w:r>
+              <w:t xml:space="preserve"> quiz yang </w:t>
+            </w:r>
+            <w:proofErr w:type="spellStart"/>
+            <w:r>
+              <w:t>ada</w:t>
+            </w:r>
+            <w:proofErr w:type="spellEnd"/>
+            <w:r>
+              <w:t>.</w:t>
+            </w:r>
+          </w:p>
+        </w:tc>
+      </w:tr>
+      <w:tr>
+        <w:trPr>
+          <w:trHeight w:val="300"/>
+        </w:trPr>
+        <w:tc>
+          <w:tcPr>
+            <w:tcW w:w="11920" w:type="dxa"/>
+            <w:gridSpan w:val="2"/>
+            <w:noWrap/>
+            <w:hideMark/>
+          </w:tcPr>
+          <w:p>
+            <w:pPr>
+              <w:ind w:left="0" w:firstLine="0"/>
+              <w:rPr>
+                <w:b/>
+                <w:bCs/>
+              </w:rPr>
+            </w:pPr>
+            <w:r>
+              <w:rPr>
+                <w:b/>
+                <w:bCs/>
+              </w:rPr>
+              <w:t>Sprint 4</w:t>
+            </w:r>
+          </w:p>
+        </w:tc>
+      </w:tr>
+      <w:tr>
+        <w:trPr>
+          <w:trHeight w:val="300"/>
+        </w:trPr>
+        <w:tc>
+          <w:tcPr>
+            <w:tcW w:w="11920" w:type="dxa"/>
+            <w:gridSpan w:val="2"/>
+            <w:noWrap/>
+            <w:hideMark/>
+          </w:tcPr>
+          <w:p>
+            <w:pPr>
+              <w:ind w:left="0" w:firstLine="0"/>
+              <w:rPr>
+                <w:b/>
+                <w:bCs/>
+              </w:rPr>
+            </w:pPr>
+            <w:r>
+              <w:rPr>
+                <w:b/>
+                <w:bCs/>
+              </w:rPr>
+              <w:t xml:space="preserve">Sprint </w:t>
+            </w:r>
+            <w:proofErr w:type="gramStart"/>
+            <w:r>
+              <w:rPr>
+                <w:b/>
+                <w:bCs/>
+              </w:rPr>
+              <w:t>Goals :</w:t>
+            </w:r>
+            <w:proofErr w:type="gramEnd"/>
+          </w:p>
+        </w:tc>
+      </w:tr>
+      <w:tr>
+        <w:trPr>
+          <w:trHeight w:val="300"/>
+        </w:trPr>
+        <w:tc>
+          <w:tcPr>
+            <w:tcW w:w="237" w:type="dxa"/>
+            <w:noWrap/>
+            <w:hideMark/>
+          </w:tcPr>
+          <w:p>
+            <w:pPr>
+              <w:ind w:left="0" w:firstLine="0"/>
+            </w:pPr>
+            <w:r>
+              <w:lastRenderedPageBreak/>
+              <w:t>1</w:t>
+            </w:r>
+          </w:p>
+        </w:tc>
+        <w:tc>
+          <w:tcPr>
+            <w:tcW w:w="11683" w:type="dxa"/>
+            <w:noWrap/>
+            <w:hideMark/>
+          </w:tcPr>
+          <w:p>
+            <w:pPr>
+              <w:ind w:left="0" w:firstLine="0"/>
+            </w:pPr>
+            <w:r>
+              <w:t xml:space="preserve">User </w:t>
+            </w:r>
+            <w:proofErr w:type="spellStart"/>
+            <w:r>
+              <w:t>dapat</w:t>
+            </w:r>
+            <w:proofErr w:type="spellEnd"/>
+            <w:r>
+              <w:t xml:space="preserve"> </w:t>
+            </w:r>
+            <w:proofErr w:type="spellStart"/>
+            <w:r>
+              <w:t>mendaftarkan</w:t>
+            </w:r>
+            <w:proofErr w:type="spellEnd"/>
+            <w:r>
+              <w:t xml:space="preserve"> </w:t>
+            </w:r>
+            <w:proofErr w:type="spellStart"/>
+            <w:r>
+              <w:t>akunnya</w:t>
+            </w:r>
+            <w:proofErr w:type="spellEnd"/>
+            <w:r>
+              <w:t xml:space="preserve"> </w:t>
+            </w:r>
+            <w:proofErr w:type="spellStart"/>
+            <w:r>
+              <w:t>dengan</w:t>
+            </w:r>
+            <w:proofErr w:type="spellEnd"/>
+            <w:r>
+              <w:t xml:space="preserve"> </w:t>
+            </w:r>
+            <w:proofErr w:type="spellStart"/>
+            <w:r>
+              <w:t>mudah</w:t>
+            </w:r>
+            <w:proofErr w:type="spellEnd"/>
+            <w:r>
+              <w:t xml:space="preserve"> </w:t>
+            </w:r>
+            <w:proofErr w:type="spellStart"/>
+            <w:r>
+              <w:t>menggunakan</w:t>
+            </w:r>
+            <w:proofErr w:type="spellEnd"/>
+            <w:r>
+              <w:t xml:space="preserve"> </w:t>
+            </w:r>
+            <w:proofErr w:type="spellStart"/>
+            <w:r>
+              <w:t>akun</w:t>
+            </w:r>
+            <w:proofErr w:type="spellEnd"/>
+            <w:r>
+              <w:t xml:space="preserve"> google </w:t>
+            </w:r>
+            <w:proofErr w:type="spellStart"/>
+            <w:r>
+              <w:t>maupun</w:t>
+            </w:r>
+            <w:proofErr w:type="spellEnd"/>
+            <w:r>
+              <w:t xml:space="preserve"> </w:t>
+            </w:r>
+            <w:proofErr w:type="spellStart"/>
+            <w:r>
+              <w:t>facebook</w:t>
+            </w:r>
+            <w:proofErr w:type="spellEnd"/>
+            <w:r>
+              <w:t>.</w:t>
+            </w:r>
+          </w:p>
+        </w:tc>
+      </w:tr>
+      <w:tr>
+        <w:trPr>
+          <w:trHeight w:val="300"/>
+        </w:trPr>
+        <w:tc>
+          <w:tcPr>
+            <w:tcW w:w="11920" w:type="dxa"/>
+            <w:gridSpan w:val="2"/>
+            <w:noWrap/>
+            <w:hideMark/>
+          </w:tcPr>
+          <w:p>
+            <w:pPr>
+              <w:ind w:left="0" w:firstLine="0"/>
+              <w:rPr>
+                <w:b/>
+                <w:bCs/>
+              </w:rPr>
+            </w:pPr>
+            <w:r>
+              <w:rPr>
+                <w:b/>
+                <w:bCs/>
+              </w:rPr>
+              <w:t xml:space="preserve">Sprint </w:t>
+            </w:r>
+            <w:proofErr w:type="gramStart"/>
+            <w:r>
+              <w:rPr>
+                <w:b/>
+                <w:bCs/>
+              </w:rPr>
+              <w:t>Backlog :</w:t>
+            </w:r>
+            <w:proofErr w:type="gramEnd"/>
+          </w:p>
+        </w:tc>
+      </w:tr>
+      <w:tr>
+        <w:trPr>
+          <w:trHeight w:val="300"/>
+        </w:trPr>
+        <w:tc>
+          <w:tcPr>
+            <w:tcW w:w="237" w:type="dxa"/>
+            <w:noWrap/>
+            <w:hideMark/>
+          </w:tcPr>
+          <w:p>
+            <w:pPr>
+              <w:ind w:left="0" w:firstLine="0"/>
+              <w:rPr>
+                <w:b/>
+                <w:bCs/>
+              </w:rPr>
+            </w:pPr>
+            <w:r>
+              <w:rPr>
+                <w:b/>
+                <w:bCs/>
+              </w:rPr>
+              <w:t>ID</w:t>
+            </w:r>
+          </w:p>
+        </w:tc>
+        <w:tc>
+          <w:tcPr>
+            <w:tcW w:w="11683" w:type="dxa"/>
+            <w:noWrap/>
+            <w:hideMark/>
+          </w:tcPr>
+          <w:p>
+            <w:pPr>
+              <w:ind w:left="0" w:firstLine="0"/>
+              <w:rPr>
+                <w:b/>
+                <w:bCs/>
+              </w:rPr>
+            </w:pPr>
+            <w:r>
+              <w:rPr>
+                <w:b/>
+                <w:bCs/>
+              </w:rPr>
+              <w:t>Backlog Items</w:t>
+            </w:r>
+          </w:p>
+        </w:tc>
+      </w:tr>
+      <w:tr>
+        <w:trPr>
+          <w:trHeight w:val="300"/>
+        </w:trPr>
+        <w:tc>
+          <w:tcPr>
+            <w:tcW w:w="237" w:type="dxa"/>
+            <w:noWrap/>
+            <w:hideMark/>
+          </w:tcPr>
+          <w:p>
+            <w:pPr>
+              <w:ind w:left="0" w:firstLine="0"/>
+            </w:pPr>
+            <w:r>
+              <w:t>1</w:t>
+            </w:r>
+          </w:p>
+        </w:tc>
+        <w:tc>
+          <w:tcPr>
+            <w:tcW w:w="11683" w:type="dxa"/>
+            <w:noWrap/>
+            <w:hideMark/>
+          </w:tcPr>
+          <w:p>
+            <w:pPr>
+              <w:ind w:left="0" w:firstLine="0"/>
+            </w:pPr>
+            <w:proofErr w:type="spellStart"/>
+            <w:r>
+              <w:t>Sebagai</w:t>
+            </w:r>
+            <w:proofErr w:type="spellEnd"/>
+            <w:r>
+              <w:t xml:space="preserve"> user </w:t>
+            </w:r>
+            <w:proofErr w:type="spellStart"/>
+            <w:r>
+              <w:t>ingin</w:t>
+            </w:r>
+            <w:proofErr w:type="spellEnd"/>
+            <w:r>
+              <w:t xml:space="preserve"> </w:t>
+            </w:r>
+            <w:proofErr w:type="spellStart"/>
+            <w:r>
+              <w:t>bisa</w:t>
+            </w:r>
+            <w:proofErr w:type="spellEnd"/>
+            <w:r>
+              <w:t xml:space="preserve"> </w:t>
+            </w:r>
+            <w:proofErr w:type="spellStart"/>
+            <w:r>
+              <w:t>mendaftarkan</w:t>
+            </w:r>
+            <w:proofErr w:type="spellEnd"/>
+            <w:r>
+              <w:t xml:space="preserve"> </w:t>
+            </w:r>
+            <w:proofErr w:type="spellStart"/>
+            <w:r>
+              <w:t>menggunakan</w:t>
+            </w:r>
+            <w:proofErr w:type="spellEnd"/>
+            <w:r>
+              <w:t xml:space="preserve"> </w:t>
+            </w:r>
+            <w:proofErr w:type="spellStart"/>
+            <w:r>
+              <w:t>akun</w:t>
+            </w:r>
+            <w:proofErr w:type="spellEnd"/>
+            <w:r>
+              <w:t xml:space="preserve"> google </w:t>
+            </w:r>
+            <w:proofErr w:type="spellStart"/>
+            <w:r>
+              <w:t>maupun</w:t>
+            </w:r>
+            <w:proofErr w:type="spellEnd"/>
+            <w:r>
+              <w:t xml:space="preserve"> </w:t>
+            </w:r>
+            <w:proofErr w:type="spellStart"/>
+            <w:r>
+              <w:t>facebook</w:t>
+            </w:r>
+            <w:proofErr w:type="spellEnd"/>
+            <w:r>
+              <w:t xml:space="preserve"> </w:t>
+            </w:r>
+            <w:proofErr w:type="spellStart"/>
+            <w:r>
+              <w:t>supaya</w:t>
+            </w:r>
+            <w:proofErr w:type="spellEnd"/>
+            <w:r>
+              <w:t xml:space="preserve"> </w:t>
+            </w:r>
+            <w:proofErr w:type="spellStart"/>
+            <w:r>
+              <w:t>mempermudah</w:t>
+            </w:r>
+            <w:proofErr w:type="spellEnd"/>
+            <w:r>
+              <w:t xml:space="preserve"> </w:t>
+            </w:r>
+            <w:proofErr w:type="spellStart"/>
+            <w:r>
+              <w:t>pembuatan</w:t>
+            </w:r>
+            <w:proofErr w:type="spellEnd"/>
+            <w:r>
+              <w:t xml:space="preserve"> </w:t>
+            </w:r>
+            <w:proofErr w:type="spellStart"/>
+            <w:r>
+              <w:t>akun</w:t>
+            </w:r>
+            <w:proofErr w:type="spellEnd"/>
+            <w:r>
+              <w:t>.</w:t>
+            </w:r>
+          </w:p>
+        </w:tc>
+      </w:tr>
+      <w:tr>
+        <w:trPr>
+          <w:trHeight w:val="300"/>
+        </w:trPr>
+        <w:tc>
+          <w:tcPr>
+            <w:tcW w:w="237" w:type="dxa"/>
+            <w:noWrap/>
+            <w:hideMark/>
+          </w:tcPr>
+          <w:p>
+            <w:pPr>
+              <w:ind w:left="0" w:firstLine="0"/>
+            </w:pPr>
+            <w:r>
+              <w:t>2</w:t>
+            </w:r>
+          </w:p>
+        </w:tc>
+        <w:tc>
+          <w:tcPr>
+            <w:tcW w:w="11683" w:type="dxa"/>
             <w:noWrap/>
             <w:hideMark/>
           </w:tcPr>
@@ -7824,7 +8855,15 @@
               <w:ind w:left="0" w:firstLine="0"/>
             </w:pPr>
             <w:r>
-              <w:t>Order Detail Page(Pending)</w:t>
+              <w:t xml:space="preserve">Order Detail </w:t>
+            </w:r>
+            <w:proofErr w:type="gramStart"/>
+            <w:r>
+              <w:t>Page(</w:t>
+            </w:r>
+            <w:proofErr w:type="gramEnd"/>
+            <w:r>
+              <w:t>Pending)</w:t>
             </w:r>
           </w:p>
         </w:tc>
@@ -7924,7 +8963,15 @@
               <w:ind w:left="0" w:firstLine="0"/>
             </w:pPr>
             <w:r>
-              <w:t>Order Detail Page(Done)</w:t>
+              <w:t xml:space="preserve">Order Detail </w:t>
+            </w:r>
+            <w:proofErr w:type="gramStart"/>
+            <w:r>
+              <w:t>Page(</w:t>
+            </w:r>
+            <w:proofErr w:type="gramEnd"/>
+            <w:r>
+              <w:t>Done)</w:t>
             </w:r>
           </w:p>
         </w:tc>
@@ -7974,9 +9021,14 @@
               <w:ind w:left="0" w:firstLine="0"/>
             </w:pPr>
             <w:r>
-              <w:t>Order Detail Page(</w:t>
-            </w:r>
-            <w:proofErr w:type="spellStart"/>
+              <w:t xml:space="preserve">Order Detail </w:t>
+            </w:r>
+            <w:proofErr w:type="gramStart"/>
+            <w:r>
+              <w:t>Page(</w:t>
+            </w:r>
+            <w:proofErr w:type="spellStart"/>
+            <w:proofErr w:type="gramEnd"/>
             <w:r>
               <w:t>Canceled</w:t>
             </w:r>
@@ -8532,16 +9584,30 @@
         <w:ind w:left="0" w:firstLine="0"/>
       </w:pPr>
       <w:r>
-        <w:t xml:space="preserve">Link Trello : </w:t>
+        <w:t xml:space="preserve">Link </w:t>
+      </w:r>
+      <w:proofErr w:type="gramStart"/>
+      <w:r>
+        <w:t>Tre</w:t>
+      </w:r>
+      <w:r>
+        <w:t>llo :</w:t>
+      </w:r>
+      <w:proofErr w:type="gramEnd"/>
+      <w:r>
+        <w:t xml:space="preserve"> </w:t>
       </w:r>
       <w:hyperlink r:id="rId8" w:history="1">
         <w:r>
           <w:rPr>
             <w:rStyle w:val="Hyperlink"/>
           </w:rPr>
-          <w:t>https://trello.com/b/pmpCwEUQ/mental-healt-aplication</w:t>
+          <w:t>https://trello.com/b/6CET6bev/uts-mental-healt-aplication</w:t>
         </w:r>
       </w:hyperlink>
+      <w:r>
+        <w:t xml:space="preserve"> </w:t>
+      </w:r>
     </w:p>
     <w:p>
       <w:pPr>
@@ -8551,26 +9617,29 @@
         <w:t xml:space="preserve">Link </w:t>
       </w:r>
       <w:proofErr w:type="spellStart"/>
+      <w:proofErr w:type="gramStart"/>
       <w:r>
         <w:t>Github</w:t>
       </w:r>
       <w:proofErr w:type="spellEnd"/>
       <w:r>
-        <w:t xml:space="preserve"> : </w:t>
+        <w:t xml:space="preserve"> :</w:t>
+      </w:r>
+      <w:proofErr w:type="gramEnd"/>
+      <w:r>
+        <w:t xml:space="preserve"> </w:t>
       </w:r>
       <w:hyperlink r:id="rId9" w:history="1">
         <w:r>
           <w:rPr>
             <w:rStyle w:val="Hyperlink"/>
           </w:rPr>
-          <w:t>https://github.com/MhmmdSyahputra/UTS-MentalBoostApp/tree/main</w:t>
+          <w:t>https://github.com/MhmmdSyahputra/UTS-MentalBoostApp</w:t>
         </w:r>
       </w:hyperlink>
-    </w:p>
-    <w:p>
-      <w:pPr>
-        <w:ind w:left="0" w:firstLine="0"/>
-      </w:pPr>
+      <w:r>
+        <w:t xml:space="preserve"> </w:t>
+      </w:r>
     </w:p>
     <w:p>
       <w:pPr>

--- a/NIM_LaporanProjectUTS.pdf.docx
+++ b/NIM_LaporanProjectUTS.pdf.docx
@@ -37,55 +37,7 @@
           <w:b/>
           <w:sz w:val="36"/>
         </w:rPr>
-        <w:t xml:space="preserve">UTS - </w:t>
-      </w:r>
-      <w:proofErr w:type="spellStart"/>
-      <w:r>
-        <w:rPr>
-          <w:b/>
-          <w:sz w:val="36"/>
-        </w:rPr>
-        <w:t>Pengembangan</w:t>
-      </w:r>
-      <w:proofErr w:type="spellEnd"/>
-      <w:r>
-        <w:rPr>
-          <w:b/>
-          <w:sz w:val="36"/>
-        </w:rPr>
-        <w:t xml:space="preserve"> </w:t>
-      </w:r>
-      <w:proofErr w:type="spellStart"/>
-      <w:r>
-        <w:rPr>
-          <w:b/>
-          <w:sz w:val="36"/>
-        </w:rPr>
-        <w:t>Perangkat</w:t>
-      </w:r>
-      <w:proofErr w:type="spellEnd"/>
-      <w:r>
-        <w:rPr>
-          <w:b/>
-          <w:sz w:val="36"/>
-        </w:rPr>
-        <w:t xml:space="preserve"> </w:t>
-      </w:r>
-      <w:proofErr w:type="spellStart"/>
-      <w:r>
-        <w:rPr>
-          <w:b/>
-          <w:sz w:val="36"/>
-        </w:rPr>
-        <w:t>Lunak</w:t>
-      </w:r>
-      <w:proofErr w:type="spellEnd"/>
-      <w:r>
-        <w:rPr>
-          <w:b/>
-          <w:sz w:val="36"/>
-        </w:rPr>
-        <w:t xml:space="preserve"> Tangkas</w:t>
+        <w:t>UTS - Pengembangan Perangkat Lunak Tangkas</w:t>
       </w:r>
     </w:p>
     <w:p>
@@ -190,55 +142,7 @@
           <w:bCs/>
           <w:sz w:val="36"/>
         </w:rPr>
-        <w:t xml:space="preserve">UTS </w:t>
-      </w:r>
-      <w:proofErr w:type="spellStart"/>
-      <w:r>
-        <w:rPr>
-          <w:bCs/>
-          <w:sz w:val="36"/>
-        </w:rPr>
-        <w:t>Pengembangan</w:t>
-      </w:r>
-      <w:proofErr w:type="spellEnd"/>
-      <w:r>
-        <w:rPr>
-          <w:bCs/>
-          <w:sz w:val="36"/>
-        </w:rPr>
-        <w:t xml:space="preserve"> </w:t>
-      </w:r>
-      <w:proofErr w:type="spellStart"/>
-      <w:r>
-        <w:rPr>
-          <w:bCs/>
-          <w:sz w:val="36"/>
-        </w:rPr>
-        <w:t>Perangkat</w:t>
-      </w:r>
-      <w:proofErr w:type="spellEnd"/>
-      <w:r>
-        <w:rPr>
-          <w:bCs/>
-          <w:sz w:val="36"/>
-        </w:rPr>
-        <w:t xml:space="preserve"> </w:t>
-      </w:r>
-      <w:proofErr w:type="spellStart"/>
-      <w:r>
-        <w:rPr>
-          <w:bCs/>
-          <w:sz w:val="36"/>
-        </w:rPr>
-        <w:t>Lunak</w:t>
-      </w:r>
-      <w:proofErr w:type="spellEnd"/>
-      <w:r>
-        <w:rPr>
-          <w:bCs/>
-          <w:sz w:val="36"/>
-        </w:rPr>
-        <w:t xml:space="preserve"> Tangkas</w:t>
+        <w:t>UTS Pengembangan Perangkat Lunak Tangkas</w:t>
       </w:r>
     </w:p>
     <w:p>
@@ -251,37 +155,12 @@
           <w:sz w:val="36"/>
         </w:rPr>
       </w:pPr>
-      <w:proofErr w:type="spellStart"/>
       <w:r>
         <w:rPr>
           <w:bCs/>
           <w:sz w:val="36"/>
         </w:rPr>
-        <w:t>Disusun</w:t>
-      </w:r>
-      <w:proofErr w:type="spellEnd"/>
-      <w:r>
-        <w:rPr>
-          <w:bCs/>
-          <w:sz w:val="36"/>
-        </w:rPr>
-        <w:t xml:space="preserve"> </w:t>
-      </w:r>
-      <w:proofErr w:type="gramStart"/>
-      <w:r>
-        <w:rPr>
-          <w:bCs/>
-          <w:sz w:val="36"/>
-        </w:rPr>
-        <w:t>Oleh :</w:t>
-      </w:r>
-      <w:proofErr w:type="gramEnd"/>
-      <w:r>
-        <w:rPr>
-          <w:bCs/>
-          <w:sz w:val="36"/>
-        </w:rPr>
-        <w:t xml:space="preserve"> </w:t>
+        <w:t xml:space="preserve">Disusun Oleh : </w:t>
       </w:r>
     </w:p>
     <w:p>
@@ -314,23 +193,7 @@
           <w:bCs/>
           <w:sz w:val="36"/>
         </w:rPr>
-        <w:t xml:space="preserve">Aldi </w:t>
-      </w:r>
-      <w:proofErr w:type="spellStart"/>
-      <w:r>
-        <w:rPr>
-          <w:bCs/>
-          <w:sz w:val="36"/>
-        </w:rPr>
-        <w:t>Syahputra</w:t>
-      </w:r>
-      <w:proofErr w:type="spellEnd"/>
-      <w:r>
-        <w:rPr>
-          <w:bCs/>
-          <w:sz w:val="36"/>
-        </w:rPr>
-        <w:t xml:space="preserve"> </w:t>
+        <w:t xml:space="preserve">Aldi Syahputra </w:t>
       </w:r>
       <w:r>
         <w:rPr>
@@ -388,23 +251,7 @@
           <w:bCs/>
           <w:sz w:val="36"/>
         </w:rPr>
-        <w:t xml:space="preserve">Muhammad </w:t>
-      </w:r>
-      <w:proofErr w:type="spellStart"/>
-      <w:r>
-        <w:rPr>
-          <w:bCs/>
-          <w:sz w:val="36"/>
-        </w:rPr>
-        <w:t>Syahputra</w:t>
-      </w:r>
-      <w:proofErr w:type="spellEnd"/>
-      <w:r>
-        <w:rPr>
-          <w:bCs/>
-          <w:sz w:val="36"/>
-        </w:rPr>
-        <w:t xml:space="preserve"> – 211110636</w:t>
+        <w:t>Muhammad Syahputra – 211110636</w:t>
       </w:r>
     </w:p>
     <w:p>
@@ -510,7 +357,6 @@
           <w:szCs w:val="36"/>
         </w:rPr>
       </w:pPr>
-      <w:proofErr w:type="spellStart"/>
       <w:r>
         <w:rPr>
           <w:b/>
@@ -519,31 +365,8 @@
           <w:sz w:val="36"/>
           <w:szCs w:val="36"/>
         </w:rPr>
-        <w:t>Judul</w:t>
+        <w:t>Judul Perancangan</w:t>
       </w:r>
-      <w:proofErr w:type="spellEnd"/>
-      <w:r>
-        <w:rPr>
-          <w:b/>
-          <w:bCs/>
-          <w:color w:val="auto"/>
-          <w:sz w:val="36"/>
-          <w:szCs w:val="36"/>
-        </w:rPr>
-        <w:t xml:space="preserve"> </w:t>
-      </w:r>
-      <w:proofErr w:type="spellStart"/>
-      <w:r>
-        <w:rPr>
-          <w:b/>
-          <w:bCs/>
-          <w:color w:val="auto"/>
-          <w:sz w:val="36"/>
-          <w:szCs w:val="36"/>
-        </w:rPr>
-        <w:t>Perancangan</w:t>
-      </w:r>
-      <w:proofErr w:type="spellEnd"/>
     </w:p>
     <w:p>
       <w:pPr>
@@ -555,106 +378,14 @@
           <w:szCs w:val="24"/>
         </w:rPr>
       </w:pPr>
-      <w:proofErr w:type="spellStart"/>
       <w:r>
         <w:rPr>
           <w:bCs/>
           <w:sz w:val="24"/>
           <w:szCs w:val="24"/>
         </w:rPr>
-        <w:t>Perancangan</w:t>
+        <w:t>Perancangan Aplikasi Mental Boost Untuk meningkatkan kesehatan mental dan kebahagiaan</w:t>
       </w:r>
-      <w:proofErr w:type="spellEnd"/>
-      <w:r>
-        <w:rPr>
-          <w:bCs/>
-          <w:sz w:val="24"/>
-          <w:szCs w:val="24"/>
-        </w:rPr>
-        <w:t xml:space="preserve"> </w:t>
-      </w:r>
-      <w:proofErr w:type="spellStart"/>
-      <w:r>
-        <w:rPr>
-          <w:bCs/>
-          <w:sz w:val="24"/>
-          <w:szCs w:val="24"/>
-        </w:rPr>
-        <w:t>Aplikasi</w:t>
-      </w:r>
-      <w:proofErr w:type="spellEnd"/>
-      <w:r>
-        <w:rPr>
-          <w:bCs/>
-          <w:sz w:val="24"/>
-          <w:szCs w:val="24"/>
-        </w:rPr>
-        <w:t xml:space="preserve"> Mental Boost </w:t>
-      </w:r>
-      <w:proofErr w:type="spellStart"/>
-      <w:r>
-        <w:rPr>
-          <w:bCs/>
-          <w:sz w:val="24"/>
-          <w:szCs w:val="24"/>
-        </w:rPr>
-        <w:t>Untuk</w:t>
-      </w:r>
-      <w:proofErr w:type="spellEnd"/>
-      <w:r>
-        <w:rPr>
-          <w:bCs/>
-          <w:sz w:val="24"/>
-          <w:szCs w:val="24"/>
-        </w:rPr>
-        <w:t xml:space="preserve"> </w:t>
-      </w:r>
-      <w:proofErr w:type="spellStart"/>
-      <w:r>
-        <w:rPr>
-          <w:bCs/>
-          <w:sz w:val="24"/>
-          <w:szCs w:val="24"/>
-        </w:rPr>
-        <w:t>meningkatkan</w:t>
-      </w:r>
-      <w:proofErr w:type="spellEnd"/>
-      <w:r>
-        <w:rPr>
-          <w:bCs/>
-          <w:sz w:val="24"/>
-          <w:szCs w:val="24"/>
-        </w:rPr>
-        <w:t xml:space="preserve"> </w:t>
-      </w:r>
-      <w:proofErr w:type="spellStart"/>
-      <w:r>
-        <w:rPr>
-          <w:bCs/>
-          <w:sz w:val="24"/>
-          <w:szCs w:val="24"/>
-        </w:rPr>
-        <w:t>kesehatan</w:t>
-      </w:r>
-      <w:proofErr w:type="spellEnd"/>
-      <w:r>
-        <w:rPr>
-          <w:bCs/>
-          <w:sz w:val="24"/>
-          <w:szCs w:val="24"/>
-        </w:rPr>
-        <w:t xml:space="preserve"> mental dan </w:t>
-      </w:r>
-      <w:proofErr w:type="spellStart"/>
-      <w:r>
-        <w:rPr>
-          <w:bCs/>
-          <w:sz w:val="24"/>
-          <w:szCs w:val="24"/>
-        </w:rPr>
-        <w:t>kebahagiaan</w:t>
-      </w:r>
-      <w:proofErr w:type="spellEnd"/>
     </w:p>
     <w:p>
       <w:pPr>
@@ -687,7 +418,6 @@
           <w:szCs w:val="36"/>
         </w:rPr>
       </w:pPr>
-      <w:proofErr w:type="spellStart"/>
       <w:r>
         <w:rPr>
           <w:b/>
@@ -696,38 +426,38 @@
           <w:sz w:val="36"/>
           <w:szCs w:val="36"/>
         </w:rPr>
-        <w:t>Latar</w:t>
+        <w:t xml:space="preserve">Latar Belakang </w:t>
       </w:r>
-      <w:proofErr w:type="spellEnd"/>
+    </w:p>
+    <w:p>
+      <w:pPr>
+        <w:ind w:left="-5"/>
+        <w:rPr>
+          <w:sz w:val="24"/>
+          <w:szCs w:val="24"/>
+        </w:rPr>
+      </w:pPr>
       <w:r>
         <w:rPr>
-          <w:b/>
-          <w:bCs/>
-          <w:color w:val="auto"/>
-          <w:sz w:val="36"/>
-          <w:szCs w:val="36"/>
-        </w:rPr>
-        <w:t xml:space="preserve"> </w:t>
+          <w:sz w:val="24"/>
+          <w:szCs w:val="24"/>
+        </w:rPr>
+        <w:t xml:space="preserve">Latar belakang pemilihan topik aplikasi kesehatan mental adalah karena kesehatan mental yang baik menjadi semakin penting dan penting untuk diprioritaskan dalam kehidupan modern saat ini. Masalah kesehatan mental seperti stres, kecemasan, depresi, dan masalah lainnya telah menjadi masalah yang semakin serius bagi banyak orang, terutama dalam era pandemi global yang sedang kita alami. </w:t>
       </w:r>
-      <w:proofErr w:type="spellStart"/>
+    </w:p>
+    <w:p>
+      <w:pPr>
+        <w:spacing w:after="164"/>
+        <w:ind w:left="0" w:firstLine="0"/>
+        <w:rPr>
+          <w:sz w:val="24"/>
+          <w:szCs w:val="24"/>
+        </w:rPr>
+      </w:pPr>
       <w:r>
         <w:rPr>
-          <w:b/>
-          <w:bCs/>
-          <w:color w:val="auto"/>
-          <w:sz w:val="36"/>
-          <w:szCs w:val="36"/>
-        </w:rPr>
-        <w:t>Belakang</w:t>
-      </w:r>
-      <w:proofErr w:type="spellEnd"/>
-      <w:r>
-        <w:rPr>
-          <w:b/>
-          <w:bCs/>
-          <w:color w:val="auto"/>
-          <w:sz w:val="36"/>
-          <w:szCs w:val="36"/>
+          <w:sz w:val="24"/>
+          <w:szCs w:val="24"/>
         </w:rPr>
         <w:t xml:space="preserve"> </w:t>
       </w:r>
@@ -740,666 +470,17 @@
           <w:szCs w:val="24"/>
         </w:rPr>
       </w:pPr>
-      <w:proofErr w:type="spellStart"/>
       <w:r>
         <w:rPr>
           <w:sz w:val="24"/>
           <w:szCs w:val="24"/>
         </w:rPr>
-        <w:t>Latar</w:t>
-      </w:r>
-      <w:proofErr w:type="spellEnd"/>
-      <w:r>
-        <w:rPr>
-          <w:sz w:val="24"/>
-          <w:szCs w:val="24"/>
-        </w:rPr>
-        <w:t xml:space="preserve"> </w:t>
-      </w:r>
-      <w:proofErr w:type="spellStart"/>
-      <w:r>
-        <w:rPr>
-          <w:sz w:val="24"/>
-          <w:szCs w:val="24"/>
-        </w:rPr>
-        <w:t>belakang</w:t>
-      </w:r>
-      <w:proofErr w:type="spellEnd"/>
-      <w:r>
-        <w:rPr>
-          <w:sz w:val="24"/>
-          <w:szCs w:val="24"/>
-        </w:rPr>
-        <w:t xml:space="preserve"> </w:t>
-      </w:r>
-      <w:proofErr w:type="spellStart"/>
-      <w:r>
-        <w:rPr>
-          <w:sz w:val="24"/>
-          <w:szCs w:val="24"/>
-        </w:rPr>
-        <w:t>pemilihan</w:t>
-      </w:r>
-      <w:proofErr w:type="spellEnd"/>
-      <w:r>
-        <w:rPr>
-          <w:sz w:val="24"/>
-          <w:szCs w:val="24"/>
-        </w:rPr>
-        <w:t xml:space="preserve"> </w:t>
-      </w:r>
-      <w:proofErr w:type="spellStart"/>
-      <w:r>
-        <w:rPr>
-          <w:sz w:val="24"/>
-          <w:szCs w:val="24"/>
-        </w:rPr>
-        <w:t>topik</w:t>
-      </w:r>
-      <w:proofErr w:type="spellEnd"/>
-      <w:r>
-        <w:rPr>
-          <w:sz w:val="24"/>
-          <w:szCs w:val="24"/>
-        </w:rPr>
-        <w:t xml:space="preserve"> </w:t>
-      </w:r>
-      <w:proofErr w:type="spellStart"/>
-      <w:r>
-        <w:rPr>
-          <w:sz w:val="24"/>
-          <w:szCs w:val="24"/>
-        </w:rPr>
-        <w:t>aplikasi</w:t>
-      </w:r>
-      <w:proofErr w:type="spellEnd"/>
-      <w:r>
-        <w:rPr>
-          <w:sz w:val="24"/>
-          <w:szCs w:val="24"/>
-        </w:rPr>
-        <w:t xml:space="preserve"> </w:t>
-      </w:r>
-      <w:proofErr w:type="spellStart"/>
-      <w:r>
-        <w:rPr>
-          <w:sz w:val="24"/>
-          <w:szCs w:val="24"/>
-        </w:rPr>
-        <w:t>kesehatan</w:t>
-      </w:r>
-      <w:proofErr w:type="spellEnd"/>
-      <w:r>
-        <w:rPr>
-          <w:sz w:val="24"/>
-          <w:szCs w:val="24"/>
-        </w:rPr>
-        <w:t xml:space="preserve"> mental </w:t>
-      </w:r>
-      <w:proofErr w:type="spellStart"/>
-      <w:r>
-        <w:rPr>
-          <w:sz w:val="24"/>
-          <w:szCs w:val="24"/>
-        </w:rPr>
-        <w:t>adalah</w:t>
-      </w:r>
-      <w:proofErr w:type="spellEnd"/>
-      <w:r>
-        <w:rPr>
-          <w:sz w:val="24"/>
-          <w:szCs w:val="24"/>
-        </w:rPr>
-        <w:t xml:space="preserve"> </w:t>
-      </w:r>
-      <w:proofErr w:type="spellStart"/>
-      <w:r>
-        <w:rPr>
-          <w:sz w:val="24"/>
-          <w:szCs w:val="24"/>
-        </w:rPr>
-        <w:t>karena</w:t>
-      </w:r>
-      <w:proofErr w:type="spellEnd"/>
-      <w:r>
-        <w:rPr>
-          <w:sz w:val="24"/>
-          <w:szCs w:val="24"/>
-        </w:rPr>
-        <w:t xml:space="preserve"> </w:t>
-      </w:r>
-      <w:proofErr w:type="spellStart"/>
-      <w:r>
-        <w:rPr>
-          <w:sz w:val="24"/>
-          <w:szCs w:val="24"/>
-        </w:rPr>
-        <w:t>kesehatan</w:t>
-      </w:r>
-      <w:proofErr w:type="spellEnd"/>
-      <w:r>
-        <w:rPr>
-          <w:sz w:val="24"/>
-          <w:szCs w:val="24"/>
-        </w:rPr>
-        <w:t xml:space="preserve"> mental yang </w:t>
-      </w:r>
-      <w:proofErr w:type="spellStart"/>
-      <w:r>
-        <w:rPr>
-          <w:sz w:val="24"/>
-          <w:szCs w:val="24"/>
-        </w:rPr>
-        <w:t>baik</w:t>
-      </w:r>
-      <w:proofErr w:type="spellEnd"/>
-      <w:r>
-        <w:rPr>
-          <w:sz w:val="24"/>
-          <w:szCs w:val="24"/>
-        </w:rPr>
-        <w:t xml:space="preserve"> </w:t>
-      </w:r>
-      <w:proofErr w:type="spellStart"/>
-      <w:r>
-        <w:rPr>
-          <w:sz w:val="24"/>
-          <w:szCs w:val="24"/>
-        </w:rPr>
-        <w:t>menjadi</w:t>
-      </w:r>
-      <w:proofErr w:type="spellEnd"/>
-      <w:r>
-        <w:rPr>
-          <w:sz w:val="24"/>
-          <w:szCs w:val="24"/>
-        </w:rPr>
-        <w:t xml:space="preserve"> </w:t>
-      </w:r>
-      <w:proofErr w:type="spellStart"/>
-      <w:r>
-        <w:rPr>
-          <w:sz w:val="24"/>
-          <w:szCs w:val="24"/>
-        </w:rPr>
-        <w:t>semakin</w:t>
-      </w:r>
-      <w:proofErr w:type="spellEnd"/>
-      <w:r>
-        <w:rPr>
-          <w:sz w:val="24"/>
-          <w:szCs w:val="24"/>
-        </w:rPr>
-        <w:t xml:space="preserve"> </w:t>
-      </w:r>
-      <w:proofErr w:type="spellStart"/>
-      <w:r>
-        <w:rPr>
-          <w:sz w:val="24"/>
-          <w:szCs w:val="24"/>
-        </w:rPr>
-        <w:t>penting</w:t>
-      </w:r>
-      <w:proofErr w:type="spellEnd"/>
-      <w:r>
-        <w:rPr>
-          <w:sz w:val="24"/>
-          <w:szCs w:val="24"/>
-        </w:rPr>
-        <w:t xml:space="preserve"> dan </w:t>
-      </w:r>
-      <w:proofErr w:type="spellStart"/>
-      <w:r>
-        <w:rPr>
-          <w:sz w:val="24"/>
-          <w:szCs w:val="24"/>
-        </w:rPr>
-        <w:t>penting</w:t>
-      </w:r>
-      <w:proofErr w:type="spellEnd"/>
-      <w:r>
-        <w:rPr>
-          <w:sz w:val="24"/>
-          <w:szCs w:val="24"/>
-        </w:rPr>
-        <w:t xml:space="preserve"> </w:t>
-      </w:r>
-      <w:proofErr w:type="spellStart"/>
-      <w:r>
-        <w:rPr>
-          <w:sz w:val="24"/>
-          <w:szCs w:val="24"/>
-        </w:rPr>
-        <w:t>untuk</w:t>
-      </w:r>
-      <w:proofErr w:type="spellEnd"/>
-      <w:r>
-        <w:rPr>
-          <w:sz w:val="24"/>
-          <w:szCs w:val="24"/>
-        </w:rPr>
-        <w:t xml:space="preserve"> </w:t>
-      </w:r>
-      <w:proofErr w:type="spellStart"/>
-      <w:r>
-        <w:rPr>
-          <w:sz w:val="24"/>
-          <w:szCs w:val="24"/>
-        </w:rPr>
-        <w:t>diprioritaskan</w:t>
-      </w:r>
-      <w:proofErr w:type="spellEnd"/>
-      <w:r>
-        <w:rPr>
-          <w:sz w:val="24"/>
-          <w:szCs w:val="24"/>
-        </w:rPr>
-        <w:t xml:space="preserve"> </w:t>
-      </w:r>
-      <w:proofErr w:type="spellStart"/>
-      <w:r>
-        <w:rPr>
-          <w:sz w:val="24"/>
-          <w:szCs w:val="24"/>
-        </w:rPr>
-        <w:t>dalam</w:t>
-      </w:r>
-      <w:proofErr w:type="spellEnd"/>
-      <w:r>
-        <w:rPr>
-          <w:sz w:val="24"/>
-          <w:szCs w:val="24"/>
-        </w:rPr>
-        <w:t xml:space="preserve"> </w:t>
-      </w:r>
-      <w:proofErr w:type="spellStart"/>
-      <w:r>
-        <w:rPr>
-          <w:sz w:val="24"/>
-          <w:szCs w:val="24"/>
-        </w:rPr>
-        <w:t>kehidupan</w:t>
-      </w:r>
-      <w:proofErr w:type="spellEnd"/>
-      <w:r>
-        <w:rPr>
-          <w:sz w:val="24"/>
-          <w:szCs w:val="24"/>
-        </w:rPr>
-        <w:t xml:space="preserve"> modern </w:t>
-      </w:r>
-      <w:proofErr w:type="spellStart"/>
-      <w:r>
-        <w:rPr>
-          <w:sz w:val="24"/>
-          <w:szCs w:val="24"/>
-        </w:rPr>
-        <w:t>saat</w:t>
-      </w:r>
-      <w:proofErr w:type="spellEnd"/>
-      <w:r>
-        <w:rPr>
-          <w:sz w:val="24"/>
-          <w:szCs w:val="24"/>
-        </w:rPr>
-        <w:t xml:space="preserve"> </w:t>
-      </w:r>
-      <w:proofErr w:type="spellStart"/>
-      <w:r>
-        <w:rPr>
-          <w:sz w:val="24"/>
-          <w:szCs w:val="24"/>
-        </w:rPr>
-        <w:t>ini</w:t>
-      </w:r>
-      <w:proofErr w:type="spellEnd"/>
-      <w:r>
-        <w:rPr>
-          <w:sz w:val="24"/>
-          <w:szCs w:val="24"/>
-        </w:rPr>
-        <w:t xml:space="preserve">. </w:t>
-      </w:r>
-      <w:proofErr w:type="spellStart"/>
-      <w:r>
-        <w:rPr>
-          <w:sz w:val="24"/>
-          <w:szCs w:val="24"/>
-        </w:rPr>
-        <w:t>Masalah</w:t>
-      </w:r>
-      <w:proofErr w:type="spellEnd"/>
-      <w:r>
-        <w:rPr>
-          <w:sz w:val="24"/>
-          <w:szCs w:val="24"/>
-        </w:rPr>
-        <w:t xml:space="preserve"> </w:t>
-      </w:r>
-      <w:proofErr w:type="spellStart"/>
-      <w:r>
-        <w:rPr>
-          <w:sz w:val="24"/>
-          <w:szCs w:val="24"/>
-        </w:rPr>
-        <w:t>kesehatan</w:t>
-      </w:r>
-      <w:proofErr w:type="spellEnd"/>
-      <w:r>
-        <w:rPr>
-          <w:sz w:val="24"/>
-          <w:szCs w:val="24"/>
-        </w:rPr>
-        <w:t xml:space="preserve"> mental </w:t>
-      </w:r>
-      <w:proofErr w:type="spellStart"/>
-      <w:r>
-        <w:rPr>
-          <w:sz w:val="24"/>
-          <w:szCs w:val="24"/>
-        </w:rPr>
-        <w:t>seperti</w:t>
-      </w:r>
-      <w:proofErr w:type="spellEnd"/>
-      <w:r>
-        <w:rPr>
-          <w:sz w:val="24"/>
-          <w:szCs w:val="24"/>
-        </w:rPr>
-        <w:t xml:space="preserve"> </w:t>
-      </w:r>
-      <w:proofErr w:type="spellStart"/>
-      <w:r>
-        <w:rPr>
-          <w:sz w:val="24"/>
-          <w:szCs w:val="24"/>
-        </w:rPr>
-        <w:t>stres</w:t>
-      </w:r>
-      <w:proofErr w:type="spellEnd"/>
-      <w:r>
-        <w:rPr>
-          <w:sz w:val="24"/>
-          <w:szCs w:val="24"/>
-        </w:rPr>
-        <w:t xml:space="preserve">, </w:t>
-      </w:r>
-      <w:proofErr w:type="spellStart"/>
-      <w:r>
-        <w:rPr>
-          <w:sz w:val="24"/>
-          <w:szCs w:val="24"/>
-        </w:rPr>
-        <w:t>kecemasan</w:t>
-      </w:r>
-      <w:proofErr w:type="spellEnd"/>
-      <w:r>
-        <w:rPr>
-          <w:sz w:val="24"/>
-          <w:szCs w:val="24"/>
-        </w:rPr>
-        <w:t xml:space="preserve">, </w:t>
-      </w:r>
-      <w:proofErr w:type="spellStart"/>
-      <w:r>
-        <w:rPr>
-          <w:sz w:val="24"/>
-          <w:szCs w:val="24"/>
-        </w:rPr>
-        <w:t>depresi</w:t>
-      </w:r>
-      <w:proofErr w:type="spellEnd"/>
-      <w:r>
-        <w:rPr>
-          <w:sz w:val="24"/>
-          <w:szCs w:val="24"/>
-        </w:rPr>
-        <w:t xml:space="preserve">, dan </w:t>
-      </w:r>
-      <w:proofErr w:type="spellStart"/>
-      <w:r>
-        <w:rPr>
-          <w:sz w:val="24"/>
-          <w:szCs w:val="24"/>
-        </w:rPr>
-        <w:t>masalah</w:t>
-      </w:r>
-      <w:proofErr w:type="spellEnd"/>
-      <w:r>
-        <w:rPr>
-          <w:sz w:val="24"/>
-          <w:szCs w:val="24"/>
-        </w:rPr>
-        <w:t xml:space="preserve"> </w:t>
-      </w:r>
-      <w:proofErr w:type="spellStart"/>
-      <w:r>
-        <w:rPr>
-          <w:sz w:val="24"/>
-          <w:szCs w:val="24"/>
-        </w:rPr>
-        <w:t>lainnya</w:t>
-      </w:r>
-      <w:proofErr w:type="spellEnd"/>
-      <w:r>
-        <w:rPr>
-          <w:sz w:val="24"/>
-          <w:szCs w:val="24"/>
-        </w:rPr>
-        <w:t xml:space="preserve"> </w:t>
-      </w:r>
-      <w:proofErr w:type="spellStart"/>
-      <w:r>
-        <w:rPr>
-          <w:sz w:val="24"/>
-          <w:szCs w:val="24"/>
-        </w:rPr>
-        <w:t>telah</w:t>
-      </w:r>
-      <w:proofErr w:type="spellEnd"/>
-      <w:r>
-        <w:rPr>
-          <w:sz w:val="24"/>
-          <w:szCs w:val="24"/>
-        </w:rPr>
-        <w:t xml:space="preserve"> </w:t>
-      </w:r>
-      <w:proofErr w:type="spellStart"/>
-      <w:r>
-        <w:rPr>
-          <w:sz w:val="24"/>
-          <w:szCs w:val="24"/>
-        </w:rPr>
-        <w:t>menjadi</w:t>
-      </w:r>
-      <w:proofErr w:type="spellEnd"/>
-      <w:r>
-        <w:rPr>
-          <w:sz w:val="24"/>
-          <w:szCs w:val="24"/>
-        </w:rPr>
-        <w:t xml:space="preserve"> </w:t>
-      </w:r>
-      <w:proofErr w:type="spellStart"/>
-      <w:r>
-        <w:rPr>
-          <w:sz w:val="24"/>
-          <w:szCs w:val="24"/>
-        </w:rPr>
-        <w:t>masalah</w:t>
-      </w:r>
-      <w:proofErr w:type="spellEnd"/>
-      <w:r>
-        <w:rPr>
-          <w:sz w:val="24"/>
-          <w:szCs w:val="24"/>
-        </w:rPr>
-        <w:t xml:space="preserve"> yang </w:t>
-      </w:r>
-      <w:proofErr w:type="spellStart"/>
-      <w:r>
-        <w:rPr>
-          <w:sz w:val="24"/>
-          <w:szCs w:val="24"/>
-        </w:rPr>
-        <w:t>semakin</w:t>
-      </w:r>
-      <w:proofErr w:type="spellEnd"/>
-      <w:r>
-        <w:rPr>
-          <w:sz w:val="24"/>
-          <w:szCs w:val="24"/>
-        </w:rPr>
-        <w:t xml:space="preserve"> </w:t>
-      </w:r>
-      <w:proofErr w:type="spellStart"/>
-      <w:r>
-        <w:rPr>
-          <w:sz w:val="24"/>
-          <w:szCs w:val="24"/>
-        </w:rPr>
-        <w:t>serius</w:t>
-      </w:r>
-      <w:proofErr w:type="spellEnd"/>
-      <w:r>
-        <w:rPr>
-          <w:sz w:val="24"/>
-          <w:szCs w:val="24"/>
-        </w:rPr>
-        <w:t xml:space="preserve"> </w:t>
-      </w:r>
-      <w:proofErr w:type="spellStart"/>
-      <w:r>
-        <w:rPr>
-          <w:sz w:val="24"/>
-          <w:szCs w:val="24"/>
-        </w:rPr>
-        <w:t>bagi</w:t>
-      </w:r>
-      <w:proofErr w:type="spellEnd"/>
-      <w:r>
-        <w:rPr>
-          <w:sz w:val="24"/>
-          <w:szCs w:val="24"/>
-        </w:rPr>
-        <w:t xml:space="preserve"> </w:t>
-      </w:r>
-      <w:proofErr w:type="spellStart"/>
-      <w:r>
-        <w:rPr>
-          <w:sz w:val="24"/>
-          <w:szCs w:val="24"/>
-        </w:rPr>
-        <w:t>banyak</w:t>
-      </w:r>
-      <w:proofErr w:type="spellEnd"/>
-      <w:r>
-        <w:rPr>
-          <w:sz w:val="24"/>
-          <w:szCs w:val="24"/>
-        </w:rPr>
-        <w:t xml:space="preserve"> orang, </w:t>
-      </w:r>
-      <w:proofErr w:type="spellStart"/>
-      <w:r>
-        <w:rPr>
-          <w:sz w:val="24"/>
-          <w:szCs w:val="24"/>
-        </w:rPr>
-        <w:t>terutama</w:t>
-      </w:r>
-      <w:proofErr w:type="spellEnd"/>
-      <w:r>
-        <w:rPr>
-          <w:sz w:val="24"/>
-          <w:szCs w:val="24"/>
-        </w:rPr>
-        <w:t xml:space="preserve"> </w:t>
-      </w:r>
-      <w:proofErr w:type="spellStart"/>
-      <w:r>
-        <w:rPr>
-          <w:sz w:val="24"/>
-          <w:szCs w:val="24"/>
-        </w:rPr>
-        <w:t>dalam</w:t>
-      </w:r>
-      <w:proofErr w:type="spellEnd"/>
-      <w:r>
-        <w:rPr>
-          <w:sz w:val="24"/>
-          <w:szCs w:val="24"/>
-        </w:rPr>
-        <w:t xml:space="preserve"> era </w:t>
-      </w:r>
-      <w:proofErr w:type="spellStart"/>
-      <w:r>
-        <w:rPr>
-          <w:sz w:val="24"/>
-          <w:szCs w:val="24"/>
-        </w:rPr>
-        <w:t>pandemi</w:t>
-      </w:r>
-      <w:proofErr w:type="spellEnd"/>
-      <w:r>
-        <w:rPr>
-          <w:sz w:val="24"/>
-          <w:szCs w:val="24"/>
-        </w:rPr>
-        <w:t xml:space="preserve"> global yang </w:t>
-      </w:r>
-      <w:proofErr w:type="spellStart"/>
-      <w:r>
-        <w:rPr>
-          <w:sz w:val="24"/>
-          <w:szCs w:val="24"/>
-        </w:rPr>
-        <w:t>sedang</w:t>
-      </w:r>
-      <w:proofErr w:type="spellEnd"/>
-      <w:r>
-        <w:rPr>
-          <w:sz w:val="24"/>
-          <w:szCs w:val="24"/>
-        </w:rPr>
-        <w:t xml:space="preserve"> </w:t>
-      </w:r>
-      <w:proofErr w:type="spellStart"/>
-      <w:r>
-        <w:rPr>
-          <w:sz w:val="24"/>
-          <w:szCs w:val="24"/>
-        </w:rPr>
-        <w:t>kita</w:t>
-      </w:r>
-      <w:proofErr w:type="spellEnd"/>
-      <w:r>
-        <w:rPr>
-          <w:sz w:val="24"/>
-          <w:szCs w:val="24"/>
-        </w:rPr>
-        <w:t xml:space="preserve"> </w:t>
-      </w:r>
-      <w:proofErr w:type="spellStart"/>
-      <w:r>
-        <w:rPr>
-          <w:sz w:val="24"/>
-          <w:szCs w:val="24"/>
-        </w:rPr>
-        <w:t>alami</w:t>
-      </w:r>
-      <w:proofErr w:type="spellEnd"/>
-      <w:r>
-        <w:rPr>
-          <w:sz w:val="24"/>
-          <w:szCs w:val="24"/>
-        </w:rPr>
-        <w:t xml:space="preserve">. </w:t>
+        <w:t xml:space="preserve">Banyak orang mungkin tidak memiliki akses atau sumber daya untuk mencari bantuan kesehatan mental, seperti jasa konseling atau dukungan medis profesional. Oleh karena itu, sebuah aplikasi yang memberikan akses mudah ke informasi dan dukungan yang dibutuhkan dapat menjadi solusi yang sangat berguna bagi banyak orang. </w:t>
       </w:r>
     </w:p>
     <w:p>
       <w:pPr>
-        <w:spacing w:after="164"/>
+        <w:spacing w:after="157"/>
         <w:ind w:left="0" w:firstLine="0"/>
         <w:rPr>
           <w:sz w:val="24"/>
@@ -1427,567 +508,7 @@
           <w:sz w:val="24"/>
           <w:szCs w:val="24"/>
         </w:rPr>
-        <w:t xml:space="preserve">Banyak orang </w:t>
-      </w:r>
-      <w:proofErr w:type="spellStart"/>
-      <w:r>
-        <w:rPr>
-          <w:sz w:val="24"/>
-          <w:szCs w:val="24"/>
-        </w:rPr>
-        <w:t>mungkin</w:t>
-      </w:r>
-      <w:proofErr w:type="spellEnd"/>
-      <w:r>
-        <w:rPr>
-          <w:sz w:val="24"/>
-          <w:szCs w:val="24"/>
-        </w:rPr>
-        <w:t xml:space="preserve"> </w:t>
-      </w:r>
-      <w:proofErr w:type="spellStart"/>
-      <w:r>
-        <w:rPr>
-          <w:sz w:val="24"/>
-          <w:szCs w:val="24"/>
-        </w:rPr>
-        <w:t>tidak</w:t>
-      </w:r>
-      <w:proofErr w:type="spellEnd"/>
-      <w:r>
-        <w:rPr>
-          <w:sz w:val="24"/>
-          <w:szCs w:val="24"/>
-        </w:rPr>
-        <w:t xml:space="preserve"> </w:t>
-      </w:r>
-      <w:proofErr w:type="spellStart"/>
-      <w:r>
-        <w:rPr>
-          <w:sz w:val="24"/>
-          <w:szCs w:val="24"/>
-        </w:rPr>
-        <w:t>memiliki</w:t>
-      </w:r>
-      <w:proofErr w:type="spellEnd"/>
-      <w:r>
-        <w:rPr>
-          <w:sz w:val="24"/>
-          <w:szCs w:val="24"/>
-        </w:rPr>
-        <w:t xml:space="preserve"> </w:t>
-      </w:r>
-      <w:proofErr w:type="spellStart"/>
-      <w:r>
-        <w:rPr>
-          <w:sz w:val="24"/>
-          <w:szCs w:val="24"/>
-        </w:rPr>
-        <w:t>akses</w:t>
-      </w:r>
-      <w:proofErr w:type="spellEnd"/>
-      <w:r>
-        <w:rPr>
-          <w:sz w:val="24"/>
-          <w:szCs w:val="24"/>
-        </w:rPr>
-        <w:t xml:space="preserve"> </w:t>
-      </w:r>
-      <w:proofErr w:type="spellStart"/>
-      <w:r>
-        <w:rPr>
-          <w:sz w:val="24"/>
-          <w:szCs w:val="24"/>
-        </w:rPr>
-        <w:t>atau</w:t>
-      </w:r>
-      <w:proofErr w:type="spellEnd"/>
-      <w:r>
-        <w:rPr>
-          <w:sz w:val="24"/>
-          <w:szCs w:val="24"/>
-        </w:rPr>
-        <w:t xml:space="preserve"> </w:t>
-      </w:r>
-      <w:proofErr w:type="spellStart"/>
-      <w:r>
-        <w:rPr>
-          <w:sz w:val="24"/>
-          <w:szCs w:val="24"/>
-        </w:rPr>
-        <w:t>sumber</w:t>
-      </w:r>
-      <w:proofErr w:type="spellEnd"/>
-      <w:r>
-        <w:rPr>
-          <w:sz w:val="24"/>
-          <w:szCs w:val="24"/>
-        </w:rPr>
-        <w:t xml:space="preserve"> </w:t>
-      </w:r>
-      <w:proofErr w:type="spellStart"/>
-      <w:r>
-        <w:rPr>
-          <w:sz w:val="24"/>
-          <w:szCs w:val="24"/>
-        </w:rPr>
-        <w:t>daya</w:t>
-      </w:r>
-      <w:proofErr w:type="spellEnd"/>
-      <w:r>
-        <w:rPr>
-          <w:sz w:val="24"/>
-          <w:szCs w:val="24"/>
-        </w:rPr>
-        <w:t xml:space="preserve"> </w:t>
-      </w:r>
-      <w:proofErr w:type="spellStart"/>
-      <w:r>
-        <w:rPr>
-          <w:sz w:val="24"/>
-          <w:szCs w:val="24"/>
-        </w:rPr>
-        <w:t>untuk</w:t>
-      </w:r>
-      <w:proofErr w:type="spellEnd"/>
-      <w:r>
-        <w:rPr>
-          <w:sz w:val="24"/>
-          <w:szCs w:val="24"/>
-        </w:rPr>
-        <w:t xml:space="preserve"> </w:t>
-      </w:r>
-      <w:proofErr w:type="spellStart"/>
-      <w:r>
-        <w:rPr>
-          <w:sz w:val="24"/>
-          <w:szCs w:val="24"/>
-        </w:rPr>
-        <w:t>mencari</w:t>
-      </w:r>
-      <w:proofErr w:type="spellEnd"/>
-      <w:r>
-        <w:rPr>
-          <w:sz w:val="24"/>
-          <w:szCs w:val="24"/>
-        </w:rPr>
-        <w:t xml:space="preserve"> </w:t>
-      </w:r>
-      <w:proofErr w:type="spellStart"/>
-      <w:r>
-        <w:rPr>
-          <w:sz w:val="24"/>
-          <w:szCs w:val="24"/>
-        </w:rPr>
-        <w:t>bantuan</w:t>
-      </w:r>
-      <w:proofErr w:type="spellEnd"/>
-      <w:r>
-        <w:rPr>
-          <w:sz w:val="24"/>
-          <w:szCs w:val="24"/>
-        </w:rPr>
-        <w:t xml:space="preserve"> </w:t>
-      </w:r>
-      <w:proofErr w:type="spellStart"/>
-      <w:r>
-        <w:rPr>
-          <w:sz w:val="24"/>
-          <w:szCs w:val="24"/>
-        </w:rPr>
-        <w:t>kesehatan</w:t>
-      </w:r>
-      <w:proofErr w:type="spellEnd"/>
-      <w:r>
-        <w:rPr>
-          <w:sz w:val="24"/>
-          <w:szCs w:val="24"/>
-        </w:rPr>
-        <w:t xml:space="preserve"> mental, </w:t>
-      </w:r>
-      <w:proofErr w:type="spellStart"/>
-      <w:r>
-        <w:rPr>
-          <w:sz w:val="24"/>
-          <w:szCs w:val="24"/>
-        </w:rPr>
-        <w:t>seperti</w:t>
-      </w:r>
-      <w:proofErr w:type="spellEnd"/>
-      <w:r>
-        <w:rPr>
-          <w:sz w:val="24"/>
-          <w:szCs w:val="24"/>
-        </w:rPr>
-        <w:t xml:space="preserve"> </w:t>
-      </w:r>
-      <w:proofErr w:type="spellStart"/>
-      <w:r>
-        <w:rPr>
-          <w:sz w:val="24"/>
-          <w:szCs w:val="24"/>
-        </w:rPr>
-        <w:t>jasa</w:t>
-      </w:r>
-      <w:proofErr w:type="spellEnd"/>
-      <w:r>
-        <w:rPr>
-          <w:sz w:val="24"/>
-          <w:szCs w:val="24"/>
-        </w:rPr>
-        <w:t xml:space="preserve"> </w:t>
-      </w:r>
-      <w:proofErr w:type="spellStart"/>
-      <w:r>
-        <w:rPr>
-          <w:sz w:val="24"/>
-          <w:szCs w:val="24"/>
-        </w:rPr>
-        <w:t>konseling</w:t>
-      </w:r>
-      <w:proofErr w:type="spellEnd"/>
-      <w:r>
-        <w:rPr>
-          <w:sz w:val="24"/>
-          <w:szCs w:val="24"/>
-        </w:rPr>
-        <w:t xml:space="preserve"> </w:t>
-      </w:r>
-      <w:proofErr w:type="spellStart"/>
-      <w:r>
-        <w:rPr>
-          <w:sz w:val="24"/>
-          <w:szCs w:val="24"/>
-        </w:rPr>
-        <w:t>atau</w:t>
-      </w:r>
-      <w:proofErr w:type="spellEnd"/>
-      <w:r>
-        <w:rPr>
-          <w:sz w:val="24"/>
-          <w:szCs w:val="24"/>
-        </w:rPr>
-        <w:t xml:space="preserve"> </w:t>
-      </w:r>
-      <w:proofErr w:type="spellStart"/>
-      <w:r>
-        <w:rPr>
-          <w:sz w:val="24"/>
-          <w:szCs w:val="24"/>
-        </w:rPr>
-        <w:t>dukungan</w:t>
-      </w:r>
-      <w:proofErr w:type="spellEnd"/>
-      <w:r>
-        <w:rPr>
-          <w:sz w:val="24"/>
-          <w:szCs w:val="24"/>
-        </w:rPr>
-        <w:t xml:space="preserve"> </w:t>
-      </w:r>
-      <w:proofErr w:type="spellStart"/>
-      <w:r>
-        <w:rPr>
-          <w:sz w:val="24"/>
-          <w:szCs w:val="24"/>
-        </w:rPr>
-        <w:t>medis</w:t>
-      </w:r>
-      <w:proofErr w:type="spellEnd"/>
-      <w:r>
-        <w:rPr>
-          <w:sz w:val="24"/>
-          <w:szCs w:val="24"/>
-        </w:rPr>
-        <w:t xml:space="preserve"> </w:t>
-      </w:r>
-      <w:proofErr w:type="spellStart"/>
-      <w:r>
-        <w:rPr>
-          <w:sz w:val="24"/>
-          <w:szCs w:val="24"/>
-        </w:rPr>
-        <w:t>profesional</w:t>
-      </w:r>
-      <w:proofErr w:type="spellEnd"/>
-      <w:r>
-        <w:rPr>
-          <w:sz w:val="24"/>
-          <w:szCs w:val="24"/>
-        </w:rPr>
-        <w:t xml:space="preserve">. Oleh </w:t>
-      </w:r>
-      <w:proofErr w:type="spellStart"/>
-      <w:r>
-        <w:rPr>
-          <w:sz w:val="24"/>
-          <w:szCs w:val="24"/>
-        </w:rPr>
-        <w:t>karena</w:t>
-      </w:r>
-      <w:proofErr w:type="spellEnd"/>
-      <w:r>
-        <w:rPr>
-          <w:sz w:val="24"/>
-          <w:szCs w:val="24"/>
-        </w:rPr>
-        <w:t xml:space="preserve"> </w:t>
-      </w:r>
-      <w:proofErr w:type="spellStart"/>
-      <w:r>
-        <w:rPr>
-          <w:sz w:val="24"/>
-          <w:szCs w:val="24"/>
-        </w:rPr>
-        <w:t>itu</w:t>
-      </w:r>
-      <w:proofErr w:type="spellEnd"/>
-      <w:r>
-        <w:rPr>
-          <w:sz w:val="24"/>
-          <w:szCs w:val="24"/>
-        </w:rPr>
-        <w:t xml:space="preserve">, </w:t>
-      </w:r>
-      <w:proofErr w:type="spellStart"/>
-      <w:r>
-        <w:rPr>
-          <w:sz w:val="24"/>
-          <w:szCs w:val="24"/>
-        </w:rPr>
-        <w:t>sebuah</w:t>
-      </w:r>
-      <w:proofErr w:type="spellEnd"/>
-      <w:r>
-        <w:rPr>
-          <w:sz w:val="24"/>
-          <w:szCs w:val="24"/>
-        </w:rPr>
-        <w:t xml:space="preserve"> </w:t>
-      </w:r>
-      <w:proofErr w:type="spellStart"/>
-      <w:r>
-        <w:rPr>
-          <w:sz w:val="24"/>
-          <w:szCs w:val="24"/>
-        </w:rPr>
-        <w:t>aplikasi</w:t>
-      </w:r>
-      <w:proofErr w:type="spellEnd"/>
-      <w:r>
-        <w:rPr>
-          <w:sz w:val="24"/>
-          <w:szCs w:val="24"/>
-        </w:rPr>
-        <w:t xml:space="preserve"> yang </w:t>
-      </w:r>
-      <w:proofErr w:type="spellStart"/>
-      <w:r>
-        <w:rPr>
-          <w:sz w:val="24"/>
-          <w:szCs w:val="24"/>
-        </w:rPr>
-        <w:t>memberikan</w:t>
-      </w:r>
-      <w:proofErr w:type="spellEnd"/>
-      <w:r>
-        <w:rPr>
-          <w:sz w:val="24"/>
-          <w:szCs w:val="24"/>
-        </w:rPr>
-        <w:t xml:space="preserve"> </w:t>
-      </w:r>
-      <w:proofErr w:type="spellStart"/>
-      <w:r>
-        <w:rPr>
-          <w:sz w:val="24"/>
-          <w:szCs w:val="24"/>
-        </w:rPr>
-        <w:t>akses</w:t>
-      </w:r>
-      <w:proofErr w:type="spellEnd"/>
-      <w:r>
-        <w:rPr>
-          <w:sz w:val="24"/>
-          <w:szCs w:val="24"/>
-        </w:rPr>
-        <w:t xml:space="preserve"> </w:t>
-      </w:r>
-      <w:proofErr w:type="spellStart"/>
-      <w:r>
-        <w:rPr>
-          <w:sz w:val="24"/>
-          <w:szCs w:val="24"/>
-        </w:rPr>
-        <w:t>mudah</w:t>
-      </w:r>
-      <w:proofErr w:type="spellEnd"/>
-      <w:r>
-        <w:rPr>
-          <w:sz w:val="24"/>
-          <w:szCs w:val="24"/>
-        </w:rPr>
-        <w:t xml:space="preserve"> </w:t>
-      </w:r>
-      <w:proofErr w:type="spellStart"/>
-      <w:r>
-        <w:rPr>
-          <w:sz w:val="24"/>
-          <w:szCs w:val="24"/>
-        </w:rPr>
-        <w:t>ke</w:t>
-      </w:r>
-      <w:proofErr w:type="spellEnd"/>
-      <w:r>
-        <w:rPr>
-          <w:sz w:val="24"/>
-          <w:szCs w:val="24"/>
-        </w:rPr>
-        <w:t xml:space="preserve"> </w:t>
-      </w:r>
-      <w:proofErr w:type="spellStart"/>
-      <w:r>
-        <w:rPr>
-          <w:sz w:val="24"/>
-          <w:szCs w:val="24"/>
-        </w:rPr>
-        <w:t>informasi</w:t>
-      </w:r>
-      <w:proofErr w:type="spellEnd"/>
-      <w:r>
-        <w:rPr>
-          <w:sz w:val="24"/>
-          <w:szCs w:val="24"/>
-        </w:rPr>
-        <w:t xml:space="preserve"> dan </w:t>
-      </w:r>
-      <w:proofErr w:type="spellStart"/>
-      <w:r>
-        <w:rPr>
-          <w:sz w:val="24"/>
-          <w:szCs w:val="24"/>
-        </w:rPr>
-        <w:t>dukungan</w:t>
-      </w:r>
-      <w:proofErr w:type="spellEnd"/>
-      <w:r>
-        <w:rPr>
-          <w:sz w:val="24"/>
-          <w:szCs w:val="24"/>
-        </w:rPr>
-        <w:t xml:space="preserve"> yang </w:t>
-      </w:r>
-      <w:proofErr w:type="spellStart"/>
-      <w:r>
-        <w:rPr>
-          <w:sz w:val="24"/>
-          <w:szCs w:val="24"/>
-        </w:rPr>
-        <w:t>dibutuhkan</w:t>
-      </w:r>
-      <w:proofErr w:type="spellEnd"/>
-      <w:r>
-        <w:rPr>
-          <w:sz w:val="24"/>
-          <w:szCs w:val="24"/>
-        </w:rPr>
-        <w:t xml:space="preserve"> </w:t>
-      </w:r>
-      <w:proofErr w:type="spellStart"/>
-      <w:r>
-        <w:rPr>
-          <w:sz w:val="24"/>
-          <w:szCs w:val="24"/>
-        </w:rPr>
-        <w:t>dapat</w:t>
-      </w:r>
-      <w:proofErr w:type="spellEnd"/>
-      <w:r>
-        <w:rPr>
-          <w:sz w:val="24"/>
-          <w:szCs w:val="24"/>
-        </w:rPr>
-        <w:t xml:space="preserve"> </w:t>
-      </w:r>
-      <w:proofErr w:type="spellStart"/>
-      <w:r>
-        <w:rPr>
-          <w:sz w:val="24"/>
-          <w:szCs w:val="24"/>
-        </w:rPr>
-        <w:t>menjadi</w:t>
-      </w:r>
-      <w:proofErr w:type="spellEnd"/>
-      <w:r>
-        <w:rPr>
-          <w:sz w:val="24"/>
-          <w:szCs w:val="24"/>
-        </w:rPr>
-        <w:t xml:space="preserve"> </w:t>
-      </w:r>
-      <w:proofErr w:type="spellStart"/>
-      <w:r>
-        <w:rPr>
-          <w:sz w:val="24"/>
-          <w:szCs w:val="24"/>
-        </w:rPr>
-        <w:t>solusi</w:t>
-      </w:r>
-      <w:proofErr w:type="spellEnd"/>
-      <w:r>
-        <w:rPr>
-          <w:sz w:val="24"/>
-          <w:szCs w:val="24"/>
-        </w:rPr>
-        <w:t xml:space="preserve"> yang sangat </w:t>
-      </w:r>
-      <w:proofErr w:type="spellStart"/>
-      <w:r>
-        <w:rPr>
-          <w:sz w:val="24"/>
-          <w:szCs w:val="24"/>
-        </w:rPr>
-        <w:t>berguna</w:t>
-      </w:r>
-      <w:proofErr w:type="spellEnd"/>
-      <w:r>
-        <w:rPr>
-          <w:sz w:val="24"/>
-          <w:szCs w:val="24"/>
-        </w:rPr>
-        <w:t xml:space="preserve"> </w:t>
-      </w:r>
-      <w:proofErr w:type="spellStart"/>
-      <w:r>
-        <w:rPr>
-          <w:sz w:val="24"/>
-          <w:szCs w:val="24"/>
-        </w:rPr>
-        <w:t>bagi</w:t>
-      </w:r>
-      <w:proofErr w:type="spellEnd"/>
-      <w:r>
-        <w:rPr>
-          <w:sz w:val="24"/>
-          <w:szCs w:val="24"/>
-        </w:rPr>
-        <w:t xml:space="preserve"> </w:t>
-      </w:r>
-      <w:proofErr w:type="spellStart"/>
-      <w:r>
-        <w:rPr>
-          <w:sz w:val="24"/>
-          <w:szCs w:val="24"/>
-        </w:rPr>
-        <w:t>banyak</w:t>
-      </w:r>
-      <w:proofErr w:type="spellEnd"/>
-      <w:r>
-        <w:rPr>
-          <w:sz w:val="24"/>
-          <w:szCs w:val="24"/>
-        </w:rPr>
-        <w:t xml:space="preserve"> orang. </w:t>
+        <w:t xml:space="preserve">Aplikasi kesehatan mental juga dapat membantu orang untuk lebih memahami kondisi kesehatan mental mereka dan memberikan informasi yang berguna tentang cara-cara untuk menjaga kesehatan mental mereka sendiri. Dengan fitur-fitur seperti jadwal dokter dan tips, aplikasi dapat membantu orang untuk mengatur perawatan dan rutinitas harian mereka dengan lebih baik, sehingga mereka dapat merasa lebih baik secara fisik dan mental. </w:t>
       </w:r>
     </w:p>
     <w:p>
@@ -2015,1119 +536,12 @@
           <w:szCs w:val="24"/>
         </w:rPr>
       </w:pPr>
-      <w:proofErr w:type="spellStart"/>
       <w:r>
         <w:rPr>
           <w:sz w:val="24"/>
           <w:szCs w:val="24"/>
         </w:rPr>
-        <w:t>Aplikasi</w:t>
-      </w:r>
-      <w:proofErr w:type="spellEnd"/>
-      <w:r>
-        <w:rPr>
-          <w:sz w:val="24"/>
-          <w:szCs w:val="24"/>
-        </w:rPr>
-        <w:t xml:space="preserve"> </w:t>
-      </w:r>
-      <w:proofErr w:type="spellStart"/>
-      <w:r>
-        <w:rPr>
-          <w:sz w:val="24"/>
-          <w:szCs w:val="24"/>
-        </w:rPr>
-        <w:t>kesehatan</w:t>
-      </w:r>
-      <w:proofErr w:type="spellEnd"/>
-      <w:r>
-        <w:rPr>
-          <w:sz w:val="24"/>
-          <w:szCs w:val="24"/>
-        </w:rPr>
-        <w:t xml:space="preserve"> mental juga </w:t>
-      </w:r>
-      <w:proofErr w:type="spellStart"/>
-      <w:r>
-        <w:rPr>
-          <w:sz w:val="24"/>
-          <w:szCs w:val="24"/>
-        </w:rPr>
-        <w:t>dapat</w:t>
-      </w:r>
-      <w:proofErr w:type="spellEnd"/>
-      <w:r>
-        <w:rPr>
-          <w:sz w:val="24"/>
-          <w:szCs w:val="24"/>
-        </w:rPr>
-        <w:t xml:space="preserve"> </w:t>
-      </w:r>
-      <w:proofErr w:type="spellStart"/>
-      <w:r>
-        <w:rPr>
-          <w:sz w:val="24"/>
-          <w:szCs w:val="24"/>
-        </w:rPr>
-        <w:t>membantu</w:t>
-      </w:r>
-      <w:proofErr w:type="spellEnd"/>
-      <w:r>
-        <w:rPr>
-          <w:sz w:val="24"/>
-          <w:szCs w:val="24"/>
-        </w:rPr>
-        <w:t xml:space="preserve"> orang </w:t>
-      </w:r>
-      <w:proofErr w:type="spellStart"/>
-      <w:r>
-        <w:rPr>
-          <w:sz w:val="24"/>
-          <w:szCs w:val="24"/>
-        </w:rPr>
-        <w:t>untuk</w:t>
-      </w:r>
-      <w:proofErr w:type="spellEnd"/>
-      <w:r>
-        <w:rPr>
-          <w:sz w:val="24"/>
-          <w:szCs w:val="24"/>
-        </w:rPr>
-        <w:t xml:space="preserve"> </w:t>
-      </w:r>
-      <w:proofErr w:type="spellStart"/>
-      <w:r>
-        <w:rPr>
-          <w:sz w:val="24"/>
-          <w:szCs w:val="24"/>
-        </w:rPr>
-        <w:t>lebih</w:t>
-      </w:r>
-      <w:proofErr w:type="spellEnd"/>
-      <w:r>
-        <w:rPr>
-          <w:sz w:val="24"/>
-          <w:szCs w:val="24"/>
-        </w:rPr>
-        <w:t xml:space="preserve"> </w:t>
-      </w:r>
-      <w:proofErr w:type="spellStart"/>
-      <w:r>
-        <w:rPr>
-          <w:sz w:val="24"/>
-          <w:szCs w:val="24"/>
-        </w:rPr>
-        <w:t>memahami</w:t>
-      </w:r>
-      <w:proofErr w:type="spellEnd"/>
-      <w:r>
-        <w:rPr>
-          <w:sz w:val="24"/>
-          <w:szCs w:val="24"/>
-        </w:rPr>
-        <w:t xml:space="preserve"> </w:t>
-      </w:r>
-      <w:proofErr w:type="spellStart"/>
-      <w:r>
-        <w:rPr>
-          <w:sz w:val="24"/>
-          <w:szCs w:val="24"/>
-        </w:rPr>
-        <w:t>kondisi</w:t>
-      </w:r>
-      <w:proofErr w:type="spellEnd"/>
-      <w:r>
-        <w:rPr>
-          <w:sz w:val="24"/>
-          <w:szCs w:val="24"/>
-        </w:rPr>
-        <w:t xml:space="preserve"> </w:t>
-      </w:r>
-      <w:proofErr w:type="spellStart"/>
-      <w:r>
-        <w:rPr>
-          <w:sz w:val="24"/>
-          <w:szCs w:val="24"/>
-        </w:rPr>
-        <w:t>kesehatan</w:t>
-      </w:r>
-      <w:proofErr w:type="spellEnd"/>
-      <w:r>
-        <w:rPr>
-          <w:sz w:val="24"/>
-          <w:szCs w:val="24"/>
-        </w:rPr>
-        <w:t xml:space="preserve"> mental </w:t>
-      </w:r>
-      <w:proofErr w:type="spellStart"/>
-      <w:r>
-        <w:rPr>
-          <w:sz w:val="24"/>
-          <w:szCs w:val="24"/>
-        </w:rPr>
-        <w:t>mereka</w:t>
-      </w:r>
-      <w:proofErr w:type="spellEnd"/>
-      <w:r>
-        <w:rPr>
-          <w:sz w:val="24"/>
-          <w:szCs w:val="24"/>
-        </w:rPr>
-        <w:t xml:space="preserve"> dan </w:t>
-      </w:r>
-      <w:proofErr w:type="spellStart"/>
-      <w:r>
-        <w:rPr>
-          <w:sz w:val="24"/>
-          <w:szCs w:val="24"/>
-        </w:rPr>
-        <w:t>memberikan</w:t>
-      </w:r>
-      <w:proofErr w:type="spellEnd"/>
-      <w:r>
-        <w:rPr>
-          <w:sz w:val="24"/>
-          <w:szCs w:val="24"/>
-        </w:rPr>
-        <w:t xml:space="preserve"> </w:t>
-      </w:r>
-      <w:proofErr w:type="spellStart"/>
-      <w:r>
-        <w:rPr>
-          <w:sz w:val="24"/>
-          <w:szCs w:val="24"/>
-        </w:rPr>
-        <w:t>informasi</w:t>
-      </w:r>
-      <w:proofErr w:type="spellEnd"/>
-      <w:r>
-        <w:rPr>
-          <w:sz w:val="24"/>
-          <w:szCs w:val="24"/>
-        </w:rPr>
-        <w:t xml:space="preserve"> yang </w:t>
-      </w:r>
-      <w:proofErr w:type="spellStart"/>
-      <w:r>
-        <w:rPr>
-          <w:sz w:val="24"/>
-          <w:szCs w:val="24"/>
-        </w:rPr>
-        <w:t>berguna</w:t>
-      </w:r>
-      <w:proofErr w:type="spellEnd"/>
-      <w:r>
-        <w:rPr>
-          <w:sz w:val="24"/>
-          <w:szCs w:val="24"/>
-        </w:rPr>
-        <w:t xml:space="preserve"> </w:t>
-      </w:r>
-      <w:proofErr w:type="spellStart"/>
-      <w:r>
-        <w:rPr>
-          <w:sz w:val="24"/>
-          <w:szCs w:val="24"/>
-        </w:rPr>
-        <w:t>tentang</w:t>
-      </w:r>
-      <w:proofErr w:type="spellEnd"/>
-      <w:r>
-        <w:rPr>
-          <w:sz w:val="24"/>
-          <w:szCs w:val="24"/>
-        </w:rPr>
-        <w:t xml:space="preserve"> </w:t>
-      </w:r>
-      <w:proofErr w:type="spellStart"/>
-      <w:r>
-        <w:rPr>
-          <w:sz w:val="24"/>
-          <w:szCs w:val="24"/>
-        </w:rPr>
-        <w:t>cara-cara</w:t>
-      </w:r>
-      <w:proofErr w:type="spellEnd"/>
-      <w:r>
-        <w:rPr>
-          <w:sz w:val="24"/>
-          <w:szCs w:val="24"/>
-        </w:rPr>
-        <w:t xml:space="preserve"> </w:t>
-      </w:r>
-      <w:proofErr w:type="spellStart"/>
-      <w:r>
-        <w:rPr>
-          <w:sz w:val="24"/>
-          <w:szCs w:val="24"/>
-        </w:rPr>
-        <w:t>untuk</w:t>
-      </w:r>
-      <w:proofErr w:type="spellEnd"/>
-      <w:r>
-        <w:rPr>
-          <w:sz w:val="24"/>
-          <w:szCs w:val="24"/>
-        </w:rPr>
-        <w:t xml:space="preserve"> </w:t>
-      </w:r>
-      <w:proofErr w:type="spellStart"/>
-      <w:r>
-        <w:rPr>
-          <w:sz w:val="24"/>
-          <w:szCs w:val="24"/>
-        </w:rPr>
-        <w:t>menjaga</w:t>
-      </w:r>
-      <w:proofErr w:type="spellEnd"/>
-      <w:r>
-        <w:rPr>
-          <w:sz w:val="24"/>
-          <w:szCs w:val="24"/>
-        </w:rPr>
-        <w:t xml:space="preserve"> </w:t>
-      </w:r>
-      <w:proofErr w:type="spellStart"/>
-      <w:r>
-        <w:rPr>
-          <w:sz w:val="24"/>
-          <w:szCs w:val="24"/>
-        </w:rPr>
-        <w:t>kesehatan</w:t>
-      </w:r>
-      <w:proofErr w:type="spellEnd"/>
-      <w:r>
-        <w:rPr>
-          <w:sz w:val="24"/>
-          <w:szCs w:val="24"/>
-        </w:rPr>
-        <w:t xml:space="preserve"> mental </w:t>
-      </w:r>
-      <w:proofErr w:type="spellStart"/>
-      <w:r>
-        <w:rPr>
-          <w:sz w:val="24"/>
-          <w:szCs w:val="24"/>
-        </w:rPr>
-        <w:t>mereka</w:t>
-      </w:r>
-      <w:proofErr w:type="spellEnd"/>
-      <w:r>
-        <w:rPr>
-          <w:sz w:val="24"/>
-          <w:szCs w:val="24"/>
-        </w:rPr>
-        <w:t xml:space="preserve"> </w:t>
-      </w:r>
-      <w:proofErr w:type="spellStart"/>
-      <w:r>
-        <w:rPr>
-          <w:sz w:val="24"/>
-          <w:szCs w:val="24"/>
-        </w:rPr>
-        <w:t>sendiri</w:t>
-      </w:r>
-      <w:proofErr w:type="spellEnd"/>
-      <w:r>
-        <w:rPr>
-          <w:sz w:val="24"/>
-          <w:szCs w:val="24"/>
-        </w:rPr>
-        <w:t xml:space="preserve">. </w:t>
-      </w:r>
-      <w:proofErr w:type="spellStart"/>
-      <w:r>
-        <w:rPr>
-          <w:sz w:val="24"/>
-          <w:szCs w:val="24"/>
-        </w:rPr>
-        <w:t>Dengan</w:t>
-      </w:r>
-      <w:proofErr w:type="spellEnd"/>
-      <w:r>
-        <w:rPr>
-          <w:sz w:val="24"/>
-          <w:szCs w:val="24"/>
-        </w:rPr>
-        <w:t xml:space="preserve"> </w:t>
-      </w:r>
-      <w:proofErr w:type="spellStart"/>
-      <w:r>
-        <w:rPr>
-          <w:sz w:val="24"/>
-          <w:szCs w:val="24"/>
-        </w:rPr>
-        <w:t>fitur-fitur</w:t>
-      </w:r>
-      <w:proofErr w:type="spellEnd"/>
-      <w:r>
-        <w:rPr>
-          <w:sz w:val="24"/>
-          <w:szCs w:val="24"/>
-        </w:rPr>
-        <w:t xml:space="preserve"> </w:t>
-      </w:r>
-      <w:proofErr w:type="spellStart"/>
-      <w:r>
-        <w:rPr>
-          <w:sz w:val="24"/>
-          <w:szCs w:val="24"/>
-        </w:rPr>
-        <w:t>seperti</w:t>
-      </w:r>
-      <w:proofErr w:type="spellEnd"/>
-      <w:r>
-        <w:rPr>
-          <w:sz w:val="24"/>
-          <w:szCs w:val="24"/>
-        </w:rPr>
-        <w:t xml:space="preserve"> </w:t>
-      </w:r>
-      <w:proofErr w:type="spellStart"/>
-      <w:r>
-        <w:rPr>
-          <w:sz w:val="24"/>
-          <w:szCs w:val="24"/>
-        </w:rPr>
-        <w:t>jadwal</w:t>
-      </w:r>
-      <w:proofErr w:type="spellEnd"/>
-      <w:r>
-        <w:rPr>
-          <w:sz w:val="24"/>
-          <w:szCs w:val="24"/>
-        </w:rPr>
-        <w:t xml:space="preserve"> </w:t>
-      </w:r>
-      <w:proofErr w:type="spellStart"/>
-      <w:r>
-        <w:rPr>
-          <w:sz w:val="24"/>
-          <w:szCs w:val="24"/>
-        </w:rPr>
-        <w:t>dokter</w:t>
-      </w:r>
-      <w:proofErr w:type="spellEnd"/>
-      <w:r>
-        <w:rPr>
-          <w:sz w:val="24"/>
-          <w:szCs w:val="24"/>
-        </w:rPr>
-        <w:t xml:space="preserve"> dan tips, </w:t>
-      </w:r>
-      <w:proofErr w:type="spellStart"/>
-      <w:r>
-        <w:rPr>
-          <w:sz w:val="24"/>
-          <w:szCs w:val="24"/>
-        </w:rPr>
-        <w:t>aplikasi</w:t>
-      </w:r>
-      <w:proofErr w:type="spellEnd"/>
-      <w:r>
-        <w:rPr>
-          <w:sz w:val="24"/>
-          <w:szCs w:val="24"/>
-        </w:rPr>
-        <w:t xml:space="preserve"> </w:t>
-      </w:r>
-      <w:proofErr w:type="spellStart"/>
-      <w:r>
-        <w:rPr>
-          <w:sz w:val="24"/>
-          <w:szCs w:val="24"/>
-        </w:rPr>
-        <w:t>dapat</w:t>
-      </w:r>
-      <w:proofErr w:type="spellEnd"/>
-      <w:r>
-        <w:rPr>
-          <w:sz w:val="24"/>
-          <w:szCs w:val="24"/>
-        </w:rPr>
-        <w:t xml:space="preserve"> </w:t>
-      </w:r>
-      <w:proofErr w:type="spellStart"/>
-      <w:r>
-        <w:rPr>
-          <w:sz w:val="24"/>
-          <w:szCs w:val="24"/>
-        </w:rPr>
-        <w:t>membantu</w:t>
-      </w:r>
-      <w:proofErr w:type="spellEnd"/>
-      <w:r>
-        <w:rPr>
-          <w:sz w:val="24"/>
-          <w:szCs w:val="24"/>
-        </w:rPr>
-        <w:t xml:space="preserve"> orang </w:t>
-      </w:r>
-      <w:proofErr w:type="spellStart"/>
-      <w:r>
-        <w:rPr>
-          <w:sz w:val="24"/>
-          <w:szCs w:val="24"/>
-        </w:rPr>
-        <w:t>untuk</w:t>
-      </w:r>
-      <w:proofErr w:type="spellEnd"/>
-      <w:r>
-        <w:rPr>
-          <w:sz w:val="24"/>
-          <w:szCs w:val="24"/>
-        </w:rPr>
-        <w:t xml:space="preserve"> </w:t>
-      </w:r>
-      <w:proofErr w:type="spellStart"/>
-      <w:r>
-        <w:rPr>
-          <w:sz w:val="24"/>
-          <w:szCs w:val="24"/>
-        </w:rPr>
-        <w:t>mengatur</w:t>
-      </w:r>
-      <w:proofErr w:type="spellEnd"/>
-      <w:r>
-        <w:rPr>
-          <w:sz w:val="24"/>
-          <w:szCs w:val="24"/>
-        </w:rPr>
-        <w:t xml:space="preserve"> </w:t>
-      </w:r>
-      <w:proofErr w:type="spellStart"/>
-      <w:r>
-        <w:rPr>
-          <w:sz w:val="24"/>
-          <w:szCs w:val="24"/>
-        </w:rPr>
-        <w:t>perawatan</w:t>
-      </w:r>
-      <w:proofErr w:type="spellEnd"/>
-      <w:r>
-        <w:rPr>
-          <w:sz w:val="24"/>
-          <w:szCs w:val="24"/>
-        </w:rPr>
-        <w:t xml:space="preserve"> dan </w:t>
-      </w:r>
-      <w:proofErr w:type="spellStart"/>
-      <w:r>
-        <w:rPr>
-          <w:sz w:val="24"/>
-          <w:szCs w:val="24"/>
-        </w:rPr>
-        <w:t>rutinitas</w:t>
-      </w:r>
-      <w:proofErr w:type="spellEnd"/>
-      <w:r>
-        <w:rPr>
-          <w:sz w:val="24"/>
-          <w:szCs w:val="24"/>
-        </w:rPr>
-        <w:t xml:space="preserve"> </w:t>
-      </w:r>
-      <w:proofErr w:type="spellStart"/>
-      <w:r>
-        <w:rPr>
-          <w:sz w:val="24"/>
-          <w:szCs w:val="24"/>
-        </w:rPr>
-        <w:t>harian</w:t>
-      </w:r>
-      <w:proofErr w:type="spellEnd"/>
-      <w:r>
-        <w:rPr>
-          <w:sz w:val="24"/>
-          <w:szCs w:val="24"/>
-        </w:rPr>
-        <w:t xml:space="preserve"> </w:t>
-      </w:r>
-      <w:proofErr w:type="spellStart"/>
-      <w:r>
-        <w:rPr>
-          <w:sz w:val="24"/>
-          <w:szCs w:val="24"/>
-        </w:rPr>
-        <w:t>mereka</w:t>
-      </w:r>
-      <w:proofErr w:type="spellEnd"/>
-      <w:r>
-        <w:rPr>
-          <w:sz w:val="24"/>
-          <w:szCs w:val="24"/>
-        </w:rPr>
-        <w:t xml:space="preserve"> </w:t>
-      </w:r>
-      <w:proofErr w:type="spellStart"/>
-      <w:r>
-        <w:rPr>
-          <w:sz w:val="24"/>
-          <w:szCs w:val="24"/>
-        </w:rPr>
-        <w:t>dengan</w:t>
-      </w:r>
-      <w:proofErr w:type="spellEnd"/>
-      <w:r>
-        <w:rPr>
-          <w:sz w:val="24"/>
-          <w:szCs w:val="24"/>
-        </w:rPr>
-        <w:t xml:space="preserve"> </w:t>
-      </w:r>
-      <w:proofErr w:type="spellStart"/>
-      <w:r>
-        <w:rPr>
-          <w:sz w:val="24"/>
-          <w:szCs w:val="24"/>
-        </w:rPr>
-        <w:t>lebih</w:t>
-      </w:r>
-      <w:proofErr w:type="spellEnd"/>
-      <w:r>
-        <w:rPr>
-          <w:sz w:val="24"/>
-          <w:szCs w:val="24"/>
-        </w:rPr>
-        <w:t xml:space="preserve"> </w:t>
-      </w:r>
-      <w:proofErr w:type="spellStart"/>
-      <w:r>
-        <w:rPr>
-          <w:sz w:val="24"/>
-          <w:szCs w:val="24"/>
-        </w:rPr>
-        <w:t>baik</w:t>
-      </w:r>
-      <w:proofErr w:type="spellEnd"/>
-      <w:r>
-        <w:rPr>
-          <w:sz w:val="24"/>
-          <w:szCs w:val="24"/>
-        </w:rPr>
-        <w:t xml:space="preserve">, </w:t>
-      </w:r>
-      <w:proofErr w:type="spellStart"/>
-      <w:r>
-        <w:rPr>
-          <w:sz w:val="24"/>
-          <w:szCs w:val="24"/>
-        </w:rPr>
-        <w:t>sehingga</w:t>
-      </w:r>
-      <w:proofErr w:type="spellEnd"/>
-      <w:r>
-        <w:rPr>
-          <w:sz w:val="24"/>
-          <w:szCs w:val="24"/>
-        </w:rPr>
-        <w:t xml:space="preserve"> </w:t>
-      </w:r>
-      <w:proofErr w:type="spellStart"/>
-      <w:r>
-        <w:rPr>
-          <w:sz w:val="24"/>
-          <w:szCs w:val="24"/>
-        </w:rPr>
-        <w:t>mereka</w:t>
-      </w:r>
-      <w:proofErr w:type="spellEnd"/>
-      <w:r>
-        <w:rPr>
-          <w:sz w:val="24"/>
-          <w:szCs w:val="24"/>
-        </w:rPr>
-        <w:t xml:space="preserve"> </w:t>
-      </w:r>
-      <w:proofErr w:type="spellStart"/>
-      <w:r>
-        <w:rPr>
-          <w:sz w:val="24"/>
-          <w:szCs w:val="24"/>
-        </w:rPr>
-        <w:t>dapat</w:t>
-      </w:r>
-      <w:proofErr w:type="spellEnd"/>
-      <w:r>
-        <w:rPr>
-          <w:sz w:val="24"/>
-          <w:szCs w:val="24"/>
-        </w:rPr>
-        <w:t xml:space="preserve"> </w:t>
-      </w:r>
-      <w:proofErr w:type="spellStart"/>
-      <w:r>
-        <w:rPr>
-          <w:sz w:val="24"/>
-          <w:szCs w:val="24"/>
-        </w:rPr>
-        <w:t>merasa</w:t>
-      </w:r>
-      <w:proofErr w:type="spellEnd"/>
-      <w:r>
-        <w:rPr>
-          <w:sz w:val="24"/>
-          <w:szCs w:val="24"/>
-        </w:rPr>
-        <w:t xml:space="preserve"> </w:t>
-      </w:r>
-      <w:proofErr w:type="spellStart"/>
-      <w:r>
-        <w:rPr>
-          <w:sz w:val="24"/>
-          <w:szCs w:val="24"/>
-        </w:rPr>
-        <w:t>lebih</w:t>
-      </w:r>
-      <w:proofErr w:type="spellEnd"/>
-      <w:r>
-        <w:rPr>
-          <w:sz w:val="24"/>
-          <w:szCs w:val="24"/>
-        </w:rPr>
-        <w:t xml:space="preserve"> </w:t>
-      </w:r>
-      <w:proofErr w:type="spellStart"/>
-      <w:r>
-        <w:rPr>
-          <w:sz w:val="24"/>
-          <w:szCs w:val="24"/>
-        </w:rPr>
-        <w:t>baik</w:t>
-      </w:r>
-      <w:proofErr w:type="spellEnd"/>
-      <w:r>
-        <w:rPr>
-          <w:sz w:val="24"/>
-          <w:szCs w:val="24"/>
-        </w:rPr>
-        <w:t xml:space="preserve"> </w:t>
-      </w:r>
-      <w:proofErr w:type="spellStart"/>
-      <w:r>
-        <w:rPr>
-          <w:sz w:val="24"/>
-          <w:szCs w:val="24"/>
-        </w:rPr>
-        <w:t>secara</w:t>
-      </w:r>
-      <w:proofErr w:type="spellEnd"/>
-      <w:r>
-        <w:rPr>
-          <w:sz w:val="24"/>
-          <w:szCs w:val="24"/>
-        </w:rPr>
-        <w:t xml:space="preserve"> </w:t>
-      </w:r>
-      <w:proofErr w:type="spellStart"/>
-      <w:r>
-        <w:rPr>
-          <w:sz w:val="24"/>
-          <w:szCs w:val="24"/>
-        </w:rPr>
-        <w:t>fisik</w:t>
-      </w:r>
-      <w:proofErr w:type="spellEnd"/>
-      <w:r>
-        <w:rPr>
-          <w:sz w:val="24"/>
-          <w:szCs w:val="24"/>
-        </w:rPr>
-        <w:t xml:space="preserve"> dan mental. </w:t>
-      </w:r>
-    </w:p>
-    <w:p>
-      <w:pPr>
-        <w:spacing w:after="157"/>
-        <w:ind w:left="0" w:firstLine="0"/>
-        <w:rPr>
-          <w:sz w:val="24"/>
-          <w:szCs w:val="24"/>
-        </w:rPr>
-      </w:pPr>
-      <w:r>
-        <w:rPr>
-          <w:sz w:val="24"/>
-          <w:szCs w:val="24"/>
-        </w:rPr>
-        <w:t xml:space="preserve"> </w:t>
-      </w:r>
-    </w:p>
-    <w:p>
-      <w:pPr>
-        <w:ind w:left="-5"/>
-        <w:rPr>
-          <w:sz w:val="24"/>
-          <w:szCs w:val="24"/>
-        </w:rPr>
-      </w:pPr>
-      <w:proofErr w:type="spellStart"/>
-      <w:r>
-        <w:rPr>
-          <w:sz w:val="24"/>
-          <w:szCs w:val="24"/>
-        </w:rPr>
-        <w:t>Dalam</w:t>
-      </w:r>
-      <w:proofErr w:type="spellEnd"/>
-      <w:r>
-        <w:rPr>
-          <w:sz w:val="24"/>
-          <w:szCs w:val="24"/>
-        </w:rPr>
-        <w:t xml:space="preserve"> </w:t>
-      </w:r>
-      <w:proofErr w:type="spellStart"/>
-      <w:r>
-        <w:rPr>
-          <w:sz w:val="24"/>
-          <w:szCs w:val="24"/>
-        </w:rPr>
-        <w:t>hal</w:t>
-      </w:r>
-      <w:proofErr w:type="spellEnd"/>
-      <w:r>
-        <w:rPr>
-          <w:sz w:val="24"/>
-          <w:szCs w:val="24"/>
-        </w:rPr>
-        <w:t xml:space="preserve"> </w:t>
-      </w:r>
-      <w:proofErr w:type="spellStart"/>
-      <w:r>
-        <w:rPr>
-          <w:sz w:val="24"/>
-          <w:szCs w:val="24"/>
-        </w:rPr>
-        <w:t>ini</w:t>
-      </w:r>
-      <w:proofErr w:type="spellEnd"/>
-      <w:r>
-        <w:rPr>
-          <w:sz w:val="24"/>
-          <w:szCs w:val="24"/>
-        </w:rPr>
-        <w:t xml:space="preserve">, </w:t>
-      </w:r>
-      <w:proofErr w:type="spellStart"/>
-      <w:r>
-        <w:rPr>
-          <w:sz w:val="24"/>
-          <w:szCs w:val="24"/>
-        </w:rPr>
-        <w:t>aplikasi</w:t>
-      </w:r>
-      <w:proofErr w:type="spellEnd"/>
-      <w:r>
-        <w:rPr>
-          <w:sz w:val="24"/>
-          <w:szCs w:val="24"/>
-        </w:rPr>
-        <w:t xml:space="preserve"> </w:t>
-      </w:r>
-      <w:proofErr w:type="spellStart"/>
-      <w:r>
-        <w:rPr>
-          <w:sz w:val="24"/>
-          <w:szCs w:val="24"/>
-        </w:rPr>
-        <w:t>kesehatan</w:t>
-      </w:r>
-      <w:proofErr w:type="spellEnd"/>
-      <w:r>
-        <w:rPr>
-          <w:sz w:val="24"/>
-          <w:szCs w:val="24"/>
-        </w:rPr>
-        <w:t xml:space="preserve"> mental yang </w:t>
-      </w:r>
-      <w:proofErr w:type="spellStart"/>
-      <w:r>
-        <w:rPr>
-          <w:sz w:val="24"/>
-          <w:szCs w:val="24"/>
-        </w:rPr>
-        <w:t>mencakup</w:t>
-      </w:r>
-      <w:proofErr w:type="spellEnd"/>
-      <w:r>
-        <w:rPr>
-          <w:sz w:val="24"/>
-          <w:szCs w:val="24"/>
-        </w:rPr>
-        <w:t xml:space="preserve"> </w:t>
-      </w:r>
-      <w:proofErr w:type="spellStart"/>
-      <w:r>
-        <w:rPr>
-          <w:sz w:val="24"/>
-          <w:szCs w:val="24"/>
-        </w:rPr>
-        <w:t>fitur</w:t>
-      </w:r>
-      <w:proofErr w:type="spellEnd"/>
-      <w:r>
-        <w:rPr>
-          <w:sz w:val="24"/>
-          <w:szCs w:val="24"/>
-        </w:rPr>
-        <w:t xml:space="preserve"> </w:t>
-      </w:r>
-      <w:proofErr w:type="spellStart"/>
-      <w:r>
-        <w:rPr>
-          <w:sz w:val="24"/>
-          <w:szCs w:val="24"/>
-        </w:rPr>
-        <w:t>bimbingan</w:t>
-      </w:r>
-      <w:proofErr w:type="spellEnd"/>
-      <w:r>
-        <w:rPr>
-          <w:sz w:val="24"/>
-          <w:szCs w:val="24"/>
-        </w:rPr>
-        <w:t xml:space="preserve"> </w:t>
-      </w:r>
-      <w:proofErr w:type="spellStart"/>
-      <w:r>
-        <w:rPr>
-          <w:sz w:val="24"/>
-          <w:szCs w:val="24"/>
-        </w:rPr>
-        <w:t>konseling</w:t>
-      </w:r>
-      <w:proofErr w:type="spellEnd"/>
-      <w:r>
-        <w:rPr>
-          <w:sz w:val="24"/>
-          <w:szCs w:val="24"/>
-        </w:rPr>
-        <w:t xml:space="preserve">, </w:t>
-      </w:r>
-      <w:proofErr w:type="spellStart"/>
-      <w:r>
-        <w:rPr>
-          <w:sz w:val="24"/>
-          <w:szCs w:val="24"/>
-        </w:rPr>
-        <w:t>jadwal</w:t>
-      </w:r>
-      <w:proofErr w:type="spellEnd"/>
-      <w:r>
-        <w:rPr>
-          <w:sz w:val="24"/>
-          <w:szCs w:val="24"/>
-        </w:rPr>
-        <w:t xml:space="preserve"> </w:t>
-      </w:r>
-      <w:proofErr w:type="spellStart"/>
-      <w:r>
-        <w:rPr>
-          <w:sz w:val="24"/>
-          <w:szCs w:val="24"/>
-        </w:rPr>
-        <w:t>dokter</w:t>
-      </w:r>
-      <w:proofErr w:type="spellEnd"/>
-      <w:r>
-        <w:rPr>
-          <w:sz w:val="24"/>
-          <w:szCs w:val="24"/>
-        </w:rPr>
-        <w:t xml:space="preserve">, dan tips </w:t>
-      </w:r>
-      <w:proofErr w:type="spellStart"/>
-      <w:r>
-        <w:rPr>
-          <w:sz w:val="24"/>
-          <w:szCs w:val="24"/>
-        </w:rPr>
-        <w:t>dapat</w:t>
-      </w:r>
-      <w:proofErr w:type="spellEnd"/>
-      <w:r>
-        <w:rPr>
-          <w:sz w:val="24"/>
-          <w:szCs w:val="24"/>
-        </w:rPr>
-        <w:t xml:space="preserve"> </w:t>
-      </w:r>
-      <w:proofErr w:type="spellStart"/>
-      <w:r>
-        <w:rPr>
-          <w:sz w:val="24"/>
-          <w:szCs w:val="24"/>
-        </w:rPr>
-        <w:t>menjadi</w:t>
-      </w:r>
-      <w:proofErr w:type="spellEnd"/>
-      <w:r>
-        <w:rPr>
-          <w:sz w:val="24"/>
-          <w:szCs w:val="24"/>
-        </w:rPr>
-        <w:t xml:space="preserve"> </w:t>
-      </w:r>
-      <w:proofErr w:type="spellStart"/>
-      <w:r>
-        <w:rPr>
-          <w:sz w:val="24"/>
-          <w:szCs w:val="24"/>
-        </w:rPr>
-        <w:t>solusi</w:t>
-      </w:r>
-      <w:proofErr w:type="spellEnd"/>
-      <w:r>
-        <w:rPr>
-          <w:sz w:val="24"/>
-          <w:szCs w:val="24"/>
-        </w:rPr>
-        <w:t xml:space="preserve"> yang sangat </w:t>
-      </w:r>
-      <w:proofErr w:type="spellStart"/>
-      <w:r>
-        <w:rPr>
-          <w:sz w:val="24"/>
-          <w:szCs w:val="24"/>
-        </w:rPr>
-        <w:t>bermanfaat</w:t>
-      </w:r>
-      <w:proofErr w:type="spellEnd"/>
-      <w:r>
-        <w:rPr>
-          <w:sz w:val="24"/>
-          <w:szCs w:val="24"/>
-        </w:rPr>
-        <w:t xml:space="preserve"> </w:t>
-      </w:r>
-      <w:proofErr w:type="spellStart"/>
-      <w:r>
-        <w:rPr>
-          <w:sz w:val="24"/>
-          <w:szCs w:val="24"/>
-        </w:rPr>
-        <w:t>bagi</w:t>
-      </w:r>
-      <w:proofErr w:type="spellEnd"/>
-      <w:r>
-        <w:rPr>
-          <w:sz w:val="24"/>
-          <w:szCs w:val="24"/>
-        </w:rPr>
-        <w:t xml:space="preserve"> </w:t>
-      </w:r>
-      <w:proofErr w:type="spellStart"/>
-      <w:r>
-        <w:rPr>
-          <w:sz w:val="24"/>
-          <w:szCs w:val="24"/>
-        </w:rPr>
-        <w:t>banyak</w:t>
-      </w:r>
-      <w:proofErr w:type="spellEnd"/>
-      <w:r>
-        <w:rPr>
-          <w:sz w:val="24"/>
-          <w:szCs w:val="24"/>
-        </w:rPr>
-        <w:t xml:space="preserve"> orang yang </w:t>
-      </w:r>
-      <w:proofErr w:type="spellStart"/>
-      <w:r>
-        <w:rPr>
-          <w:sz w:val="24"/>
-          <w:szCs w:val="24"/>
-        </w:rPr>
-        <w:t>membutuhkan</w:t>
-      </w:r>
-      <w:proofErr w:type="spellEnd"/>
-      <w:r>
-        <w:rPr>
-          <w:sz w:val="24"/>
-          <w:szCs w:val="24"/>
-        </w:rPr>
-        <w:t xml:space="preserve"> </w:t>
-      </w:r>
-      <w:proofErr w:type="spellStart"/>
-      <w:r>
-        <w:rPr>
-          <w:sz w:val="24"/>
-          <w:szCs w:val="24"/>
-        </w:rPr>
-        <w:t>dukungan</w:t>
-      </w:r>
-      <w:proofErr w:type="spellEnd"/>
-      <w:r>
-        <w:rPr>
-          <w:sz w:val="24"/>
-          <w:szCs w:val="24"/>
-        </w:rPr>
-        <w:t xml:space="preserve"> dan </w:t>
-      </w:r>
-      <w:proofErr w:type="spellStart"/>
-      <w:r>
-        <w:rPr>
-          <w:sz w:val="24"/>
-          <w:szCs w:val="24"/>
-        </w:rPr>
-        <w:t>informasi</w:t>
-      </w:r>
-      <w:proofErr w:type="spellEnd"/>
-      <w:r>
-        <w:rPr>
-          <w:sz w:val="24"/>
-          <w:szCs w:val="24"/>
-        </w:rPr>
-        <w:t xml:space="preserve"> </w:t>
-      </w:r>
-      <w:proofErr w:type="spellStart"/>
-      <w:r>
-        <w:rPr>
-          <w:sz w:val="24"/>
-          <w:szCs w:val="24"/>
-        </w:rPr>
-        <w:t>tentang</w:t>
-      </w:r>
-      <w:proofErr w:type="spellEnd"/>
-      <w:r>
-        <w:rPr>
-          <w:sz w:val="24"/>
-          <w:szCs w:val="24"/>
-        </w:rPr>
-        <w:t xml:space="preserve"> </w:t>
-      </w:r>
-      <w:proofErr w:type="spellStart"/>
-      <w:r>
-        <w:rPr>
-          <w:sz w:val="24"/>
-          <w:szCs w:val="24"/>
-        </w:rPr>
-        <w:t>kesehatan</w:t>
-      </w:r>
-      <w:proofErr w:type="spellEnd"/>
-      <w:r>
-        <w:rPr>
-          <w:sz w:val="24"/>
-          <w:szCs w:val="24"/>
-        </w:rPr>
-        <w:t xml:space="preserve"> mental </w:t>
-      </w:r>
-      <w:proofErr w:type="spellStart"/>
-      <w:r>
-        <w:rPr>
-          <w:sz w:val="24"/>
-          <w:szCs w:val="24"/>
-        </w:rPr>
-        <w:t>mereka</w:t>
-      </w:r>
-      <w:proofErr w:type="spellEnd"/>
-      <w:r>
-        <w:rPr>
-          <w:sz w:val="24"/>
-          <w:szCs w:val="24"/>
-        </w:rPr>
-        <w:t xml:space="preserve">. </w:t>
+        <w:t xml:space="preserve">Dalam hal ini, aplikasi kesehatan mental yang mencakup fitur bimbingan konseling, jadwal dokter, dan tips dapat menjadi solusi yang sangat bermanfaat bagi banyak orang yang membutuhkan dukungan dan informasi tentang kesehatan mental mereka. </w:t>
       </w:r>
     </w:p>
     <w:p>
@@ -3472,109 +886,8 @@
             <w:hideMark/>
           </w:tcPr>
           <w:p>
-            <w:proofErr w:type="spellStart"/>
-            <w:r>
-              <w:t>Sebagai</w:t>
-            </w:r>
-            <w:proofErr w:type="spellEnd"/>
-            <w:r>
-              <w:t xml:space="preserve"> </w:t>
-            </w:r>
-            <w:proofErr w:type="spellStart"/>
-            <w:r>
-              <w:t>seorang</w:t>
-            </w:r>
-            <w:proofErr w:type="spellEnd"/>
-            <w:r>
-              <w:t xml:space="preserve"> user </w:t>
-            </w:r>
-            <w:proofErr w:type="spellStart"/>
-            <w:r>
-              <w:t>saya</w:t>
-            </w:r>
-            <w:proofErr w:type="spellEnd"/>
-            <w:r>
-              <w:t xml:space="preserve"> </w:t>
-            </w:r>
-            <w:proofErr w:type="spellStart"/>
-            <w:r>
-              <w:t>ingin</w:t>
-            </w:r>
-            <w:proofErr w:type="spellEnd"/>
-            <w:r>
-              <w:t xml:space="preserve"> </w:t>
-            </w:r>
-            <w:proofErr w:type="spellStart"/>
-            <w:r>
-              <w:t>melihat</w:t>
-            </w:r>
-            <w:proofErr w:type="spellEnd"/>
-            <w:r>
-              <w:t xml:space="preserve"> daftar </w:t>
-            </w:r>
-            <w:proofErr w:type="spellStart"/>
-            <w:r>
-              <w:t>dokter</w:t>
-            </w:r>
-            <w:proofErr w:type="spellEnd"/>
-            <w:r>
-              <w:t xml:space="preserve"> yang </w:t>
-            </w:r>
-            <w:proofErr w:type="spellStart"/>
-            <w:r>
-              <w:t>tersedia</w:t>
-            </w:r>
-            <w:proofErr w:type="spellEnd"/>
-            <w:r>
-              <w:t xml:space="preserve"> dan </w:t>
-            </w:r>
-            <w:proofErr w:type="spellStart"/>
-            <w:r>
-              <w:t>bisa</w:t>
-            </w:r>
-            <w:proofErr w:type="spellEnd"/>
-            <w:r>
-              <w:t xml:space="preserve"> </w:t>
-            </w:r>
-            <w:proofErr w:type="spellStart"/>
-            <w:r>
-              <w:t>membuat</w:t>
-            </w:r>
-            <w:proofErr w:type="spellEnd"/>
-            <w:r>
-              <w:t xml:space="preserve"> </w:t>
-            </w:r>
-            <w:proofErr w:type="spellStart"/>
-            <w:r>
-              <w:t>jadwal</w:t>
-            </w:r>
-            <w:proofErr w:type="spellEnd"/>
-            <w:r>
-              <w:t xml:space="preserve"> </w:t>
-            </w:r>
-            <w:proofErr w:type="spellStart"/>
-            <w:r>
-              <w:t>dengan</w:t>
-            </w:r>
-            <w:proofErr w:type="spellEnd"/>
-            <w:r>
-              <w:t xml:space="preserve"> </w:t>
-            </w:r>
-            <w:proofErr w:type="spellStart"/>
-            <w:r>
-              <w:t>dokter</w:t>
-            </w:r>
-            <w:proofErr w:type="spellEnd"/>
-            <w:r>
-              <w:t xml:space="preserve"> </w:t>
-            </w:r>
-            <w:proofErr w:type="spellStart"/>
-            <w:r>
-              <w:t>tersebut</w:t>
-            </w:r>
-            <w:proofErr w:type="spellEnd"/>
-            <w:r>
-              <w:t>.</w:t>
+            <w:r>
+              <w:t>Sebagai seorang user saya ingin melihat daftar dokter yang tersedia dan bisa membuat jadwal dengan dokter tersebut.</w:t>
             </w:r>
           </w:p>
         </w:tc>
@@ -3662,93 +975,8 @@
             <w:hideMark/>
           </w:tcPr>
           <w:p>
-            <w:proofErr w:type="spellStart"/>
-            <w:r>
-              <w:t>Sebagai</w:t>
-            </w:r>
-            <w:proofErr w:type="spellEnd"/>
-            <w:r>
-              <w:t xml:space="preserve"> </w:t>
-            </w:r>
-            <w:proofErr w:type="spellStart"/>
-            <w:r>
-              <w:t>seorang</w:t>
-            </w:r>
-            <w:proofErr w:type="spellEnd"/>
-            <w:r>
-              <w:t xml:space="preserve"> user </w:t>
-            </w:r>
-            <w:proofErr w:type="spellStart"/>
-            <w:r>
-              <w:t>saya</w:t>
-            </w:r>
-            <w:proofErr w:type="spellEnd"/>
-            <w:r>
-              <w:t xml:space="preserve"> </w:t>
-            </w:r>
-            <w:proofErr w:type="spellStart"/>
-            <w:r>
-              <w:t>ingin</w:t>
-            </w:r>
-            <w:proofErr w:type="spellEnd"/>
-            <w:r>
-              <w:t xml:space="preserve"> </w:t>
-            </w:r>
-            <w:proofErr w:type="spellStart"/>
-            <w:r>
-              <w:t>bisa</w:t>
-            </w:r>
-            <w:proofErr w:type="spellEnd"/>
-            <w:r>
-              <w:t xml:space="preserve"> </w:t>
-            </w:r>
-            <w:proofErr w:type="spellStart"/>
-            <w:r>
-              <w:t>membuat</w:t>
-            </w:r>
-            <w:proofErr w:type="spellEnd"/>
-            <w:r>
-              <w:t xml:space="preserve"> </w:t>
-            </w:r>
-            <w:proofErr w:type="spellStart"/>
-            <w:r>
-              <w:t>jadwal</w:t>
-            </w:r>
-            <w:proofErr w:type="spellEnd"/>
-            <w:r>
-              <w:t xml:space="preserve"> </w:t>
-            </w:r>
-            <w:proofErr w:type="spellStart"/>
-            <w:r>
-              <w:t>temu</w:t>
-            </w:r>
-            <w:proofErr w:type="spellEnd"/>
-            <w:r>
-              <w:t xml:space="preserve"> </w:t>
-            </w:r>
-            <w:proofErr w:type="spellStart"/>
-            <w:r>
-              <w:t>dengan</w:t>
-            </w:r>
-            <w:proofErr w:type="spellEnd"/>
-            <w:r>
-              <w:t xml:space="preserve"> </w:t>
-            </w:r>
-            <w:proofErr w:type="spellStart"/>
-            <w:r>
-              <w:t>dokter</w:t>
-            </w:r>
-            <w:proofErr w:type="spellEnd"/>
-            <w:r>
-              <w:t xml:space="preserve"> yang </w:t>
-            </w:r>
-            <w:proofErr w:type="spellStart"/>
-            <w:r>
-              <w:t>tersedia</w:t>
-            </w:r>
-            <w:proofErr w:type="spellEnd"/>
-            <w:r>
-              <w:t>.</w:t>
+            <w:r>
+              <w:t>Sebagai seorang user saya ingin bisa membuat jadwal temu dengan dokter yang tersedia.</w:t>
             </w:r>
           </w:p>
         </w:tc>
@@ -3836,53 +1064,8 @@
             <w:hideMark/>
           </w:tcPr>
           <w:p>
-            <w:proofErr w:type="spellStart"/>
-            <w:r>
-              <w:t>Sebagai</w:t>
-            </w:r>
-            <w:proofErr w:type="spellEnd"/>
-            <w:r>
-              <w:t xml:space="preserve"> user </w:t>
-            </w:r>
-            <w:proofErr w:type="spellStart"/>
-            <w:r>
-              <w:t>ingin</w:t>
-            </w:r>
-            <w:proofErr w:type="spellEnd"/>
-            <w:r>
-              <w:t xml:space="preserve"> </w:t>
-            </w:r>
-            <w:proofErr w:type="spellStart"/>
-            <w:r>
-              <w:t>mendapatkan</w:t>
-            </w:r>
-            <w:proofErr w:type="spellEnd"/>
-            <w:r>
-              <w:t xml:space="preserve"> </w:t>
-            </w:r>
-            <w:proofErr w:type="spellStart"/>
-            <w:r>
-              <w:t>pengetahuan</w:t>
-            </w:r>
-            <w:proofErr w:type="spellEnd"/>
-            <w:r>
-              <w:t xml:space="preserve"> </w:t>
-            </w:r>
-            <w:proofErr w:type="spellStart"/>
-            <w:r>
-              <w:t>tentang</w:t>
-            </w:r>
-            <w:proofErr w:type="spellEnd"/>
-            <w:r>
-              <w:t xml:space="preserve"> </w:t>
-            </w:r>
-            <w:proofErr w:type="spellStart"/>
-            <w:r>
-              <w:t>kesehatan</w:t>
-            </w:r>
-            <w:proofErr w:type="spellEnd"/>
-            <w:r>
-              <w:t xml:space="preserve"> mental.</w:t>
+            <w:r>
+              <w:t>Sebagai user ingin mendapatkan pengetahuan tentang kesehatan mental.</w:t>
             </w:r>
           </w:p>
         </w:tc>
@@ -3970,61 +1153,8 @@
             <w:hideMark/>
           </w:tcPr>
           <w:p>
-            <w:proofErr w:type="spellStart"/>
-            <w:r>
-              <w:t>Sebagai</w:t>
-            </w:r>
-            <w:proofErr w:type="spellEnd"/>
-            <w:r>
-              <w:t xml:space="preserve"> user </w:t>
-            </w:r>
-            <w:proofErr w:type="spellStart"/>
-            <w:r>
-              <w:t>ingin</w:t>
-            </w:r>
-            <w:proofErr w:type="spellEnd"/>
-            <w:r>
-              <w:t xml:space="preserve"> </w:t>
-            </w:r>
-            <w:proofErr w:type="spellStart"/>
-            <w:r>
-              <w:t>mendapatkan</w:t>
-            </w:r>
-            <w:proofErr w:type="spellEnd"/>
-            <w:r>
-              <w:t xml:space="preserve"> </w:t>
-            </w:r>
-            <w:proofErr w:type="spellStart"/>
-            <w:r>
-              <w:t>meditasi</w:t>
-            </w:r>
-            <w:proofErr w:type="spellEnd"/>
-            <w:r>
-              <w:t xml:space="preserve"> </w:t>
-            </w:r>
-            <w:proofErr w:type="spellStart"/>
-            <w:r>
-              <w:t>dari</w:t>
-            </w:r>
-            <w:proofErr w:type="spellEnd"/>
-            <w:r>
-              <w:t xml:space="preserve"> </w:t>
-            </w:r>
-            <w:proofErr w:type="spellStart"/>
-            <w:r>
-              <w:t>penyakit</w:t>
-            </w:r>
-            <w:proofErr w:type="spellEnd"/>
-            <w:r>
-              <w:t xml:space="preserve"> mental yang </w:t>
-            </w:r>
-            <w:proofErr w:type="spellStart"/>
-            <w:r>
-              <w:t>diderita</w:t>
-            </w:r>
-            <w:proofErr w:type="spellEnd"/>
-            <w:r>
-              <w:t>.</w:t>
+            <w:r>
+              <w:t>Sebagai user ingin mendapatkan meditasi dari penyakit mental yang diderita.</w:t>
             </w:r>
           </w:p>
         </w:tc>
@@ -4112,101 +1242,8 @@
             <w:hideMark/>
           </w:tcPr>
           <w:p>
-            <w:proofErr w:type="spellStart"/>
-            <w:r>
-              <w:t>Sebagai</w:t>
-            </w:r>
-            <w:proofErr w:type="spellEnd"/>
-            <w:r>
-              <w:t xml:space="preserve"> user </w:t>
-            </w:r>
-            <w:proofErr w:type="spellStart"/>
-            <w:r>
-              <w:t>ingin</w:t>
-            </w:r>
-            <w:proofErr w:type="spellEnd"/>
-            <w:r>
-              <w:t xml:space="preserve"> </w:t>
-            </w:r>
-            <w:proofErr w:type="spellStart"/>
-            <w:r>
-              <w:t>bisa</w:t>
-            </w:r>
-            <w:proofErr w:type="spellEnd"/>
-            <w:r>
-              <w:t xml:space="preserve"> </w:t>
-            </w:r>
-            <w:proofErr w:type="spellStart"/>
-            <w:r>
-              <w:t>mendaftarkan</w:t>
-            </w:r>
-            <w:proofErr w:type="spellEnd"/>
-            <w:r>
-              <w:t xml:space="preserve"> </w:t>
-            </w:r>
-            <w:proofErr w:type="spellStart"/>
-            <w:r>
-              <w:t>menggunakan</w:t>
-            </w:r>
-            <w:proofErr w:type="spellEnd"/>
-            <w:r>
-              <w:t xml:space="preserve"> </w:t>
-            </w:r>
-            <w:proofErr w:type="spellStart"/>
-            <w:r>
-              <w:t>akun</w:t>
-            </w:r>
-            <w:proofErr w:type="spellEnd"/>
-            <w:r>
-              <w:t xml:space="preserve"> google </w:t>
-            </w:r>
-            <w:proofErr w:type="spellStart"/>
-            <w:r>
-              <w:t>maupun</w:t>
-            </w:r>
-            <w:proofErr w:type="spellEnd"/>
-            <w:r>
-              <w:t xml:space="preserve"> </w:t>
-            </w:r>
-            <w:proofErr w:type="spellStart"/>
-            <w:r>
-              <w:t>facebook</w:t>
-            </w:r>
-            <w:proofErr w:type="spellEnd"/>
-            <w:r>
-              <w:t xml:space="preserve"> </w:t>
-            </w:r>
-            <w:proofErr w:type="spellStart"/>
-            <w:r>
-              <w:t>supaya</w:t>
-            </w:r>
-            <w:proofErr w:type="spellEnd"/>
-            <w:r>
-              <w:t xml:space="preserve"> </w:t>
-            </w:r>
-            <w:proofErr w:type="spellStart"/>
-            <w:r>
-              <w:t>mempermudah</w:t>
-            </w:r>
-            <w:proofErr w:type="spellEnd"/>
-            <w:r>
-              <w:t xml:space="preserve"> </w:t>
-            </w:r>
-            <w:proofErr w:type="spellStart"/>
-            <w:r>
-              <w:t>pembuatan</w:t>
-            </w:r>
-            <w:proofErr w:type="spellEnd"/>
-            <w:r>
-              <w:t xml:space="preserve"> </w:t>
-            </w:r>
-            <w:proofErr w:type="spellStart"/>
-            <w:r>
-              <w:t>akun</w:t>
-            </w:r>
-            <w:proofErr w:type="spellEnd"/>
-            <w:r>
-              <w:t>.</w:t>
+            <w:r>
+              <w:t>Sebagai user ingin bisa mendaftarkan menggunakan akun google maupun facebook supaya mempermudah pembuatan akun.</w:t>
             </w:r>
           </w:p>
         </w:tc>
@@ -4294,37 +1331,8 @@
             <w:hideMark/>
           </w:tcPr>
           <w:p>
-            <w:proofErr w:type="spellStart"/>
-            <w:r>
-              <w:t>Sebagai</w:t>
-            </w:r>
-            <w:proofErr w:type="spellEnd"/>
-            <w:r>
-              <w:t xml:space="preserve"> User </w:t>
-            </w:r>
-            <w:proofErr w:type="spellStart"/>
-            <w:r>
-              <w:t>dapat</w:t>
-            </w:r>
-            <w:proofErr w:type="spellEnd"/>
-            <w:r>
-              <w:t xml:space="preserve"> </w:t>
-            </w:r>
-            <w:proofErr w:type="spellStart"/>
-            <w:r>
-              <w:t>mengubah</w:t>
-            </w:r>
-            <w:proofErr w:type="spellEnd"/>
-            <w:r>
-              <w:t xml:space="preserve"> data </w:t>
-            </w:r>
-            <w:proofErr w:type="spellStart"/>
-            <w:r>
-              <w:t>dirinya</w:t>
-            </w:r>
-            <w:proofErr w:type="spellEnd"/>
-            <w:r>
-              <w:t>.</w:t>
+            <w:r>
+              <w:t>Sebagai User dapat mengubah data dirinya.</w:t>
             </w:r>
           </w:p>
         </w:tc>
@@ -4412,85 +1420,8 @@
             <w:hideMark/>
           </w:tcPr>
           <w:p>
-            <w:proofErr w:type="spellStart"/>
-            <w:r>
-              <w:t>Sebagai</w:t>
-            </w:r>
-            <w:proofErr w:type="spellEnd"/>
-            <w:r>
-              <w:t xml:space="preserve"> </w:t>
-            </w:r>
-            <w:proofErr w:type="spellStart"/>
-            <w:r>
-              <w:t>seorang</w:t>
-            </w:r>
-            <w:proofErr w:type="spellEnd"/>
-            <w:r>
-              <w:t xml:space="preserve"> user </w:t>
-            </w:r>
-            <w:proofErr w:type="spellStart"/>
-            <w:r>
-              <w:t>saya</w:t>
-            </w:r>
-            <w:proofErr w:type="spellEnd"/>
-            <w:r>
-              <w:t xml:space="preserve"> </w:t>
-            </w:r>
-            <w:proofErr w:type="spellStart"/>
-            <w:r>
-              <w:t>ingin</w:t>
-            </w:r>
-            <w:proofErr w:type="spellEnd"/>
-            <w:r>
-              <w:t xml:space="preserve"> </w:t>
-            </w:r>
-            <w:proofErr w:type="spellStart"/>
-            <w:r>
-              <w:t>berkonsultasi</w:t>
-            </w:r>
-            <w:proofErr w:type="spellEnd"/>
-            <w:r>
-              <w:t xml:space="preserve"> </w:t>
-            </w:r>
-            <w:proofErr w:type="spellStart"/>
-            <w:r>
-              <w:t>dengan</w:t>
-            </w:r>
-            <w:proofErr w:type="spellEnd"/>
-            <w:r>
-              <w:t xml:space="preserve"> </w:t>
-            </w:r>
-            <w:proofErr w:type="spellStart"/>
-            <w:r>
-              <w:t>sesuai</w:t>
-            </w:r>
-            <w:proofErr w:type="spellEnd"/>
-            <w:r>
-              <w:t xml:space="preserve"> </w:t>
-            </w:r>
-            <w:proofErr w:type="spellStart"/>
-            <w:r>
-              <w:t>kategori</w:t>
-            </w:r>
-            <w:proofErr w:type="spellEnd"/>
-            <w:r>
-              <w:t xml:space="preserve"> yang user </w:t>
-            </w:r>
-            <w:proofErr w:type="spellStart"/>
-            <w:r>
-              <w:t>alami</w:t>
-            </w:r>
-            <w:proofErr w:type="spellEnd"/>
-            <w:r>
-              <w:t xml:space="preserve"> </w:t>
-            </w:r>
-            <w:proofErr w:type="spellStart"/>
-            <w:r>
-              <w:t>dari</w:t>
-            </w:r>
-            <w:proofErr w:type="spellEnd"/>
-            <w:r>
-              <w:t xml:space="preserve"> customer service.</w:t>
+            <w:r>
+              <w:t>Sebagai seorang user saya ingin berkonsultasi dengan sesuai kategori yang user alami dari customer service.</w:t>
             </w:r>
           </w:p>
         </w:tc>
@@ -4578,93 +1509,8 @@
             <w:hideMark/>
           </w:tcPr>
           <w:p>
-            <w:proofErr w:type="spellStart"/>
-            <w:r>
-              <w:t>Sebagai</w:t>
-            </w:r>
-            <w:proofErr w:type="spellEnd"/>
-            <w:r>
-              <w:t xml:space="preserve"> </w:t>
-            </w:r>
-            <w:proofErr w:type="spellStart"/>
-            <w:r>
-              <w:t>seorang</w:t>
-            </w:r>
-            <w:proofErr w:type="spellEnd"/>
-            <w:r>
-              <w:t xml:space="preserve"> user </w:t>
-            </w:r>
-            <w:proofErr w:type="spellStart"/>
-            <w:r>
-              <w:t>saya</w:t>
-            </w:r>
-            <w:proofErr w:type="spellEnd"/>
-            <w:r>
-              <w:t xml:space="preserve"> </w:t>
-            </w:r>
-            <w:proofErr w:type="spellStart"/>
-            <w:r>
-              <w:t>ingin</w:t>
-            </w:r>
-            <w:proofErr w:type="spellEnd"/>
-            <w:r>
-              <w:t xml:space="preserve"> </w:t>
-            </w:r>
-            <w:proofErr w:type="spellStart"/>
-            <w:r>
-              <w:t>mengetahui</w:t>
-            </w:r>
-            <w:proofErr w:type="spellEnd"/>
-            <w:r>
-              <w:t xml:space="preserve"> </w:t>
-            </w:r>
-            <w:proofErr w:type="spellStart"/>
-            <w:r>
-              <w:t>gejala</w:t>
-            </w:r>
-            <w:proofErr w:type="spellEnd"/>
-            <w:r>
-              <w:t xml:space="preserve"> </w:t>
-            </w:r>
-            <w:proofErr w:type="spellStart"/>
-            <w:r>
-              <w:t>apa</w:t>
-            </w:r>
-            <w:proofErr w:type="spellEnd"/>
-            <w:r>
-              <w:t xml:space="preserve"> yang </w:t>
-            </w:r>
-            <w:proofErr w:type="spellStart"/>
-            <w:r>
-              <w:t>saya</w:t>
-            </w:r>
-            <w:proofErr w:type="spellEnd"/>
-            <w:r>
-              <w:t xml:space="preserve"> </w:t>
-            </w:r>
-            <w:proofErr w:type="spellStart"/>
-            <w:r>
-              <w:t>alami</w:t>
-            </w:r>
-            <w:proofErr w:type="spellEnd"/>
-            <w:r>
-              <w:t xml:space="preserve"> </w:t>
-            </w:r>
-            <w:proofErr w:type="spellStart"/>
-            <w:r>
-              <w:t>melalui</w:t>
-            </w:r>
-            <w:proofErr w:type="spellEnd"/>
-            <w:r>
-              <w:t xml:space="preserve"> quiz yang </w:t>
-            </w:r>
-            <w:proofErr w:type="spellStart"/>
-            <w:r>
-              <w:t>ada</w:t>
-            </w:r>
-            <w:proofErr w:type="spellEnd"/>
-            <w:r>
-              <w:t>.</w:t>
+            <w:r>
+              <w:t>Sebagai seorang user saya ingin mengetahui gejala apa yang saya alami melalui quiz yang ada.</w:t>
             </w:r>
           </w:p>
         </w:tc>
@@ -4815,17 +1661,8 @@
                 <w:b/>
                 <w:bCs/>
               </w:rPr>
-              <w:t xml:space="preserve">Sprint </w:t>
-            </w:r>
-            <w:proofErr w:type="gramStart"/>
-            <w:r>
-              <w:rPr>
-                <w:b/>
-                <w:bCs/>
-              </w:rPr>
-              <w:t>Goals :</w:t>
-            </w:r>
-            <w:proofErr w:type="gramEnd"/>
+              <w:t>Sprint Goals :</w:t>
+            </w:r>
           </w:p>
         </w:tc>
       </w:tr>
@@ -4859,69 +1696,8 @@
               <w:ind w:left="0" w:firstLine="0"/>
             </w:pPr>
             <w:r>
-              <w:t xml:space="preserve">User </w:t>
-            </w:r>
-            <w:proofErr w:type="spellStart"/>
-            <w:r>
-              <w:t>dengan</w:t>
-            </w:r>
-            <w:proofErr w:type="spellEnd"/>
-            <w:r>
-              <w:t xml:space="preserve"> </w:t>
-            </w:r>
-            <w:proofErr w:type="spellStart"/>
-            <w:r>
-              <w:t>mudah</w:t>
-            </w:r>
-            <w:proofErr w:type="spellEnd"/>
-            <w:r>
-              <w:t xml:space="preserve"> </w:t>
-            </w:r>
-            <w:proofErr w:type="spellStart"/>
-            <w:r>
-              <w:t>mendapatkan</w:t>
-            </w:r>
-            <w:proofErr w:type="spellEnd"/>
-            <w:r>
-              <w:t xml:space="preserve"> </w:t>
-            </w:r>
-            <w:proofErr w:type="spellStart"/>
-            <w:r>
-              <w:t>dokter</w:t>
-            </w:r>
-            <w:proofErr w:type="spellEnd"/>
-            <w:r>
-              <w:t xml:space="preserve"> </w:t>
-            </w:r>
-            <w:proofErr w:type="spellStart"/>
-            <w:r>
-              <w:t>untuk</w:t>
-            </w:r>
-            <w:proofErr w:type="spellEnd"/>
-            <w:r>
-              <w:t xml:space="preserve"> </w:t>
-            </w:r>
-            <w:proofErr w:type="spellStart"/>
-            <w:r>
-              <w:t>konsultasi</w:t>
-            </w:r>
-            <w:proofErr w:type="spellEnd"/>
-            <w:r>
-              <w:t xml:space="preserve"> </w:t>
-            </w:r>
-            <w:proofErr w:type="spellStart"/>
-            <w:r>
-              <w:t>masalah</w:t>
-            </w:r>
-            <w:proofErr w:type="spellEnd"/>
-            <w:r>
-              <w:t xml:space="preserve"> Kesehatan mental yang </w:t>
-            </w:r>
-            <w:proofErr w:type="spellStart"/>
-            <w:r>
-              <w:t>diderita</w:t>
-            </w:r>
-            <w:proofErr w:type="spellEnd"/>
+              <w:t>User dengan mudah mendapatkan dokter untuk konsultasi masalah Kesehatan mental yang diderita</w:t>
+            </w:r>
           </w:p>
         </w:tc>
       </w:tr>
@@ -4955,45 +1731,8 @@
               <w:ind w:left="0" w:firstLine="0"/>
             </w:pPr>
             <w:r>
-              <w:t xml:space="preserve">User </w:t>
-            </w:r>
-            <w:proofErr w:type="spellStart"/>
-            <w:r>
-              <w:t>dapat</w:t>
-            </w:r>
-            <w:proofErr w:type="spellEnd"/>
-            <w:r>
-              <w:t xml:space="preserve"> </w:t>
-            </w:r>
-            <w:proofErr w:type="spellStart"/>
-            <w:r>
-              <w:t>mengetahui</w:t>
-            </w:r>
-            <w:proofErr w:type="spellEnd"/>
-            <w:r>
-              <w:t xml:space="preserve"> </w:t>
-            </w:r>
-            <w:proofErr w:type="spellStart"/>
-            <w:r>
-              <w:t>apa</w:t>
-            </w:r>
-            <w:proofErr w:type="spellEnd"/>
-            <w:r>
-              <w:t xml:space="preserve"> yang </w:t>
-            </w:r>
-            <w:proofErr w:type="spellStart"/>
-            <w:r>
-              <w:t>diderita</w:t>
-            </w:r>
-            <w:proofErr w:type="spellEnd"/>
-            <w:r>
-              <w:t xml:space="preserve"> </w:t>
-            </w:r>
-            <w:proofErr w:type="spellStart"/>
-            <w:r>
-              <w:t>sekarang</w:t>
-            </w:r>
-            <w:proofErr w:type="spellEnd"/>
+              <w:t>User dapat mengetahui apa yang diderita sekarang</w:t>
+            </w:r>
           </w:p>
         </w:tc>
       </w:tr>
@@ -5021,17 +1760,8 @@
                 <w:b/>
                 <w:bCs/>
               </w:rPr>
-              <w:t xml:space="preserve">Sprint </w:t>
-            </w:r>
-            <w:proofErr w:type="gramStart"/>
-            <w:r>
-              <w:rPr>
-                <w:b/>
-                <w:bCs/>
-              </w:rPr>
-              <w:t>Backlog :</w:t>
-            </w:r>
-            <w:proofErr w:type="gramEnd"/>
+              <w:t>Sprint Backlog :</w:t>
+            </w:r>
           </w:p>
         </w:tc>
       </w:tr>
@@ -5115,109 +1845,8 @@
             <w:pPr>
               <w:ind w:left="0" w:firstLine="0"/>
             </w:pPr>
-            <w:proofErr w:type="spellStart"/>
-            <w:r>
-              <w:t>Sebagai</w:t>
-            </w:r>
-            <w:proofErr w:type="spellEnd"/>
-            <w:r>
-              <w:t xml:space="preserve"> </w:t>
-            </w:r>
-            <w:proofErr w:type="spellStart"/>
-            <w:r>
-              <w:t>seorang</w:t>
-            </w:r>
-            <w:proofErr w:type="spellEnd"/>
-            <w:r>
-              <w:t xml:space="preserve"> user </w:t>
-            </w:r>
-            <w:proofErr w:type="spellStart"/>
-            <w:r>
-              <w:t>saya</w:t>
-            </w:r>
-            <w:proofErr w:type="spellEnd"/>
-            <w:r>
-              <w:t xml:space="preserve"> </w:t>
-            </w:r>
-            <w:proofErr w:type="spellStart"/>
-            <w:r>
-              <w:t>ingin</w:t>
-            </w:r>
-            <w:proofErr w:type="spellEnd"/>
-            <w:r>
-              <w:t xml:space="preserve"> </w:t>
-            </w:r>
-            <w:proofErr w:type="spellStart"/>
-            <w:r>
-              <w:t>melihat</w:t>
-            </w:r>
-            <w:proofErr w:type="spellEnd"/>
-            <w:r>
-              <w:t xml:space="preserve"> daftar </w:t>
-            </w:r>
-            <w:proofErr w:type="spellStart"/>
-            <w:r>
-              <w:t>dokter</w:t>
-            </w:r>
-            <w:proofErr w:type="spellEnd"/>
-            <w:r>
-              <w:t xml:space="preserve"> yang </w:t>
-            </w:r>
-            <w:proofErr w:type="spellStart"/>
-            <w:r>
-              <w:t>tersedia</w:t>
-            </w:r>
-            <w:proofErr w:type="spellEnd"/>
-            <w:r>
-              <w:t xml:space="preserve"> dan </w:t>
-            </w:r>
-            <w:proofErr w:type="spellStart"/>
-            <w:r>
-              <w:t>bisa</w:t>
-            </w:r>
-            <w:proofErr w:type="spellEnd"/>
-            <w:r>
-              <w:t xml:space="preserve"> </w:t>
-            </w:r>
-            <w:proofErr w:type="spellStart"/>
-            <w:r>
-              <w:t>membuat</w:t>
-            </w:r>
-            <w:proofErr w:type="spellEnd"/>
-            <w:r>
-              <w:t xml:space="preserve"> </w:t>
-            </w:r>
-            <w:proofErr w:type="spellStart"/>
-            <w:r>
-              <w:t>jadwal</w:t>
-            </w:r>
-            <w:proofErr w:type="spellEnd"/>
-            <w:r>
-              <w:t xml:space="preserve"> </w:t>
-            </w:r>
-            <w:proofErr w:type="spellStart"/>
-            <w:r>
-              <w:t>dengan</w:t>
-            </w:r>
-            <w:proofErr w:type="spellEnd"/>
-            <w:r>
-              <w:t xml:space="preserve"> </w:t>
-            </w:r>
-            <w:proofErr w:type="spellStart"/>
-            <w:r>
-              <w:t>dokter</w:t>
-            </w:r>
-            <w:proofErr w:type="spellEnd"/>
-            <w:r>
-              <w:t xml:space="preserve"> </w:t>
-            </w:r>
-            <w:proofErr w:type="spellStart"/>
-            <w:r>
-              <w:t>tersebut</w:t>
-            </w:r>
-            <w:proofErr w:type="spellEnd"/>
-            <w:r>
-              <w:t>.</w:t>
+            <w:r>
+              <w:t>Sebagai seorang user saya ingin melihat daftar dokter yang tersedia dan bisa membuat jadwal dengan dokter tersebut.</w:t>
             </w:r>
           </w:p>
         </w:tc>
@@ -5251,93 +1880,8 @@
             <w:pPr>
               <w:ind w:left="0" w:firstLine="0"/>
             </w:pPr>
-            <w:proofErr w:type="spellStart"/>
-            <w:r>
-              <w:t>Sebagai</w:t>
-            </w:r>
-            <w:proofErr w:type="spellEnd"/>
-            <w:r>
-              <w:t xml:space="preserve"> </w:t>
-            </w:r>
-            <w:proofErr w:type="spellStart"/>
-            <w:r>
-              <w:t>seorang</w:t>
-            </w:r>
-            <w:proofErr w:type="spellEnd"/>
-            <w:r>
-              <w:t xml:space="preserve"> user </w:t>
-            </w:r>
-            <w:proofErr w:type="spellStart"/>
-            <w:r>
-              <w:t>saya</w:t>
-            </w:r>
-            <w:proofErr w:type="spellEnd"/>
-            <w:r>
-              <w:t xml:space="preserve"> </w:t>
-            </w:r>
-            <w:proofErr w:type="spellStart"/>
-            <w:r>
-              <w:t>ingin</w:t>
-            </w:r>
-            <w:proofErr w:type="spellEnd"/>
-            <w:r>
-              <w:t xml:space="preserve"> </w:t>
-            </w:r>
-            <w:proofErr w:type="spellStart"/>
-            <w:r>
-              <w:t>bisa</w:t>
-            </w:r>
-            <w:proofErr w:type="spellEnd"/>
-            <w:r>
-              <w:t xml:space="preserve"> </w:t>
-            </w:r>
-            <w:proofErr w:type="spellStart"/>
-            <w:r>
-              <w:t>membuat</w:t>
-            </w:r>
-            <w:proofErr w:type="spellEnd"/>
-            <w:r>
-              <w:t xml:space="preserve"> </w:t>
-            </w:r>
-            <w:proofErr w:type="spellStart"/>
-            <w:r>
-              <w:t>jadwal</w:t>
-            </w:r>
-            <w:proofErr w:type="spellEnd"/>
-            <w:r>
-              <w:t xml:space="preserve"> </w:t>
-            </w:r>
-            <w:proofErr w:type="spellStart"/>
-            <w:r>
-              <w:t>temu</w:t>
-            </w:r>
-            <w:proofErr w:type="spellEnd"/>
-            <w:r>
-              <w:t xml:space="preserve"> </w:t>
-            </w:r>
-            <w:proofErr w:type="spellStart"/>
-            <w:r>
-              <w:t>dengan</w:t>
-            </w:r>
-            <w:proofErr w:type="spellEnd"/>
-            <w:r>
-              <w:t xml:space="preserve"> </w:t>
-            </w:r>
-            <w:proofErr w:type="spellStart"/>
-            <w:r>
-              <w:t>dokter</w:t>
-            </w:r>
-            <w:proofErr w:type="spellEnd"/>
-            <w:r>
-              <w:t xml:space="preserve"> yang </w:t>
-            </w:r>
-            <w:proofErr w:type="spellStart"/>
-            <w:r>
-              <w:t>tersedia</w:t>
-            </w:r>
-            <w:proofErr w:type="spellEnd"/>
-            <w:r>
-              <w:t>.</w:t>
+            <w:r>
+              <w:t>Sebagai seorang user saya ingin bisa membuat jadwal temu dengan dokter yang tersedia.</w:t>
             </w:r>
           </w:p>
         </w:tc>
@@ -5371,59 +1915,9 @@
             <w:pPr>
               <w:ind w:left="0" w:firstLine="0"/>
             </w:pPr>
-            <w:proofErr w:type="spellStart"/>
-            <w:r>
-              <w:t>Sebagai</w:t>
-            </w:r>
-            <w:proofErr w:type="spellEnd"/>
-            <w:r>
-              <w:t xml:space="preserve"> user </w:t>
-            </w:r>
-            <w:proofErr w:type="spellStart"/>
-            <w:r>
-              <w:t>ingin</w:t>
-            </w:r>
-            <w:proofErr w:type="spellEnd"/>
-            <w:r>
-              <w:t xml:space="preserve"> </w:t>
-            </w:r>
-            <w:proofErr w:type="spellStart"/>
-            <w:r>
-              <w:t>mendapatkan</w:t>
-            </w:r>
-            <w:proofErr w:type="spellEnd"/>
-            <w:r>
-              <w:t xml:space="preserve"> </w:t>
-            </w:r>
-            <w:proofErr w:type="spellStart"/>
-            <w:r>
-              <w:t>meditasi</w:t>
-            </w:r>
-            <w:proofErr w:type="spellEnd"/>
-            <w:r>
-              <w:t xml:space="preserve"> </w:t>
-            </w:r>
-            <w:proofErr w:type="spellStart"/>
-            <w:r>
-              <w:t>dari</w:t>
-            </w:r>
-            <w:proofErr w:type="spellEnd"/>
-            <w:r>
-              <w:t xml:space="preserve"> </w:t>
-            </w:r>
-            <w:proofErr w:type="spellStart"/>
-            <w:r>
-              <w:t>penyakit</w:t>
-            </w:r>
-            <w:proofErr w:type="spellEnd"/>
-            <w:r>
-              <w:t xml:space="preserve"> mental yang </w:t>
-            </w:r>
-            <w:proofErr w:type="spellStart"/>
-            <w:r>
-              <w:t>diderita</w:t>
-            </w:r>
-            <w:proofErr w:type="spellEnd"/>
+            <w:r>
+              <w:t>Sebagai user ingin mendapatkan meditasi dari penyakit mental yang diderita</w:t>
+            </w:r>
           </w:p>
         </w:tc>
       </w:tr>
@@ -5480,17 +1974,8 @@
                 <w:b/>
                 <w:bCs/>
               </w:rPr>
-              <w:t xml:space="preserve">Sprint </w:t>
-            </w:r>
-            <w:proofErr w:type="gramStart"/>
-            <w:r>
-              <w:rPr>
-                <w:b/>
-                <w:bCs/>
-              </w:rPr>
-              <w:t>Goals :</w:t>
-            </w:r>
-            <w:proofErr w:type="gramEnd"/>
+              <w:t>Sprint Goals :</w:t>
+            </w:r>
           </w:p>
         </w:tc>
       </w:tr>
@@ -5524,47 +2009,7 @@
               <w:ind w:left="0" w:firstLine="0"/>
             </w:pPr>
             <w:r>
-              <w:t xml:space="preserve">User </w:t>
-            </w:r>
-            <w:proofErr w:type="spellStart"/>
-            <w:r>
-              <w:t>dengan</w:t>
-            </w:r>
-            <w:proofErr w:type="spellEnd"/>
-            <w:r>
-              <w:t xml:space="preserve"> </w:t>
-            </w:r>
-            <w:proofErr w:type="spellStart"/>
-            <w:r>
-              <w:t>mudah</w:t>
-            </w:r>
-            <w:proofErr w:type="spellEnd"/>
-            <w:r>
-              <w:t xml:space="preserve"> </w:t>
-            </w:r>
-            <w:proofErr w:type="spellStart"/>
-            <w:r>
-              <w:t>mendapatkan</w:t>
-            </w:r>
-            <w:proofErr w:type="spellEnd"/>
-            <w:r>
-              <w:t xml:space="preserve"> </w:t>
-            </w:r>
-            <w:proofErr w:type="spellStart"/>
-            <w:r>
-              <w:t>konsultasi</w:t>
-            </w:r>
-            <w:proofErr w:type="spellEnd"/>
-            <w:r>
-              <w:t xml:space="preserve"> </w:t>
-            </w:r>
-            <w:proofErr w:type="spellStart"/>
-            <w:r>
-              <w:t>melalui</w:t>
-            </w:r>
-            <w:proofErr w:type="spellEnd"/>
-            <w:r>
-              <w:t xml:space="preserve"> customer service</w:t>
+              <w:t>User dengan mudah mendapatkan konsultasi melalui customer service</w:t>
             </w:r>
           </w:p>
         </w:tc>
@@ -5593,17 +2038,8 @@
                 <w:b/>
                 <w:bCs/>
               </w:rPr>
-              <w:t xml:space="preserve">Sprint </w:t>
-            </w:r>
-            <w:proofErr w:type="gramStart"/>
-            <w:r>
-              <w:rPr>
-                <w:b/>
-                <w:bCs/>
-              </w:rPr>
-              <w:t>Backlog :</w:t>
-            </w:r>
-            <w:proofErr w:type="gramEnd"/>
+              <w:t>Sprint Backlog :</w:t>
+            </w:r>
           </w:p>
         </w:tc>
       </w:tr>
@@ -5687,85 +2123,8 @@
             <w:pPr>
               <w:ind w:left="0" w:firstLine="0"/>
             </w:pPr>
-            <w:proofErr w:type="spellStart"/>
-            <w:r>
-              <w:t>Sebagai</w:t>
-            </w:r>
-            <w:proofErr w:type="spellEnd"/>
-            <w:r>
-              <w:t xml:space="preserve"> </w:t>
-            </w:r>
-            <w:proofErr w:type="spellStart"/>
-            <w:r>
-              <w:t>seorang</w:t>
-            </w:r>
-            <w:proofErr w:type="spellEnd"/>
-            <w:r>
-              <w:t xml:space="preserve"> user </w:t>
-            </w:r>
-            <w:proofErr w:type="spellStart"/>
-            <w:r>
-              <w:t>saya</w:t>
-            </w:r>
-            <w:proofErr w:type="spellEnd"/>
-            <w:r>
-              <w:t xml:space="preserve"> </w:t>
-            </w:r>
-            <w:proofErr w:type="spellStart"/>
-            <w:r>
-              <w:t>ingin</w:t>
-            </w:r>
-            <w:proofErr w:type="spellEnd"/>
-            <w:r>
-              <w:t xml:space="preserve"> </w:t>
-            </w:r>
-            <w:proofErr w:type="spellStart"/>
-            <w:r>
-              <w:t>berkonsultasi</w:t>
-            </w:r>
-            <w:proofErr w:type="spellEnd"/>
-            <w:r>
-              <w:t xml:space="preserve"> </w:t>
-            </w:r>
-            <w:proofErr w:type="spellStart"/>
-            <w:r>
-              <w:t>dengan</w:t>
-            </w:r>
-            <w:proofErr w:type="spellEnd"/>
-            <w:r>
-              <w:t xml:space="preserve"> </w:t>
-            </w:r>
-            <w:proofErr w:type="spellStart"/>
-            <w:r>
-              <w:t>sesuai</w:t>
-            </w:r>
-            <w:proofErr w:type="spellEnd"/>
-            <w:r>
-              <w:t xml:space="preserve"> </w:t>
-            </w:r>
-            <w:proofErr w:type="spellStart"/>
-            <w:r>
-              <w:t>kategori</w:t>
-            </w:r>
-            <w:proofErr w:type="spellEnd"/>
-            <w:r>
-              <w:t xml:space="preserve"> yang user </w:t>
-            </w:r>
-            <w:proofErr w:type="spellStart"/>
-            <w:r>
-              <w:t>alami</w:t>
-            </w:r>
-            <w:proofErr w:type="spellEnd"/>
-            <w:r>
-              <w:t xml:space="preserve"> </w:t>
-            </w:r>
-            <w:proofErr w:type="spellStart"/>
-            <w:r>
-              <w:t>dari</w:t>
-            </w:r>
-            <w:proofErr w:type="spellEnd"/>
-            <w:r>
-              <w:t xml:space="preserve"> customer service.</w:t>
+            <w:r>
+              <w:t>Sebagai seorang user saya ingin berkonsultasi dengan sesuai kategori yang user alami dari customer service.</w:t>
             </w:r>
           </w:p>
         </w:tc>
@@ -5823,17 +2182,8 @@
                 <w:b/>
                 <w:bCs/>
               </w:rPr>
-              <w:t xml:space="preserve">Sprint </w:t>
-            </w:r>
-            <w:proofErr w:type="gramStart"/>
-            <w:r>
-              <w:rPr>
-                <w:b/>
-                <w:bCs/>
-              </w:rPr>
-              <w:t>Goals :</w:t>
-            </w:r>
-            <w:proofErr w:type="gramEnd"/>
+              <w:t>Sprint Goals :</w:t>
+            </w:r>
           </w:p>
         </w:tc>
       </w:tr>
@@ -5867,63 +2217,7 @@
               <w:ind w:left="0" w:firstLine="0"/>
             </w:pPr>
             <w:r>
-              <w:t xml:space="preserve">User </w:t>
-            </w:r>
-            <w:proofErr w:type="spellStart"/>
-            <w:r>
-              <w:t>mendapatkan</w:t>
-            </w:r>
-            <w:proofErr w:type="spellEnd"/>
-            <w:r>
-              <w:t xml:space="preserve"> </w:t>
-            </w:r>
-            <w:proofErr w:type="spellStart"/>
-            <w:r>
-              <w:t>pengetahuan</w:t>
-            </w:r>
-            <w:proofErr w:type="spellEnd"/>
-            <w:r>
-              <w:t xml:space="preserve"> </w:t>
-            </w:r>
-            <w:proofErr w:type="spellStart"/>
-            <w:r>
-              <w:t>lebih</w:t>
-            </w:r>
-            <w:proofErr w:type="spellEnd"/>
-            <w:r>
-              <w:t xml:space="preserve"> </w:t>
-            </w:r>
-            <w:proofErr w:type="spellStart"/>
-            <w:r>
-              <w:t>mengenai</w:t>
-            </w:r>
-            <w:proofErr w:type="spellEnd"/>
-            <w:r>
-              <w:t xml:space="preserve"> </w:t>
-            </w:r>
-            <w:proofErr w:type="spellStart"/>
-            <w:r>
-              <w:t>kesehatan</w:t>
-            </w:r>
-            <w:proofErr w:type="spellEnd"/>
-            <w:r>
-              <w:t xml:space="preserve"> mental </w:t>
-            </w:r>
-            <w:proofErr w:type="spellStart"/>
-            <w:r>
-              <w:t>melalui</w:t>
-            </w:r>
-            <w:proofErr w:type="spellEnd"/>
-            <w:r>
-              <w:t xml:space="preserve"> </w:t>
-            </w:r>
-            <w:proofErr w:type="spellStart"/>
-            <w:r>
-              <w:t>artikel</w:t>
-            </w:r>
-            <w:proofErr w:type="spellEnd"/>
-            <w:r>
-              <w:t>.</w:t>
+              <w:t>User mendapatkan pengetahuan lebih mengenai kesehatan mental melalui artikel.</w:t>
             </w:r>
           </w:p>
         </w:tc>
@@ -5952,17 +2246,8 @@
                 <w:b/>
                 <w:bCs/>
               </w:rPr>
-              <w:t xml:space="preserve">Sprint </w:t>
-            </w:r>
-            <w:proofErr w:type="gramStart"/>
-            <w:r>
-              <w:rPr>
-                <w:b/>
-                <w:bCs/>
-              </w:rPr>
-              <w:t>Backlog :</w:t>
-            </w:r>
-            <w:proofErr w:type="gramEnd"/>
+              <w:t>Sprint Backlog :</w:t>
+            </w:r>
           </w:p>
         </w:tc>
       </w:tr>
@@ -6046,53 +2331,8 @@
             <w:pPr>
               <w:ind w:left="0" w:firstLine="0"/>
             </w:pPr>
-            <w:proofErr w:type="spellStart"/>
-            <w:r>
-              <w:t>Sebagai</w:t>
-            </w:r>
-            <w:proofErr w:type="spellEnd"/>
-            <w:r>
-              <w:t xml:space="preserve"> user </w:t>
-            </w:r>
-            <w:proofErr w:type="spellStart"/>
-            <w:r>
-              <w:t>ingin</w:t>
-            </w:r>
-            <w:proofErr w:type="spellEnd"/>
-            <w:r>
-              <w:t xml:space="preserve"> </w:t>
-            </w:r>
-            <w:proofErr w:type="spellStart"/>
-            <w:r>
-              <w:t>mendapatkan</w:t>
-            </w:r>
-            <w:proofErr w:type="spellEnd"/>
-            <w:r>
-              <w:t xml:space="preserve"> </w:t>
-            </w:r>
-            <w:proofErr w:type="spellStart"/>
-            <w:r>
-              <w:t>pengetahuan</w:t>
-            </w:r>
-            <w:proofErr w:type="spellEnd"/>
-            <w:r>
-              <w:t xml:space="preserve"> </w:t>
-            </w:r>
-            <w:proofErr w:type="spellStart"/>
-            <w:r>
-              <w:t>tentang</w:t>
-            </w:r>
-            <w:proofErr w:type="spellEnd"/>
-            <w:r>
-              <w:t xml:space="preserve"> </w:t>
-            </w:r>
-            <w:proofErr w:type="spellStart"/>
-            <w:r>
-              <w:t>kesehatan</w:t>
-            </w:r>
-            <w:proofErr w:type="spellEnd"/>
-            <w:r>
-              <w:t xml:space="preserve"> mental.</w:t>
+            <w:r>
+              <w:t>Sebagai user ingin mendapatkan pengetahuan tentang kesehatan mental.</w:t>
             </w:r>
           </w:p>
         </w:tc>
@@ -6126,93 +2366,8 @@
             <w:pPr>
               <w:ind w:left="0" w:firstLine="0"/>
             </w:pPr>
-            <w:proofErr w:type="spellStart"/>
-            <w:r>
-              <w:t>Sebagai</w:t>
-            </w:r>
-            <w:proofErr w:type="spellEnd"/>
-            <w:r>
-              <w:t xml:space="preserve"> </w:t>
-            </w:r>
-            <w:proofErr w:type="spellStart"/>
-            <w:r>
-              <w:t>seorang</w:t>
-            </w:r>
-            <w:proofErr w:type="spellEnd"/>
-            <w:r>
-              <w:t xml:space="preserve"> user </w:t>
-            </w:r>
-            <w:proofErr w:type="spellStart"/>
-            <w:r>
-              <w:t>saya</w:t>
-            </w:r>
-            <w:proofErr w:type="spellEnd"/>
-            <w:r>
-              <w:t xml:space="preserve"> </w:t>
-            </w:r>
-            <w:proofErr w:type="spellStart"/>
-            <w:r>
-              <w:t>ingin</w:t>
-            </w:r>
-            <w:proofErr w:type="spellEnd"/>
-            <w:r>
-              <w:t xml:space="preserve"> </w:t>
-            </w:r>
-            <w:proofErr w:type="spellStart"/>
-            <w:r>
-              <w:t>mengetahui</w:t>
-            </w:r>
-            <w:proofErr w:type="spellEnd"/>
-            <w:r>
-              <w:t xml:space="preserve"> </w:t>
-            </w:r>
-            <w:proofErr w:type="spellStart"/>
-            <w:r>
-              <w:t>gejala</w:t>
-            </w:r>
-            <w:proofErr w:type="spellEnd"/>
-            <w:r>
-              <w:t xml:space="preserve"> </w:t>
-            </w:r>
-            <w:proofErr w:type="spellStart"/>
-            <w:r>
-              <w:t>apa</w:t>
-            </w:r>
-            <w:proofErr w:type="spellEnd"/>
-            <w:r>
-              <w:t xml:space="preserve"> yang </w:t>
-            </w:r>
-            <w:proofErr w:type="spellStart"/>
-            <w:r>
-              <w:t>saya</w:t>
-            </w:r>
-            <w:proofErr w:type="spellEnd"/>
-            <w:r>
-              <w:t xml:space="preserve"> </w:t>
-            </w:r>
-            <w:proofErr w:type="spellStart"/>
-            <w:r>
-              <w:t>alami</w:t>
-            </w:r>
-            <w:proofErr w:type="spellEnd"/>
-            <w:r>
-              <w:t xml:space="preserve"> </w:t>
-            </w:r>
-            <w:proofErr w:type="spellStart"/>
-            <w:r>
-              <w:t>melalui</w:t>
-            </w:r>
-            <w:proofErr w:type="spellEnd"/>
-            <w:r>
-              <w:t xml:space="preserve"> quiz yang </w:t>
-            </w:r>
-            <w:proofErr w:type="spellStart"/>
-            <w:r>
-              <w:t>ada</w:t>
-            </w:r>
-            <w:proofErr w:type="spellEnd"/>
-            <w:r>
-              <w:t>.</w:t>
+            <w:r>
+              <w:t>Sebagai seorang user saya ingin mengetahui gejala apa yang saya alami melalui quiz yang ada.</w:t>
             </w:r>
           </w:p>
         </w:tc>
@@ -6270,17 +2425,8 @@
                 <w:b/>
                 <w:bCs/>
               </w:rPr>
-              <w:t xml:space="preserve">Sprint </w:t>
-            </w:r>
-            <w:proofErr w:type="gramStart"/>
-            <w:r>
-              <w:rPr>
-                <w:b/>
-                <w:bCs/>
-              </w:rPr>
-              <w:t>Goals :</w:t>
-            </w:r>
-            <w:proofErr w:type="gramEnd"/>
+              <w:t>Sprint Goals :</w:t>
+            </w:r>
           </w:p>
         </w:tc>
       </w:tr>
@@ -6299,7 +2445,6 @@
               <w:ind w:left="0" w:firstLine="0"/>
             </w:pPr>
             <w:r>
-              <w:lastRenderedPageBreak/>
               <w:t>1</w:t>
             </w:r>
           </w:p>
@@ -6315,79 +2460,7 @@
               <w:ind w:left="0" w:firstLine="0"/>
             </w:pPr>
             <w:r>
-              <w:t xml:space="preserve">User </w:t>
-            </w:r>
-            <w:proofErr w:type="spellStart"/>
-            <w:r>
-              <w:t>dapat</w:t>
-            </w:r>
-            <w:proofErr w:type="spellEnd"/>
-            <w:r>
-              <w:t xml:space="preserve"> </w:t>
-            </w:r>
-            <w:proofErr w:type="spellStart"/>
-            <w:r>
-              <w:t>mendaftarkan</w:t>
-            </w:r>
-            <w:proofErr w:type="spellEnd"/>
-            <w:r>
-              <w:t xml:space="preserve"> </w:t>
-            </w:r>
-            <w:proofErr w:type="spellStart"/>
-            <w:r>
-              <w:t>akunnya</w:t>
-            </w:r>
-            <w:proofErr w:type="spellEnd"/>
-            <w:r>
-              <w:t xml:space="preserve"> </w:t>
-            </w:r>
-            <w:proofErr w:type="spellStart"/>
-            <w:r>
-              <w:t>dengan</w:t>
-            </w:r>
-            <w:proofErr w:type="spellEnd"/>
-            <w:r>
-              <w:t xml:space="preserve"> </w:t>
-            </w:r>
-            <w:proofErr w:type="spellStart"/>
-            <w:r>
-              <w:t>mudah</w:t>
-            </w:r>
-            <w:proofErr w:type="spellEnd"/>
-            <w:r>
-              <w:t xml:space="preserve"> </w:t>
-            </w:r>
-            <w:proofErr w:type="spellStart"/>
-            <w:r>
-              <w:t>menggunakan</w:t>
-            </w:r>
-            <w:proofErr w:type="spellEnd"/>
-            <w:r>
-              <w:t xml:space="preserve"> </w:t>
-            </w:r>
-            <w:proofErr w:type="spellStart"/>
-            <w:r>
-              <w:t>akun</w:t>
-            </w:r>
-            <w:proofErr w:type="spellEnd"/>
-            <w:r>
-              <w:t xml:space="preserve"> google </w:t>
-            </w:r>
-            <w:proofErr w:type="spellStart"/>
-            <w:r>
-              <w:t>maupun</w:t>
-            </w:r>
-            <w:proofErr w:type="spellEnd"/>
-            <w:r>
-              <w:t xml:space="preserve"> </w:t>
-            </w:r>
-            <w:proofErr w:type="spellStart"/>
-            <w:r>
-              <w:t>facebook</w:t>
-            </w:r>
-            <w:proofErr w:type="spellEnd"/>
-            <w:r>
-              <w:t>.</w:t>
+              <w:t>User dapat mendaftarkan akunnya dengan mudah menggunakan akun google maupun facebook.</w:t>
             </w:r>
           </w:p>
         </w:tc>
@@ -6416,17 +2489,9 @@
                 <w:b/>
                 <w:bCs/>
               </w:rPr>
-              <w:t xml:space="preserve">Sprint </w:t>
-            </w:r>
-            <w:proofErr w:type="gramStart"/>
-            <w:r>
-              <w:rPr>
-                <w:b/>
-                <w:bCs/>
-              </w:rPr>
-              <w:t>Backlog :</w:t>
-            </w:r>
-            <w:proofErr w:type="gramEnd"/>
+              <w:lastRenderedPageBreak/>
+              <w:t>Sprint Backlog :</w:t>
+            </w:r>
           </w:p>
         </w:tc>
       </w:tr>
@@ -6510,101 +2575,8 @@
             <w:pPr>
               <w:ind w:left="0" w:firstLine="0"/>
             </w:pPr>
-            <w:proofErr w:type="spellStart"/>
-            <w:r>
-              <w:t>Sebagai</w:t>
-            </w:r>
-            <w:proofErr w:type="spellEnd"/>
-            <w:r>
-              <w:t xml:space="preserve"> user </w:t>
-            </w:r>
-            <w:proofErr w:type="spellStart"/>
-            <w:r>
-              <w:t>ingin</w:t>
-            </w:r>
-            <w:proofErr w:type="spellEnd"/>
-            <w:r>
-              <w:t xml:space="preserve"> </w:t>
-            </w:r>
-            <w:proofErr w:type="spellStart"/>
-            <w:r>
-              <w:t>bisa</w:t>
-            </w:r>
-            <w:proofErr w:type="spellEnd"/>
-            <w:r>
-              <w:t xml:space="preserve"> </w:t>
-            </w:r>
-            <w:proofErr w:type="spellStart"/>
-            <w:r>
-              <w:t>mendaftarkan</w:t>
-            </w:r>
-            <w:proofErr w:type="spellEnd"/>
-            <w:r>
-              <w:t xml:space="preserve"> </w:t>
-            </w:r>
-            <w:proofErr w:type="spellStart"/>
-            <w:r>
-              <w:t>menggunakan</w:t>
-            </w:r>
-            <w:proofErr w:type="spellEnd"/>
-            <w:r>
-              <w:t xml:space="preserve"> </w:t>
-            </w:r>
-            <w:proofErr w:type="spellStart"/>
-            <w:r>
-              <w:t>akun</w:t>
-            </w:r>
-            <w:proofErr w:type="spellEnd"/>
-            <w:r>
-              <w:t xml:space="preserve"> google </w:t>
-            </w:r>
-            <w:proofErr w:type="spellStart"/>
-            <w:r>
-              <w:t>maupun</w:t>
-            </w:r>
-            <w:proofErr w:type="spellEnd"/>
-            <w:r>
-              <w:t xml:space="preserve"> </w:t>
-            </w:r>
-            <w:proofErr w:type="spellStart"/>
-            <w:r>
-              <w:t>facebook</w:t>
-            </w:r>
-            <w:proofErr w:type="spellEnd"/>
-            <w:r>
-              <w:t xml:space="preserve"> </w:t>
-            </w:r>
-            <w:proofErr w:type="spellStart"/>
-            <w:r>
-              <w:t>supaya</w:t>
-            </w:r>
-            <w:proofErr w:type="spellEnd"/>
-            <w:r>
-              <w:t xml:space="preserve"> </w:t>
-            </w:r>
-            <w:proofErr w:type="spellStart"/>
-            <w:r>
-              <w:t>mempermudah</w:t>
-            </w:r>
-            <w:proofErr w:type="spellEnd"/>
-            <w:r>
-              <w:t xml:space="preserve"> </w:t>
-            </w:r>
-            <w:proofErr w:type="spellStart"/>
-            <w:r>
-              <w:t>pembuatan</w:t>
-            </w:r>
-            <w:proofErr w:type="spellEnd"/>
-            <w:r>
-              <w:t xml:space="preserve"> </w:t>
-            </w:r>
-            <w:proofErr w:type="spellStart"/>
-            <w:r>
-              <w:t>akun</w:t>
-            </w:r>
-            <w:proofErr w:type="spellEnd"/>
-            <w:r>
-              <w:t>.</w:t>
+            <w:r>
+              <w:t>Sebagai user ingin bisa mendaftarkan menggunakan akun google maupun facebook supaya mempermudah pembuatan akun.</w:t>
             </w:r>
           </w:p>
         </w:tc>
@@ -6638,37 +2610,8 @@
             <w:pPr>
               <w:ind w:left="0" w:firstLine="0"/>
             </w:pPr>
-            <w:proofErr w:type="spellStart"/>
-            <w:r>
-              <w:t>Sebagai</w:t>
-            </w:r>
-            <w:proofErr w:type="spellEnd"/>
-            <w:r>
-              <w:t xml:space="preserve"> User </w:t>
-            </w:r>
-            <w:proofErr w:type="spellStart"/>
-            <w:r>
-              <w:t>dapat</w:t>
-            </w:r>
-            <w:proofErr w:type="spellEnd"/>
-            <w:r>
-              <w:t xml:space="preserve"> </w:t>
-            </w:r>
-            <w:proofErr w:type="spellStart"/>
-            <w:r>
-              <w:t>mengubah</w:t>
-            </w:r>
-            <w:proofErr w:type="spellEnd"/>
-            <w:r>
-              <w:t xml:space="preserve"> data </w:t>
-            </w:r>
-            <w:proofErr w:type="spellStart"/>
-            <w:r>
-              <w:t>dirinya</w:t>
-            </w:r>
-            <w:proofErr w:type="spellEnd"/>
-            <w:r>
-              <w:t>.</w:t>
+            <w:r>
+              <w:t>Sebagai User dapat mengubah data dirinya.</w:t>
             </w:r>
           </w:p>
         </w:tc>
@@ -6836,17 +2779,8 @@
                 <w:b/>
                 <w:bCs/>
               </w:rPr>
-              <w:t xml:space="preserve">Task yang </w:t>
-            </w:r>
-            <w:proofErr w:type="spellStart"/>
-            <w:r>
-              <w:rPr>
-                <w:b/>
-                <w:bCs/>
-              </w:rPr>
-              <w:t>dikerjakan</w:t>
-            </w:r>
-            <w:proofErr w:type="spellEnd"/>
+              <w:t>Task yang dikerjakan</w:t>
+            </w:r>
           </w:p>
         </w:tc>
         <w:tc>
@@ -6862,31 +2796,13 @@
                 <w:bCs/>
               </w:rPr>
             </w:pPr>
-            <w:proofErr w:type="spellStart"/>
-            <w:r>
-              <w:rPr>
-                <w:b/>
-                <w:bCs/>
-              </w:rPr>
-              <w:t>Tanggal</w:t>
-            </w:r>
-            <w:proofErr w:type="spellEnd"/>
-            <w:r>
-              <w:rPr>
-                <w:b/>
-                <w:bCs/>
-              </w:rPr>
-              <w:t xml:space="preserve"> </w:t>
-            </w:r>
-            <w:proofErr w:type="spellStart"/>
-            <w:r>
-              <w:rPr>
-                <w:b/>
-                <w:bCs/>
-              </w:rPr>
-              <w:t>Pengerjaan</w:t>
-            </w:r>
-            <w:proofErr w:type="spellEnd"/>
+            <w:r>
+              <w:rPr>
+                <w:b/>
+                <w:bCs/>
+              </w:rPr>
+              <w:t>Tanggal Pengerjaan</w:t>
+            </w:r>
           </w:p>
         </w:tc>
         <w:tc>
@@ -6902,31 +2818,13 @@
                 <w:bCs/>
               </w:rPr>
             </w:pPr>
-            <w:proofErr w:type="spellStart"/>
-            <w:r>
-              <w:rPr>
-                <w:b/>
-                <w:bCs/>
-              </w:rPr>
-              <w:t>Kendala</w:t>
-            </w:r>
-            <w:proofErr w:type="spellEnd"/>
-            <w:r>
-              <w:rPr>
-                <w:b/>
-                <w:bCs/>
-              </w:rPr>
-              <w:t xml:space="preserve"> yang </w:t>
-            </w:r>
-            <w:proofErr w:type="spellStart"/>
-            <w:r>
-              <w:rPr>
-                <w:b/>
-                <w:bCs/>
-              </w:rPr>
-              <w:t>dihadapi</w:t>
-            </w:r>
-            <w:proofErr w:type="spellEnd"/>
+            <w:r>
+              <w:rPr>
+                <w:b/>
+                <w:bCs/>
+              </w:rPr>
+              <w:t>Kendala yang dihadapi</w:t>
+            </w:r>
           </w:p>
         </w:tc>
         <w:tc>
@@ -6947,33 +2845,8 @@
                 <w:b/>
                 <w:bCs/>
               </w:rPr>
-              <w:t xml:space="preserve">Waktu </w:t>
-            </w:r>
-            <w:proofErr w:type="spellStart"/>
-            <w:r>
-              <w:rPr>
-                <w:b/>
-                <w:bCs/>
-              </w:rPr>
-              <w:t>Perkiraan</w:t>
-            </w:r>
-            <w:proofErr w:type="spellEnd"/>
-            <w:r>
-              <w:rPr>
-                <w:b/>
-                <w:bCs/>
-              </w:rPr>
-              <w:t xml:space="preserve"> </w:t>
-            </w:r>
-            <w:proofErr w:type="spellStart"/>
-            <w:r>
-              <w:rPr>
-                <w:b/>
-                <w:bCs/>
-              </w:rPr>
-              <w:t>Selesai</w:t>
-            </w:r>
-            <w:proofErr w:type="spellEnd"/>
+              <w:t>Waktu Perkiraan Selesai</w:t>
+            </w:r>
           </w:p>
         </w:tc>
       </w:tr>
@@ -7001,13 +2874,8 @@
           </w:tcPr>
           <w:p>
             <w:r>
-              <w:t xml:space="preserve">Muhammad </w:t>
-            </w:r>
-            <w:proofErr w:type="spellStart"/>
-            <w:r>
-              <w:t>Syahputra</w:t>
-            </w:r>
-            <w:proofErr w:type="spellEnd"/>
+              <w:t>Muhammad Syahputra</w:t>
+            </w:r>
           </w:p>
         </w:tc>
         <w:tc>
@@ -7029,13 +2897,8 @@
             <w:hideMark/>
           </w:tcPr>
           <w:p>
-            <w:proofErr w:type="spellStart"/>
-            <w:r>
-              <w:t>Membuat</w:t>
-            </w:r>
-            <w:proofErr w:type="spellEnd"/>
-            <w:r>
-              <w:t xml:space="preserve"> prototype</w:t>
+            <w:r>
+              <w:t>Membuat prototype</w:t>
             </w:r>
           </w:p>
         </w:tc>
@@ -7058,29 +2921,8 @@
             <w:hideMark/>
           </w:tcPr>
           <w:p>
-            <w:proofErr w:type="spellStart"/>
-            <w:r>
-              <w:t>Sulit</w:t>
-            </w:r>
-            <w:proofErr w:type="spellEnd"/>
-            <w:r>
-              <w:t xml:space="preserve"> </w:t>
-            </w:r>
-            <w:proofErr w:type="spellStart"/>
-            <w:r>
-              <w:t>menentukan</w:t>
-            </w:r>
-            <w:proofErr w:type="spellEnd"/>
-            <w:r>
-              <w:t xml:space="preserve"> </w:t>
-            </w:r>
-            <w:proofErr w:type="spellStart"/>
-            <w:r>
-              <w:t>warna</w:t>
-            </w:r>
-            <w:proofErr w:type="spellEnd"/>
-            <w:r>
-              <w:t>.</w:t>
+            <w:r>
+              <w:t>Sulit menentukan warna.</w:t>
             </w:r>
           </w:p>
         </w:tc>
@@ -7121,13 +2963,8 @@
           </w:tcPr>
           <w:p>
             <w:r>
-              <w:t xml:space="preserve">Aldi </w:t>
-            </w:r>
-            <w:proofErr w:type="spellStart"/>
-            <w:r>
-              <w:t>Syahputra</w:t>
-            </w:r>
-            <w:proofErr w:type="spellEnd"/>
+              <w:t>Aldi Syahputra</w:t>
+            </w:r>
           </w:p>
         </w:tc>
         <w:tc>
@@ -7149,13 +2986,8 @@
             <w:hideMark/>
           </w:tcPr>
           <w:p>
-            <w:proofErr w:type="spellStart"/>
-            <w:r>
-              <w:t>Membuat</w:t>
-            </w:r>
-            <w:proofErr w:type="spellEnd"/>
-            <w:r>
-              <w:t xml:space="preserve"> Trello</w:t>
+            <w:r>
+              <w:t>Membuat Trello</w:t>
             </w:r>
           </w:p>
         </w:tc>
@@ -7178,29 +3010,8 @@
             <w:hideMark/>
           </w:tcPr>
           <w:p>
-            <w:proofErr w:type="spellStart"/>
-            <w:r>
-              <w:t>Menentukan</w:t>
-            </w:r>
-            <w:proofErr w:type="spellEnd"/>
-            <w:r>
-              <w:t xml:space="preserve"> </w:t>
-            </w:r>
-            <w:proofErr w:type="spellStart"/>
-            <w:r>
-              <w:t>produk</w:t>
-            </w:r>
-            <w:proofErr w:type="spellEnd"/>
-            <w:r>
-              <w:t xml:space="preserve"> </w:t>
-            </w:r>
-            <w:proofErr w:type="spellStart"/>
-            <w:r>
-              <w:t>backlognya</w:t>
-            </w:r>
-            <w:proofErr w:type="spellEnd"/>
-            <w:r>
-              <w:t>.</w:t>
+            <w:r>
+              <w:t>Menentukan produk backlognya.</w:t>
             </w:r>
           </w:p>
         </w:tc>
@@ -7264,43 +3075,9 @@
             <w:hideMark/>
           </w:tcPr>
           <w:p>
-            <w:proofErr w:type="spellStart"/>
-            <w:r>
-              <w:t>Memberikan</w:t>
-            </w:r>
-            <w:proofErr w:type="spellEnd"/>
-            <w:r>
-              <w:t xml:space="preserve"> ide </w:t>
-            </w:r>
-            <w:proofErr w:type="spellStart"/>
-            <w:r>
-              <w:t>untuk</w:t>
-            </w:r>
-            <w:proofErr w:type="spellEnd"/>
-            <w:r>
-              <w:t xml:space="preserve"> </w:t>
-            </w:r>
-            <w:proofErr w:type="spellStart"/>
-            <w:r>
-              <w:t>figma</w:t>
-            </w:r>
-            <w:proofErr w:type="spellEnd"/>
-            <w:r>
-              <w:t xml:space="preserve"> dan </w:t>
-            </w:r>
-            <w:proofErr w:type="spellStart"/>
-            <w:r>
-              <w:t>membuat</w:t>
-            </w:r>
-            <w:proofErr w:type="spellEnd"/>
-            <w:r>
-              <w:t xml:space="preserve"> </w:t>
-            </w:r>
-            <w:proofErr w:type="spellStart"/>
-            <w:r>
-              <w:t>laporan</w:t>
-            </w:r>
-            <w:proofErr w:type="spellEnd"/>
+            <w:r>
+              <w:t>Memberikan ide untuk figma dan membuat laporan</w:t>
+            </w:r>
           </w:p>
         </w:tc>
         <w:tc>
@@ -7322,21 +3099,8 @@
             <w:hideMark/>
           </w:tcPr>
           <w:p>
-            <w:proofErr w:type="spellStart"/>
-            <w:r>
-              <w:t>Sulit</w:t>
-            </w:r>
-            <w:proofErr w:type="spellEnd"/>
-            <w:r>
-              <w:t xml:space="preserve"> </w:t>
-            </w:r>
-            <w:proofErr w:type="spellStart"/>
-            <w:r>
-              <w:t>menentukan</w:t>
-            </w:r>
-            <w:proofErr w:type="spellEnd"/>
-            <w:r>
-              <w:t xml:space="preserve"> UI.</w:t>
+            <w:r>
+              <w:t>Sulit menentukan UI.</w:t>
             </w:r>
           </w:p>
         </w:tc>
@@ -7377,13 +3141,8 @@
           </w:tcPr>
           <w:p>
             <w:r>
-              <w:t xml:space="preserve">Muhammad </w:t>
-            </w:r>
-            <w:proofErr w:type="spellStart"/>
-            <w:r>
-              <w:t>Syahputra</w:t>
-            </w:r>
-            <w:proofErr w:type="spellEnd"/>
+              <w:t>Muhammad Syahputra</w:t>
+            </w:r>
           </w:p>
         </w:tc>
         <w:tc>
@@ -7429,19 +3188,9 @@
             <w:hideMark/>
           </w:tcPr>
           <w:p>
-            <w:proofErr w:type="spellStart"/>
-            <w:r>
-              <w:t>Tidak</w:t>
-            </w:r>
-            <w:proofErr w:type="spellEnd"/>
-            <w:r>
-              <w:t xml:space="preserve"> </w:t>
-            </w:r>
-            <w:proofErr w:type="spellStart"/>
-            <w:r>
-              <w:t>ada</w:t>
-            </w:r>
-            <w:proofErr w:type="spellEnd"/>
+            <w:r>
+              <w:t>Tidak ada</w:t>
+            </w:r>
           </w:p>
         </w:tc>
         <w:tc>
@@ -7481,13 +3230,8 @@
           </w:tcPr>
           <w:p>
             <w:r>
-              <w:t xml:space="preserve">Aldi </w:t>
-            </w:r>
-            <w:proofErr w:type="spellStart"/>
-            <w:r>
-              <w:t>Syahputra</w:t>
-            </w:r>
-            <w:proofErr w:type="spellEnd"/>
+              <w:t>Aldi Syahputra</w:t>
+            </w:r>
           </w:p>
         </w:tc>
         <w:tc>
@@ -7533,19 +3277,9 @@
             <w:hideMark/>
           </w:tcPr>
           <w:p>
-            <w:proofErr w:type="spellStart"/>
-            <w:r>
-              <w:t>Tidak</w:t>
-            </w:r>
-            <w:proofErr w:type="spellEnd"/>
-            <w:r>
-              <w:t xml:space="preserve"> </w:t>
-            </w:r>
-            <w:proofErr w:type="spellStart"/>
-            <w:r>
-              <w:t>ada</w:t>
-            </w:r>
-            <w:proofErr w:type="spellEnd"/>
+            <w:r>
+              <w:t>Tidak ada</w:t>
+            </w:r>
           </w:p>
         </w:tc>
         <w:tc>
@@ -7632,19 +3366,9 @@
             <w:hideMark/>
           </w:tcPr>
           <w:p>
-            <w:proofErr w:type="spellStart"/>
-            <w:r>
-              <w:t>Tidak</w:t>
-            </w:r>
-            <w:proofErr w:type="spellEnd"/>
-            <w:r>
-              <w:t xml:space="preserve"> </w:t>
-            </w:r>
-            <w:proofErr w:type="spellStart"/>
-            <w:r>
-              <w:t>ada</w:t>
-            </w:r>
-            <w:proofErr w:type="spellEnd"/>
+            <w:r>
+              <w:t>Tidak ada</w:t>
+            </w:r>
           </w:p>
         </w:tc>
         <w:tc>
@@ -7691,7 +3415,6 @@
           <w:szCs w:val="36"/>
         </w:rPr>
       </w:pPr>
-      <w:proofErr w:type="spellStart"/>
       <w:r>
         <w:rPr>
           <w:b/>
@@ -7701,18 +3424,7 @@
           <w:szCs w:val="36"/>
         </w:rPr>
         <w:lastRenderedPageBreak/>
-        <w:t>Laporan</w:t>
-      </w:r>
-      <w:proofErr w:type="spellEnd"/>
-      <w:r>
-        <w:rPr>
-          <w:b/>
-          <w:bCs/>
-          <w:color w:val="auto"/>
-          <w:sz w:val="36"/>
-          <w:szCs w:val="36"/>
-        </w:rPr>
-        <w:t xml:space="preserve"> Hasil Sprint Review</w:t>
+        <w:t>Laporan Hasil Sprint Review</w:t>
       </w:r>
     </w:p>
     <w:tbl>
@@ -7825,21 +3537,12 @@
                 <w:bCs/>
               </w:rPr>
             </w:pPr>
-            <w:proofErr w:type="spellStart"/>
-            <w:r>
-              <w:rPr>
-                <w:b/>
-                <w:bCs/>
-              </w:rPr>
-              <w:t>Incompleted</w:t>
-            </w:r>
-            <w:proofErr w:type="spellEnd"/>
-            <w:r>
-              <w:rPr>
-                <w:b/>
-                <w:bCs/>
-              </w:rPr>
-              <w:t xml:space="preserve"> Task</w:t>
+            <w:r>
+              <w:rPr>
+                <w:b/>
+                <w:bCs/>
+              </w:rPr>
+              <w:t>Incompleted Task</w:t>
             </w:r>
           </w:p>
         </w:tc>
@@ -7882,13 +3585,8 @@
               <w:ind w:left="0" w:firstLine="0"/>
             </w:pPr>
             <w:r>
-              <w:t xml:space="preserve">Create </w:t>
-            </w:r>
-            <w:proofErr w:type="spellStart"/>
-            <w:r>
-              <w:t>Github</w:t>
-            </w:r>
-            <w:proofErr w:type="spellEnd"/>
+              <w:t>Create Github</w:t>
+            </w:r>
           </w:p>
         </w:tc>
         <w:tc>
@@ -7937,13 +3635,8 @@
               <w:ind w:left="0" w:firstLine="0"/>
             </w:pPr>
             <w:r>
-              <w:t xml:space="preserve">Add member to </w:t>
-            </w:r>
-            <w:proofErr w:type="spellStart"/>
-            <w:r>
-              <w:t>Github</w:t>
-            </w:r>
-            <w:proofErr w:type="spellEnd"/>
+              <w:t>Add member to Github</w:t>
+            </w:r>
           </w:p>
         </w:tc>
         <w:tc>
@@ -8341,13 +4034,8 @@
             <w:pPr>
               <w:ind w:left="0" w:firstLine="0"/>
             </w:pPr>
-            <w:proofErr w:type="spellStart"/>
-            <w:r>
-              <w:t>Counseling</w:t>
-            </w:r>
-            <w:proofErr w:type="spellEnd"/>
-            <w:r>
-              <w:t xml:space="preserve"> Screen</w:t>
+            <w:r>
+              <w:t>Counseling Screen</w:t>
             </w:r>
           </w:p>
         </w:tc>
@@ -8397,15 +4085,7 @@
               <w:ind w:left="0" w:firstLine="0"/>
             </w:pPr>
             <w:r>
-              <w:t xml:space="preserve">Detail </w:t>
-            </w:r>
-            <w:proofErr w:type="spellStart"/>
-            <w:r>
-              <w:t>Counseling</w:t>
-            </w:r>
-            <w:proofErr w:type="spellEnd"/>
-            <w:r>
-              <w:t xml:space="preserve"> Screen</w:t>
+              <w:t>Detail Counseling Screen</w:t>
             </w:r>
           </w:p>
         </w:tc>
@@ -8855,15 +4535,7 @@
               <w:ind w:left="0" w:firstLine="0"/>
             </w:pPr>
             <w:r>
-              <w:t xml:space="preserve">Order Detail </w:t>
-            </w:r>
-            <w:proofErr w:type="gramStart"/>
-            <w:r>
-              <w:t>Page(</w:t>
-            </w:r>
-            <w:proofErr w:type="gramEnd"/>
-            <w:r>
-              <w:t>Pending)</w:t>
+              <w:t>Order Detail Page(Pending)</w:t>
             </w:r>
           </w:p>
         </w:tc>
@@ -8963,15 +4635,7 @@
               <w:ind w:left="0" w:firstLine="0"/>
             </w:pPr>
             <w:r>
-              <w:t xml:space="preserve">Order Detail </w:t>
-            </w:r>
-            <w:proofErr w:type="gramStart"/>
-            <w:r>
-              <w:t>Page(</w:t>
-            </w:r>
-            <w:proofErr w:type="gramEnd"/>
-            <w:r>
-              <w:t>Done)</w:t>
+              <w:t>Order Detail Page(Done)</w:t>
             </w:r>
           </w:p>
         </w:tc>
@@ -9021,20 +4685,7 @@
               <w:ind w:left="0" w:firstLine="0"/>
             </w:pPr>
             <w:r>
-              <w:t xml:space="preserve">Order Detail </w:t>
-            </w:r>
-            <w:proofErr w:type="gramStart"/>
-            <w:r>
-              <w:t>Page(</w:t>
-            </w:r>
-            <w:proofErr w:type="spellStart"/>
-            <w:proofErr w:type="gramEnd"/>
-            <w:r>
-              <w:t>Canceled</w:t>
-            </w:r>
-            <w:proofErr w:type="spellEnd"/>
-            <w:r>
-              <w:t>)</w:t>
+              <w:t>Order Detail Page(Canceled)</w:t>
             </w:r>
           </w:p>
         </w:tc>
@@ -9189,7 +4840,6 @@
           <w:szCs w:val="36"/>
         </w:rPr>
       </w:pPr>
-      <w:proofErr w:type="spellStart"/>
       <w:r>
         <w:rPr>
           <w:b/>
@@ -9199,31 +4849,8 @@
           <w:szCs w:val="36"/>
         </w:rPr>
         <w:lastRenderedPageBreak/>
-        <w:t>Laporan</w:t>
+        <w:t>Laporan Hasil Sprint Restropective</w:t>
       </w:r>
-      <w:proofErr w:type="spellEnd"/>
-      <w:r>
-        <w:rPr>
-          <w:b/>
-          <w:bCs/>
-          <w:color w:val="auto"/>
-          <w:sz w:val="36"/>
-          <w:szCs w:val="36"/>
-        </w:rPr>
-        <w:t xml:space="preserve"> Hasil Sprint </w:t>
-      </w:r>
-      <w:proofErr w:type="spellStart"/>
-      <w:r>
-        <w:rPr>
-          <w:b/>
-          <w:bCs/>
-          <w:color w:val="auto"/>
-          <w:sz w:val="36"/>
-          <w:szCs w:val="36"/>
-        </w:rPr>
-        <w:t>Restropective</w:t>
-      </w:r>
-      <w:proofErr w:type="spellEnd"/>
     </w:p>
     <w:tbl>
       <w:tblPr>
@@ -9313,33 +4940,8 @@
                 <w:b/>
                 <w:bCs/>
               </w:rPr>
-              <w:t xml:space="preserve">Hal yang </w:t>
-            </w:r>
-            <w:proofErr w:type="spellStart"/>
-            <w:r>
-              <w:rPr>
-                <w:b/>
-                <w:bCs/>
-              </w:rPr>
-              <w:t>perlu</w:t>
-            </w:r>
-            <w:proofErr w:type="spellEnd"/>
-            <w:r>
-              <w:rPr>
-                <w:b/>
-                <w:bCs/>
-              </w:rPr>
-              <w:t xml:space="preserve"> </w:t>
-            </w:r>
-            <w:proofErr w:type="spellStart"/>
-            <w:r>
-              <w:rPr>
-                <w:b/>
-                <w:bCs/>
-              </w:rPr>
-              <w:t>dipertahankan</w:t>
-            </w:r>
-            <w:proofErr w:type="spellEnd"/>
+              <w:t>Hal yang perlu dipertahankan</w:t>
+            </w:r>
           </w:p>
         </w:tc>
       </w:tr>
@@ -9358,15 +4960,7 @@
               <w:ind w:left="0" w:firstLine="0"/>
             </w:pPr>
             <w:r>
-              <w:t xml:space="preserve">Meeting yang </w:t>
-            </w:r>
-            <w:proofErr w:type="spellStart"/>
-            <w:r>
-              <w:t>selalu</w:t>
-            </w:r>
-            <w:proofErr w:type="spellEnd"/>
-            <w:r>
-              <w:t xml:space="preserve"> On Time</w:t>
+              <w:t>Meeting yang selalu On Time</w:t>
             </w:r>
           </w:p>
         </w:tc>
@@ -9385,35 +4979,9 @@
             <w:pPr>
               <w:ind w:left="0" w:firstLine="0"/>
             </w:pPr>
-            <w:proofErr w:type="spellStart"/>
-            <w:r>
-              <w:t>Diskusi</w:t>
-            </w:r>
-            <w:proofErr w:type="spellEnd"/>
-            <w:r>
-              <w:t xml:space="preserve"> </w:t>
-            </w:r>
-            <w:proofErr w:type="spellStart"/>
-            <w:r>
-              <w:t>setiap</w:t>
-            </w:r>
-            <w:proofErr w:type="spellEnd"/>
-            <w:r>
-              <w:t xml:space="preserve"> </w:t>
-            </w:r>
-            <w:proofErr w:type="spellStart"/>
-            <w:r>
-              <w:t>masalah</w:t>
-            </w:r>
-            <w:proofErr w:type="spellEnd"/>
-            <w:r>
-              <w:t xml:space="preserve"> yang </w:t>
-            </w:r>
-            <w:proofErr w:type="spellStart"/>
-            <w:r>
-              <w:t>dihadapi</w:t>
-            </w:r>
-            <w:proofErr w:type="spellEnd"/>
+            <w:r>
+              <w:t>Diskusi setiap masalah yang dihadapi</w:t>
+            </w:r>
           </w:p>
         </w:tc>
       </w:tr>
@@ -9431,21 +4999,8 @@
             <w:pPr>
               <w:ind w:left="0" w:firstLine="0"/>
             </w:pPr>
-            <w:proofErr w:type="spellStart"/>
-            <w:r>
-              <w:t>Durasi</w:t>
-            </w:r>
-            <w:proofErr w:type="spellEnd"/>
-            <w:r>
-              <w:t xml:space="preserve"> </w:t>
-            </w:r>
-            <w:proofErr w:type="spellStart"/>
-            <w:r>
-              <w:t>pengerjaan</w:t>
-            </w:r>
-            <w:proofErr w:type="spellEnd"/>
-            <w:r>
-              <w:t xml:space="preserve"> yang On Time</w:t>
+            <w:r>
+              <w:t>Durasi pengerjaan yang On Time</w:t>
             </w:r>
           </w:p>
         </w:tc>
@@ -9470,7 +5025,6 @@
           <w:szCs w:val="36"/>
         </w:rPr>
       </w:pPr>
-      <w:proofErr w:type="spellStart"/>
       <w:r>
         <w:rPr>
           <w:b/>
@@ -9490,18 +5044,7 @@
           <w:sz w:val="36"/>
           <w:szCs w:val="36"/>
         </w:rPr>
-        <w:t>creenshoot</w:t>
-      </w:r>
-      <w:proofErr w:type="spellEnd"/>
-      <w:r>
-        <w:rPr>
-          <w:b/>
-          <w:bCs/>
-          <w:color w:val="auto"/>
-          <w:sz w:val="36"/>
-          <w:szCs w:val="36"/>
-        </w:rPr>
-        <w:t xml:space="preserve"> </w:t>
+        <w:t xml:space="preserve">creenshoot </w:t>
       </w:r>
       <w:r>
         <w:rPr>
@@ -9539,14 +5082,11 @@
         <w:ind w:left="0" w:firstLine="0"/>
       </w:pPr>
       <w:r>
-        <w:rPr>
-          <w:noProof/>
-        </w:rPr>
         <w:drawing>
-          <wp:inline distT="0" distB="0" distL="0" distR="0" wp14:anchorId="284BD4B5" wp14:editId="44BC1E40">
-            <wp:extent cx="5718175" cy="3210560"/>
-            <wp:effectExtent l="0" t="0" r="0" b="8890"/>
-            <wp:docPr id="749029891" name="Picture 1"/>
+          <wp:inline distT="0" distB="0" distL="0" distR="0" wp14:anchorId="28A70EF5" wp14:editId="7E8F326C">
+            <wp:extent cx="5718175" cy="3216275"/>
+            <wp:effectExtent l="0" t="0" r="0" b="3175"/>
+            <wp:docPr id="386140393" name="Picture 1"/>
             <wp:cNvGraphicFramePr>
               <a:graphicFrameLocks xmlns:a="http://schemas.openxmlformats.org/drawingml/2006/main" noChangeAspect="1"/>
             </wp:cNvGraphicFramePr>
@@ -9554,7 +5094,7 @@
               <a:graphicData uri="http://schemas.openxmlformats.org/drawingml/2006/picture">
                 <pic:pic xmlns:pic="http://schemas.openxmlformats.org/drawingml/2006/picture">
                   <pic:nvPicPr>
-                    <pic:cNvPr id="749029891" name=""/>
+                    <pic:cNvPr id="386140393" name=""/>
                     <pic:cNvPicPr/>
                   </pic:nvPicPr>
                   <pic:blipFill>
@@ -9566,7 +5106,7 @@
                   <pic:spPr>
                     <a:xfrm>
                       <a:off x="0" y="0"/>
-                      <a:ext cx="5718175" cy="3210560"/>
+                      <a:ext cx="5718175" cy="3216275"/>
                     </a:xfrm>
                     <a:prstGeom prst="rect">
                       <a:avLst/>
@@ -9584,18 +5124,10 @@
         <w:ind w:left="0" w:firstLine="0"/>
       </w:pPr>
       <w:r>
-        <w:t xml:space="preserve">Link </w:t>
-      </w:r>
-      <w:proofErr w:type="gramStart"/>
-      <w:r>
-        <w:t>Tre</w:t>
+        <w:t>Link Tre</w:t>
       </w:r>
       <w:r>
-        <w:t>llo :</w:t>
-      </w:r>
-      <w:proofErr w:type="gramEnd"/>
-      <w:r>
-        <w:t xml:space="preserve"> </w:t>
+        <w:t xml:space="preserve">llo : </w:t>
       </w:r>
       <w:hyperlink r:id="rId8" w:history="1">
         <w:r>
@@ -9614,20 +5146,7 @@
         <w:ind w:left="0" w:firstLine="0"/>
       </w:pPr>
       <w:r>
-        <w:t xml:space="preserve">Link </w:t>
-      </w:r>
-      <w:proofErr w:type="spellStart"/>
-      <w:proofErr w:type="gramStart"/>
-      <w:r>
-        <w:t>Github</w:t>
-      </w:r>
-      <w:proofErr w:type="spellEnd"/>
-      <w:r>
-        <w:t xml:space="preserve"> :</w:t>
-      </w:r>
-      <w:proofErr w:type="gramEnd"/>
-      <w:r>
-        <w:t xml:space="preserve"> </w:t>
+        <w:t xml:space="preserve">Link Github : </w:t>
       </w:r>
       <w:hyperlink r:id="rId9" w:history="1">
         <w:r>
@@ -9681,7 +5200,6 @@
         </w:rPr>
         <w:t xml:space="preserve">asil </w:t>
       </w:r>
-      <w:proofErr w:type="spellStart"/>
       <w:r>
         <w:rPr>
           <w:b/>
@@ -9700,9 +5218,8 @@
           <w:sz w:val="36"/>
           <w:szCs w:val="36"/>
         </w:rPr>
-        <w:t>ancangan</w:t>
+        <w:t xml:space="preserve">ancangan </w:t>
       </w:r>
-      <w:proofErr w:type="spellEnd"/>
       <w:r>
         <w:rPr>
           <w:b/>
@@ -9711,9 +5228,8 @@
           <w:sz w:val="36"/>
           <w:szCs w:val="36"/>
         </w:rPr>
-        <w:t xml:space="preserve"> </w:t>
+        <w:t>A</w:t>
       </w:r>
-      <w:proofErr w:type="spellStart"/>
       <w:r>
         <w:rPr>
           <w:b/>
@@ -9722,19 +5238,8 @@
           <w:sz w:val="36"/>
           <w:szCs w:val="36"/>
         </w:rPr>
-        <w:t>A</w:t>
-      </w:r>
-      <w:r>
-        <w:rPr>
-          <w:b/>
-          <w:bCs/>
-          <w:color w:val="auto"/>
-          <w:sz w:val="36"/>
-          <w:szCs w:val="36"/>
-        </w:rPr>
         <w:t>plikasi</w:t>
       </w:r>
-      <w:proofErr w:type="spellEnd"/>
     </w:p>
     <w:p>
       <w:r>
@@ -10356,6 +5861,7 @@
   <w:style w:type="character" w:default="1" w:styleId="DefaultParagraphFont">
     <w:name w:val="Default Paragraph Font"/>
     <w:uiPriority w:val="1"/>
+    <w:semiHidden/>
     <w:unhideWhenUsed/>
   </w:style>
   <w:style w:type="table" w:default="1" w:styleId="TableNormal">
